--- a/docker.docx
+++ b/docker.docx
@@ -157,7 +157,7 @@
         <w:spacing w:line="300" w:lineRule="atLeast"/>
         <w:jc w:val="left"/>
         <w:rPr>
-          <w:rFonts w:ascii="Consolas" w:eastAsia="宋体" w:hAnsi="Consolas" w:cs="宋体" w:hint="eastAsia"/>
+          <w:rFonts w:ascii="Consolas" w:eastAsia="宋体" w:hAnsi="Consolas" w:cs="宋体"/>
           <w:color w:val="000000"/>
           <w:kern w:val="0"/>
           <w:sz w:val="18"/>
@@ -1056,7 +1056,7 @@
         <w:wordWrap w:val="0"/>
         <w:spacing w:before="0" w:beforeAutospacing="0" w:after="0" w:afterAutospacing="0" w:line="480" w:lineRule="atLeast"/>
         <w:rPr>
-          <w:rFonts w:ascii="Helvetica" w:hAnsi="Helvetica" w:cs="Helvetica" w:hint="eastAsia"/>
+          <w:rFonts w:ascii="Helvetica" w:hAnsi="Helvetica" w:cs="Helvetica"/>
           <w:color w:val="333333"/>
           <w:sz w:val="20"/>
           <w:szCs w:val="20"/>
@@ -1124,7 +1124,7 @@
         <w:spacing w:line="300" w:lineRule="atLeast"/>
         <w:rPr>
           <w:rStyle w:val="a6"/>
-          <w:rFonts w:ascii="Helvetica" w:hAnsi="Helvetica" w:cs="Helvetica" w:hint="eastAsia"/>
+          <w:rFonts w:ascii="Helvetica" w:hAnsi="Helvetica" w:cs="Helvetica"/>
           <w:color w:val="333333"/>
           <w:sz w:val="20"/>
           <w:szCs w:val="20"/>
@@ -1503,19 +1503,8 @@
         </w:rPr>
       </w:pPr>
     </w:p>
-    <w:p>
-      <w:pPr>
-        <w:rPr>
-          <w:rFonts w:hint="eastAsia"/>
-        </w:rPr>
-      </w:pPr>
-    </w:p>
-    <w:p>
-      <w:pPr>
-        <w:rPr>
-          <w:rFonts w:hint="eastAsia"/>
-        </w:rPr>
-      </w:pPr>
+    <w:p/>
+    <w:p>
       <w:r>
         <w:rPr>
           <w:rFonts w:hint="eastAsia"/>
@@ -1555,7 +1544,7 @@
         <w:spacing w:line="300" w:lineRule="atLeast"/>
         <w:jc w:val="left"/>
         <w:rPr>
-          <w:rFonts w:ascii="Consolas" w:eastAsia="宋体" w:hAnsi="Consolas" w:cs="宋体" w:hint="eastAsia"/>
+          <w:rFonts w:ascii="Consolas" w:eastAsia="宋体" w:hAnsi="Consolas" w:cs="宋体"/>
           <w:color w:val="008800"/>
           <w:kern w:val="0"/>
           <w:sz w:val="18"/>
@@ -1965,7 +1954,7 @@
         <w:spacing w:line="300" w:lineRule="atLeast"/>
         <w:jc w:val="left"/>
         <w:rPr>
-          <w:rFonts w:ascii="Consolas" w:eastAsia="宋体" w:hAnsi="Consolas" w:cs="宋体" w:hint="eastAsia"/>
+          <w:rFonts w:ascii="Consolas" w:eastAsia="宋体" w:hAnsi="Consolas" w:cs="宋体"/>
           <w:color w:val="008800"/>
           <w:kern w:val="0"/>
           <w:sz w:val="18"/>
@@ -2116,7 +2105,7 @@
         <w:spacing w:line="300" w:lineRule="atLeast"/>
         <w:jc w:val="left"/>
         <w:rPr>
-          <w:rFonts w:ascii="Consolas" w:eastAsia="宋体" w:hAnsi="Consolas" w:cs="宋体" w:hint="eastAsia"/>
+          <w:rFonts w:ascii="Consolas" w:eastAsia="宋体" w:hAnsi="Consolas" w:cs="宋体"/>
           <w:color w:val="006666"/>
           <w:kern w:val="0"/>
           <w:sz w:val="18"/>
@@ -2194,7 +2183,7 @@
         <w:spacing w:line="300" w:lineRule="atLeast"/>
         <w:jc w:val="left"/>
         <w:rPr>
-          <w:rFonts w:ascii="Consolas" w:eastAsia="宋体" w:hAnsi="Consolas" w:cs="宋体" w:hint="eastAsia"/>
+          <w:rFonts w:ascii="Consolas" w:eastAsia="宋体" w:hAnsi="Consolas" w:cs="宋体"/>
           <w:color w:val="006666"/>
           <w:kern w:val="0"/>
           <w:sz w:val="18"/>
@@ -2278,13 +2267,7 @@
         <w:t xml:space="preserve"> stop 4ac789d7df75</w:t>
       </w:r>
     </w:p>
-    <w:p>
-      <w:pPr>
-        <w:rPr>
-          <w:rFonts w:hint="eastAsia"/>
-        </w:rPr>
-      </w:pPr>
-    </w:p>
+    <w:p/>
     <w:p>
       <w:pPr>
         <w:widowControl/>
@@ -2317,7 +2300,7 @@
         <w:spacing w:line="300" w:lineRule="atLeast"/>
         <w:jc w:val="left"/>
         <w:rPr>
-          <w:rFonts w:ascii="Consolas" w:eastAsia="宋体" w:hAnsi="Consolas" w:cs="宋体" w:hint="eastAsia"/>
+          <w:rFonts w:ascii="Consolas" w:eastAsia="宋体" w:hAnsi="Consolas" w:cs="宋体"/>
           <w:color w:val="000000"/>
           <w:kern w:val="0"/>
           <w:sz w:val="18"/>
@@ -2417,24 +2400,14 @@
       <w:proofErr w:type="spellEnd"/>
     </w:p>
     <w:p>
-      <w:pPr>
+      <w:r>
         <w:rPr>
           <w:rFonts w:hint="eastAsia"/>
         </w:rPr>
-      </w:pPr>
-      <w:r>
-        <w:rPr>
-          <w:rFonts w:hint="eastAsia"/>
-        </w:rPr>
         <w:t>启动某容器</w:t>
       </w:r>
     </w:p>
     <w:p>
-      <w:pPr>
-        <w:rPr>
-          <w:rFonts w:hint="eastAsia"/>
-        </w:rPr>
-      </w:pPr>
       <w:proofErr w:type="spellStart"/>
       <w:proofErr w:type="gramStart"/>
       <w:r>
@@ -2447,11 +2420,6 @@
       </w:r>
     </w:p>
     <w:p>
-      <w:pPr>
-        <w:rPr>
-          <w:rFonts w:hint="eastAsia"/>
-        </w:rPr>
-      </w:pPr>
       <w:r>
         <w:rPr>
           <w:rFonts w:hint="eastAsia"/>
@@ -2507,19 +2475,19 @@
         <w:ind w:left="120"/>
         <w:jc w:val="left"/>
         <w:rPr>
-          <w:rFonts w:ascii="Consolas" w:eastAsia="微软雅黑" w:hAnsi="Consolas" w:cs="宋体" w:hint="eastAsia"/>
-          <w:color w:val="383A42"/>
-          <w:kern w:val="0"/>
-          <w:szCs w:val="21"/>
-        </w:rPr>
-      </w:pPr>
-      <w:r>
-        <w:rPr>
           <w:rFonts w:ascii="Consolas" w:eastAsia="微软雅黑" w:hAnsi="Consolas" w:cs="宋体"/>
           <w:color w:val="383A42"/>
           <w:kern w:val="0"/>
           <w:szCs w:val="21"/>
         </w:rPr>
+      </w:pPr>
+      <w:r>
+        <w:rPr>
+          <w:rFonts w:ascii="Consolas" w:eastAsia="微软雅黑" w:hAnsi="Consolas" w:cs="宋体"/>
+          <w:color w:val="383A42"/>
+          <w:kern w:val="0"/>
+          <w:szCs w:val="21"/>
+        </w:rPr>
         <w:t>apt-get install -y vim</w:t>
       </w:r>
     </w:p>
@@ -2528,31 +2496,7 @@
         <w:widowControl/>
         <w:jc w:val="left"/>
         <w:rPr>
-          <w:rFonts w:ascii="Consolas" w:eastAsia="微软雅黑" w:hAnsi="Consolas" w:cs="宋体" w:hint="eastAsia"/>
-          <w:color w:val="383A42"/>
-          <w:kern w:val="0"/>
-          <w:szCs w:val="21"/>
-        </w:rPr>
-      </w:pPr>
-    </w:p>
-    <w:p>
-      <w:pPr>
-        <w:widowControl/>
-        <w:jc w:val="left"/>
-        <w:rPr>
-          <w:rFonts w:ascii="Consolas" w:eastAsia="微软雅黑" w:hAnsi="Consolas" w:cs="宋体" w:hint="eastAsia"/>
-          <w:color w:val="383A42"/>
-          <w:kern w:val="0"/>
-          <w:szCs w:val="21"/>
-        </w:rPr>
-      </w:pPr>
-    </w:p>
-    <w:p>
-      <w:pPr>
-        <w:widowControl/>
-        <w:jc w:val="left"/>
-        <w:rPr>
-          <w:rFonts w:ascii="Consolas" w:eastAsia="微软雅黑" w:hAnsi="Consolas" w:cs="宋体" w:hint="eastAsia"/>
+          <w:rFonts w:ascii="Consolas" w:eastAsia="微软雅黑" w:hAnsi="Consolas" w:cs="宋体"/>
           <w:color w:val="383A42"/>
           <w:kern w:val="0"/>
           <w:szCs w:val="21"/>
@@ -2761,7 +2705,7 @@
         <w:spacing w:line="300" w:lineRule="atLeast"/>
         <w:jc w:val="left"/>
         <w:rPr>
-          <w:rFonts w:ascii="Consolas" w:eastAsia="宋体" w:hAnsi="Consolas" w:cs="宋体" w:hint="eastAsia"/>
+          <w:rFonts w:ascii="Consolas" w:eastAsia="宋体" w:hAnsi="Consolas" w:cs="宋体"/>
           <w:color w:val="000000"/>
           <w:kern w:val="0"/>
           <w:sz w:val="18"/>
@@ -3025,13 +2969,7 @@
         <w:t>v1</w:t>
       </w:r>
     </w:p>
-    <w:p>
-      <w:pPr>
-        <w:rPr>
-          <w:rFonts w:hint="eastAsia"/>
-        </w:rPr>
-      </w:pPr>
-    </w:p>
+    <w:p/>
     <w:p>
       <w:pPr>
         <w:widowControl/>
@@ -3214,7 +3152,7 @@
     <w:p>
       <w:pPr>
         <w:rPr>
-          <w:rFonts w:ascii="Helvetica" w:eastAsia="宋体" w:hAnsi="Helvetica" w:cs="Helvetica" w:hint="eastAsia"/>
+          <w:rFonts w:ascii="Helvetica" w:eastAsia="宋体" w:hAnsi="Helvetica" w:cs="Helvetica"/>
           <w:color w:val="333333"/>
           <w:kern w:val="0"/>
           <w:sz w:val="18"/>
@@ -3263,7 +3201,7 @@
     <w:p>
       <w:pPr>
         <w:rPr>
-          <w:rFonts w:ascii="Helvetica" w:eastAsia="宋体" w:hAnsi="Helvetica" w:cs="Helvetica" w:hint="eastAsia"/>
+          <w:rFonts w:ascii="Helvetica" w:eastAsia="宋体" w:hAnsi="Helvetica" w:cs="Helvetica"/>
           <w:color w:val="333333"/>
           <w:kern w:val="0"/>
           <w:sz w:val="18"/>
@@ -3275,7 +3213,7 @@
     <w:p>
       <w:pPr>
         <w:rPr>
-          <w:rFonts w:ascii="Helvetica" w:eastAsia="宋体" w:hAnsi="Helvetica" w:cs="Helvetica" w:hint="eastAsia"/>
+          <w:rFonts w:ascii="Helvetica" w:eastAsia="宋体" w:hAnsi="Helvetica" w:cs="Helvetica"/>
           <w:color w:val="333333"/>
           <w:kern w:val="0"/>
           <w:sz w:val="18"/>
@@ -3290,7 +3228,7 @@
         <w:shd w:val="clear" w:color="auto" w:fill="FFFFFF"/>
         <w:spacing w:before="30" w:after="30" w:line="432" w:lineRule="atLeast"/>
         <w:rPr>
-          <w:rFonts w:ascii="Helvetica" w:eastAsia="宋体" w:hAnsi="Helvetica" w:cs="Helvetica" w:hint="eastAsia"/>
+          <w:rFonts w:ascii="Helvetica" w:eastAsia="宋体" w:hAnsi="Helvetica" w:cs="Helvetica"/>
           <w:color w:val="333333"/>
           <w:kern w:val="0"/>
           <w:sz w:val="18"/>
@@ -3815,6 +3753,16 @@
     <w:p>
       <w:pPr>
         <w:rPr>
+          <w:rFonts w:ascii="Helvetica" w:eastAsia="宋体" w:hAnsi="Helvetica" w:cs="Helvetica"/>
+          <w:color w:val="333333"/>
+          <w:kern w:val="0"/>
+          <w:sz w:val="18"/>
+          <w:szCs w:val="18"/>
+          <w:shd w:val="clear" w:color="auto" w:fill="FFFFFF"/>
+        </w:rPr>
+      </w:pPr>
+      <w:r>
+        <w:rPr>
           <w:rFonts w:ascii="Helvetica" w:eastAsia="宋体" w:hAnsi="Helvetica" w:cs="Helvetica" w:hint="eastAsia"/>
           <w:color w:val="333333"/>
           <w:kern w:val="0"/>
@@ -3822,7 +3770,8 @@
           <w:szCs w:val="18"/>
           <w:shd w:val="clear" w:color="auto" w:fill="FFFFFF"/>
         </w:rPr>
-      </w:pPr>
+        <w:t>--</w:t>
+      </w:r>
       <w:r>
         <w:rPr>
           <w:rFonts w:ascii="Helvetica" w:eastAsia="宋体" w:hAnsi="Helvetica" w:cs="Helvetica" w:hint="eastAsia"/>
@@ -3832,26 +3781,10 @@
           <w:szCs w:val="18"/>
           <w:shd w:val="clear" w:color="auto" w:fill="FFFFFF"/>
         </w:rPr>
-        <w:t>--</w:t>
-      </w:r>
-      <w:r>
-        <w:rPr>
-          <w:rFonts w:ascii="Helvetica" w:eastAsia="宋体" w:hAnsi="Helvetica" w:cs="Helvetica" w:hint="eastAsia"/>
-          <w:color w:val="333333"/>
-          <w:kern w:val="0"/>
-          <w:sz w:val="18"/>
-          <w:szCs w:val="18"/>
-          <w:shd w:val="clear" w:color="auto" w:fill="FFFFFF"/>
-        </w:rPr>
         <w:t>检查进程</w:t>
       </w:r>
     </w:p>
     <w:p>
-      <w:pPr>
-        <w:rPr>
-          <w:rFonts w:hint="eastAsia"/>
-        </w:rPr>
-      </w:pPr>
       <w:proofErr w:type="spellStart"/>
       <w:proofErr w:type="gramStart"/>
       <w:r>
@@ -3866,7 +3799,7 @@
     <w:p>
       <w:pPr>
         <w:rPr>
-          <w:rFonts w:ascii="Helvetica" w:hAnsi="Helvetica" w:cs="Helvetica" w:hint="eastAsia"/>
+          <w:rFonts w:ascii="Helvetica" w:hAnsi="Helvetica" w:cs="Helvetica"/>
           <w:color w:val="333333"/>
           <w:sz w:val="20"/>
           <w:szCs w:val="20"/>
@@ -4140,13 +4073,7 @@
         <w:t>来列出本地主机上的镜像。</w:t>
       </w:r>
     </w:p>
-    <w:p>
-      <w:pPr>
-        <w:rPr>
-          <w:rFonts w:hint="eastAsia"/>
-        </w:rPr>
-      </w:pPr>
-    </w:p>
+    <w:p/>
     <w:p>
       <w:pPr>
         <w:pStyle w:val="3"/>
@@ -4398,7 +4325,6 @@
           <w:color w:val="000000"/>
           <w:bdr w:val="none" w:sz="0" w:space="0" w:color="auto" w:frame="1"/>
         </w:rPr>
-        <w:lastRenderedPageBreak/>
         <w:t>root@e218edb10161</w:t>
       </w:r>
       <w:r>
@@ -5199,7 +5125,7 @@
         <w:ind w:firstLineChars="0"/>
         <w:jc w:val="left"/>
         <w:rPr>
-          <w:rFonts w:ascii="Consolas" w:eastAsia="宋体" w:hAnsi="Consolas" w:cs="宋体" w:hint="eastAsia"/>
+          <w:rFonts w:ascii="Consolas" w:eastAsia="宋体" w:hAnsi="Consolas" w:cs="宋体"/>
           <w:color w:val="333333"/>
           <w:kern w:val="0"/>
           <w:sz w:val="18"/>
@@ -5333,6 +5259,7 @@
         <w:t>world</w:t>
       </w:r>
     </w:p>
+    <w:p/>
     <w:p>
       <w:pPr>
         <w:rPr>
@@ -5346,13 +5273,50 @@
           <w:rFonts w:hint="eastAsia"/>
         </w:rPr>
       </w:pPr>
-    </w:p>
-    <w:p>
-      <w:pPr>
+      <w:proofErr w:type="spellStart"/>
+      <w:r>
+        <w:t>docker</w:t>
+      </w:r>
+      <w:proofErr w:type="spellEnd"/>
+      <w:r>
+        <w:t xml:space="preserve"> run --privileged -it -d centos:centos7 /</w:t>
+      </w:r>
+      <w:proofErr w:type="spellStart"/>
+      <w:r>
+        <w:t>usr</w:t>
+      </w:r>
+      <w:proofErr w:type="spellEnd"/>
+      <w:r>
+        <w:t>/</w:t>
+      </w:r>
+      <w:proofErr w:type="spellStart"/>
+      <w:r>
+        <w:t>sbin</w:t>
+      </w:r>
+      <w:proofErr w:type="spellEnd"/>
+      <w:r>
+        <w:t>/</w:t>
+      </w:r>
+      <w:proofErr w:type="spellStart"/>
+      <w:r>
+        <w:t>init</w:t>
+      </w:r>
+      <w:proofErr w:type="spellEnd"/>
+      <w:r>
         <w:rPr>
           <w:rFonts w:hint="eastAsia"/>
         </w:rPr>
-      </w:pPr>
+        <w:t xml:space="preserve"> #</w:t>
+      </w:r>
+      <w:r>
+        <w:rPr>
+          <w:rFonts w:hint="eastAsia"/>
+        </w:rPr>
+        <w:t>生成一个新的容器</w:t>
+      </w:r>
+    </w:p>
+    <w:p/>
+    <w:p>
       <w:proofErr w:type="spellStart"/>
       <w:proofErr w:type="gramStart"/>
       <w:r>
@@ -5379,20 +5343,396 @@
       <w:proofErr w:type="spellEnd"/>
     </w:p>
     <w:p>
-      <w:pPr>
+      <w:proofErr w:type="spellStart"/>
+      <w:proofErr w:type="gramStart"/>
+      <w:r>
+        <w:t>docker</w:t>
+      </w:r>
+      <w:proofErr w:type="spellEnd"/>
+      <w:proofErr w:type="gramEnd"/>
+      <w:r>
+        <w:t xml:space="preserve"> exec -it </w:t>
+      </w:r>
+      <w:proofErr w:type="spellStart"/>
+      <w:r>
+        <w:t>mysqlbase</w:t>
+      </w:r>
+      <w:proofErr w:type="spellEnd"/>
+      <w:r>
+        <w:t xml:space="preserve"> bash</w:t>
+      </w:r>
+    </w:p>
+    <w:p>
+      <w:proofErr w:type="spellStart"/>
+      <w:proofErr w:type="gramStart"/>
+      <w:r>
+        <w:t>mysql</w:t>
+      </w:r>
+      <w:proofErr w:type="spellEnd"/>
+      <w:proofErr w:type="gramEnd"/>
+      <w:r>
+        <w:t xml:space="preserve"> -h </w:t>
+      </w:r>
+      <w:proofErr w:type="spellStart"/>
+      <w:r>
+        <w:t>localhost</w:t>
+      </w:r>
+      <w:proofErr w:type="spellEnd"/>
+      <w:r>
+        <w:t xml:space="preserve"> -u root -p</w:t>
+      </w:r>
+    </w:p>
+    <w:p>
+      <w:proofErr w:type="spellStart"/>
+      <w:proofErr w:type="gramStart"/>
+      <w:r>
+        <w:t>mysql</w:t>
+      </w:r>
+      <w:proofErr w:type="spellEnd"/>
+      <w:proofErr w:type="gramEnd"/>
+      <w:r>
+        <w:t xml:space="preserve"> -h </w:t>
+      </w:r>
+      <w:r>
         <w:rPr>
           <w:rFonts w:hint="eastAsia"/>
         </w:rPr>
+        <w:t xml:space="preserve">127.0.0.1 </w:t>
+      </w:r>
+      <w:r>
+        <w:t xml:space="preserve"> -u root -p</w:t>
+      </w:r>
+    </w:p>
+    <w:p>
+      <w:pPr>
+        <w:rPr>
+          <w:rFonts w:hint="eastAsia"/>
+        </w:rPr>
       </w:pPr>
       <w:proofErr w:type="spellStart"/>
       <w:proofErr w:type="gramStart"/>
       <w:r>
+        <w:t>mysql</w:t>
+      </w:r>
+      <w:proofErr w:type="spellEnd"/>
+      <w:proofErr w:type="gramEnd"/>
+      <w:r>
+        <w:t xml:space="preserve"> -h 127.0.0.1 -P 33061 -u root -p</w:t>
+      </w:r>
+    </w:p>
+    <w:p>
+      <w:pPr>
+        <w:rPr>
+          <w:rFonts w:hint="eastAsia"/>
+        </w:rPr>
+      </w:pPr>
+      <w:r>
+        <w:rPr>
+          <w:rFonts w:hint="eastAsia"/>
+        </w:rPr>
+        <w:t>我是</w:t>
+      </w:r>
+      <w:r>
+        <w:rPr>
+          <w:rFonts w:hint="eastAsia"/>
+        </w:rPr>
+        <w:t>boy2</w:t>
+      </w:r>
+    </w:p>
+    <w:p>
+      <w:pPr>
+        <w:rPr>
+          <w:rFonts w:hint="eastAsia"/>
+        </w:rPr>
+      </w:pPr>
+      <w:r>
+        <w:t>CREATE USER '</w:t>
+      </w:r>
+      <w:proofErr w:type="spellStart"/>
+      <w:r>
+        <w:t>lllogin</w:t>
+      </w:r>
+      <w:proofErr w:type="spellEnd"/>
+      <w:r>
+        <w:t>'@'%' IDENTIFIED BY '123456';</w:t>
+      </w:r>
+    </w:p>
+    <w:p>
+      <w:pPr>
+        <w:rPr>
+          <w:rFonts w:hint="eastAsia"/>
+        </w:rPr>
+      </w:pPr>
+      <w:r>
+        <w:t xml:space="preserve">GRANT ALL ON </w:t>
+      </w:r>
+      <w:proofErr w:type="spellStart"/>
+      <w:r>
+        <w:t>yaya</w:t>
+      </w:r>
+      <w:proofErr w:type="spellEnd"/>
+      <w:r>
+        <w:t>.* TO '</w:t>
+      </w:r>
+      <w:proofErr w:type="spellStart"/>
+      <w:r>
+        <w:t>lllogin</w:t>
+      </w:r>
+      <w:proofErr w:type="spellEnd"/>
+      <w:r>
+        <w:t>'@'%';</w:t>
+      </w:r>
+    </w:p>
+    <w:p>
+      <w:pPr>
+        <w:rPr>
+          <w:rFonts w:hint="eastAsia"/>
+        </w:rPr>
+      </w:pPr>
+    </w:p>
+    <w:p>
+      <w:pPr>
+        <w:rPr>
+          <w:rFonts w:hint="eastAsia"/>
+        </w:rPr>
+      </w:pPr>
+      <w:r>
+        <w:rPr>
+          <w:rFonts w:hint="eastAsia"/>
+        </w:rPr>
+        <w:t>查找</w:t>
+      </w:r>
+      <w:proofErr w:type="spellStart"/>
+      <w:r>
+        <w:rPr>
+          <w:rFonts w:hint="eastAsia"/>
+        </w:rPr>
+        <w:t>mysql</w:t>
+      </w:r>
+      <w:proofErr w:type="spellEnd"/>
+      <w:r>
+        <w:rPr>
+          <w:rFonts w:hint="eastAsia"/>
+        </w:rPr>
+        <w:t>配置</w:t>
+      </w:r>
+    </w:p>
+    <w:p>
+      <w:pPr>
+        <w:rPr>
+          <w:rFonts w:ascii="微软雅黑" w:eastAsia="微软雅黑" w:hAnsi="微软雅黑" w:hint="eastAsia"/>
+          <w:color w:val="4D4D4D"/>
+          <w:sz w:val="27"/>
+          <w:szCs w:val="27"/>
+          <w:shd w:val="clear" w:color="auto" w:fill="FFFFFF"/>
+        </w:rPr>
+      </w:pPr>
+      <w:proofErr w:type="gramStart"/>
+      <w:r>
+        <w:rPr>
+          <w:rFonts w:ascii="微软雅黑" w:eastAsia="微软雅黑" w:hAnsi="微软雅黑" w:hint="eastAsia"/>
+          <w:color w:val="4D4D4D"/>
+          <w:sz w:val="27"/>
+          <w:szCs w:val="27"/>
+          <w:shd w:val="clear" w:color="auto" w:fill="FFFFFF"/>
+        </w:rPr>
+        <w:t>find</w:t>
+      </w:r>
+      <w:proofErr w:type="gramEnd"/>
+      <w:r>
+        <w:rPr>
+          <w:rFonts w:ascii="微软雅黑" w:eastAsia="微软雅黑" w:hAnsi="微软雅黑" w:hint="eastAsia"/>
+          <w:color w:val="4D4D4D"/>
+          <w:sz w:val="27"/>
+          <w:szCs w:val="27"/>
+          <w:shd w:val="clear" w:color="auto" w:fill="FFFFFF"/>
+        </w:rPr>
+        <w:t xml:space="preserve"> -name </w:t>
+      </w:r>
+      <w:proofErr w:type="spellStart"/>
+      <w:r>
+        <w:rPr>
+          <w:rFonts w:ascii="微软雅黑" w:eastAsia="微软雅黑" w:hAnsi="微软雅黑" w:hint="eastAsia"/>
+          <w:color w:val="4D4D4D"/>
+          <w:sz w:val="27"/>
+          <w:szCs w:val="27"/>
+          <w:shd w:val="clear" w:color="auto" w:fill="FFFFFF"/>
+        </w:rPr>
+        <w:t>my.cnf</w:t>
+      </w:r>
+      <w:proofErr w:type="spellEnd"/>
+      <w:r>
+        <w:rPr>
+          <w:rFonts w:ascii="微软雅黑" w:eastAsia="微软雅黑" w:hAnsi="微软雅黑" w:hint="eastAsia"/>
+          <w:color w:val="4D4D4D"/>
+          <w:sz w:val="27"/>
+          <w:szCs w:val="27"/>
+          <w:shd w:val="clear" w:color="auto" w:fill="FFFFFF"/>
+        </w:rPr>
+        <w:t xml:space="preserve"> </w:t>
+      </w:r>
+    </w:p>
+    <w:p>
+      <w:pPr>
+        <w:rPr>
+          <w:rFonts w:ascii="微软雅黑" w:eastAsia="微软雅黑" w:hAnsi="微软雅黑" w:hint="eastAsia"/>
+          <w:color w:val="4D4D4D"/>
+          <w:sz w:val="27"/>
+          <w:szCs w:val="27"/>
+          <w:shd w:val="clear" w:color="auto" w:fill="FFFFFF"/>
+        </w:rPr>
+      </w:pPr>
+      <w:r>
+        <w:rPr>
+          <w:rFonts w:ascii="微软雅黑" w:eastAsia="微软雅黑" w:hAnsi="微软雅黑" w:hint="eastAsia"/>
+          <w:color w:val="4D4D4D"/>
+          <w:sz w:val="27"/>
+          <w:szCs w:val="27"/>
+          <w:shd w:val="clear" w:color="auto" w:fill="FFFFFF"/>
+        </w:rPr>
+        <w:t>无密码进入</w:t>
+      </w:r>
+    </w:p>
+    <w:p>
+      <w:pPr>
+        <w:widowControl/>
+        <w:shd w:val="clear" w:color="auto" w:fill="FFFFFF"/>
+        <w:spacing w:after="240" w:line="390" w:lineRule="atLeast"/>
+        <w:jc w:val="left"/>
+        <w:rPr>
+          <w:rFonts w:ascii="微软雅黑" w:eastAsia="微软雅黑" w:hAnsi="微软雅黑" w:cs="宋体"/>
+          <w:color w:val="4D4D4D"/>
+          <w:kern w:val="0"/>
+          <w:sz w:val="27"/>
+          <w:szCs w:val="27"/>
+          <w:highlight w:val="yellow"/>
+        </w:rPr>
+      </w:pPr>
+      <w:r>
+        <w:rPr>
+          <w:rFonts w:ascii="微软雅黑" w:eastAsia="微软雅黑" w:hAnsi="微软雅黑" w:cs="宋体" w:hint="eastAsia"/>
+          <w:color w:val="4D4D4D"/>
+          <w:kern w:val="0"/>
+          <w:sz w:val="27"/>
+          <w:szCs w:val="27"/>
+          <w:highlight w:val="yellow"/>
+        </w:rPr>
+        <w:t>找到[</w:t>
+      </w:r>
+      <w:proofErr w:type="spellStart"/>
+      <w:r>
+        <w:rPr>
+          <w:rFonts w:ascii="微软雅黑" w:eastAsia="微软雅黑" w:hAnsi="微软雅黑" w:cs="宋体" w:hint="eastAsia"/>
+          <w:color w:val="4D4D4D"/>
+          <w:kern w:val="0"/>
+          <w:sz w:val="27"/>
+          <w:szCs w:val="27"/>
+          <w:highlight w:val="yellow"/>
+        </w:rPr>
+        <w:t>mysqld</w:t>
+      </w:r>
+      <w:proofErr w:type="spellEnd"/>
+      <w:r>
+        <w:rPr>
+          <w:rFonts w:ascii="微软雅黑" w:eastAsia="微软雅黑" w:hAnsi="微软雅黑" w:cs="宋体" w:hint="eastAsia"/>
+          <w:color w:val="4D4D4D"/>
+          <w:kern w:val="0"/>
+          <w:sz w:val="27"/>
+          <w:szCs w:val="27"/>
+          <w:highlight w:val="yellow"/>
+        </w:rPr>
+        <w:t>],在它的后面</w:t>
+      </w:r>
+      <w:proofErr w:type="gramStart"/>
+      <w:r>
+        <w:rPr>
+          <w:rFonts w:ascii="微软雅黑" w:eastAsia="微软雅黑" w:hAnsi="微软雅黑" w:cs="宋体" w:hint="eastAsia"/>
+          <w:color w:val="4D4D4D"/>
+          <w:kern w:val="0"/>
+          <w:sz w:val="27"/>
+          <w:szCs w:val="27"/>
+          <w:highlight w:val="yellow"/>
+        </w:rPr>
+        <w:t>任意下</w:t>
+      </w:r>
+      <w:proofErr w:type="gramEnd"/>
+      <w:r>
+        <w:rPr>
+          <w:rFonts w:ascii="微软雅黑" w:eastAsia="微软雅黑" w:hAnsi="微软雅黑" w:cs="宋体" w:hint="eastAsia"/>
+          <w:color w:val="4D4D4D"/>
+          <w:kern w:val="0"/>
+          <w:sz w:val="27"/>
+          <w:szCs w:val="27"/>
+          <w:highlight w:val="yellow"/>
+        </w:rPr>
+        <w:t>一行添加如下代码</w:t>
+      </w:r>
+    </w:p>
+    <w:p>
+      <w:pPr>
+        <w:widowControl/>
+        <w:shd w:val="clear" w:color="auto" w:fill="FFFFFF"/>
+        <w:spacing w:after="240" w:line="390" w:lineRule="atLeast"/>
+        <w:jc w:val="left"/>
+        <w:rPr>
+          <w:rFonts w:ascii="微软雅黑" w:eastAsia="微软雅黑" w:hAnsi="微软雅黑" w:cs="宋体" w:hint="eastAsia"/>
+          <w:color w:val="4D4D4D"/>
+          <w:kern w:val="0"/>
+          <w:sz w:val="27"/>
+          <w:szCs w:val="27"/>
+        </w:rPr>
+      </w:pPr>
+      <w:proofErr w:type="gramStart"/>
+      <w:r>
+        <w:rPr>
+          <w:rFonts w:ascii="微软雅黑" w:eastAsia="微软雅黑" w:hAnsi="微软雅黑" w:cs="宋体" w:hint="eastAsia"/>
+          <w:color w:val="4D4D4D"/>
+          <w:kern w:val="0"/>
+          <w:sz w:val="27"/>
+          <w:szCs w:val="27"/>
+          <w:highlight w:val="yellow"/>
+        </w:rPr>
+        <w:t>skip-grant-tables</w:t>
+      </w:r>
+      <w:proofErr w:type="gramEnd"/>
+    </w:p>
+    <w:p>
+      <w:pPr>
+        <w:rPr>
+          <w:rFonts w:hint="eastAsia"/>
+        </w:rPr>
+      </w:pPr>
+    </w:p>
+    <w:p>
+      <w:pPr>
+        <w:rPr>
+          <w:rFonts w:hint="eastAsia"/>
+        </w:rPr>
+      </w:pPr>
+    </w:p>
+    <w:p>
+      <w:pPr>
+        <w:rPr>
+          <w:rFonts w:hint="eastAsia"/>
+        </w:rPr>
+      </w:pPr>
+      <w:proofErr w:type="spellStart"/>
+      <w:proofErr w:type="gramStart"/>
+      <w:r>
         <w:t>docker</w:t>
       </w:r>
       <w:proofErr w:type="spellEnd"/>
       <w:proofErr w:type="gramEnd"/>
       <w:r>
-        <w:t xml:space="preserve"> exec -it </w:t>
+        <w:t xml:space="preserve"> network  connect </w:t>
+      </w:r>
+      <w:proofErr w:type="spellStart"/>
+      <w:r>
+        <w:t>eureka_net</w:t>
+      </w:r>
+      <w:proofErr w:type="spellEnd"/>
+      <w:r>
+        <w:t xml:space="preserve">  </w:t>
       </w:r>
       <w:proofErr w:type="spellStart"/>
       <w:r>
@@ -5400,8 +5740,13 @@
       </w:r>
       <w:proofErr w:type="spellEnd"/>
       <w:r>
-        <w:t xml:space="preserve"> bash</w:t>
-      </w:r>
+        <w:t xml:space="preserve">  --alias </w:t>
+      </w:r>
+      <w:proofErr w:type="spellStart"/>
+      <w:r>
+        <w:t>mysqlIP</w:t>
+      </w:r>
+      <w:proofErr w:type="spellEnd"/>
     </w:p>
     <w:p>
       <w:pPr>
@@ -5409,45 +5754,18 @@
           <w:rFonts w:hint="eastAsia"/>
         </w:rPr>
       </w:pPr>
-      <w:proofErr w:type="spellStart"/>
-      <w:proofErr w:type="gramStart"/>
-      <w:r>
-        <w:t>mysql</w:t>
-      </w:r>
-      <w:proofErr w:type="spellEnd"/>
-      <w:proofErr w:type="gramEnd"/>
-      <w:r>
-        <w:t xml:space="preserve"> -h </w:t>
-      </w:r>
-      <w:proofErr w:type="spellStart"/>
-      <w:r>
-        <w:t>localhost</w:t>
-      </w:r>
-      <w:proofErr w:type="spellEnd"/>
-      <w:r>
-        <w:t xml:space="preserve"> -u root -p</w:t>
-      </w:r>
-    </w:p>
-    <w:p>
-      <w:pPr>
-        <w:rPr>
-          <w:rFonts w:hint="eastAsia"/>
-        </w:rPr>
-      </w:pPr>
-    </w:p>
-    <w:p>
-      <w:pPr>
-        <w:rPr>
-          <w:rFonts w:hint="eastAsia"/>
-        </w:rPr>
-      </w:pPr>
-    </w:p>
-    <w:p>
-      <w:pPr>
-        <w:rPr>
-          <w:rFonts w:hint="eastAsia"/>
-        </w:rPr>
-      </w:pPr>
+    </w:p>
+    <w:p>
+      <w:r>
+        <w:t>utf8 -- UTF-8 Unicode</w:t>
+      </w:r>
+    </w:p>
+    <w:p>
+      <w:r>
+        <w:t>utf8_general_ci</w:t>
+      </w:r>
+    </w:p>
+    <w:p>
       <w:r>
         <w:rPr>
           <w:noProof/>
@@ -5538,6 +5856,1959 @@
       <w:pPr>
         <w:rPr>
           <w:rFonts w:ascii="微软雅黑" w:eastAsia="微软雅黑" w:hAnsi="微软雅黑" w:hint="eastAsia"/>
+          <w:color w:val="555666"/>
+          <w:szCs w:val="21"/>
+          <w:shd w:val="clear" w:color="auto" w:fill="EEF0F4"/>
+        </w:rPr>
+      </w:pPr>
+      <w:proofErr w:type="gramStart"/>
+      <w:r>
+        <w:rPr>
+          <w:rFonts w:ascii="微软雅黑" w:eastAsia="微软雅黑" w:hAnsi="微软雅黑"/>
+          <w:color w:val="555666"/>
+          <w:szCs w:val="21"/>
+          <w:shd w:val="clear" w:color="auto" w:fill="EEF0F4"/>
+        </w:rPr>
+        <w:t>set</w:t>
+      </w:r>
+      <w:proofErr w:type="gramEnd"/>
+      <w:r>
+        <w:rPr>
+          <w:rFonts w:ascii="微软雅黑" w:eastAsia="微软雅黑" w:hAnsi="微软雅黑"/>
+          <w:color w:val="555666"/>
+          <w:szCs w:val="21"/>
+          <w:shd w:val="clear" w:color="auto" w:fill="EEF0F4"/>
+        </w:rPr>
+        <w:t xml:space="preserve"> password for 'root'@</w:t>
+      </w:r>
+      <w:r>
+        <w:rPr>
+          <w:rFonts w:ascii="微软雅黑" w:eastAsia="微软雅黑" w:hAnsi="微软雅黑"/>
+          <w:color w:val="555666"/>
+          <w:szCs w:val="21"/>
+          <w:shd w:val="clear" w:color="auto" w:fill="EEF0F4"/>
+        </w:rPr>
+        <w:t>'</w:t>
+      </w:r>
+      <w:proofErr w:type="spellStart"/>
+      <w:r>
+        <w:rPr>
+          <w:rFonts w:ascii="微软雅黑" w:eastAsia="微软雅黑" w:hAnsi="微软雅黑"/>
+          <w:color w:val="555666"/>
+          <w:szCs w:val="21"/>
+          <w:shd w:val="clear" w:color="auto" w:fill="EEF0F4"/>
+        </w:rPr>
+        <w:t>localhost</w:t>
+      </w:r>
+      <w:proofErr w:type="spellEnd"/>
+      <w:r>
+        <w:rPr>
+          <w:rFonts w:ascii="微软雅黑" w:eastAsia="微软雅黑" w:hAnsi="微软雅黑"/>
+          <w:color w:val="555666"/>
+          <w:szCs w:val="21"/>
+          <w:shd w:val="clear" w:color="auto" w:fill="EEF0F4"/>
+        </w:rPr>
+        <w:t>' = password('</w:t>
+      </w:r>
+      <w:r>
+        <w:rPr>
+          <w:rFonts w:ascii="微软雅黑" w:eastAsia="微软雅黑" w:hAnsi="微软雅黑" w:hint="eastAsia"/>
+          <w:color w:val="555666"/>
+          <w:szCs w:val="21"/>
+          <w:shd w:val="clear" w:color="auto" w:fill="EEF0F4"/>
+        </w:rPr>
+        <w:t>boy</w:t>
+      </w:r>
+      <w:r>
+        <w:rPr>
+          <w:rFonts w:ascii="微软雅黑" w:eastAsia="微软雅黑" w:hAnsi="微软雅黑"/>
+          <w:color w:val="555666"/>
+          <w:szCs w:val="21"/>
+          <w:shd w:val="clear" w:color="auto" w:fill="EEF0F4"/>
+        </w:rPr>
+        <w:t>2');</w:t>
+      </w:r>
+    </w:p>
+    <w:p>
+      <w:pPr>
+        <w:rPr>
+          <w:rFonts w:ascii="微软雅黑" w:eastAsia="微软雅黑" w:hAnsi="微软雅黑" w:hint="eastAsia"/>
+          <w:color w:val="4D4D4D"/>
+          <w:shd w:val="clear" w:color="auto" w:fill="FFFFFF"/>
+        </w:rPr>
+      </w:pPr>
+      <w:r>
+        <w:rPr>
+          <w:rFonts w:ascii="微软雅黑" w:eastAsia="微软雅黑" w:hAnsi="微软雅黑" w:hint="eastAsia"/>
+          <w:color w:val="555666"/>
+          <w:szCs w:val="21"/>
+          <w:shd w:val="clear" w:color="auto" w:fill="EEF0F4"/>
+        </w:rPr>
+        <w:t>根据网友</w:t>
+      </w:r>
+      <w:proofErr w:type="spellStart"/>
+      <w:r>
+        <w:rPr>
+          <w:rFonts w:ascii="微软雅黑" w:eastAsia="微软雅黑" w:hAnsi="微软雅黑" w:hint="eastAsia"/>
+          <w:color w:val="555666"/>
+          <w:szCs w:val="21"/>
+          <w:shd w:val="clear" w:color="auto" w:fill="EEF0F4"/>
+        </w:rPr>
+        <w:t>Marksmanbat</w:t>
+      </w:r>
+      <w:proofErr w:type="spellEnd"/>
+      <w:r>
+        <w:rPr>
+          <w:rFonts w:ascii="微软雅黑" w:eastAsia="微软雅黑" w:hAnsi="微软雅黑" w:hint="eastAsia"/>
+          <w:color w:val="555666"/>
+          <w:szCs w:val="21"/>
+          <w:shd w:val="clear" w:color="auto" w:fill="EEF0F4"/>
+        </w:rPr>
+        <w:t>评论，如果在执行该步骤的时候出现</w:t>
+      </w:r>
+      <w:r>
+        <w:rPr>
+          <w:rStyle w:val="HTML0"/>
+          <w:rFonts w:ascii="Droid Sans Mono" w:hAnsi="Droid Sans Mono"/>
+          <w:color w:val="C7254E"/>
+          <w:szCs w:val="21"/>
+          <w:shd w:val="clear" w:color="auto" w:fill="F9F2F4"/>
+        </w:rPr>
+        <w:t>ERROR 1290 (HY000): The MySQL server is running with the --skip-grant-tables option so it cannot execute this statement</w:t>
+      </w:r>
+      <w:r>
+        <w:rPr>
+          <w:rFonts w:ascii="微软雅黑" w:eastAsia="微软雅黑" w:hAnsi="微软雅黑" w:hint="eastAsia"/>
+          <w:color w:val="555666"/>
+          <w:szCs w:val="21"/>
+          <w:shd w:val="clear" w:color="auto" w:fill="EEF0F4"/>
+        </w:rPr>
+        <w:t> 错误。则执行下 </w:t>
+      </w:r>
+      <w:r>
+        <w:rPr>
+          <w:rStyle w:val="HTML0"/>
+          <w:rFonts w:ascii="Droid Sans Mono" w:hAnsi="Droid Sans Mono"/>
+          <w:color w:val="C7254E"/>
+          <w:szCs w:val="21"/>
+          <w:shd w:val="clear" w:color="auto" w:fill="F9F2F4"/>
+        </w:rPr>
+        <w:t>flush privileges</w:t>
+      </w:r>
+      <w:r>
+        <w:rPr>
+          <w:rFonts w:ascii="微软雅黑" w:eastAsia="微软雅黑" w:hAnsi="微软雅黑" w:hint="eastAsia"/>
+          <w:color w:val="555666"/>
+          <w:szCs w:val="21"/>
+          <w:shd w:val="clear" w:color="auto" w:fill="EEF0F4"/>
+        </w:rPr>
+        <w:t> 命令，再执行该命令即可。</w:t>
+      </w:r>
+    </w:p>
+    <w:p>
+      <w:pPr>
+        <w:widowControl/>
+        <w:numPr>
+          <w:ilvl w:val="0"/>
+          <w:numId w:val="5"/>
+        </w:numPr>
+        <w:shd w:val="clear" w:color="auto" w:fill="FFFFFF"/>
+        <w:ind w:left="600"/>
+        <w:jc w:val="left"/>
+        <w:rPr>
+          <w:rFonts w:ascii="Verdana" w:eastAsia="宋体" w:hAnsi="Verdana" w:cs="宋体"/>
+          <w:color w:val="333333"/>
+          <w:kern w:val="0"/>
+          <w:szCs w:val="21"/>
+        </w:rPr>
+      </w:pPr>
+      <w:r>
+        <w:rPr>
+          <w:rFonts w:ascii="Verdana" w:eastAsia="宋体" w:hAnsi="Verdana" w:cs="宋体"/>
+          <w:color w:val="333333"/>
+          <w:kern w:val="0"/>
+          <w:szCs w:val="21"/>
+        </w:rPr>
+        <w:t>设置为北京时间：</w:t>
+      </w:r>
+    </w:p>
+    <w:p>
+      <w:pPr>
+        <w:widowControl/>
+        <w:numPr>
+          <w:ilvl w:val="1"/>
+          <w:numId w:val="5"/>
+        </w:numPr>
+        <w:shd w:val="clear" w:color="auto" w:fill="FFFFFF"/>
+        <w:ind w:left="1200"/>
+        <w:jc w:val="left"/>
+        <w:rPr>
+          <w:rFonts w:ascii="Verdana" w:eastAsia="宋体" w:hAnsi="Verdana" w:cs="宋体"/>
+          <w:color w:val="333333"/>
+          <w:kern w:val="0"/>
+          <w:szCs w:val="21"/>
+        </w:rPr>
+      </w:pPr>
+      <w:proofErr w:type="spellStart"/>
+      <w:r>
+        <w:rPr>
+          <w:rFonts w:ascii="Verdana" w:eastAsia="宋体" w:hAnsi="Verdana" w:cs="宋体"/>
+          <w:color w:val="333333"/>
+          <w:kern w:val="0"/>
+          <w:szCs w:val="21"/>
+        </w:rPr>
+        <w:t>mysql</w:t>
+      </w:r>
+      <w:proofErr w:type="spellEnd"/>
+      <w:r>
+        <w:rPr>
+          <w:rFonts w:ascii="Verdana" w:eastAsia="宋体" w:hAnsi="Verdana" w:cs="宋体"/>
+          <w:color w:val="333333"/>
+          <w:kern w:val="0"/>
+          <w:szCs w:val="21"/>
+        </w:rPr>
+        <w:t xml:space="preserve">&gt; set </w:t>
+      </w:r>
+      <w:proofErr w:type="spellStart"/>
+      <w:r>
+        <w:rPr>
+          <w:rFonts w:ascii="Verdana" w:eastAsia="宋体" w:hAnsi="Verdana" w:cs="宋体"/>
+          <w:color w:val="333333"/>
+          <w:kern w:val="0"/>
+          <w:szCs w:val="21"/>
+        </w:rPr>
+        <w:t>time_zone</w:t>
+      </w:r>
+      <w:proofErr w:type="spellEnd"/>
+      <w:r>
+        <w:rPr>
+          <w:rFonts w:ascii="Verdana" w:eastAsia="宋体" w:hAnsi="Verdana" w:cs="宋体"/>
+          <w:color w:val="333333"/>
+          <w:kern w:val="0"/>
+          <w:szCs w:val="21"/>
+        </w:rPr>
+        <w:t>='+8:00';</w:t>
+      </w:r>
+    </w:p>
+    <w:p>
+      <w:pPr>
+        <w:widowControl/>
+        <w:numPr>
+          <w:ilvl w:val="1"/>
+          <w:numId w:val="5"/>
+        </w:numPr>
+        <w:shd w:val="clear" w:color="auto" w:fill="FFFFFF"/>
+        <w:ind w:left="1200"/>
+        <w:jc w:val="left"/>
+        <w:rPr>
+          <w:rFonts w:ascii="Verdana" w:eastAsia="宋体" w:hAnsi="Verdana" w:cs="宋体"/>
+          <w:color w:val="333333"/>
+          <w:kern w:val="0"/>
+          <w:szCs w:val="21"/>
+        </w:rPr>
+      </w:pPr>
+      <w:proofErr w:type="spellStart"/>
+      <w:r>
+        <w:rPr>
+          <w:rFonts w:ascii="Verdana" w:eastAsia="宋体" w:hAnsi="Verdana" w:cs="宋体"/>
+          <w:color w:val="333333"/>
+          <w:kern w:val="0"/>
+          <w:szCs w:val="21"/>
+        </w:rPr>
+        <w:t>mysql</w:t>
+      </w:r>
+      <w:proofErr w:type="spellEnd"/>
+      <w:r>
+        <w:rPr>
+          <w:rFonts w:ascii="Verdana" w:eastAsia="宋体" w:hAnsi="Verdana" w:cs="宋体"/>
+          <w:color w:val="333333"/>
+          <w:kern w:val="0"/>
+          <w:szCs w:val="21"/>
+        </w:rPr>
+        <w:t>&gt; Query OK, 0 rows affected (0.00 sec)</w:t>
+      </w:r>
+    </w:p>
+    <w:p>
+      <w:pPr>
+        <w:widowControl/>
+        <w:numPr>
+          <w:ilvl w:val="0"/>
+          <w:numId w:val="5"/>
+        </w:numPr>
+        <w:shd w:val="clear" w:color="auto" w:fill="FFFFFF"/>
+        <w:ind w:left="600"/>
+        <w:jc w:val="left"/>
+        <w:rPr>
+          <w:rFonts w:ascii="Verdana" w:eastAsia="宋体" w:hAnsi="Verdana" w:cs="宋体"/>
+          <w:color w:val="333333"/>
+          <w:kern w:val="0"/>
+          <w:szCs w:val="21"/>
+        </w:rPr>
+      </w:pPr>
+      <w:r>
+        <w:rPr>
+          <w:rFonts w:ascii="Verdana" w:eastAsia="宋体" w:hAnsi="Verdana" w:cs="宋体"/>
+          <w:color w:val="333333"/>
+          <w:kern w:val="0"/>
+          <w:szCs w:val="21"/>
+        </w:rPr>
+        <w:t>再次检查</w:t>
+      </w:r>
+      <w:proofErr w:type="spellStart"/>
+      <w:r>
+        <w:rPr>
+          <w:rFonts w:ascii="Verdana" w:eastAsia="宋体" w:hAnsi="Verdana" w:cs="宋体"/>
+          <w:color w:val="333333"/>
+          <w:kern w:val="0"/>
+          <w:szCs w:val="21"/>
+        </w:rPr>
+        <w:t>mysql</w:t>
+      </w:r>
+      <w:proofErr w:type="spellEnd"/>
+      <w:r>
+        <w:rPr>
+          <w:rFonts w:ascii="Verdana" w:eastAsia="宋体" w:hAnsi="Verdana" w:cs="宋体"/>
+          <w:color w:val="333333"/>
+          <w:kern w:val="0"/>
+          <w:szCs w:val="21"/>
+        </w:rPr>
+        <w:t>系统时区：</w:t>
+      </w:r>
+    </w:p>
+    <w:p>
+      <w:pPr>
+        <w:widowControl/>
+        <w:numPr>
+          <w:ilvl w:val="1"/>
+          <w:numId w:val="5"/>
+        </w:numPr>
+        <w:shd w:val="clear" w:color="auto" w:fill="FFFFFF"/>
+        <w:ind w:left="1200"/>
+        <w:jc w:val="left"/>
+        <w:rPr>
+          <w:rFonts w:ascii="Verdana" w:eastAsia="宋体" w:hAnsi="Verdana" w:cs="宋体"/>
+          <w:color w:val="333333"/>
+          <w:kern w:val="0"/>
+          <w:szCs w:val="21"/>
+        </w:rPr>
+      </w:pPr>
+      <w:proofErr w:type="spellStart"/>
+      <w:r>
+        <w:rPr>
+          <w:rFonts w:ascii="Verdana" w:eastAsia="宋体" w:hAnsi="Verdana" w:cs="宋体"/>
+          <w:color w:val="333333"/>
+          <w:kern w:val="0"/>
+          <w:szCs w:val="21"/>
+        </w:rPr>
+        <w:t>mysql</w:t>
+      </w:r>
+      <w:proofErr w:type="spellEnd"/>
+      <w:r>
+        <w:rPr>
+          <w:rFonts w:ascii="Verdana" w:eastAsia="宋体" w:hAnsi="Verdana" w:cs="宋体"/>
+          <w:color w:val="333333"/>
+          <w:kern w:val="0"/>
+          <w:szCs w:val="21"/>
+        </w:rPr>
+        <w:t>&gt;show variables like '%</w:t>
+      </w:r>
+      <w:proofErr w:type="spellStart"/>
+      <w:r>
+        <w:rPr>
+          <w:rFonts w:ascii="Verdana" w:eastAsia="宋体" w:hAnsi="Verdana" w:cs="宋体"/>
+          <w:color w:val="333333"/>
+          <w:kern w:val="0"/>
+          <w:szCs w:val="21"/>
+        </w:rPr>
+        <w:t>time_zone</w:t>
+      </w:r>
+      <w:proofErr w:type="spellEnd"/>
+      <w:r>
+        <w:rPr>
+          <w:rFonts w:ascii="Verdana" w:eastAsia="宋体" w:hAnsi="Verdana" w:cs="宋体"/>
+          <w:color w:val="333333"/>
+          <w:kern w:val="0"/>
+          <w:szCs w:val="21"/>
+        </w:rPr>
+        <w:t>%';</w:t>
+      </w:r>
+    </w:p>
+    <w:p>
+      <w:pPr>
+        <w:widowControl/>
+        <w:numPr>
+          <w:ilvl w:val="1"/>
+          <w:numId w:val="5"/>
+        </w:numPr>
+        <w:shd w:val="clear" w:color="auto" w:fill="FFFFFF"/>
+        <w:ind w:left="1200"/>
+        <w:jc w:val="left"/>
+        <w:rPr>
+          <w:rFonts w:ascii="Verdana" w:eastAsia="宋体" w:hAnsi="Verdana" w:cs="宋体"/>
+          <w:color w:val="333333"/>
+          <w:kern w:val="0"/>
+          <w:szCs w:val="21"/>
+        </w:rPr>
+      </w:pPr>
+      <w:r>
+        <w:rPr>
+          <w:rFonts w:ascii="Verdana" w:eastAsia="宋体" w:hAnsi="Verdana" w:cs="宋体"/>
+          <w:noProof/>
+          <w:color w:val="333333"/>
+          <w:kern w:val="0"/>
+          <w:szCs w:val="21"/>
+        </w:rPr>
+        <w:drawing>
+          <wp:inline distT="0" distB="0" distL="0" distR="0">
+            <wp:extent cx="2247900" cy="1552575"/>
+            <wp:effectExtent l="0" t="0" r="0" b="9525"/>
+            <wp:docPr id="3" name="图片 3" descr="https://img2018.cnblogs.com/blog/1756501/201910/1756501-20191024091113354-2049128970.png"/>
+            <wp:cNvGraphicFramePr>
+              <a:graphicFrameLocks xmlns:a="http://schemas.openxmlformats.org/drawingml/2006/main" noChangeAspect="1"/>
+            </wp:cNvGraphicFramePr>
+            <a:graphic xmlns:a="http://schemas.openxmlformats.org/drawingml/2006/main">
+              <a:graphicData uri="http://schemas.openxmlformats.org/drawingml/2006/picture">
+                <pic:pic xmlns:pic="http://schemas.openxmlformats.org/drawingml/2006/picture">
+                  <pic:nvPicPr>
+                    <pic:cNvPr id="0" name="Picture 1" descr="https://img2018.cnblogs.com/blog/1756501/201910/1756501-20191024091113354-2049128970.png"/>
+                    <pic:cNvPicPr>
+                      <a:picLocks noChangeAspect="1" noChangeArrowheads="1"/>
+                    </pic:cNvPicPr>
+                  </pic:nvPicPr>
+                  <pic:blipFill>
+                    <a:blip r:embed="rId9">
+                      <a:extLst>
+                        <a:ext uri="{28A0092B-C50C-407E-A947-70E740481C1C}">
+                          <a14:useLocalDpi xmlns:a14="http://schemas.microsoft.com/office/drawing/2010/main" val="0"/>
+                        </a:ext>
+                      </a:extLst>
+                    </a:blip>
+                    <a:srcRect/>
+                    <a:stretch>
+                      <a:fillRect/>
+                    </a:stretch>
+                  </pic:blipFill>
+                  <pic:spPr bwMode="auto">
+                    <a:xfrm>
+                      <a:off x="0" y="0"/>
+                      <a:ext cx="2247900" cy="1552575"/>
+                    </a:xfrm>
+                    <a:prstGeom prst="rect">
+                      <a:avLst/>
+                    </a:prstGeom>
+                    <a:noFill/>
+                    <a:ln>
+                      <a:noFill/>
+                    </a:ln>
+                  </pic:spPr>
+                </pic:pic>
+              </a:graphicData>
+            </a:graphic>
+          </wp:inline>
+        </w:drawing>
+      </w:r>
+    </w:p>
+    <w:p>
+      <w:pPr>
+        <w:widowControl/>
+        <w:numPr>
+          <w:ilvl w:val="0"/>
+          <w:numId w:val="5"/>
+        </w:numPr>
+        <w:shd w:val="clear" w:color="auto" w:fill="FFFFFF"/>
+        <w:ind w:left="600"/>
+        <w:jc w:val="left"/>
+        <w:rPr>
+          <w:rFonts w:ascii="Verdana" w:eastAsia="宋体" w:hAnsi="Verdana" w:cs="宋体"/>
+          <w:color w:val="333333"/>
+          <w:kern w:val="0"/>
+          <w:szCs w:val="21"/>
+        </w:rPr>
+      </w:pPr>
+      <w:r>
+        <w:rPr>
+          <w:rFonts w:ascii="Verdana" w:eastAsia="宋体" w:hAnsi="Verdana" w:cs="宋体"/>
+          <w:color w:val="333333"/>
+          <w:kern w:val="0"/>
+          <w:szCs w:val="21"/>
+        </w:rPr>
+        <w:t>再通过</w:t>
+      </w:r>
+      <w:r>
+        <w:rPr>
+          <w:rFonts w:ascii="Verdana" w:eastAsia="宋体" w:hAnsi="Verdana" w:cs="宋体"/>
+          <w:color w:val="333333"/>
+          <w:kern w:val="0"/>
+          <w:szCs w:val="21"/>
+        </w:rPr>
+        <w:t>select now()</w:t>
+      </w:r>
+      <w:r>
+        <w:rPr>
+          <w:rFonts w:ascii="Verdana" w:eastAsia="宋体" w:hAnsi="Verdana" w:cs="宋体"/>
+          <w:color w:val="333333"/>
+          <w:kern w:val="0"/>
+          <w:szCs w:val="21"/>
+        </w:rPr>
+        <w:t>来验证时区：</w:t>
+      </w:r>
+    </w:p>
+    <w:p>
+      <w:pPr>
+        <w:widowControl/>
+        <w:numPr>
+          <w:ilvl w:val="1"/>
+          <w:numId w:val="5"/>
+        </w:numPr>
+        <w:shd w:val="clear" w:color="auto" w:fill="FFFFFF"/>
+        <w:ind w:left="1200"/>
+        <w:jc w:val="left"/>
+        <w:rPr>
+          <w:rFonts w:ascii="Verdana" w:eastAsia="宋体" w:hAnsi="Verdana" w:cs="宋体"/>
+          <w:color w:val="333333"/>
+          <w:kern w:val="0"/>
+          <w:szCs w:val="21"/>
+        </w:rPr>
+      </w:pPr>
+      <w:proofErr w:type="spellStart"/>
+      <w:r>
+        <w:rPr>
+          <w:rFonts w:ascii="Verdana" w:eastAsia="宋体" w:hAnsi="Verdana" w:cs="宋体"/>
+          <w:color w:val="333333"/>
+          <w:kern w:val="0"/>
+          <w:szCs w:val="21"/>
+        </w:rPr>
+        <w:t>mysql</w:t>
+      </w:r>
+      <w:proofErr w:type="spellEnd"/>
+      <w:r>
+        <w:rPr>
+          <w:rFonts w:ascii="Verdana" w:eastAsia="宋体" w:hAnsi="Verdana" w:cs="宋体"/>
+          <w:color w:val="333333"/>
+          <w:kern w:val="0"/>
+          <w:szCs w:val="21"/>
+        </w:rPr>
+        <w:t>&gt; select now();</w:t>
+      </w:r>
+    </w:p>
+    <w:p>
+      <w:pPr>
+        <w:widowControl/>
+        <w:numPr>
+          <w:ilvl w:val="1"/>
+          <w:numId w:val="5"/>
+        </w:numPr>
+        <w:shd w:val="clear" w:color="auto" w:fill="FFFFFF"/>
+        <w:spacing w:before="150" w:after="150"/>
+        <w:ind w:left="1200" w:firstLine="0"/>
+        <w:jc w:val="left"/>
+        <w:rPr>
+          <w:rFonts w:ascii="Verdana" w:eastAsia="宋体" w:hAnsi="Verdana" w:cs="宋体"/>
+          <w:color w:val="333333"/>
+          <w:kern w:val="0"/>
+          <w:szCs w:val="21"/>
+        </w:rPr>
+      </w:pPr>
+      <w:r>
+        <w:rPr>
+          <w:rFonts w:ascii="Verdana" w:eastAsia="宋体" w:hAnsi="Verdana" w:cs="宋体"/>
+          <w:noProof/>
+          <w:color w:val="333333"/>
+          <w:kern w:val="0"/>
+          <w:szCs w:val="21"/>
+        </w:rPr>
+        <w:drawing>
+          <wp:inline distT="0" distB="0" distL="0" distR="0">
+            <wp:extent cx="1809750" cy="1628775"/>
+            <wp:effectExtent l="0" t="0" r="0" b="9525"/>
+            <wp:docPr id="2" name="图片 2" descr="https://img2018.cnblogs.com/blog/1756501/201910/1756501-20191024091637635-1099194620.png"/>
+            <wp:cNvGraphicFramePr>
+              <a:graphicFrameLocks xmlns:a="http://schemas.openxmlformats.org/drawingml/2006/main" noChangeAspect="1"/>
+            </wp:cNvGraphicFramePr>
+            <a:graphic xmlns:a="http://schemas.openxmlformats.org/drawingml/2006/main">
+              <a:graphicData uri="http://schemas.openxmlformats.org/drawingml/2006/picture">
+                <pic:pic xmlns:pic="http://schemas.openxmlformats.org/drawingml/2006/picture">
+                  <pic:nvPicPr>
+                    <pic:cNvPr id="0" name="Picture 2" descr="https://img2018.cnblogs.com/blog/1756501/201910/1756501-20191024091637635-1099194620.png"/>
+                    <pic:cNvPicPr>
+                      <a:picLocks noChangeAspect="1" noChangeArrowheads="1"/>
+                    </pic:cNvPicPr>
+                  </pic:nvPicPr>
+                  <pic:blipFill>
+                    <a:blip r:embed="rId10">
+                      <a:extLst>
+                        <a:ext uri="{28A0092B-C50C-407E-A947-70E740481C1C}">
+                          <a14:useLocalDpi xmlns:a14="http://schemas.microsoft.com/office/drawing/2010/main" val="0"/>
+                        </a:ext>
+                      </a:extLst>
+                    </a:blip>
+                    <a:srcRect/>
+                    <a:stretch>
+                      <a:fillRect/>
+                    </a:stretch>
+                  </pic:blipFill>
+                  <pic:spPr bwMode="auto">
+                    <a:xfrm>
+                      <a:off x="0" y="0"/>
+                      <a:ext cx="1809750" cy="1628775"/>
+                    </a:xfrm>
+                    <a:prstGeom prst="rect">
+                      <a:avLst/>
+                    </a:prstGeom>
+                    <a:noFill/>
+                    <a:ln>
+                      <a:noFill/>
+                    </a:ln>
+                  </pic:spPr>
+                </pic:pic>
+              </a:graphicData>
+            </a:graphic>
+          </wp:inline>
+        </w:drawing>
+      </w:r>
+    </w:p>
+    <w:p>
+      <w:pPr>
+        <w:pStyle w:val="a7"/>
+        <w:widowControl/>
+        <w:numPr>
+          <w:ilvl w:val="0"/>
+          <w:numId w:val="5"/>
+        </w:numPr>
+        <w:shd w:val="clear" w:color="auto" w:fill="FFFFFF"/>
+        <w:spacing w:after="240" w:line="390" w:lineRule="atLeast"/>
+        <w:ind w:firstLineChars="0"/>
+        <w:jc w:val="left"/>
+        <w:rPr>
+          <w:rFonts w:ascii="微软雅黑" w:eastAsia="微软雅黑" w:hAnsi="微软雅黑" w:cs="宋体"/>
+          <w:color w:val="4D4D4D"/>
+          <w:kern w:val="0"/>
+          <w:sz w:val="27"/>
+          <w:szCs w:val="27"/>
+        </w:rPr>
+      </w:pPr>
+      <w:r>
+        <w:rPr>
+          <w:rFonts w:ascii="微软雅黑" w:eastAsia="微软雅黑" w:hAnsi="微软雅黑" w:cs="宋体" w:hint="eastAsia"/>
+          <w:color w:val="4D4D4D"/>
+          <w:kern w:val="0"/>
+          <w:sz w:val="27"/>
+          <w:szCs w:val="27"/>
+        </w:rPr>
+        <w:t>找到my.ini, 在</w:t>
+      </w:r>
+      <w:proofErr w:type="spellStart"/>
+      <w:r>
+        <w:rPr>
+          <w:rFonts w:ascii="微软雅黑" w:eastAsia="微软雅黑" w:hAnsi="微软雅黑" w:cs="宋体" w:hint="eastAsia"/>
+          <w:color w:val="4D4D4D"/>
+          <w:kern w:val="0"/>
+          <w:sz w:val="27"/>
+          <w:szCs w:val="27"/>
+        </w:rPr>
+        <w:t>mysqld</w:t>
+      </w:r>
+      <w:proofErr w:type="spellEnd"/>
+      <w:r>
+        <w:rPr>
+          <w:rFonts w:ascii="微软雅黑" w:eastAsia="微软雅黑" w:hAnsi="微软雅黑" w:cs="宋体" w:hint="eastAsia"/>
+          <w:color w:val="4D4D4D"/>
+          <w:kern w:val="0"/>
+          <w:sz w:val="27"/>
+          <w:szCs w:val="27"/>
+        </w:rPr>
+        <w:t xml:space="preserve"> 下增加  default-time-zone = '+8:00'</w:t>
+      </w:r>
+    </w:p>
+    <w:p>
+      <w:pPr>
+        <w:pStyle w:val="a7"/>
+        <w:widowControl/>
+        <w:numPr>
+          <w:ilvl w:val="0"/>
+          <w:numId w:val="5"/>
+        </w:numPr>
+        <w:shd w:val="clear" w:color="auto" w:fill="FFFFFF"/>
+        <w:spacing w:after="240" w:line="390" w:lineRule="atLeast"/>
+        <w:ind w:firstLineChars="0"/>
+        <w:jc w:val="left"/>
+        <w:rPr>
+          <w:rFonts w:ascii="微软雅黑" w:eastAsia="微软雅黑" w:hAnsi="微软雅黑" w:cs="宋体" w:hint="eastAsia"/>
+          <w:color w:val="FF0000"/>
+          <w:kern w:val="0"/>
+          <w:sz w:val="27"/>
+          <w:szCs w:val="27"/>
+        </w:rPr>
+      </w:pPr>
+      <w:r>
+        <w:rPr>
+          <w:rFonts w:ascii="微软雅黑" w:eastAsia="微软雅黑" w:hAnsi="微软雅黑" w:cs="宋体" w:hint="eastAsia"/>
+          <w:color w:val="FF0000"/>
+          <w:kern w:val="0"/>
+          <w:sz w:val="27"/>
+          <w:szCs w:val="27"/>
+        </w:rPr>
+        <w:t>必须放到</w:t>
+      </w:r>
+      <w:proofErr w:type="spellStart"/>
+      <w:r>
+        <w:rPr>
+          <w:rFonts w:ascii="微软雅黑" w:eastAsia="微软雅黑" w:hAnsi="微软雅黑" w:cs="宋体" w:hint="eastAsia"/>
+          <w:color w:val="FF0000"/>
+          <w:kern w:val="0"/>
+          <w:sz w:val="27"/>
+          <w:szCs w:val="27"/>
+        </w:rPr>
+        <w:t>mysqld</w:t>
+      </w:r>
+      <w:proofErr w:type="spellEnd"/>
+      <w:r>
+        <w:rPr>
+          <w:rFonts w:ascii="微软雅黑" w:eastAsia="微软雅黑" w:hAnsi="微软雅黑" w:cs="宋体" w:hint="eastAsia"/>
+          <w:color w:val="FF0000"/>
+          <w:kern w:val="0"/>
+          <w:sz w:val="27"/>
+          <w:szCs w:val="27"/>
+        </w:rPr>
+        <w:t xml:space="preserve"> 下,放入其它位置无效</w:t>
+      </w:r>
+    </w:p>
+    <w:p>
+      <w:pPr>
+        <w:pStyle w:val="a7"/>
+        <w:widowControl/>
+        <w:numPr>
+          <w:ilvl w:val="0"/>
+          <w:numId w:val="5"/>
+        </w:numPr>
+        <w:shd w:val="clear" w:color="auto" w:fill="FFFFFF"/>
+        <w:spacing w:after="240" w:line="390" w:lineRule="atLeast"/>
+        <w:ind w:firstLineChars="0"/>
+        <w:jc w:val="left"/>
+        <w:rPr>
+          <w:rFonts w:ascii="微软雅黑" w:eastAsia="微软雅黑" w:hAnsi="微软雅黑" w:cs="宋体" w:hint="eastAsia"/>
+          <w:color w:val="4D4D4D"/>
+          <w:kern w:val="0"/>
+          <w:sz w:val="27"/>
+          <w:szCs w:val="27"/>
+        </w:rPr>
+      </w:pPr>
+      <w:r>
+        <w:rPr>
+          <w:noProof/>
+        </w:rPr>
+        <w:drawing>
+          <wp:inline distT="0" distB="0" distL="0" distR="0">
+            <wp:extent cx="3181350" cy="609600"/>
+            <wp:effectExtent l="0" t="0" r="0" b="0"/>
+            <wp:docPr id="4" name="图片 4" descr="https://img-blog.csdn.net/2018102416234676?watermark/2/text/aHR0cHM6Ly9ibG9nLmNzZG4ubmV0L2FhMTUyMzcxMDQyNDU=/font/5a6L5L2T/fontsize/400/fill/I0JBQkFCMA==/dissolve/70"/>
+            <wp:cNvGraphicFramePr>
+              <a:graphicFrameLocks xmlns:a="http://schemas.openxmlformats.org/drawingml/2006/main" noChangeAspect="1"/>
+            </wp:cNvGraphicFramePr>
+            <a:graphic xmlns:a="http://schemas.openxmlformats.org/drawingml/2006/main">
+              <a:graphicData uri="http://schemas.openxmlformats.org/drawingml/2006/picture">
+                <pic:pic xmlns:pic="http://schemas.openxmlformats.org/drawingml/2006/picture">
+                  <pic:nvPicPr>
+                    <pic:cNvPr id="0" name="Picture 5" descr="https://img-blog.csdn.net/2018102416234676?watermark/2/text/aHR0cHM6Ly9ibG9nLmNzZG4ubmV0L2FhMTUyMzcxMDQyNDU=/font/5a6L5L2T/fontsize/400/fill/I0JBQkFCMA==/dissolve/70"/>
+                    <pic:cNvPicPr>
+                      <a:picLocks noChangeAspect="1" noChangeArrowheads="1"/>
+                    </pic:cNvPicPr>
+                  </pic:nvPicPr>
+                  <pic:blipFill>
+                    <a:blip r:embed="rId11">
+                      <a:extLst>
+                        <a:ext uri="{28A0092B-C50C-407E-A947-70E740481C1C}">
+                          <a14:useLocalDpi xmlns:a14="http://schemas.microsoft.com/office/drawing/2010/main" val="0"/>
+                        </a:ext>
+                      </a:extLst>
+                    </a:blip>
+                    <a:srcRect/>
+                    <a:stretch>
+                      <a:fillRect/>
+                    </a:stretch>
+                  </pic:blipFill>
+                  <pic:spPr bwMode="auto">
+                    <a:xfrm>
+                      <a:off x="0" y="0"/>
+                      <a:ext cx="3181350" cy="609600"/>
+                    </a:xfrm>
+                    <a:prstGeom prst="rect">
+                      <a:avLst/>
+                    </a:prstGeom>
+                    <a:noFill/>
+                    <a:ln>
+                      <a:noFill/>
+                    </a:ln>
+                  </pic:spPr>
+                </pic:pic>
+              </a:graphicData>
+            </a:graphic>
+          </wp:inline>
+        </w:drawing>
+      </w:r>
+    </w:p>
+    <w:p>
+      <w:pPr>
+        <w:pStyle w:val="a7"/>
+        <w:widowControl/>
+        <w:shd w:val="clear" w:color="auto" w:fill="FFFFFF"/>
+        <w:tabs>
+          <w:tab w:val="left" w:pos="916"/>
+          <w:tab w:val="left" w:pos="1832"/>
+          <w:tab w:val="left" w:pos="2748"/>
+          <w:tab w:val="left" w:pos="3664"/>
+          <w:tab w:val="left" w:pos="4580"/>
+          <w:tab w:val="left" w:pos="5496"/>
+          <w:tab w:val="left" w:pos="6412"/>
+          <w:tab w:val="left" w:pos="7328"/>
+          <w:tab w:val="left" w:pos="8244"/>
+          <w:tab w:val="left" w:pos="9160"/>
+          <w:tab w:val="left" w:pos="10076"/>
+          <w:tab w:val="left" w:pos="10992"/>
+          <w:tab w:val="left" w:pos="11908"/>
+          <w:tab w:val="left" w:pos="12824"/>
+          <w:tab w:val="left" w:pos="13740"/>
+          <w:tab w:val="left" w:pos="14656"/>
+        </w:tabs>
+        <w:spacing w:after="360" w:line="330" w:lineRule="atLeast"/>
+        <w:ind w:left="720" w:firstLineChars="0" w:firstLine="0"/>
+        <w:jc w:val="left"/>
+        <w:rPr>
+          <w:rFonts w:ascii="Consolas" w:eastAsia="宋体" w:hAnsi="Consolas" w:cs="宋体"/>
+          <w:color w:val="000000"/>
+          <w:kern w:val="0"/>
+          <w:szCs w:val="21"/>
+        </w:rPr>
+      </w:pPr>
+      <w:proofErr w:type="gramStart"/>
+      <w:r>
+        <w:rPr>
+          <w:rFonts w:ascii="Consolas" w:eastAsia="宋体" w:hAnsi="Consolas" w:cs="宋体"/>
+          <w:color w:val="000000"/>
+          <w:kern w:val="0"/>
+          <w:szCs w:val="21"/>
+        </w:rPr>
+        <w:t>show</w:t>
+      </w:r>
+      <w:proofErr w:type="gramEnd"/>
+      <w:r>
+        <w:rPr>
+          <w:rFonts w:ascii="Consolas" w:eastAsia="宋体" w:hAnsi="Consolas" w:cs="宋体"/>
+          <w:color w:val="000000"/>
+          <w:kern w:val="0"/>
+          <w:szCs w:val="21"/>
+        </w:rPr>
+        <w:t xml:space="preserve"> global variables like 'port';</w:t>
+      </w:r>
+    </w:p>
+    <w:p>
+      <w:pPr>
+        <w:pStyle w:val="a7"/>
+        <w:widowControl/>
+        <w:shd w:val="clear" w:color="auto" w:fill="FFFFFF"/>
+        <w:spacing w:after="240" w:line="390" w:lineRule="atLeast"/>
+        <w:ind w:left="720" w:firstLineChars="0" w:firstLine="0"/>
+        <w:jc w:val="left"/>
+        <w:rPr>
+          <w:rFonts w:ascii="微软雅黑" w:eastAsia="微软雅黑" w:hAnsi="微软雅黑" w:cs="宋体" w:hint="eastAsia"/>
+          <w:color w:val="4D4D4D"/>
+          <w:kern w:val="0"/>
+          <w:sz w:val="27"/>
+          <w:szCs w:val="27"/>
+        </w:rPr>
+      </w:pPr>
+      <w:r>
+        <w:rPr>
+          <w:rFonts w:ascii="微软雅黑" w:eastAsia="微软雅黑" w:hAnsi="微软雅黑" w:cs="宋体" w:hint="eastAsia"/>
+          <w:color w:val="4D4D4D"/>
+          <w:kern w:val="0"/>
+          <w:sz w:val="27"/>
+          <w:szCs w:val="27"/>
+        </w:rPr>
+        <w:t>更改现有</w:t>
+      </w:r>
+      <w:r>
+        <w:rPr>
+          <w:rFonts w:ascii="微软雅黑" w:eastAsia="微软雅黑" w:hAnsi="微软雅黑" w:cs="宋体" w:hint="eastAsia"/>
+          <w:color w:val="4D4D4D"/>
+          <w:kern w:val="0"/>
+          <w:sz w:val="27"/>
+          <w:szCs w:val="27"/>
+        </w:rPr>
+        <w:t>容器</w:t>
+      </w:r>
+      <w:r>
+        <w:rPr>
+          <w:rFonts w:ascii="微软雅黑" w:eastAsia="微软雅黑" w:hAnsi="微软雅黑" w:cs="宋体" w:hint="eastAsia"/>
+          <w:color w:val="4D4D4D"/>
+          <w:kern w:val="0"/>
+          <w:sz w:val="27"/>
+          <w:szCs w:val="27"/>
+        </w:rPr>
+        <w:t>的接口</w:t>
+      </w:r>
+    </w:p>
+    <w:p>
+      <w:pPr>
+        <w:pStyle w:val="a7"/>
+        <w:widowControl/>
+        <w:shd w:val="clear" w:color="auto" w:fill="FFFFFF"/>
+        <w:spacing w:after="240" w:line="390" w:lineRule="atLeast"/>
+        <w:ind w:left="720" w:firstLineChars="0" w:firstLine="0"/>
+        <w:jc w:val="left"/>
+        <w:rPr>
+          <w:rFonts w:ascii="Droid Sans Mono" w:hAnsi="Droid Sans Mono" w:hint="eastAsia"/>
+          <w:color w:val="DE7F3E"/>
+          <w:szCs w:val="21"/>
+          <w:shd w:val="clear" w:color="auto" w:fill="404041"/>
+        </w:rPr>
+      </w:pPr>
+      <w:r>
+        <w:rPr>
+          <w:rFonts w:ascii="微软雅黑" w:eastAsia="微软雅黑" w:hAnsi="微软雅黑" w:cs="宋体" w:hint="eastAsia"/>
+          <w:color w:val="4D4D4D"/>
+          <w:kern w:val="0"/>
+          <w:sz w:val="27"/>
+          <w:szCs w:val="27"/>
+        </w:rPr>
+        <w:t>1．</w:t>
+      </w:r>
+      <w:r>
+        <w:rPr>
+          <w:rFonts w:ascii="Droid Sans Mono" w:hAnsi="Droid Sans Mono"/>
+          <w:color w:val="DE7F3E"/>
+          <w:szCs w:val="21"/>
+          <w:shd w:val="clear" w:color="auto" w:fill="404041"/>
+        </w:rPr>
+        <w:t>/var/lib/docker/containers/[hash_of_the_container]/hostconfig.json</w:t>
+      </w:r>
+    </w:p>
+    <w:p>
+      <w:pPr>
+        <w:pStyle w:val="a7"/>
+        <w:widowControl/>
+        <w:shd w:val="clear" w:color="auto" w:fill="FFFFFF"/>
+        <w:spacing w:after="240" w:line="390" w:lineRule="atLeast"/>
+        <w:ind w:left="720" w:firstLineChars="0" w:firstLine="0"/>
+        <w:jc w:val="left"/>
+        <w:rPr>
+          <w:rFonts w:ascii="微软雅黑" w:eastAsia="微软雅黑" w:hAnsi="微软雅黑" w:cs="宋体" w:hint="eastAsia"/>
+          <w:color w:val="4D4D4D"/>
+          <w:kern w:val="0"/>
+          <w:sz w:val="27"/>
+          <w:szCs w:val="27"/>
+        </w:rPr>
+      </w:pPr>
+      <w:r>
+        <w:rPr>
+          <w:noProof/>
+        </w:rPr>
+        <w:drawing>
+          <wp:inline distT="0" distB="0" distL="0" distR="0" wp14:anchorId="08679998" wp14:editId="4CA7D66E">
+            <wp:extent cx="5486400" cy="4244975"/>
+            <wp:effectExtent l="0" t="0" r="0" b="3175"/>
+            <wp:docPr id="12" name="图片 12"/>
+            <wp:cNvGraphicFramePr>
+              <a:graphicFrameLocks xmlns:a="http://schemas.openxmlformats.org/drawingml/2006/main" noChangeAspect="1"/>
+            </wp:cNvGraphicFramePr>
+            <a:graphic xmlns:a="http://schemas.openxmlformats.org/drawingml/2006/main">
+              <a:graphicData uri="http://schemas.openxmlformats.org/drawingml/2006/picture">
+                <pic:pic xmlns:pic="http://schemas.openxmlformats.org/drawingml/2006/picture">
+                  <pic:nvPicPr>
+                    <pic:cNvPr id="0" name=""/>
+                    <pic:cNvPicPr/>
+                  </pic:nvPicPr>
+                  <pic:blipFill>
+                    <a:blip r:embed="rId12"/>
+                    <a:stretch>
+                      <a:fillRect/>
+                    </a:stretch>
+                  </pic:blipFill>
+                  <pic:spPr>
+                    <a:xfrm>
+                      <a:off x="0" y="0"/>
+                      <a:ext cx="5486400" cy="4244975"/>
+                    </a:xfrm>
+                    <a:prstGeom prst="rect">
+                      <a:avLst/>
+                    </a:prstGeom>
+                  </pic:spPr>
+                </pic:pic>
+              </a:graphicData>
+            </a:graphic>
+          </wp:inline>
+        </w:drawing>
+      </w:r>
+    </w:p>
+    <w:p>
+      <w:pPr>
+        <w:pStyle w:val="a7"/>
+        <w:widowControl/>
+        <w:shd w:val="clear" w:color="auto" w:fill="FFFFFF"/>
+        <w:spacing w:after="240" w:line="390" w:lineRule="atLeast"/>
+        <w:ind w:left="720" w:firstLineChars="0" w:firstLine="0"/>
+        <w:jc w:val="left"/>
+        <w:rPr>
+          <w:rFonts w:ascii="Droid Sans Mono" w:hAnsi="Droid Sans Mono" w:hint="eastAsia"/>
+          <w:color w:val="DE7F3E"/>
+          <w:szCs w:val="21"/>
+          <w:shd w:val="clear" w:color="auto" w:fill="404041"/>
+        </w:rPr>
+      </w:pPr>
+      <w:r>
+        <w:rPr>
+          <w:rFonts w:ascii="微软雅黑" w:eastAsia="微软雅黑" w:hAnsi="微软雅黑" w:cs="宋体" w:hint="eastAsia"/>
+          <w:color w:val="4D4D4D"/>
+          <w:kern w:val="0"/>
+          <w:sz w:val="27"/>
+          <w:szCs w:val="27"/>
+        </w:rPr>
+        <w:t>2．</w:t>
+      </w:r>
+      <w:r>
+        <w:rPr>
+          <w:rFonts w:ascii="Droid Sans Mono" w:hAnsi="Droid Sans Mono"/>
+          <w:color w:val="DE7F3E"/>
+          <w:szCs w:val="21"/>
+          <w:shd w:val="clear" w:color="auto" w:fill="404041"/>
+        </w:rPr>
+        <w:t>/</w:t>
+      </w:r>
+      <w:proofErr w:type="spellStart"/>
+      <w:r>
+        <w:rPr>
+          <w:rFonts w:ascii="Droid Sans Mono" w:hAnsi="Droid Sans Mono"/>
+          <w:color w:val="DE7F3E"/>
+          <w:szCs w:val="21"/>
+          <w:shd w:val="clear" w:color="auto" w:fill="404041"/>
+        </w:rPr>
+        <w:t>var</w:t>
+      </w:r>
+      <w:proofErr w:type="spellEnd"/>
+      <w:r>
+        <w:rPr>
+          <w:rFonts w:ascii="Droid Sans Mono" w:hAnsi="Droid Sans Mono"/>
+          <w:color w:val="DE7F3E"/>
+          <w:szCs w:val="21"/>
+          <w:shd w:val="clear" w:color="auto" w:fill="404041"/>
+        </w:rPr>
+        <w:t>/lib/</w:t>
+      </w:r>
+      <w:proofErr w:type="spellStart"/>
+      <w:r>
+        <w:rPr>
+          <w:rFonts w:ascii="Droid Sans Mono" w:hAnsi="Droid Sans Mono"/>
+          <w:color w:val="DE7F3E"/>
+          <w:szCs w:val="21"/>
+          <w:shd w:val="clear" w:color="auto" w:fill="404041"/>
+        </w:rPr>
+        <w:t>docker</w:t>
+      </w:r>
+      <w:proofErr w:type="spellEnd"/>
+      <w:r>
+        <w:rPr>
+          <w:rFonts w:ascii="Droid Sans Mono" w:hAnsi="Droid Sans Mono"/>
+          <w:color w:val="DE7F3E"/>
+          <w:szCs w:val="21"/>
+          <w:shd w:val="clear" w:color="auto" w:fill="404041"/>
+        </w:rPr>
+        <w:t>/containers</w:t>
+      </w:r>
+      <w:proofErr w:type="gramStart"/>
+      <w:r>
+        <w:rPr>
+          <w:rFonts w:ascii="Droid Sans Mono" w:hAnsi="Droid Sans Mono"/>
+          <w:color w:val="DE7F3E"/>
+          <w:szCs w:val="21"/>
+          <w:shd w:val="clear" w:color="auto" w:fill="404041"/>
+        </w:rPr>
+        <w:t>/[</w:t>
+      </w:r>
+      <w:proofErr w:type="spellStart"/>
+      <w:proofErr w:type="gramEnd"/>
+      <w:r>
+        <w:rPr>
+          <w:rFonts w:ascii="Droid Sans Mono" w:hAnsi="Droid Sans Mono"/>
+          <w:color w:val="DE7F3E"/>
+          <w:szCs w:val="21"/>
+          <w:shd w:val="clear" w:color="auto" w:fill="404041"/>
+        </w:rPr>
+        <w:t>hash_of_the_container</w:t>
+      </w:r>
+      <w:proofErr w:type="spellEnd"/>
+      <w:r>
+        <w:rPr>
+          <w:rFonts w:ascii="Droid Sans Mono" w:hAnsi="Droid Sans Mono"/>
+          <w:color w:val="DE7F3E"/>
+          <w:szCs w:val="21"/>
+          <w:shd w:val="clear" w:color="auto" w:fill="404041"/>
+        </w:rPr>
+        <w:t>]/</w:t>
+      </w:r>
+      <w:r>
+        <w:rPr>
+          <w:rFonts w:ascii="Droid Sans Mono" w:hAnsi="Droid Sans Mono"/>
+          <w:color w:val="DE7F3E"/>
+          <w:szCs w:val="21"/>
+          <w:shd w:val="clear" w:color="auto" w:fill="404041"/>
+        </w:rPr>
+        <w:t xml:space="preserve"> </w:t>
+      </w:r>
+      <w:r>
+        <w:rPr>
+          <w:rFonts w:ascii="Droid Sans Mono" w:hAnsi="Droid Sans Mono"/>
+          <w:color w:val="DE7F3E"/>
+          <w:szCs w:val="21"/>
+          <w:shd w:val="clear" w:color="auto" w:fill="404041"/>
+        </w:rPr>
+        <w:t>config.v2.json</w:t>
+      </w:r>
+    </w:p>
+    <w:p>
+      <w:pPr>
+        <w:pStyle w:val="a7"/>
+        <w:widowControl/>
+        <w:shd w:val="clear" w:color="auto" w:fill="FFFFFF"/>
+        <w:spacing w:after="240" w:line="390" w:lineRule="atLeast"/>
+        <w:ind w:left="720" w:firstLineChars="0" w:firstLine="0"/>
+        <w:jc w:val="left"/>
+        <w:rPr>
+          <w:rFonts w:ascii="微软雅黑" w:eastAsia="微软雅黑" w:hAnsi="微软雅黑" w:cs="宋体" w:hint="eastAsia"/>
+          <w:color w:val="4D4D4D"/>
+          <w:kern w:val="0"/>
+          <w:sz w:val="27"/>
+          <w:szCs w:val="27"/>
+        </w:rPr>
+      </w:pPr>
+      <w:r>
+        <w:rPr>
+          <w:noProof/>
+        </w:rPr>
+        <w:drawing>
+          <wp:inline distT="0" distB="0" distL="0" distR="0" wp14:anchorId="7EA1D328" wp14:editId="425083E9">
+            <wp:extent cx="5486400" cy="4069080"/>
+            <wp:effectExtent l="0" t="0" r="0" b="7620"/>
+            <wp:docPr id="13" name="图片 13"/>
+            <wp:cNvGraphicFramePr>
+              <a:graphicFrameLocks xmlns:a="http://schemas.openxmlformats.org/drawingml/2006/main" noChangeAspect="1"/>
+            </wp:cNvGraphicFramePr>
+            <a:graphic xmlns:a="http://schemas.openxmlformats.org/drawingml/2006/main">
+              <a:graphicData uri="http://schemas.openxmlformats.org/drawingml/2006/picture">
+                <pic:pic xmlns:pic="http://schemas.openxmlformats.org/drawingml/2006/picture">
+                  <pic:nvPicPr>
+                    <pic:cNvPr id="0" name=""/>
+                    <pic:cNvPicPr/>
+                  </pic:nvPicPr>
+                  <pic:blipFill>
+                    <a:blip r:embed="rId13"/>
+                    <a:stretch>
+                      <a:fillRect/>
+                    </a:stretch>
+                  </pic:blipFill>
+                  <pic:spPr>
+                    <a:xfrm>
+                      <a:off x="0" y="0"/>
+                      <a:ext cx="5486400" cy="4069080"/>
+                    </a:xfrm>
+                    <a:prstGeom prst="rect">
+                      <a:avLst/>
+                    </a:prstGeom>
+                  </pic:spPr>
+                </pic:pic>
+              </a:graphicData>
+            </a:graphic>
+          </wp:inline>
+        </w:drawing>
+      </w:r>
+    </w:p>
+    <w:p>
+      <w:pPr>
+        <w:pStyle w:val="1"/>
+        <w:spacing w:before="0" w:after="120"/>
+        <w:rPr>
+          <w:rFonts w:ascii="微软雅黑" w:eastAsia="微软雅黑" w:hAnsi="微软雅黑" w:hint="eastAsia"/>
+          <w:color w:val="4D4D4D"/>
+          <w:sz w:val="27"/>
+          <w:szCs w:val="27"/>
+          <w:shd w:val="clear" w:color="auto" w:fill="FFFFFF"/>
+        </w:rPr>
+      </w:pPr>
+      <w:r>
+        <w:rPr>
+          <w:rFonts w:ascii="微软雅黑" w:eastAsia="微软雅黑" w:hAnsi="微软雅黑" w:hint="eastAsia"/>
+          <w:color w:val="4D4D4D"/>
+          <w:sz w:val="27"/>
+          <w:szCs w:val="27"/>
+          <w:shd w:val="clear" w:color="auto" w:fill="FFFFFF"/>
+        </w:rPr>
+        <w:t>查看IP</w:t>
+      </w:r>
+    </w:p>
+    <w:p>
+      <w:pPr>
+        <w:pStyle w:val="1"/>
+        <w:spacing w:before="0" w:after="120"/>
+        <w:rPr>
+          <w:rFonts w:ascii="Segoe UI Emoji" w:hAnsi="Segoe UI Emoji" w:hint="eastAsia"/>
+          <w:color w:val="404040"/>
+          <w:sz w:val="45"/>
+          <w:szCs w:val="45"/>
+        </w:rPr>
+      </w:pPr>
+      <w:r>
+        <w:rPr>
+          <w:rFonts w:ascii="微软雅黑" w:eastAsia="微软雅黑" w:hAnsi="微软雅黑" w:hint="eastAsia"/>
+          <w:color w:val="4D4D4D"/>
+          <w:sz w:val="27"/>
+          <w:szCs w:val="27"/>
+          <w:shd w:val="clear" w:color="auto" w:fill="FFFFFF"/>
+        </w:rPr>
+        <w:t>1.安装net-tools</w:t>
+      </w:r>
+      <w:r>
+        <w:rPr>
+          <w:rFonts w:ascii="微软雅黑" w:eastAsia="微软雅黑" w:hAnsi="微软雅黑" w:hint="eastAsia"/>
+          <w:color w:val="4D4D4D"/>
+          <w:sz w:val="27"/>
+          <w:szCs w:val="27"/>
+        </w:rPr>
+        <w:br/>
+      </w:r>
+      <w:r>
+        <w:rPr>
+          <w:rFonts w:ascii="微软雅黑" w:eastAsia="微软雅黑" w:hAnsi="微软雅黑" w:hint="eastAsia"/>
+          <w:color w:val="4D4D4D"/>
+          <w:sz w:val="27"/>
+          <w:szCs w:val="27"/>
+          <w:shd w:val="clear" w:color="auto" w:fill="FFFFFF"/>
+        </w:rPr>
+        <w:t>命令：</w:t>
+      </w:r>
+      <w:r>
+        <w:rPr>
+          <w:rStyle w:val="HTML0"/>
+          <w:rFonts w:ascii="Consolas" w:hAnsi="Consolas"/>
+          <w:color w:val="C7254E"/>
+          <w:sz w:val="21"/>
+          <w:szCs w:val="21"/>
+          <w:shd w:val="clear" w:color="auto" w:fill="F9F2F4"/>
+        </w:rPr>
+        <w:t>yum install net-tools -y</w:t>
+      </w:r>
+      <w:r>
+        <w:rPr>
+          <w:rFonts w:ascii="微软雅黑" w:eastAsia="微软雅黑" w:hAnsi="微软雅黑" w:hint="eastAsia"/>
+          <w:color w:val="4D4D4D"/>
+          <w:sz w:val="27"/>
+          <w:szCs w:val="27"/>
+        </w:rPr>
+        <w:br/>
+      </w:r>
+      <w:r>
+        <w:rPr>
+          <w:rFonts w:ascii="微软雅黑" w:eastAsia="微软雅黑" w:hAnsi="微软雅黑" w:hint="eastAsia"/>
+          <w:color w:val="4D4D4D"/>
+          <w:sz w:val="27"/>
+          <w:szCs w:val="27"/>
+          <w:shd w:val="clear" w:color="auto" w:fill="FFFFFF"/>
+        </w:rPr>
+        <w:t xml:space="preserve">2.查看 docker0 </w:t>
+      </w:r>
+      <w:proofErr w:type="spellStart"/>
+      <w:r>
+        <w:rPr>
+          <w:rFonts w:ascii="微软雅黑" w:eastAsia="微软雅黑" w:hAnsi="微软雅黑" w:hint="eastAsia"/>
+          <w:color w:val="4D4D4D"/>
+          <w:sz w:val="27"/>
+          <w:szCs w:val="27"/>
+          <w:shd w:val="clear" w:color="auto" w:fill="FFFFFF"/>
+        </w:rPr>
+        <w:t>inet</w:t>
+      </w:r>
+      <w:proofErr w:type="spellEnd"/>
+      <w:r>
+        <w:rPr>
+          <w:rFonts w:ascii="微软雅黑" w:eastAsia="微软雅黑" w:hAnsi="微软雅黑" w:hint="eastAsia"/>
+          <w:color w:val="4D4D4D"/>
+          <w:sz w:val="27"/>
+          <w:szCs w:val="27"/>
+          <w:shd w:val="clear" w:color="auto" w:fill="FFFFFF"/>
+        </w:rPr>
+        <w:t xml:space="preserve"> </w:t>
+      </w:r>
+      <w:proofErr w:type="spellStart"/>
+      <w:r>
+        <w:rPr>
+          <w:rFonts w:ascii="微软雅黑" w:eastAsia="微软雅黑" w:hAnsi="微软雅黑" w:hint="eastAsia"/>
+          <w:color w:val="4D4D4D"/>
+          <w:sz w:val="27"/>
+          <w:szCs w:val="27"/>
+          <w:shd w:val="clear" w:color="auto" w:fill="FFFFFF"/>
+        </w:rPr>
+        <w:t>addr</w:t>
+      </w:r>
+      <w:proofErr w:type="spellEnd"/>
+      <w:r>
+        <w:rPr>
+          <w:rFonts w:ascii="微软雅黑" w:eastAsia="微软雅黑" w:hAnsi="微软雅黑" w:hint="eastAsia"/>
+          <w:color w:val="4D4D4D"/>
+          <w:sz w:val="27"/>
+          <w:szCs w:val="27"/>
+          <w:shd w:val="clear" w:color="auto" w:fill="FFFFFF"/>
+        </w:rPr>
+        <w:t>后面的即为</w:t>
+      </w:r>
+      <w:proofErr w:type="spellStart"/>
+      <w:r>
+        <w:rPr>
+          <w:rFonts w:ascii="微软雅黑" w:eastAsia="微软雅黑" w:hAnsi="微软雅黑" w:hint="eastAsia"/>
+          <w:color w:val="4D4D4D"/>
+          <w:sz w:val="27"/>
+          <w:szCs w:val="27"/>
+          <w:shd w:val="clear" w:color="auto" w:fill="FFFFFF"/>
+        </w:rPr>
+        <w:t>docker</w:t>
+      </w:r>
+      <w:proofErr w:type="spellEnd"/>
+      <w:r>
+        <w:rPr>
+          <w:rFonts w:ascii="微软雅黑" w:eastAsia="微软雅黑" w:hAnsi="微软雅黑" w:hint="eastAsia"/>
+          <w:color w:val="4D4D4D"/>
+          <w:sz w:val="27"/>
+          <w:szCs w:val="27"/>
+          <w:shd w:val="clear" w:color="auto" w:fill="FFFFFF"/>
+        </w:rPr>
+        <w:t>容器</w:t>
+      </w:r>
+      <w:proofErr w:type="spellStart"/>
+      <w:r>
+        <w:rPr>
+          <w:rFonts w:ascii="微软雅黑" w:eastAsia="微软雅黑" w:hAnsi="微软雅黑" w:hint="eastAsia"/>
+          <w:color w:val="4D4D4D"/>
+          <w:sz w:val="27"/>
+          <w:szCs w:val="27"/>
+          <w:shd w:val="clear" w:color="auto" w:fill="FFFFFF"/>
+        </w:rPr>
+        <w:t>ip</w:t>
+      </w:r>
+      <w:proofErr w:type="spellEnd"/>
+      <w:r>
+        <w:rPr>
+          <w:rFonts w:ascii="微软雅黑" w:eastAsia="微软雅黑" w:hAnsi="微软雅黑" w:hint="eastAsia"/>
+          <w:color w:val="4D4D4D"/>
+          <w:sz w:val="27"/>
+          <w:szCs w:val="27"/>
+        </w:rPr>
+        <w:br/>
+      </w:r>
+      <w:r>
+        <w:rPr>
+          <w:rFonts w:ascii="微软雅黑" w:eastAsia="微软雅黑" w:hAnsi="微软雅黑" w:hint="eastAsia"/>
+          <w:color w:val="4D4D4D"/>
+          <w:sz w:val="27"/>
+          <w:szCs w:val="27"/>
+          <w:shd w:val="clear" w:color="auto" w:fill="FFFFFF"/>
+        </w:rPr>
+        <w:t>命令：</w:t>
+      </w:r>
+      <w:proofErr w:type="spellStart"/>
+      <w:proofErr w:type="gramStart"/>
+      <w:r>
+        <w:rPr>
+          <w:rStyle w:val="HTML0"/>
+          <w:rFonts w:ascii="Consolas" w:hAnsi="Consolas"/>
+          <w:color w:val="C7254E"/>
+          <w:sz w:val="21"/>
+          <w:szCs w:val="21"/>
+          <w:shd w:val="clear" w:color="auto" w:fill="F9F2F4"/>
+        </w:rPr>
+        <w:t>ifconfig</w:t>
+      </w:r>
+      <w:proofErr w:type="spellEnd"/>
+      <w:proofErr w:type="gramEnd"/>
+    </w:p>
+    <w:p>
+      <w:pPr>
+        <w:rPr>
+          <w:rFonts w:ascii="Segoe UI Emoji" w:hAnsi="Segoe UI Emoji" w:hint="eastAsia"/>
+          <w:b/>
+          <w:bCs/>
+          <w:color w:val="404040"/>
+          <w:kern w:val="44"/>
+          <w:sz w:val="45"/>
+          <w:szCs w:val="45"/>
+        </w:rPr>
+      </w:pPr>
+      <w:proofErr w:type="spellStart"/>
+      <w:r>
+        <w:rPr>
+          <w:rFonts w:ascii="Segoe UI Emoji" w:hAnsi="Segoe UI Emoji"/>
+          <w:b/>
+          <w:bCs/>
+          <w:color w:val="404040"/>
+          <w:kern w:val="44"/>
+          <w:sz w:val="45"/>
+          <w:szCs w:val="45"/>
+        </w:rPr>
+        <w:t>D</w:t>
+      </w:r>
+      <w:r>
+        <w:rPr>
+          <w:rFonts w:ascii="Segoe UI Emoji" w:hAnsi="Segoe UI Emoji" w:hint="eastAsia"/>
+          <w:b/>
+          <w:bCs/>
+          <w:color w:val="404040"/>
+          <w:kern w:val="44"/>
+          <w:sz w:val="45"/>
+          <w:szCs w:val="45"/>
+        </w:rPr>
+        <w:t>ocker</w:t>
+      </w:r>
+      <w:proofErr w:type="spellEnd"/>
+      <w:r>
+        <w:rPr>
+          <w:rFonts w:ascii="Segoe UI Emoji" w:hAnsi="Segoe UI Emoji" w:hint="eastAsia"/>
+          <w:b/>
+          <w:bCs/>
+          <w:color w:val="404040"/>
+          <w:kern w:val="44"/>
+          <w:sz w:val="45"/>
+          <w:szCs w:val="45"/>
+        </w:rPr>
+        <w:t>-</w:t>
+      </w:r>
+      <w:r>
+        <w:rPr>
+          <w:rFonts w:ascii="Segoe UI Emoji" w:hAnsi="Segoe UI Emoji"/>
+          <w:b/>
+          <w:bCs/>
+          <w:color w:val="404040"/>
+          <w:kern w:val="44"/>
+          <w:sz w:val="45"/>
+          <w:szCs w:val="45"/>
+        </w:rPr>
+        <w:t>C</w:t>
+      </w:r>
+      <w:r>
+        <w:rPr>
+          <w:rFonts w:ascii="Segoe UI Emoji" w:hAnsi="Segoe UI Emoji" w:hint="eastAsia"/>
+          <w:b/>
+          <w:bCs/>
+          <w:color w:val="404040"/>
+          <w:kern w:val="44"/>
+          <w:sz w:val="45"/>
+          <w:szCs w:val="45"/>
+        </w:rPr>
+        <w:t xml:space="preserve">entos </w:t>
+      </w:r>
+      <w:r>
+        <w:rPr>
+          <w:rFonts w:ascii="Segoe UI Emoji" w:hAnsi="Segoe UI Emoji" w:hint="eastAsia"/>
+          <w:b/>
+          <w:bCs/>
+          <w:color w:val="404040"/>
+          <w:kern w:val="44"/>
+          <w:sz w:val="45"/>
+          <w:szCs w:val="45"/>
+        </w:rPr>
+        <w:t>安装</w:t>
+      </w:r>
+      <w:r>
+        <w:rPr>
+          <w:rFonts w:ascii="Segoe UI Emoji" w:hAnsi="Segoe UI Emoji" w:hint="eastAsia"/>
+          <w:b/>
+          <w:bCs/>
+          <w:color w:val="404040"/>
+          <w:kern w:val="44"/>
+          <w:sz w:val="45"/>
+          <w:szCs w:val="45"/>
+        </w:rPr>
+        <w:t>JDK</w:t>
+      </w:r>
+    </w:p>
+    <w:p>
+      <w:pPr>
+        <w:rPr>
+          <w:rStyle w:val="hljs-string"/>
+          <w:rFonts w:ascii="Consolas" w:hAnsi="Consolas" w:hint="eastAsia"/>
+          <w:color w:val="032F62"/>
+          <w:sz w:val="20"/>
+          <w:szCs w:val="20"/>
+        </w:rPr>
+      </w:pPr>
+      <w:proofErr w:type="gramStart"/>
+      <w:r>
+        <w:rPr>
+          <w:rStyle w:val="hljs-attr"/>
+          <w:rFonts w:ascii="Consolas" w:hAnsi="Consolas"/>
+          <w:color w:val="6F42C1"/>
+          <w:sz w:val="20"/>
+          <w:szCs w:val="20"/>
+        </w:rPr>
+        <w:t>yum</w:t>
+      </w:r>
+      <w:proofErr w:type="gramEnd"/>
+      <w:r>
+        <w:rPr>
+          <w:rFonts w:ascii="Consolas" w:hAnsi="Consolas"/>
+          <w:color w:val="333333"/>
+          <w:sz w:val="20"/>
+          <w:szCs w:val="20"/>
+          <w:shd w:val="clear" w:color="auto" w:fill="F6F6F6"/>
+        </w:rPr>
+        <w:t xml:space="preserve"> </w:t>
+      </w:r>
+      <w:r>
+        <w:rPr>
+          <w:rStyle w:val="hljs-string"/>
+          <w:rFonts w:ascii="Consolas" w:hAnsi="Consolas"/>
+          <w:color w:val="032F62"/>
+          <w:sz w:val="20"/>
+          <w:szCs w:val="20"/>
+        </w:rPr>
+        <w:t xml:space="preserve">search </w:t>
+      </w:r>
+      <w:proofErr w:type="spellStart"/>
+      <w:r>
+        <w:rPr>
+          <w:rStyle w:val="hljs-string"/>
+          <w:rFonts w:ascii="Consolas" w:hAnsi="Consolas"/>
+          <w:color w:val="032F62"/>
+          <w:sz w:val="20"/>
+          <w:szCs w:val="20"/>
+        </w:rPr>
+        <w:t>java|grep</w:t>
+      </w:r>
+      <w:proofErr w:type="spellEnd"/>
+      <w:r>
+        <w:rPr>
+          <w:rStyle w:val="hljs-string"/>
+          <w:rFonts w:ascii="Consolas" w:hAnsi="Consolas"/>
+          <w:color w:val="032F62"/>
+          <w:sz w:val="20"/>
+          <w:szCs w:val="20"/>
+        </w:rPr>
+        <w:t xml:space="preserve"> </w:t>
+      </w:r>
+      <w:proofErr w:type="spellStart"/>
+      <w:r>
+        <w:rPr>
+          <w:rStyle w:val="hljs-string"/>
+          <w:rFonts w:ascii="Consolas" w:hAnsi="Consolas"/>
+          <w:color w:val="032F62"/>
+          <w:sz w:val="20"/>
+          <w:szCs w:val="20"/>
+        </w:rPr>
+        <w:t>jdk</w:t>
+      </w:r>
+      <w:proofErr w:type="spellEnd"/>
+    </w:p>
+    <w:p>
+      <w:pPr>
+        <w:rPr>
+          <w:rFonts w:hint="eastAsia"/>
+        </w:rPr>
+      </w:pPr>
+      <w:proofErr w:type="gramStart"/>
+      <w:r>
+        <w:t>yum</w:t>
+      </w:r>
+      <w:proofErr w:type="gramEnd"/>
+      <w:r>
+        <w:t xml:space="preserve"> install java-1.8.0-openjdk</w:t>
+      </w:r>
+    </w:p>
+    <w:p>
+      <w:pPr>
+        <w:pStyle w:val="1"/>
+        <w:spacing w:before="0" w:after="120"/>
+        <w:rPr>
+          <w:rFonts w:ascii="Segoe UI Emoji" w:hAnsi="Segoe UI Emoji"/>
+          <w:color w:val="404040"/>
+          <w:sz w:val="45"/>
+          <w:szCs w:val="45"/>
+        </w:rPr>
+      </w:pPr>
+      <w:r>
+        <w:rPr>
+          <w:rFonts w:ascii="Segoe UI Emoji" w:hAnsi="Segoe UI Emoji"/>
+          <w:color w:val="404040"/>
+          <w:sz w:val="45"/>
+          <w:szCs w:val="45"/>
+        </w:rPr>
+        <w:t>[</w:t>
+      </w:r>
+      <w:proofErr w:type="spellStart"/>
+      <w:r>
+        <w:rPr>
+          <w:rFonts w:ascii="Segoe UI Emoji" w:hAnsi="Segoe UI Emoji"/>
+          <w:color w:val="404040"/>
+          <w:sz w:val="45"/>
+          <w:szCs w:val="45"/>
+        </w:rPr>
+        <w:t>Docker</w:t>
+      </w:r>
+      <w:proofErr w:type="spellEnd"/>
+      <w:r>
+        <w:rPr>
+          <w:rFonts w:ascii="Segoe UI Emoji" w:hAnsi="Segoe UI Emoji"/>
+          <w:color w:val="404040"/>
+          <w:sz w:val="45"/>
+          <w:szCs w:val="45"/>
+        </w:rPr>
+        <w:t xml:space="preserve">] </w:t>
+      </w:r>
+      <w:proofErr w:type="spellStart"/>
+      <w:r>
+        <w:rPr>
+          <w:rFonts w:ascii="Segoe UI Emoji" w:hAnsi="Segoe UI Emoji"/>
+          <w:color w:val="404040"/>
+          <w:sz w:val="45"/>
+          <w:szCs w:val="45"/>
+        </w:rPr>
+        <w:t>docker</w:t>
+      </w:r>
+      <w:proofErr w:type="spellEnd"/>
+      <w:r>
+        <w:rPr>
+          <w:rFonts w:ascii="Segoe UI Emoji" w:hAnsi="Segoe UI Emoji"/>
+          <w:color w:val="404040"/>
+          <w:sz w:val="45"/>
+          <w:szCs w:val="45"/>
+        </w:rPr>
+        <w:t>解决</w:t>
+      </w:r>
+      <w:proofErr w:type="spellStart"/>
+      <w:r>
+        <w:rPr>
+          <w:rFonts w:ascii="Segoe UI Emoji" w:hAnsi="Segoe UI Emoji"/>
+          <w:color w:val="404040"/>
+          <w:sz w:val="45"/>
+          <w:szCs w:val="45"/>
+        </w:rPr>
+        <w:t>mysql</w:t>
+      </w:r>
+      <w:proofErr w:type="spellEnd"/>
+      <w:r>
+        <w:rPr>
+          <w:rFonts w:ascii="Segoe UI Emoji" w:hAnsi="Segoe UI Emoji"/>
+          <w:color w:val="404040"/>
+          <w:sz w:val="45"/>
+          <w:szCs w:val="45"/>
+        </w:rPr>
+        <w:t>连接慢的问题</w:t>
+      </w:r>
+    </w:p>
+    <w:p>
+      <w:pPr>
+        <w:rPr>
+          <w:rFonts w:ascii="微软雅黑" w:eastAsia="微软雅黑" w:hAnsi="微软雅黑" w:hint="eastAsia"/>
+          <w:color w:val="4D4D4D"/>
+          <w:shd w:val="clear" w:color="auto" w:fill="FFFFFF"/>
+        </w:rPr>
+      </w:pPr>
+    </w:p>
+    <w:p>
+      <w:pPr>
+        <w:pStyle w:val="5"/>
+        <w:shd w:val="clear" w:color="auto" w:fill="FFFFFF"/>
+        <w:spacing w:before="0" w:after="240"/>
+        <w:rPr>
+          <w:rFonts w:ascii="Segoe UI Emoji" w:hAnsi="Segoe UI Emoji"/>
+          <w:color w:val="404040"/>
+          <w:sz w:val="27"/>
+          <w:szCs w:val="27"/>
+        </w:rPr>
+      </w:pPr>
+      <w:r>
+        <w:rPr>
+          <w:rFonts w:ascii="Segoe UI Emoji" w:hAnsi="Segoe UI Emoji"/>
+          <w:color w:val="404040"/>
+          <w:sz w:val="27"/>
+          <w:szCs w:val="27"/>
+        </w:rPr>
+        <w:t>配置文件路径</w:t>
+      </w:r>
+      <w:r>
+        <w:rPr>
+          <w:rFonts w:ascii="Segoe UI Emoji" w:hAnsi="Segoe UI Emoji"/>
+          <w:color w:val="404040"/>
+          <w:sz w:val="27"/>
+          <w:szCs w:val="27"/>
+        </w:rPr>
+        <w:t>:</w:t>
+      </w:r>
+    </w:p>
+    <w:p>
+      <w:pPr>
+        <w:pStyle w:val="a5"/>
+        <w:shd w:val="clear" w:color="auto" w:fill="FFFFFF"/>
+        <w:spacing w:before="0" w:beforeAutospacing="0" w:after="300" w:afterAutospacing="0"/>
+        <w:rPr>
+          <w:rFonts w:ascii="Segoe UI Emoji" w:hAnsi="Segoe UI Emoji" w:hint="eastAsia"/>
+          <w:color w:val="404040"/>
+        </w:rPr>
+      </w:pPr>
+      <w:r>
+        <w:rPr>
+          <w:rFonts w:ascii="Segoe UI Emoji" w:hAnsi="Segoe UI Emoji"/>
+          <w:color w:val="404040"/>
+        </w:rPr>
+        <w:t>/</w:t>
+      </w:r>
+      <w:proofErr w:type="spellStart"/>
+      <w:r>
+        <w:rPr>
+          <w:rFonts w:ascii="Segoe UI Emoji" w:hAnsi="Segoe UI Emoji"/>
+          <w:color w:val="404040"/>
+        </w:rPr>
+        <w:t>etc</w:t>
+      </w:r>
+      <w:proofErr w:type="spellEnd"/>
+      <w:r>
+        <w:rPr>
+          <w:rFonts w:ascii="Segoe UI Emoji" w:hAnsi="Segoe UI Emoji"/>
+          <w:color w:val="404040"/>
+        </w:rPr>
+        <w:t>/</w:t>
+      </w:r>
+      <w:proofErr w:type="spellStart"/>
+      <w:r>
+        <w:rPr>
+          <w:rFonts w:ascii="Segoe UI Emoji" w:hAnsi="Segoe UI Emoji"/>
+          <w:color w:val="404040"/>
+        </w:rPr>
+        <w:t>mysql</w:t>
+      </w:r>
+      <w:proofErr w:type="spellEnd"/>
+      <w:r>
+        <w:rPr>
+          <w:rFonts w:ascii="Segoe UI Emoji" w:hAnsi="Segoe UI Emoji"/>
+          <w:color w:val="404040"/>
+        </w:rPr>
+        <w:t>/</w:t>
+      </w:r>
+      <w:proofErr w:type="spellStart"/>
+      <w:r>
+        <w:rPr>
+          <w:rFonts w:ascii="Segoe UI Emoji" w:hAnsi="Segoe UI Emoji"/>
+          <w:color w:val="404040"/>
+        </w:rPr>
+        <w:t>mysql.conf.d</w:t>
+      </w:r>
+      <w:proofErr w:type="spellEnd"/>
+    </w:p>
+    <w:p>
+      <w:pPr>
+        <w:widowControl/>
+        <w:shd w:val="clear" w:color="auto" w:fill="2D2D2D"/>
+        <w:tabs>
+          <w:tab w:val="left" w:pos="916"/>
+          <w:tab w:val="left" w:pos="1832"/>
+          <w:tab w:val="left" w:pos="2748"/>
+          <w:tab w:val="left" w:pos="3664"/>
+          <w:tab w:val="left" w:pos="4580"/>
+          <w:tab w:val="left" w:pos="5496"/>
+          <w:tab w:val="left" w:pos="6412"/>
+          <w:tab w:val="left" w:pos="7328"/>
+          <w:tab w:val="left" w:pos="8244"/>
+          <w:tab w:val="left" w:pos="9160"/>
+          <w:tab w:val="left" w:pos="10076"/>
+          <w:tab w:val="left" w:pos="10992"/>
+          <w:tab w:val="left" w:pos="11908"/>
+          <w:tab w:val="left" w:pos="12824"/>
+          <w:tab w:val="left" w:pos="13740"/>
+          <w:tab w:val="left" w:pos="14656"/>
+        </w:tabs>
+        <w:spacing w:after="300"/>
+        <w:jc w:val="left"/>
+        <w:rPr>
+          <w:rFonts w:ascii="Consolas" w:eastAsia="宋体" w:hAnsi="Consolas" w:cs="宋体" w:hint="eastAsia"/>
+          <w:color w:val="CCCCCC"/>
+          <w:kern w:val="0"/>
+          <w:sz w:val="18"/>
+          <w:szCs w:val="18"/>
+          <w:bdr w:val="none" w:sz="0" w:space="0" w:color="auto" w:frame="1"/>
+        </w:rPr>
+      </w:pPr>
+      <w:proofErr w:type="gramStart"/>
+      <w:r>
+        <w:rPr>
+          <w:rFonts w:ascii="Consolas" w:eastAsia="宋体" w:hAnsi="Consolas" w:cs="宋体"/>
+          <w:color w:val="CCCCCC"/>
+          <w:kern w:val="0"/>
+          <w:sz w:val="18"/>
+          <w:szCs w:val="18"/>
+          <w:bdr w:val="none" w:sz="0" w:space="0" w:color="auto" w:frame="1"/>
+        </w:rPr>
+        <w:t>skip-name-resolve</w:t>
+      </w:r>
+      <w:proofErr w:type="gramEnd"/>
+    </w:p>
+    <w:p>
+      <w:pPr>
+        <w:widowControl/>
+        <w:shd w:val="clear" w:color="auto" w:fill="2D2D2D"/>
+        <w:tabs>
+          <w:tab w:val="left" w:pos="916"/>
+          <w:tab w:val="left" w:pos="1832"/>
+          <w:tab w:val="left" w:pos="2748"/>
+          <w:tab w:val="left" w:pos="3664"/>
+          <w:tab w:val="left" w:pos="4580"/>
+          <w:tab w:val="left" w:pos="5496"/>
+          <w:tab w:val="left" w:pos="6412"/>
+          <w:tab w:val="left" w:pos="7328"/>
+          <w:tab w:val="left" w:pos="8244"/>
+          <w:tab w:val="left" w:pos="9160"/>
+          <w:tab w:val="left" w:pos="10076"/>
+          <w:tab w:val="left" w:pos="10992"/>
+          <w:tab w:val="left" w:pos="11908"/>
+          <w:tab w:val="left" w:pos="12824"/>
+          <w:tab w:val="left" w:pos="13740"/>
+          <w:tab w:val="left" w:pos="14656"/>
+        </w:tabs>
+        <w:spacing w:after="300"/>
+        <w:jc w:val="left"/>
+        <w:rPr>
+          <w:rFonts w:ascii="Consolas" w:eastAsia="宋体" w:hAnsi="Consolas" w:cs="宋体"/>
+          <w:color w:val="CCCCCC"/>
+          <w:kern w:val="0"/>
+          <w:sz w:val="18"/>
+          <w:szCs w:val="18"/>
+          <w:bdr w:val="none" w:sz="0" w:space="0" w:color="auto" w:frame="1"/>
+        </w:rPr>
+      </w:pPr>
+      <w:r>
+        <w:rPr>
+          <w:rFonts w:ascii="Consolas" w:eastAsia="宋体" w:hAnsi="Consolas" w:cs="宋体" w:hint="eastAsia"/>
+          <w:color w:val="CCCCCC"/>
+          <w:kern w:val="0"/>
+          <w:sz w:val="18"/>
+          <w:szCs w:val="18"/>
+          <w:bdr w:val="none" w:sz="0" w:space="0" w:color="auto" w:frame="1"/>
+        </w:rPr>
+        <w:t>//</w:t>
+      </w:r>
+      <w:proofErr w:type="spellStart"/>
+      <w:r>
+        <w:rPr>
+          <w:rFonts w:ascii="Consolas" w:eastAsia="宋体" w:hAnsi="Consolas" w:cs="宋体"/>
+          <w:color w:val="CCCCCC"/>
+          <w:kern w:val="0"/>
+          <w:sz w:val="18"/>
+          <w:szCs w:val="18"/>
+          <w:bdr w:val="none" w:sz="0" w:space="0" w:color="auto" w:frame="1"/>
+        </w:rPr>
+        <w:t>innodb_flush_log_at_trx_commit</w:t>
+      </w:r>
+      <w:proofErr w:type="spellEnd"/>
+      <w:r>
+        <w:rPr>
+          <w:rFonts w:ascii="Consolas" w:eastAsia="宋体" w:hAnsi="Consolas" w:cs="宋体"/>
+          <w:color w:val="CCCCCC"/>
+          <w:kern w:val="0"/>
+          <w:sz w:val="18"/>
+          <w:szCs w:val="18"/>
+          <w:bdr w:val="none" w:sz="0" w:space="0" w:color="auto" w:frame="1"/>
+        </w:rPr>
+        <w:t>=0</w:t>
+      </w:r>
+    </w:p>
+    <w:p>
+      <w:pPr>
+        <w:widowControl/>
+        <w:shd w:val="clear" w:color="auto" w:fill="2D2D2D"/>
+        <w:tabs>
+          <w:tab w:val="left" w:pos="916"/>
+          <w:tab w:val="left" w:pos="1832"/>
+          <w:tab w:val="left" w:pos="2748"/>
+          <w:tab w:val="left" w:pos="3664"/>
+          <w:tab w:val="left" w:pos="4580"/>
+          <w:tab w:val="left" w:pos="5496"/>
+          <w:tab w:val="left" w:pos="6412"/>
+          <w:tab w:val="left" w:pos="7328"/>
+          <w:tab w:val="left" w:pos="8244"/>
+          <w:tab w:val="left" w:pos="9160"/>
+          <w:tab w:val="left" w:pos="10076"/>
+          <w:tab w:val="left" w:pos="10992"/>
+          <w:tab w:val="left" w:pos="11908"/>
+          <w:tab w:val="left" w:pos="12824"/>
+          <w:tab w:val="left" w:pos="13740"/>
+          <w:tab w:val="left" w:pos="14656"/>
+        </w:tabs>
+        <w:wordWrap w:val="0"/>
+        <w:spacing w:after="300"/>
+        <w:jc w:val="left"/>
+        <w:rPr>
+          <w:rFonts w:ascii="Consolas" w:eastAsia="宋体" w:hAnsi="Consolas" w:cs="宋体"/>
+          <w:color w:val="CCCCCC"/>
+          <w:kern w:val="0"/>
+          <w:sz w:val="18"/>
+          <w:szCs w:val="18"/>
+        </w:rPr>
+      </w:pPr>
+      <w:r>
+        <w:rPr>
+          <w:rFonts w:ascii="Consolas" w:eastAsia="宋体" w:hAnsi="Consolas" w:cs="宋体" w:hint="eastAsia"/>
+          <w:color w:val="CCCCCC"/>
+          <w:kern w:val="0"/>
+          <w:sz w:val="18"/>
+          <w:szCs w:val="18"/>
+          <w:bdr w:val="none" w:sz="0" w:space="0" w:color="auto" w:frame="1"/>
+        </w:rPr>
+        <w:t>//</w:t>
+      </w:r>
+      <w:proofErr w:type="spellStart"/>
+      <w:r>
+        <w:rPr>
+          <w:rFonts w:ascii="Consolas" w:eastAsia="宋体" w:hAnsi="Consolas" w:cs="宋体"/>
+          <w:color w:val="CCCCCC"/>
+          <w:kern w:val="0"/>
+          <w:sz w:val="18"/>
+          <w:szCs w:val="18"/>
+          <w:bdr w:val="none" w:sz="0" w:space="0" w:color="auto" w:frame="1"/>
+        </w:rPr>
+        <w:t>sync_binlog</w:t>
+      </w:r>
+      <w:proofErr w:type="spellEnd"/>
+      <w:r>
+        <w:rPr>
+          <w:rFonts w:ascii="Consolas" w:eastAsia="宋体" w:hAnsi="Consolas" w:cs="宋体"/>
+          <w:color w:val="CCCCCC"/>
+          <w:kern w:val="0"/>
+          <w:sz w:val="18"/>
+          <w:szCs w:val="18"/>
+          <w:bdr w:val="none" w:sz="0" w:space="0" w:color="auto" w:frame="1"/>
+        </w:rPr>
+        <w:t>=0</w:t>
+      </w:r>
+    </w:p>
+    <w:p>
+      <w:pPr>
+        <w:widowControl/>
+        <w:shd w:val="clear" w:color="auto" w:fill="2D2D2D"/>
+        <w:tabs>
+          <w:tab w:val="left" w:pos="916"/>
+          <w:tab w:val="left" w:pos="1832"/>
+          <w:tab w:val="left" w:pos="2748"/>
+          <w:tab w:val="left" w:pos="3664"/>
+          <w:tab w:val="left" w:pos="4580"/>
+          <w:tab w:val="left" w:pos="5496"/>
+          <w:tab w:val="left" w:pos="6412"/>
+          <w:tab w:val="left" w:pos="7328"/>
+          <w:tab w:val="left" w:pos="8244"/>
+          <w:tab w:val="left" w:pos="9160"/>
+          <w:tab w:val="left" w:pos="10076"/>
+          <w:tab w:val="left" w:pos="10992"/>
+          <w:tab w:val="left" w:pos="11908"/>
+          <w:tab w:val="left" w:pos="12824"/>
+          <w:tab w:val="left" w:pos="13740"/>
+          <w:tab w:val="left" w:pos="14656"/>
+        </w:tabs>
+        <w:spacing w:after="300"/>
+        <w:jc w:val="left"/>
+        <w:rPr>
+          <w:rFonts w:ascii="微软雅黑" w:eastAsia="微软雅黑" w:hAnsi="微软雅黑"/>
           <w:color w:val="4D4D4D"/>
           <w:shd w:val="clear" w:color="auto" w:fill="FFFFFF"/>
         </w:rPr>
@@ -5635,7 +7906,7 @@
         <w:spacing w:line="300" w:lineRule="atLeast"/>
         <w:rPr>
           <w:rStyle w:val="pln"/>
-          <w:rFonts w:ascii="Consolas" w:hAnsi="Consolas" w:hint="eastAsia"/>
+          <w:rFonts w:ascii="Consolas" w:hAnsi="Consolas"/>
           <w:color w:val="000000"/>
           <w:bdr w:val="none" w:sz="0" w:space="0" w:color="auto" w:frame="1"/>
         </w:rPr>
@@ -5825,6 +8096,7 @@
         <w:t xml:space="preserve"> /bin/bash</w:t>
       </w:r>
     </w:p>
+    <w:p/>
     <w:p>
       <w:pPr>
         <w:rPr>
@@ -5840,48 +8112,3447 @@
       </w:pPr>
     </w:p>
     <w:p>
-      <w:proofErr w:type="spellStart"/>
-      <w:r>
+      <w:pPr>
+        <w:widowControl/>
+        <w:wordWrap w:val="0"/>
+        <w:spacing w:beforeAutospacing="1" w:afterAutospacing="1"/>
+        <w:jc w:val="left"/>
+        <w:rPr>
+          <w:rFonts w:ascii="Helvetica" w:eastAsia="宋体" w:hAnsi="Helvetica" w:cs="Helvetica"/>
+          <w:color w:val="3D464D"/>
+          <w:kern w:val="0"/>
+          <w:sz w:val="24"/>
+          <w:szCs w:val="24"/>
+        </w:rPr>
+      </w:pPr>
+      <w:r>
+        <w:rPr>
+          <w:rFonts w:ascii="Helvetica" w:eastAsia="宋体" w:hAnsi="Helvetica" w:cs="Helvetica"/>
+          <w:color w:val="3D464D"/>
+          <w:kern w:val="0"/>
+          <w:sz w:val="24"/>
+          <w:szCs w:val="24"/>
+        </w:rPr>
+        <w:t>步骤</w:t>
+      </w:r>
+      <w:r>
+        <w:rPr>
+          <w:rFonts w:ascii="Helvetica" w:eastAsia="宋体" w:hAnsi="Helvetica" w:cs="Helvetica"/>
+          <w:color w:val="3D464D"/>
+          <w:kern w:val="0"/>
+          <w:sz w:val="24"/>
+          <w:szCs w:val="24"/>
+        </w:rPr>
+        <w:t>1</w:t>
+      </w:r>
+      <w:r>
+        <w:rPr>
+          <w:rFonts w:ascii="Helvetica" w:eastAsia="宋体" w:hAnsi="Helvetica" w:cs="Helvetica"/>
+          <w:color w:val="3D464D"/>
+          <w:kern w:val="0"/>
+          <w:sz w:val="24"/>
+          <w:szCs w:val="24"/>
+        </w:rPr>
+        <w:t>：先确认容器文件的默认路径</w:t>
+      </w:r>
+    </w:p>
+    <w:p>
+      <w:pPr>
+        <w:widowControl/>
+        <w:wordWrap w:val="0"/>
+        <w:spacing w:before="100" w:beforeAutospacing="1" w:after="100" w:afterAutospacing="1"/>
+        <w:jc w:val="left"/>
+        <w:rPr>
+          <w:rFonts w:ascii="Helvetica" w:eastAsia="宋体" w:hAnsi="Helvetica" w:cs="Helvetica"/>
+          <w:color w:val="3D464D"/>
+          <w:kern w:val="0"/>
+          <w:sz w:val="24"/>
+          <w:szCs w:val="24"/>
+        </w:rPr>
+      </w:pPr>
+      <w:r>
+        <w:rPr>
+          <w:rFonts w:ascii="Helvetica" w:eastAsia="宋体" w:hAnsi="Helvetica" w:cs="Helvetica"/>
+          <w:color w:val="3D464D"/>
+          <w:kern w:val="0"/>
+          <w:sz w:val="24"/>
+          <w:szCs w:val="24"/>
+        </w:rPr>
+        <w:t>默认情况下为</w:t>
+      </w:r>
+      <w:r>
+        <w:rPr>
+          <w:rFonts w:ascii="Helvetica" w:eastAsia="宋体" w:hAnsi="Helvetica" w:cs="Helvetica"/>
+          <w:color w:val="3D464D"/>
+          <w:kern w:val="0"/>
+          <w:sz w:val="24"/>
+          <w:szCs w:val="24"/>
+        </w:rPr>
+        <w:t>/</w:t>
+      </w:r>
+      <w:proofErr w:type="spellStart"/>
+      <w:r>
+        <w:rPr>
+          <w:rFonts w:ascii="Helvetica" w:eastAsia="宋体" w:hAnsi="Helvetica" w:cs="Helvetica"/>
+          <w:color w:val="3D464D"/>
+          <w:kern w:val="0"/>
+          <w:sz w:val="24"/>
+          <w:szCs w:val="24"/>
+        </w:rPr>
+        <w:t>var</w:t>
+      </w:r>
+      <w:proofErr w:type="spellEnd"/>
+      <w:r>
+        <w:rPr>
+          <w:rFonts w:ascii="Helvetica" w:eastAsia="宋体" w:hAnsi="Helvetica" w:cs="Helvetica"/>
+          <w:color w:val="3D464D"/>
+          <w:kern w:val="0"/>
+          <w:sz w:val="24"/>
+          <w:szCs w:val="24"/>
+        </w:rPr>
+        <w:t>/lib/</w:t>
+      </w:r>
+      <w:proofErr w:type="spellStart"/>
+      <w:r>
+        <w:rPr>
+          <w:rFonts w:ascii="Helvetica" w:eastAsia="宋体" w:hAnsi="Helvetica" w:cs="Helvetica"/>
+          <w:color w:val="3D464D"/>
+          <w:kern w:val="0"/>
+          <w:sz w:val="24"/>
+          <w:szCs w:val="24"/>
+        </w:rPr>
+        <w:t>docker</w:t>
+      </w:r>
+      <w:proofErr w:type="spellEnd"/>
+      <w:r>
+        <w:rPr>
+          <w:rFonts w:ascii="Helvetica" w:eastAsia="宋体" w:hAnsi="Helvetica" w:cs="Helvetica"/>
+          <w:color w:val="3D464D"/>
+          <w:kern w:val="0"/>
+          <w:sz w:val="24"/>
+          <w:szCs w:val="24"/>
+        </w:rPr>
+        <w:t>/containers</w:t>
+      </w:r>
+    </w:p>
+    <w:p>
+      <w:pPr>
+        <w:widowControl/>
+        <w:wordWrap w:val="0"/>
+        <w:spacing w:beforeAutospacing="1" w:afterAutospacing="1"/>
+        <w:jc w:val="left"/>
+        <w:rPr>
+          <w:rFonts w:ascii="Helvetica" w:eastAsia="宋体" w:hAnsi="Helvetica" w:cs="Helvetica"/>
+          <w:color w:val="3D464D"/>
+          <w:kern w:val="0"/>
+          <w:sz w:val="24"/>
+          <w:szCs w:val="24"/>
+        </w:rPr>
+      </w:pPr>
+    </w:p>
+    <w:p>
+      <w:pPr>
+        <w:widowControl/>
+        <w:wordWrap w:val="0"/>
+        <w:spacing w:before="100" w:beforeAutospacing="1" w:after="100" w:afterAutospacing="1"/>
+        <w:jc w:val="left"/>
+        <w:rPr>
+          <w:rFonts w:ascii="Helvetica" w:eastAsia="宋体" w:hAnsi="Helvetica" w:cs="Helvetica"/>
+          <w:color w:val="3D464D"/>
+          <w:kern w:val="0"/>
+          <w:sz w:val="24"/>
+          <w:szCs w:val="24"/>
+        </w:rPr>
+      </w:pPr>
+      <w:r>
+        <w:rPr>
+          <w:rFonts w:ascii="Helvetica" w:eastAsia="宋体" w:hAnsi="Helvetica" w:cs="Helvetica"/>
+          <w:color w:val="3D464D"/>
+          <w:kern w:val="0"/>
+          <w:sz w:val="24"/>
+          <w:szCs w:val="24"/>
+        </w:rPr>
+        <w:t>步骤</w:t>
+      </w:r>
+      <w:r>
+        <w:rPr>
+          <w:rFonts w:ascii="Helvetica" w:eastAsia="宋体" w:hAnsi="Helvetica" w:cs="Helvetica"/>
+          <w:color w:val="3D464D"/>
+          <w:kern w:val="0"/>
+          <w:sz w:val="24"/>
+          <w:szCs w:val="24"/>
+        </w:rPr>
+        <w:t>2</w:t>
+      </w:r>
+      <w:r>
+        <w:rPr>
+          <w:rFonts w:ascii="Helvetica" w:eastAsia="宋体" w:hAnsi="Helvetica" w:cs="Helvetica"/>
+          <w:color w:val="3D464D"/>
+          <w:kern w:val="0"/>
+          <w:sz w:val="24"/>
+          <w:szCs w:val="24"/>
+        </w:rPr>
+        <w:t>：进入容器目录</w:t>
+      </w:r>
+    </w:p>
+    <w:p>
+      <w:pPr>
+        <w:widowControl/>
+        <w:wordWrap w:val="0"/>
+        <w:spacing w:before="100" w:beforeAutospacing="1" w:after="100" w:afterAutospacing="1"/>
+        <w:jc w:val="left"/>
+        <w:rPr>
+          <w:rFonts w:ascii="Helvetica" w:eastAsia="宋体" w:hAnsi="Helvetica" w:cs="Helvetica"/>
+          <w:color w:val="3D464D"/>
+          <w:kern w:val="0"/>
+          <w:sz w:val="24"/>
+          <w:szCs w:val="24"/>
+        </w:rPr>
+      </w:pPr>
+      <w:r>
+        <w:rPr>
+          <w:rFonts w:ascii="Helvetica" w:eastAsia="宋体" w:hAnsi="Helvetica" w:cs="Helvetica"/>
+          <w:color w:val="3D464D"/>
+          <w:kern w:val="0"/>
+          <w:sz w:val="24"/>
+          <w:szCs w:val="24"/>
+        </w:rPr>
+        <w:t>cd</w:t>
+      </w:r>
+      <w:proofErr w:type="gramStart"/>
+      <w:r>
+        <w:rPr>
+          <w:rFonts w:ascii="Helvetica" w:eastAsia="宋体" w:hAnsi="Helvetica" w:cs="Helvetica"/>
+          <w:color w:val="3D464D"/>
+          <w:kern w:val="0"/>
+          <w:sz w:val="24"/>
+          <w:szCs w:val="24"/>
+        </w:rPr>
+        <w:t>  /</w:t>
+      </w:r>
+      <w:proofErr w:type="spellStart"/>
+      <w:proofErr w:type="gramEnd"/>
+      <w:r>
+        <w:rPr>
+          <w:rFonts w:ascii="Helvetica" w:eastAsia="宋体" w:hAnsi="Helvetica" w:cs="Helvetica"/>
+          <w:color w:val="3D464D"/>
+          <w:kern w:val="0"/>
+          <w:sz w:val="24"/>
+          <w:szCs w:val="24"/>
+        </w:rPr>
+        <w:t>var</w:t>
+      </w:r>
+      <w:proofErr w:type="spellEnd"/>
+      <w:r>
+        <w:rPr>
+          <w:rFonts w:ascii="Helvetica" w:eastAsia="宋体" w:hAnsi="Helvetica" w:cs="Helvetica"/>
+          <w:color w:val="3D464D"/>
+          <w:kern w:val="0"/>
+          <w:sz w:val="24"/>
+          <w:szCs w:val="24"/>
+        </w:rPr>
+        <w:t>/lib/</w:t>
+      </w:r>
+      <w:proofErr w:type="spellStart"/>
+      <w:r>
+        <w:rPr>
+          <w:rFonts w:ascii="Helvetica" w:eastAsia="宋体" w:hAnsi="Helvetica" w:cs="Helvetica"/>
+          <w:color w:val="3D464D"/>
+          <w:kern w:val="0"/>
+          <w:sz w:val="24"/>
+          <w:szCs w:val="24"/>
+        </w:rPr>
+        <w:t>docker</w:t>
+      </w:r>
+      <w:proofErr w:type="spellEnd"/>
+      <w:r>
+        <w:rPr>
+          <w:rFonts w:ascii="Helvetica" w:eastAsia="宋体" w:hAnsi="Helvetica" w:cs="Helvetica"/>
+          <w:color w:val="3D464D"/>
+          <w:kern w:val="0"/>
+          <w:sz w:val="24"/>
+          <w:szCs w:val="24"/>
+        </w:rPr>
+        <w:t>/containers</w:t>
+      </w:r>
+    </w:p>
+    <w:p>
+      <w:pPr>
+        <w:widowControl/>
+        <w:wordWrap w:val="0"/>
+        <w:spacing w:beforeAutospacing="1" w:afterAutospacing="1"/>
+        <w:jc w:val="left"/>
+        <w:rPr>
+          <w:rFonts w:ascii="Helvetica" w:eastAsia="宋体" w:hAnsi="Helvetica" w:cs="Helvetica"/>
+          <w:color w:val="3D464D"/>
+          <w:kern w:val="0"/>
+          <w:sz w:val="24"/>
+          <w:szCs w:val="24"/>
+        </w:rPr>
+      </w:pPr>
+    </w:p>
+    <w:p>
+      <w:pPr>
+        <w:widowControl/>
+        <w:wordWrap w:val="0"/>
+        <w:spacing w:beforeAutospacing="1" w:afterAutospacing="1"/>
+        <w:jc w:val="left"/>
+        <w:rPr>
+          <w:rFonts w:ascii="Helvetica" w:eastAsia="宋体" w:hAnsi="Helvetica" w:cs="Helvetica"/>
+          <w:color w:val="3D464D"/>
+          <w:kern w:val="0"/>
+          <w:sz w:val="24"/>
+          <w:szCs w:val="24"/>
+        </w:rPr>
+      </w:pPr>
+      <w:r>
+        <w:rPr>
+          <w:rFonts w:ascii="Helvetica" w:eastAsia="宋体" w:hAnsi="Helvetica" w:cs="Helvetica"/>
+          <w:color w:val="3D464D"/>
+          <w:kern w:val="0"/>
+          <w:sz w:val="24"/>
+          <w:szCs w:val="24"/>
+        </w:rPr>
+        <w:t>步骤</w:t>
+      </w:r>
+      <w:r>
+        <w:rPr>
+          <w:rFonts w:ascii="Helvetica" w:eastAsia="宋体" w:hAnsi="Helvetica" w:cs="Helvetica"/>
+          <w:color w:val="3D464D"/>
+          <w:kern w:val="0"/>
+          <w:sz w:val="24"/>
+          <w:szCs w:val="24"/>
+        </w:rPr>
+        <w:t>3</w:t>
+      </w:r>
+      <w:r>
+        <w:rPr>
+          <w:rFonts w:ascii="Helvetica" w:eastAsia="宋体" w:hAnsi="Helvetica" w:cs="Helvetica"/>
+          <w:color w:val="3D464D"/>
+          <w:kern w:val="0"/>
+          <w:sz w:val="24"/>
+          <w:szCs w:val="24"/>
+        </w:rPr>
+        <w:t>：查看所有容器的大小</w:t>
+      </w:r>
+      <w:r>
+        <w:rPr>
+          <w:rFonts w:ascii="Helvetica" w:eastAsia="宋体" w:hAnsi="Helvetica" w:cs="Helvetica"/>
+          <w:color w:val="3D464D"/>
+          <w:kern w:val="0"/>
+          <w:sz w:val="24"/>
+          <w:szCs w:val="24"/>
+        </w:rPr>
+        <w:br/>
+        <w:t>du -</w:t>
+      </w:r>
+      <w:proofErr w:type="spellStart"/>
+      <w:r>
+        <w:rPr>
+          <w:rFonts w:ascii="Helvetica" w:eastAsia="宋体" w:hAnsi="Helvetica" w:cs="Helvetica"/>
+          <w:color w:val="3D464D"/>
+          <w:kern w:val="0"/>
+          <w:sz w:val="24"/>
+          <w:szCs w:val="24"/>
+        </w:rPr>
+        <w:t>sh</w:t>
+      </w:r>
+      <w:proofErr w:type="spellEnd"/>
+      <w:r>
+        <w:rPr>
+          <w:rFonts w:ascii="Helvetica" w:eastAsia="宋体" w:hAnsi="Helvetica" w:cs="Helvetica"/>
+          <w:color w:val="3D464D"/>
+          <w:kern w:val="0"/>
+          <w:sz w:val="24"/>
+          <w:szCs w:val="24"/>
+        </w:rPr>
+        <w:t xml:space="preserve"> *</w:t>
+      </w:r>
+    </w:p>
+    <w:p>
+      <w:pPr>
+        <w:widowControl/>
+        <w:wordWrap w:val="0"/>
+        <w:spacing w:beforeAutospacing="1" w:afterAutospacing="1"/>
+        <w:jc w:val="left"/>
+        <w:rPr>
+          <w:rFonts w:ascii="Helvetica" w:eastAsia="宋体" w:hAnsi="Helvetica" w:cs="Helvetica"/>
+          <w:color w:val="3D464D"/>
+          <w:kern w:val="0"/>
+          <w:sz w:val="24"/>
+          <w:szCs w:val="24"/>
+        </w:rPr>
+      </w:pPr>
+    </w:p>
+    <w:p>
+      <w:pPr>
+        <w:widowControl/>
+        <w:wordWrap w:val="0"/>
+        <w:spacing w:before="100" w:beforeAutospacing="1" w:after="100" w:afterAutospacing="1"/>
+        <w:jc w:val="left"/>
+        <w:rPr>
+          <w:rFonts w:ascii="Helvetica" w:eastAsia="宋体" w:hAnsi="Helvetica" w:cs="Helvetica"/>
+          <w:color w:val="3D464D"/>
+          <w:kern w:val="0"/>
+          <w:sz w:val="24"/>
+          <w:szCs w:val="24"/>
+        </w:rPr>
+      </w:pPr>
+      <w:r>
+        <w:rPr>
+          <w:rFonts w:ascii="Helvetica" w:eastAsia="宋体" w:hAnsi="Helvetica" w:cs="Helvetica"/>
+          <w:color w:val="3D464D"/>
+          <w:kern w:val="0"/>
+          <w:sz w:val="24"/>
+          <w:szCs w:val="24"/>
+        </w:rPr>
+        <w:t>步骤</w:t>
+      </w:r>
+      <w:r>
+        <w:rPr>
+          <w:rFonts w:ascii="Helvetica" w:eastAsia="宋体" w:hAnsi="Helvetica" w:cs="Helvetica"/>
+          <w:color w:val="3D464D"/>
+          <w:kern w:val="0"/>
+          <w:sz w:val="24"/>
+          <w:szCs w:val="24"/>
+        </w:rPr>
+        <w:t>3</w:t>
+      </w:r>
+      <w:r>
+        <w:rPr>
+          <w:rFonts w:ascii="Helvetica" w:eastAsia="宋体" w:hAnsi="Helvetica" w:cs="Helvetica"/>
+          <w:color w:val="3D464D"/>
+          <w:kern w:val="0"/>
+          <w:sz w:val="24"/>
+          <w:szCs w:val="24"/>
+        </w:rPr>
+        <w:t>：查看某个容器的大小</w:t>
+      </w:r>
+      <w:r>
+        <w:rPr>
+          <w:rFonts w:ascii="Helvetica" w:eastAsia="宋体" w:hAnsi="Helvetica" w:cs="Helvetica"/>
+          <w:color w:val="3D464D"/>
+          <w:kern w:val="0"/>
+          <w:sz w:val="24"/>
+          <w:szCs w:val="24"/>
+        </w:rPr>
+        <w:br/>
+        <w:t>du -</w:t>
+      </w:r>
+      <w:proofErr w:type="spellStart"/>
+      <w:r>
+        <w:rPr>
+          <w:rFonts w:ascii="Helvetica" w:eastAsia="宋体" w:hAnsi="Helvetica" w:cs="Helvetica"/>
+          <w:color w:val="3D464D"/>
+          <w:kern w:val="0"/>
+          <w:sz w:val="24"/>
+          <w:szCs w:val="24"/>
+        </w:rPr>
+        <w:t>sh</w:t>
+      </w:r>
+      <w:proofErr w:type="spellEnd"/>
+      <w:r>
+        <w:rPr>
+          <w:rFonts w:ascii="Helvetica" w:eastAsia="宋体" w:hAnsi="Helvetica" w:cs="Helvetica"/>
+          <w:color w:val="3D464D"/>
+          <w:kern w:val="0"/>
+          <w:sz w:val="24"/>
+          <w:szCs w:val="24"/>
+        </w:rPr>
+        <w:t xml:space="preserve"> &lt;</w:t>
+      </w:r>
+      <w:r>
+        <w:rPr>
+          <w:rFonts w:ascii="Helvetica" w:eastAsia="宋体" w:hAnsi="Helvetica" w:cs="Helvetica"/>
+          <w:color w:val="3D464D"/>
+          <w:kern w:val="0"/>
+          <w:sz w:val="24"/>
+          <w:szCs w:val="24"/>
+        </w:rPr>
+        <w:t>容器</w:t>
+      </w:r>
+      <w:r>
+        <w:rPr>
+          <w:rFonts w:ascii="Helvetica" w:eastAsia="宋体" w:hAnsi="Helvetica" w:cs="Helvetica"/>
+          <w:color w:val="3D464D"/>
+          <w:kern w:val="0"/>
+          <w:sz w:val="24"/>
+          <w:szCs w:val="24"/>
+        </w:rPr>
+        <w:t>id&gt;</w:t>
+      </w:r>
+    </w:p>
+    <w:p>
+      <w:pPr>
+        <w:rPr>
+          <w:rFonts w:hint="eastAsia"/>
+        </w:rPr>
+      </w:pPr>
+    </w:p>
+    <w:p/>
+    <w:p>
+      <w:pPr>
         <w:rPr>
           <w:rFonts w:ascii="微软雅黑" w:eastAsia="微软雅黑" w:hAnsi="微软雅黑" w:hint="eastAsia"/>
           <w:color w:val="4D4D4D"/>
           <w:shd w:val="clear" w:color="auto" w:fill="FFFFFF"/>
         </w:rPr>
-        <w:t>docker</w:t>
-      </w:r>
-      <w:proofErr w:type="spellEnd"/>
+      </w:pPr>
+      <w:proofErr w:type="spellStart"/>
       <w:r>
         <w:rPr>
           <w:rFonts w:ascii="微软雅黑" w:eastAsia="微软雅黑" w:hAnsi="微软雅黑" w:hint="eastAsia"/>
           <w:color w:val="4D4D4D"/>
           <w:shd w:val="clear" w:color="auto" w:fill="FFFFFF"/>
         </w:rPr>
-        <w:t xml:space="preserve"> </w:t>
-      </w:r>
-      <w:proofErr w:type="spellStart"/>
+        <w:t>docker</w:t>
+      </w:r>
+      <w:proofErr w:type="spellEnd"/>
       <w:r>
         <w:rPr>
           <w:rFonts w:ascii="微软雅黑" w:eastAsia="微软雅黑" w:hAnsi="微软雅黑" w:hint="eastAsia"/>
           <w:color w:val="4D4D4D"/>
           <w:shd w:val="clear" w:color="auto" w:fill="FFFFFF"/>
         </w:rPr>
-        <w:t>cp</w:t>
-      </w:r>
-      <w:proofErr w:type="spellEnd"/>
+        <w:t xml:space="preserve"> </w:t>
+      </w:r>
+      <w:proofErr w:type="spellStart"/>
       <w:r>
         <w:rPr>
           <w:rFonts w:ascii="微软雅黑" w:eastAsia="微软雅黑" w:hAnsi="微软雅黑" w:hint="eastAsia"/>
           <w:color w:val="4D4D4D"/>
           <w:shd w:val="clear" w:color="auto" w:fill="FFFFFF"/>
         </w:rPr>
+        <w:t>cp</w:t>
+      </w:r>
+      <w:proofErr w:type="spellEnd"/>
+      <w:r>
+        <w:rPr>
+          <w:rFonts w:ascii="微软雅黑" w:eastAsia="微软雅黑" w:hAnsi="微软雅黑" w:hint="eastAsia"/>
+          <w:color w:val="4D4D4D"/>
+          <w:shd w:val="clear" w:color="auto" w:fill="FFFFFF"/>
+        </w:rPr>
         <w:t> 宿主机文件路径  镜像名称:镜像中文件存放路径</w:t>
       </w:r>
+    </w:p>
+    <w:p>
+      <w:pPr>
+        <w:rPr>
+          <w:rFonts w:ascii="微软雅黑" w:eastAsia="微软雅黑" w:hAnsi="微软雅黑" w:hint="eastAsia"/>
+          <w:color w:val="4D4D4D"/>
+          <w:shd w:val="clear" w:color="auto" w:fill="FFFFFF"/>
+        </w:rPr>
+      </w:pPr>
+    </w:p>
+    <w:p>
+      <w:pPr>
+        <w:rPr>
+          <w:rFonts w:ascii="微软雅黑" w:eastAsia="微软雅黑" w:hAnsi="微软雅黑" w:hint="eastAsia"/>
+          <w:color w:val="4D4D4D"/>
+          <w:shd w:val="clear" w:color="auto" w:fill="FFFFFF"/>
+        </w:rPr>
+      </w:pPr>
+    </w:p>
+    <w:p>
+      <w:pPr>
+        <w:rPr>
+          <w:rFonts w:ascii="微软雅黑" w:eastAsia="微软雅黑" w:hAnsi="微软雅黑" w:hint="eastAsia"/>
+          <w:color w:val="4D4D4D"/>
+          <w:shd w:val="clear" w:color="auto" w:fill="FFFFFF"/>
+        </w:rPr>
+      </w:pPr>
+    </w:p>
+    <w:p>
+      <w:pPr>
+        <w:pStyle w:val="2"/>
+        <w:shd w:val="clear" w:color="auto" w:fill="FFFFFF"/>
+        <w:spacing w:before="120" w:after="240" w:line="480" w:lineRule="atLeast"/>
+        <w:rPr>
+          <w:rFonts w:ascii="微软雅黑" w:eastAsia="微软雅黑" w:hAnsi="微软雅黑"/>
+          <w:color w:val="4F4F4F"/>
+        </w:rPr>
+      </w:pPr>
+      <w:proofErr w:type="spellStart"/>
+      <w:r>
+        <w:rPr>
+          <w:rFonts w:ascii="微软雅黑" w:eastAsia="微软雅黑" w:hAnsi="微软雅黑" w:hint="eastAsia"/>
+          <w:color w:val="4F4F4F"/>
+        </w:rPr>
+        <w:t>docker</w:t>
+      </w:r>
+      <w:proofErr w:type="spellEnd"/>
+      <w:r>
+        <w:rPr>
+          <w:rFonts w:ascii="微软雅黑" w:eastAsia="微软雅黑" w:hAnsi="微软雅黑" w:hint="eastAsia"/>
+          <w:color w:val="4F4F4F"/>
+        </w:rPr>
+        <w:t>下载镜像卡死或太慢</w:t>
+      </w:r>
+    </w:p>
+    <w:p>
+      <w:pPr>
+        <w:pStyle w:val="a5"/>
+        <w:shd w:val="clear" w:color="auto" w:fill="FFFFFF"/>
+        <w:spacing w:before="0" w:beforeAutospacing="0" w:after="0" w:afterAutospacing="0" w:line="390" w:lineRule="atLeast"/>
+        <w:rPr>
+          <w:rFonts w:ascii="微软雅黑" w:eastAsia="微软雅黑" w:hAnsi="微软雅黑" w:hint="eastAsia"/>
+          <w:color w:val="4D4D4D"/>
+          <w:sz w:val="27"/>
+          <w:szCs w:val="27"/>
+        </w:rPr>
+      </w:pPr>
+      <w:r>
+        <w:rPr>
+          <w:rFonts w:ascii="微软雅黑" w:eastAsia="微软雅黑" w:hAnsi="微软雅黑" w:hint="eastAsia"/>
+          <w:color w:val="4D4D4D"/>
+          <w:sz w:val="27"/>
+          <w:szCs w:val="27"/>
+        </w:rPr>
+        <w:t>找了网上很多方法，使用镜像中国也是下载卡死。</w:t>
+      </w:r>
+      <w:r>
+        <w:rPr>
+          <w:rFonts w:ascii="微软雅黑" w:eastAsia="微软雅黑" w:hAnsi="微软雅黑" w:hint="eastAsia"/>
+          <w:color w:val="4D4D4D"/>
+          <w:sz w:val="27"/>
+          <w:szCs w:val="27"/>
+        </w:rPr>
+        <w:br/>
+        <w:t>最后一种成功了，下载速度</w:t>
+      </w:r>
+      <w:proofErr w:type="gramStart"/>
+      <w:r>
+        <w:rPr>
+          <w:rFonts w:ascii="微软雅黑" w:eastAsia="微软雅黑" w:hAnsi="微软雅黑" w:hint="eastAsia"/>
+          <w:color w:val="4D4D4D"/>
+          <w:sz w:val="27"/>
+          <w:szCs w:val="27"/>
+        </w:rPr>
+        <w:t>很满意</w:t>
+      </w:r>
+      <w:proofErr w:type="gramEnd"/>
+      <w:r>
+        <w:rPr>
+          <w:rFonts w:ascii="微软雅黑" w:eastAsia="微软雅黑" w:hAnsi="微软雅黑" w:hint="eastAsia"/>
+          <w:color w:val="4D4D4D"/>
+          <w:sz w:val="27"/>
+          <w:szCs w:val="27"/>
+        </w:rPr>
+        <w:br/>
+        <w:t>1.</w:t>
+      </w:r>
+      <w:proofErr w:type="gramStart"/>
+      <w:r>
+        <w:rPr>
+          <w:rFonts w:ascii="微软雅黑" w:eastAsia="微软雅黑" w:hAnsi="微软雅黑" w:hint="eastAsia"/>
+          <w:color w:val="4D4D4D"/>
+          <w:sz w:val="27"/>
+          <w:szCs w:val="27"/>
+        </w:rPr>
+        <w:t>先再阿里云注册</w:t>
+      </w:r>
+      <w:proofErr w:type="gramEnd"/>
+      <w:r>
+        <w:rPr>
+          <w:rFonts w:ascii="微软雅黑" w:eastAsia="微软雅黑" w:hAnsi="微软雅黑" w:hint="eastAsia"/>
+          <w:color w:val="4D4D4D"/>
+          <w:sz w:val="27"/>
+          <w:szCs w:val="27"/>
+        </w:rPr>
+        <w:t>账号，不需要绑定什么，直接注册就可以了，有账号的直接登录就好。</w:t>
+      </w:r>
+      <w:r>
+        <w:rPr>
+          <w:rFonts w:ascii="微软雅黑" w:eastAsia="微软雅黑" w:hAnsi="微软雅黑" w:hint="eastAsia"/>
+          <w:color w:val="4D4D4D"/>
+          <w:sz w:val="27"/>
+          <w:szCs w:val="27"/>
+        </w:rPr>
+        <w:br/>
+        <w:t>地址：https://cr.console.aliyun.com </w:t>
+      </w:r>
+      <w:hyperlink r:id="rId14" w:history="1">
+        <w:r>
+          <w:rPr>
+            <w:rStyle w:val="a9"/>
+            <w:rFonts w:ascii="微软雅黑" w:eastAsia="微软雅黑" w:hAnsi="微软雅黑" w:hint="eastAsia"/>
+            <w:color w:val="6795B5"/>
+            <w:sz w:val="27"/>
+            <w:szCs w:val="27"/>
+          </w:rPr>
+          <w:t>点击跳转</w:t>
+        </w:r>
+      </w:hyperlink>
+      <w:r>
+        <w:rPr>
+          <w:rFonts w:ascii="微软雅黑" w:eastAsia="微软雅黑" w:hAnsi="微软雅黑" w:hint="eastAsia"/>
+          <w:color w:val="4D4D4D"/>
+          <w:sz w:val="27"/>
+          <w:szCs w:val="27"/>
+        </w:rPr>
+        <w:br/>
+        <w:t>搜索 </w:t>
+      </w:r>
+      <w:r>
+        <w:rPr>
+          <w:rStyle w:val="a6"/>
+          <w:rFonts w:ascii="微软雅黑" w:eastAsia="微软雅黑" w:hAnsi="微软雅黑" w:hint="eastAsia"/>
+          <w:color w:val="4D4D4D"/>
+          <w:sz w:val="27"/>
+          <w:szCs w:val="27"/>
+        </w:rPr>
+        <w:t>容器镜像服务</w:t>
+      </w:r>
+      <w:r>
+        <w:rPr>
+          <w:rFonts w:ascii="微软雅黑" w:eastAsia="微软雅黑" w:hAnsi="微软雅黑" w:hint="eastAsia"/>
+          <w:color w:val="4D4D4D"/>
+          <w:sz w:val="27"/>
+          <w:szCs w:val="27"/>
+        </w:rPr>
+        <w:br/>
+      </w:r>
+      <w:r>
+        <w:rPr>
+          <w:rFonts w:ascii="微软雅黑" w:eastAsia="微软雅黑" w:hAnsi="微软雅黑"/>
+          <w:noProof/>
+          <w:color w:val="4D4D4D"/>
+          <w:sz w:val="27"/>
+          <w:szCs w:val="27"/>
+        </w:rPr>
+        <w:drawing>
+          <wp:inline distT="0" distB="0" distL="0" distR="0">
+            <wp:extent cx="14116050" cy="6410325"/>
+            <wp:effectExtent l="0" t="0" r="0" b="9525"/>
+            <wp:docPr id="8" name="图片 8" descr="在这里插入图片描述"/>
+            <wp:cNvGraphicFramePr>
+              <a:graphicFrameLocks xmlns:a="http://schemas.openxmlformats.org/drawingml/2006/main" noChangeAspect="1"/>
+            </wp:cNvGraphicFramePr>
+            <a:graphic xmlns:a="http://schemas.openxmlformats.org/drawingml/2006/main">
+              <a:graphicData uri="http://schemas.openxmlformats.org/drawingml/2006/picture">
+                <pic:pic xmlns:pic="http://schemas.openxmlformats.org/drawingml/2006/picture">
+                  <pic:nvPicPr>
+                    <pic:cNvPr id="0" name="Picture 7" descr="在这里插入图片描述"/>
+                    <pic:cNvPicPr>
+                      <a:picLocks noChangeAspect="1" noChangeArrowheads="1"/>
+                    </pic:cNvPicPr>
+                  </pic:nvPicPr>
+                  <pic:blipFill>
+                    <a:blip r:embed="rId15">
+                      <a:extLst>
+                        <a:ext uri="{28A0092B-C50C-407E-A947-70E740481C1C}">
+                          <a14:useLocalDpi xmlns:a14="http://schemas.microsoft.com/office/drawing/2010/main" val="0"/>
+                        </a:ext>
+                      </a:extLst>
+                    </a:blip>
+                    <a:srcRect/>
+                    <a:stretch>
+                      <a:fillRect/>
+                    </a:stretch>
+                  </pic:blipFill>
+                  <pic:spPr bwMode="auto">
+                    <a:xfrm>
+                      <a:off x="0" y="0"/>
+                      <a:ext cx="14116050" cy="6410325"/>
+                    </a:xfrm>
+                    <a:prstGeom prst="rect">
+                      <a:avLst/>
+                    </a:prstGeom>
+                    <a:noFill/>
+                    <a:ln>
+                      <a:noFill/>
+                    </a:ln>
+                  </pic:spPr>
+                </pic:pic>
+              </a:graphicData>
+            </a:graphic>
+          </wp:inline>
+        </w:drawing>
+      </w:r>
+      <w:r>
+        <w:rPr>
+          <w:rFonts w:ascii="微软雅黑" w:eastAsia="微软雅黑" w:hAnsi="微软雅黑" w:hint="eastAsia"/>
+          <w:color w:val="4D4D4D"/>
+          <w:sz w:val="27"/>
+          <w:szCs w:val="27"/>
+        </w:rPr>
+        <w:br/>
+        <w:t>2.创建镜像仓库</w:t>
+      </w:r>
+      <w:r>
+        <w:rPr>
+          <w:rFonts w:ascii="微软雅黑" w:eastAsia="微软雅黑" w:hAnsi="微软雅黑" w:hint="eastAsia"/>
+          <w:color w:val="4D4D4D"/>
+          <w:sz w:val="27"/>
+          <w:szCs w:val="27"/>
+        </w:rPr>
+        <w:br/>
+      </w:r>
+      <w:r>
+        <w:rPr>
+          <w:rFonts w:ascii="微软雅黑" w:eastAsia="微软雅黑" w:hAnsi="微软雅黑"/>
+          <w:noProof/>
+          <w:color w:val="4D4D4D"/>
+          <w:sz w:val="27"/>
+          <w:szCs w:val="27"/>
+        </w:rPr>
+        <w:drawing>
+          <wp:inline distT="0" distB="0" distL="0" distR="0">
+            <wp:extent cx="4448175" cy="7362825"/>
+            <wp:effectExtent l="0" t="0" r="9525" b="9525"/>
+            <wp:docPr id="7" name="图片 7" descr="在这里插入图片描述"/>
+            <wp:cNvGraphicFramePr>
+              <a:graphicFrameLocks xmlns:a="http://schemas.openxmlformats.org/drawingml/2006/main" noChangeAspect="1"/>
+            </wp:cNvGraphicFramePr>
+            <a:graphic xmlns:a="http://schemas.openxmlformats.org/drawingml/2006/main">
+              <a:graphicData uri="http://schemas.openxmlformats.org/drawingml/2006/picture">
+                <pic:pic xmlns:pic="http://schemas.openxmlformats.org/drawingml/2006/picture">
+                  <pic:nvPicPr>
+                    <pic:cNvPr id="0" name="Picture 8" descr="在这里插入图片描述"/>
+                    <pic:cNvPicPr>
+                      <a:picLocks noChangeAspect="1" noChangeArrowheads="1"/>
+                    </pic:cNvPicPr>
+                  </pic:nvPicPr>
+                  <pic:blipFill>
+                    <a:blip r:embed="rId16">
+                      <a:extLst>
+                        <a:ext uri="{28A0092B-C50C-407E-A947-70E740481C1C}">
+                          <a14:useLocalDpi xmlns:a14="http://schemas.microsoft.com/office/drawing/2010/main" val="0"/>
+                        </a:ext>
+                      </a:extLst>
+                    </a:blip>
+                    <a:srcRect/>
+                    <a:stretch>
+                      <a:fillRect/>
+                    </a:stretch>
+                  </pic:blipFill>
+                  <pic:spPr bwMode="auto">
+                    <a:xfrm>
+                      <a:off x="0" y="0"/>
+                      <a:ext cx="4448175" cy="7362825"/>
+                    </a:xfrm>
+                    <a:prstGeom prst="rect">
+                      <a:avLst/>
+                    </a:prstGeom>
+                    <a:noFill/>
+                    <a:ln>
+                      <a:noFill/>
+                    </a:ln>
+                  </pic:spPr>
+                </pic:pic>
+              </a:graphicData>
+            </a:graphic>
+          </wp:inline>
+        </w:drawing>
+      </w:r>
+      <w:r>
+        <w:rPr>
+          <w:rFonts w:ascii="微软雅黑" w:eastAsia="微软雅黑" w:hAnsi="微软雅黑" w:hint="eastAsia"/>
+          <w:color w:val="4D4D4D"/>
+          <w:sz w:val="27"/>
+          <w:szCs w:val="27"/>
+        </w:rPr>
+        <w:br/>
+        <w:t>3.创建好之后点到这个选项卡</w:t>
+      </w:r>
+      <w:r>
+        <w:rPr>
+          <w:rFonts w:ascii="微软雅黑" w:eastAsia="微软雅黑" w:hAnsi="微软雅黑" w:hint="eastAsia"/>
+          <w:color w:val="4D4D4D"/>
+          <w:sz w:val="27"/>
+          <w:szCs w:val="27"/>
+        </w:rPr>
+        <w:br/>
+      </w:r>
+      <w:r>
+        <w:rPr>
+          <w:rFonts w:ascii="微软雅黑" w:eastAsia="微软雅黑" w:hAnsi="微软雅黑"/>
+          <w:noProof/>
+          <w:color w:val="4D4D4D"/>
+          <w:sz w:val="27"/>
+          <w:szCs w:val="27"/>
+        </w:rPr>
+        <w:drawing>
+          <wp:inline distT="0" distB="0" distL="0" distR="0">
+            <wp:extent cx="10839450" cy="8391525"/>
+            <wp:effectExtent l="0" t="0" r="0" b="9525"/>
+            <wp:docPr id="6" name="图片 6" descr="在这里插入图片描述"/>
+            <wp:cNvGraphicFramePr>
+              <a:graphicFrameLocks xmlns:a="http://schemas.openxmlformats.org/drawingml/2006/main" noChangeAspect="1"/>
+            </wp:cNvGraphicFramePr>
+            <a:graphic xmlns:a="http://schemas.openxmlformats.org/drawingml/2006/main">
+              <a:graphicData uri="http://schemas.openxmlformats.org/drawingml/2006/picture">
+                <pic:pic xmlns:pic="http://schemas.openxmlformats.org/drawingml/2006/picture">
+                  <pic:nvPicPr>
+                    <pic:cNvPr id="0" name="Picture 9" descr="在这里插入图片描述"/>
+                    <pic:cNvPicPr>
+                      <a:picLocks noChangeAspect="1" noChangeArrowheads="1"/>
+                    </pic:cNvPicPr>
+                  </pic:nvPicPr>
+                  <pic:blipFill>
+                    <a:blip r:embed="rId17">
+                      <a:extLst>
+                        <a:ext uri="{28A0092B-C50C-407E-A947-70E740481C1C}">
+                          <a14:useLocalDpi xmlns:a14="http://schemas.microsoft.com/office/drawing/2010/main" val="0"/>
+                        </a:ext>
+                      </a:extLst>
+                    </a:blip>
+                    <a:srcRect/>
+                    <a:stretch>
+                      <a:fillRect/>
+                    </a:stretch>
+                  </pic:blipFill>
+                  <pic:spPr bwMode="auto">
+                    <a:xfrm>
+                      <a:off x="0" y="0"/>
+                      <a:ext cx="10839450" cy="8391525"/>
+                    </a:xfrm>
+                    <a:prstGeom prst="rect">
+                      <a:avLst/>
+                    </a:prstGeom>
+                    <a:noFill/>
+                    <a:ln>
+                      <a:noFill/>
+                    </a:ln>
+                  </pic:spPr>
+                </pic:pic>
+              </a:graphicData>
+            </a:graphic>
+          </wp:inline>
+        </w:drawing>
+      </w:r>
+      <w:r>
+        <w:rPr>
+          <w:rFonts w:ascii="微软雅黑" w:eastAsia="微软雅黑" w:hAnsi="微软雅黑" w:hint="eastAsia"/>
+          <w:color w:val="4D4D4D"/>
+          <w:sz w:val="27"/>
+          <w:szCs w:val="27"/>
+        </w:rPr>
+        <w:br/>
+        <w:t>在终端输入</w:t>
+      </w:r>
+    </w:p>
+    <w:p>
+      <w:pPr>
+        <w:pStyle w:val="HTML"/>
+        <w:shd w:val="clear" w:color="auto" w:fill="282C34"/>
+        <w:spacing w:after="360" w:line="330" w:lineRule="atLeast"/>
+        <w:rPr>
+          <w:rStyle w:val="HTML0"/>
+          <w:rFonts w:ascii="Consolas" w:hAnsi="Consolas"/>
+          <w:color w:val="ABB2BF"/>
+          <w:sz w:val="21"/>
+          <w:szCs w:val="21"/>
+          <w:shd w:val="clear" w:color="auto" w:fill="282C34"/>
+        </w:rPr>
+      </w:pPr>
+      <w:proofErr w:type="gramStart"/>
+      <w:r>
+        <w:rPr>
+          <w:rStyle w:val="HTML0"/>
+          <w:rFonts w:ascii="Consolas" w:hAnsi="Consolas"/>
+          <w:color w:val="ABB2BF"/>
+          <w:sz w:val="21"/>
+          <w:szCs w:val="21"/>
+          <w:shd w:val="clear" w:color="auto" w:fill="282C34"/>
+        </w:rPr>
+        <w:t>vim</w:t>
+      </w:r>
+      <w:proofErr w:type="gramEnd"/>
+      <w:r>
+        <w:rPr>
+          <w:rStyle w:val="HTML0"/>
+          <w:rFonts w:ascii="Consolas" w:hAnsi="Consolas"/>
+          <w:color w:val="ABB2BF"/>
+          <w:sz w:val="21"/>
+          <w:szCs w:val="21"/>
+          <w:shd w:val="clear" w:color="auto" w:fill="282C34"/>
+        </w:rPr>
+        <w:t xml:space="preserve"> /</w:t>
+      </w:r>
+      <w:proofErr w:type="spellStart"/>
+      <w:r>
+        <w:rPr>
+          <w:rStyle w:val="HTML0"/>
+          <w:rFonts w:ascii="Consolas" w:hAnsi="Consolas"/>
+          <w:color w:val="ABB2BF"/>
+          <w:sz w:val="21"/>
+          <w:szCs w:val="21"/>
+          <w:shd w:val="clear" w:color="auto" w:fill="282C34"/>
+        </w:rPr>
+        <w:t>etc</w:t>
+      </w:r>
+      <w:proofErr w:type="spellEnd"/>
+      <w:r>
+        <w:rPr>
+          <w:rStyle w:val="HTML0"/>
+          <w:rFonts w:ascii="Consolas" w:hAnsi="Consolas"/>
+          <w:color w:val="ABB2BF"/>
+          <w:sz w:val="21"/>
+          <w:szCs w:val="21"/>
+          <w:shd w:val="clear" w:color="auto" w:fill="282C34"/>
+        </w:rPr>
+        <w:t>/</w:t>
+      </w:r>
+      <w:proofErr w:type="spellStart"/>
+      <w:r>
+        <w:rPr>
+          <w:rStyle w:val="HTML0"/>
+          <w:rFonts w:ascii="Consolas" w:hAnsi="Consolas"/>
+          <w:color w:val="ABB2BF"/>
+          <w:sz w:val="21"/>
+          <w:szCs w:val="21"/>
+          <w:shd w:val="clear" w:color="auto" w:fill="282C34"/>
+        </w:rPr>
+        <w:t>docker</w:t>
+      </w:r>
+      <w:proofErr w:type="spellEnd"/>
+      <w:r>
+        <w:rPr>
+          <w:rStyle w:val="HTML0"/>
+          <w:rFonts w:ascii="Consolas" w:hAnsi="Consolas"/>
+          <w:color w:val="ABB2BF"/>
+          <w:sz w:val="21"/>
+          <w:szCs w:val="21"/>
+          <w:shd w:val="clear" w:color="auto" w:fill="282C34"/>
+        </w:rPr>
+        <w:t>/</w:t>
+      </w:r>
+      <w:proofErr w:type="spellStart"/>
+      <w:r>
+        <w:rPr>
+          <w:rStyle w:val="HTML0"/>
+          <w:rFonts w:ascii="Consolas" w:hAnsi="Consolas"/>
+          <w:color w:val="ABB2BF"/>
+          <w:sz w:val="21"/>
+          <w:szCs w:val="21"/>
+          <w:shd w:val="clear" w:color="auto" w:fill="282C34"/>
+        </w:rPr>
+        <w:t>daemon.json</w:t>
+      </w:r>
+      <w:proofErr w:type="spellEnd"/>
+    </w:p>
+    <w:p>
+      <w:pPr>
+        <w:pStyle w:val="HTML"/>
+        <w:numPr>
+          <w:ilvl w:val="0"/>
+          <w:numId w:val="6"/>
+        </w:numPr>
+        <w:pBdr>
+          <w:right w:val="single" w:sz="6" w:space="6" w:color="C5C5C5"/>
+        </w:pBdr>
+        <w:shd w:val="clear" w:color="auto" w:fill="282C34"/>
+        <w:tabs>
+          <w:tab w:val="clear" w:pos="720"/>
+        </w:tabs>
+        <w:spacing w:line="330" w:lineRule="atLeast"/>
+        <w:ind w:left="0"/>
+        <w:jc w:val="right"/>
+        <w:rPr>
+          <w:rFonts w:ascii="微软雅黑" w:eastAsia="微软雅黑" w:hAnsi="微软雅黑" w:hint="eastAsia"/>
+          <w:color w:val="999999"/>
+          <w:sz w:val="27"/>
+          <w:szCs w:val="27"/>
+        </w:rPr>
+      </w:pPr>
+      <w:r>
+        <w:rPr>
+          <w:rFonts w:ascii="微软雅黑" w:eastAsia="微软雅黑" w:hAnsi="微软雅黑" w:hint="eastAsia"/>
+          <w:color w:val="999999"/>
+          <w:sz w:val="27"/>
+          <w:szCs w:val="27"/>
+        </w:rPr>
+        <w:t>1</w:t>
+      </w:r>
+    </w:p>
+    <w:p>
+      <w:pPr>
+        <w:pStyle w:val="a5"/>
+        <w:shd w:val="clear" w:color="auto" w:fill="FFFFFF"/>
+        <w:spacing w:before="0" w:beforeAutospacing="0" w:after="240" w:afterAutospacing="0" w:line="390" w:lineRule="atLeast"/>
+        <w:rPr>
+          <w:rFonts w:ascii="微软雅黑" w:eastAsia="微软雅黑" w:hAnsi="微软雅黑" w:hint="eastAsia"/>
+          <w:color w:val="4D4D4D"/>
+          <w:sz w:val="27"/>
+          <w:szCs w:val="27"/>
+        </w:rPr>
+      </w:pPr>
+      <w:r>
+        <w:rPr>
+          <w:rFonts w:ascii="微软雅黑" w:eastAsia="微软雅黑" w:hAnsi="微软雅黑" w:hint="eastAsia"/>
+          <w:color w:val="4D4D4D"/>
+          <w:sz w:val="27"/>
+          <w:szCs w:val="27"/>
+        </w:rPr>
+        <w:t>将</w:t>
+      </w:r>
+      <w:r>
+        <w:rPr>
+          <w:rStyle w:val="HTML0"/>
+          <w:rFonts w:ascii="Consolas" w:hAnsi="Consolas"/>
+          <w:color w:val="C7254E"/>
+          <w:sz w:val="21"/>
+          <w:szCs w:val="21"/>
+          <w:shd w:val="clear" w:color="auto" w:fill="F9F2F4"/>
+        </w:rPr>
+        <w:t>"registry-mirrors": ["https://......com"]</w:t>
+      </w:r>
+      <w:r>
+        <w:rPr>
+          <w:rFonts w:ascii="微软雅黑" w:eastAsia="微软雅黑" w:hAnsi="微软雅黑" w:hint="eastAsia"/>
+          <w:color w:val="4D4D4D"/>
+          <w:sz w:val="27"/>
+          <w:szCs w:val="27"/>
+        </w:rPr>
+        <w:t> （对应自己的加速地址）复制到文件中</w:t>
+      </w:r>
+      <w:r>
+        <w:rPr>
+          <w:rFonts w:ascii="微软雅黑" w:eastAsia="微软雅黑" w:hAnsi="微软雅黑" w:hint="eastAsia"/>
+          <w:color w:val="4D4D4D"/>
+          <w:sz w:val="27"/>
+          <w:szCs w:val="27"/>
+        </w:rPr>
+        <w:br/>
+        <w:t>这是我的格式</w:t>
+      </w:r>
+      <w:r>
+        <w:rPr>
+          <w:rFonts w:ascii="微软雅黑" w:eastAsia="微软雅黑" w:hAnsi="微软雅黑" w:hint="eastAsia"/>
+          <w:color w:val="4D4D4D"/>
+          <w:sz w:val="27"/>
+          <w:szCs w:val="27"/>
+        </w:rPr>
+        <w:br/>
+      </w:r>
+      <w:r>
+        <w:rPr>
+          <w:rFonts w:ascii="微软雅黑" w:eastAsia="微软雅黑" w:hAnsi="微软雅黑"/>
+          <w:noProof/>
+          <w:color w:val="4D4D4D"/>
+          <w:sz w:val="27"/>
+          <w:szCs w:val="27"/>
+        </w:rPr>
+        <w:drawing>
+          <wp:inline distT="0" distB="0" distL="0" distR="0">
+            <wp:extent cx="5991225" cy="1047750"/>
+            <wp:effectExtent l="0" t="0" r="9525" b="0"/>
+            <wp:docPr id="5" name="图片 5" descr="在这里插入图片描述"/>
+            <wp:cNvGraphicFramePr>
+              <a:graphicFrameLocks xmlns:a="http://schemas.openxmlformats.org/drawingml/2006/main" noChangeAspect="1"/>
+            </wp:cNvGraphicFramePr>
+            <a:graphic xmlns:a="http://schemas.openxmlformats.org/drawingml/2006/main">
+              <a:graphicData uri="http://schemas.openxmlformats.org/drawingml/2006/picture">
+                <pic:pic xmlns:pic="http://schemas.openxmlformats.org/drawingml/2006/picture">
+                  <pic:nvPicPr>
+                    <pic:cNvPr id="0" name="Picture 10" descr="在这里插入图片描述"/>
+                    <pic:cNvPicPr>
+                      <a:picLocks noChangeAspect="1" noChangeArrowheads="1"/>
+                    </pic:cNvPicPr>
+                  </pic:nvPicPr>
+                  <pic:blipFill>
+                    <a:blip r:embed="rId18">
+                      <a:extLst>
+                        <a:ext uri="{28A0092B-C50C-407E-A947-70E740481C1C}">
+                          <a14:useLocalDpi xmlns:a14="http://schemas.microsoft.com/office/drawing/2010/main" val="0"/>
+                        </a:ext>
+                      </a:extLst>
+                    </a:blip>
+                    <a:srcRect/>
+                    <a:stretch>
+                      <a:fillRect/>
+                    </a:stretch>
+                  </pic:blipFill>
+                  <pic:spPr bwMode="auto">
+                    <a:xfrm>
+                      <a:off x="0" y="0"/>
+                      <a:ext cx="5991225" cy="1047750"/>
+                    </a:xfrm>
+                    <a:prstGeom prst="rect">
+                      <a:avLst/>
+                    </a:prstGeom>
+                    <a:noFill/>
+                    <a:ln>
+                      <a:noFill/>
+                    </a:ln>
+                  </pic:spPr>
+                </pic:pic>
+              </a:graphicData>
+            </a:graphic>
+          </wp:inline>
+        </w:drawing>
+      </w:r>
+      <w:r>
+        <w:rPr>
+          <w:rFonts w:ascii="微软雅黑" w:eastAsia="微软雅黑" w:hAnsi="微软雅黑" w:hint="eastAsia"/>
+          <w:color w:val="4D4D4D"/>
+          <w:sz w:val="27"/>
+          <w:szCs w:val="27"/>
+        </w:rPr>
+        <w:br/>
+        <w:t>最后是重新加载文件和重启</w:t>
+      </w:r>
+      <w:proofErr w:type="spellStart"/>
+      <w:r>
+        <w:rPr>
+          <w:rFonts w:ascii="微软雅黑" w:eastAsia="微软雅黑" w:hAnsi="微软雅黑" w:hint="eastAsia"/>
+          <w:color w:val="4D4D4D"/>
+          <w:sz w:val="27"/>
+          <w:szCs w:val="27"/>
+        </w:rPr>
+        <w:t>docker</w:t>
+      </w:r>
+      <w:proofErr w:type="spellEnd"/>
+      <w:r>
+        <w:rPr>
+          <w:rFonts w:ascii="微软雅黑" w:eastAsia="微软雅黑" w:hAnsi="微软雅黑" w:hint="eastAsia"/>
+          <w:color w:val="4D4D4D"/>
+          <w:sz w:val="27"/>
+          <w:szCs w:val="27"/>
+        </w:rPr>
+        <w:t>（不要忘记这两步）</w:t>
+      </w:r>
+    </w:p>
+    <w:p>
+      <w:pPr>
+        <w:pStyle w:val="HTML"/>
+        <w:shd w:val="clear" w:color="auto" w:fill="282C34"/>
+        <w:spacing w:after="360" w:line="330" w:lineRule="atLeast"/>
+        <w:rPr>
+          <w:rStyle w:val="HTML0"/>
+          <w:rFonts w:ascii="Consolas" w:hAnsi="Consolas"/>
+          <w:color w:val="ABB2BF"/>
+          <w:sz w:val="21"/>
+          <w:szCs w:val="21"/>
+          <w:shd w:val="clear" w:color="auto" w:fill="282C34"/>
+        </w:rPr>
+      </w:pPr>
+      <w:proofErr w:type="spellStart"/>
+      <w:r>
+        <w:rPr>
+          <w:rStyle w:val="HTML0"/>
+          <w:rFonts w:ascii="Consolas" w:hAnsi="Consolas"/>
+          <w:color w:val="ABB2BF"/>
+          <w:sz w:val="21"/>
+          <w:szCs w:val="21"/>
+          <w:shd w:val="clear" w:color="auto" w:fill="282C34"/>
+        </w:rPr>
+        <w:t>sudo</w:t>
+      </w:r>
+      <w:proofErr w:type="spellEnd"/>
+      <w:r>
+        <w:rPr>
+          <w:rStyle w:val="HTML0"/>
+          <w:rFonts w:ascii="Consolas" w:hAnsi="Consolas"/>
+          <w:color w:val="ABB2BF"/>
+          <w:sz w:val="21"/>
+          <w:szCs w:val="21"/>
+          <w:shd w:val="clear" w:color="auto" w:fill="282C34"/>
+        </w:rPr>
+        <w:t xml:space="preserve"> </w:t>
+      </w:r>
+      <w:proofErr w:type="spellStart"/>
+      <w:r>
+        <w:rPr>
+          <w:rStyle w:val="HTML0"/>
+          <w:rFonts w:ascii="Consolas" w:hAnsi="Consolas"/>
+          <w:color w:val="ABB2BF"/>
+          <w:sz w:val="21"/>
+          <w:szCs w:val="21"/>
+          <w:shd w:val="clear" w:color="auto" w:fill="282C34"/>
+        </w:rPr>
+        <w:t>systemctl</w:t>
+      </w:r>
+      <w:proofErr w:type="spellEnd"/>
+      <w:r>
+        <w:rPr>
+          <w:rStyle w:val="HTML0"/>
+          <w:rFonts w:ascii="Consolas" w:hAnsi="Consolas"/>
+          <w:color w:val="ABB2BF"/>
+          <w:sz w:val="21"/>
+          <w:szCs w:val="21"/>
+          <w:shd w:val="clear" w:color="auto" w:fill="282C34"/>
+        </w:rPr>
+        <w:t xml:space="preserve"> daemon-reload//</w:t>
+      </w:r>
+      <w:r>
+        <w:rPr>
+          <w:rStyle w:val="HTML0"/>
+          <w:rFonts w:ascii="Consolas" w:hAnsi="Consolas"/>
+          <w:color w:val="ABB2BF"/>
+          <w:sz w:val="21"/>
+          <w:szCs w:val="21"/>
+          <w:shd w:val="clear" w:color="auto" w:fill="282C34"/>
+        </w:rPr>
+        <w:t>重新加载</w:t>
+      </w:r>
+    </w:p>
+    <w:p>
+      <w:pPr>
+        <w:pStyle w:val="HTML"/>
+        <w:shd w:val="clear" w:color="auto" w:fill="282C34"/>
+        <w:spacing w:after="360" w:line="330" w:lineRule="atLeast"/>
+        <w:rPr>
+          <w:rStyle w:val="HTML0"/>
+          <w:rFonts w:ascii="Consolas" w:hAnsi="Consolas"/>
+          <w:color w:val="ABB2BF"/>
+          <w:sz w:val="21"/>
+          <w:szCs w:val="21"/>
+          <w:shd w:val="clear" w:color="auto" w:fill="282C34"/>
+        </w:rPr>
+      </w:pPr>
+      <w:proofErr w:type="spellStart"/>
+      <w:r>
+        <w:rPr>
+          <w:rStyle w:val="HTML0"/>
+          <w:rFonts w:ascii="Consolas" w:hAnsi="Consolas"/>
+          <w:color w:val="ABB2BF"/>
+          <w:sz w:val="21"/>
+          <w:szCs w:val="21"/>
+          <w:shd w:val="clear" w:color="auto" w:fill="282C34"/>
+        </w:rPr>
+        <w:t>sudo</w:t>
+      </w:r>
+      <w:proofErr w:type="spellEnd"/>
+      <w:r>
+        <w:rPr>
+          <w:rStyle w:val="HTML0"/>
+          <w:rFonts w:ascii="Consolas" w:hAnsi="Consolas"/>
+          <w:color w:val="ABB2BF"/>
+          <w:sz w:val="21"/>
+          <w:szCs w:val="21"/>
+          <w:shd w:val="clear" w:color="auto" w:fill="282C34"/>
+        </w:rPr>
+        <w:t xml:space="preserve"> </w:t>
+      </w:r>
+      <w:proofErr w:type="spellStart"/>
+      <w:r>
+        <w:rPr>
+          <w:rStyle w:val="HTML0"/>
+          <w:rFonts w:ascii="Consolas" w:hAnsi="Consolas"/>
+          <w:color w:val="ABB2BF"/>
+          <w:sz w:val="21"/>
+          <w:szCs w:val="21"/>
+          <w:shd w:val="clear" w:color="auto" w:fill="282C34"/>
+        </w:rPr>
+        <w:t>systemctl</w:t>
+      </w:r>
+      <w:proofErr w:type="spellEnd"/>
+      <w:r>
+        <w:rPr>
+          <w:rStyle w:val="HTML0"/>
+          <w:rFonts w:ascii="Consolas" w:hAnsi="Consolas"/>
+          <w:color w:val="ABB2BF"/>
+          <w:sz w:val="21"/>
+          <w:szCs w:val="21"/>
+          <w:shd w:val="clear" w:color="auto" w:fill="282C34"/>
+        </w:rPr>
+        <w:t xml:space="preserve"> restart </w:t>
+      </w:r>
+      <w:proofErr w:type="spellStart"/>
+      <w:r>
+        <w:rPr>
+          <w:rStyle w:val="HTML0"/>
+          <w:rFonts w:ascii="Consolas" w:hAnsi="Consolas"/>
+          <w:color w:val="ABB2BF"/>
+          <w:sz w:val="21"/>
+          <w:szCs w:val="21"/>
+          <w:shd w:val="clear" w:color="auto" w:fill="282C34"/>
+        </w:rPr>
+        <w:t>docker</w:t>
+      </w:r>
+      <w:proofErr w:type="spellEnd"/>
+      <w:r>
+        <w:rPr>
+          <w:rStyle w:val="HTML0"/>
+          <w:rFonts w:ascii="Consolas" w:hAnsi="Consolas"/>
+          <w:color w:val="ABB2BF"/>
+          <w:sz w:val="21"/>
+          <w:szCs w:val="21"/>
+          <w:shd w:val="clear" w:color="auto" w:fill="282C34"/>
+        </w:rPr>
+        <w:t>//</w:t>
+      </w:r>
+      <w:r>
+        <w:rPr>
+          <w:rStyle w:val="HTML0"/>
+          <w:rFonts w:ascii="Consolas" w:hAnsi="Consolas"/>
+          <w:color w:val="ABB2BF"/>
+          <w:sz w:val="21"/>
+          <w:szCs w:val="21"/>
+          <w:shd w:val="clear" w:color="auto" w:fill="282C34"/>
+        </w:rPr>
+        <w:t>重启</w:t>
+      </w:r>
+    </w:p>
+    <w:p>
+      <w:pPr>
+        <w:pStyle w:val="HTML"/>
+        <w:numPr>
+          <w:ilvl w:val="0"/>
+          <w:numId w:val="7"/>
+        </w:numPr>
+        <w:pBdr>
+          <w:right w:val="single" w:sz="6" w:space="6" w:color="C5C5C5"/>
+        </w:pBdr>
+        <w:shd w:val="clear" w:color="auto" w:fill="282C34"/>
+        <w:tabs>
+          <w:tab w:val="clear" w:pos="720"/>
+        </w:tabs>
+        <w:spacing w:line="330" w:lineRule="atLeast"/>
+        <w:ind w:left="0"/>
+        <w:jc w:val="right"/>
+        <w:rPr>
+          <w:rFonts w:ascii="微软雅黑" w:eastAsia="微软雅黑" w:hAnsi="微软雅黑" w:hint="eastAsia"/>
+          <w:color w:val="999999"/>
+          <w:sz w:val="27"/>
+          <w:szCs w:val="27"/>
+        </w:rPr>
+      </w:pPr>
+      <w:r>
+        <w:rPr>
+          <w:rFonts w:ascii="微软雅黑" w:eastAsia="微软雅黑" w:hAnsi="微软雅黑" w:hint="eastAsia"/>
+          <w:color w:val="999999"/>
+          <w:sz w:val="27"/>
+          <w:szCs w:val="27"/>
+        </w:rPr>
+        <w:t>1</w:t>
+      </w:r>
+    </w:p>
+    <w:p>
+      <w:pPr>
+        <w:pStyle w:val="HTML"/>
+        <w:numPr>
+          <w:ilvl w:val="0"/>
+          <w:numId w:val="7"/>
+        </w:numPr>
+        <w:pBdr>
+          <w:right w:val="single" w:sz="6" w:space="6" w:color="C5C5C5"/>
+        </w:pBdr>
+        <w:shd w:val="clear" w:color="auto" w:fill="282C34"/>
+        <w:tabs>
+          <w:tab w:val="clear" w:pos="720"/>
+        </w:tabs>
+        <w:spacing w:line="330" w:lineRule="atLeast"/>
+        <w:ind w:left="0"/>
+        <w:jc w:val="right"/>
+        <w:rPr>
+          <w:rFonts w:ascii="微软雅黑" w:eastAsia="微软雅黑" w:hAnsi="微软雅黑" w:hint="eastAsia"/>
+          <w:color w:val="999999"/>
+          <w:sz w:val="27"/>
+          <w:szCs w:val="27"/>
+        </w:rPr>
+      </w:pPr>
+      <w:r>
+        <w:rPr>
+          <w:rFonts w:ascii="微软雅黑" w:eastAsia="微软雅黑" w:hAnsi="微软雅黑" w:hint="eastAsia"/>
+          <w:color w:val="999999"/>
+          <w:sz w:val="27"/>
+          <w:szCs w:val="27"/>
+        </w:rPr>
+        <w:t>2</w:t>
+      </w:r>
+    </w:p>
+    <w:p>
+      <w:pPr>
+        <w:pStyle w:val="a5"/>
+        <w:shd w:val="clear" w:color="auto" w:fill="FFFFFF"/>
+        <w:spacing w:before="0" w:beforeAutospacing="0" w:after="240" w:afterAutospacing="0" w:line="390" w:lineRule="atLeast"/>
+        <w:rPr>
+          <w:rFonts w:ascii="微软雅黑" w:eastAsia="微软雅黑" w:hAnsi="微软雅黑" w:hint="eastAsia"/>
+          <w:color w:val="4D4D4D"/>
+          <w:sz w:val="27"/>
+          <w:szCs w:val="27"/>
+        </w:rPr>
+      </w:pPr>
+      <w:r>
+        <w:rPr>
+          <w:rFonts w:ascii="微软雅黑" w:eastAsia="微软雅黑" w:hAnsi="微软雅黑" w:hint="eastAsia"/>
+          <w:color w:val="4D4D4D"/>
+          <w:sz w:val="27"/>
+          <w:szCs w:val="27"/>
+        </w:rPr>
+        <w:t>最后就可以幸福的下载镜像了</w:t>
+      </w:r>
+      <w:r>
+        <w:rPr>
+          <w:rFonts w:ascii="微软雅黑" w:eastAsia="微软雅黑" w:hAnsi="微软雅黑" w:hint="eastAsia"/>
+          <w:color w:val="4D4D4D"/>
+          <w:sz w:val="27"/>
+          <w:szCs w:val="27"/>
+        </w:rPr>
+        <w:br/>
+      </w:r>
+      <w:proofErr w:type="spellStart"/>
+      <w:r>
+        <w:rPr>
+          <w:rFonts w:ascii="微软雅黑" w:eastAsia="微软雅黑" w:hAnsi="微软雅黑" w:hint="eastAsia"/>
+          <w:color w:val="4D4D4D"/>
+          <w:sz w:val="27"/>
+          <w:szCs w:val="27"/>
+        </w:rPr>
+        <w:t>docker</w:t>
+      </w:r>
+      <w:proofErr w:type="spellEnd"/>
+      <w:r>
+        <w:rPr>
+          <w:rFonts w:ascii="微软雅黑" w:eastAsia="微软雅黑" w:hAnsi="微软雅黑" w:hint="eastAsia"/>
+          <w:color w:val="4D4D4D"/>
+          <w:sz w:val="27"/>
+          <w:szCs w:val="27"/>
+        </w:rPr>
+        <w:t xml:space="preserve"> install </w:t>
+      </w:r>
+      <w:proofErr w:type="spellStart"/>
+      <w:r>
+        <w:rPr>
+          <w:rFonts w:ascii="微软雅黑" w:eastAsia="微软雅黑" w:hAnsi="微软雅黑" w:hint="eastAsia"/>
+          <w:color w:val="4D4D4D"/>
+          <w:sz w:val="27"/>
+          <w:szCs w:val="27"/>
+        </w:rPr>
+        <w:t>mysql</w:t>
+      </w:r>
+      <w:proofErr w:type="spellEnd"/>
+      <w:r>
+        <w:rPr>
+          <w:rFonts w:ascii="微软雅黑" w:eastAsia="微软雅黑" w:hAnsi="微软雅黑" w:hint="eastAsia"/>
+          <w:color w:val="4D4D4D"/>
+          <w:sz w:val="27"/>
+          <w:szCs w:val="27"/>
+        </w:rPr>
+        <w:t>(还是这种命令，不需要有任何的修改)</w:t>
+      </w:r>
+    </w:p>
+    <w:p>
+      <w:pPr>
+        <w:rPr>
+          <w:rFonts w:hint="eastAsia"/>
+        </w:rPr>
+      </w:pPr>
+    </w:p>
+    <w:p>
+      <w:pPr>
+        <w:rPr>
+          <w:rFonts w:hint="eastAsia"/>
+        </w:rPr>
+      </w:pPr>
+    </w:p>
+    <w:p>
+      <w:pPr>
+        <w:rPr>
+          <w:rFonts w:hint="eastAsia"/>
+        </w:rPr>
+      </w:pPr>
+    </w:p>
+    <w:p>
+      <w:pPr>
+        <w:rPr>
+          <w:rFonts w:hint="eastAsia"/>
+        </w:rPr>
+      </w:pPr>
+    </w:p>
+    <w:p>
+      <w:pPr>
+        <w:rPr>
+          <w:rFonts w:hint="eastAsia"/>
+        </w:rPr>
+      </w:pPr>
+    </w:p>
+    <w:p>
+      <w:pPr>
+        <w:rPr>
+          <w:rFonts w:hint="eastAsia"/>
+        </w:rPr>
+      </w:pPr>
+    </w:p>
+    <w:p>
+      <w:pPr>
+        <w:widowControl/>
+        <w:shd w:val="clear" w:color="auto" w:fill="FFFFFF"/>
+        <w:spacing w:line="390" w:lineRule="atLeast"/>
+        <w:jc w:val="left"/>
+        <w:rPr>
+          <w:rFonts w:ascii="微软雅黑" w:eastAsia="微软雅黑" w:hAnsi="微软雅黑" w:cs="宋体"/>
+          <w:color w:val="4D4D4D"/>
+          <w:kern w:val="0"/>
+          <w:sz w:val="27"/>
+          <w:szCs w:val="27"/>
+        </w:rPr>
+      </w:pPr>
+      <w:r>
+        <w:rPr>
+          <w:rFonts w:ascii="Droid Sans Mono" w:eastAsia="宋体" w:hAnsi="Droid Sans Mono" w:cs="宋体"/>
+          <w:color w:val="4D4D4D"/>
+          <w:kern w:val="0"/>
+          <w:sz w:val="24"/>
+          <w:szCs w:val="24"/>
+        </w:rPr>
+        <w:t>1</w:t>
+      </w:r>
+      <w:r>
+        <w:rPr>
+          <w:rFonts w:ascii="Droid Sans Mono" w:eastAsia="宋体" w:hAnsi="Droid Sans Mono" w:cs="宋体"/>
+          <w:color w:val="4D4D4D"/>
+          <w:kern w:val="0"/>
+          <w:sz w:val="24"/>
+          <w:szCs w:val="24"/>
+        </w:rPr>
+        <w:t>、</w:t>
+      </w:r>
+      <w:proofErr w:type="spellStart"/>
+      <w:r>
+        <w:rPr>
+          <w:rFonts w:ascii="Droid Sans Mono" w:eastAsia="宋体" w:hAnsi="Droid Sans Mono" w:cs="宋体"/>
+          <w:color w:val="4D4D4D"/>
+          <w:kern w:val="0"/>
+          <w:sz w:val="24"/>
+          <w:szCs w:val="24"/>
+        </w:rPr>
+        <w:t>docker</w:t>
+      </w:r>
+      <w:proofErr w:type="spellEnd"/>
+      <w:r>
+        <w:rPr>
+          <w:rFonts w:ascii="Droid Sans Mono" w:eastAsia="宋体" w:hAnsi="Droid Sans Mono" w:cs="宋体"/>
+          <w:color w:val="4D4D4D"/>
+          <w:kern w:val="0"/>
+          <w:sz w:val="24"/>
+          <w:szCs w:val="24"/>
+        </w:rPr>
+        <w:t>服务自动重启设置</w:t>
+      </w:r>
+    </w:p>
+    <w:p>
+      <w:pPr>
+        <w:widowControl/>
+        <w:shd w:val="clear" w:color="auto" w:fill="FFFFFF"/>
+        <w:tabs>
+          <w:tab w:val="left" w:pos="916"/>
+          <w:tab w:val="left" w:pos="1832"/>
+          <w:tab w:val="left" w:pos="2748"/>
+          <w:tab w:val="left" w:pos="3664"/>
+          <w:tab w:val="left" w:pos="4580"/>
+          <w:tab w:val="left" w:pos="5496"/>
+          <w:tab w:val="left" w:pos="6412"/>
+          <w:tab w:val="left" w:pos="7328"/>
+          <w:tab w:val="left" w:pos="8244"/>
+          <w:tab w:val="left" w:pos="9160"/>
+          <w:tab w:val="left" w:pos="10076"/>
+          <w:tab w:val="left" w:pos="10992"/>
+          <w:tab w:val="left" w:pos="11908"/>
+          <w:tab w:val="left" w:pos="12824"/>
+          <w:tab w:val="left" w:pos="13740"/>
+          <w:tab w:val="left" w:pos="14656"/>
+        </w:tabs>
+        <w:spacing w:line="330" w:lineRule="atLeast"/>
+        <w:jc w:val="left"/>
+        <w:rPr>
+          <w:rFonts w:ascii="Consolas" w:eastAsia="宋体" w:hAnsi="Consolas" w:cs="宋体" w:hint="eastAsia"/>
+          <w:color w:val="000000"/>
+          <w:kern w:val="0"/>
+          <w:szCs w:val="21"/>
+        </w:rPr>
+      </w:pPr>
+      <w:proofErr w:type="spellStart"/>
+      <w:proofErr w:type="gramStart"/>
+      <w:r>
+        <w:rPr>
+          <w:rFonts w:ascii="Droid Sans Mono" w:eastAsia="宋体" w:hAnsi="Droid Sans Mono" w:cs="宋体"/>
+          <w:color w:val="383A42"/>
+          <w:kern w:val="0"/>
+          <w:szCs w:val="21"/>
+          <w:shd w:val="clear" w:color="auto" w:fill="FAFAFA"/>
+        </w:rPr>
+        <w:t>systemctl</w:t>
+      </w:r>
+      <w:proofErr w:type="spellEnd"/>
+      <w:proofErr w:type="gramEnd"/>
+      <w:r>
+        <w:rPr>
+          <w:rFonts w:ascii="Droid Sans Mono" w:eastAsia="宋体" w:hAnsi="Droid Sans Mono" w:cs="宋体"/>
+          <w:color w:val="383A42"/>
+          <w:kern w:val="0"/>
+          <w:szCs w:val="21"/>
+          <w:shd w:val="clear" w:color="auto" w:fill="FAFAFA"/>
+        </w:rPr>
+        <w:t xml:space="preserve"> </w:t>
+      </w:r>
+      <w:r>
+        <w:rPr>
+          <w:rFonts w:ascii="Droid Sans Mono" w:eastAsia="宋体" w:hAnsi="Droid Sans Mono" w:cs="宋体"/>
+          <w:color w:val="C18401"/>
+          <w:kern w:val="0"/>
+          <w:szCs w:val="21"/>
+          <w:shd w:val="clear" w:color="auto" w:fill="FAFAFA"/>
+        </w:rPr>
+        <w:t>enable</w:t>
+      </w:r>
+      <w:r>
+        <w:rPr>
+          <w:rFonts w:ascii="Droid Sans Mono" w:eastAsia="宋体" w:hAnsi="Droid Sans Mono" w:cs="宋体"/>
+          <w:color w:val="383A42"/>
+          <w:kern w:val="0"/>
+          <w:szCs w:val="21"/>
+          <w:shd w:val="clear" w:color="auto" w:fill="FAFAFA"/>
+        </w:rPr>
+        <w:t xml:space="preserve"> </w:t>
+      </w:r>
+      <w:proofErr w:type="spellStart"/>
+      <w:r>
+        <w:rPr>
+          <w:rFonts w:ascii="Droid Sans Mono" w:eastAsia="宋体" w:hAnsi="Droid Sans Mono" w:cs="宋体"/>
+          <w:color w:val="383A42"/>
+          <w:kern w:val="0"/>
+          <w:szCs w:val="21"/>
+          <w:shd w:val="clear" w:color="auto" w:fill="FAFAFA"/>
+        </w:rPr>
+        <w:t>docker.service</w:t>
+      </w:r>
+      <w:proofErr w:type="spellEnd"/>
+    </w:p>
+    <w:p>
+      <w:pPr>
+        <w:widowControl/>
+        <w:shd w:val="clear" w:color="auto" w:fill="FFFFFF"/>
+        <w:spacing w:after="240" w:line="390" w:lineRule="atLeast"/>
+        <w:jc w:val="left"/>
+        <w:rPr>
+          <w:rFonts w:ascii="微软雅黑" w:eastAsia="微软雅黑" w:hAnsi="微软雅黑" w:cs="宋体"/>
+          <w:color w:val="4D4D4D"/>
+          <w:kern w:val="0"/>
+          <w:sz w:val="27"/>
+          <w:szCs w:val="27"/>
+        </w:rPr>
+      </w:pPr>
+      <w:r>
+        <w:rPr>
+          <w:rFonts w:ascii="微软雅黑" w:eastAsia="微软雅黑" w:hAnsi="微软雅黑" w:cs="宋体"/>
+          <w:noProof/>
+          <w:color w:val="4D4D4D"/>
+          <w:kern w:val="0"/>
+          <w:sz w:val="27"/>
+          <w:szCs w:val="27"/>
+        </w:rPr>
+        <w:drawing>
+          <wp:inline distT="0" distB="0" distL="0" distR="0">
+            <wp:extent cx="8229600" cy="495300"/>
+            <wp:effectExtent l="0" t="0" r="0" b="0"/>
+            <wp:docPr id="11" name="图片 11" descr="https://img-blog.csdn.net/20180930084945717?watermark/2/text/aHR0cHM6Ly9ibG9nLmNzZG4ubmV0L3d4Yjg4MDExNA==/font/5a6L5L2T/fontsize/400/fill/I0JBQkFCMA==/dissolve/70"/>
+            <wp:cNvGraphicFramePr>
+              <a:graphicFrameLocks xmlns:a="http://schemas.openxmlformats.org/drawingml/2006/main" noChangeAspect="1"/>
+            </wp:cNvGraphicFramePr>
+            <a:graphic xmlns:a="http://schemas.openxmlformats.org/drawingml/2006/main">
+              <a:graphicData uri="http://schemas.openxmlformats.org/drawingml/2006/picture">
+                <pic:pic xmlns:pic="http://schemas.openxmlformats.org/drawingml/2006/picture">
+                  <pic:nvPicPr>
+                    <pic:cNvPr id="0" name="Picture 15" descr="https://img-blog.csdn.net/20180930084945717?watermark/2/text/aHR0cHM6Ly9ibG9nLmNzZG4ubmV0L3d4Yjg4MDExNA==/font/5a6L5L2T/fontsize/400/fill/I0JBQkFCMA==/dissolve/70"/>
+                    <pic:cNvPicPr>
+                      <a:picLocks noChangeAspect="1" noChangeArrowheads="1"/>
+                    </pic:cNvPicPr>
+                  </pic:nvPicPr>
+                  <pic:blipFill>
+                    <a:blip r:embed="rId19">
+                      <a:extLst>
+                        <a:ext uri="{28A0092B-C50C-407E-A947-70E740481C1C}">
+                          <a14:useLocalDpi xmlns:a14="http://schemas.microsoft.com/office/drawing/2010/main" val="0"/>
+                        </a:ext>
+                      </a:extLst>
+                    </a:blip>
+                    <a:srcRect/>
+                    <a:stretch>
+                      <a:fillRect/>
+                    </a:stretch>
+                  </pic:blipFill>
+                  <pic:spPr bwMode="auto">
+                    <a:xfrm>
+                      <a:off x="0" y="0"/>
+                      <a:ext cx="8229600" cy="495300"/>
+                    </a:xfrm>
+                    <a:prstGeom prst="rect">
+                      <a:avLst/>
+                    </a:prstGeom>
+                    <a:noFill/>
+                    <a:ln>
+                      <a:noFill/>
+                    </a:ln>
+                  </pic:spPr>
+                </pic:pic>
+              </a:graphicData>
+            </a:graphic>
+          </wp:inline>
+        </w:drawing>
+      </w:r>
+    </w:p>
+    <w:p>
+      <w:pPr>
+        <w:widowControl/>
+        <w:shd w:val="clear" w:color="auto" w:fill="FFFFFF"/>
+        <w:spacing w:after="240" w:line="390" w:lineRule="atLeast"/>
+        <w:jc w:val="left"/>
+        <w:rPr>
+          <w:rFonts w:ascii="微软雅黑" w:eastAsia="微软雅黑" w:hAnsi="微软雅黑" w:cs="宋体" w:hint="eastAsia"/>
+          <w:color w:val="4D4D4D"/>
+          <w:kern w:val="0"/>
+          <w:sz w:val="27"/>
+          <w:szCs w:val="27"/>
+        </w:rPr>
+      </w:pPr>
+      <w:r>
+        <w:rPr>
+          <w:rFonts w:ascii="微软雅黑" w:eastAsia="微软雅黑" w:hAnsi="微软雅黑" w:cs="宋体" w:hint="eastAsia"/>
+          <w:color w:val="4D4D4D"/>
+          <w:kern w:val="0"/>
+          <w:sz w:val="27"/>
+          <w:szCs w:val="27"/>
+        </w:rPr>
+        <w:t>2、</w:t>
+      </w:r>
+      <w:proofErr w:type="spellStart"/>
+      <w:r>
+        <w:rPr>
+          <w:rFonts w:ascii="微软雅黑" w:eastAsia="微软雅黑" w:hAnsi="微软雅黑" w:cs="宋体" w:hint="eastAsia"/>
+          <w:color w:val="4D4D4D"/>
+          <w:kern w:val="0"/>
+          <w:sz w:val="27"/>
+          <w:szCs w:val="27"/>
+        </w:rPr>
+        <w:t>docker</w:t>
+      </w:r>
+      <w:proofErr w:type="spellEnd"/>
+      <w:r>
+        <w:rPr>
+          <w:rFonts w:ascii="微软雅黑" w:eastAsia="微软雅黑" w:hAnsi="微软雅黑" w:cs="宋体" w:hint="eastAsia"/>
+          <w:color w:val="4D4D4D"/>
+          <w:kern w:val="0"/>
+          <w:sz w:val="27"/>
+          <w:szCs w:val="27"/>
+        </w:rPr>
+        <w:t>容器自动启动设置</w:t>
+      </w:r>
+    </w:p>
+    <w:p>
+      <w:pPr>
+        <w:widowControl/>
+        <w:shd w:val="clear" w:color="auto" w:fill="FFFFFF"/>
+        <w:tabs>
+          <w:tab w:val="left" w:pos="916"/>
+          <w:tab w:val="left" w:pos="1832"/>
+          <w:tab w:val="left" w:pos="2748"/>
+          <w:tab w:val="left" w:pos="3664"/>
+          <w:tab w:val="left" w:pos="4580"/>
+          <w:tab w:val="left" w:pos="5496"/>
+          <w:tab w:val="left" w:pos="6412"/>
+          <w:tab w:val="left" w:pos="7328"/>
+          <w:tab w:val="left" w:pos="8244"/>
+          <w:tab w:val="left" w:pos="9160"/>
+          <w:tab w:val="left" w:pos="10076"/>
+          <w:tab w:val="left" w:pos="10992"/>
+          <w:tab w:val="left" w:pos="11908"/>
+          <w:tab w:val="left" w:pos="12824"/>
+          <w:tab w:val="left" w:pos="13740"/>
+          <w:tab w:val="left" w:pos="14656"/>
+        </w:tabs>
+        <w:spacing w:line="330" w:lineRule="atLeast"/>
+        <w:jc w:val="left"/>
+        <w:rPr>
+          <w:rFonts w:ascii="Consolas" w:eastAsia="宋体" w:hAnsi="Consolas" w:cs="宋体" w:hint="eastAsia"/>
+          <w:color w:val="000000"/>
+          <w:kern w:val="0"/>
+          <w:szCs w:val="21"/>
+        </w:rPr>
+      </w:pPr>
+      <w:proofErr w:type="spellStart"/>
+      <w:proofErr w:type="gramStart"/>
+      <w:r>
+        <w:rPr>
+          <w:rFonts w:ascii="Droid Sans Mono" w:eastAsia="宋体" w:hAnsi="Droid Sans Mono" w:cs="宋体"/>
+          <w:color w:val="986801"/>
+          <w:kern w:val="0"/>
+          <w:szCs w:val="21"/>
+          <w:shd w:val="clear" w:color="auto" w:fill="FAFAFA"/>
+        </w:rPr>
+        <w:t>docker</w:t>
+      </w:r>
+      <w:proofErr w:type="spellEnd"/>
+      <w:proofErr w:type="gramEnd"/>
+      <w:r>
+        <w:rPr>
+          <w:rFonts w:ascii="Droid Sans Mono" w:eastAsia="宋体" w:hAnsi="Droid Sans Mono" w:cs="宋体"/>
+          <w:color w:val="383A42"/>
+          <w:kern w:val="0"/>
+          <w:szCs w:val="21"/>
+          <w:shd w:val="clear" w:color="auto" w:fill="FAFAFA"/>
+        </w:rPr>
+        <w:t xml:space="preserve"> </w:t>
+      </w:r>
+      <w:proofErr w:type="spellStart"/>
+      <w:r>
+        <w:rPr>
+          <w:rFonts w:ascii="Droid Sans Mono" w:eastAsia="宋体" w:hAnsi="Droid Sans Mono" w:cs="宋体"/>
+          <w:color w:val="50A14F"/>
+          <w:kern w:val="0"/>
+          <w:szCs w:val="21"/>
+          <w:shd w:val="clear" w:color="auto" w:fill="FAFAFA"/>
+        </w:rPr>
+        <w:t>ps</w:t>
+      </w:r>
+      <w:proofErr w:type="spellEnd"/>
+      <w:r>
+        <w:rPr>
+          <w:rFonts w:ascii="Droid Sans Mono" w:eastAsia="宋体" w:hAnsi="Droid Sans Mono" w:cs="宋体"/>
+          <w:color w:val="50A14F"/>
+          <w:kern w:val="0"/>
+          <w:szCs w:val="21"/>
+          <w:shd w:val="clear" w:color="auto" w:fill="FAFAFA"/>
+        </w:rPr>
+        <w:t xml:space="preserve"> -a</w:t>
+      </w:r>
+    </w:p>
+    <w:p>
+      <w:pPr>
+        <w:widowControl/>
+        <w:shd w:val="clear" w:color="auto" w:fill="FFFFFF"/>
+        <w:spacing w:after="240" w:line="390" w:lineRule="atLeast"/>
+        <w:jc w:val="left"/>
+        <w:rPr>
+          <w:rFonts w:ascii="微软雅黑" w:eastAsia="微软雅黑" w:hAnsi="微软雅黑" w:cs="宋体"/>
+          <w:color w:val="4D4D4D"/>
+          <w:kern w:val="0"/>
+          <w:sz w:val="27"/>
+          <w:szCs w:val="27"/>
+        </w:rPr>
+      </w:pPr>
+      <w:r>
+        <w:rPr>
+          <w:rFonts w:ascii="微软雅黑" w:eastAsia="微软雅黑" w:hAnsi="微软雅黑" w:cs="宋体"/>
+          <w:noProof/>
+          <w:color w:val="4D4D4D"/>
+          <w:kern w:val="0"/>
+          <w:sz w:val="27"/>
+          <w:szCs w:val="27"/>
+        </w:rPr>
+        <w:drawing>
+          <wp:inline distT="0" distB="0" distL="0" distR="0">
+            <wp:extent cx="10363200" cy="1800225"/>
+            <wp:effectExtent l="0" t="0" r="0" b="9525"/>
+            <wp:docPr id="10" name="图片 10" descr="https://img-blog.csdn.net/20180930084754370?watermark/2/text/aHR0cHM6Ly9ibG9nLmNzZG4ubmV0L3d4Yjg4MDExNA==/font/5a6L5L2T/fontsize/400/fill/I0JBQkFCMA==/dissolve/70"/>
+            <wp:cNvGraphicFramePr>
+              <a:graphicFrameLocks xmlns:a="http://schemas.openxmlformats.org/drawingml/2006/main" noChangeAspect="1"/>
+            </wp:cNvGraphicFramePr>
+            <a:graphic xmlns:a="http://schemas.openxmlformats.org/drawingml/2006/main">
+              <a:graphicData uri="http://schemas.openxmlformats.org/drawingml/2006/picture">
+                <pic:pic xmlns:pic="http://schemas.openxmlformats.org/drawingml/2006/picture">
+                  <pic:nvPicPr>
+                    <pic:cNvPr id="0" name="Picture 16" descr="https://img-blog.csdn.net/20180930084754370?watermark/2/text/aHR0cHM6Ly9ibG9nLmNzZG4ubmV0L3d4Yjg4MDExNA==/font/5a6L5L2T/fontsize/400/fill/I0JBQkFCMA==/dissolve/70"/>
+                    <pic:cNvPicPr>
+                      <a:picLocks noChangeAspect="1" noChangeArrowheads="1"/>
+                    </pic:cNvPicPr>
+                  </pic:nvPicPr>
+                  <pic:blipFill>
+                    <a:blip r:embed="rId20">
+                      <a:extLst>
+                        <a:ext uri="{28A0092B-C50C-407E-A947-70E740481C1C}">
+                          <a14:useLocalDpi xmlns:a14="http://schemas.microsoft.com/office/drawing/2010/main" val="0"/>
+                        </a:ext>
+                      </a:extLst>
+                    </a:blip>
+                    <a:srcRect/>
+                    <a:stretch>
+                      <a:fillRect/>
+                    </a:stretch>
+                  </pic:blipFill>
+                  <pic:spPr bwMode="auto">
+                    <a:xfrm>
+                      <a:off x="0" y="0"/>
+                      <a:ext cx="10363200" cy="1800225"/>
+                    </a:xfrm>
+                    <a:prstGeom prst="rect">
+                      <a:avLst/>
+                    </a:prstGeom>
+                    <a:noFill/>
+                    <a:ln>
+                      <a:noFill/>
+                    </a:ln>
+                  </pic:spPr>
+                </pic:pic>
+              </a:graphicData>
+            </a:graphic>
+          </wp:inline>
+        </w:drawing>
+      </w:r>
+    </w:p>
+    <w:p>
+      <w:pPr>
+        <w:widowControl/>
+        <w:shd w:val="clear" w:color="auto" w:fill="FFFFFF"/>
+        <w:spacing w:line="390" w:lineRule="atLeast"/>
+        <w:jc w:val="left"/>
+        <w:rPr>
+          <w:rFonts w:ascii="微软雅黑" w:eastAsia="微软雅黑" w:hAnsi="微软雅黑" w:cs="宋体" w:hint="eastAsia"/>
+          <w:color w:val="4D4D4D"/>
+          <w:kern w:val="0"/>
+          <w:sz w:val="27"/>
+          <w:szCs w:val="27"/>
+        </w:rPr>
+      </w:pPr>
+      <w:r>
+        <w:rPr>
+          <w:rFonts w:ascii="Droid Sans Mono" w:eastAsia="宋体" w:hAnsi="Droid Sans Mono" w:cs="宋体"/>
+          <w:color w:val="4D4D4D"/>
+          <w:kern w:val="0"/>
+          <w:sz w:val="24"/>
+          <w:szCs w:val="24"/>
+        </w:rPr>
+        <w:t>使用一下命令对镜像从起：</w:t>
+      </w:r>
+      <w:r>
+        <w:rPr>
+          <w:rFonts w:ascii="微软雅黑" w:eastAsia="微软雅黑" w:hAnsi="微软雅黑" w:cs="宋体" w:hint="eastAsia"/>
+          <w:color w:val="4D4D4D"/>
+          <w:kern w:val="0"/>
+          <w:sz w:val="27"/>
+          <w:szCs w:val="27"/>
+        </w:rPr>
+        <w:t> </w:t>
+      </w:r>
+      <w:proofErr w:type="spellStart"/>
+      <w:proofErr w:type="gramStart"/>
+      <w:r>
+        <w:rPr>
+          <w:rFonts w:ascii="Droid Sans Mono" w:eastAsia="宋体" w:hAnsi="Droid Sans Mono" w:cs="宋体"/>
+          <w:color w:val="4D4D4D"/>
+          <w:kern w:val="0"/>
+          <w:sz w:val="24"/>
+          <w:szCs w:val="24"/>
+        </w:rPr>
+        <w:t>docker</w:t>
+      </w:r>
+      <w:proofErr w:type="spellEnd"/>
+      <w:proofErr w:type="gramEnd"/>
+      <w:r>
+        <w:rPr>
+          <w:rFonts w:ascii="Droid Sans Mono" w:eastAsia="宋体" w:hAnsi="Droid Sans Mono" w:cs="宋体"/>
+          <w:color w:val="4D4D4D"/>
+          <w:kern w:val="0"/>
+          <w:sz w:val="24"/>
+          <w:szCs w:val="24"/>
+        </w:rPr>
+        <w:t xml:space="preserve"> restart </w:t>
+      </w:r>
+      <w:proofErr w:type="spellStart"/>
+      <w:r>
+        <w:rPr>
+          <w:rFonts w:ascii="Droid Sans Mono" w:eastAsia="宋体" w:hAnsi="Droid Sans Mono" w:cs="宋体"/>
+          <w:color w:val="4D4D4D"/>
+          <w:kern w:val="0"/>
+          <w:sz w:val="24"/>
+          <w:szCs w:val="24"/>
+        </w:rPr>
+        <w:t>imageid</w:t>
+      </w:r>
+      <w:proofErr w:type="spellEnd"/>
+    </w:p>
+    <w:p>
+      <w:pPr>
+        <w:widowControl/>
+        <w:shd w:val="clear" w:color="auto" w:fill="FFFFFF"/>
+        <w:spacing w:after="240" w:line="390" w:lineRule="atLeast"/>
+        <w:jc w:val="left"/>
+        <w:rPr>
+          <w:rFonts w:ascii="微软雅黑" w:eastAsia="微软雅黑" w:hAnsi="微软雅黑" w:cs="宋体" w:hint="eastAsia"/>
+          <w:color w:val="4D4D4D"/>
+          <w:kern w:val="0"/>
+          <w:sz w:val="27"/>
+          <w:szCs w:val="27"/>
+        </w:rPr>
+      </w:pPr>
+      <w:r>
+        <w:rPr>
+          <w:rFonts w:ascii="微软雅黑" w:eastAsia="微软雅黑" w:hAnsi="微软雅黑" w:cs="宋体"/>
+          <w:noProof/>
+          <w:color w:val="4D4D4D"/>
+          <w:kern w:val="0"/>
+          <w:sz w:val="27"/>
+          <w:szCs w:val="27"/>
+        </w:rPr>
+        <w:drawing>
+          <wp:inline distT="0" distB="0" distL="0" distR="0">
+            <wp:extent cx="11430000" cy="2857500"/>
+            <wp:effectExtent l="0" t="0" r="0" b="0"/>
+            <wp:docPr id="9" name="图片 9" descr="https://img-blog.csdn.net/20180930090040521?watermark/2/text/aHR0cHM6Ly9ibG9nLmNzZG4ubmV0L3d4Yjg4MDExNA==/font/5a6L5L2T/fontsize/400/fill/I0JBQkFCMA==/dissolve/70"/>
+            <wp:cNvGraphicFramePr>
+              <a:graphicFrameLocks xmlns:a="http://schemas.openxmlformats.org/drawingml/2006/main" noChangeAspect="1"/>
+            </wp:cNvGraphicFramePr>
+            <a:graphic xmlns:a="http://schemas.openxmlformats.org/drawingml/2006/main">
+              <a:graphicData uri="http://schemas.openxmlformats.org/drawingml/2006/picture">
+                <pic:pic xmlns:pic="http://schemas.openxmlformats.org/drawingml/2006/picture">
+                  <pic:nvPicPr>
+                    <pic:cNvPr id="0" name="Picture 17" descr="https://img-blog.csdn.net/20180930090040521?watermark/2/text/aHR0cHM6Ly9ibG9nLmNzZG4ubmV0L3d4Yjg4MDExNA==/font/5a6L5L2T/fontsize/400/fill/I0JBQkFCMA==/dissolve/70"/>
+                    <pic:cNvPicPr>
+                      <a:picLocks noChangeAspect="1" noChangeArrowheads="1"/>
+                    </pic:cNvPicPr>
+                  </pic:nvPicPr>
+                  <pic:blipFill>
+                    <a:blip r:embed="rId21">
+                      <a:extLst>
+                        <a:ext uri="{28A0092B-C50C-407E-A947-70E740481C1C}">
+                          <a14:useLocalDpi xmlns:a14="http://schemas.microsoft.com/office/drawing/2010/main" val="0"/>
+                        </a:ext>
+                      </a:extLst>
+                    </a:blip>
+                    <a:srcRect/>
+                    <a:stretch>
+                      <a:fillRect/>
+                    </a:stretch>
+                  </pic:blipFill>
+                  <pic:spPr bwMode="auto">
+                    <a:xfrm>
+                      <a:off x="0" y="0"/>
+                      <a:ext cx="11430000" cy="2857500"/>
+                    </a:xfrm>
+                    <a:prstGeom prst="rect">
+                      <a:avLst/>
+                    </a:prstGeom>
+                    <a:noFill/>
+                    <a:ln>
+                      <a:noFill/>
+                    </a:ln>
+                  </pic:spPr>
+                </pic:pic>
+              </a:graphicData>
+            </a:graphic>
+          </wp:inline>
+        </w:drawing>
+      </w:r>
+    </w:p>
+    <w:p>
+      <w:pPr>
+        <w:widowControl/>
+        <w:shd w:val="clear" w:color="auto" w:fill="FFFFFF"/>
+        <w:spacing w:line="390" w:lineRule="atLeast"/>
+        <w:jc w:val="left"/>
+        <w:rPr>
+          <w:rFonts w:ascii="微软雅黑" w:eastAsia="微软雅黑" w:hAnsi="微软雅黑" w:cs="宋体" w:hint="eastAsia"/>
+          <w:color w:val="4D4D4D"/>
+          <w:kern w:val="0"/>
+          <w:sz w:val="27"/>
+          <w:szCs w:val="27"/>
+        </w:rPr>
+      </w:pPr>
+      <w:r>
+        <w:rPr>
+          <w:rFonts w:ascii="Droid Sans Mono" w:eastAsia="宋体" w:hAnsi="Droid Sans Mono" w:cs="宋体"/>
+          <w:color w:val="4D4D4D"/>
+          <w:kern w:val="0"/>
+          <w:sz w:val="24"/>
+          <w:szCs w:val="24"/>
+        </w:rPr>
+        <w:t>在运行</w:t>
+      </w:r>
+      <w:proofErr w:type="spellStart"/>
+      <w:r>
+        <w:rPr>
+          <w:rFonts w:ascii="Droid Sans Mono" w:eastAsia="宋体" w:hAnsi="Droid Sans Mono" w:cs="宋体"/>
+          <w:color w:val="4D4D4D"/>
+          <w:kern w:val="0"/>
+          <w:sz w:val="24"/>
+          <w:szCs w:val="24"/>
+        </w:rPr>
+        <w:t>docker</w:t>
+      </w:r>
+      <w:proofErr w:type="spellEnd"/>
+      <w:r>
+        <w:rPr>
+          <w:rFonts w:ascii="Droid Sans Mono" w:eastAsia="宋体" w:hAnsi="Droid Sans Mono" w:cs="宋体"/>
+          <w:color w:val="4D4D4D"/>
+          <w:kern w:val="0"/>
+          <w:sz w:val="24"/>
+          <w:szCs w:val="24"/>
+        </w:rPr>
+        <w:t>容器时可以</w:t>
+      </w:r>
+      <w:proofErr w:type="gramStart"/>
+      <w:r>
+        <w:rPr>
+          <w:rFonts w:ascii="Droid Sans Mono" w:eastAsia="宋体" w:hAnsi="Droid Sans Mono" w:cs="宋体"/>
+          <w:color w:val="4D4D4D"/>
+          <w:kern w:val="0"/>
+          <w:sz w:val="24"/>
+          <w:szCs w:val="24"/>
+        </w:rPr>
+        <w:t>加如下</w:t>
+      </w:r>
+      <w:proofErr w:type="gramEnd"/>
+      <w:r>
+        <w:rPr>
+          <w:rFonts w:ascii="Droid Sans Mono" w:eastAsia="宋体" w:hAnsi="Droid Sans Mono" w:cs="宋体"/>
+          <w:color w:val="4D4D4D"/>
+          <w:kern w:val="0"/>
+          <w:sz w:val="24"/>
+          <w:szCs w:val="24"/>
+        </w:rPr>
+        <w:t>参数来保证每次</w:t>
+      </w:r>
+      <w:proofErr w:type="spellStart"/>
+      <w:r>
+        <w:rPr>
+          <w:rFonts w:ascii="Droid Sans Mono" w:eastAsia="宋体" w:hAnsi="Droid Sans Mono" w:cs="宋体"/>
+          <w:color w:val="4D4D4D"/>
+          <w:kern w:val="0"/>
+          <w:sz w:val="24"/>
+          <w:szCs w:val="24"/>
+        </w:rPr>
+        <w:t>docker</w:t>
+      </w:r>
+      <w:proofErr w:type="spellEnd"/>
+      <w:r>
+        <w:rPr>
+          <w:rFonts w:ascii="Droid Sans Mono" w:eastAsia="宋体" w:hAnsi="Droid Sans Mono" w:cs="宋体"/>
+          <w:color w:val="4D4D4D"/>
+          <w:kern w:val="0"/>
+          <w:sz w:val="24"/>
+          <w:szCs w:val="24"/>
+        </w:rPr>
+        <w:t>服务重启后容器也自动重启：</w:t>
+      </w:r>
+    </w:p>
+    <w:p>
+      <w:pPr>
+        <w:widowControl/>
+        <w:shd w:val="clear" w:color="auto" w:fill="FFFFFF"/>
+        <w:tabs>
+          <w:tab w:val="left" w:pos="916"/>
+          <w:tab w:val="left" w:pos="1832"/>
+          <w:tab w:val="left" w:pos="2748"/>
+          <w:tab w:val="left" w:pos="3664"/>
+          <w:tab w:val="left" w:pos="4580"/>
+          <w:tab w:val="left" w:pos="5496"/>
+          <w:tab w:val="left" w:pos="6412"/>
+          <w:tab w:val="left" w:pos="7328"/>
+          <w:tab w:val="left" w:pos="8244"/>
+          <w:tab w:val="left" w:pos="9160"/>
+          <w:tab w:val="left" w:pos="10076"/>
+          <w:tab w:val="left" w:pos="10992"/>
+          <w:tab w:val="left" w:pos="11908"/>
+          <w:tab w:val="left" w:pos="12824"/>
+          <w:tab w:val="left" w:pos="13740"/>
+          <w:tab w:val="left" w:pos="14656"/>
+        </w:tabs>
+        <w:spacing w:line="330" w:lineRule="atLeast"/>
+        <w:jc w:val="left"/>
+        <w:rPr>
+          <w:rFonts w:ascii="Consolas" w:eastAsia="宋体" w:hAnsi="Consolas" w:cs="宋体" w:hint="eastAsia"/>
+          <w:color w:val="000000"/>
+          <w:kern w:val="0"/>
+          <w:szCs w:val="21"/>
+        </w:rPr>
+      </w:pPr>
+      <w:proofErr w:type="spellStart"/>
+      <w:proofErr w:type="gramStart"/>
+      <w:r>
+        <w:rPr>
+          <w:rFonts w:ascii="Droid Sans Mono" w:eastAsia="宋体" w:hAnsi="Droid Sans Mono" w:cs="宋体"/>
+          <w:color w:val="383A42"/>
+          <w:kern w:val="0"/>
+          <w:szCs w:val="21"/>
+          <w:shd w:val="clear" w:color="auto" w:fill="FAFAFA"/>
+        </w:rPr>
+        <w:t>docker</w:t>
+      </w:r>
+      <w:proofErr w:type="spellEnd"/>
+      <w:proofErr w:type="gramEnd"/>
+      <w:r>
+        <w:rPr>
+          <w:rFonts w:ascii="Droid Sans Mono" w:eastAsia="宋体" w:hAnsi="Droid Sans Mono" w:cs="宋体"/>
+          <w:color w:val="383A42"/>
+          <w:kern w:val="0"/>
+          <w:szCs w:val="21"/>
+          <w:shd w:val="clear" w:color="auto" w:fill="FAFAFA"/>
+        </w:rPr>
+        <w:t xml:space="preserve"> run </w:t>
+      </w:r>
+      <w:r>
+        <w:rPr>
+          <w:rFonts w:ascii="Droid Sans Mono" w:eastAsia="宋体" w:hAnsi="Droid Sans Mono" w:cs="宋体"/>
+          <w:i/>
+          <w:iCs/>
+          <w:color w:val="A0A1A7"/>
+          <w:kern w:val="0"/>
+          <w:szCs w:val="21"/>
+          <w:shd w:val="clear" w:color="auto" w:fill="FAFAFA"/>
+        </w:rPr>
+        <w:t>--restart=always</w:t>
+      </w:r>
+    </w:p>
+    <w:p>
+      <w:pPr>
+        <w:widowControl/>
+        <w:shd w:val="clear" w:color="auto" w:fill="FFFFFF"/>
+        <w:spacing w:line="390" w:lineRule="atLeast"/>
+        <w:jc w:val="left"/>
+        <w:rPr>
+          <w:rFonts w:ascii="微软雅黑" w:eastAsia="微软雅黑" w:hAnsi="微软雅黑" w:cs="宋体"/>
+          <w:color w:val="4D4D4D"/>
+          <w:kern w:val="0"/>
+          <w:sz w:val="27"/>
+          <w:szCs w:val="27"/>
+        </w:rPr>
+      </w:pPr>
+      <w:r>
+        <w:rPr>
+          <w:rFonts w:ascii="Droid Sans Mono" w:eastAsia="宋体" w:hAnsi="Droid Sans Mono" w:cs="宋体"/>
+          <w:color w:val="4D4D4D"/>
+          <w:kern w:val="0"/>
+          <w:sz w:val="24"/>
+          <w:szCs w:val="24"/>
+        </w:rPr>
+        <w:t>如果已经启动了则可以使用如下命令：</w:t>
+      </w:r>
+    </w:p>
+    <w:p>
+      <w:pPr>
+        <w:widowControl/>
+        <w:shd w:val="clear" w:color="auto" w:fill="FFFFFF"/>
+        <w:tabs>
+          <w:tab w:val="left" w:pos="916"/>
+          <w:tab w:val="left" w:pos="1832"/>
+          <w:tab w:val="left" w:pos="2748"/>
+          <w:tab w:val="left" w:pos="3664"/>
+          <w:tab w:val="left" w:pos="4580"/>
+          <w:tab w:val="left" w:pos="5496"/>
+          <w:tab w:val="left" w:pos="6412"/>
+          <w:tab w:val="left" w:pos="7328"/>
+          <w:tab w:val="left" w:pos="8244"/>
+          <w:tab w:val="left" w:pos="9160"/>
+          <w:tab w:val="left" w:pos="10076"/>
+          <w:tab w:val="left" w:pos="10992"/>
+          <w:tab w:val="left" w:pos="11908"/>
+          <w:tab w:val="left" w:pos="12824"/>
+          <w:tab w:val="left" w:pos="13740"/>
+          <w:tab w:val="left" w:pos="14656"/>
+        </w:tabs>
+        <w:spacing w:line="330" w:lineRule="atLeast"/>
+        <w:jc w:val="left"/>
+        <w:rPr>
+          <w:rFonts w:ascii="Consolas" w:eastAsia="宋体" w:hAnsi="Consolas" w:cs="宋体" w:hint="eastAsia"/>
+          <w:color w:val="000000"/>
+          <w:kern w:val="0"/>
+          <w:szCs w:val="21"/>
+        </w:rPr>
+      </w:pPr>
+      <w:proofErr w:type="spellStart"/>
+      <w:proofErr w:type="gramStart"/>
+      <w:r>
+        <w:rPr>
+          <w:rFonts w:ascii="Droid Sans Mono" w:eastAsia="宋体" w:hAnsi="Droid Sans Mono" w:cs="宋体"/>
+          <w:color w:val="383A42"/>
+          <w:kern w:val="0"/>
+          <w:szCs w:val="21"/>
+          <w:shd w:val="clear" w:color="auto" w:fill="FAFAFA"/>
+        </w:rPr>
+        <w:t>docker</w:t>
+      </w:r>
+      <w:proofErr w:type="spellEnd"/>
+      <w:proofErr w:type="gramEnd"/>
+      <w:r>
+        <w:rPr>
+          <w:rFonts w:ascii="Droid Sans Mono" w:eastAsia="宋体" w:hAnsi="Droid Sans Mono" w:cs="宋体"/>
+          <w:color w:val="383A42"/>
+          <w:kern w:val="0"/>
+          <w:szCs w:val="21"/>
+          <w:shd w:val="clear" w:color="auto" w:fill="FAFAFA"/>
+        </w:rPr>
+        <w:t xml:space="preserve"> </w:t>
+      </w:r>
+      <w:r>
+        <w:rPr>
+          <w:rFonts w:ascii="Droid Sans Mono" w:eastAsia="宋体" w:hAnsi="Droid Sans Mono" w:cs="宋体"/>
+          <w:color w:val="A626A4"/>
+          <w:kern w:val="0"/>
+          <w:szCs w:val="21"/>
+          <w:shd w:val="clear" w:color="auto" w:fill="FAFAFA"/>
+        </w:rPr>
+        <w:t>update</w:t>
+      </w:r>
+      <w:r>
+        <w:rPr>
+          <w:rFonts w:ascii="Droid Sans Mono" w:eastAsia="宋体" w:hAnsi="Droid Sans Mono" w:cs="宋体"/>
+          <w:color w:val="383A42"/>
+          <w:kern w:val="0"/>
+          <w:szCs w:val="21"/>
+          <w:shd w:val="clear" w:color="auto" w:fill="FAFAFA"/>
+        </w:rPr>
+        <w:t xml:space="preserve"> </w:t>
+      </w:r>
+      <w:r>
+        <w:rPr>
+          <w:rFonts w:ascii="Droid Sans Mono" w:eastAsia="宋体" w:hAnsi="Droid Sans Mono" w:cs="宋体"/>
+          <w:i/>
+          <w:iCs/>
+          <w:color w:val="A0A1A7"/>
+          <w:kern w:val="0"/>
+          <w:szCs w:val="21"/>
+          <w:shd w:val="clear" w:color="auto" w:fill="FAFAFA"/>
+        </w:rPr>
+        <w:t>--restart=always &lt;CONTAINER ID&gt;</w:t>
+      </w:r>
+    </w:p>
+    <w:p>
+      <w:pPr>
+        <w:rPr>
+          <w:rFonts w:hint="eastAsia"/>
+        </w:rPr>
+      </w:pPr>
+    </w:p>
+    <w:p>
+      <w:pPr>
+        <w:rPr>
+          <w:rFonts w:hint="eastAsia"/>
+        </w:rPr>
+      </w:pPr>
+      <w:r>
+        <w:rPr>
+          <w:rFonts w:hint="eastAsia"/>
+        </w:rPr>
+        <w:t>日志</w:t>
+      </w:r>
+    </w:p>
+    <w:p>
+      <w:pPr>
+        <w:widowControl/>
+        <w:shd w:val="clear" w:color="auto" w:fill="2D2D2D"/>
+        <w:tabs>
+          <w:tab w:val="left" w:pos="916"/>
+          <w:tab w:val="left" w:pos="1832"/>
+          <w:tab w:val="left" w:pos="2748"/>
+          <w:tab w:val="left" w:pos="3664"/>
+          <w:tab w:val="left" w:pos="4580"/>
+          <w:tab w:val="left" w:pos="5496"/>
+          <w:tab w:val="left" w:pos="6412"/>
+          <w:tab w:val="left" w:pos="7328"/>
+          <w:tab w:val="left" w:pos="8244"/>
+          <w:tab w:val="left" w:pos="9160"/>
+          <w:tab w:val="left" w:pos="10076"/>
+          <w:tab w:val="left" w:pos="10992"/>
+          <w:tab w:val="left" w:pos="11908"/>
+          <w:tab w:val="left" w:pos="12824"/>
+          <w:tab w:val="left" w:pos="13740"/>
+          <w:tab w:val="left" w:pos="14656"/>
+        </w:tabs>
+        <w:spacing w:after="300"/>
+        <w:jc w:val="left"/>
+        <w:rPr>
+          <w:rFonts w:ascii="Consolas" w:eastAsia="宋体" w:hAnsi="Consolas" w:cs="宋体"/>
+          <w:color w:val="CCCCCC"/>
+          <w:kern w:val="0"/>
+          <w:sz w:val="18"/>
+          <w:szCs w:val="18"/>
+          <w:bdr w:val="none" w:sz="0" w:space="0" w:color="auto" w:frame="1"/>
+        </w:rPr>
+      </w:pPr>
+      <w:r>
+        <w:rPr>
+          <w:rFonts w:ascii="Consolas" w:eastAsia="宋体" w:hAnsi="Consolas" w:cs="宋体"/>
+          <w:color w:val="CCCCCC"/>
+          <w:kern w:val="0"/>
+          <w:sz w:val="18"/>
+          <w:szCs w:val="18"/>
+          <w:bdr w:val="none" w:sz="0" w:space="0" w:color="auto" w:frame="1"/>
+        </w:rPr>
+        <w:t xml:space="preserve">$ </w:t>
+      </w:r>
+      <w:proofErr w:type="spellStart"/>
+      <w:r>
+        <w:rPr>
+          <w:rFonts w:ascii="Consolas" w:eastAsia="宋体" w:hAnsi="Consolas" w:cs="宋体"/>
+          <w:color w:val="CCCCCC"/>
+          <w:kern w:val="0"/>
+          <w:sz w:val="18"/>
+          <w:szCs w:val="18"/>
+          <w:bdr w:val="none" w:sz="0" w:space="0" w:color="auto" w:frame="1"/>
+        </w:rPr>
+        <w:t>docker</w:t>
+      </w:r>
+      <w:proofErr w:type="spellEnd"/>
+      <w:r>
+        <w:rPr>
+          <w:rFonts w:ascii="Consolas" w:eastAsia="宋体" w:hAnsi="Consolas" w:cs="宋体"/>
+          <w:color w:val="CCCCCC"/>
+          <w:kern w:val="0"/>
+          <w:sz w:val="18"/>
+          <w:szCs w:val="18"/>
+          <w:bdr w:val="none" w:sz="0" w:space="0" w:color="auto" w:frame="1"/>
+        </w:rPr>
+        <w:t xml:space="preserve"> inspect --format='{{.</w:t>
+      </w:r>
+      <w:proofErr w:type="spellStart"/>
+      <w:r>
+        <w:rPr>
+          <w:rFonts w:ascii="Consolas" w:eastAsia="宋体" w:hAnsi="Consolas" w:cs="宋体"/>
+          <w:color w:val="CCCCCC"/>
+          <w:kern w:val="0"/>
+          <w:sz w:val="18"/>
+          <w:szCs w:val="18"/>
+          <w:bdr w:val="none" w:sz="0" w:space="0" w:color="auto" w:frame="1"/>
+        </w:rPr>
+        <w:t>LogPath</w:t>
+      </w:r>
+      <w:proofErr w:type="spellEnd"/>
+      <w:r>
+        <w:rPr>
+          <w:rFonts w:ascii="Consolas" w:eastAsia="宋体" w:hAnsi="Consolas" w:cs="宋体"/>
+          <w:color w:val="CCCCCC"/>
+          <w:kern w:val="0"/>
+          <w:sz w:val="18"/>
+          <w:szCs w:val="18"/>
+          <w:bdr w:val="none" w:sz="0" w:space="0" w:color="auto" w:frame="1"/>
+        </w:rPr>
+        <w:t>}}' &lt;</w:t>
+      </w:r>
+      <w:r>
+        <w:rPr>
+          <w:rFonts w:ascii="Consolas" w:eastAsia="宋体" w:hAnsi="Consolas" w:cs="宋体"/>
+          <w:color w:val="CCCCCC"/>
+          <w:kern w:val="0"/>
+          <w:sz w:val="18"/>
+          <w:szCs w:val="18"/>
+          <w:bdr w:val="none" w:sz="0" w:space="0" w:color="auto" w:frame="1"/>
+        </w:rPr>
+        <w:t>容器</w:t>
+      </w:r>
+      <w:r>
+        <w:rPr>
+          <w:rFonts w:ascii="Consolas" w:eastAsia="宋体" w:hAnsi="Consolas" w:cs="宋体"/>
+          <w:color w:val="CCCCCC"/>
+          <w:kern w:val="0"/>
+          <w:sz w:val="18"/>
+          <w:szCs w:val="18"/>
+          <w:bdr w:val="none" w:sz="0" w:space="0" w:color="auto" w:frame="1"/>
+        </w:rPr>
+        <w:t>ID&gt;</w:t>
+      </w:r>
+    </w:p>
+    <w:p>
+      <w:pPr>
+        <w:widowControl/>
+        <w:shd w:val="clear" w:color="auto" w:fill="2D2D2D"/>
+        <w:tabs>
+          <w:tab w:val="left" w:pos="916"/>
+          <w:tab w:val="left" w:pos="1832"/>
+          <w:tab w:val="left" w:pos="2748"/>
+          <w:tab w:val="left" w:pos="3664"/>
+          <w:tab w:val="left" w:pos="4580"/>
+          <w:tab w:val="left" w:pos="5496"/>
+          <w:tab w:val="left" w:pos="6412"/>
+          <w:tab w:val="left" w:pos="7328"/>
+          <w:tab w:val="left" w:pos="8244"/>
+          <w:tab w:val="left" w:pos="9160"/>
+          <w:tab w:val="left" w:pos="10076"/>
+          <w:tab w:val="left" w:pos="10992"/>
+          <w:tab w:val="left" w:pos="11908"/>
+          <w:tab w:val="left" w:pos="12824"/>
+          <w:tab w:val="left" w:pos="13740"/>
+          <w:tab w:val="left" w:pos="14656"/>
+        </w:tabs>
+        <w:wordWrap w:val="0"/>
+        <w:spacing w:after="300"/>
+        <w:jc w:val="left"/>
+        <w:rPr>
+          <w:rFonts w:ascii="Consolas" w:eastAsia="宋体" w:hAnsi="Consolas" w:cs="宋体"/>
+          <w:color w:val="CCCCCC"/>
+          <w:kern w:val="0"/>
+          <w:sz w:val="18"/>
+          <w:szCs w:val="18"/>
+        </w:rPr>
+      </w:pPr>
+      <w:r>
+        <w:rPr>
+          <w:rFonts w:ascii="Consolas" w:eastAsia="宋体" w:hAnsi="Consolas" w:cs="宋体"/>
+          <w:color w:val="CCCCCC"/>
+          <w:kern w:val="0"/>
+          <w:sz w:val="18"/>
+          <w:szCs w:val="18"/>
+          <w:bdr w:val="none" w:sz="0" w:space="0" w:color="auto" w:frame="1"/>
+        </w:rPr>
+        <w:t>/var/lib/docker/containers/545e06a75cc0ac8f8c1e6f7217455660187124a3eed031b5eb2f6f0edeb426cb/545e06a75cc0ac8f8c1e6f7217455660187124a3eed031b5eb2f6f0edeb426cb-json.log</w:t>
+      </w:r>
+    </w:p>
+    <w:p>
+      <w:pPr>
+        <w:widowControl/>
+        <w:shd w:val="clear" w:color="auto" w:fill="2D2D2D"/>
+        <w:tabs>
+          <w:tab w:val="left" w:pos="916"/>
+          <w:tab w:val="left" w:pos="1832"/>
+          <w:tab w:val="left" w:pos="2748"/>
+          <w:tab w:val="left" w:pos="3664"/>
+          <w:tab w:val="left" w:pos="4580"/>
+          <w:tab w:val="left" w:pos="5496"/>
+          <w:tab w:val="left" w:pos="6412"/>
+          <w:tab w:val="left" w:pos="7328"/>
+          <w:tab w:val="left" w:pos="8244"/>
+          <w:tab w:val="left" w:pos="9160"/>
+          <w:tab w:val="left" w:pos="10076"/>
+          <w:tab w:val="left" w:pos="10992"/>
+          <w:tab w:val="left" w:pos="11908"/>
+          <w:tab w:val="left" w:pos="12824"/>
+          <w:tab w:val="left" w:pos="13740"/>
+          <w:tab w:val="left" w:pos="14656"/>
+        </w:tabs>
+        <w:wordWrap w:val="0"/>
+        <w:spacing w:after="300"/>
+        <w:jc w:val="left"/>
+        <w:rPr>
+          <w:rFonts w:ascii="Consolas" w:eastAsia="宋体" w:hAnsi="Consolas" w:cs="宋体"/>
+          <w:color w:val="CCCCCC"/>
+          <w:kern w:val="0"/>
+          <w:sz w:val="18"/>
+          <w:szCs w:val="18"/>
+        </w:rPr>
+      </w:pPr>
+      <w:r>
+        <w:rPr>
+          <w:rFonts w:ascii="Consolas" w:eastAsia="宋体" w:hAnsi="Consolas" w:cs="宋体"/>
+          <w:color w:val="CCCCCC"/>
+          <w:kern w:val="0"/>
+          <w:sz w:val="18"/>
+          <w:szCs w:val="18"/>
+          <w:bdr w:val="none" w:sz="0" w:space="0" w:color="auto" w:frame="1"/>
+        </w:rPr>
+        <w:t xml:space="preserve">echo &gt; </w:t>
+      </w:r>
+      <w:r>
+        <w:rPr>
+          <w:rFonts w:ascii="Consolas" w:eastAsia="宋体" w:hAnsi="Consolas" w:cs="宋体"/>
+          <w:color w:val="CCCCCC"/>
+          <w:kern w:val="0"/>
+          <w:sz w:val="18"/>
+          <w:szCs w:val="18"/>
+          <w:bdr w:val="none" w:sz="0" w:space="0" w:color="auto" w:frame="1"/>
+        </w:rPr>
+        <w:t>日志路径</w:t>
+      </w:r>
+    </w:p>
+    <w:p>
+      <w:pPr>
+        <w:widowControl/>
+        <w:shd w:val="clear" w:color="auto" w:fill="2D2D2D"/>
+        <w:tabs>
+          <w:tab w:val="left" w:pos="916"/>
+          <w:tab w:val="left" w:pos="1832"/>
+          <w:tab w:val="left" w:pos="2748"/>
+          <w:tab w:val="left" w:pos="3664"/>
+          <w:tab w:val="left" w:pos="4580"/>
+          <w:tab w:val="left" w:pos="5496"/>
+          <w:tab w:val="left" w:pos="6412"/>
+          <w:tab w:val="left" w:pos="7328"/>
+          <w:tab w:val="left" w:pos="8244"/>
+          <w:tab w:val="left" w:pos="9160"/>
+          <w:tab w:val="left" w:pos="10076"/>
+          <w:tab w:val="left" w:pos="10992"/>
+          <w:tab w:val="left" w:pos="11908"/>
+          <w:tab w:val="left" w:pos="12824"/>
+          <w:tab w:val="left" w:pos="13740"/>
+          <w:tab w:val="left" w:pos="14656"/>
+        </w:tabs>
+        <w:wordWrap w:val="0"/>
+        <w:spacing w:after="300"/>
+        <w:jc w:val="left"/>
+        <w:rPr>
+          <w:rFonts w:ascii="Consolas" w:eastAsia="宋体" w:hAnsi="Consolas" w:cs="宋体" w:hint="eastAsia"/>
+          <w:color w:val="CCCCCC"/>
+          <w:kern w:val="0"/>
+          <w:sz w:val="18"/>
+          <w:szCs w:val="18"/>
+          <w:bdr w:val="none" w:sz="0" w:space="0" w:color="auto" w:frame="1"/>
+        </w:rPr>
+      </w:pPr>
+      <w:r>
+        <w:rPr>
+          <w:rFonts w:ascii="Consolas" w:eastAsia="宋体" w:hAnsi="Consolas" w:cs="宋体"/>
+          <w:color w:val="CCCCCC"/>
+          <w:kern w:val="0"/>
+          <w:sz w:val="18"/>
+          <w:szCs w:val="18"/>
+          <w:bdr w:val="none" w:sz="0" w:space="0" w:color="auto" w:frame="1"/>
+        </w:rPr>
+        <w:t xml:space="preserve">$ echo </w:t>
+      </w:r>
+      <w:r>
+        <w:rPr>
+          <w:rFonts w:ascii="Consolas" w:eastAsia="宋体" w:hAnsi="Consolas" w:cs="宋体"/>
+          <w:color w:val="7EC699"/>
+          <w:kern w:val="0"/>
+          <w:sz w:val="18"/>
+          <w:szCs w:val="18"/>
+          <w:bdr w:val="none" w:sz="0" w:space="0" w:color="auto" w:frame="1"/>
+        </w:rPr>
+        <w:t>""</w:t>
+      </w:r>
+      <w:r>
+        <w:rPr>
+          <w:rFonts w:ascii="Consolas" w:eastAsia="宋体" w:hAnsi="Consolas" w:cs="宋体"/>
+          <w:color w:val="CCCCCC"/>
+          <w:kern w:val="0"/>
+          <w:sz w:val="18"/>
+          <w:szCs w:val="18"/>
+          <w:bdr w:val="none" w:sz="0" w:space="0" w:color="auto" w:frame="1"/>
+        </w:rPr>
+        <w:t xml:space="preserve"> </w:t>
+      </w:r>
+      <w:r>
+        <w:rPr>
+          <w:rFonts w:ascii="Consolas" w:eastAsia="宋体" w:hAnsi="Consolas" w:cs="宋体"/>
+          <w:color w:val="67CDCC"/>
+          <w:kern w:val="0"/>
+          <w:sz w:val="18"/>
+          <w:szCs w:val="18"/>
+          <w:bdr w:val="none" w:sz="0" w:space="0" w:color="auto" w:frame="1"/>
+        </w:rPr>
+        <w:t>&gt;</w:t>
+      </w:r>
+      <w:r>
+        <w:rPr>
+          <w:rFonts w:ascii="Consolas" w:eastAsia="宋体" w:hAnsi="Consolas" w:cs="宋体"/>
+          <w:color w:val="CCCCCC"/>
+          <w:kern w:val="0"/>
+          <w:sz w:val="18"/>
+          <w:szCs w:val="18"/>
+          <w:bdr w:val="none" w:sz="0" w:space="0" w:color="auto" w:frame="1"/>
+        </w:rPr>
+        <w:t xml:space="preserve"> $(</w:t>
+      </w:r>
+      <w:proofErr w:type="spellStart"/>
+      <w:r>
+        <w:rPr>
+          <w:rFonts w:ascii="Consolas" w:eastAsia="宋体" w:hAnsi="Consolas" w:cs="宋体"/>
+          <w:color w:val="CCCCCC"/>
+          <w:kern w:val="0"/>
+          <w:sz w:val="18"/>
+          <w:szCs w:val="18"/>
+          <w:bdr w:val="none" w:sz="0" w:space="0" w:color="auto" w:frame="1"/>
+        </w:rPr>
+        <w:t>docker</w:t>
+      </w:r>
+      <w:proofErr w:type="spellEnd"/>
+      <w:r>
+        <w:rPr>
+          <w:rFonts w:ascii="Consolas" w:eastAsia="宋体" w:hAnsi="Consolas" w:cs="宋体"/>
+          <w:color w:val="CCCCCC"/>
+          <w:kern w:val="0"/>
+          <w:sz w:val="18"/>
+          <w:szCs w:val="18"/>
+          <w:bdr w:val="none" w:sz="0" w:space="0" w:color="auto" w:frame="1"/>
+        </w:rPr>
+        <w:t xml:space="preserve"> inspect </w:t>
+      </w:r>
+      <w:r>
+        <w:rPr>
+          <w:rFonts w:ascii="Consolas" w:eastAsia="宋体" w:hAnsi="Consolas" w:cs="宋体"/>
+          <w:color w:val="67CDCC"/>
+          <w:kern w:val="0"/>
+          <w:sz w:val="18"/>
+          <w:szCs w:val="18"/>
+          <w:bdr w:val="none" w:sz="0" w:space="0" w:color="auto" w:frame="1"/>
+        </w:rPr>
+        <w:t>--</w:t>
+      </w:r>
+      <w:r>
+        <w:rPr>
+          <w:rFonts w:ascii="Consolas" w:eastAsia="宋体" w:hAnsi="Consolas" w:cs="宋体"/>
+          <w:color w:val="CCCCCC"/>
+          <w:kern w:val="0"/>
+          <w:sz w:val="18"/>
+          <w:szCs w:val="18"/>
+          <w:bdr w:val="none" w:sz="0" w:space="0" w:color="auto" w:frame="1"/>
+        </w:rPr>
+        <w:t>format</w:t>
+      </w:r>
+      <w:r>
+        <w:rPr>
+          <w:rFonts w:ascii="Consolas" w:eastAsia="宋体" w:hAnsi="Consolas" w:cs="宋体"/>
+          <w:color w:val="67CDCC"/>
+          <w:kern w:val="0"/>
+          <w:sz w:val="18"/>
+          <w:szCs w:val="18"/>
+          <w:bdr w:val="none" w:sz="0" w:space="0" w:color="auto" w:frame="1"/>
+        </w:rPr>
+        <w:t>=</w:t>
+      </w:r>
+      <w:r>
+        <w:rPr>
+          <w:rFonts w:ascii="Consolas" w:eastAsia="宋体" w:hAnsi="Consolas" w:cs="宋体"/>
+          <w:color w:val="7EC699"/>
+          <w:kern w:val="0"/>
+          <w:sz w:val="18"/>
+          <w:szCs w:val="18"/>
+          <w:bdr w:val="none" w:sz="0" w:space="0" w:color="auto" w:frame="1"/>
+        </w:rPr>
+        <w:t>'{{.</w:t>
+      </w:r>
+      <w:proofErr w:type="spellStart"/>
+      <w:r>
+        <w:rPr>
+          <w:rFonts w:ascii="Consolas" w:eastAsia="宋体" w:hAnsi="Consolas" w:cs="宋体"/>
+          <w:color w:val="7EC699"/>
+          <w:kern w:val="0"/>
+          <w:sz w:val="18"/>
+          <w:szCs w:val="18"/>
+          <w:bdr w:val="none" w:sz="0" w:space="0" w:color="auto" w:frame="1"/>
+        </w:rPr>
+        <w:t>LogPath</w:t>
+      </w:r>
+      <w:proofErr w:type="spellEnd"/>
+      <w:r>
+        <w:rPr>
+          <w:rFonts w:ascii="Consolas" w:eastAsia="宋体" w:hAnsi="Consolas" w:cs="宋体"/>
+          <w:color w:val="7EC699"/>
+          <w:kern w:val="0"/>
+          <w:sz w:val="18"/>
+          <w:szCs w:val="18"/>
+          <w:bdr w:val="none" w:sz="0" w:space="0" w:color="auto" w:frame="1"/>
+        </w:rPr>
+        <w:t>}}'</w:t>
+      </w:r>
+      <w:r>
+        <w:rPr>
+          <w:rFonts w:ascii="Consolas" w:eastAsia="宋体" w:hAnsi="Consolas" w:cs="宋体"/>
+          <w:color w:val="CCCCCC"/>
+          <w:kern w:val="0"/>
+          <w:sz w:val="18"/>
+          <w:szCs w:val="18"/>
+          <w:bdr w:val="none" w:sz="0" w:space="0" w:color="auto" w:frame="1"/>
+        </w:rPr>
+        <w:t xml:space="preserve"> </w:t>
+      </w:r>
+      <w:r>
+        <w:rPr>
+          <w:rFonts w:ascii="Consolas" w:eastAsia="宋体" w:hAnsi="Consolas" w:cs="宋体"/>
+          <w:color w:val="67CDCC"/>
+          <w:kern w:val="0"/>
+          <w:sz w:val="18"/>
+          <w:szCs w:val="18"/>
+          <w:bdr w:val="none" w:sz="0" w:space="0" w:color="auto" w:frame="1"/>
+        </w:rPr>
+        <w:t>&lt;</w:t>
+      </w:r>
+      <w:r>
+        <w:rPr>
+          <w:rFonts w:ascii="Consolas" w:eastAsia="宋体" w:hAnsi="Consolas" w:cs="宋体"/>
+          <w:color w:val="CCCCCC"/>
+          <w:kern w:val="0"/>
+          <w:sz w:val="18"/>
+          <w:szCs w:val="18"/>
+          <w:bdr w:val="none" w:sz="0" w:space="0" w:color="auto" w:frame="1"/>
+        </w:rPr>
+        <w:t>容器</w:t>
+      </w:r>
+      <w:r>
+        <w:rPr>
+          <w:rFonts w:ascii="Consolas" w:eastAsia="宋体" w:hAnsi="Consolas" w:cs="宋体"/>
+          <w:color w:val="F8C555"/>
+          <w:kern w:val="0"/>
+          <w:sz w:val="18"/>
+          <w:szCs w:val="18"/>
+          <w:bdr w:val="none" w:sz="0" w:space="0" w:color="auto" w:frame="1"/>
+        </w:rPr>
+        <w:t>ID</w:t>
+      </w:r>
+      <w:r>
+        <w:rPr>
+          <w:rFonts w:ascii="Consolas" w:eastAsia="宋体" w:hAnsi="Consolas" w:cs="宋体"/>
+          <w:color w:val="67CDCC"/>
+          <w:kern w:val="0"/>
+          <w:sz w:val="18"/>
+          <w:szCs w:val="18"/>
+          <w:bdr w:val="none" w:sz="0" w:space="0" w:color="auto" w:frame="1"/>
+        </w:rPr>
+        <w:t>&gt;</w:t>
+      </w:r>
+      <w:r>
+        <w:rPr>
+          <w:rFonts w:ascii="Consolas" w:eastAsia="宋体" w:hAnsi="Consolas" w:cs="宋体"/>
+          <w:color w:val="CCCCCC"/>
+          <w:kern w:val="0"/>
+          <w:sz w:val="18"/>
+          <w:szCs w:val="18"/>
+          <w:bdr w:val="none" w:sz="0" w:space="0" w:color="auto" w:frame="1"/>
+        </w:rPr>
+        <w:t>)</w:t>
+      </w:r>
+    </w:p>
+    <w:p>
+      <w:pPr>
+        <w:widowControl/>
+        <w:shd w:val="clear" w:color="auto" w:fill="2D2D2D"/>
+        <w:tabs>
+          <w:tab w:val="left" w:pos="916"/>
+          <w:tab w:val="left" w:pos="1832"/>
+          <w:tab w:val="left" w:pos="2748"/>
+          <w:tab w:val="left" w:pos="3664"/>
+          <w:tab w:val="left" w:pos="4580"/>
+          <w:tab w:val="left" w:pos="5496"/>
+          <w:tab w:val="left" w:pos="6412"/>
+          <w:tab w:val="left" w:pos="7328"/>
+          <w:tab w:val="left" w:pos="8244"/>
+          <w:tab w:val="left" w:pos="9160"/>
+          <w:tab w:val="left" w:pos="10076"/>
+          <w:tab w:val="left" w:pos="10992"/>
+          <w:tab w:val="left" w:pos="11908"/>
+          <w:tab w:val="left" w:pos="12824"/>
+          <w:tab w:val="left" w:pos="13740"/>
+          <w:tab w:val="left" w:pos="14656"/>
+        </w:tabs>
+        <w:wordWrap w:val="0"/>
+        <w:spacing w:after="300"/>
+        <w:jc w:val="left"/>
+        <w:rPr>
+          <w:rFonts w:ascii="Consolas" w:eastAsia="宋体" w:hAnsi="Consolas" w:cs="宋体" w:hint="eastAsia"/>
+          <w:color w:val="CCCCCC"/>
+          <w:kern w:val="0"/>
+          <w:sz w:val="18"/>
+          <w:szCs w:val="18"/>
+          <w:bdr w:val="none" w:sz="0" w:space="0" w:color="auto" w:frame="1"/>
+        </w:rPr>
+      </w:pPr>
+      <w:proofErr w:type="gramStart"/>
+      <w:r>
+        <w:rPr>
+          <w:rFonts w:ascii="Consolas" w:eastAsia="宋体" w:hAnsi="Consolas" w:cs="宋体"/>
+          <w:color w:val="CCCCCC"/>
+          <w:kern w:val="0"/>
+          <w:sz w:val="18"/>
+          <w:szCs w:val="18"/>
+          <w:bdr w:val="none" w:sz="0" w:space="0" w:color="auto" w:frame="1"/>
+        </w:rPr>
+        <w:t>echo</w:t>
+      </w:r>
+      <w:proofErr w:type="gramEnd"/>
+      <w:r>
+        <w:rPr>
+          <w:rFonts w:ascii="Consolas" w:eastAsia="宋体" w:hAnsi="Consolas" w:cs="宋体"/>
+          <w:color w:val="CCCCCC"/>
+          <w:kern w:val="0"/>
+          <w:sz w:val="18"/>
+          <w:szCs w:val="18"/>
+          <w:bdr w:val="none" w:sz="0" w:space="0" w:color="auto" w:frame="1"/>
+        </w:rPr>
+        <w:t xml:space="preserve"> </w:t>
+      </w:r>
+      <w:r>
+        <w:rPr>
+          <w:rFonts w:ascii="Consolas" w:eastAsia="宋体" w:hAnsi="Consolas" w:cs="宋体"/>
+          <w:color w:val="7EC699"/>
+          <w:kern w:val="0"/>
+          <w:sz w:val="18"/>
+          <w:szCs w:val="18"/>
+          <w:bdr w:val="none" w:sz="0" w:space="0" w:color="auto" w:frame="1"/>
+        </w:rPr>
+        <w:t>""</w:t>
+      </w:r>
+      <w:r>
+        <w:rPr>
+          <w:rFonts w:ascii="Consolas" w:eastAsia="宋体" w:hAnsi="Consolas" w:cs="宋体"/>
+          <w:color w:val="CCCCCC"/>
+          <w:kern w:val="0"/>
+          <w:sz w:val="18"/>
+          <w:szCs w:val="18"/>
+          <w:bdr w:val="none" w:sz="0" w:space="0" w:color="auto" w:frame="1"/>
+        </w:rPr>
+        <w:t xml:space="preserve"> </w:t>
+      </w:r>
+      <w:r>
+        <w:rPr>
+          <w:rFonts w:ascii="Consolas" w:eastAsia="宋体" w:hAnsi="Consolas" w:cs="宋体"/>
+          <w:color w:val="67CDCC"/>
+          <w:kern w:val="0"/>
+          <w:sz w:val="18"/>
+          <w:szCs w:val="18"/>
+          <w:bdr w:val="none" w:sz="0" w:space="0" w:color="auto" w:frame="1"/>
+        </w:rPr>
+        <w:t>&gt;</w:t>
+      </w:r>
+      <w:r>
+        <w:rPr>
+          <w:rFonts w:ascii="Consolas" w:eastAsia="宋体" w:hAnsi="Consolas" w:cs="宋体"/>
+          <w:color w:val="CCCCCC"/>
+          <w:kern w:val="0"/>
+          <w:sz w:val="18"/>
+          <w:szCs w:val="18"/>
+          <w:bdr w:val="none" w:sz="0" w:space="0" w:color="auto" w:frame="1"/>
+        </w:rPr>
+        <w:t xml:space="preserve"> $(</w:t>
+      </w:r>
+      <w:proofErr w:type="spellStart"/>
+      <w:r>
+        <w:rPr>
+          <w:rFonts w:ascii="Consolas" w:eastAsia="宋体" w:hAnsi="Consolas" w:cs="宋体"/>
+          <w:color w:val="CCCCCC"/>
+          <w:kern w:val="0"/>
+          <w:sz w:val="18"/>
+          <w:szCs w:val="18"/>
+          <w:bdr w:val="none" w:sz="0" w:space="0" w:color="auto" w:frame="1"/>
+        </w:rPr>
+        <w:t>docker</w:t>
+      </w:r>
+      <w:proofErr w:type="spellEnd"/>
+      <w:r>
+        <w:rPr>
+          <w:rFonts w:ascii="Consolas" w:eastAsia="宋体" w:hAnsi="Consolas" w:cs="宋体"/>
+          <w:color w:val="CCCCCC"/>
+          <w:kern w:val="0"/>
+          <w:sz w:val="18"/>
+          <w:szCs w:val="18"/>
+          <w:bdr w:val="none" w:sz="0" w:space="0" w:color="auto" w:frame="1"/>
+        </w:rPr>
+        <w:t xml:space="preserve"> inspect </w:t>
+      </w:r>
+      <w:r>
+        <w:rPr>
+          <w:rFonts w:ascii="Consolas" w:eastAsia="宋体" w:hAnsi="Consolas" w:cs="宋体"/>
+          <w:color w:val="67CDCC"/>
+          <w:kern w:val="0"/>
+          <w:sz w:val="18"/>
+          <w:szCs w:val="18"/>
+          <w:bdr w:val="none" w:sz="0" w:space="0" w:color="auto" w:frame="1"/>
+        </w:rPr>
+        <w:t>--</w:t>
+      </w:r>
+      <w:r>
+        <w:rPr>
+          <w:rFonts w:ascii="Consolas" w:eastAsia="宋体" w:hAnsi="Consolas" w:cs="宋体"/>
+          <w:color w:val="CCCCCC"/>
+          <w:kern w:val="0"/>
+          <w:sz w:val="18"/>
+          <w:szCs w:val="18"/>
+          <w:bdr w:val="none" w:sz="0" w:space="0" w:color="auto" w:frame="1"/>
+        </w:rPr>
+        <w:t>format</w:t>
+      </w:r>
+      <w:r>
+        <w:rPr>
+          <w:rFonts w:ascii="Consolas" w:eastAsia="宋体" w:hAnsi="Consolas" w:cs="宋体"/>
+          <w:color w:val="67CDCC"/>
+          <w:kern w:val="0"/>
+          <w:sz w:val="18"/>
+          <w:szCs w:val="18"/>
+          <w:bdr w:val="none" w:sz="0" w:space="0" w:color="auto" w:frame="1"/>
+        </w:rPr>
+        <w:t>=</w:t>
+      </w:r>
+      <w:r>
+        <w:rPr>
+          <w:rFonts w:ascii="Consolas" w:eastAsia="宋体" w:hAnsi="Consolas" w:cs="宋体"/>
+          <w:color w:val="7EC699"/>
+          <w:kern w:val="0"/>
+          <w:sz w:val="18"/>
+          <w:szCs w:val="18"/>
+          <w:bdr w:val="none" w:sz="0" w:space="0" w:color="auto" w:frame="1"/>
+        </w:rPr>
+        <w:t>'{{.</w:t>
+      </w:r>
+      <w:proofErr w:type="spellStart"/>
+      <w:r>
+        <w:rPr>
+          <w:rFonts w:ascii="Consolas" w:eastAsia="宋体" w:hAnsi="Consolas" w:cs="宋体"/>
+          <w:color w:val="7EC699"/>
+          <w:kern w:val="0"/>
+          <w:sz w:val="18"/>
+          <w:szCs w:val="18"/>
+          <w:bdr w:val="none" w:sz="0" w:space="0" w:color="auto" w:frame="1"/>
+        </w:rPr>
+        <w:t>LogPath</w:t>
+      </w:r>
+      <w:proofErr w:type="spellEnd"/>
+      <w:r>
+        <w:rPr>
+          <w:rFonts w:ascii="Consolas" w:eastAsia="宋体" w:hAnsi="Consolas" w:cs="宋体"/>
+          <w:color w:val="7EC699"/>
+          <w:kern w:val="0"/>
+          <w:sz w:val="18"/>
+          <w:szCs w:val="18"/>
+          <w:bdr w:val="none" w:sz="0" w:space="0" w:color="auto" w:frame="1"/>
+        </w:rPr>
+        <w:t>}}'</w:t>
+      </w:r>
+      <w:r>
+        <w:rPr>
+          <w:rFonts w:ascii="Consolas" w:eastAsia="宋体" w:hAnsi="Consolas" w:cs="宋体"/>
+          <w:color w:val="CCCCCC"/>
+          <w:kern w:val="0"/>
+          <w:sz w:val="18"/>
+          <w:szCs w:val="18"/>
+          <w:bdr w:val="none" w:sz="0" w:space="0" w:color="auto" w:frame="1"/>
+        </w:rPr>
+        <w:t xml:space="preserve"> </w:t>
+      </w:r>
+      <w:r>
+        <w:rPr>
+          <w:rFonts w:ascii="Consolas" w:eastAsia="宋体" w:hAnsi="Consolas" w:cs="宋体"/>
+          <w:color w:val="CCCCCC"/>
+          <w:kern w:val="0"/>
+          <w:sz w:val="18"/>
+          <w:szCs w:val="18"/>
+        </w:rPr>
+        <w:t>00ffe61bf50f</w:t>
+      </w:r>
+      <w:r>
+        <w:rPr>
+          <w:rFonts w:ascii="Consolas" w:eastAsia="宋体" w:hAnsi="Consolas" w:cs="宋体"/>
+          <w:color w:val="CCCCCC"/>
+          <w:kern w:val="0"/>
+          <w:sz w:val="18"/>
+          <w:szCs w:val="18"/>
+          <w:bdr w:val="none" w:sz="0" w:space="0" w:color="auto" w:frame="1"/>
+        </w:rPr>
+        <w:t>)</w:t>
+      </w:r>
+      <w:r>
+        <w:rPr>
+          <w:rFonts w:ascii="Consolas" w:eastAsia="宋体" w:hAnsi="Consolas" w:cs="宋体" w:hint="eastAsia"/>
+          <w:color w:val="CCCCCC"/>
+          <w:kern w:val="0"/>
+          <w:sz w:val="18"/>
+          <w:szCs w:val="18"/>
+          <w:bdr w:val="none" w:sz="0" w:space="0" w:color="auto" w:frame="1"/>
+        </w:rPr>
+        <w:t xml:space="preserve"> #master</w:t>
+      </w:r>
+    </w:p>
+    <w:p>
+      <w:pPr>
+        <w:widowControl/>
+        <w:shd w:val="clear" w:color="auto" w:fill="2D2D2D"/>
+        <w:tabs>
+          <w:tab w:val="left" w:pos="916"/>
+          <w:tab w:val="left" w:pos="1832"/>
+          <w:tab w:val="left" w:pos="2748"/>
+          <w:tab w:val="left" w:pos="3664"/>
+          <w:tab w:val="left" w:pos="4580"/>
+          <w:tab w:val="left" w:pos="5496"/>
+          <w:tab w:val="left" w:pos="6412"/>
+          <w:tab w:val="left" w:pos="7328"/>
+          <w:tab w:val="left" w:pos="8244"/>
+          <w:tab w:val="left" w:pos="9160"/>
+          <w:tab w:val="left" w:pos="10076"/>
+          <w:tab w:val="left" w:pos="10992"/>
+          <w:tab w:val="left" w:pos="11908"/>
+          <w:tab w:val="left" w:pos="12824"/>
+          <w:tab w:val="left" w:pos="13740"/>
+          <w:tab w:val="left" w:pos="14656"/>
+        </w:tabs>
+        <w:wordWrap w:val="0"/>
+        <w:spacing w:after="300"/>
+        <w:jc w:val="left"/>
+        <w:rPr>
+          <w:rFonts w:ascii="Consolas" w:eastAsia="宋体" w:hAnsi="Consolas" w:cs="宋体" w:hint="eastAsia"/>
+          <w:color w:val="CCCCCC"/>
+          <w:kern w:val="0"/>
+          <w:sz w:val="18"/>
+          <w:szCs w:val="18"/>
+          <w:bdr w:val="none" w:sz="0" w:space="0" w:color="auto" w:frame="1"/>
+        </w:rPr>
+      </w:pPr>
+      <w:proofErr w:type="gramStart"/>
+      <w:r>
+        <w:rPr>
+          <w:rFonts w:ascii="Consolas" w:eastAsia="宋体" w:hAnsi="Consolas" w:cs="宋体"/>
+          <w:color w:val="CCCCCC"/>
+          <w:kern w:val="0"/>
+          <w:sz w:val="18"/>
+          <w:szCs w:val="18"/>
+          <w:bdr w:val="none" w:sz="0" w:space="0" w:color="auto" w:frame="1"/>
+        </w:rPr>
+        <w:t>echo</w:t>
+      </w:r>
+      <w:proofErr w:type="gramEnd"/>
+      <w:r>
+        <w:rPr>
+          <w:rFonts w:ascii="Consolas" w:eastAsia="宋体" w:hAnsi="Consolas" w:cs="宋体"/>
+          <w:color w:val="CCCCCC"/>
+          <w:kern w:val="0"/>
+          <w:sz w:val="18"/>
+          <w:szCs w:val="18"/>
+          <w:bdr w:val="none" w:sz="0" w:space="0" w:color="auto" w:frame="1"/>
+        </w:rPr>
+        <w:t xml:space="preserve"> </w:t>
+      </w:r>
+      <w:r>
+        <w:rPr>
+          <w:rFonts w:ascii="Consolas" w:eastAsia="宋体" w:hAnsi="Consolas" w:cs="宋体"/>
+          <w:color w:val="7EC699"/>
+          <w:kern w:val="0"/>
+          <w:sz w:val="18"/>
+          <w:szCs w:val="18"/>
+          <w:bdr w:val="none" w:sz="0" w:space="0" w:color="auto" w:frame="1"/>
+        </w:rPr>
+        <w:t>""</w:t>
+      </w:r>
+      <w:r>
+        <w:rPr>
+          <w:rFonts w:ascii="Consolas" w:eastAsia="宋体" w:hAnsi="Consolas" w:cs="宋体"/>
+          <w:color w:val="CCCCCC"/>
+          <w:kern w:val="0"/>
+          <w:sz w:val="18"/>
+          <w:szCs w:val="18"/>
+          <w:bdr w:val="none" w:sz="0" w:space="0" w:color="auto" w:frame="1"/>
+        </w:rPr>
+        <w:t xml:space="preserve"> </w:t>
+      </w:r>
+      <w:r>
+        <w:rPr>
+          <w:rFonts w:ascii="Consolas" w:eastAsia="宋体" w:hAnsi="Consolas" w:cs="宋体"/>
+          <w:color w:val="67CDCC"/>
+          <w:kern w:val="0"/>
+          <w:sz w:val="18"/>
+          <w:szCs w:val="18"/>
+          <w:bdr w:val="none" w:sz="0" w:space="0" w:color="auto" w:frame="1"/>
+        </w:rPr>
+        <w:t>&gt;</w:t>
+      </w:r>
+      <w:r>
+        <w:rPr>
+          <w:rFonts w:ascii="Consolas" w:eastAsia="宋体" w:hAnsi="Consolas" w:cs="宋体"/>
+          <w:color w:val="CCCCCC"/>
+          <w:kern w:val="0"/>
+          <w:sz w:val="18"/>
+          <w:szCs w:val="18"/>
+          <w:bdr w:val="none" w:sz="0" w:space="0" w:color="auto" w:frame="1"/>
+        </w:rPr>
+        <w:t xml:space="preserve"> $(</w:t>
+      </w:r>
+      <w:proofErr w:type="spellStart"/>
+      <w:r>
+        <w:rPr>
+          <w:rFonts w:ascii="Consolas" w:eastAsia="宋体" w:hAnsi="Consolas" w:cs="宋体"/>
+          <w:color w:val="CCCCCC"/>
+          <w:kern w:val="0"/>
+          <w:sz w:val="18"/>
+          <w:szCs w:val="18"/>
+          <w:bdr w:val="none" w:sz="0" w:space="0" w:color="auto" w:frame="1"/>
+        </w:rPr>
+        <w:t>docker</w:t>
+      </w:r>
+      <w:proofErr w:type="spellEnd"/>
+      <w:r>
+        <w:rPr>
+          <w:rFonts w:ascii="Consolas" w:eastAsia="宋体" w:hAnsi="Consolas" w:cs="宋体"/>
+          <w:color w:val="CCCCCC"/>
+          <w:kern w:val="0"/>
+          <w:sz w:val="18"/>
+          <w:szCs w:val="18"/>
+          <w:bdr w:val="none" w:sz="0" w:space="0" w:color="auto" w:frame="1"/>
+        </w:rPr>
+        <w:t xml:space="preserve"> inspect </w:t>
+      </w:r>
+      <w:r>
+        <w:rPr>
+          <w:rFonts w:ascii="Consolas" w:eastAsia="宋体" w:hAnsi="Consolas" w:cs="宋体"/>
+          <w:color w:val="67CDCC"/>
+          <w:kern w:val="0"/>
+          <w:sz w:val="18"/>
+          <w:szCs w:val="18"/>
+          <w:bdr w:val="none" w:sz="0" w:space="0" w:color="auto" w:frame="1"/>
+        </w:rPr>
+        <w:t>--</w:t>
+      </w:r>
+      <w:r>
+        <w:rPr>
+          <w:rFonts w:ascii="Consolas" w:eastAsia="宋体" w:hAnsi="Consolas" w:cs="宋体"/>
+          <w:color w:val="CCCCCC"/>
+          <w:kern w:val="0"/>
+          <w:sz w:val="18"/>
+          <w:szCs w:val="18"/>
+          <w:bdr w:val="none" w:sz="0" w:space="0" w:color="auto" w:frame="1"/>
+        </w:rPr>
+        <w:t>format</w:t>
+      </w:r>
+      <w:r>
+        <w:rPr>
+          <w:rFonts w:ascii="Consolas" w:eastAsia="宋体" w:hAnsi="Consolas" w:cs="宋体"/>
+          <w:color w:val="67CDCC"/>
+          <w:kern w:val="0"/>
+          <w:sz w:val="18"/>
+          <w:szCs w:val="18"/>
+          <w:bdr w:val="none" w:sz="0" w:space="0" w:color="auto" w:frame="1"/>
+        </w:rPr>
+        <w:t>=</w:t>
+      </w:r>
+      <w:r>
+        <w:rPr>
+          <w:rFonts w:ascii="Consolas" w:eastAsia="宋体" w:hAnsi="Consolas" w:cs="宋体"/>
+          <w:color w:val="7EC699"/>
+          <w:kern w:val="0"/>
+          <w:sz w:val="18"/>
+          <w:szCs w:val="18"/>
+          <w:bdr w:val="none" w:sz="0" w:space="0" w:color="auto" w:frame="1"/>
+        </w:rPr>
+        <w:t>'{{.</w:t>
+      </w:r>
+      <w:proofErr w:type="spellStart"/>
+      <w:r>
+        <w:rPr>
+          <w:rFonts w:ascii="Consolas" w:eastAsia="宋体" w:hAnsi="Consolas" w:cs="宋体"/>
+          <w:color w:val="7EC699"/>
+          <w:kern w:val="0"/>
+          <w:sz w:val="18"/>
+          <w:szCs w:val="18"/>
+          <w:bdr w:val="none" w:sz="0" w:space="0" w:color="auto" w:frame="1"/>
+        </w:rPr>
+        <w:t>LogPath</w:t>
+      </w:r>
+      <w:proofErr w:type="spellEnd"/>
+      <w:r>
+        <w:rPr>
+          <w:rFonts w:ascii="Consolas" w:eastAsia="宋体" w:hAnsi="Consolas" w:cs="宋体"/>
+          <w:color w:val="7EC699"/>
+          <w:kern w:val="0"/>
+          <w:sz w:val="18"/>
+          <w:szCs w:val="18"/>
+          <w:bdr w:val="none" w:sz="0" w:space="0" w:color="auto" w:frame="1"/>
+        </w:rPr>
+        <w:t>}}'</w:t>
+      </w:r>
+      <w:r>
+        <w:rPr>
+          <w:rFonts w:ascii="Consolas" w:eastAsia="宋体" w:hAnsi="Consolas" w:cs="宋体"/>
+          <w:color w:val="CCCCCC"/>
+          <w:kern w:val="0"/>
+          <w:sz w:val="18"/>
+          <w:szCs w:val="18"/>
+          <w:bdr w:val="none" w:sz="0" w:space="0" w:color="auto" w:frame="1"/>
+        </w:rPr>
+        <w:t xml:space="preserve"> </w:t>
+      </w:r>
+      <w:r>
+        <w:rPr>
+          <w:rFonts w:ascii="Consolas" w:eastAsia="宋体" w:hAnsi="Consolas" w:cs="宋体"/>
+          <w:color w:val="CCCCCC"/>
+          <w:kern w:val="0"/>
+          <w:sz w:val="18"/>
+          <w:szCs w:val="18"/>
+        </w:rPr>
+        <w:t>0ad8e8d298b9</w:t>
+      </w:r>
+      <w:r>
+        <w:rPr>
+          <w:rFonts w:ascii="Consolas" w:eastAsia="宋体" w:hAnsi="Consolas" w:cs="宋体"/>
+          <w:color w:val="CCCCCC"/>
+          <w:kern w:val="0"/>
+          <w:sz w:val="18"/>
+          <w:szCs w:val="18"/>
+          <w:bdr w:val="none" w:sz="0" w:space="0" w:color="auto" w:frame="1"/>
+        </w:rPr>
+        <w:t>)</w:t>
+      </w:r>
+      <w:r>
+        <w:rPr>
+          <w:rFonts w:ascii="Consolas" w:eastAsia="宋体" w:hAnsi="Consolas" w:cs="宋体" w:hint="eastAsia"/>
+          <w:color w:val="CCCCCC"/>
+          <w:kern w:val="0"/>
+          <w:sz w:val="18"/>
+          <w:szCs w:val="18"/>
+          <w:bdr w:val="none" w:sz="0" w:space="0" w:color="auto" w:frame="1"/>
+        </w:rPr>
+        <w:t xml:space="preserve"> #master</w:t>
+      </w:r>
+    </w:p>
+    <w:p>
+      <w:pPr>
+        <w:widowControl/>
+        <w:shd w:val="clear" w:color="auto" w:fill="2D2D2D"/>
+        <w:tabs>
+          <w:tab w:val="left" w:pos="916"/>
+          <w:tab w:val="left" w:pos="1832"/>
+          <w:tab w:val="left" w:pos="2748"/>
+          <w:tab w:val="left" w:pos="3664"/>
+          <w:tab w:val="left" w:pos="4580"/>
+          <w:tab w:val="left" w:pos="5496"/>
+          <w:tab w:val="left" w:pos="6412"/>
+          <w:tab w:val="left" w:pos="7328"/>
+          <w:tab w:val="left" w:pos="8244"/>
+          <w:tab w:val="left" w:pos="9160"/>
+          <w:tab w:val="left" w:pos="10076"/>
+          <w:tab w:val="left" w:pos="10992"/>
+          <w:tab w:val="left" w:pos="11908"/>
+          <w:tab w:val="left" w:pos="12824"/>
+          <w:tab w:val="left" w:pos="13740"/>
+          <w:tab w:val="left" w:pos="14656"/>
+        </w:tabs>
+        <w:wordWrap w:val="0"/>
+        <w:spacing w:after="300"/>
+        <w:jc w:val="left"/>
+        <w:rPr>
+          <w:rFonts w:ascii="Consolas" w:eastAsia="宋体" w:hAnsi="Consolas" w:cs="宋体"/>
+          <w:color w:val="CCCCCC"/>
+          <w:kern w:val="0"/>
+          <w:sz w:val="18"/>
+          <w:szCs w:val="18"/>
+        </w:rPr>
+      </w:pPr>
+      <w:proofErr w:type="spellStart"/>
+      <w:r>
+        <w:rPr>
+          <w:rFonts w:ascii="Consolas" w:eastAsia="宋体" w:hAnsi="Consolas" w:cs="宋体"/>
+          <w:color w:val="CCCCCC"/>
+          <w:kern w:val="0"/>
+          <w:sz w:val="18"/>
+          <w:szCs w:val="18"/>
+          <w:bdr w:val="none" w:sz="0" w:space="0" w:color="auto" w:frame="1"/>
+        </w:rPr>
+        <w:t>docker</w:t>
+      </w:r>
+      <w:proofErr w:type="spellEnd"/>
+      <w:r>
+        <w:rPr>
+          <w:rFonts w:ascii="Consolas" w:eastAsia="宋体" w:hAnsi="Consolas" w:cs="宋体"/>
+          <w:color w:val="CCCCCC"/>
+          <w:kern w:val="0"/>
+          <w:sz w:val="18"/>
+          <w:szCs w:val="18"/>
+          <w:bdr w:val="none" w:sz="0" w:space="0" w:color="auto" w:frame="1"/>
+        </w:rPr>
+        <w:t xml:space="preserve"> logs --tail=100 &lt;</w:t>
+      </w:r>
+      <w:r>
+        <w:rPr>
+          <w:rFonts w:ascii="Consolas" w:eastAsia="宋体" w:hAnsi="Consolas" w:cs="宋体"/>
+          <w:color w:val="CCCCCC"/>
+          <w:kern w:val="0"/>
+          <w:sz w:val="18"/>
+          <w:szCs w:val="18"/>
+          <w:bdr w:val="none" w:sz="0" w:space="0" w:color="auto" w:frame="1"/>
+        </w:rPr>
+        <w:t>容器</w:t>
+      </w:r>
+      <w:r>
+        <w:rPr>
+          <w:rFonts w:ascii="Consolas" w:eastAsia="宋体" w:hAnsi="Consolas" w:cs="宋体"/>
+          <w:color w:val="CCCCCC"/>
+          <w:kern w:val="0"/>
+          <w:sz w:val="18"/>
+          <w:szCs w:val="18"/>
+          <w:bdr w:val="none" w:sz="0" w:space="0" w:color="auto" w:frame="1"/>
+        </w:rPr>
+        <w:t>ID&gt;</w:t>
+      </w:r>
+    </w:p>
+    <w:p>
+      <w:pPr>
+        <w:rPr>
+          <w:rFonts w:hint="eastAsia"/>
+        </w:rPr>
+      </w:pPr>
+    </w:p>
+    <w:p>
       <w:bookmarkStart w:id="0" w:name="_GoBack"/>
       <w:bookmarkEnd w:id="0"/>
     </w:p>
     <w:sectPr>
       <w:pgSz w:w="11906" w:h="16838"/>
-      <w:pgMar w:top="1440" w:right="1800" w:bottom="1440" w:left="1800" w:header="851" w:footer="992" w:gutter="0"/>
+      <w:pgMar w:top="1440" w:right="1797" w:bottom="1440" w:left="1797" w:header="851" w:footer="992" w:gutter="0"/>
       <w:cols w:space="425"/>
       <w:docGrid w:type="lines" w:linePitch="312"/>
     </w:sectPr>
@@ -6489,6 +12160,869 @@
       </w:pPr>
     </w:lvl>
   </w:abstractNum>
+  <w:abstractNum w:abstractNumId="4">
+    <w:nsid w:val="2D6F46E8"/>
+    <w:multiLevelType w:val="multilevel"/>
+    <w:tmpl w:val="0E843020"/>
+    <w:lvl w:ilvl="0">
+      <w:start w:val="3"/>
+      <w:numFmt w:val="decimal"/>
+      <w:lvlText w:val="%1."/>
+      <w:lvlJc w:val="left"/>
+      <w:pPr>
+        <w:tabs>
+          <w:tab w:val="num" w:pos="720"/>
+        </w:tabs>
+        <w:ind w:left="720" w:hanging="360"/>
+      </w:pPr>
+    </w:lvl>
+    <w:lvl w:ilvl="1" w:tentative="1">
+      <w:start w:val="1"/>
+      <w:numFmt w:val="decimal"/>
+      <w:lvlText w:val="%2."/>
+      <w:lvlJc w:val="left"/>
+      <w:pPr>
+        <w:tabs>
+          <w:tab w:val="num" w:pos="1440"/>
+        </w:tabs>
+        <w:ind w:left="1440" w:hanging="360"/>
+      </w:pPr>
+    </w:lvl>
+    <w:lvl w:ilvl="2" w:tentative="1">
+      <w:start w:val="1"/>
+      <w:numFmt w:val="decimal"/>
+      <w:lvlText w:val="%3."/>
+      <w:lvlJc w:val="left"/>
+      <w:pPr>
+        <w:tabs>
+          <w:tab w:val="num" w:pos="2160"/>
+        </w:tabs>
+        <w:ind w:left="2160" w:hanging="360"/>
+      </w:pPr>
+    </w:lvl>
+    <w:lvl w:ilvl="3" w:tentative="1">
+      <w:start w:val="1"/>
+      <w:numFmt w:val="decimal"/>
+      <w:lvlText w:val="%4."/>
+      <w:lvlJc w:val="left"/>
+      <w:pPr>
+        <w:tabs>
+          <w:tab w:val="num" w:pos="2880"/>
+        </w:tabs>
+        <w:ind w:left="2880" w:hanging="360"/>
+      </w:pPr>
+    </w:lvl>
+    <w:lvl w:ilvl="4" w:tentative="1">
+      <w:start w:val="1"/>
+      <w:numFmt w:val="decimal"/>
+      <w:lvlText w:val="%5."/>
+      <w:lvlJc w:val="left"/>
+      <w:pPr>
+        <w:tabs>
+          <w:tab w:val="num" w:pos="3600"/>
+        </w:tabs>
+        <w:ind w:left="3600" w:hanging="360"/>
+      </w:pPr>
+    </w:lvl>
+    <w:lvl w:ilvl="5" w:tentative="1">
+      <w:start w:val="1"/>
+      <w:numFmt w:val="decimal"/>
+      <w:lvlText w:val="%6."/>
+      <w:lvlJc w:val="left"/>
+      <w:pPr>
+        <w:tabs>
+          <w:tab w:val="num" w:pos="4320"/>
+        </w:tabs>
+        <w:ind w:left="4320" w:hanging="360"/>
+      </w:pPr>
+    </w:lvl>
+    <w:lvl w:ilvl="6" w:tentative="1">
+      <w:start w:val="1"/>
+      <w:numFmt w:val="decimal"/>
+      <w:lvlText w:val="%7."/>
+      <w:lvlJc w:val="left"/>
+      <w:pPr>
+        <w:tabs>
+          <w:tab w:val="num" w:pos="5040"/>
+        </w:tabs>
+        <w:ind w:left="5040" w:hanging="360"/>
+      </w:pPr>
+    </w:lvl>
+    <w:lvl w:ilvl="7" w:tentative="1">
+      <w:start w:val="1"/>
+      <w:numFmt w:val="decimal"/>
+      <w:lvlText w:val="%8."/>
+      <w:lvlJc w:val="left"/>
+      <w:pPr>
+        <w:tabs>
+          <w:tab w:val="num" w:pos="5760"/>
+        </w:tabs>
+        <w:ind w:left="5760" w:hanging="360"/>
+      </w:pPr>
+    </w:lvl>
+    <w:lvl w:ilvl="8" w:tentative="1">
+      <w:start w:val="1"/>
+      <w:numFmt w:val="decimal"/>
+      <w:lvlText w:val="%9."/>
+      <w:lvlJc w:val="left"/>
+      <w:pPr>
+        <w:tabs>
+          <w:tab w:val="num" w:pos="6480"/>
+        </w:tabs>
+        <w:ind w:left="6480" w:hanging="360"/>
+      </w:pPr>
+    </w:lvl>
+  </w:abstractNum>
+  <w:abstractNum w:abstractNumId="5">
+    <w:nsid w:val="3D6629E4"/>
+    <w:multiLevelType w:val="multilevel"/>
+    <w:tmpl w:val="B2A60680"/>
+    <w:lvl w:ilvl="0">
+      <w:start w:val="1"/>
+      <w:numFmt w:val="decimal"/>
+      <w:lvlText w:val="%1."/>
+      <w:lvlJc w:val="left"/>
+      <w:pPr>
+        <w:tabs>
+          <w:tab w:val="num" w:pos="720"/>
+        </w:tabs>
+        <w:ind w:left="720" w:hanging="360"/>
+      </w:pPr>
+    </w:lvl>
+    <w:lvl w:ilvl="1">
+      <w:start w:val="1"/>
+      <w:numFmt w:val="decimal"/>
+      <w:lvlText w:val="%2."/>
+      <w:lvlJc w:val="left"/>
+      <w:pPr>
+        <w:tabs>
+          <w:tab w:val="num" w:pos="1440"/>
+        </w:tabs>
+        <w:ind w:left="1440" w:hanging="360"/>
+      </w:pPr>
+    </w:lvl>
+    <w:lvl w:ilvl="2" w:tentative="1">
+      <w:start w:val="1"/>
+      <w:numFmt w:val="decimal"/>
+      <w:lvlText w:val="%3."/>
+      <w:lvlJc w:val="left"/>
+      <w:pPr>
+        <w:tabs>
+          <w:tab w:val="num" w:pos="2160"/>
+        </w:tabs>
+        <w:ind w:left="2160" w:hanging="360"/>
+      </w:pPr>
+    </w:lvl>
+    <w:lvl w:ilvl="3" w:tentative="1">
+      <w:start w:val="1"/>
+      <w:numFmt w:val="decimal"/>
+      <w:lvlText w:val="%4."/>
+      <w:lvlJc w:val="left"/>
+      <w:pPr>
+        <w:tabs>
+          <w:tab w:val="num" w:pos="2880"/>
+        </w:tabs>
+        <w:ind w:left="2880" w:hanging="360"/>
+      </w:pPr>
+    </w:lvl>
+    <w:lvl w:ilvl="4" w:tentative="1">
+      <w:start w:val="1"/>
+      <w:numFmt w:val="decimal"/>
+      <w:lvlText w:val="%5."/>
+      <w:lvlJc w:val="left"/>
+      <w:pPr>
+        <w:tabs>
+          <w:tab w:val="num" w:pos="3600"/>
+        </w:tabs>
+        <w:ind w:left="3600" w:hanging="360"/>
+      </w:pPr>
+    </w:lvl>
+    <w:lvl w:ilvl="5" w:tentative="1">
+      <w:start w:val="1"/>
+      <w:numFmt w:val="decimal"/>
+      <w:lvlText w:val="%6."/>
+      <w:lvlJc w:val="left"/>
+      <w:pPr>
+        <w:tabs>
+          <w:tab w:val="num" w:pos="4320"/>
+        </w:tabs>
+        <w:ind w:left="4320" w:hanging="360"/>
+      </w:pPr>
+    </w:lvl>
+    <w:lvl w:ilvl="6" w:tentative="1">
+      <w:start w:val="1"/>
+      <w:numFmt w:val="decimal"/>
+      <w:lvlText w:val="%7."/>
+      <w:lvlJc w:val="left"/>
+      <w:pPr>
+        <w:tabs>
+          <w:tab w:val="num" w:pos="5040"/>
+        </w:tabs>
+        <w:ind w:left="5040" w:hanging="360"/>
+      </w:pPr>
+    </w:lvl>
+    <w:lvl w:ilvl="7" w:tentative="1">
+      <w:start w:val="1"/>
+      <w:numFmt w:val="decimal"/>
+      <w:lvlText w:val="%8."/>
+      <w:lvlJc w:val="left"/>
+      <w:pPr>
+        <w:tabs>
+          <w:tab w:val="num" w:pos="5760"/>
+        </w:tabs>
+        <w:ind w:left="5760" w:hanging="360"/>
+      </w:pPr>
+    </w:lvl>
+    <w:lvl w:ilvl="8" w:tentative="1">
+      <w:start w:val="1"/>
+      <w:numFmt w:val="decimal"/>
+      <w:lvlText w:val="%9."/>
+      <w:lvlJc w:val="left"/>
+      <w:pPr>
+        <w:tabs>
+          <w:tab w:val="num" w:pos="6480"/>
+        </w:tabs>
+        <w:ind w:left="6480" w:hanging="360"/>
+      </w:pPr>
+    </w:lvl>
+  </w:abstractNum>
+  <w:abstractNum w:abstractNumId="6">
+    <w:nsid w:val="52B117FE"/>
+    <w:multiLevelType w:val="multilevel"/>
+    <w:tmpl w:val="3EBE69C8"/>
+    <w:lvl w:ilvl="0">
+      <w:start w:val="5"/>
+      <w:numFmt w:val="decimal"/>
+      <w:lvlText w:val="%1."/>
+      <w:lvlJc w:val="left"/>
+      <w:pPr>
+        <w:tabs>
+          <w:tab w:val="num" w:pos="720"/>
+        </w:tabs>
+        <w:ind w:left="720" w:hanging="360"/>
+      </w:pPr>
+    </w:lvl>
+    <w:lvl w:ilvl="1" w:tentative="1">
+      <w:start w:val="1"/>
+      <w:numFmt w:val="decimal"/>
+      <w:lvlText w:val="%2."/>
+      <w:lvlJc w:val="left"/>
+      <w:pPr>
+        <w:tabs>
+          <w:tab w:val="num" w:pos="1440"/>
+        </w:tabs>
+        <w:ind w:left="1440" w:hanging="360"/>
+      </w:pPr>
+    </w:lvl>
+    <w:lvl w:ilvl="2" w:tentative="1">
+      <w:start w:val="1"/>
+      <w:numFmt w:val="decimal"/>
+      <w:lvlText w:val="%3."/>
+      <w:lvlJc w:val="left"/>
+      <w:pPr>
+        <w:tabs>
+          <w:tab w:val="num" w:pos="2160"/>
+        </w:tabs>
+        <w:ind w:left="2160" w:hanging="360"/>
+      </w:pPr>
+    </w:lvl>
+    <w:lvl w:ilvl="3" w:tentative="1">
+      <w:start w:val="1"/>
+      <w:numFmt w:val="decimal"/>
+      <w:lvlText w:val="%4."/>
+      <w:lvlJc w:val="left"/>
+      <w:pPr>
+        <w:tabs>
+          <w:tab w:val="num" w:pos="2880"/>
+        </w:tabs>
+        <w:ind w:left="2880" w:hanging="360"/>
+      </w:pPr>
+    </w:lvl>
+    <w:lvl w:ilvl="4" w:tentative="1">
+      <w:start w:val="1"/>
+      <w:numFmt w:val="decimal"/>
+      <w:lvlText w:val="%5."/>
+      <w:lvlJc w:val="left"/>
+      <w:pPr>
+        <w:tabs>
+          <w:tab w:val="num" w:pos="3600"/>
+        </w:tabs>
+        <w:ind w:left="3600" w:hanging="360"/>
+      </w:pPr>
+    </w:lvl>
+    <w:lvl w:ilvl="5" w:tentative="1">
+      <w:start w:val="1"/>
+      <w:numFmt w:val="decimal"/>
+      <w:lvlText w:val="%6."/>
+      <w:lvlJc w:val="left"/>
+      <w:pPr>
+        <w:tabs>
+          <w:tab w:val="num" w:pos="4320"/>
+        </w:tabs>
+        <w:ind w:left="4320" w:hanging="360"/>
+      </w:pPr>
+    </w:lvl>
+    <w:lvl w:ilvl="6" w:tentative="1">
+      <w:start w:val="1"/>
+      <w:numFmt w:val="decimal"/>
+      <w:lvlText w:val="%7."/>
+      <w:lvlJc w:val="left"/>
+      <w:pPr>
+        <w:tabs>
+          <w:tab w:val="num" w:pos="5040"/>
+        </w:tabs>
+        <w:ind w:left="5040" w:hanging="360"/>
+      </w:pPr>
+    </w:lvl>
+    <w:lvl w:ilvl="7" w:tentative="1">
+      <w:start w:val="1"/>
+      <w:numFmt w:val="decimal"/>
+      <w:lvlText w:val="%8."/>
+      <w:lvlJc w:val="left"/>
+      <w:pPr>
+        <w:tabs>
+          <w:tab w:val="num" w:pos="5760"/>
+        </w:tabs>
+        <w:ind w:left="5760" w:hanging="360"/>
+      </w:pPr>
+    </w:lvl>
+    <w:lvl w:ilvl="8" w:tentative="1">
+      <w:start w:val="1"/>
+      <w:numFmt w:val="decimal"/>
+      <w:lvlText w:val="%9."/>
+      <w:lvlJc w:val="left"/>
+      <w:pPr>
+        <w:tabs>
+          <w:tab w:val="num" w:pos="6480"/>
+        </w:tabs>
+        <w:ind w:left="6480" w:hanging="360"/>
+      </w:pPr>
+    </w:lvl>
+  </w:abstractNum>
+  <w:abstractNum w:abstractNumId="7">
+    <w:nsid w:val="5EA36C35"/>
+    <w:multiLevelType w:val="multilevel"/>
+    <w:tmpl w:val="F31E5EE4"/>
+    <w:lvl w:ilvl="0">
+      <w:start w:val="1"/>
+      <w:numFmt w:val="bullet"/>
+      <w:lvlText w:val=""/>
+      <w:lvlJc w:val="left"/>
+      <w:pPr>
+        <w:tabs>
+          <w:tab w:val="num" w:pos="720"/>
+        </w:tabs>
+        <w:ind w:left="720" w:hanging="360"/>
+      </w:pPr>
+      <w:rPr>
+        <w:rFonts w:ascii="Symbol" w:hAnsi="Symbol" w:hint="default"/>
+        <w:sz w:val="20"/>
+      </w:rPr>
+    </w:lvl>
+    <w:lvl w:ilvl="1" w:tentative="1">
+      <w:start w:val="1"/>
+      <w:numFmt w:val="bullet"/>
+      <w:lvlText w:val="o"/>
+      <w:lvlJc w:val="left"/>
+      <w:pPr>
+        <w:tabs>
+          <w:tab w:val="num" w:pos="1440"/>
+        </w:tabs>
+        <w:ind w:left="1440" w:hanging="360"/>
+      </w:pPr>
+      <w:rPr>
+        <w:rFonts w:ascii="Courier New" w:hAnsi="Courier New" w:hint="default"/>
+        <w:sz w:val="20"/>
+      </w:rPr>
+    </w:lvl>
+    <w:lvl w:ilvl="2" w:tentative="1">
+      <w:start w:val="1"/>
+      <w:numFmt w:val="bullet"/>
+      <w:lvlText w:val=""/>
+      <w:lvlJc w:val="left"/>
+      <w:pPr>
+        <w:tabs>
+          <w:tab w:val="num" w:pos="2160"/>
+        </w:tabs>
+        <w:ind w:left="2160" w:hanging="360"/>
+      </w:pPr>
+      <w:rPr>
+        <w:rFonts w:ascii="Wingdings" w:hAnsi="Wingdings" w:hint="default"/>
+        <w:sz w:val="20"/>
+      </w:rPr>
+    </w:lvl>
+    <w:lvl w:ilvl="3" w:tentative="1">
+      <w:start w:val="1"/>
+      <w:numFmt w:val="bullet"/>
+      <w:lvlText w:val=""/>
+      <w:lvlJc w:val="left"/>
+      <w:pPr>
+        <w:tabs>
+          <w:tab w:val="num" w:pos="2880"/>
+        </w:tabs>
+        <w:ind w:left="2880" w:hanging="360"/>
+      </w:pPr>
+      <w:rPr>
+        <w:rFonts w:ascii="Wingdings" w:hAnsi="Wingdings" w:hint="default"/>
+        <w:sz w:val="20"/>
+      </w:rPr>
+    </w:lvl>
+    <w:lvl w:ilvl="4" w:tentative="1">
+      <w:start w:val="1"/>
+      <w:numFmt w:val="bullet"/>
+      <w:lvlText w:val=""/>
+      <w:lvlJc w:val="left"/>
+      <w:pPr>
+        <w:tabs>
+          <w:tab w:val="num" w:pos="3600"/>
+        </w:tabs>
+        <w:ind w:left="3600" w:hanging="360"/>
+      </w:pPr>
+      <w:rPr>
+        <w:rFonts w:ascii="Wingdings" w:hAnsi="Wingdings" w:hint="default"/>
+        <w:sz w:val="20"/>
+      </w:rPr>
+    </w:lvl>
+    <w:lvl w:ilvl="5" w:tentative="1">
+      <w:start w:val="1"/>
+      <w:numFmt w:val="bullet"/>
+      <w:lvlText w:val=""/>
+      <w:lvlJc w:val="left"/>
+      <w:pPr>
+        <w:tabs>
+          <w:tab w:val="num" w:pos="4320"/>
+        </w:tabs>
+        <w:ind w:left="4320" w:hanging="360"/>
+      </w:pPr>
+      <w:rPr>
+        <w:rFonts w:ascii="Wingdings" w:hAnsi="Wingdings" w:hint="default"/>
+        <w:sz w:val="20"/>
+      </w:rPr>
+    </w:lvl>
+    <w:lvl w:ilvl="6" w:tentative="1">
+      <w:start w:val="1"/>
+      <w:numFmt w:val="bullet"/>
+      <w:lvlText w:val=""/>
+      <w:lvlJc w:val="left"/>
+      <w:pPr>
+        <w:tabs>
+          <w:tab w:val="num" w:pos="5040"/>
+        </w:tabs>
+        <w:ind w:left="5040" w:hanging="360"/>
+      </w:pPr>
+      <w:rPr>
+        <w:rFonts w:ascii="Wingdings" w:hAnsi="Wingdings" w:hint="default"/>
+        <w:sz w:val="20"/>
+      </w:rPr>
+    </w:lvl>
+    <w:lvl w:ilvl="7" w:tentative="1">
+      <w:start w:val="1"/>
+      <w:numFmt w:val="bullet"/>
+      <w:lvlText w:val=""/>
+      <w:lvlJc w:val="left"/>
+      <w:pPr>
+        <w:tabs>
+          <w:tab w:val="num" w:pos="5760"/>
+        </w:tabs>
+        <w:ind w:left="5760" w:hanging="360"/>
+      </w:pPr>
+      <w:rPr>
+        <w:rFonts w:ascii="Wingdings" w:hAnsi="Wingdings" w:hint="default"/>
+        <w:sz w:val="20"/>
+      </w:rPr>
+    </w:lvl>
+    <w:lvl w:ilvl="8" w:tentative="1">
+      <w:start w:val="1"/>
+      <w:numFmt w:val="bullet"/>
+      <w:lvlText w:val=""/>
+      <w:lvlJc w:val="left"/>
+      <w:pPr>
+        <w:tabs>
+          <w:tab w:val="num" w:pos="6480"/>
+        </w:tabs>
+        <w:ind w:left="6480" w:hanging="360"/>
+      </w:pPr>
+      <w:rPr>
+        <w:rFonts w:ascii="Wingdings" w:hAnsi="Wingdings" w:hint="default"/>
+        <w:sz w:val="20"/>
+      </w:rPr>
+    </w:lvl>
+  </w:abstractNum>
+  <w:abstractNum w:abstractNumId="8">
+    <w:nsid w:val="659E2F26"/>
+    <w:multiLevelType w:val="multilevel"/>
+    <w:tmpl w:val="EBF81920"/>
+    <w:lvl w:ilvl="0">
+      <w:start w:val="2"/>
+      <w:numFmt w:val="decimal"/>
+      <w:lvlText w:val="%1."/>
+      <w:lvlJc w:val="left"/>
+      <w:pPr>
+        <w:tabs>
+          <w:tab w:val="num" w:pos="720"/>
+        </w:tabs>
+        <w:ind w:left="720" w:hanging="360"/>
+      </w:pPr>
+    </w:lvl>
+    <w:lvl w:ilvl="1" w:tentative="1">
+      <w:start w:val="1"/>
+      <w:numFmt w:val="decimal"/>
+      <w:lvlText w:val="%2."/>
+      <w:lvlJc w:val="left"/>
+      <w:pPr>
+        <w:tabs>
+          <w:tab w:val="num" w:pos="1440"/>
+        </w:tabs>
+        <w:ind w:left="1440" w:hanging="360"/>
+      </w:pPr>
+    </w:lvl>
+    <w:lvl w:ilvl="2" w:tentative="1">
+      <w:start w:val="1"/>
+      <w:numFmt w:val="decimal"/>
+      <w:lvlText w:val="%3."/>
+      <w:lvlJc w:val="left"/>
+      <w:pPr>
+        <w:tabs>
+          <w:tab w:val="num" w:pos="2160"/>
+        </w:tabs>
+        <w:ind w:left="2160" w:hanging="360"/>
+      </w:pPr>
+    </w:lvl>
+    <w:lvl w:ilvl="3" w:tentative="1">
+      <w:start w:val="1"/>
+      <w:numFmt w:val="decimal"/>
+      <w:lvlText w:val="%4."/>
+      <w:lvlJc w:val="left"/>
+      <w:pPr>
+        <w:tabs>
+          <w:tab w:val="num" w:pos="2880"/>
+        </w:tabs>
+        <w:ind w:left="2880" w:hanging="360"/>
+      </w:pPr>
+    </w:lvl>
+    <w:lvl w:ilvl="4" w:tentative="1">
+      <w:start w:val="1"/>
+      <w:numFmt w:val="decimal"/>
+      <w:lvlText w:val="%5."/>
+      <w:lvlJc w:val="left"/>
+      <w:pPr>
+        <w:tabs>
+          <w:tab w:val="num" w:pos="3600"/>
+        </w:tabs>
+        <w:ind w:left="3600" w:hanging="360"/>
+      </w:pPr>
+    </w:lvl>
+    <w:lvl w:ilvl="5" w:tentative="1">
+      <w:start w:val="1"/>
+      <w:numFmt w:val="decimal"/>
+      <w:lvlText w:val="%6."/>
+      <w:lvlJc w:val="left"/>
+      <w:pPr>
+        <w:tabs>
+          <w:tab w:val="num" w:pos="4320"/>
+        </w:tabs>
+        <w:ind w:left="4320" w:hanging="360"/>
+      </w:pPr>
+    </w:lvl>
+    <w:lvl w:ilvl="6" w:tentative="1">
+      <w:start w:val="1"/>
+      <w:numFmt w:val="decimal"/>
+      <w:lvlText w:val="%7."/>
+      <w:lvlJc w:val="left"/>
+      <w:pPr>
+        <w:tabs>
+          <w:tab w:val="num" w:pos="5040"/>
+        </w:tabs>
+        <w:ind w:left="5040" w:hanging="360"/>
+      </w:pPr>
+    </w:lvl>
+    <w:lvl w:ilvl="7" w:tentative="1">
+      <w:start w:val="1"/>
+      <w:numFmt w:val="decimal"/>
+      <w:lvlText w:val="%8."/>
+      <w:lvlJc w:val="left"/>
+      <w:pPr>
+        <w:tabs>
+          <w:tab w:val="num" w:pos="5760"/>
+        </w:tabs>
+        <w:ind w:left="5760" w:hanging="360"/>
+      </w:pPr>
+    </w:lvl>
+    <w:lvl w:ilvl="8" w:tentative="1">
+      <w:start w:val="1"/>
+      <w:numFmt w:val="decimal"/>
+      <w:lvlText w:val="%9."/>
+      <w:lvlJc w:val="left"/>
+      <w:pPr>
+        <w:tabs>
+          <w:tab w:val="num" w:pos="6480"/>
+        </w:tabs>
+        <w:ind w:left="6480" w:hanging="360"/>
+      </w:pPr>
+    </w:lvl>
+  </w:abstractNum>
+  <w:abstractNum w:abstractNumId="9">
+    <w:nsid w:val="67741234"/>
+    <w:multiLevelType w:val="multilevel"/>
+    <w:tmpl w:val="FCDC40C2"/>
+    <w:lvl w:ilvl="0">
+      <w:start w:val="1"/>
+      <w:numFmt w:val="bullet"/>
+      <w:lvlText w:val=""/>
+      <w:lvlJc w:val="left"/>
+      <w:pPr>
+        <w:tabs>
+          <w:tab w:val="num" w:pos="720"/>
+        </w:tabs>
+        <w:ind w:left="720" w:hanging="360"/>
+      </w:pPr>
+      <w:rPr>
+        <w:rFonts w:ascii="Symbol" w:hAnsi="Symbol" w:hint="default"/>
+        <w:sz w:val="20"/>
+      </w:rPr>
+    </w:lvl>
+    <w:lvl w:ilvl="1" w:tentative="1">
+      <w:start w:val="1"/>
+      <w:numFmt w:val="bullet"/>
+      <w:lvlText w:val="o"/>
+      <w:lvlJc w:val="left"/>
+      <w:pPr>
+        <w:tabs>
+          <w:tab w:val="num" w:pos="1440"/>
+        </w:tabs>
+        <w:ind w:left="1440" w:hanging="360"/>
+      </w:pPr>
+      <w:rPr>
+        <w:rFonts w:ascii="Courier New" w:hAnsi="Courier New" w:hint="default"/>
+        <w:sz w:val="20"/>
+      </w:rPr>
+    </w:lvl>
+    <w:lvl w:ilvl="2" w:tentative="1">
+      <w:start w:val="1"/>
+      <w:numFmt w:val="bullet"/>
+      <w:lvlText w:val=""/>
+      <w:lvlJc w:val="left"/>
+      <w:pPr>
+        <w:tabs>
+          <w:tab w:val="num" w:pos="2160"/>
+        </w:tabs>
+        <w:ind w:left="2160" w:hanging="360"/>
+      </w:pPr>
+      <w:rPr>
+        <w:rFonts w:ascii="Wingdings" w:hAnsi="Wingdings" w:hint="default"/>
+        <w:sz w:val="20"/>
+      </w:rPr>
+    </w:lvl>
+    <w:lvl w:ilvl="3" w:tentative="1">
+      <w:start w:val="1"/>
+      <w:numFmt w:val="bullet"/>
+      <w:lvlText w:val=""/>
+      <w:lvlJc w:val="left"/>
+      <w:pPr>
+        <w:tabs>
+          <w:tab w:val="num" w:pos="2880"/>
+        </w:tabs>
+        <w:ind w:left="2880" w:hanging="360"/>
+      </w:pPr>
+      <w:rPr>
+        <w:rFonts w:ascii="Wingdings" w:hAnsi="Wingdings" w:hint="default"/>
+        <w:sz w:val="20"/>
+      </w:rPr>
+    </w:lvl>
+    <w:lvl w:ilvl="4" w:tentative="1">
+      <w:start w:val="1"/>
+      <w:numFmt w:val="bullet"/>
+      <w:lvlText w:val=""/>
+      <w:lvlJc w:val="left"/>
+      <w:pPr>
+        <w:tabs>
+          <w:tab w:val="num" w:pos="3600"/>
+        </w:tabs>
+        <w:ind w:left="3600" w:hanging="360"/>
+      </w:pPr>
+      <w:rPr>
+        <w:rFonts w:ascii="Wingdings" w:hAnsi="Wingdings" w:hint="default"/>
+        <w:sz w:val="20"/>
+      </w:rPr>
+    </w:lvl>
+    <w:lvl w:ilvl="5" w:tentative="1">
+      <w:start w:val="1"/>
+      <w:numFmt w:val="bullet"/>
+      <w:lvlText w:val=""/>
+      <w:lvlJc w:val="left"/>
+      <w:pPr>
+        <w:tabs>
+          <w:tab w:val="num" w:pos="4320"/>
+        </w:tabs>
+        <w:ind w:left="4320" w:hanging="360"/>
+      </w:pPr>
+      <w:rPr>
+        <w:rFonts w:ascii="Wingdings" w:hAnsi="Wingdings" w:hint="default"/>
+        <w:sz w:val="20"/>
+      </w:rPr>
+    </w:lvl>
+    <w:lvl w:ilvl="6" w:tentative="1">
+      <w:start w:val="1"/>
+      <w:numFmt w:val="bullet"/>
+      <w:lvlText w:val=""/>
+      <w:lvlJc w:val="left"/>
+      <w:pPr>
+        <w:tabs>
+          <w:tab w:val="num" w:pos="5040"/>
+        </w:tabs>
+        <w:ind w:left="5040" w:hanging="360"/>
+      </w:pPr>
+      <w:rPr>
+        <w:rFonts w:ascii="Wingdings" w:hAnsi="Wingdings" w:hint="default"/>
+        <w:sz w:val="20"/>
+      </w:rPr>
+    </w:lvl>
+    <w:lvl w:ilvl="7" w:tentative="1">
+      <w:start w:val="1"/>
+      <w:numFmt w:val="bullet"/>
+      <w:lvlText w:val=""/>
+      <w:lvlJc w:val="left"/>
+      <w:pPr>
+        <w:tabs>
+          <w:tab w:val="num" w:pos="5760"/>
+        </w:tabs>
+        <w:ind w:left="5760" w:hanging="360"/>
+      </w:pPr>
+      <w:rPr>
+        <w:rFonts w:ascii="Wingdings" w:hAnsi="Wingdings" w:hint="default"/>
+        <w:sz w:val="20"/>
+      </w:rPr>
+    </w:lvl>
+    <w:lvl w:ilvl="8" w:tentative="1">
+      <w:start w:val="1"/>
+      <w:numFmt w:val="bullet"/>
+      <w:lvlText w:val=""/>
+      <w:lvlJc w:val="left"/>
+      <w:pPr>
+        <w:tabs>
+          <w:tab w:val="num" w:pos="6480"/>
+        </w:tabs>
+        <w:ind w:left="6480" w:hanging="360"/>
+      </w:pPr>
+      <w:rPr>
+        <w:rFonts w:ascii="Wingdings" w:hAnsi="Wingdings" w:hint="default"/>
+        <w:sz w:val="20"/>
+      </w:rPr>
+    </w:lvl>
+  </w:abstractNum>
+  <w:abstractNum w:abstractNumId="10">
+    <w:nsid w:val="7D2C5686"/>
+    <w:multiLevelType w:val="multilevel"/>
+    <w:tmpl w:val="186656F2"/>
+    <w:lvl w:ilvl="0">
+      <w:start w:val="1"/>
+      <w:numFmt w:val="decimal"/>
+      <w:lvlText w:val="%1."/>
+      <w:lvlJc w:val="left"/>
+      <w:pPr>
+        <w:tabs>
+          <w:tab w:val="num" w:pos="720"/>
+        </w:tabs>
+        <w:ind w:left="720" w:hanging="360"/>
+      </w:pPr>
+    </w:lvl>
+    <w:lvl w:ilvl="1" w:tentative="1">
+      <w:start w:val="1"/>
+      <w:numFmt w:val="decimal"/>
+      <w:lvlText w:val="%2."/>
+      <w:lvlJc w:val="left"/>
+      <w:pPr>
+        <w:tabs>
+          <w:tab w:val="num" w:pos="1440"/>
+        </w:tabs>
+        <w:ind w:left="1440" w:hanging="360"/>
+      </w:pPr>
+    </w:lvl>
+    <w:lvl w:ilvl="2" w:tentative="1">
+      <w:start w:val="1"/>
+      <w:numFmt w:val="decimal"/>
+      <w:lvlText w:val="%3."/>
+      <w:lvlJc w:val="left"/>
+      <w:pPr>
+        <w:tabs>
+          <w:tab w:val="num" w:pos="2160"/>
+        </w:tabs>
+        <w:ind w:left="2160" w:hanging="360"/>
+      </w:pPr>
+    </w:lvl>
+    <w:lvl w:ilvl="3" w:tentative="1">
+      <w:start w:val="1"/>
+      <w:numFmt w:val="decimal"/>
+      <w:lvlText w:val="%4."/>
+      <w:lvlJc w:val="left"/>
+      <w:pPr>
+        <w:tabs>
+          <w:tab w:val="num" w:pos="2880"/>
+        </w:tabs>
+        <w:ind w:left="2880" w:hanging="360"/>
+      </w:pPr>
+    </w:lvl>
+    <w:lvl w:ilvl="4" w:tentative="1">
+      <w:start w:val="1"/>
+      <w:numFmt w:val="decimal"/>
+      <w:lvlText w:val="%5."/>
+      <w:lvlJc w:val="left"/>
+      <w:pPr>
+        <w:tabs>
+          <w:tab w:val="num" w:pos="3600"/>
+        </w:tabs>
+        <w:ind w:left="3600" w:hanging="360"/>
+      </w:pPr>
+    </w:lvl>
+    <w:lvl w:ilvl="5" w:tentative="1">
+      <w:start w:val="1"/>
+      <w:numFmt w:val="decimal"/>
+      <w:lvlText w:val="%6."/>
+      <w:lvlJc w:val="left"/>
+      <w:pPr>
+        <w:tabs>
+          <w:tab w:val="num" w:pos="4320"/>
+        </w:tabs>
+        <w:ind w:left="4320" w:hanging="360"/>
+      </w:pPr>
+    </w:lvl>
+    <w:lvl w:ilvl="6" w:tentative="1">
+      <w:start w:val="1"/>
+      <w:numFmt w:val="decimal"/>
+      <w:lvlText w:val="%7."/>
+      <w:lvlJc w:val="left"/>
+      <w:pPr>
+        <w:tabs>
+          <w:tab w:val="num" w:pos="5040"/>
+        </w:tabs>
+        <w:ind w:left="5040" w:hanging="360"/>
+      </w:pPr>
+    </w:lvl>
+    <w:lvl w:ilvl="7" w:tentative="1">
+      <w:start w:val="1"/>
+      <w:numFmt w:val="decimal"/>
+      <w:lvlText w:val="%8."/>
+      <w:lvlJc w:val="left"/>
+      <w:pPr>
+        <w:tabs>
+          <w:tab w:val="num" w:pos="5760"/>
+        </w:tabs>
+        <w:ind w:left="5760" w:hanging="360"/>
+      </w:pPr>
+    </w:lvl>
+    <w:lvl w:ilvl="8" w:tentative="1">
+      <w:start w:val="1"/>
+      <w:numFmt w:val="decimal"/>
+      <w:lvlText w:val="%9."/>
+      <w:lvlJc w:val="left"/>
+      <w:pPr>
+        <w:tabs>
+          <w:tab w:val="num" w:pos="6480"/>
+        </w:tabs>
+        <w:ind w:left="6480" w:hanging="360"/>
+      </w:pPr>
+    </w:lvl>
+  </w:abstractNum>
   <w:num w:numId="1">
     <w:abstractNumId w:val="0"/>
   </w:num>
@@ -6500,6 +13034,27 @@
   </w:num>
   <w:num w:numId="4">
     <w:abstractNumId w:val="1"/>
+  </w:num>
+  <w:num w:numId="5">
+    <w:abstractNumId w:val="5"/>
+  </w:num>
+  <w:num w:numId="6">
+    <w:abstractNumId w:val="7"/>
+  </w:num>
+  <w:num w:numId="7">
+    <w:abstractNumId w:val="9"/>
+  </w:num>
+  <w:num w:numId="8">
+    <w:abstractNumId w:val="10"/>
+  </w:num>
+  <w:num w:numId="9">
+    <w:abstractNumId w:val="8"/>
+  </w:num>
+  <w:num w:numId="10">
+    <w:abstractNumId w:val="4"/>
+  </w:num>
+  <w:num w:numId="11">
+    <w:abstractNumId w:val="6"/>
   </w:num>
 </w:numbering>
 </file>
@@ -6665,6 +13220,28 @@
       <w:jc w:val="both"/>
     </w:pPr>
   </w:style>
+  <w:style w:type="paragraph" w:styleId="1">
+    <w:name w:val="heading 1"/>
+    <w:basedOn w:val="a"/>
+    <w:next w:val="a"/>
+    <w:link w:val="1Char"/>
+    <w:uiPriority w:val="9"/>
+    <w:qFormat/>
+    <w:rsid w:val="00362578"/>
+    <w:pPr>
+      <w:keepNext/>
+      <w:keepLines/>
+      <w:spacing w:before="340" w:after="330" w:line="578" w:lineRule="auto"/>
+      <w:outlineLvl w:val="0"/>
+    </w:pPr>
+    <w:rPr>
+      <w:b/>
+      <w:bCs/>
+      <w:kern w:val="44"/>
+      <w:sz w:val="44"/>
+      <w:szCs w:val="44"/>
+    </w:rPr>
+  </w:style>
   <w:style w:type="paragraph" w:styleId="2">
     <w:name w:val="heading 2"/>
     <w:basedOn w:val="a"/>
@@ -6708,6 +13285,29 @@
       <w:kern w:val="0"/>
       <w:sz w:val="27"/>
       <w:szCs w:val="27"/>
+    </w:rPr>
+  </w:style>
+  <w:style w:type="paragraph" w:styleId="5">
+    <w:name w:val="heading 5"/>
+    <w:basedOn w:val="a"/>
+    <w:next w:val="a"/>
+    <w:link w:val="5Char"/>
+    <w:uiPriority w:val="9"/>
+    <w:semiHidden/>
+    <w:unhideWhenUsed/>
+    <w:qFormat/>
+    <w:rsid w:val="00362578"/>
+    <w:pPr>
+      <w:keepNext/>
+      <w:keepLines/>
+      <w:spacing w:before="280" w:after="290" w:line="376" w:lineRule="auto"/>
+      <w:outlineLvl w:val="4"/>
+    </w:pPr>
+    <w:rPr>
+      <w:b/>
+      <w:bCs/>
+      <w:sz w:val="28"/>
+      <w:szCs w:val="28"/>
     </w:rPr>
   </w:style>
   <w:style w:type="character" w:default="1" w:styleId="a0">
@@ -6982,6 +13582,89 @@
       <w:szCs w:val="18"/>
     </w:rPr>
   </w:style>
+  <w:style w:type="character" w:customStyle="1" w:styleId="5Char">
+    <w:name w:val="标题 5 Char"/>
+    <w:basedOn w:val="a0"/>
+    <w:link w:val="5"/>
+    <w:uiPriority w:val="9"/>
+    <w:semiHidden/>
+    <w:rsid w:val="00362578"/>
+    <w:rPr>
+      <w:b/>
+      <w:bCs/>
+      <w:sz w:val="28"/>
+      <w:szCs w:val="28"/>
+    </w:rPr>
+  </w:style>
+  <w:style w:type="character" w:customStyle="1" w:styleId="1Char">
+    <w:name w:val="标题 1 Char"/>
+    <w:basedOn w:val="a0"/>
+    <w:link w:val="1"/>
+    <w:uiPriority w:val="9"/>
+    <w:rsid w:val="00362578"/>
+    <w:rPr>
+      <w:b/>
+      <w:bCs/>
+      <w:kern w:val="44"/>
+      <w:sz w:val="44"/>
+      <w:szCs w:val="44"/>
+    </w:rPr>
+  </w:style>
+  <w:style w:type="character" w:styleId="HTML0">
+    <w:name w:val="HTML Code"/>
+    <w:basedOn w:val="a0"/>
+    <w:uiPriority w:val="99"/>
+    <w:semiHidden/>
+    <w:unhideWhenUsed/>
+    <w:rsid w:val="00362578"/>
+    <w:rPr>
+      <w:rFonts w:ascii="宋体" w:eastAsia="宋体" w:hAnsi="宋体" w:cs="宋体"/>
+      <w:sz w:val="24"/>
+      <w:szCs w:val="24"/>
+    </w:rPr>
+  </w:style>
+  <w:style w:type="character" w:customStyle="1" w:styleId="hljs-attr">
+    <w:name w:val="hljs-attr"/>
+    <w:basedOn w:val="a0"/>
+    <w:rsid w:val="00641745"/>
+  </w:style>
+  <w:style w:type="character" w:customStyle="1" w:styleId="hljs-string">
+    <w:name w:val="hljs-string"/>
+    <w:basedOn w:val="a0"/>
+    <w:rsid w:val="00641745"/>
+  </w:style>
+  <w:style w:type="character" w:styleId="a9">
+    <w:name w:val="Hyperlink"/>
+    <w:basedOn w:val="a0"/>
+    <w:uiPriority w:val="99"/>
+    <w:semiHidden/>
+    <w:unhideWhenUsed/>
+    <w:rsid w:val="00BF18B8"/>
+    <w:rPr>
+      <w:color w:val="0000FF"/>
+      <w:u w:val="single"/>
+    </w:rPr>
+  </w:style>
+  <w:style w:type="character" w:customStyle="1" w:styleId="hljs-builtin">
+    <w:name w:val="hljs-built_in"/>
+    <w:basedOn w:val="a0"/>
+    <w:rsid w:val="00990CA5"/>
+  </w:style>
+  <w:style w:type="character" w:customStyle="1" w:styleId="hljs-comment">
+    <w:name w:val="hljs-comment"/>
+    <w:basedOn w:val="a0"/>
+    <w:rsid w:val="00990CA5"/>
+  </w:style>
+  <w:style w:type="character" w:customStyle="1" w:styleId="hljs-keyword">
+    <w:name w:val="hljs-keyword"/>
+    <w:basedOn w:val="a0"/>
+    <w:rsid w:val="00990CA5"/>
+  </w:style>
+  <w:style w:type="character" w:customStyle="1" w:styleId="token">
+    <w:name w:val="token"/>
+    <w:basedOn w:val="a0"/>
+    <w:rsid w:val="00DC32AB"/>
+  </w:style>
 </w:styles>
 </file>
 
@@ -7146,6 +13829,28 @@
       <w:jc w:val="both"/>
     </w:pPr>
   </w:style>
+  <w:style w:type="paragraph" w:styleId="1">
+    <w:name w:val="heading 1"/>
+    <w:basedOn w:val="a"/>
+    <w:next w:val="a"/>
+    <w:link w:val="1Char"/>
+    <w:uiPriority w:val="9"/>
+    <w:qFormat/>
+    <w:rsid w:val="00362578"/>
+    <w:pPr>
+      <w:keepNext/>
+      <w:keepLines/>
+      <w:spacing w:before="340" w:after="330" w:line="578" w:lineRule="auto"/>
+      <w:outlineLvl w:val="0"/>
+    </w:pPr>
+    <w:rPr>
+      <w:b/>
+      <w:bCs/>
+      <w:kern w:val="44"/>
+      <w:sz w:val="44"/>
+      <w:szCs w:val="44"/>
+    </w:rPr>
+  </w:style>
   <w:style w:type="paragraph" w:styleId="2">
     <w:name w:val="heading 2"/>
     <w:basedOn w:val="a"/>
@@ -7189,6 +13894,29 @@
       <w:kern w:val="0"/>
       <w:sz w:val="27"/>
       <w:szCs w:val="27"/>
+    </w:rPr>
+  </w:style>
+  <w:style w:type="paragraph" w:styleId="5">
+    <w:name w:val="heading 5"/>
+    <w:basedOn w:val="a"/>
+    <w:next w:val="a"/>
+    <w:link w:val="5Char"/>
+    <w:uiPriority w:val="9"/>
+    <w:semiHidden/>
+    <w:unhideWhenUsed/>
+    <w:qFormat/>
+    <w:rsid w:val="00362578"/>
+    <w:pPr>
+      <w:keepNext/>
+      <w:keepLines/>
+      <w:spacing w:before="280" w:after="290" w:line="376" w:lineRule="auto"/>
+      <w:outlineLvl w:val="4"/>
+    </w:pPr>
+    <w:rPr>
+      <w:b/>
+      <w:bCs/>
+      <w:sz w:val="28"/>
+      <w:szCs w:val="28"/>
     </w:rPr>
   </w:style>
   <w:style w:type="character" w:default="1" w:styleId="a0">
@@ -7462,6 +14190,89 @@
       <w:sz w:val="18"/>
       <w:szCs w:val="18"/>
     </w:rPr>
+  </w:style>
+  <w:style w:type="character" w:customStyle="1" w:styleId="5Char">
+    <w:name w:val="标题 5 Char"/>
+    <w:basedOn w:val="a0"/>
+    <w:link w:val="5"/>
+    <w:uiPriority w:val="9"/>
+    <w:semiHidden/>
+    <w:rsid w:val="00362578"/>
+    <w:rPr>
+      <w:b/>
+      <w:bCs/>
+      <w:sz w:val="28"/>
+      <w:szCs w:val="28"/>
+    </w:rPr>
+  </w:style>
+  <w:style w:type="character" w:customStyle="1" w:styleId="1Char">
+    <w:name w:val="标题 1 Char"/>
+    <w:basedOn w:val="a0"/>
+    <w:link w:val="1"/>
+    <w:uiPriority w:val="9"/>
+    <w:rsid w:val="00362578"/>
+    <w:rPr>
+      <w:b/>
+      <w:bCs/>
+      <w:kern w:val="44"/>
+      <w:sz w:val="44"/>
+      <w:szCs w:val="44"/>
+    </w:rPr>
+  </w:style>
+  <w:style w:type="character" w:styleId="HTML0">
+    <w:name w:val="HTML Code"/>
+    <w:basedOn w:val="a0"/>
+    <w:uiPriority w:val="99"/>
+    <w:semiHidden/>
+    <w:unhideWhenUsed/>
+    <w:rsid w:val="00362578"/>
+    <w:rPr>
+      <w:rFonts w:ascii="宋体" w:eastAsia="宋体" w:hAnsi="宋体" w:cs="宋体"/>
+      <w:sz w:val="24"/>
+      <w:szCs w:val="24"/>
+    </w:rPr>
+  </w:style>
+  <w:style w:type="character" w:customStyle="1" w:styleId="hljs-attr">
+    <w:name w:val="hljs-attr"/>
+    <w:basedOn w:val="a0"/>
+    <w:rsid w:val="00641745"/>
+  </w:style>
+  <w:style w:type="character" w:customStyle="1" w:styleId="hljs-string">
+    <w:name w:val="hljs-string"/>
+    <w:basedOn w:val="a0"/>
+    <w:rsid w:val="00641745"/>
+  </w:style>
+  <w:style w:type="character" w:styleId="a9">
+    <w:name w:val="Hyperlink"/>
+    <w:basedOn w:val="a0"/>
+    <w:uiPriority w:val="99"/>
+    <w:semiHidden/>
+    <w:unhideWhenUsed/>
+    <w:rsid w:val="00BF18B8"/>
+    <w:rPr>
+      <w:color w:val="0000FF"/>
+      <w:u w:val="single"/>
+    </w:rPr>
+  </w:style>
+  <w:style w:type="character" w:customStyle="1" w:styleId="hljs-builtin">
+    <w:name w:val="hljs-built_in"/>
+    <w:basedOn w:val="a0"/>
+    <w:rsid w:val="00990CA5"/>
+  </w:style>
+  <w:style w:type="character" w:customStyle="1" w:styleId="hljs-comment">
+    <w:name w:val="hljs-comment"/>
+    <w:basedOn w:val="a0"/>
+    <w:rsid w:val="00990CA5"/>
+  </w:style>
+  <w:style w:type="character" w:customStyle="1" w:styleId="hljs-keyword">
+    <w:name w:val="hljs-keyword"/>
+    <w:basedOn w:val="a0"/>
+    <w:rsid w:val="00990CA5"/>
+  </w:style>
+  <w:style w:type="character" w:customStyle="1" w:styleId="token">
+    <w:name w:val="token"/>
+    <w:basedOn w:val="a0"/>
+    <w:rsid w:val="00DC32AB"/>
   </w:style>
 </w:styles>
 </file>

--- a/docker.docx
+++ b/docker.docx
@@ -5260,265 +5260,233 @@
       </w:r>
     </w:p>
     <w:p/>
-    <w:p>
-      <w:pPr>
+    <w:p/>
+    <w:p>
+      <w:proofErr w:type="spellStart"/>
+      <w:r>
+        <w:t>docker</w:t>
+      </w:r>
+      <w:proofErr w:type="spellEnd"/>
+      <w:r>
+        <w:t xml:space="preserve"> run --privileged -it -d centos:centos7 /</w:t>
+      </w:r>
+      <w:proofErr w:type="spellStart"/>
+      <w:r>
+        <w:t>usr</w:t>
+      </w:r>
+      <w:proofErr w:type="spellEnd"/>
+      <w:r>
+        <w:t>/</w:t>
+      </w:r>
+      <w:proofErr w:type="spellStart"/>
+      <w:r>
+        <w:t>sbin</w:t>
+      </w:r>
+      <w:proofErr w:type="spellEnd"/>
+      <w:r>
+        <w:t>/</w:t>
+      </w:r>
+      <w:proofErr w:type="spellStart"/>
+      <w:r>
+        <w:t>init</w:t>
+      </w:r>
+      <w:proofErr w:type="spellEnd"/>
+      <w:r>
         <w:rPr>
           <w:rFonts w:hint="eastAsia"/>
         </w:rPr>
-      </w:pPr>
-    </w:p>
-    <w:p>
-      <w:pPr>
+        <w:t xml:space="preserve"> #</w:t>
+      </w:r>
+      <w:r>
         <w:rPr>
           <w:rFonts w:hint="eastAsia"/>
         </w:rPr>
-      </w:pPr>
-      <w:proofErr w:type="spellStart"/>
-      <w:r>
+        <w:t>生成一个新的容器</w:t>
+      </w:r>
+    </w:p>
+    <w:p/>
+    <w:p>
+      <w:proofErr w:type="spellStart"/>
+      <w:proofErr w:type="gramStart"/>
+      <w:r>
+        <w:rPr>
+          <w:rFonts w:hint="eastAsia"/>
+        </w:rPr>
         <w:t>docker</w:t>
       </w:r>
       <w:proofErr w:type="spellEnd"/>
-      <w:r>
-        <w:t xml:space="preserve"> run --privileged -it -d centos:centos7 /</w:t>
-      </w:r>
-      <w:proofErr w:type="spellStart"/>
-      <w:r>
-        <w:t>usr</w:t>
-      </w:r>
-      <w:proofErr w:type="spellEnd"/>
-      <w:r>
-        <w:t>/</w:t>
-      </w:r>
-      <w:proofErr w:type="spellStart"/>
-      <w:r>
-        <w:t>sbin</w:t>
-      </w:r>
-      <w:proofErr w:type="spellEnd"/>
-      <w:r>
-        <w:t>/</w:t>
-      </w:r>
-      <w:proofErr w:type="spellStart"/>
-      <w:r>
-        <w:t>init</w:t>
-      </w:r>
-      <w:proofErr w:type="spellEnd"/>
+      <w:proofErr w:type="gramEnd"/>
       <w:r>
         <w:rPr>
           <w:rFonts w:hint="eastAsia"/>
         </w:rPr>
-        <w:t xml:space="preserve"> #</w:t>
-      </w:r>
+        <w:t xml:space="preserve"> start </w:t>
+      </w:r>
+      <w:proofErr w:type="spellStart"/>
       <w:r>
         <w:rPr>
           <w:rFonts w:hint="eastAsia"/>
         </w:rPr>
-        <w:t>生成一个新的容器</w:t>
+        <w:t>mysqlbase</w:t>
+      </w:r>
+      <w:proofErr w:type="spellEnd"/>
+    </w:p>
+    <w:p>
+      <w:proofErr w:type="spellStart"/>
+      <w:proofErr w:type="gramStart"/>
+      <w:r>
+        <w:t>docker</w:t>
+      </w:r>
+      <w:proofErr w:type="spellEnd"/>
+      <w:proofErr w:type="gramEnd"/>
+      <w:r>
+        <w:t xml:space="preserve"> exec -it </w:t>
+      </w:r>
+      <w:proofErr w:type="spellStart"/>
+      <w:r>
+        <w:t>mysqlbase</w:t>
+      </w:r>
+      <w:proofErr w:type="spellEnd"/>
+      <w:r>
+        <w:t xml:space="preserve"> bash</w:t>
+      </w:r>
+    </w:p>
+    <w:p>
+      <w:proofErr w:type="spellStart"/>
+      <w:proofErr w:type="gramStart"/>
+      <w:r>
+        <w:t>mysql</w:t>
+      </w:r>
+      <w:proofErr w:type="spellEnd"/>
+      <w:proofErr w:type="gramEnd"/>
+      <w:r>
+        <w:t xml:space="preserve"> -h </w:t>
+      </w:r>
+      <w:proofErr w:type="spellStart"/>
+      <w:r>
+        <w:t>localhost</w:t>
+      </w:r>
+      <w:proofErr w:type="spellEnd"/>
+      <w:r>
+        <w:t xml:space="preserve"> -u root -p</w:t>
+      </w:r>
+    </w:p>
+    <w:p>
+      <w:proofErr w:type="spellStart"/>
+      <w:proofErr w:type="gramStart"/>
+      <w:r>
+        <w:t>mysql</w:t>
+      </w:r>
+      <w:proofErr w:type="spellEnd"/>
+      <w:proofErr w:type="gramEnd"/>
+      <w:r>
+        <w:t xml:space="preserve"> -h </w:t>
+      </w:r>
+      <w:r>
+        <w:rPr>
+          <w:rFonts w:hint="eastAsia"/>
+        </w:rPr>
+        <w:t xml:space="preserve">127.0.0.1 </w:t>
+      </w:r>
+      <w:r>
+        <w:t xml:space="preserve"> -u root -p</w:t>
+      </w:r>
+    </w:p>
+    <w:p>
+      <w:proofErr w:type="spellStart"/>
+      <w:proofErr w:type="gramStart"/>
+      <w:r>
+        <w:t>mysql</w:t>
+      </w:r>
+      <w:proofErr w:type="spellEnd"/>
+      <w:proofErr w:type="gramEnd"/>
+      <w:r>
+        <w:t xml:space="preserve"> -h 127.0.0.1 -P 33061 -u root -p</w:t>
+      </w:r>
+    </w:p>
+    <w:p>
+      <w:r>
+        <w:rPr>
+          <w:rFonts w:hint="eastAsia"/>
+        </w:rPr>
+        <w:t>我是</w:t>
+      </w:r>
+      <w:r>
+        <w:rPr>
+          <w:rFonts w:hint="eastAsia"/>
+        </w:rPr>
+        <w:t>boy2</w:t>
+      </w:r>
+    </w:p>
+    <w:p>
+      <w:r>
+        <w:t>CREATE USER '</w:t>
+      </w:r>
+      <w:proofErr w:type="spellStart"/>
+      <w:r>
+        <w:t>lllogin</w:t>
+      </w:r>
+      <w:proofErr w:type="spellEnd"/>
+      <w:r>
+        <w:t>'@'%' IDENTIFIED BY '123456';</w:t>
+      </w:r>
+    </w:p>
+    <w:p>
+      <w:r>
+        <w:t xml:space="preserve">GRANT ALL ON </w:t>
+      </w:r>
+      <w:proofErr w:type="spellStart"/>
+      <w:r>
+        <w:t>yaya</w:t>
+      </w:r>
+      <w:proofErr w:type="spellEnd"/>
+      <w:r>
+        <w:t>.* TO '</w:t>
+      </w:r>
+      <w:proofErr w:type="spellStart"/>
+      <w:r>
+        <w:t>lllogin</w:t>
+      </w:r>
+      <w:proofErr w:type="spellEnd"/>
+      <w:r>
+        <w:t>'@'%';</w:t>
       </w:r>
     </w:p>
     <w:p/>
     <w:p>
-      <w:proofErr w:type="spellStart"/>
+      <w:r>
+        <w:rPr>
+          <w:rFonts w:hint="eastAsia"/>
+        </w:rPr>
+        <w:t>查找</w:t>
+      </w:r>
+      <w:proofErr w:type="spellStart"/>
+      <w:r>
+        <w:rPr>
+          <w:rFonts w:hint="eastAsia"/>
+        </w:rPr>
+        <w:t>mysql</w:t>
+      </w:r>
+      <w:proofErr w:type="spellEnd"/>
+      <w:r>
+        <w:rPr>
+          <w:rFonts w:hint="eastAsia"/>
+        </w:rPr>
+        <w:t>配置</w:t>
+      </w:r>
+    </w:p>
+    <w:p>
+      <w:pPr>
+        <w:rPr>
+          <w:rFonts w:ascii="微软雅黑" w:eastAsia="微软雅黑" w:hAnsi="微软雅黑"/>
+          <w:color w:val="4D4D4D"/>
+          <w:sz w:val="27"/>
+          <w:szCs w:val="27"/>
+          <w:shd w:val="clear" w:color="auto" w:fill="FFFFFF"/>
+        </w:rPr>
+      </w:pPr>
       <w:proofErr w:type="gramStart"/>
       <w:r>
-        <w:rPr>
-          <w:rFonts w:hint="eastAsia"/>
-        </w:rPr>
-        <w:t>docker</w:t>
-      </w:r>
-      <w:proofErr w:type="spellEnd"/>
-      <w:proofErr w:type="gramEnd"/>
-      <w:r>
-        <w:rPr>
-          <w:rFonts w:hint="eastAsia"/>
-        </w:rPr>
-        <w:t xml:space="preserve"> start </w:t>
-      </w:r>
-      <w:proofErr w:type="spellStart"/>
-      <w:r>
-        <w:rPr>
-          <w:rFonts w:hint="eastAsia"/>
-        </w:rPr>
-        <w:t>mysqlbase</w:t>
-      </w:r>
-      <w:proofErr w:type="spellEnd"/>
-    </w:p>
-    <w:p>
-      <w:proofErr w:type="spellStart"/>
-      <w:proofErr w:type="gramStart"/>
-      <w:r>
-        <w:t>docker</w:t>
-      </w:r>
-      <w:proofErr w:type="spellEnd"/>
-      <w:proofErr w:type="gramEnd"/>
-      <w:r>
-        <w:t xml:space="preserve"> exec -it </w:t>
-      </w:r>
-      <w:proofErr w:type="spellStart"/>
-      <w:r>
-        <w:t>mysqlbase</w:t>
-      </w:r>
-      <w:proofErr w:type="spellEnd"/>
-      <w:r>
-        <w:t xml:space="preserve"> bash</w:t>
-      </w:r>
-    </w:p>
-    <w:p>
-      <w:proofErr w:type="spellStart"/>
-      <w:proofErr w:type="gramStart"/>
-      <w:r>
-        <w:t>mysql</w:t>
-      </w:r>
-      <w:proofErr w:type="spellEnd"/>
-      <w:proofErr w:type="gramEnd"/>
-      <w:r>
-        <w:t xml:space="preserve"> -h </w:t>
-      </w:r>
-      <w:proofErr w:type="spellStart"/>
-      <w:r>
-        <w:t>localhost</w:t>
-      </w:r>
-      <w:proofErr w:type="spellEnd"/>
-      <w:r>
-        <w:t xml:space="preserve"> -u root -p</w:t>
-      </w:r>
-    </w:p>
-    <w:p>
-      <w:proofErr w:type="spellStart"/>
-      <w:proofErr w:type="gramStart"/>
-      <w:r>
-        <w:t>mysql</w:t>
-      </w:r>
-      <w:proofErr w:type="spellEnd"/>
-      <w:proofErr w:type="gramEnd"/>
-      <w:r>
-        <w:t xml:space="preserve"> -h </w:t>
-      </w:r>
-      <w:r>
-        <w:rPr>
-          <w:rFonts w:hint="eastAsia"/>
-        </w:rPr>
-        <w:t xml:space="preserve">127.0.0.1 </w:t>
-      </w:r>
-      <w:r>
-        <w:t xml:space="preserve"> -u root -p</w:t>
-      </w:r>
-    </w:p>
-    <w:p>
-      <w:pPr>
-        <w:rPr>
-          <w:rFonts w:hint="eastAsia"/>
-        </w:rPr>
-      </w:pPr>
-      <w:proofErr w:type="spellStart"/>
-      <w:proofErr w:type="gramStart"/>
-      <w:r>
-        <w:t>mysql</w:t>
-      </w:r>
-      <w:proofErr w:type="spellEnd"/>
-      <w:proofErr w:type="gramEnd"/>
-      <w:r>
-        <w:t xml:space="preserve"> -h 127.0.0.1 -P 33061 -u root -p</w:t>
-      </w:r>
-    </w:p>
-    <w:p>
-      <w:pPr>
-        <w:rPr>
-          <w:rFonts w:hint="eastAsia"/>
-        </w:rPr>
-      </w:pPr>
-      <w:r>
-        <w:rPr>
-          <w:rFonts w:hint="eastAsia"/>
-        </w:rPr>
-        <w:t>我是</w:t>
-      </w:r>
-      <w:r>
-        <w:rPr>
-          <w:rFonts w:hint="eastAsia"/>
-        </w:rPr>
-        <w:t>boy2</w:t>
-      </w:r>
-    </w:p>
-    <w:p>
-      <w:pPr>
-        <w:rPr>
-          <w:rFonts w:hint="eastAsia"/>
-        </w:rPr>
-      </w:pPr>
-      <w:r>
-        <w:t>CREATE USER '</w:t>
-      </w:r>
-      <w:proofErr w:type="spellStart"/>
-      <w:r>
-        <w:t>lllogin</w:t>
-      </w:r>
-      <w:proofErr w:type="spellEnd"/>
-      <w:r>
-        <w:t>'@'%' IDENTIFIED BY '123456';</w:t>
-      </w:r>
-    </w:p>
-    <w:p>
-      <w:pPr>
-        <w:rPr>
-          <w:rFonts w:hint="eastAsia"/>
-        </w:rPr>
-      </w:pPr>
-      <w:r>
-        <w:t xml:space="preserve">GRANT ALL ON </w:t>
-      </w:r>
-      <w:proofErr w:type="spellStart"/>
-      <w:r>
-        <w:t>yaya</w:t>
-      </w:r>
-      <w:proofErr w:type="spellEnd"/>
-      <w:r>
-        <w:t>.* TO '</w:t>
-      </w:r>
-      <w:proofErr w:type="spellStart"/>
-      <w:r>
-        <w:t>lllogin</w:t>
-      </w:r>
-      <w:proofErr w:type="spellEnd"/>
-      <w:r>
-        <w:t>'@'%';</w:t>
-      </w:r>
-    </w:p>
-    <w:p>
-      <w:pPr>
-        <w:rPr>
-          <w:rFonts w:hint="eastAsia"/>
-        </w:rPr>
-      </w:pPr>
-    </w:p>
-    <w:p>
-      <w:pPr>
-        <w:rPr>
-          <w:rFonts w:hint="eastAsia"/>
-        </w:rPr>
-      </w:pPr>
-      <w:r>
-        <w:rPr>
-          <w:rFonts w:hint="eastAsia"/>
-        </w:rPr>
-        <w:t>查找</w:t>
-      </w:r>
-      <w:proofErr w:type="spellStart"/>
-      <w:r>
-        <w:rPr>
-          <w:rFonts w:hint="eastAsia"/>
-        </w:rPr>
-        <w:t>mysql</w:t>
-      </w:r>
-      <w:proofErr w:type="spellEnd"/>
-      <w:r>
-        <w:rPr>
-          <w:rFonts w:hint="eastAsia"/>
-        </w:rPr>
-        <w:t>配置</w:t>
-      </w:r>
-    </w:p>
-    <w:p>
-      <w:pPr>
         <w:rPr>
           <w:rFonts w:ascii="微软雅黑" w:eastAsia="微软雅黑" w:hAnsi="微软雅黑" w:hint="eastAsia"/>
           <w:color w:val="4D4D4D"/>
@@ -5526,8 +5494,9 @@
           <w:szCs w:val="27"/>
           <w:shd w:val="clear" w:color="auto" w:fill="FFFFFF"/>
         </w:rPr>
-      </w:pPr>
-      <w:proofErr w:type="gramStart"/>
+        <w:t>find</w:t>
+      </w:r>
+      <w:proofErr w:type="gramEnd"/>
       <w:r>
         <w:rPr>
           <w:rFonts w:ascii="微软雅黑" w:eastAsia="微软雅黑" w:hAnsi="微软雅黑" w:hint="eastAsia"/>
@@ -5536,9 +5505,9 @@
           <w:szCs w:val="27"/>
           <w:shd w:val="clear" w:color="auto" w:fill="FFFFFF"/>
         </w:rPr>
-        <w:t>find</w:t>
-      </w:r>
-      <w:proofErr w:type="gramEnd"/>
+        <w:t xml:space="preserve"> -name </w:t>
+      </w:r>
+      <w:proofErr w:type="spellStart"/>
       <w:r>
         <w:rPr>
           <w:rFonts w:ascii="微软雅黑" w:eastAsia="微软雅黑" w:hAnsi="微软雅黑" w:hint="eastAsia"/>
@@ -5547,9 +5516,9 @@
           <w:szCs w:val="27"/>
           <w:shd w:val="clear" w:color="auto" w:fill="FFFFFF"/>
         </w:rPr>
-        <w:t xml:space="preserve"> -name </w:t>
-      </w:r>
-      <w:proofErr w:type="spellStart"/>
+        <w:t>my.cnf</w:t>
+      </w:r>
+      <w:proofErr w:type="spellEnd"/>
       <w:r>
         <w:rPr>
           <w:rFonts w:ascii="微软雅黑" w:eastAsia="微软雅黑" w:hAnsi="微软雅黑" w:hint="eastAsia"/>
@@ -5558,9 +5527,19 @@
           <w:szCs w:val="27"/>
           <w:shd w:val="clear" w:color="auto" w:fill="FFFFFF"/>
         </w:rPr>
-        <w:t>my.cnf</w:t>
-      </w:r>
-      <w:proofErr w:type="spellEnd"/>
+        <w:t xml:space="preserve"> </w:t>
+      </w:r>
+    </w:p>
+    <w:p>
+      <w:pPr>
+        <w:rPr>
+          <w:rFonts w:ascii="微软雅黑" w:eastAsia="微软雅黑" w:hAnsi="微软雅黑"/>
+          <w:color w:val="4D4D4D"/>
+          <w:sz w:val="27"/>
+          <w:szCs w:val="27"/>
+          <w:shd w:val="clear" w:color="auto" w:fill="FFFFFF"/>
+        </w:rPr>
+      </w:pPr>
       <w:r>
         <w:rPr>
           <w:rFonts w:ascii="微软雅黑" w:eastAsia="微软雅黑" w:hAnsi="微软雅黑" w:hint="eastAsia"/>
@@ -5569,27 +5548,6 @@
           <w:szCs w:val="27"/>
           <w:shd w:val="clear" w:color="auto" w:fill="FFFFFF"/>
         </w:rPr>
-        <w:t xml:space="preserve"> </w:t>
-      </w:r>
-    </w:p>
-    <w:p>
-      <w:pPr>
-        <w:rPr>
-          <w:rFonts w:ascii="微软雅黑" w:eastAsia="微软雅黑" w:hAnsi="微软雅黑" w:hint="eastAsia"/>
-          <w:color w:val="4D4D4D"/>
-          <w:sz w:val="27"/>
-          <w:szCs w:val="27"/>
-          <w:shd w:val="clear" w:color="auto" w:fill="FFFFFF"/>
-        </w:rPr>
-      </w:pPr>
-      <w:r>
-        <w:rPr>
-          <w:rFonts w:ascii="微软雅黑" w:eastAsia="微软雅黑" w:hAnsi="微软雅黑" w:hint="eastAsia"/>
-          <w:color w:val="4D4D4D"/>
-          <w:sz w:val="27"/>
-          <w:szCs w:val="27"/>
-          <w:shd w:val="clear" w:color="auto" w:fill="FFFFFF"/>
-        </w:rPr>
         <w:t>无密码进入</w:t>
       </w:r>
     </w:p>
@@ -5675,7 +5633,7 @@
         <w:spacing w:after="240" w:line="390" w:lineRule="atLeast"/>
         <w:jc w:val="left"/>
         <w:rPr>
-          <w:rFonts w:ascii="微软雅黑" w:eastAsia="微软雅黑" w:hAnsi="微软雅黑" w:cs="宋体" w:hint="eastAsia"/>
+          <w:rFonts w:ascii="微软雅黑" w:eastAsia="微软雅黑" w:hAnsi="微软雅黑" w:cs="宋体"/>
           <w:color w:val="4D4D4D"/>
           <w:kern w:val="0"/>
           <w:sz w:val="27"/>
@@ -5696,26 +5654,9 @@
       </w:r>
       <w:proofErr w:type="gramEnd"/>
     </w:p>
-    <w:p>
-      <w:pPr>
-        <w:rPr>
-          <w:rFonts w:hint="eastAsia"/>
-        </w:rPr>
-      </w:pPr>
-    </w:p>
-    <w:p>
-      <w:pPr>
-        <w:rPr>
-          <w:rFonts w:hint="eastAsia"/>
-        </w:rPr>
-      </w:pPr>
-    </w:p>
-    <w:p>
-      <w:pPr>
-        <w:rPr>
-          <w:rFonts w:hint="eastAsia"/>
-        </w:rPr>
-      </w:pPr>
+    <w:p/>
+    <w:p/>
+    <w:p>
       <w:proofErr w:type="spellStart"/>
       <w:proofErr w:type="gramStart"/>
       <w:r>
@@ -5748,13 +5689,7 @@
       </w:r>
       <w:proofErr w:type="spellEnd"/>
     </w:p>
-    <w:p>
-      <w:pPr>
-        <w:rPr>
-          <w:rFonts w:hint="eastAsia"/>
-        </w:rPr>
-      </w:pPr>
-    </w:p>
+    <w:p/>
     <w:p>
       <w:r>
         <w:t>utf8 -- UTF-8 Unicode</w:t>
@@ -5810,58 +5745,115 @@
     <w:p>
       <w:pPr>
         <w:rPr>
+          <w:rFonts w:ascii="微软雅黑" w:eastAsia="微软雅黑" w:hAnsi="微软雅黑"/>
+          <w:color w:val="4D4D4D"/>
+          <w:shd w:val="clear" w:color="auto" w:fill="FFFFFF"/>
+        </w:rPr>
+      </w:pPr>
+      <w:proofErr w:type="gramStart"/>
+      <w:r>
+        <w:rPr>
           <w:rFonts w:ascii="微软雅黑" w:eastAsia="微软雅黑" w:hAnsi="微软雅黑" w:hint="eastAsia"/>
           <w:color w:val="4D4D4D"/>
           <w:shd w:val="clear" w:color="auto" w:fill="FFFFFF"/>
         </w:rPr>
-      </w:pPr>
-      <w:proofErr w:type="gramStart"/>
+        <w:t>alter</w:t>
+      </w:r>
+      <w:proofErr w:type="gramEnd"/>
       <w:r>
         <w:rPr>
           <w:rFonts w:ascii="微软雅黑" w:eastAsia="微软雅黑" w:hAnsi="微软雅黑" w:hint="eastAsia"/>
           <w:color w:val="4D4D4D"/>
           <w:shd w:val="clear" w:color="auto" w:fill="FFFFFF"/>
         </w:rPr>
-        <w:t>alter</w:t>
-      </w:r>
-      <w:proofErr w:type="gramEnd"/>
+        <w:t xml:space="preserve"> user 'root'@'%' identified with </w:t>
+      </w:r>
+      <w:proofErr w:type="spellStart"/>
       <w:r>
         <w:rPr>
           <w:rFonts w:ascii="微软雅黑" w:eastAsia="微软雅黑" w:hAnsi="微软雅黑" w:hint="eastAsia"/>
           <w:color w:val="4D4D4D"/>
           <w:shd w:val="clear" w:color="auto" w:fill="FFFFFF"/>
         </w:rPr>
-        <w:t xml:space="preserve"> user 'root'@'%' identified with </w:t>
-      </w:r>
-      <w:proofErr w:type="spellStart"/>
+        <w:t>mysql_native_password</w:t>
+      </w:r>
+      <w:proofErr w:type="spellEnd"/>
       <w:r>
         <w:rPr>
           <w:rFonts w:ascii="微软雅黑" w:eastAsia="微软雅黑" w:hAnsi="微软雅黑" w:hint="eastAsia"/>
           <w:color w:val="4D4D4D"/>
           <w:shd w:val="clear" w:color="auto" w:fill="FFFFFF"/>
         </w:rPr>
-        <w:t>mysql_native_password</w:t>
-      </w:r>
-      <w:proofErr w:type="spellEnd"/>
-      <w:r>
-        <w:rPr>
-          <w:rFonts w:ascii="微软雅黑" w:eastAsia="微软雅黑" w:hAnsi="微软雅黑" w:hint="eastAsia"/>
-          <w:color w:val="4D4D4D"/>
-          <w:shd w:val="clear" w:color="auto" w:fill="FFFFFF"/>
-        </w:rPr>
         <w:t xml:space="preserve"> by 'Admin@123';</w:t>
       </w:r>
     </w:p>
     <w:p>
       <w:pPr>
+        <w:rPr>
+          <w:rFonts w:ascii="微软雅黑" w:eastAsia="微软雅黑" w:hAnsi="微软雅黑"/>
+          <w:color w:val="555666"/>
+          <w:szCs w:val="21"/>
+          <w:shd w:val="clear" w:color="auto" w:fill="EEF0F4"/>
+        </w:rPr>
+      </w:pPr>
+      <w:proofErr w:type="gramStart"/>
+      <w:r>
+        <w:rPr>
+          <w:rFonts w:ascii="微软雅黑" w:eastAsia="微软雅黑" w:hAnsi="微软雅黑"/>
+          <w:color w:val="555666"/>
+          <w:szCs w:val="21"/>
+          <w:shd w:val="clear" w:color="auto" w:fill="EEF0F4"/>
+        </w:rPr>
+        <w:t>set</w:t>
+      </w:r>
+      <w:proofErr w:type="gramEnd"/>
+      <w:r>
+        <w:rPr>
+          <w:rFonts w:ascii="微软雅黑" w:eastAsia="微软雅黑" w:hAnsi="微软雅黑"/>
+          <w:color w:val="555666"/>
+          <w:szCs w:val="21"/>
+          <w:shd w:val="clear" w:color="auto" w:fill="EEF0F4"/>
+        </w:rPr>
+        <w:t xml:space="preserve"> password for 'root'@</w:t>
+      </w:r>
+      <w:r>
+        <w:rPr>
+          <w:rFonts w:ascii="微软雅黑" w:eastAsia="微软雅黑" w:hAnsi="微软雅黑"/>
+          <w:color w:val="555666"/>
+          <w:szCs w:val="21"/>
+          <w:shd w:val="clear" w:color="auto" w:fill="EEF0F4"/>
+        </w:rPr>
+        <w:t>'</w:t>
+      </w:r>
+      <w:proofErr w:type="spellStart"/>
+      <w:r>
+        <w:rPr>
+          <w:rFonts w:ascii="微软雅黑" w:eastAsia="微软雅黑" w:hAnsi="微软雅黑"/>
+          <w:color w:val="555666"/>
+          <w:szCs w:val="21"/>
+          <w:shd w:val="clear" w:color="auto" w:fill="EEF0F4"/>
+        </w:rPr>
+        <w:t>localhost</w:t>
+      </w:r>
+      <w:proofErr w:type="spellEnd"/>
+      <w:r>
+        <w:rPr>
+          <w:rFonts w:ascii="微软雅黑" w:eastAsia="微软雅黑" w:hAnsi="微软雅黑"/>
+          <w:color w:val="555666"/>
+          <w:szCs w:val="21"/>
+          <w:shd w:val="clear" w:color="auto" w:fill="EEF0F4"/>
+        </w:rPr>
+        <w:t>' = password('</w:t>
+      </w:r>
+      <w:r>
         <w:rPr>
           <w:rFonts w:ascii="微软雅黑" w:eastAsia="微软雅黑" w:hAnsi="微软雅黑" w:hint="eastAsia"/>
           <w:color w:val="555666"/>
           <w:szCs w:val="21"/>
           <w:shd w:val="clear" w:color="auto" w:fill="EEF0F4"/>
         </w:rPr>
-      </w:pPr>
-      <w:proofErr w:type="gramStart"/>
+        <w:t>boy</w:t>
+      </w:r>
       <w:r>
         <w:rPr>
           <w:rFonts w:ascii="微软雅黑" w:eastAsia="微软雅黑" w:hAnsi="微软雅黑"/>
@@ -5869,70 +5861,13 @@
           <w:szCs w:val="21"/>
           <w:shd w:val="clear" w:color="auto" w:fill="EEF0F4"/>
         </w:rPr>
-        <w:t>set</w:t>
-      </w:r>
-      <w:proofErr w:type="gramEnd"/>
-      <w:r>
+        <w:t>2');</w:t>
+      </w:r>
+    </w:p>
+    <w:p>
+      <w:pPr>
         <w:rPr>
           <w:rFonts w:ascii="微软雅黑" w:eastAsia="微软雅黑" w:hAnsi="微软雅黑"/>
-          <w:color w:val="555666"/>
-          <w:szCs w:val="21"/>
-          <w:shd w:val="clear" w:color="auto" w:fill="EEF0F4"/>
-        </w:rPr>
-        <w:t xml:space="preserve"> password for 'root'@</w:t>
-      </w:r>
-      <w:r>
-        <w:rPr>
-          <w:rFonts w:ascii="微软雅黑" w:eastAsia="微软雅黑" w:hAnsi="微软雅黑"/>
-          <w:color w:val="555666"/>
-          <w:szCs w:val="21"/>
-          <w:shd w:val="clear" w:color="auto" w:fill="EEF0F4"/>
-        </w:rPr>
-        <w:t>'</w:t>
-      </w:r>
-      <w:proofErr w:type="spellStart"/>
-      <w:r>
-        <w:rPr>
-          <w:rFonts w:ascii="微软雅黑" w:eastAsia="微软雅黑" w:hAnsi="微软雅黑"/>
-          <w:color w:val="555666"/>
-          <w:szCs w:val="21"/>
-          <w:shd w:val="clear" w:color="auto" w:fill="EEF0F4"/>
-        </w:rPr>
-        <w:t>localhost</w:t>
-      </w:r>
-      <w:proofErr w:type="spellEnd"/>
-      <w:r>
-        <w:rPr>
-          <w:rFonts w:ascii="微软雅黑" w:eastAsia="微软雅黑" w:hAnsi="微软雅黑"/>
-          <w:color w:val="555666"/>
-          <w:szCs w:val="21"/>
-          <w:shd w:val="clear" w:color="auto" w:fill="EEF0F4"/>
-        </w:rPr>
-        <w:t>' = password('</w:t>
-      </w:r>
-      <w:r>
-        <w:rPr>
-          <w:rFonts w:ascii="微软雅黑" w:eastAsia="微软雅黑" w:hAnsi="微软雅黑" w:hint="eastAsia"/>
-          <w:color w:val="555666"/>
-          <w:szCs w:val="21"/>
-          <w:shd w:val="clear" w:color="auto" w:fill="EEF0F4"/>
-        </w:rPr>
-        <w:t>boy</w:t>
-      </w:r>
-      <w:r>
-        <w:rPr>
-          <w:rFonts w:ascii="微软雅黑" w:eastAsia="微软雅黑" w:hAnsi="微软雅黑"/>
-          <w:color w:val="555666"/>
-          <w:szCs w:val="21"/>
-          <w:shd w:val="clear" w:color="auto" w:fill="EEF0F4"/>
-        </w:rPr>
-        <w:t>2');</w:t>
-      </w:r>
-    </w:p>
-    <w:p>
-      <w:pPr>
-        <w:rPr>
-          <w:rFonts w:ascii="微软雅黑" w:eastAsia="微软雅黑" w:hAnsi="微软雅黑" w:hint="eastAsia"/>
           <w:color w:val="4D4D4D"/>
           <w:shd w:val="clear" w:color="auto" w:fill="FFFFFF"/>
         </w:rPr>
@@ -6533,7 +6468,7 @@
         <w:ind w:firstLineChars="0"/>
         <w:jc w:val="left"/>
         <w:rPr>
-          <w:rFonts w:ascii="微软雅黑" w:eastAsia="微软雅黑" w:hAnsi="微软雅黑" w:cs="宋体" w:hint="eastAsia"/>
+          <w:rFonts w:ascii="微软雅黑" w:eastAsia="微软雅黑" w:hAnsi="微软雅黑" w:cs="宋体"/>
           <w:color w:val="FF0000"/>
           <w:kern w:val="0"/>
           <w:sz w:val="27"/>
@@ -6586,7 +6521,7 @@
         <w:ind w:firstLineChars="0"/>
         <w:jc w:val="left"/>
         <w:rPr>
-          <w:rFonts w:ascii="微软雅黑" w:eastAsia="微软雅黑" w:hAnsi="微软雅黑" w:cs="宋体" w:hint="eastAsia"/>
+          <w:rFonts w:ascii="微软雅黑" w:eastAsia="微软雅黑" w:hAnsi="微软雅黑" w:cs="宋体"/>
           <w:color w:val="4D4D4D"/>
           <w:kern w:val="0"/>
           <w:sz w:val="27"/>
@@ -6710,7 +6645,7 @@
         <w:ind w:left="720" w:firstLineChars="0" w:firstLine="0"/>
         <w:jc w:val="left"/>
         <w:rPr>
-          <w:rFonts w:ascii="微软雅黑" w:eastAsia="微软雅黑" w:hAnsi="微软雅黑" w:cs="宋体" w:hint="eastAsia"/>
+          <w:rFonts w:ascii="微软雅黑" w:eastAsia="微软雅黑" w:hAnsi="微软雅黑" w:cs="宋体"/>
           <w:color w:val="4D4D4D"/>
           <w:kern w:val="0"/>
           <w:sz w:val="27"/>
@@ -6792,7 +6727,7 @@
         <w:ind w:left="720" w:firstLineChars="0" w:firstLine="0"/>
         <w:jc w:val="left"/>
         <w:rPr>
-          <w:rFonts w:ascii="微软雅黑" w:eastAsia="微软雅黑" w:hAnsi="微软雅黑" w:cs="宋体" w:hint="eastAsia"/>
+          <w:rFonts w:ascii="微软雅黑" w:eastAsia="微软雅黑" w:hAnsi="微软雅黑" w:cs="宋体"/>
           <w:color w:val="4D4D4D"/>
           <w:kern w:val="0"/>
           <w:sz w:val="27"/>
@@ -6973,7 +6908,7 @@
         <w:ind w:left="720" w:firstLineChars="0" w:firstLine="0"/>
         <w:jc w:val="left"/>
         <w:rPr>
-          <w:rFonts w:ascii="微软雅黑" w:eastAsia="微软雅黑" w:hAnsi="微软雅黑" w:cs="宋体" w:hint="eastAsia"/>
+          <w:rFonts w:ascii="微软雅黑" w:eastAsia="微软雅黑" w:hAnsi="微软雅黑" w:cs="宋体"/>
           <w:color w:val="4D4D4D"/>
           <w:kern w:val="0"/>
           <w:sz w:val="27"/>
@@ -7023,6 +6958,191 @@
     </w:p>
     <w:p>
       <w:pPr>
+        <w:widowControl/>
+        <w:shd w:val="clear" w:color="auto" w:fill="FFFFFF"/>
+        <w:jc w:val="left"/>
+        <w:rPr>
+          <w:rFonts w:ascii="Helvetica" w:eastAsia="宋体" w:hAnsi="Helvetica" w:cs="Helvetica"/>
+          <w:color w:val="000000"/>
+          <w:kern w:val="0"/>
+          <w:szCs w:val="21"/>
+        </w:rPr>
+      </w:pPr>
+      <w:r>
+        <w:rPr>
+          <w:rFonts w:ascii="Helvetica" w:eastAsia="宋体" w:hAnsi="Helvetica" w:cs="Helvetica"/>
+          <w:b/>
+          <w:bCs/>
+          <w:color w:val="FF0000"/>
+          <w:kern w:val="0"/>
+          <w:sz w:val="24"/>
+          <w:szCs w:val="24"/>
+        </w:rPr>
+        <w:t>重点：此目录需要设置权限，否则启动容器报错权限错误</w:t>
+      </w:r>
+    </w:p>
+    <w:p>
+      <w:pPr>
+        <w:widowControl/>
+        <w:shd w:val="clear" w:color="auto" w:fill="F5F5F5"/>
+        <w:tabs>
+          <w:tab w:val="left" w:pos="916"/>
+          <w:tab w:val="left" w:pos="1832"/>
+          <w:tab w:val="left" w:pos="2748"/>
+          <w:tab w:val="left" w:pos="3664"/>
+          <w:tab w:val="left" w:pos="4580"/>
+          <w:tab w:val="left" w:pos="5496"/>
+          <w:tab w:val="left" w:pos="6412"/>
+          <w:tab w:val="left" w:pos="7328"/>
+          <w:tab w:val="left" w:pos="8244"/>
+          <w:tab w:val="left" w:pos="9160"/>
+          <w:tab w:val="left" w:pos="10076"/>
+          <w:tab w:val="left" w:pos="10992"/>
+          <w:tab w:val="left" w:pos="11908"/>
+          <w:tab w:val="left" w:pos="12824"/>
+          <w:tab w:val="left" w:pos="13740"/>
+          <w:tab w:val="left" w:pos="14656"/>
+        </w:tabs>
+        <w:jc w:val="left"/>
+        <w:rPr>
+          <w:rFonts w:ascii="宋体" w:eastAsia="宋体" w:hAnsi="宋体" w:cs="宋体"/>
+          <w:color w:val="000000"/>
+          <w:kern w:val="0"/>
+          <w:sz w:val="24"/>
+          <w:szCs w:val="24"/>
+        </w:rPr>
+      </w:pPr>
+      <w:r>
+        <w:rPr>
+          <w:rFonts w:ascii="宋体" w:eastAsia="宋体" w:hAnsi="宋体" w:cs="宋体"/>
+          <w:color w:val="000000"/>
+          <w:kern w:val="0"/>
+          <w:sz w:val="24"/>
+          <w:szCs w:val="24"/>
+        </w:rPr>
+        <w:t>#修改权限（1000:1000 是UID和GID）</w:t>
+      </w:r>
+    </w:p>
+    <w:p>
+      <w:pPr>
+        <w:widowControl/>
+        <w:shd w:val="clear" w:color="auto" w:fill="F5F5F5"/>
+        <w:tabs>
+          <w:tab w:val="left" w:pos="916"/>
+          <w:tab w:val="left" w:pos="1832"/>
+          <w:tab w:val="left" w:pos="2748"/>
+          <w:tab w:val="left" w:pos="3664"/>
+          <w:tab w:val="left" w:pos="4580"/>
+          <w:tab w:val="left" w:pos="5496"/>
+          <w:tab w:val="left" w:pos="6412"/>
+          <w:tab w:val="left" w:pos="7328"/>
+          <w:tab w:val="left" w:pos="8244"/>
+          <w:tab w:val="left" w:pos="9160"/>
+          <w:tab w:val="left" w:pos="10076"/>
+          <w:tab w:val="left" w:pos="10992"/>
+          <w:tab w:val="left" w:pos="11908"/>
+          <w:tab w:val="left" w:pos="12824"/>
+          <w:tab w:val="left" w:pos="13740"/>
+          <w:tab w:val="left" w:pos="14656"/>
+        </w:tabs>
+        <w:jc w:val="left"/>
+        <w:rPr>
+          <w:rFonts w:ascii="宋体" w:eastAsia="宋体" w:hAnsi="宋体" w:cs="宋体"/>
+          <w:color w:val="000000"/>
+          <w:kern w:val="0"/>
+          <w:sz w:val="24"/>
+          <w:szCs w:val="24"/>
+        </w:rPr>
+      </w:pPr>
+      <w:proofErr w:type="spellStart"/>
+      <w:proofErr w:type="gramStart"/>
+      <w:r>
+        <w:rPr>
+          <w:rFonts w:ascii="宋体" w:eastAsia="宋体" w:hAnsi="宋体" w:cs="宋体"/>
+          <w:color w:val="0000FF"/>
+          <w:kern w:val="0"/>
+          <w:sz w:val="24"/>
+          <w:szCs w:val="24"/>
+        </w:rPr>
+        <w:t>chown</w:t>
+      </w:r>
+      <w:proofErr w:type="spellEnd"/>
+      <w:proofErr w:type="gramEnd"/>
+      <w:r>
+        <w:rPr>
+          <w:rFonts w:ascii="宋体" w:eastAsia="宋体" w:hAnsi="宋体" w:cs="宋体"/>
+          <w:color w:val="000000"/>
+          <w:kern w:val="0"/>
+          <w:sz w:val="24"/>
+          <w:szCs w:val="24"/>
+        </w:rPr>
+        <w:t xml:space="preserve"> -R </w:t>
+      </w:r>
+      <w:r>
+        <w:rPr>
+          <w:rFonts w:ascii="宋体" w:eastAsia="宋体" w:hAnsi="宋体" w:cs="宋体"/>
+          <w:color w:val="800080"/>
+          <w:kern w:val="0"/>
+          <w:sz w:val="24"/>
+          <w:szCs w:val="24"/>
+        </w:rPr>
+        <w:t>1000</w:t>
+      </w:r>
+      <w:r>
+        <w:rPr>
+          <w:rFonts w:ascii="宋体" w:eastAsia="宋体" w:hAnsi="宋体" w:cs="宋体"/>
+          <w:color w:val="000000"/>
+          <w:kern w:val="0"/>
+          <w:sz w:val="24"/>
+          <w:szCs w:val="24"/>
+        </w:rPr>
+        <w:t>:</w:t>
+      </w:r>
+      <w:r>
+        <w:rPr>
+          <w:rFonts w:ascii="宋体" w:eastAsia="宋体" w:hAnsi="宋体" w:cs="宋体"/>
+          <w:color w:val="800080"/>
+          <w:kern w:val="0"/>
+          <w:sz w:val="24"/>
+          <w:szCs w:val="24"/>
+        </w:rPr>
+        <w:t>1000</w:t>
+      </w:r>
+      <w:r>
+        <w:rPr>
+          <w:rFonts w:ascii="宋体" w:eastAsia="宋体" w:hAnsi="宋体" w:cs="宋体"/>
+          <w:color w:val="000000"/>
+          <w:kern w:val="0"/>
+          <w:sz w:val="24"/>
+          <w:szCs w:val="24"/>
+        </w:rPr>
+        <w:t xml:space="preserve"> /home/</w:t>
+      </w:r>
+      <w:proofErr w:type="spellStart"/>
+      <w:r>
+        <w:rPr>
+          <w:rFonts w:ascii="宋体" w:eastAsia="宋体" w:hAnsi="宋体" w:cs="宋体"/>
+          <w:color w:val="000000"/>
+          <w:kern w:val="0"/>
+          <w:sz w:val="24"/>
+          <w:szCs w:val="24"/>
+        </w:rPr>
+        <w:t>jenkins</w:t>
+      </w:r>
+      <w:proofErr w:type="spellEnd"/>
+      <w:r>
+        <w:rPr>
+          <w:rFonts w:ascii="宋体" w:eastAsia="宋体" w:hAnsi="宋体" w:cs="宋体"/>
+          <w:color w:val="000000"/>
+          <w:kern w:val="0"/>
+          <w:sz w:val="24"/>
+          <w:szCs w:val="24"/>
+        </w:rPr>
+        <w:t>/</w:t>
+      </w:r>
+    </w:p>
+    <w:p>
+      <w:pPr>
         <w:pStyle w:val="1"/>
         <w:spacing w:before="0" w:after="120"/>
         <w:rPr>
@@ -7033,7 +7153,13 @@
           <w:shd w:val="clear" w:color="auto" w:fill="FFFFFF"/>
         </w:rPr>
       </w:pPr>
-      <w:r>
+      <w:bookmarkStart w:id="0" w:name="_GoBack"/>
+      <w:bookmarkEnd w:id="0"/>
+    </w:p>
+    <w:p>
+      <w:pPr>
+        <w:pStyle w:val="1"/>
+        <w:spacing w:before="0" w:after="120"/>
         <w:rPr>
           <w:rFonts w:ascii="微软雅黑" w:eastAsia="微软雅黑" w:hAnsi="微软雅黑" w:hint="eastAsia"/>
           <w:color w:val="4D4D4D"/>
@@ -7041,15 +7167,37 @@
           <w:szCs w:val="27"/>
           <w:shd w:val="clear" w:color="auto" w:fill="FFFFFF"/>
         </w:rPr>
-        <w:t>查看IP</w:t>
-      </w:r>
+      </w:pPr>
     </w:p>
     <w:p>
       <w:pPr>
         <w:pStyle w:val="1"/>
         <w:spacing w:before="0" w:after="120"/>
         <w:rPr>
-          <w:rFonts w:ascii="Segoe UI Emoji" w:hAnsi="Segoe UI Emoji" w:hint="eastAsia"/>
+          <w:rFonts w:ascii="微软雅黑" w:eastAsia="微软雅黑" w:hAnsi="微软雅黑"/>
+          <w:color w:val="4D4D4D"/>
+          <w:sz w:val="27"/>
+          <w:szCs w:val="27"/>
+          <w:shd w:val="clear" w:color="auto" w:fill="FFFFFF"/>
+        </w:rPr>
+      </w:pPr>
+      <w:r>
+        <w:rPr>
+          <w:rFonts w:ascii="微软雅黑" w:eastAsia="微软雅黑" w:hAnsi="微软雅黑" w:hint="eastAsia"/>
+          <w:color w:val="4D4D4D"/>
+          <w:sz w:val="27"/>
+          <w:szCs w:val="27"/>
+          <w:shd w:val="clear" w:color="auto" w:fill="FFFFFF"/>
+        </w:rPr>
+        <w:t>查看IP</w:t>
+      </w:r>
+    </w:p>
+    <w:p>
+      <w:pPr>
+        <w:pStyle w:val="1"/>
+        <w:spacing w:before="0" w:after="120"/>
+        <w:rPr>
+          <w:rFonts w:ascii="Segoe UI Emoji" w:hAnsi="Segoe UI Emoji"/>
           <w:color w:val="404040"/>
           <w:sz w:val="45"/>
           <w:szCs w:val="45"/>
@@ -7229,6 +7377,30 @@
     </w:p>
     <w:p>
       <w:pPr>
+        <w:rPr>
+          <w:rFonts w:ascii="Segoe UI Emoji" w:hAnsi="Segoe UI Emoji"/>
+          <w:b/>
+          <w:bCs/>
+          <w:color w:val="404040"/>
+          <w:kern w:val="44"/>
+          <w:sz w:val="45"/>
+          <w:szCs w:val="45"/>
+        </w:rPr>
+      </w:pPr>
+      <w:proofErr w:type="spellStart"/>
+      <w:r>
+        <w:rPr>
+          <w:rFonts w:ascii="Segoe UI Emoji" w:hAnsi="Segoe UI Emoji"/>
+          <w:b/>
+          <w:bCs/>
+          <w:color w:val="404040"/>
+          <w:kern w:val="44"/>
+          <w:sz w:val="45"/>
+          <w:szCs w:val="45"/>
+        </w:rPr>
+        <w:t>D</w:t>
+      </w:r>
+      <w:r>
         <w:rPr>
           <w:rFonts w:ascii="Segoe UI Emoji" w:hAnsi="Segoe UI Emoji" w:hint="eastAsia"/>
           <w:b/>
@@ -7238,8 +7410,21 @@
           <w:sz w:val="45"/>
           <w:szCs w:val="45"/>
         </w:rPr>
-      </w:pPr>
-      <w:proofErr w:type="spellStart"/>
+        <w:t>ocker</w:t>
+      </w:r>
+      <w:proofErr w:type="spellEnd"/>
+      <w:r>
+        <w:rPr>
+          <w:rFonts w:ascii="Segoe UI Emoji" w:hAnsi="Segoe UI Emoji" w:hint="eastAsia"/>
+          <w:b/>
+          <w:bCs/>
+          <w:color w:val="404040"/>
+          <w:kern w:val="44"/>
+          <w:sz w:val="45"/>
+          <w:szCs w:val="45"/>
+        </w:rPr>
+        <w:t>-</w:t>
+      </w:r>
       <w:r>
         <w:rPr>
           <w:rFonts w:ascii="Segoe UI Emoji" w:hAnsi="Segoe UI Emoji"/>
@@ -7250,7 +7435,7 @@
           <w:sz w:val="45"/>
           <w:szCs w:val="45"/>
         </w:rPr>
-        <w:t>D</w:t>
+        <w:t>C</w:t>
       </w:r>
       <w:r>
         <w:rPr>
@@ -7262,9 +7447,8 @@
           <w:sz w:val="45"/>
           <w:szCs w:val="45"/>
         </w:rPr>
-        <w:t>ocker</w:t>
-      </w:r>
-      <w:proofErr w:type="spellEnd"/>
+        <w:t xml:space="preserve">entos </w:t>
+      </w:r>
       <w:r>
         <w:rPr>
           <w:rFonts w:ascii="Segoe UI Emoji" w:hAnsi="Segoe UI Emoji" w:hint="eastAsia"/>
@@ -7275,19 +7459,7 @@
           <w:sz w:val="45"/>
           <w:szCs w:val="45"/>
         </w:rPr>
-        <w:t>-</w:t>
-      </w:r>
-      <w:r>
-        <w:rPr>
-          <w:rFonts w:ascii="Segoe UI Emoji" w:hAnsi="Segoe UI Emoji"/>
-          <w:b/>
-          <w:bCs/>
-          <w:color w:val="404040"/>
-          <w:kern w:val="44"/>
-          <w:sz w:val="45"/>
-          <w:szCs w:val="45"/>
-        </w:rPr>
-        <w:t>C</w:t>
+        <w:t>安装</w:t>
       </w:r>
       <w:r>
         <w:rPr>
@@ -7299,30 +7471,6 @@
           <w:sz w:val="45"/>
           <w:szCs w:val="45"/>
         </w:rPr>
-        <w:t xml:space="preserve">entos </w:t>
-      </w:r>
-      <w:r>
-        <w:rPr>
-          <w:rFonts w:ascii="Segoe UI Emoji" w:hAnsi="Segoe UI Emoji" w:hint="eastAsia"/>
-          <w:b/>
-          <w:bCs/>
-          <w:color w:val="404040"/>
-          <w:kern w:val="44"/>
-          <w:sz w:val="45"/>
-          <w:szCs w:val="45"/>
-        </w:rPr>
-        <w:t>安装</w:t>
-      </w:r>
-      <w:r>
-        <w:rPr>
-          <w:rFonts w:ascii="Segoe UI Emoji" w:hAnsi="Segoe UI Emoji" w:hint="eastAsia"/>
-          <w:b/>
-          <w:bCs/>
-          <w:color w:val="404040"/>
-          <w:kern w:val="44"/>
-          <w:sz w:val="45"/>
-          <w:szCs w:val="45"/>
-        </w:rPr>
         <w:t>JDK</w:t>
       </w:r>
     </w:p>
@@ -7330,7 +7478,7 @@
       <w:pPr>
         <w:rPr>
           <w:rStyle w:val="hljs-string"/>
-          <w:rFonts w:ascii="Consolas" w:hAnsi="Consolas" w:hint="eastAsia"/>
+          <w:rFonts w:ascii="Consolas" w:hAnsi="Consolas"/>
           <w:color w:val="032F62"/>
           <w:sz w:val="20"/>
           <w:szCs w:val="20"/>
@@ -7404,11 +7552,6 @@
       <w:proofErr w:type="spellEnd"/>
     </w:p>
     <w:p>
-      <w:pPr>
-        <w:rPr>
-          <w:rFonts w:hint="eastAsia"/>
-        </w:rPr>
-      </w:pPr>
       <w:proofErr w:type="gramStart"/>
       <w:r>
         <w:t>yum</w:t>
@@ -7502,7 +7645,7 @@
     <w:p>
       <w:pPr>
         <w:rPr>
-          <w:rFonts w:ascii="微软雅黑" w:eastAsia="微软雅黑" w:hAnsi="微软雅黑" w:hint="eastAsia"/>
+          <w:rFonts w:ascii="微软雅黑" w:eastAsia="微软雅黑" w:hAnsi="微软雅黑"/>
           <w:color w:val="4D4D4D"/>
           <w:shd w:val="clear" w:color="auto" w:fill="FFFFFF"/>
         </w:rPr>
@@ -7545,7 +7688,7 @@
         <w:shd w:val="clear" w:color="auto" w:fill="FFFFFF"/>
         <w:spacing w:before="0" w:beforeAutospacing="0" w:after="300" w:afterAutospacing="0"/>
         <w:rPr>
-          <w:rFonts w:ascii="Segoe UI Emoji" w:hAnsi="Segoe UI Emoji" w:hint="eastAsia"/>
+          <w:rFonts w:ascii="Segoe UI Emoji" w:hAnsi="Segoe UI Emoji"/>
           <w:color w:val="404040"/>
         </w:rPr>
       </w:pPr>
@@ -7623,7 +7766,7 @@
         <w:spacing w:after="300"/>
         <w:jc w:val="left"/>
         <w:rPr>
-          <w:rFonts w:ascii="Consolas" w:eastAsia="宋体" w:hAnsi="Consolas" w:cs="宋体" w:hint="eastAsia"/>
+          <w:rFonts w:ascii="Consolas" w:eastAsia="宋体" w:hAnsi="Consolas" w:cs="宋体"/>
           <w:color w:val="CCCCCC"/>
           <w:kern w:val="0"/>
           <w:sz w:val="18"/>
@@ -8097,20 +8240,8 @@
       </w:r>
     </w:p>
     <w:p/>
-    <w:p>
-      <w:pPr>
-        <w:rPr>
-          <w:rFonts w:hint="eastAsia"/>
-        </w:rPr>
-      </w:pPr>
-    </w:p>
-    <w:p>
-      <w:pPr>
-        <w:rPr>
-          <w:rFonts w:hint="eastAsia"/>
-        </w:rPr>
-      </w:pPr>
-    </w:p>
+    <w:p/>
+    <w:p/>
     <w:p>
       <w:pPr>
         <w:widowControl/>
@@ -8582,63 +8713,66 @@
         <w:t>id&gt;</w:t>
       </w:r>
     </w:p>
-    <w:p>
-      <w:pPr>
-        <w:rPr>
-          <w:rFonts w:hint="eastAsia"/>
-        </w:rPr>
-      </w:pPr>
-    </w:p>
     <w:p/>
-    <w:p>
-      <w:pPr>
+    <w:p/>
+    <w:p>
+      <w:pPr>
+        <w:rPr>
+          <w:rFonts w:ascii="微软雅黑" w:eastAsia="微软雅黑" w:hAnsi="微软雅黑"/>
+          <w:color w:val="4D4D4D"/>
+          <w:shd w:val="clear" w:color="auto" w:fill="FFFFFF"/>
+        </w:rPr>
+      </w:pPr>
+      <w:proofErr w:type="spellStart"/>
+      <w:r>
         <w:rPr>
           <w:rFonts w:ascii="微软雅黑" w:eastAsia="微软雅黑" w:hAnsi="微软雅黑" w:hint="eastAsia"/>
           <w:color w:val="4D4D4D"/>
           <w:shd w:val="clear" w:color="auto" w:fill="FFFFFF"/>
         </w:rPr>
-      </w:pPr>
-      <w:proofErr w:type="spellStart"/>
+        <w:t>docker</w:t>
+      </w:r>
+      <w:proofErr w:type="spellEnd"/>
       <w:r>
         <w:rPr>
           <w:rFonts w:ascii="微软雅黑" w:eastAsia="微软雅黑" w:hAnsi="微软雅黑" w:hint="eastAsia"/>
           <w:color w:val="4D4D4D"/>
           <w:shd w:val="clear" w:color="auto" w:fill="FFFFFF"/>
         </w:rPr>
-        <w:t>docker</w:t>
-      </w:r>
-      <w:proofErr w:type="spellEnd"/>
+        <w:t xml:space="preserve"> </w:t>
+      </w:r>
+      <w:proofErr w:type="spellStart"/>
       <w:r>
         <w:rPr>
           <w:rFonts w:ascii="微软雅黑" w:eastAsia="微软雅黑" w:hAnsi="微软雅黑" w:hint="eastAsia"/>
           <w:color w:val="4D4D4D"/>
           <w:shd w:val="clear" w:color="auto" w:fill="FFFFFF"/>
         </w:rPr>
-        <w:t xml:space="preserve"> </w:t>
-      </w:r>
-      <w:proofErr w:type="spellStart"/>
+        <w:t>cp</w:t>
+      </w:r>
+      <w:proofErr w:type="spellEnd"/>
       <w:r>
         <w:rPr>
           <w:rFonts w:ascii="微软雅黑" w:eastAsia="微软雅黑" w:hAnsi="微软雅黑" w:hint="eastAsia"/>
           <w:color w:val="4D4D4D"/>
           <w:shd w:val="clear" w:color="auto" w:fill="FFFFFF"/>
         </w:rPr>
-        <w:t>cp</w:t>
-      </w:r>
-      <w:proofErr w:type="spellEnd"/>
-      <w:r>
-        <w:rPr>
-          <w:rFonts w:ascii="微软雅黑" w:eastAsia="微软雅黑" w:hAnsi="微软雅黑" w:hint="eastAsia"/>
+        <w:t> 宿主机文件路径  镜像名称:镜像中文件存放路径</w:t>
+      </w:r>
+    </w:p>
+    <w:p>
+      <w:pPr>
+        <w:rPr>
+          <w:rFonts w:ascii="微软雅黑" w:eastAsia="微软雅黑" w:hAnsi="微软雅黑"/>
           <w:color w:val="4D4D4D"/>
           <w:shd w:val="clear" w:color="auto" w:fill="FFFFFF"/>
         </w:rPr>
-        <w:t> 宿主机文件路径  镜像名称:镜像中文件存放路径</w:t>
-      </w:r>
-    </w:p>
-    <w:p>
-      <w:pPr>
-        <w:rPr>
-          <w:rFonts w:ascii="微软雅黑" w:eastAsia="微软雅黑" w:hAnsi="微软雅黑" w:hint="eastAsia"/>
+      </w:pPr>
+    </w:p>
+    <w:p>
+      <w:pPr>
+        <w:rPr>
+          <w:rFonts w:ascii="微软雅黑" w:eastAsia="微软雅黑" w:hAnsi="微软雅黑"/>
           <w:color w:val="4D4D4D"/>
           <w:shd w:val="clear" w:color="auto" w:fill="FFFFFF"/>
         </w:rPr>
@@ -8647,16 +8781,7 @@
     <w:p>
       <w:pPr>
         <w:rPr>
-          <w:rFonts w:ascii="微软雅黑" w:eastAsia="微软雅黑" w:hAnsi="微软雅黑" w:hint="eastAsia"/>
-          <w:color w:val="4D4D4D"/>
-          <w:shd w:val="clear" w:color="auto" w:fill="FFFFFF"/>
-        </w:rPr>
-      </w:pPr>
-    </w:p>
-    <w:p>
-      <w:pPr>
-        <w:rPr>
-          <w:rFonts w:ascii="微软雅黑" w:eastAsia="微软雅黑" w:hAnsi="微软雅黑" w:hint="eastAsia"/>
+          <w:rFonts w:ascii="微软雅黑" w:eastAsia="微软雅黑" w:hAnsi="微软雅黑"/>
           <w:color w:val="4D4D4D"/>
           <w:shd w:val="clear" w:color="auto" w:fill="FFFFFF"/>
         </w:rPr>
@@ -8695,7 +8820,7 @@
         <w:shd w:val="clear" w:color="auto" w:fill="FFFFFF"/>
         <w:spacing w:before="0" w:beforeAutospacing="0" w:after="0" w:afterAutospacing="0" w:line="390" w:lineRule="atLeast"/>
         <w:rPr>
-          <w:rFonts w:ascii="微软雅黑" w:eastAsia="微软雅黑" w:hAnsi="微软雅黑" w:hint="eastAsia"/>
+          <w:rFonts w:ascii="微软雅黑" w:eastAsia="微软雅黑" w:hAnsi="微软雅黑"/>
           <w:color w:val="4D4D4D"/>
           <w:sz w:val="27"/>
           <w:szCs w:val="27"/>
@@ -9150,19 +9275,19 @@
         <w:ind w:left="0"/>
         <w:jc w:val="right"/>
         <w:rPr>
+          <w:rFonts w:ascii="微软雅黑" w:eastAsia="微软雅黑" w:hAnsi="微软雅黑"/>
+          <w:color w:val="999999"/>
+          <w:sz w:val="27"/>
+          <w:szCs w:val="27"/>
+        </w:rPr>
+      </w:pPr>
+      <w:r>
+        <w:rPr>
           <w:rFonts w:ascii="微软雅黑" w:eastAsia="微软雅黑" w:hAnsi="微软雅黑" w:hint="eastAsia"/>
           <w:color w:val="999999"/>
           <w:sz w:val="27"/>
           <w:szCs w:val="27"/>
         </w:rPr>
-      </w:pPr>
-      <w:r>
-        <w:rPr>
-          <w:rFonts w:ascii="微软雅黑" w:eastAsia="微软雅黑" w:hAnsi="微软雅黑" w:hint="eastAsia"/>
-          <w:color w:val="999999"/>
-          <w:sz w:val="27"/>
-          <w:szCs w:val="27"/>
-        </w:rPr>
         <w:t>1</w:t>
       </w:r>
     </w:p>
@@ -9172,7 +9297,7 @@
         <w:shd w:val="clear" w:color="auto" w:fill="FFFFFF"/>
         <w:spacing w:before="0" w:beforeAutospacing="0" w:after="240" w:afterAutospacing="0" w:line="390" w:lineRule="atLeast"/>
         <w:rPr>
-          <w:rFonts w:ascii="微软雅黑" w:eastAsia="微软雅黑" w:hAnsi="微软雅黑" w:hint="eastAsia"/>
+          <w:rFonts w:ascii="微软雅黑" w:eastAsia="微软雅黑" w:hAnsi="微软雅黑"/>
           <w:color w:val="4D4D4D"/>
           <w:sz w:val="27"/>
           <w:szCs w:val="27"/>
@@ -9504,7 +9629,7 @@
         <w:ind w:left="0"/>
         <w:jc w:val="right"/>
         <w:rPr>
-          <w:rFonts w:ascii="微软雅黑" w:eastAsia="微软雅黑" w:hAnsi="微软雅黑" w:hint="eastAsia"/>
+          <w:rFonts w:ascii="微软雅黑" w:eastAsia="微软雅黑" w:hAnsi="微软雅黑"/>
           <w:color w:val="999999"/>
           <w:sz w:val="27"/>
           <w:szCs w:val="27"/>
@@ -9538,19 +9663,19 @@
         <w:ind w:left="0"/>
         <w:jc w:val="right"/>
         <w:rPr>
+          <w:rFonts w:ascii="微软雅黑" w:eastAsia="微软雅黑" w:hAnsi="微软雅黑"/>
+          <w:color w:val="999999"/>
+          <w:sz w:val="27"/>
+          <w:szCs w:val="27"/>
+        </w:rPr>
+      </w:pPr>
+      <w:r>
+        <w:rPr>
           <w:rFonts w:ascii="微软雅黑" w:eastAsia="微软雅黑" w:hAnsi="微软雅黑" w:hint="eastAsia"/>
           <w:color w:val="999999"/>
           <w:sz w:val="27"/>
           <w:szCs w:val="27"/>
         </w:rPr>
-      </w:pPr>
-      <w:r>
-        <w:rPr>
-          <w:rFonts w:ascii="微软雅黑" w:eastAsia="微软雅黑" w:hAnsi="微软雅黑" w:hint="eastAsia"/>
-          <w:color w:val="999999"/>
-          <w:sz w:val="27"/>
-          <w:szCs w:val="27"/>
-        </w:rPr>
         <w:t>2</w:t>
       </w:r>
     </w:p>
@@ -9559,13 +9684,22 @@
         <w:pStyle w:val="a5"/>
         <w:shd w:val="clear" w:color="auto" w:fill="FFFFFF"/>
         <w:spacing w:before="0" w:beforeAutospacing="0" w:after="240" w:afterAutospacing="0" w:line="390" w:lineRule="atLeast"/>
+        <w:rPr>
+          <w:rFonts w:ascii="微软雅黑" w:eastAsia="微软雅黑" w:hAnsi="微软雅黑"/>
+          <w:color w:val="4D4D4D"/>
+          <w:sz w:val="27"/>
+          <w:szCs w:val="27"/>
+        </w:rPr>
+      </w:pPr>
+      <w:r>
         <w:rPr>
           <w:rFonts w:ascii="微软雅黑" w:eastAsia="微软雅黑" w:hAnsi="微软雅黑" w:hint="eastAsia"/>
           <w:color w:val="4D4D4D"/>
           <w:sz w:val="27"/>
           <w:szCs w:val="27"/>
         </w:rPr>
-      </w:pPr>
+        <w:t>最后就可以幸福的下载镜像了</w:t>
+      </w:r>
       <w:r>
         <w:rPr>
           <w:rFonts w:ascii="微软雅黑" w:eastAsia="微软雅黑" w:hAnsi="微软雅黑" w:hint="eastAsia"/>
@@ -9573,8 +9707,9 @@
           <w:sz w:val="27"/>
           <w:szCs w:val="27"/>
         </w:rPr>
-        <w:t>最后就可以幸福的下载镜像了</w:t>
-      </w:r>
+        <w:br/>
+      </w:r>
+      <w:proofErr w:type="spellStart"/>
       <w:r>
         <w:rPr>
           <w:rFonts w:ascii="微软雅黑" w:eastAsia="微软雅黑" w:hAnsi="微软雅黑" w:hint="eastAsia"/>
@@ -9582,9 +9717,9 @@
           <w:sz w:val="27"/>
           <w:szCs w:val="27"/>
         </w:rPr>
-        <w:br/>
-      </w:r>
-      <w:proofErr w:type="spellStart"/>
+        <w:t>docker</w:t>
+      </w:r>
+      <w:proofErr w:type="spellEnd"/>
       <w:r>
         <w:rPr>
           <w:rFonts w:ascii="微软雅黑" w:eastAsia="微软雅黑" w:hAnsi="微软雅黑" w:hint="eastAsia"/>
@@ -9592,9 +9727,9 @@
           <w:sz w:val="27"/>
           <w:szCs w:val="27"/>
         </w:rPr>
-        <w:t>docker</w:t>
-      </w:r>
-      <w:proofErr w:type="spellEnd"/>
+        <w:t xml:space="preserve"> install </w:t>
+      </w:r>
+      <w:proofErr w:type="spellStart"/>
       <w:r>
         <w:rPr>
           <w:rFonts w:ascii="微软雅黑" w:eastAsia="微软雅黑" w:hAnsi="微软雅黑" w:hint="eastAsia"/>
@@ -9602,9 +9737,9 @@
           <w:sz w:val="27"/>
           <w:szCs w:val="27"/>
         </w:rPr>
-        <w:t xml:space="preserve"> install </w:t>
-      </w:r>
-      <w:proofErr w:type="spellStart"/>
+        <w:t>mysql</w:t>
+      </w:r>
+      <w:proofErr w:type="spellEnd"/>
       <w:r>
         <w:rPr>
           <w:rFonts w:ascii="微软雅黑" w:eastAsia="微软雅黑" w:hAnsi="微软雅黑" w:hint="eastAsia"/>
@@ -9612,61 +9747,15 @@
           <w:sz w:val="27"/>
           <w:szCs w:val="27"/>
         </w:rPr>
-        <w:t>mysql</w:t>
-      </w:r>
-      <w:proofErr w:type="spellEnd"/>
-      <w:r>
-        <w:rPr>
-          <w:rFonts w:ascii="微软雅黑" w:eastAsia="微软雅黑" w:hAnsi="微软雅黑" w:hint="eastAsia"/>
-          <w:color w:val="4D4D4D"/>
-          <w:sz w:val="27"/>
-          <w:szCs w:val="27"/>
-        </w:rPr>
         <w:t>(还是这种命令，不需要有任何的修改)</w:t>
       </w:r>
     </w:p>
-    <w:p>
-      <w:pPr>
-        <w:rPr>
-          <w:rFonts w:hint="eastAsia"/>
-        </w:rPr>
-      </w:pPr>
-    </w:p>
-    <w:p>
-      <w:pPr>
-        <w:rPr>
-          <w:rFonts w:hint="eastAsia"/>
-        </w:rPr>
-      </w:pPr>
-    </w:p>
-    <w:p>
-      <w:pPr>
-        <w:rPr>
-          <w:rFonts w:hint="eastAsia"/>
-        </w:rPr>
-      </w:pPr>
-    </w:p>
-    <w:p>
-      <w:pPr>
-        <w:rPr>
-          <w:rFonts w:hint="eastAsia"/>
-        </w:rPr>
-      </w:pPr>
-    </w:p>
-    <w:p>
-      <w:pPr>
-        <w:rPr>
-          <w:rFonts w:hint="eastAsia"/>
-        </w:rPr>
-      </w:pPr>
-    </w:p>
-    <w:p>
-      <w:pPr>
-        <w:rPr>
-          <w:rFonts w:hint="eastAsia"/>
-        </w:rPr>
-      </w:pPr>
-    </w:p>
+    <w:p/>
+    <w:p/>
+    <w:p/>
+    <w:p/>
+    <w:p/>
+    <w:p/>
     <w:p>
       <w:pPr>
         <w:widowControl/>
@@ -9749,7 +9838,7 @@
         <w:spacing w:line="330" w:lineRule="atLeast"/>
         <w:jc w:val="left"/>
         <w:rPr>
-          <w:rFonts w:ascii="Consolas" w:eastAsia="宋体" w:hAnsi="Consolas" w:cs="宋体" w:hint="eastAsia"/>
+          <w:rFonts w:ascii="Consolas" w:eastAsia="宋体" w:hAnsi="Consolas" w:cs="宋体"/>
           <w:color w:val="000000"/>
           <w:kern w:val="0"/>
           <w:szCs w:val="21"/>
@@ -9892,7 +9981,7 @@
         <w:spacing w:after="240" w:line="390" w:lineRule="atLeast"/>
         <w:jc w:val="left"/>
         <w:rPr>
-          <w:rFonts w:ascii="微软雅黑" w:eastAsia="微软雅黑" w:hAnsi="微软雅黑" w:cs="宋体" w:hint="eastAsia"/>
+          <w:rFonts w:ascii="微软雅黑" w:eastAsia="微软雅黑" w:hAnsi="微软雅黑" w:cs="宋体"/>
           <w:color w:val="4D4D4D"/>
           <w:kern w:val="0"/>
           <w:sz w:val="27"/>
@@ -9957,7 +10046,7 @@
         <w:spacing w:line="330" w:lineRule="atLeast"/>
         <w:jc w:val="left"/>
         <w:rPr>
-          <w:rFonts w:ascii="Consolas" w:eastAsia="宋体" w:hAnsi="Consolas" w:cs="宋体" w:hint="eastAsia"/>
+          <w:rFonts w:ascii="Consolas" w:eastAsia="宋体" w:hAnsi="Consolas" w:cs="宋体"/>
           <w:color w:val="000000"/>
           <w:kern w:val="0"/>
           <w:szCs w:val="21"/>
@@ -10090,7 +10179,7 @@
         <w:spacing w:line="390" w:lineRule="atLeast"/>
         <w:jc w:val="left"/>
         <w:rPr>
-          <w:rFonts w:ascii="微软雅黑" w:eastAsia="微软雅黑" w:hAnsi="微软雅黑" w:cs="宋体" w:hint="eastAsia"/>
+          <w:rFonts w:ascii="微软雅黑" w:eastAsia="微软雅黑" w:hAnsi="微软雅黑" w:cs="宋体"/>
           <w:color w:val="4D4D4D"/>
           <w:kern w:val="0"/>
           <w:sz w:val="27"/>
@@ -10161,7 +10250,7 @@
         <w:spacing w:after="240" w:line="390" w:lineRule="atLeast"/>
         <w:jc w:val="left"/>
         <w:rPr>
-          <w:rFonts w:ascii="微软雅黑" w:eastAsia="微软雅黑" w:hAnsi="微软雅黑" w:cs="宋体" w:hint="eastAsia"/>
+          <w:rFonts w:ascii="微软雅黑" w:eastAsia="微软雅黑" w:hAnsi="微软雅黑" w:cs="宋体"/>
           <w:color w:val="4D4D4D"/>
           <w:kern w:val="0"/>
           <w:sz w:val="27"/>
@@ -10234,7 +10323,7 @@
         <w:spacing w:line="390" w:lineRule="atLeast"/>
         <w:jc w:val="left"/>
         <w:rPr>
-          <w:rFonts w:ascii="微软雅黑" w:eastAsia="微软雅黑" w:hAnsi="微软雅黑" w:cs="宋体" w:hint="eastAsia"/>
+          <w:rFonts w:ascii="微软雅黑" w:eastAsia="微软雅黑" w:hAnsi="微软雅黑" w:cs="宋体"/>
           <w:color w:val="4D4D4D"/>
           <w:kern w:val="0"/>
           <w:sz w:val="27"/>
@@ -10343,7 +10432,7 @@
         <w:spacing w:line="330" w:lineRule="atLeast"/>
         <w:jc w:val="left"/>
         <w:rPr>
-          <w:rFonts w:ascii="Consolas" w:eastAsia="宋体" w:hAnsi="Consolas" w:cs="宋体" w:hint="eastAsia"/>
+          <w:rFonts w:ascii="Consolas" w:eastAsia="宋体" w:hAnsi="Consolas" w:cs="宋体"/>
           <w:color w:val="000000"/>
           <w:kern w:val="0"/>
           <w:szCs w:val="21"/>
@@ -10436,7 +10525,7 @@
         <w:spacing w:line="330" w:lineRule="atLeast"/>
         <w:jc w:val="left"/>
         <w:rPr>
-          <w:rFonts w:ascii="Consolas" w:eastAsia="宋体" w:hAnsi="Consolas" w:cs="宋体" w:hint="eastAsia"/>
+          <w:rFonts w:ascii="Consolas" w:eastAsia="宋体" w:hAnsi="Consolas" w:cs="宋体"/>
           <w:color w:val="000000"/>
           <w:kern w:val="0"/>
           <w:szCs w:val="21"/>
@@ -10499,19 +10588,8 @@
         <w:t>--restart=always &lt;CONTAINER ID&gt;</w:t>
       </w:r>
     </w:p>
-    <w:p>
-      <w:pPr>
-        <w:rPr>
-          <w:rFonts w:hint="eastAsia"/>
-        </w:rPr>
-      </w:pPr>
-    </w:p>
-    <w:p>
-      <w:pPr>
-        <w:rPr>
-          <w:rFonts w:hint="eastAsia"/>
-        </w:rPr>
-      </w:pPr>
+    <w:p/>
+    <w:p>
       <w:r>
         <w:rPr>
           <w:rFonts w:hint="eastAsia"/>
@@ -10761,7 +10839,7 @@
         <w:spacing w:after="300"/>
         <w:jc w:val="left"/>
         <w:rPr>
-          <w:rFonts w:ascii="Consolas" w:eastAsia="宋体" w:hAnsi="Consolas" w:cs="宋体" w:hint="eastAsia"/>
+          <w:rFonts w:ascii="Consolas" w:eastAsia="宋体" w:hAnsi="Consolas" w:cs="宋体"/>
           <w:color w:val="CCCCCC"/>
           <w:kern w:val="0"/>
           <w:sz w:val="18"/>
@@ -11009,7 +11087,7 @@
         <w:spacing w:after="300"/>
         <w:jc w:val="left"/>
         <w:rPr>
-          <w:rFonts w:ascii="Consolas" w:eastAsia="宋体" w:hAnsi="Consolas" w:cs="宋体" w:hint="eastAsia"/>
+          <w:rFonts w:ascii="Consolas" w:eastAsia="宋体" w:hAnsi="Consolas" w:cs="宋体"/>
           <w:color w:val="CCCCCC"/>
           <w:kern w:val="0"/>
           <w:sz w:val="18"/>
@@ -11247,7 +11325,7 @@
         <w:spacing w:after="300"/>
         <w:jc w:val="left"/>
         <w:rPr>
-          <w:rFonts w:ascii="Consolas" w:eastAsia="宋体" w:hAnsi="Consolas" w:cs="宋体" w:hint="eastAsia"/>
+          <w:rFonts w:ascii="Consolas" w:eastAsia="宋体" w:hAnsi="Consolas" w:cs="宋体"/>
           <w:color w:val="CCCCCC"/>
           <w:kern w:val="0"/>
           <w:sz w:val="18"/>
@@ -11539,17 +11617,8 @@
         <w:t>ID&gt;</w:t>
       </w:r>
     </w:p>
-    <w:p>
-      <w:pPr>
-        <w:rPr>
-          <w:rFonts w:hint="eastAsia"/>
-        </w:rPr>
-      </w:pPr>
-    </w:p>
-    <w:p>
-      <w:bookmarkStart w:id="0" w:name="_GoBack"/>
-      <w:bookmarkEnd w:id="0"/>
-    </w:p>
+    <w:p/>
+    <w:p/>
     <w:sectPr>
       <w:pgSz w:w="11906" w:h="16838"/>
       <w:pgMar w:top="1440" w:right="1797" w:bottom="1440" w:left="1797" w:header="851" w:footer="992" w:gutter="0"/>

--- a/docker.docx
+++ b/docker.docx
@@ -35,36 +35,13 @@
         <w:jc w:val="left"/>
         <w:rPr>
           <w:rFonts w:ascii="Consolas" w:eastAsia="宋体" w:hAnsi="Consolas" w:cs="宋体"/>
-          <w:color w:val="333333"/>
-          <w:kern w:val="0"/>
-          <w:sz w:val="18"/>
-          <w:szCs w:val="18"/>
-        </w:rPr>
-      </w:pPr>
-      <w:proofErr w:type="spellStart"/>
-      <w:r>
-        <w:rPr>
-          <w:rFonts w:ascii="Consolas" w:eastAsia="宋体" w:hAnsi="Consolas" w:cs="宋体"/>
-          <w:color w:val="000000"/>
-          <w:kern w:val="0"/>
-          <w:sz w:val="18"/>
-          <w:szCs w:val="18"/>
-          <w:bdr w:val="none" w:sz="0" w:space="0" w:color="auto" w:frame="1"/>
-        </w:rPr>
-        <w:t>sudo</w:t>
-      </w:r>
-      <w:proofErr w:type="spellEnd"/>
-      <w:r>
-        <w:rPr>
-          <w:rFonts w:ascii="Consolas" w:eastAsia="宋体" w:hAnsi="Consolas" w:cs="宋体"/>
-          <w:color w:val="000000"/>
-          <w:kern w:val="0"/>
-          <w:sz w:val="18"/>
-          <w:szCs w:val="18"/>
-          <w:bdr w:val="none" w:sz="0" w:space="0" w:color="auto" w:frame="1"/>
-        </w:rPr>
-        <w:t xml:space="preserve"> </w:t>
-      </w:r>
+          <w:color w:val="000000"/>
+          <w:kern w:val="0"/>
+          <w:sz w:val="18"/>
+          <w:szCs w:val="18"/>
+          <w:bdr w:val="none" w:sz="0" w:space="0" w:color="auto" w:frame="1"/>
+        </w:rPr>
+      </w:pPr>
       <w:proofErr w:type="spellStart"/>
       <w:r>
         <w:rPr>
@@ -158,13 +135,529 @@
         <w:jc w:val="left"/>
         <w:rPr>
           <w:rFonts w:ascii="Consolas" w:eastAsia="宋体" w:hAnsi="Consolas" w:cs="宋体"/>
-          <w:color w:val="000000"/>
-          <w:kern w:val="0"/>
-          <w:sz w:val="18"/>
-          <w:szCs w:val="18"/>
-          <w:bdr w:val="none" w:sz="0" w:space="0" w:color="auto" w:frame="1"/>
-        </w:rPr>
-      </w:pPr>
+          <w:color w:val="333333"/>
+          <w:kern w:val="0"/>
+          <w:sz w:val="18"/>
+          <w:szCs w:val="18"/>
+        </w:rPr>
+      </w:pPr>
+      <w:proofErr w:type="spellStart"/>
+      <w:r>
+        <w:rPr>
+          <w:rFonts w:ascii="Consolas" w:eastAsia="宋体" w:hAnsi="Consolas" w:cs="宋体"/>
+          <w:color w:val="000000"/>
+          <w:kern w:val="0"/>
+          <w:sz w:val="18"/>
+          <w:szCs w:val="18"/>
+          <w:bdr w:val="none" w:sz="0" w:space="0" w:color="auto" w:frame="1"/>
+        </w:rPr>
+        <w:t>docker</w:t>
+      </w:r>
+      <w:proofErr w:type="spellEnd"/>
+      <w:r>
+        <w:rPr>
+          <w:rFonts w:ascii="Consolas" w:eastAsia="宋体" w:hAnsi="Consolas" w:cs="宋体"/>
+          <w:color w:val="000000"/>
+          <w:kern w:val="0"/>
+          <w:sz w:val="18"/>
+          <w:szCs w:val="18"/>
+          <w:bdr w:val="none" w:sz="0" w:space="0" w:color="auto" w:frame="1"/>
+        </w:rPr>
+        <w:t xml:space="preserve"> run ubuntu</w:t>
+      </w:r>
+      <w:r>
+        <w:rPr>
+          <w:rFonts w:ascii="Consolas" w:eastAsia="宋体" w:hAnsi="Consolas" w:cs="宋体"/>
+          <w:color w:val="666600"/>
+          <w:kern w:val="0"/>
+          <w:sz w:val="18"/>
+          <w:szCs w:val="18"/>
+          <w:bdr w:val="none" w:sz="0" w:space="0" w:color="auto" w:frame="1"/>
+        </w:rPr>
+        <w:t>:</w:t>
+      </w:r>
+      <w:r>
+        <w:rPr>
+          <w:rFonts w:ascii="Consolas" w:eastAsia="宋体" w:hAnsi="Consolas" w:cs="宋体"/>
+          <w:color w:val="006666"/>
+          <w:kern w:val="0"/>
+          <w:sz w:val="18"/>
+          <w:szCs w:val="18"/>
+          <w:bdr w:val="none" w:sz="0" w:space="0" w:color="auto" w:frame="1"/>
+        </w:rPr>
+        <w:t>15.10</w:t>
+      </w:r>
+      <w:r>
+        <w:rPr>
+          <w:rFonts w:ascii="Consolas" w:eastAsia="宋体" w:hAnsi="Consolas" w:cs="宋体"/>
+          <w:color w:val="000000"/>
+          <w:kern w:val="0"/>
+          <w:sz w:val="18"/>
+          <w:szCs w:val="18"/>
+          <w:bdr w:val="none" w:sz="0" w:space="0" w:color="auto" w:frame="1"/>
+        </w:rPr>
+        <w:t xml:space="preserve"> </w:t>
+      </w:r>
+      <w:r>
+        <w:rPr>
+          <w:rFonts w:ascii="Consolas" w:eastAsia="宋体" w:hAnsi="Consolas" w:cs="宋体"/>
+          <w:color w:val="666600"/>
+          <w:kern w:val="0"/>
+          <w:sz w:val="18"/>
+          <w:szCs w:val="18"/>
+          <w:bdr w:val="none" w:sz="0" w:space="0" w:color="auto" w:frame="1"/>
+        </w:rPr>
+        <w:t>/</w:t>
+      </w:r>
+      <w:r>
+        <w:rPr>
+          <w:rFonts w:ascii="Consolas" w:eastAsia="宋体" w:hAnsi="Consolas" w:cs="宋体"/>
+          <w:color w:val="000000"/>
+          <w:kern w:val="0"/>
+          <w:sz w:val="18"/>
+          <w:szCs w:val="18"/>
+          <w:bdr w:val="none" w:sz="0" w:space="0" w:color="auto" w:frame="1"/>
+        </w:rPr>
+        <w:t>bin</w:t>
+      </w:r>
+      <w:r>
+        <w:rPr>
+          <w:rFonts w:ascii="Consolas" w:eastAsia="宋体" w:hAnsi="Consolas" w:cs="宋体"/>
+          <w:color w:val="666600"/>
+          <w:kern w:val="0"/>
+          <w:sz w:val="18"/>
+          <w:szCs w:val="18"/>
+          <w:bdr w:val="none" w:sz="0" w:space="0" w:color="auto" w:frame="1"/>
+        </w:rPr>
+        <w:t>/</w:t>
+      </w:r>
+      <w:r>
+        <w:rPr>
+          <w:rFonts w:ascii="Consolas" w:eastAsia="宋体" w:hAnsi="Consolas" w:cs="宋体"/>
+          <w:color w:val="000000"/>
+          <w:kern w:val="0"/>
+          <w:sz w:val="18"/>
+          <w:szCs w:val="18"/>
+          <w:bdr w:val="none" w:sz="0" w:space="0" w:color="auto" w:frame="1"/>
+        </w:rPr>
+        <w:t xml:space="preserve">echo </w:t>
+      </w:r>
+      <w:r>
+        <w:rPr>
+          <w:rFonts w:ascii="Consolas" w:eastAsia="宋体" w:hAnsi="Consolas" w:cs="宋体"/>
+          <w:color w:val="008800"/>
+          <w:kern w:val="0"/>
+          <w:sz w:val="18"/>
+          <w:szCs w:val="18"/>
+          <w:bdr w:val="none" w:sz="0" w:space="0" w:color="auto" w:frame="1"/>
+        </w:rPr>
+        <w:t>"Hello world"</w:t>
+      </w:r>
+      <w:r>
+        <w:rPr>
+          <w:rFonts w:ascii="Consolas" w:eastAsia="宋体" w:hAnsi="Consolas" w:cs="宋体" w:hint="eastAsia"/>
+          <w:color w:val="008800"/>
+          <w:kern w:val="0"/>
+          <w:sz w:val="18"/>
+          <w:szCs w:val="18"/>
+          <w:bdr w:val="none" w:sz="0" w:space="0" w:color="auto" w:frame="1"/>
+        </w:rPr>
+        <w:t>//</w:t>
+      </w:r>
+      <w:r>
+        <w:rPr>
+          <w:rFonts w:ascii="Consolas" w:eastAsia="宋体" w:hAnsi="Consolas" w:cs="宋体" w:hint="eastAsia"/>
+          <w:color w:val="008800"/>
+          <w:kern w:val="0"/>
+          <w:sz w:val="18"/>
+          <w:szCs w:val="18"/>
+          <w:bdr w:val="none" w:sz="0" w:space="0" w:color="auto" w:frame="1"/>
+        </w:rPr>
+        <w:t>会创建一个容器</w:t>
+      </w:r>
+      <w:r>
+        <w:rPr>
+          <w:rFonts w:ascii="Consolas" w:eastAsia="宋体" w:hAnsi="Consolas" w:cs="宋体" w:hint="eastAsia"/>
+          <w:color w:val="008800"/>
+          <w:kern w:val="0"/>
+          <w:sz w:val="18"/>
+          <w:szCs w:val="18"/>
+          <w:bdr w:val="none" w:sz="0" w:space="0" w:color="auto" w:frame="1"/>
+        </w:rPr>
+        <w:t>container</w:t>
+      </w:r>
+      <w:r>
+        <w:rPr>
+          <w:rFonts w:ascii="Consolas" w:eastAsia="宋体" w:hAnsi="Consolas" w:cs="宋体" w:hint="eastAsia"/>
+          <w:color w:val="008800"/>
+          <w:kern w:val="0"/>
+          <w:sz w:val="18"/>
+          <w:szCs w:val="18"/>
+          <w:bdr w:val="none" w:sz="0" w:space="0" w:color="auto" w:frame="1"/>
+        </w:rPr>
+        <w:t>,</w:t>
+      </w:r>
+      <w:r>
+        <w:rPr>
+          <w:rFonts w:ascii="Consolas" w:eastAsia="宋体" w:hAnsi="Consolas" w:cs="宋体" w:hint="eastAsia"/>
+          <w:color w:val="008800"/>
+          <w:kern w:val="0"/>
+          <w:sz w:val="18"/>
+          <w:szCs w:val="18"/>
+          <w:bdr w:val="none" w:sz="0" w:space="0" w:color="auto" w:frame="1"/>
+        </w:rPr>
+        <w:t>执行完后会关掉窗口</w:t>
+      </w:r>
+    </w:p>
+    <w:p>
+      <w:pPr>
+        <w:pStyle w:val="a5"/>
+        <w:numPr>
+          <w:ilvl w:val="0"/>
+          <w:numId w:val="1"/>
+        </w:numPr>
+        <w:shd w:val="clear" w:color="auto" w:fill="FFFFFF"/>
+        <w:wordWrap w:val="0"/>
+        <w:spacing w:before="0" w:beforeAutospacing="0" w:after="0" w:afterAutospacing="0" w:line="480" w:lineRule="atLeast"/>
+        <w:ind w:left="240"/>
+        <w:rPr>
+          <w:rFonts w:ascii="Helvetica" w:hAnsi="Helvetica" w:cs="Helvetica"/>
+          <w:color w:val="333333"/>
+          <w:sz w:val="20"/>
+          <w:szCs w:val="20"/>
+        </w:rPr>
+      </w:pPr>
+      <w:proofErr w:type="spellStart"/>
+      <w:r>
+        <w:rPr>
+          <w:rStyle w:val="a6"/>
+          <w:rFonts w:ascii="Helvetica" w:hAnsi="Helvetica" w:cs="Helvetica"/>
+          <w:color w:val="333333"/>
+          <w:sz w:val="20"/>
+          <w:szCs w:val="20"/>
+          <w:bdr w:val="none" w:sz="0" w:space="0" w:color="auto" w:frame="1"/>
+        </w:rPr>
+        <w:t>docker</w:t>
+      </w:r>
+      <w:proofErr w:type="spellEnd"/>
+      <w:r>
+        <w:rPr>
+          <w:rStyle w:val="a6"/>
+          <w:rFonts w:ascii="Helvetica" w:hAnsi="Helvetica" w:cs="Helvetica"/>
+          <w:color w:val="333333"/>
+          <w:sz w:val="20"/>
+          <w:szCs w:val="20"/>
+          <w:bdr w:val="none" w:sz="0" w:space="0" w:color="auto" w:frame="1"/>
+        </w:rPr>
+        <w:t>:</w:t>
+      </w:r>
+      <w:r>
+        <w:rPr>
+          <w:rFonts w:ascii="Helvetica" w:hAnsi="Helvetica" w:cs="Helvetica"/>
+          <w:color w:val="333333"/>
+          <w:sz w:val="20"/>
+          <w:szCs w:val="20"/>
+        </w:rPr>
+        <w:t> </w:t>
+      </w:r>
+      <w:proofErr w:type="spellStart"/>
+      <w:r>
+        <w:rPr>
+          <w:rFonts w:ascii="Helvetica" w:hAnsi="Helvetica" w:cs="Helvetica"/>
+          <w:color w:val="333333"/>
+          <w:sz w:val="20"/>
+          <w:szCs w:val="20"/>
+        </w:rPr>
+        <w:t>Docker</w:t>
+      </w:r>
+      <w:proofErr w:type="spellEnd"/>
+      <w:r>
+        <w:rPr>
+          <w:rFonts w:ascii="Helvetica" w:hAnsi="Helvetica" w:cs="Helvetica"/>
+          <w:color w:val="333333"/>
+          <w:sz w:val="20"/>
+          <w:szCs w:val="20"/>
+        </w:rPr>
+        <w:t xml:space="preserve"> </w:t>
+      </w:r>
+      <w:r>
+        <w:rPr>
+          <w:rFonts w:ascii="Helvetica" w:hAnsi="Helvetica" w:cs="Helvetica"/>
+          <w:color w:val="333333"/>
+          <w:sz w:val="20"/>
+          <w:szCs w:val="20"/>
+        </w:rPr>
+        <w:t>的二进制执行文件。</w:t>
+      </w:r>
+    </w:p>
+    <w:p>
+      <w:pPr>
+        <w:pStyle w:val="a5"/>
+        <w:numPr>
+          <w:ilvl w:val="0"/>
+          <w:numId w:val="1"/>
+        </w:numPr>
+        <w:shd w:val="clear" w:color="auto" w:fill="FFFFFF"/>
+        <w:wordWrap w:val="0"/>
+        <w:spacing w:before="0" w:beforeAutospacing="0" w:after="0" w:afterAutospacing="0" w:line="480" w:lineRule="atLeast"/>
+        <w:ind w:left="240"/>
+        <w:rPr>
+          <w:rFonts w:ascii="Helvetica" w:hAnsi="Helvetica" w:cs="Helvetica"/>
+          <w:color w:val="333333"/>
+          <w:sz w:val="20"/>
+          <w:szCs w:val="20"/>
+        </w:rPr>
+      </w:pPr>
+      <w:r>
+        <w:rPr>
+          <w:rStyle w:val="a6"/>
+          <w:rFonts w:ascii="Helvetica" w:hAnsi="Helvetica" w:cs="Helvetica"/>
+          <w:color w:val="333333"/>
+          <w:sz w:val="20"/>
+          <w:szCs w:val="20"/>
+          <w:bdr w:val="none" w:sz="0" w:space="0" w:color="auto" w:frame="1"/>
+        </w:rPr>
+        <w:t>run:</w:t>
+      </w:r>
+      <w:r>
+        <w:rPr>
+          <w:rFonts w:ascii="Helvetica" w:hAnsi="Helvetica" w:cs="Helvetica"/>
+          <w:color w:val="333333"/>
+          <w:sz w:val="20"/>
+          <w:szCs w:val="20"/>
+        </w:rPr>
+        <w:t> </w:t>
+      </w:r>
+      <w:r>
+        <w:rPr>
+          <w:rFonts w:ascii="Helvetica" w:hAnsi="Helvetica" w:cs="Helvetica"/>
+          <w:color w:val="333333"/>
+          <w:sz w:val="20"/>
+          <w:szCs w:val="20"/>
+        </w:rPr>
+        <w:t>与前面的</w:t>
+      </w:r>
+      <w:r>
+        <w:rPr>
+          <w:rFonts w:ascii="Helvetica" w:hAnsi="Helvetica" w:cs="Helvetica"/>
+          <w:color w:val="333333"/>
+          <w:sz w:val="20"/>
+          <w:szCs w:val="20"/>
+        </w:rPr>
+        <w:t xml:space="preserve"> </w:t>
+      </w:r>
+      <w:proofErr w:type="spellStart"/>
+      <w:r>
+        <w:rPr>
+          <w:rFonts w:ascii="Helvetica" w:hAnsi="Helvetica" w:cs="Helvetica"/>
+          <w:color w:val="333333"/>
+          <w:sz w:val="20"/>
+          <w:szCs w:val="20"/>
+        </w:rPr>
+        <w:t>docker</w:t>
+      </w:r>
+      <w:proofErr w:type="spellEnd"/>
+      <w:r>
+        <w:rPr>
+          <w:rFonts w:ascii="Helvetica" w:hAnsi="Helvetica" w:cs="Helvetica"/>
+          <w:color w:val="333333"/>
+          <w:sz w:val="20"/>
+          <w:szCs w:val="20"/>
+        </w:rPr>
+        <w:t xml:space="preserve"> </w:t>
+      </w:r>
+      <w:r>
+        <w:rPr>
+          <w:rFonts w:ascii="Helvetica" w:hAnsi="Helvetica" w:cs="Helvetica"/>
+          <w:color w:val="333333"/>
+          <w:sz w:val="20"/>
+          <w:szCs w:val="20"/>
+        </w:rPr>
+        <w:t>组合来运行一个容器。</w:t>
+      </w:r>
+    </w:p>
+    <w:p>
+      <w:pPr>
+        <w:pStyle w:val="a5"/>
+        <w:numPr>
+          <w:ilvl w:val="0"/>
+          <w:numId w:val="1"/>
+        </w:numPr>
+        <w:shd w:val="clear" w:color="auto" w:fill="FFFFFF"/>
+        <w:wordWrap w:val="0"/>
+        <w:spacing w:before="0" w:beforeAutospacing="0" w:after="0" w:afterAutospacing="0" w:line="480" w:lineRule="atLeast"/>
+        <w:ind w:left="240"/>
+        <w:rPr>
+          <w:rFonts w:ascii="Helvetica" w:hAnsi="Helvetica" w:cs="Helvetica"/>
+          <w:color w:val="333333"/>
+          <w:sz w:val="20"/>
+          <w:szCs w:val="20"/>
+        </w:rPr>
+      </w:pPr>
+      <w:r>
+        <w:rPr>
+          <w:rStyle w:val="a6"/>
+          <w:rFonts w:ascii="Helvetica" w:hAnsi="Helvetica" w:cs="Helvetica"/>
+          <w:color w:val="333333"/>
+          <w:sz w:val="20"/>
+          <w:szCs w:val="20"/>
+          <w:bdr w:val="none" w:sz="0" w:space="0" w:color="auto" w:frame="1"/>
+        </w:rPr>
+        <w:t>ubuntu:15.10</w:t>
+      </w:r>
+      <w:r>
+        <w:rPr>
+          <w:rFonts w:ascii="Helvetica" w:hAnsi="Helvetica" w:cs="Helvetica"/>
+          <w:color w:val="333333"/>
+          <w:sz w:val="20"/>
+          <w:szCs w:val="20"/>
+        </w:rPr>
+        <w:t> </w:t>
+      </w:r>
+      <w:r>
+        <w:rPr>
+          <w:rFonts w:ascii="Helvetica" w:hAnsi="Helvetica" w:cs="Helvetica"/>
+          <w:color w:val="333333"/>
+          <w:sz w:val="20"/>
+          <w:szCs w:val="20"/>
+        </w:rPr>
+        <w:t>指定要运行的镜像，</w:t>
+      </w:r>
+      <w:proofErr w:type="spellStart"/>
+      <w:r>
+        <w:rPr>
+          <w:rFonts w:ascii="Helvetica" w:hAnsi="Helvetica" w:cs="Helvetica"/>
+          <w:color w:val="333333"/>
+          <w:sz w:val="20"/>
+          <w:szCs w:val="20"/>
+        </w:rPr>
+        <w:t>Docker</w:t>
+      </w:r>
+      <w:proofErr w:type="spellEnd"/>
+      <w:r>
+        <w:rPr>
+          <w:rFonts w:ascii="Helvetica" w:hAnsi="Helvetica" w:cs="Helvetica"/>
+          <w:color w:val="333333"/>
+          <w:sz w:val="20"/>
+          <w:szCs w:val="20"/>
+        </w:rPr>
+        <w:t xml:space="preserve"> </w:t>
+      </w:r>
+      <w:r>
+        <w:rPr>
+          <w:rFonts w:ascii="Helvetica" w:hAnsi="Helvetica" w:cs="Helvetica"/>
+          <w:color w:val="333333"/>
+          <w:sz w:val="20"/>
+          <w:szCs w:val="20"/>
+        </w:rPr>
+        <w:t>首先从本地主机上查找镜像是否存在，如果不存在，</w:t>
+      </w:r>
+      <w:proofErr w:type="spellStart"/>
+      <w:r>
+        <w:rPr>
+          <w:rFonts w:ascii="Helvetica" w:hAnsi="Helvetica" w:cs="Helvetica"/>
+          <w:color w:val="333333"/>
+          <w:sz w:val="20"/>
+          <w:szCs w:val="20"/>
+        </w:rPr>
+        <w:t>Docker</w:t>
+      </w:r>
+      <w:proofErr w:type="spellEnd"/>
+      <w:r>
+        <w:rPr>
+          <w:rFonts w:ascii="Helvetica" w:hAnsi="Helvetica" w:cs="Helvetica"/>
+          <w:color w:val="333333"/>
+          <w:sz w:val="20"/>
+          <w:szCs w:val="20"/>
+        </w:rPr>
+        <w:t xml:space="preserve"> </w:t>
+      </w:r>
+      <w:r>
+        <w:rPr>
+          <w:rFonts w:ascii="Helvetica" w:hAnsi="Helvetica" w:cs="Helvetica"/>
+          <w:color w:val="333333"/>
+          <w:sz w:val="20"/>
+          <w:szCs w:val="20"/>
+        </w:rPr>
+        <w:t>就会从镜像仓库</w:t>
+      </w:r>
+      <w:r>
+        <w:rPr>
+          <w:rFonts w:ascii="Helvetica" w:hAnsi="Helvetica" w:cs="Helvetica"/>
+          <w:color w:val="333333"/>
+          <w:sz w:val="20"/>
+          <w:szCs w:val="20"/>
+        </w:rPr>
+        <w:t> </w:t>
+      </w:r>
+      <w:proofErr w:type="spellStart"/>
+      <w:r>
+        <w:rPr>
+          <w:rFonts w:ascii="Helvetica" w:hAnsi="Helvetica" w:cs="Helvetica"/>
+          <w:color w:val="333333"/>
+          <w:sz w:val="20"/>
+          <w:szCs w:val="20"/>
+        </w:rPr>
+        <w:t>Docker</w:t>
+      </w:r>
+      <w:proofErr w:type="spellEnd"/>
+      <w:r>
+        <w:rPr>
+          <w:rFonts w:ascii="Helvetica" w:hAnsi="Helvetica" w:cs="Helvetica"/>
+          <w:color w:val="333333"/>
+          <w:sz w:val="20"/>
+          <w:szCs w:val="20"/>
+        </w:rPr>
+        <w:t xml:space="preserve"> Hub </w:t>
+      </w:r>
+      <w:r>
+        <w:rPr>
+          <w:rFonts w:ascii="Helvetica" w:hAnsi="Helvetica" w:cs="Helvetica"/>
+          <w:color w:val="333333"/>
+          <w:sz w:val="20"/>
+          <w:szCs w:val="20"/>
+        </w:rPr>
+        <w:t>下载公共镜像。</w:t>
+      </w:r>
+    </w:p>
+    <w:p>
+      <w:pPr>
+        <w:pStyle w:val="a5"/>
+        <w:numPr>
+          <w:ilvl w:val="0"/>
+          <w:numId w:val="1"/>
+        </w:numPr>
+        <w:shd w:val="clear" w:color="auto" w:fill="FFFFFF"/>
+        <w:wordWrap w:val="0"/>
+        <w:spacing w:before="0" w:beforeAutospacing="0" w:after="0" w:afterAutospacing="0" w:line="480" w:lineRule="atLeast"/>
+        <w:ind w:left="240"/>
+        <w:rPr>
+          <w:rFonts w:ascii="Helvetica" w:hAnsi="Helvetica" w:cs="Helvetica"/>
+          <w:color w:val="333333"/>
+          <w:sz w:val="20"/>
+          <w:szCs w:val="20"/>
+        </w:rPr>
+      </w:pPr>
+      <w:r>
+        <w:rPr>
+          <w:rStyle w:val="a6"/>
+          <w:rFonts w:ascii="Helvetica" w:hAnsi="Helvetica" w:cs="Helvetica"/>
+          <w:color w:val="333333"/>
+          <w:sz w:val="20"/>
+          <w:szCs w:val="20"/>
+          <w:bdr w:val="none" w:sz="0" w:space="0" w:color="auto" w:frame="1"/>
+        </w:rPr>
+        <w:t>/bin/echo "Hello world": </w:t>
+      </w:r>
+      <w:r>
+        <w:rPr>
+          <w:rFonts w:ascii="Helvetica" w:hAnsi="Helvetica" w:cs="Helvetica"/>
+          <w:color w:val="333333"/>
+          <w:sz w:val="20"/>
+          <w:szCs w:val="20"/>
+        </w:rPr>
+        <w:t>在启动的容器里执行的命令</w:t>
+      </w:r>
     </w:p>
     <w:p>
       <w:pPr>
@@ -199,14 +692,49 @@
         <w:jc w:val="left"/>
         <w:rPr>
           <w:rFonts w:ascii="Consolas" w:eastAsia="宋体" w:hAnsi="Consolas" w:cs="宋体"/>
-          <w:color w:val="333333"/>
-          <w:kern w:val="0"/>
-          <w:sz w:val="18"/>
-          <w:szCs w:val="18"/>
-        </w:rPr>
-      </w:pPr>
-      <w:proofErr w:type="spellStart"/>
-      <w:proofErr w:type="gramStart"/>
+          <w:color w:val="008800"/>
+          <w:kern w:val="0"/>
+          <w:sz w:val="18"/>
+          <w:szCs w:val="18"/>
+          <w:bdr w:val="none" w:sz="0" w:space="0" w:color="auto" w:frame="1"/>
+        </w:rPr>
+      </w:pPr>
+      <w:proofErr w:type="spellStart"/>
+      <w:r>
+        <w:rPr>
+          <w:rFonts w:ascii="Consolas" w:eastAsia="宋体" w:hAnsi="Consolas" w:cs="宋体"/>
+          <w:color w:val="000000"/>
+          <w:kern w:val="0"/>
+          <w:sz w:val="18"/>
+          <w:szCs w:val="18"/>
+          <w:bdr w:val="none" w:sz="0" w:space="0" w:color="auto" w:frame="1"/>
+        </w:rPr>
+        <w:t>runoob@runoob</w:t>
+      </w:r>
+      <w:proofErr w:type="spellEnd"/>
+      <w:r>
+        <w:rPr>
+          <w:rFonts w:ascii="Consolas" w:eastAsia="宋体" w:hAnsi="Consolas" w:cs="宋体"/>
+          <w:color w:val="666600"/>
+          <w:kern w:val="0"/>
+          <w:sz w:val="18"/>
+          <w:szCs w:val="18"/>
+          <w:bdr w:val="none" w:sz="0" w:space="0" w:color="auto" w:frame="1"/>
+        </w:rPr>
+        <w:t>:~</w:t>
+      </w:r>
+      <w:r>
+        <w:rPr>
+          <w:rFonts w:ascii="Consolas" w:eastAsia="宋体" w:hAnsi="Consolas" w:cs="宋体"/>
+          <w:color w:val="000000"/>
+          <w:kern w:val="0"/>
+          <w:sz w:val="18"/>
+          <w:szCs w:val="18"/>
+          <w:bdr w:val="none" w:sz="0" w:space="0" w:color="auto" w:frame="1"/>
+        </w:rPr>
+        <w:t xml:space="preserve">$ </w:t>
+      </w:r>
+      <w:proofErr w:type="spellStart"/>
       <w:r>
         <w:rPr>
           <w:rFonts w:ascii="Consolas" w:eastAsia="宋体" w:hAnsi="Consolas" w:cs="宋体"/>
@@ -219,17 +747,16 @@
         <w:t>docker</w:t>
       </w:r>
       <w:proofErr w:type="spellEnd"/>
-      <w:proofErr w:type="gramEnd"/>
-      <w:r>
-        <w:rPr>
-          <w:rFonts w:ascii="Consolas" w:eastAsia="宋体" w:hAnsi="Consolas" w:cs="宋体"/>
-          <w:color w:val="000000"/>
-          <w:kern w:val="0"/>
-          <w:sz w:val="18"/>
-          <w:szCs w:val="18"/>
-          <w:bdr w:val="none" w:sz="0" w:space="0" w:color="auto" w:frame="1"/>
-        </w:rPr>
-        <w:t xml:space="preserve"> run ubuntu</w:t>
+      <w:r>
+        <w:rPr>
+          <w:rFonts w:ascii="Consolas" w:eastAsia="宋体" w:hAnsi="Consolas" w:cs="宋体"/>
+          <w:color w:val="000000"/>
+          <w:kern w:val="0"/>
+          <w:sz w:val="18"/>
+          <w:szCs w:val="18"/>
+          <w:bdr w:val="none" w:sz="0" w:space="0" w:color="auto" w:frame="1"/>
+        </w:rPr>
+        <w:t xml:space="preserve"> run </w:t>
       </w:r>
       <w:r>
         <w:rPr>
@@ -240,6 +767,50 @@
           <w:szCs w:val="18"/>
           <w:bdr w:val="none" w:sz="0" w:space="0" w:color="auto" w:frame="1"/>
         </w:rPr>
+        <w:t>-</w:t>
+      </w:r>
+      <w:r>
+        <w:rPr>
+          <w:rFonts w:ascii="Consolas" w:eastAsia="宋体" w:hAnsi="Consolas" w:cs="宋体"/>
+          <w:color w:val="000000"/>
+          <w:kern w:val="0"/>
+          <w:sz w:val="18"/>
+          <w:szCs w:val="18"/>
+          <w:bdr w:val="none" w:sz="0" w:space="0" w:color="auto" w:frame="1"/>
+        </w:rPr>
+        <w:t xml:space="preserve">i </w:t>
+      </w:r>
+      <w:r>
+        <w:rPr>
+          <w:rFonts w:ascii="Consolas" w:eastAsia="宋体" w:hAnsi="Consolas" w:cs="宋体"/>
+          <w:color w:val="666600"/>
+          <w:kern w:val="0"/>
+          <w:sz w:val="18"/>
+          <w:szCs w:val="18"/>
+          <w:bdr w:val="none" w:sz="0" w:space="0" w:color="auto" w:frame="1"/>
+        </w:rPr>
+        <w:t>-</w:t>
+      </w:r>
+      <w:r>
+        <w:rPr>
+          <w:rFonts w:ascii="Consolas" w:eastAsia="宋体" w:hAnsi="Consolas" w:cs="宋体"/>
+          <w:color w:val="000000"/>
+          <w:kern w:val="0"/>
+          <w:sz w:val="18"/>
+          <w:szCs w:val="18"/>
+          <w:bdr w:val="none" w:sz="0" w:space="0" w:color="auto" w:frame="1"/>
+        </w:rPr>
+        <w:t>t ubuntu</w:t>
+      </w:r>
+      <w:r>
+        <w:rPr>
+          <w:rFonts w:ascii="Consolas" w:eastAsia="宋体" w:hAnsi="Consolas" w:cs="宋体"/>
+          <w:color w:val="666600"/>
+          <w:kern w:val="0"/>
+          <w:sz w:val="18"/>
+          <w:szCs w:val="18"/>
+          <w:bdr w:val="none" w:sz="0" w:space="0" w:color="auto" w:frame="1"/>
+        </w:rPr>
         <w:t>:</w:t>
       </w:r>
       <w:r>
@@ -306,18 +877,106 @@
           <w:szCs w:val="18"/>
           <w:bdr w:val="none" w:sz="0" w:space="0" w:color="auto" w:frame="1"/>
         </w:rPr>
-        <w:t xml:space="preserve">echo </w:t>
-      </w:r>
-      <w:r>
-        <w:rPr>
-          <w:rFonts w:ascii="Consolas" w:eastAsia="宋体" w:hAnsi="Consolas" w:cs="宋体"/>
+        <w:t>bash</w:t>
+      </w:r>
+      <w:r>
+        <w:rPr>
+          <w:rFonts w:ascii="Consolas" w:eastAsia="宋体" w:hAnsi="Consolas" w:cs="宋体" w:hint="eastAsia"/>
+          <w:color w:val="000000"/>
+          <w:kern w:val="0"/>
+          <w:sz w:val="18"/>
+          <w:szCs w:val="18"/>
+          <w:bdr w:val="none" w:sz="0" w:space="0" w:color="auto" w:frame="1"/>
+        </w:rPr>
+        <w:t xml:space="preserve"> #</w:t>
+      </w:r>
+      <w:r>
+        <w:rPr>
+          <w:rFonts w:ascii="Consolas" w:eastAsia="宋体" w:hAnsi="Consolas" w:cs="宋体" w:hint="eastAsia"/>
+          <w:color w:val="000000"/>
+          <w:kern w:val="0"/>
+          <w:sz w:val="18"/>
+          <w:szCs w:val="18"/>
+          <w:bdr w:val="none" w:sz="0" w:space="0" w:color="auto" w:frame="1"/>
+        </w:rPr>
+        <w:t>退出是</w:t>
+      </w:r>
+      <w:r>
+        <w:rPr>
+          <w:rFonts w:ascii="Consolas" w:eastAsia="宋体" w:hAnsi="Consolas" w:cs="宋体" w:hint="eastAsia"/>
+          <w:color w:val="000000"/>
+          <w:kern w:val="0"/>
+          <w:sz w:val="18"/>
+          <w:szCs w:val="18"/>
+          <w:bdr w:val="none" w:sz="0" w:space="0" w:color="auto" w:frame="1"/>
+        </w:rPr>
+        <w:t>exit</w:t>
+      </w:r>
+      <w:r>
+        <w:rPr>
+          <w:rFonts w:ascii="Consolas" w:eastAsia="宋体" w:hAnsi="Consolas" w:cs="宋体" w:hint="eastAsia"/>
+          <w:color w:val="000000"/>
+          <w:kern w:val="0"/>
+          <w:sz w:val="18"/>
+          <w:szCs w:val="18"/>
+          <w:bdr w:val="none" w:sz="0" w:space="0" w:color="auto" w:frame="1"/>
+        </w:rPr>
+        <w:t xml:space="preserve"> </w:t>
+      </w:r>
+      <w:r>
+        <w:rPr>
+          <w:rFonts w:ascii="Consolas" w:eastAsia="宋体" w:hAnsi="Consolas" w:cs="宋体" w:hint="eastAsia"/>
           <w:color w:val="008800"/>
           <w:kern w:val="0"/>
           <w:sz w:val="18"/>
           <w:szCs w:val="18"/>
           <w:bdr w:val="none" w:sz="0" w:space="0" w:color="auto" w:frame="1"/>
         </w:rPr>
-        <w:t>"Hello world"</w:t>
+        <w:t>//</w:t>
+      </w:r>
+      <w:r>
+        <w:rPr>
+          <w:rFonts w:ascii="Consolas" w:eastAsia="宋体" w:hAnsi="Consolas" w:cs="宋体" w:hint="eastAsia"/>
+          <w:color w:val="008800"/>
+          <w:kern w:val="0"/>
+          <w:sz w:val="18"/>
+          <w:szCs w:val="18"/>
+          <w:bdr w:val="none" w:sz="0" w:space="0" w:color="auto" w:frame="1"/>
+        </w:rPr>
+        <w:t>会创建一个容器</w:t>
+      </w:r>
+      <w:r>
+        <w:rPr>
+          <w:rFonts w:ascii="Consolas" w:eastAsia="宋体" w:hAnsi="Consolas" w:cs="宋体" w:hint="eastAsia"/>
+          <w:color w:val="008800"/>
+          <w:kern w:val="0"/>
+          <w:sz w:val="18"/>
+          <w:szCs w:val="18"/>
+          <w:bdr w:val="none" w:sz="0" w:space="0" w:color="auto" w:frame="1"/>
+        </w:rPr>
+        <w:t>container</w:t>
+      </w:r>
+      <w:r>
+        <w:rPr>
+          <w:rFonts w:ascii="Consolas" w:eastAsia="宋体" w:hAnsi="Consolas" w:cs="宋体" w:hint="eastAsia"/>
+          <w:color w:val="008800"/>
+          <w:kern w:val="0"/>
+          <w:sz w:val="18"/>
+          <w:szCs w:val="18"/>
+          <w:bdr w:val="none" w:sz="0" w:space="0" w:color="auto" w:frame="1"/>
+        </w:rPr>
+        <w:t>,</w:t>
+      </w:r>
+      <w:r>
+        <w:rPr>
+          <w:rFonts w:ascii="Consolas" w:eastAsia="宋体" w:hAnsi="Consolas" w:cs="宋体" w:hint="eastAsia"/>
+          <w:color w:val="008800"/>
+          <w:kern w:val="0"/>
+          <w:sz w:val="18"/>
+          <w:szCs w:val="18"/>
+          <w:bdr w:val="none" w:sz="0" w:space="0" w:color="auto" w:frame="1"/>
+        </w:rPr>
+        <w:t>并且进入容器</w:t>
       </w:r>
     </w:p>
     <w:p>
@@ -330,7 +989,6 @@
         <w:shd w:val="clear" w:color="auto" w:fill="FFFFFF"/>
         <w:wordWrap w:val="0"/>
         <w:spacing w:before="0" w:beforeAutospacing="0" w:after="0" w:afterAutospacing="0" w:line="480" w:lineRule="atLeast"/>
-        <w:ind w:left="240"/>
         <w:rPr>
           <w:rFonts w:ascii="Helvetica" w:hAnsi="Helvetica" w:cs="Helvetica"/>
           <w:color w:val="333333"/>
@@ -338,7 +996,6 @@
           <w:szCs w:val="20"/>
         </w:rPr>
       </w:pPr>
-      <w:proofErr w:type="spellStart"/>
       <w:r>
         <w:rPr>
           <w:rStyle w:val="a6"/>
@@ -348,19 +1005,16 @@
           <w:szCs w:val="20"/>
           <w:bdr w:val="none" w:sz="0" w:space="0" w:color="auto" w:frame="1"/>
         </w:rPr>
-        <w:t>docker</w:t>
-      </w:r>
-      <w:proofErr w:type="spellEnd"/>
-      <w:r>
-        <w:rPr>
-          <w:rStyle w:val="a6"/>
+        <w:t>-t:</w:t>
+      </w:r>
+      <w:r>
+        <w:rPr>
           <w:rFonts w:ascii="Helvetica" w:hAnsi="Helvetica" w:cs="Helvetica"/>
           <w:color w:val="333333"/>
           <w:sz w:val="20"/>
           <w:szCs w:val="20"/>
-          <w:bdr w:val="none" w:sz="0" w:space="0" w:color="auto" w:frame="1"/>
-        </w:rPr>
-        <w:t>:</w:t>
+        </w:rPr>
+        <w:t> </w:t>
       </w:r>
       <w:r>
         <w:rPr>
@@ -369,36 +1023,7 @@
           <w:sz w:val="20"/>
           <w:szCs w:val="20"/>
         </w:rPr>
-        <w:t> </w:t>
-      </w:r>
-      <w:proofErr w:type="spellStart"/>
-      <w:r>
-        <w:rPr>
-          <w:rFonts w:ascii="Helvetica" w:hAnsi="Helvetica" w:cs="Helvetica"/>
-          <w:color w:val="333333"/>
-          <w:sz w:val="20"/>
-          <w:szCs w:val="20"/>
-        </w:rPr>
-        <w:t>Docker</w:t>
-      </w:r>
-      <w:proofErr w:type="spellEnd"/>
-      <w:r>
-        <w:rPr>
-          <w:rFonts w:ascii="Helvetica" w:hAnsi="Helvetica" w:cs="Helvetica"/>
-          <w:color w:val="333333"/>
-          <w:sz w:val="20"/>
-          <w:szCs w:val="20"/>
-        </w:rPr>
-        <w:t xml:space="preserve"> </w:t>
-      </w:r>
-      <w:r>
-        <w:rPr>
-          <w:rFonts w:ascii="Helvetica" w:hAnsi="Helvetica" w:cs="Helvetica"/>
-          <w:color w:val="333333"/>
-          <w:sz w:val="20"/>
-          <w:szCs w:val="20"/>
-        </w:rPr>
-        <w:t>的二进制执行文件。</w:t>
+        <w:t>在新容器内指定一个伪终端或终端。</w:t>
       </w:r>
     </w:p>
     <w:p>
@@ -411,9 +1036,11 @@
         <w:shd w:val="clear" w:color="auto" w:fill="FFFFFF"/>
         <w:wordWrap w:val="0"/>
         <w:spacing w:before="0" w:beforeAutospacing="0" w:after="0" w:afterAutospacing="0" w:line="480" w:lineRule="atLeast"/>
-        <w:ind w:left="240"/>
-        <w:rPr>
+        <w:rPr>
+          <w:rStyle w:val="a6"/>
           <w:rFonts w:ascii="Helvetica" w:hAnsi="Helvetica" w:cs="Helvetica"/>
+          <w:b w:val="0"/>
+          <w:bCs w:val="0"/>
           <w:color w:val="333333"/>
           <w:sz w:val="20"/>
           <w:szCs w:val="20"/>
@@ -428,7 +1055,7 @@
           <w:szCs w:val="20"/>
           <w:bdr w:val="none" w:sz="0" w:space="0" w:color="auto" w:frame="1"/>
         </w:rPr>
-        <w:t>run:</w:t>
+        <w:t>-i:</w:t>
       </w:r>
       <w:r>
         <w:rPr>
@@ -446,7 +1073,7 @@
           <w:sz w:val="20"/>
           <w:szCs w:val="20"/>
         </w:rPr>
-        <w:t>与前面的</w:t>
+        <w:t>允许你对容器内的标准输入</w:t>
       </w:r>
       <w:r>
         <w:rPr>
@@ -455,9 +1082,8 @@
           <w:sz w:val="20"/>
           <w:szCs w:val="20"/>
         </w:rPr>
-        <w:t xml:space="preserve"> </w:t>
-      </w:r>
-      <w:proofErr w:type="spellStart"/>
+        <w:t xml:space="preserve"> (STDIN) </w:t>
+      </w:r>
       <w:r>
         <w:rPr>
           <w:rFonts w:ascii="Helvetica" w:hAnsi="Helvetica" w:cs="Helvetica"/>
@@ -465,733 +1091,36 @@
           <w:sz w:val="20"/>
           <w:szCs w:val="20"/>
         </w:rPr>
-        <w:t>docker</w:t>
-      </w:r>
-      <w:proofErr w:type="spellEnd"/>
-      <w:r>
-        <w:rPr>
-          <w:rFonts w:ascii="Helvetica" w:hAnsi="Helvetica" w:cs="Helvetica"/>
-          <w:color w:val="333333"/>
-          <w:sz w:val="20"/>
-          <w:szCs w:val="20"/>
-        </w:rPr>
-        <w:t xml:space="preserve"> </w:t>
-      </w:r>
-      <w:r>
-        <w:rPr>
-          <w:rFonts w:ascii="Helvetica" w:hAnsi="Helvetica" w:cs="Helvetica"/>
-          <w:color w:val="333333"/>
-          <w:sz w:val="20"/>
-          <w:szCs w:val="20"/>
-        </w:rPr>
-        <w:t>组合来运行一个容器。</w:t>
+        <w:t>进行交互。</w:t>
       </w:r>
     </w:p>
     <w:p>
       <w:pPr>
         <w:pStyle w:val="a5"/>
-        <w:numPr>
-          <w:ilvl w:val="0"/>
-          <w:numId w:val="1"/>
-        </w:numPr>
         <w:shd w:val="clear" w:color="auto" w:fill="FFFFFF"/>
         <w:wordWrap w:val="0"/>
         <w:spacing w:before="0" w:beforeAutospacing="0" w:after="0" w:afterAutospacing="0" w:line="480" w:lineRule="atLeast"/>
-        <w:ind w:left="240"/>
-        <w:rPr>
-          <w:rFonts w:ascii="Helvetica" w:hAnsi="Helvetica" w:cs="Helvetica"/>
+        <w:rPr>
+          <w:rFonts w:ascii="Helvetica" w:hAnsi="Helvetica" w:cs="Helvetica" w:hint="eastAsia"/>
           <w:color w:val="333333"/>
           <w:sz w:val="20"/>
           <w:szCs w:val="20"/>
         </w:rPr>
       </w:pPr>
-      <w:r>
-        <w:rPr>
-          <w:rStyle w:val="a6"/>
-          <w:rFonts w:ascii="Helvetica" w:hAnsi="Helvetica" w:cs="Helvetica"/>
-          <w:color w:val="333333"/>
-          <w:sz w:val="20"/>
-          <w:szCs w:val="20"/>
-          <w:bdr w:val="none" w:sz="0" w:space="0" w:color="auto" w:frame="1"/>
-        </w:rPr>
-        <w:t>ubuntu:15.10</w:t>
-      </w:r>
-      <w:r>
-        <w:rPr>
-          <w:rFonts w:ascii="Helvetica" w:hAnsi="Helvetica" w:cs="Helvetica"/>
-          <w:color w:val="333333"/>
-          <w:sz w:val="20"/>
-          <w:szCs w:val="20"/>
-        </w:rPr>
-        <w:t> </w:t>
-      </w:r>
-      <w:r>
-        <w:rPr>
-          <w:rFonts w:ascii="Helvetica" w:hAnsi="Helvetica" w:cs="Helvetica"/>
-          <w:color w:val="333333"/>
-          <w:sz w:val="20"/>
-          <w:szCs w:val="20"/>
-        </w:rPr>
-        <w:t>指定要运行的镜像，</w:t>
-      </w:r>
-      <w:proofErr w:type="spellStart"/>
-      <w:r>
-        <w:rPr>
-          <w:rFonts w:ascii="Helvetica" w:hAnsi="Helvetica" w:cs="Helvetica"/>
-          <w:color w:val="333333"/>
-          <w:sz w:val="20"/>
-          <w:szCs w:val="20"/>
-        </w:rPr>
-        <w:t>Docker</w:t>
-      </w:r>
-      <w:proofErr w:type="spellEnd"/>
-      <w:r>
-        <w:rPr>
-          <w:rFonts w:ascii="Helvetica" w:hAnsi="Helvetica" w:cs="Helvetica"/>
-          <w:color w:val="333333"/>
-          <w:sz w:val="20"/>
-          <w:szCs w:val="20"/>
-        </w:rPr>
-        <w:t xml:space="preserve"> </w:t>
-      </w:r>
-      <w:r>
-        <w:rPr>
-          <w:rFonts w:ascii="Helvetica" w:hAnsi="Helvetica" w:cs="Helvetica"/>
-          <w:color w:val="333333"/>
-          <w:sz w:val="20"/>
-          <w:szCs w:val="20"/>
-        </w:rPr>
-        <w:t>首先从本地主机上查找镜像是否存在，如果不存在，</w:t>
-      </w:r>
-      <w:proofErr w:type="spellStart"/>
-      <w:r>
-        <w:rPr>
-          <w:rFonts w:ascii="Helvetica" w:hAnsi="Helvetica" w:cs="Helvetica"/>
-          <w:color w:val="333333"/>
-          <w:sz w:val="20"/>
-          <w:szCs w:val="20"/>
-        </w:rPr>
-        <w:t>Docker</w:t>
-      </w:r>
-      <w:proofErr w:type="spellEnd"/>
-      <w:r>
-        <w:rPr>
-          <w:rFonts w:ascii="Helvetica" w:hAnsi="Helvetica" w:cs="Helvetica"/>
-          <w:color w:val="333333"/>
-          <w:sz w:val="20"/>
-          <w:szCs w:val="20"/>
-        </w:rPr>
-        <w:t xml:space="preserve"> </w:t>
-      </w:r>
-      <w:r>
-        <w:rPr>
-          <w:rFonts w:ascii="Helvetica" w:hAnsi="Helvetica" w:cs="Helvetica"/>
-          <w:color w:val="333333"/>
-          <w:sz w:val="20"/>
-          <w:szCs w:val="20"/>
-        </w:rPr>
-        <w:t>就会从镜像仓库</w:t>
-      </w:r>
-      <w:r>
-        <w:rPr>
-          <w:rFonts w:ascii="Helvetica" w:hAnsi="Helvetica" w:cs="Helvetica"/>
-          <w:color w:val="333333"/>
-          <w:sz w:val="20"/>
-          <w:szCs w:val="20"/>
-        </w:rPr>
-        <w:t> </w:t>
-      </w:r>
-      <w:proofErr w:type="spellStart"/>
-      <w:r>
-        <w:rPr>
-          <w:rFonts w:ascii="Helvetica" w:hAnsi="Helvetica" w:cs="Helvetica"/>
-          <w:color w:val="333333"/>
-          <w:sz w:val="20"/>
-          <w:szCs w:val="20"/>
-        </w:rPr>
-        <w:t>Docker</w:t>
-      </w:r>
-      <w:proofErr w:type="spellEnd"/>
-      <w:r>
-        <w:rPr>
-          <w:rFonts w:ascii="Helvetica" w:hAnsi="Helvetica" w:cs="Helvetica"/>
-          <w:color w:val="333333"/>
-          <w:sz w:val="20"/>
-          <w:szCs w:val="20"/>
-        </w:rPr>
-        <w:t xml:space="preserve"> Hub </w:t>
-      </w:r>
-      <w:r>
-        <w:rPr>
-          <w:rFonts w:ascii="Helvetica" w:hAnsi="Helvetica" w:cs="Helvetica"/>
-          <w:color w:val="333333"/>
-          <w:sz w:val="20"/>
-          <w:szCs w:val="20"/>
-        </w:rPr>
-        <w:t>下载公共镜像。</w:t>
-      </w:r>
     </w:p>
     <w:p>
       <w:pPr>
         <w:pStyle w:val="a5"/>
-        <w:numPr>
-          <w:ilvl w:val="0"/>
-          <w:numId w:val="1"/>
-        </w:numPr>
         <w:shd w:val="clear" w:color="auto" w:fill="FFFFFF"/>
         <w:wordWrap w:val="0"/>
         <w:spacing w:before="0" w:beforeAutospacing="0" w:after="0" w:afterAutospacing="0" w:line="480" w:lineRule="atLeast"/>
-        <w:ind w:left="240"/>
-        <w:rPr>
-          <w:rFonts w:ascii="Helvetica" w:hAnsi="Helvetica" w:cs="Helvetica"/>
+        <w:rPr>
+          <w:rFonts w:ascii="Helvetica" w:hAnsi="Helvetica" w:cs="Helvetica" w:hint="eastAsia"/>
           <w:color w:val="333333"/>
           <w:sz w:val="20"/>
           <w:szCs w:val="20"/>
         </w:rPr>
       </w:pPr>
-      <w:r>
-        <w:rPr>
-          <w:rStyle w:val="a6"/>
-          <w:rFonts w:ascii="Helvetica" w:hAnsi="Helvetica" w:cs="Helvetica"/>
-          <w:color w:val="333333"/>
-          <w:sz w:val="20"/>
-          <w:szCs w:val="20"/>
-          <w:bdr w:val="none" w:sz="0" w:space="0" w:color="auto" w:frame="1"/>
-        </w:rPr>
-        <w:t>/bin/echo "Hello world": </w:t>
-      </w:r>
-      <w:r>
-        <w:rPr>
-          <w:rFonts w:ascii="Helvetica" w:hAnsi="Helvetica" w:cs="Helvetica"/>
-          <w:color w:val="333333"/>
-          <w:sz w:val="20"/>
-          <w:szCs w:val="20"/>
-        </w:rPr>
-        <w:t>在启动的容器里执行的命令</w:t>
-      </w:r>
-    </w:p>
-    <w:p>
-      <w:pPr>
-        <w:pStyle w:val="a7"/>
-        <w:widowControl/>
-        <w:numPr>
-          <w:ilvl w:val="0"/>
-          <w:numId w:val="1"/>
-        </w:numPr>
-        <w:pBdr>
-          <w:top w:val="single" w:sz="6" w:space="8" w:color="DDDDDD"/>
-          <w:left w:val="single" w:sz="24" w:space="11" w:color="DDDDDD"/>
-          <w:bottom w:val="single" w:sz="6" w:space="8" w:color="DDDDDD"/>
-          <w:right w:val="single" w:sz="6" w:space="11" w:color="DDDDDD"/>
-        </w:pBdr>
-        <w:shd w:val="clear" w:color="auto" w:fill="FBFBFB"/>
-        <w:tabs>
-          <w:tab w:val="left" w:pos="916"/>
-          <w:tab w:val="left" w:pos="1832"/>
-          <w:tab w:val="left" w:pos="2748"/>
-          <w:tab w:val="left" w:pos="3664"/>
-          <w:tab w:val="left" w:pos="4580"/>
-          <w:tab w:val="left" w:pos="5496"/>
-          <w:tab w:val="left" w:pos="6412"/>
-          <w:tab w:val="left" w:pos="7328"/>
-          <w:tab w:val="left" w:pos="8244"/>
-          <w:tab w:val="left" w:pos="9160"/>
-          <w:tab w:val="left" w:pos="10076"/>
-          <w:tab w:val="left" w:pos="10992"/>
-          <w:tab w:val="left" w:pos="11908"/>
-          <w:tab w:val="left" w:pos="12824"/>
-          <w:tab w:val="left" w:pos="13740"/>
-          <w:tab w:val="left" w:pos="14656"/>
-        </w:tabs>
-        <w:wordWrap w:val="0"/>
-        <w:spacing w:line="300" w:lineRule="atLeast"/>
-        <w:ind w:firstLineChars="0"/>
-        <w:jc w:val="left"/>
-        <w:rPr>
-          <w:rFonts w:ascii="Consolas" w:eastAsia="宋体" w:hAnsi="Consolas" w:cs="宋体"/>
-          <w:color w:val="000000"/>
-          <w:kern w:val="0"/>
-          <w:sz w:val="18"/>
-          <w:szCs w:val="18"/>
-          <w:bdr w:val="none" w:sz="0" w:space="0" w:color="auto" w:frame="1"/>
-        </w:rPr>
-      </w:pPr>
-      <w:proofErr w:type="spellStart"/>
-      <w:r>
-        <w:rPr>
-          <w:rFonts w:ascii="Consolas" w:eastAsia="宋体" w:hAnsi="Consolas" w:cs="宋体"/>
-          <w:color w:val="000000"/>
-          <w:kern w:val="0"/>
-          <w:sz w:val="18"/>
-          <w:szCs w:val="18"/>
-          <w:bdr w:val="none" w:sz="0" w:space="0" w:color="auto" w:frame="1"/>
-        </w:rPr>
-        <w:t>runoob@runoob</w:t>
-      </w:r>
-      <w:proofErr w:type="spellEnd"/>
-      <w:r>
-        <w:rPr>
-          <w:rFonts w:ascii="Consolas" w:eastAsia="宋体" w:hAnsi="Consolas" w:cs="宋体"/>
-          <w:color w:val="666600"/>
-          <w:kern w:val="0"/>
-          <w:sz w:val="18"/>
-          <w:szCs w:val="18"/>
-          <w:bdr w:val="none" w:sz="0" w:space="0" w:color="auto" w:frame="1"/>
-        </w:rPr>
-        <w:t>:~</w:t>
-      </w:r>
-      <w:r>
-        <w:rPr>
-          <w:rFonts w:ascii="Consolas" w:eastAsia="宋体" w:hAnsi="Consolas" w:cs="宋体"/>
-          <w:color w:val="000000"/>
-          <w:kern w:val="0"/>
-          <w:sz w:val="18"/>
-          <w:szCs w:val="18"/>
-          <w:bdr w:val="none" w:sz="0" w:space="0" w:color="auto" w:frame="1"/>
-        </w:rPr>
-        <w:t xml:space="preserve">$ </w:t>
-      </w:r>
-      <w:proofErr w:type="spellStart"/>
-      <w:r>
-        <w:rPr>
-          <w:rFonts w:ascii="Consolas" w:eastAsia="宋体" w:hAnsi="Consolas" w:cs="宋体"/>
-          <w:color w:val="000000"/>
-          <w:kern w:val="0"/>
-          <w:sz w:val="18"/>
-          <w:szCs w:val="18"/>
-          <w:bdr w:val="none" w:sz="0" w:space="0" w:color="auto" w:frame="1"/>
-        </w:rPr>
-        <w:t>docker</w:t>
-      </w:r>
-      <w:proofErr w:type="spellEnd"/>
-      <w:r>
-        <w:rPr>
-          <w:rFonts w:ascii="Consolas" w:eastAsia="宋体" w:hAnsi="Consolas" w:cs="宋体"/>
-          <w:color w:val="000000"/>
-          <w:kern w:val="0"/>
-          <w:sz w:val="18"/>
-          <w:szCs w:val="18"/>
-          <w:bdr w:val="none" w:sz="0" w:space="0" w:color="auto" w:frame="1"/>
-        </w:rPr>
-        <w:t xml:space="preserve"> run </w:t>
-      </w:r>
-      <w:r>
-        <w:rPr>
-          <w:rFonts w:ascii="Consolas" w:eastAsia="宋体" w:hAnsi="Consolas" w:cs="宋体"/>
-          <w:color w:val="666600"/>
-          <w:kern w:val="0"/>
-          <w:sz w:val="18"/>
-          <w:szCs w:val="18"/>
-          <w:bdr w:val="none" w:sz="0" w:space="0" w:color="auto" w:frame="1"/>
-        </w:rPr>
-        <w:t>-</w:t>
-      </w:r>
-      <w:r>
-        <w:rPr>
-          <w:rFonts w:ascii="Consolas" w:eastAsia="宋体" w:hAnsi="Consolas" w:cs="宋体"/>
-          <w:color w:val="000000"/>
-          <w:kern w:val="0"/>
-          <w:sz w:val="18"/>
-          <w:szCs w:val="18"/>
-          <w:bdr w:val="none" w:sz="0" w:space="0" w:color="auto" w:frame="1"/>
-        </w:rPr>
-        <w:t xml:space="preserve">i </w:t>
-      </w:r>
-      <w:r>
-        <w:rPr>
-          <w:rFonts w:ascii="Consolas" w:eastAsia="宋体" w:hAnsi="Consolas" w:cs="宋体"/>
-          <w:color w:val="666600"/>
-          <w:kern w:val="0"/>
-          <w:sz w:val="18"/>
-          <w:szCs w:val="18"/>
-          <w:bdr w:val="none" w:sz="0" w:space="0" w:color="auto" w:frame="1"/>
-        </w:rPr>
-        <w:t>-</w:t>
-      </w:r>
-      <w:r>
-        <w:rPr>
-          <w:rFonts w:ascii="Consolas" w:eastAsia="宋体" w:hAnsi="Consolas" w:cs="宋体"/>
-          <w:color w:val="000000"/>
-          <w:kern w:val="0"/>
-          <w:sz w:val="18"/>
-          <w:szCs w:val="18"/>
-          <w:bdr w:val="none" w:sz="0" w:space="0" w:color="auto" w:frame="1"/>
-        </w:rPr>
-        <w:t>t ubuntu</w:t>
-      </w:r>
-      <w:r>
-        <w:rPr>
-          <w:rFonts w:ascii="Consolas" w:eastAsia="宋体" w:hAnsi="Consolas" w:cs="宋体"/>
-          <w:color w:val="666600"/>
-          <w:kern w:val="0"/>
-          <w:sz w:val="18"/>
-          <w:szCs w:val="18"/>
-          <w:bdr w:val="none" w:sz="0" w:space="0" w:color="auto" w:frame="1"/>
-        </w:rPr>
-        <w:t>:</w:t>
-      </w:r>
-      <w:r>
-        <w:rPr>
-          <w:rFonts w:ascii="Consolas" w:eastAsia="宋体" w:hAnsi="Consolas" w:cs="宋体"/>
-          <w:color w:val="006666"/>
-          <w:kern w:val="0"/>
-          <w:sz w:val="18"/>
-          <w:szCs w:val="18"/>
-          <w:bdr w:val="none" w:sz="0" w:space="0" w:color="auto" w:frame="1"/>
-        </w:rPr>
-        <w:t>15.10</w:t>
-      </w:r>
-      <w:r>
-        <w:rPr>
-          <w:rFonts w:ascii="Consolas" w:eastAsia="宋体" w:hAnsi="Consolas" w:cs="宋体"/>
-          <w:color w:val="000000"/>
-          <w:kern w:val="0"/>
-          <w:sz w:val="18"/>
-          <w:szCs w:val="18"/>
-          <w:bdr w:val="none" w:sz="0" w:space="0" w:color="auto" w:frame="1"/>
-        </w:rPr>
-        <w:t xml:space="preserve"> </w:t>
-      </w:r>
-      <w:r>
-        <w:rPr>
-          <w:rFonts w:ascii="Consolas" w:eastAsia="宋体" w:hAnsi="Consolas" w:cs="宋体"/>
-          <w:color w:val="666600"/>
-          <w:kern w:val="0"/>
-          <w:sz w:val="18"/>
-          <w:szCs w:val="18"/>
-          <w:bdr w:val="none" w:sz="0" w:space="0" w:color="auto" w:frame="1"/>
-        </w:rPr>
-        <w:t>/</w:t>
-      </w:r>
-      <w:r>
-        <w:rPr>
-          <w:rFonts w:ascii="Consolas" w:eastAsia="宋体" w:hAnsi="Consolas" w:cs="宋体"/>
-          <w:color w:val="000000"/>
-          <w:kern w:val="0"/>
-          <w:sz w:val="18"/>
-          <w:szCs w:val="18"/>
-          <w:bdr w:val="none" w:sz="0" w:space="0" w:color="auto" w:frame="1"/>
-        </w:rPr>
-        <w:t>bin</w:t>
-      </w:r>
-      <w:r>
-        <w:rPr>
-          <w:rFonts w:ascii="Consolas" w:eastAsia="宋体" w:hAnsi="Consolas" w:cs="宋体"/>
-          <w:color w:val="666600"/>
-          <w:kern w:val="0"/>
-          <w:sz w:val="18"/>
-          <w:szCs w:val="18"/>
-          <w:bdr w:val="none" w:sz="0" w:space="0" w:color="auto" w:frame="1"/>
-        </w:rPr>
-        <w:t>/</w:t>
-      </w:r>
-      <w:r>
-        <w:rPr>
-          <w:rFonts w:ascii="Consolas" w:eastAsia="宋体" w:hAnsi="Consolas" w:cs="宋体"/>
-          <w:color w:val="000000"/>
-          <w:kern w:val="0"/>
-          <w:sz w:val="18"/>
-          <w:szCs w:val="18"/>
-          <w:bdr w:val="none" w:sz="0" w:space="0" w:color="auto" w:frame="1"/>
-        </w:rPr>
-        <w:t>bash</w:t>
-      </w:r>
-      <w:r>
-        <w:rPr>
-          <w:rFonts w:ascii="Consolas" w:eastAsia="宋体" w:hAnsi="Consolas" w:cs="宋体" w:hint="eastAsia"/>
-          <w:color w:val="000000"/>
-          <w:kern w:val="0"/>
-          <w:sz w:val="18"/>
-          <w:szCs w:val="18"/>
-          <w:bdr w:val="none" w:sz="0" w:space="0" w:color="auto" w:frame="1"/>
-        </w:rPr>
-        <w:t xml:space="preserve"> #</w:t>
-      </w:r>
-      <w:r>
-        <w:rPr>
-          <w:rFonts w:ascii="Consolas" w:eastAsia="宋体" w:hAnsi="Consolas" w:cs="宋体" w:hint="eastAsia"/>
-          <w:color w:val="000000"/>
-          <w:kern w:val="0"/>
-          <w:sz w:val="18"/>
-          <w:szCs w:val="18"/>
-          <w:bdr w:val="none" w:sz="0" w:space="0" w:color="auto" w:frame="1"/>
-        </w:rPr>
-        <w:t>退出是</w:t>
-      </w:r>
-      <w:r>
-        <w:rPr>
-          <w:rFonts w:ascii="Consolas" w:eastAsia="宋体" w:hAnsi="Consolas" w:cs="宋体" w:hint="eastAsia"/>
-          <w:color w:val="000000"/>
-          <w:kern w:val="0"/>
-          <w:sz w:val="18"/>
-          <w:szCs w:val="18"/>
-          <w:bdr w:val="none" w:sz="0" w:space="0" w:color="auto" w:frame="1"/>
-        </w:rPr>
-        <w:t>exit</w:t>
-      </w:r>
-    </w:p>
-    <w:p>
-      <w:pPr>
-        <w:pStyle w:val="a7"/>
-        <w:widowControl/>
-        <w:numPr>
-          <w:ilvl w:val="0"/>
-          <w:numId w:val="1"/>
-        </w:numPr>
-        <w:pBdr>
-          <w:top w:val="single" w:sz="6" w:space="8" w:color="DDDDDD"/>
-          <w:left w:val="single" w:sz="24" w:space="11" w:color="DDDDDD"/>
-          <w:bottom w:val="single" w:sz="6" w:space="8" w:color="DDDDDD"/>
-          <w:right w:val="single" w:sz="6" w:space="11" w:color="DDDDDD"/>
-        </w:pBdr>
-        <w:shd w:val="clear" w:color="auto" w:fill="FBFBFB"/>
-        <w:tabs>
-          <w:tab w:val="left" w:pos="916"/>
-          <w:tab w:val="left" w:pos="1832"/>
-          <w:tab w:val="left" w:pos="2748"/>
-          <w:tab w:val="left" w:pos="3664"/>
-          <w:tab w:val="left" w:pos="4580"/>
-          <w:tab w:val="left" w:pos="5496"/>
-          <w:tab w:val="left" w:pos="6412"/>
-          <w:tab w:val="left" w:pos="7328"/>
-          <w:tab w:val="left" w:pos="8244"/>
-          <w:tab w:val="left" w:pos="9160"/>
-          <w:tab w:val="left" w:pos="10076"/>
-          <w:tab w:val="left" w:pos="10992"/>
-          <w:tab w:val="left" w:pos="11908"/>
-          <w:tab w:val="left" w:pos="12824"/>
-          <w:tab w:val="left" w:pos="13740"/>
-          <w:tab w:val="left" w:pos="14656"/>
-        </w:tabs>
-        <w:wordWrap w:val="0"/>
-        <w:spacing w:line="300" w:lineRule="atLeast"/>
-        <w:ind w:firstLineChars="0"/>
-        <w:jc w:val="left"/>
-        <w:rPr>
-          <w:rFonts w:ascii="Consolas" w:eastAsia="宋体" w:hAnsi="Consolas" w:cs="宋体"/>
-          <w:color w:val="333333"/>
-          <w:kern w:val="0"/>
-          <w:sz w:val="18"/>
-          <w:szCs w:val="18"/>
-        </w:rPr>
-      </w:pPr>
-      <w:r>
-        <w:rPr>
-          <w:rFonts w:ascii="Consolas" w:eastAsia="宋体" w:hAnsi="Consolas" w:cs="宋体"/>
-          <w:color w:val="000000"/>
-          <w:kern w:val="0"/>
-          <w:sz w:val="18"/>
-          <w:szCs w:val="18"/>
-          <w:bdr w:val="none" w:sz="0" w:space="0" w:color="auto" w:frame="1"/>
-        </w:rPr>
-        <w:t>root@0123ce188bd8</w:t>
-      </w:r>
-      <w:r>
-        <w:rPr>
-          <w:rFonts w:ascii="Consolas" w:eastAsia="宋体" w:hAnsi="Consolas" w:cs="宋体"/>
-          <w:color w:val="666600"/>
-          <w:kern w:val="0"/>
-          <w:sz w:val="18"/>
-          <w:szCs w:val="18"/>
-          <w:bdr w:val="none" w:sz="0" w:space="0" w:color="auto" w:frame="1"/>
-        </w:rPr>
-        <w:t>:/#</w:t>
-      </w:r>
-    </w:p>
-    <w:p>
-      <w:pPr>
-        <w:pStyle w:val="a5"/>
-        <w:numPr>
-          <w:ilvl w:val="0"/>
-          <w:numId w:val="1"/>
-        </w:numPr>
-        <w:shd w:val="clear" w:color="auto" w:fill="FFFFFF"/>
-        <w:wordWrap w:val="0"/>
-        <w:spacing w:before="0" w:beforeAutospacing="0" w:after="0" w:afterAutospacing="0" w:line="480" w:lineRule="atLeast"/>
-        <w:rPr>
-          <w:rFonts w:ascii="Helvetica" w:hAnsi="Helvetica" w:cs="Helvetica"/>
-          <w:color w:val="333333"/>
-          <w:sz w:val="20"/>
-          <w:szCs w:val="20"/>
-        </w:rPr>
-      </w:pPr>
-      <w:r>
-        <w:rPr>
-          <w:rStyle w:val="a6"/>
-          <w:rFonts w:ascii="Helvetica" w:hAnsi="Helvetica" w:cs="Helvetica"/>
-          <w:color w:val="333333"/>
-          <w:sz w:val="20"/>
-          <w:szCs w:val="20"/>
-          <w:bdr w:val="none" w:sz="0" w:space="0" w:color="auto" w:frame="1"/>
-        </w:rPr>
-        <w:t>-t:</w:t>
-      </w:r>
-      <w:r>
-        <w:rPr>
-          <w:rFonts w:ascii="Helvetica" w:hAnsi="Helvetica" w:cs="Helvetica"/>
-          <w:color w:val="333333"/>
-          <w:sz w:val="20"/>
-          <w:szCs w:val="20"/>
-        </w:rPr>
-        <w:t> </w:t>
-      </w:r>
-      <w:r>
-        <w:rPr>
-          <w:rFonts w:ascii="Helvetica" w:hAnsi="Helvetica" w:cs="Helvetica"/>
-          <w:color w:val="333333"/>
-          <w:sz w:val="20"/>
-          <w:szCs w:val="20"/>
-        </w:rPr>
-        <w:t>在新容器内指定一个伪终端或终端。</w:t>
-      </w:r>
-    </w:p>
-    <w:p>
-      <w:pPr>
-        <w:pStyle w:val="a5"/>
-        <w:numPr>
-          <w:ilvl w:val="0"/>
-          <w:numId w:val="1"/>
-        </w:numPr>
-        <w:shd w:val="clear" w:color="auto" w:fill="FFFFFF"/>
-        <w:wordWrap w:val="0"/>
-        <w:spacing w:before="0" w:beforeAutospacing="0" w:after="0" w:afterAutospacing="0" w:line="480" w:lineRule="atLeast"/>
-        <w:rPr>
-          <w:rFonts w:ascii="Helvetica" w:hAnsi="Helvetica" w:cs="Helvetica"/>
-          <w:color w:val="333333"/>
-          <w:sz w:val="20"/>
-          <w:szCs w:val="20"/>
-        </w:rPr>
-      </w:pPr>
-      <w:r>
-        <w:rPr>
-          <w:rStyle w:val="a6"/>
-          <w:rFonts w:ascii="Helvetica" w:hAnsi="Helvetica" w:cs="Helvetica"/>
-          <w:color w:val="333333"/>
-          <w:sz w:val="20"/>
-          <w:szCs w:val="20"/>
-          <w:bdr w:val="none" w:sz="0" w:space="0" w:color="auto" w:frame="1"/>
-        </w:rPr>
-        <w:t>-i:</w:t>
-      </w:r>
-      <w:r>
-        <w:rPr>
-          <w:rFonts w:ascii="Helvetica" w:hAnsi="Helvetica" w:cs="Helvetica"/>
-          <w:color w:val="333333"/>
-          <w:sz w:val="20"/>
-          <w:szCs w:val="20"/>
-        </w:rPr>
-        <w:t> </w:t>
-      </w:r>
-      <w:r>
-        <w:rPr>
-          <w:rFonts w:ascii="Helvetica" w:hAnsi="Helvetica" w:cs="Helvetica"/>
-          <w:color w:val="333333"/>
-          <w:sz w:val="20"/>
-          <w:szCs w:val="20"/>
-        </w:rPr>
-        <w:t>允许你对容器内的标准输入</w:t>
-      </w:r>
-      <w:r>
-        <w:rPr>
-          <w:rFonts w:ascii="Helvetica" w:hAnsi="Helvetica" w:cs="Helvetica"/>
-          <w:color w:val="333333"/>
-          <w:sz w:val="20"/>
-          <w:szCs w:val="20"/>
-        </w:rPr>
-        <w:t xml:space="preserve"> (STDIN) </w:t>
-      </w:r>
-      <w:r>
-        <w:rPr>
-          <w:rFonts w:ascii="Helvetica" w:hAnsi="Helvetica" w:cs="Helvetica"/>
-          <w:color w:val="333333"/>
-          <w:sz w:val="20"/>
-          <w:szCs w:val="20"/>
-        </w:rPr>
-        <w:t>进行交互。</w:t>
-      </w:r>
-    </w:p>
-    <w:p>
-      <w:pPr>
-        <w:pStyle w:val="HTML"/>
-        <w:pBdr>
-          <w:top w:val="single" w:sz="6" w:space="8" w:color="DDDDDD"/>
-          <w:left w:val="single" w:sz="24" w:space="11" w:color="DDDDDD"/>
-          <w:bottom w:val="single" w:sz="6" w:space="8" w:color="DDDDDD"/>
-          <w:right w:val="single" w:sz="6" w:space="11" w:color="DDDDDD"/>
-        </w:pBdr>
-        <w:shd w:val="clear" w:color="auto" w:fill="FBFBFB"/>
-        <w:wordWrap w:val="0"/>
-        <w:spacing w:line="300" w:lineRule="atLeast"/>
-        <w:rPr>
-          <w:rStyle w:val="a6"/>
-          <w:rFonts w:ascii="Helvetica" w:hAnsi="Helvetica" w:cs="Helvetica"/>
-          <w:color w:val="333333"/>
-          <w:sz w:val="20"/>
-          <w:szCs w:val="20"/>
-          <w:bdr w:val="none" w:sz="0" w:space="0" w:color="auto" w:frame="1"/>
-          <w:shd w:val="clear" w:color="auto" w:fill="FFFFFF"/>
-        </w:rPr>
-      </w:pPr>
-      <w:r>
-        <w:rPr>
-          <w:rStyle w:val="a6"/>
-          <w:rFonts w:ascii="Helvetica" w:hAnsi="Helvetica" w:cs="Helvetica" w:hint="eastAsia"/>
-          <w:color w:val="333333"/>
-          <w:sz w:val="20"/>
-          <w:szCs w:val="20"/>
-          <w:bdr w:val="none" w:sz="0" w:space="0" w:color="auto" w:frame="1"/>
-        </w:rPr>
-        <w:t>-</w:t>
-      </w:r>
-      <w:r>
-        <w:rPr>
-          <w:rFonts w:ascii="Helvetica" w:hAnsi="Helvetica" w:cs="Helvetica" w:hint="eastAsia"/>
-          <w:color w:val="333333"/>
-          <w:sz w:val="20"/>
-          <w:szCs w:val="20"/>
-        </w:rPr>
-        <w:t xml:space="preserve">d </w:t>
-      </w:r>
-      <w:r>
-        <w:rPr>
-          <w:rFonts w:ascii="Helvetica" w:hAnsi="Helvetica" w:cs="Helvetica" w:hint="eastAsia"/>
-          <w:color w:val="333333"/>
-          <w:sz w:val="20"/>
-          <w:szCs w:val="20"/>
-        </w:rPr>
-        <w:t>后台运行</w:t>
-      </w:r>
-      <w:r>
-        <w:rPr>
-          <w:rFonts w:ascii="Helvetica" w:hAnsi="Helvetica" w:cs="Helvetica" w:hint="eastAsia"/>
-          <w:color w:val="333333"/>
-          <w:sz w:val="20"/>
-          <w:szCs w:val="20"/>
-        </w:rPr>
-        <w:t>-----</w:t>
-      </w:r>
-      <w:r>
-        <w:rPr>
-          <w:rFonts w:ascii="Helvetica" w:hAnsi="Helvetica" w:cs="Helvetica"/>
-          <w:color w:val="333333"/>
-          <w:sz w:val="20"/>
-          <w:szCs w:val="20"/>
-          <w:shd w:val="clear" w:color="auto" w:fill="FFFFFF"/>
-        </w:rPr>
-        <w:t>想要进入容器需要使用指令</w:t>
-      </w:r>
-      <w:r>
-        <w:rPr>
-          <w:rStyle w:val="a6"/>
-          <w:rFonts w:ascii="Helvetica" w:hAnsi="Helvetica" w:cs="Helvetica"/>
-          <w:color w:val="333333"/>
-          <w:sz w:val="20"/>
-          <w:szCs w:val="20"/>
-          <w:bdr w:val="none" w:sz="0" w:space="0" w:color="auto" w:frame="1"/>
-          <w:shd w:val="clear" w:color="auto" w:fill="FFFFFF"/>
-        </w:rPr>
-        <w:t> </w:t>
-      </w:r>
     </w:p>
     <w:p>
       <w:pPr>
@@ -1225,82 +1154,48 @@
         <w:spacing w:line="300" w:lineRule="atLeast"/>
         <w:jc w:val="left"/>
         <w:rPr>
-          <w:rFonts w:ascii="Consolas" w:eastAsia="宋体" w:hAnsi="Consolas" w:cs="宋体"/>
-          <w:color w:val="333333"/>
-          <w:kern w:val="0"/>
-          <w:sz w:val="18"/>
-          <w:szCs w:val="18"/>
-        </w:rPr>
-      </w:pPr>
-      <w:proofErr w:type="spellStart"/>
-      <w:proofErr w:type="gramStart"/>
-      <w:r>
-        <w:rPr>
-          <w:rFonts w:ascii="Consolas" w:eastAsia="宋体" w:hAnsi="Consolas" w:cs="宋体"/>
-          <w:color w:val="000000"/>
-          <w:kern w:val="0"/>
-          <w:sz w:val="18"/>
-          <w:szCs w:val="18"/>
-          <w:bdr w:val="none" w:sz="0" w:space="0" w:color="auto" w:frame="1"/>
-        </w:rPr>
-        <w:t>docker</w:t>
-      </w:r>
-      <w:proofErr w:type="spellEnd"/>
-      <w:proofErr w:type="gramEnd"/>
-      <w:r>
-        <w:rPr>
-          <w:rFonts w:ascii="Consolas" w:eastAsia="宋体" w:hAnsi="Consolas" w:cs="宋体"/>
-          <w:color w:val="000000"/>
-          <w:kern w:val="0"/>
-          <w:sz w:val="18"/>
-          <w:szCs w:val="18"/>
-          <w:bdr w:val="none" w:sz="0" w:space="0" w:color="auto" w:frame="1"/>
-        </w:rPr>
-        <w:t xml:space="preserve"> </w:t>
-      </w:r>
-      <w:r>
-        <w:rPr>
-          <w:rFonts w:ascii="Consolas" w:eastAsia="宋体" w:hAnsi="Consolas" w:cs="宋体"/>
-          <w:color w:val="000088"/>
-          <w:kern w:val="0"/>
-          <w:sz w:val="18"/>
-          <w:szCs w:val="18"/>
-          <w:bdr w:val="none" w:sz="0" w:space="0" w:color="auto" w:frame="1"/>
-        </w:rPr>
-        <w:t>exec</w:t>
-      </w:r>
-      <w:r>
-        <w:rPr>
-          <w:rFonts w:ascii="Consolas" w:eastAsia="宋体" w:hAnsi="Consolas" w:cs="宋体"/>
-          <w:color w:val="000000"/>
-          <w:kern w:val="0"/>
-          <w:sz w:val="18"/>
-          <w:szCs w:val="18"/>
-          <w:bdr w:val="none" w:sz="0" w:space="0" w:color="auto" w:frame="1"/>
-        </w:rPr>
-        <w:t xml:space="preserve"> </w:t>
-      </w:r>
-      <w:r>
-        <w:rPr>
-          <w:rFonts w:ascii="Consolas" w:eastAsia="宋体" w:hAnsi="Consolas" w:cs="宋体"/>
-          <w:color w:val="666600"/>
-          <w:kern w:val="0"/>
-          <w:sz w:val="18"/>
-          <w:szCs w:val="18"/>
-          <w:bdr w:val="none" w:sz="0" w:space="0" w:color="auto" w:frame="1"/>
-        </w:rPr>
-        <w:t>-</w:t>
-      </w:r>
-      <w:r>
-        <w:rPr>
-          <w:rFonts w:ascii="Consolas" w:eastAsia="宋体" w:hAnsi="Consolas" w:cs="宋体"/>
-          <w:color w:val="000000"/>
-          <w:kern w:val="0"/>
-          <w:sz w:val="18"/>
-          <w:szCs w:val="18"/>
-          <w:bdr w:val="none" w:sz="0" w:space="0" w:color="auto" w:frame="1"/>
-        </w:rPr>
-        <w:t xml:space="preserve">it </w:t>
+          <w:rFonts w:ascii="Consolas" w:eastAsia="宋体" w:hAnsi="Consolas" w:cs="宋体" w:hint="eastAsia"/>
+          <w:color w:val="000000"/>
+          <w:kern w:val="0"/>
+          <w:sz w:val="18"/>
+          <w:szCs w:val="18"/>
+          <w:bdr w:val="none" w:sz="0" w:space="0" w:color="auto" w:frame="1"/>
+        </w:rPr>
+      </w:pPr>
+      <w:proofErr w:type="spellStart"/>
+      <w:r>
+        <w:rPr>
+          <w:rFonts w:ascii="Consolas" w:eastAsia="宋体" w:hAnsi="Consolas" w:cs="宋体"/>
+          <w:color w:val="000000"/>
+          <w:kern w:val="0"/>
+          <w:sz w:val="18"/>
+          <w:szCs w:val="18"/>
+          <w:bdr w:val="none" w:sz="0" w:space="0" w:color="auto" w:frame="1"/>
+        </w:rPr>
+        <w:t>D</w:t>
+      </w:r>
+      <w:r>
+        <w:rPr>
+          <w:rFonts w:ascii="Consolas" w:eastAsia="宋体" w:hAnsi="Consolas" w:cs="宋体" w:hint="eastAsia"/>
+          <w:color w:val="000000"/>
+          <w:kern w:val="0"/>
+          <w:sz w:val="18"/>
+          <w:szCs w:val="18"/>
+          <w:bdr w:val="none" w:sz="0" w:space="0" w:color="auto" w:frame="1"/>
+        </w:rPr>
+        <w:t>ocker</w:t>
+      </w:r>
+      <w:proofErr w:type="spellEnd"/>
+      <w:r>
+        <w:rPr>
+          <w:rFonts w:ascii="Consolas" w:eastAsia="宋体" w:hAnsi="Consolas" w:cs="宋体" w:hint="eastAsia"/>
+          <w:color w:val="000000"/>
+          <w:kern w:val="0"/>
+          <w:sz w:val="18"/>
+          <w:szCs w:val="18"/>
+          <w:bdr w:val="none" w:sz="0" w:space="0" w:color="auto" w:frame="1"/>
+        </w:rPr>
+        <w:t xml:space="preserve"> start </w:t>
       </w:r>
       <w:r>
         <w:rPr>
@@ -1315,201 +1210,25 @@
       </w:r>
       <w:r>
         <w:rPr>
-          <w:rFonts w:ascii="Consolas" w:eastAsia="宋体" w:hAnsi="Consolas" w:cs="宋体"/>
-          <w:color w:val="000000"/>
-          <w:kern w:val="0"/>
-          <w:sz w:val="18"/>
-          <w:szCs w:val="18"/>
-          <w:bdr w:val="none" w:sz="0" w:space="0" w:color="auto" w:frame="1"/>
-        </w:rPr>
-        <w:t xml:space="preserve"> </w:t>
-      </w:r>
-      <w:r>
-        <w:rPr>
-          <w:rFonts w:ascii="Consolas" w:eastAsia="宋体" w:hAnsi="Consolas" w:cs="宋体"/>
-          <w:color w:val="666600"/>
-          <w:kern w:val="0"/>
-          <w:sz w:val="18"/>
-          <w:szCs w:val="18"/>
-          <w:bdr w:val="none" w:sz="0" w:space="0" w:color="auto" w:frame="1"/>
-        </w:rPr>
-        <w:t>/</w:t>
-      </w:r>
-      <w:r>
-        <w:rPr>
-          <w:rFonts w:ascii="Consolas" w:eastAsia="宋体" w:hAnsi="Consolas" w:cs="宋体"/>
-          <w:color w:val="000000"/>
-          <w:kern w:val="0"/>
-          <w:sz w:val="18"/>
-          <w:szCs w:val="18"/>
-          <w:bdr w:val="none" w:sz="0" w:space="0" w:color="auto" w:frame="1"/>
-        </w:rPr>
-        <w:t>bin</w:t>
-      </w:r>
-      <w:r>
-        <w:rPr>
-          <w:rFonts w:ascii="Consolas" w:eastAsia="宋体" w:hAnsi="Consolas" w:cs="宋体"/>
-          <w:color w:val="666600"/>
-          <w:kern w:val="0"/>
-          <w:sz w:val="18"/>
-          <w:szCs w:val="18"/>
-          <w:bdr w:val="none" w:sz="0" w:space="0" w:color="auto" w:frame="1"/>
-        </w:rPr>
-        <w:t>/</w:t>
-      </w:r>
-      <w:r>
-        <w:rPr>
-          <w:rFonts w:ascii="Consolas" w:eastAsia="宋体" w:hAnsi="Consolas" w:cs="宋体"/>
-          <w:color w:val="000000"/>
-          <w:kern w:val="0"/>
-          <w:sz w:val="18"/>
-          <w:szCs w:val="18"/>
-          <w:bdr w:val="none" w:sz="0" w:space="0" w:color="auto" w:frame="1"/>
-        </w:rPr>
-        <w:t>bash</w:t>
-      </w:r>
-    </w:p>
-    <w:p>
-      <w:pPr>
-        <w:pStyle w:val="HTML"/>
-        <w:pBdr>
-          <w:top w:val="single" w:sz="6" w:space="8" w:color="DDDDDD"/>
-          <w:left w:val="single" w:sz="24" w:space="11" w:color="DDDDDD"/>
-          <w:bottom w:val="single" w:sz="6" w:space="8" w:color="DDDDDD"/>
-          <w:right w:val="single" w:sz="6" w:space="11" w:color="DDDDDD"/>
-        </w:pBdr>
-        <w:shd w:val="clear" w:color="auto" w:fill="FBFBFB"/>
-        <w:wordWrap w:val="0"/>
-        <w:spacing w:line="300" w:lineRule="atLeast"/>
-        <w:rPr>
-          <w:rFonts w:ascii="Consolas" w:hAnsi="Consolas"/>
-          <w:color w:val="333333"/>
-          <w:sz w:val="18"/>
-          <w:szCs w:val="18"/>
-        </w:rPr>
-      </w:pPr>
-      <w:r>
-        <w:rPr>
-          <w:rStyle w:val="a6"/>
-          <w:rFonts w:ascii="Helvetica" w:hAnsi="Helvetica" w:cs="Helvetica" w:hint="eastAsia"/>
-          <w:color w:val="333333"/>
-          <w:sz w:val="20"/>
-          <w:szCs w:val="20"/>
-          <w:bdr w:val="none" w:sz="0" w:space="0" w:color="auto" w:frame="1"/>
-          <w:shd w:val="clear" w:color="auto" w:fill="FFFFFF"/>
-        </w:rPr>
-        <w:t xml:space="preserve">  </w:t>
-      </w:r>
-      <w:proofErr w:type="spellStart"/>
-      <w:r>
-        <w:rPr>
-          <w:rFonts w:ascii="Consolas" w:hAnsi="Consolas"/>
-          <w:color w:val="000000"/>
-          <w:sz w:val="18"/>
-          <w:szCs w:val="18"/>
-          <w:bdr w:val="none" w:sz="0" w:space="0" w:color="auto" w:frame="1"/>
-        </w:rPr>
-        <w:t>docker</w:t>
-      </w:r>
-      <w:proofErr w:type="spellEnd"/>
-      <w:r>
-        <w:rPr>
-          <w:rFonts w:ascii="Consolas" w:hAnsi="Consolas"/>
-          <w:color w:val="000000"/>
-          <w:sz w:val="18"/>
-          <w:szCs w:val="18"/>
-          <w:bdr w:val="none" w:sz="0" w:space="0" w:color="auto" w:frame="1"/>
-        </w:rPr>
-        <w:t xml:space="preserve"> attach </w:t>
-      </w:r>
-      <w:r>
-        <w:rPr>
-          <w:rFonts w:ascii="Consolas" w:hAnsi="Consolas"/>
+          <w:rFonts w:ascii="Consolas" w:eastAsia="宋体" w:hAnsi="Consolas" w:cs="宋体" w:hint="eastAsia"/>
           <w:color w:val="006666"/>
-          <w:sz w:val="18"/>
-          <w:szCs w:val="18"/>
-          <w:bdr w:val="none" w:sz="0" w:space="0" w:color="auto" w:frame="1"/>
-        </w:rPr>
-        <w:t>1e560fca3906</w:t>
-      </w:r>
-      <w:r>
-        <w:rPr>
-          <w:rFonts w:ascii="Consolas" w:hAnsi="Consolas"/>
+          <w:kern w:val="0"/>
+          <w:sz w:val="18"/>
+          <w:szCs w:val="18"/>
+          <w:bdr w:val="none" w:sz="0" w:space="0" w:color="auto" w:frame="1"/>
+        </w:rPr>
+        <w:t xml:space="preserve"> //</w:t>
+      </w:r>
+      <w:r>
+        <w:rPr>
+          <w:rFonts w:ascii="Consolas" w:eastAsia="宋体" w:hAnsi="Consolas" w:cs="宋体" w:hint="eastAsia"/>
           <w:color w:val="006666"/>
-          <w:sz w:val="18"/>
-          <w:szCs w:val="18"/>
-          <w:bdr w:val="none" w:sz="0" w:space="0" w:color="auto" w:frame="1"/>
-        </w:rPr>
-        <w:t>（</w:t>
-      </w:r>
-      <w:r>
-        <w:rPr>
-          <w:rStyle w:val="a6"/>
-          <w:rFonts w:ascii="Helvetica" w:hAnsi="Helvetica" w:cs="Helvetica"/>
-          <w:color w:val="333333"/>
-          <w:sz w:val="20"/>
-          <w:szCs w:val="20"/>
-          <w:bdr w:val="none" w:sz="0" w:space="0" w:color="auto" w:frame="1"/>
-          <w:shd w:val="clear" w:color="auto" w:fill="FFFFFF"/>
-        </w:rPr>
-        <w:t>注意：</w:t>
-      </w:r>
-      <w:r>
-        <w:rPr>
-          <w:rFonts w:ascii="Helvetica" w:hAnsi="Helvetica" w:cs="Helvetica"/>
-          <w:color w:val="333333"/>
-          <w:sz w:val="20"/>
-          <w:szCs w:val="20"/>
-          <w:shd w:val="clear" w:color="auto" w:fill="FFFFFF"/>
-        </w:rPr>
-        <w:t> </w:t>
-      </w:r>
-      <w:r>
-        <w:rPr>
-          <w:rFonts w:ascii="Helvetica" w:hAnsi="Helvetica" w:cs="Helvetica"/>
-          <w:color w:val="333333"/>
-          <w:sz w:val="20"/>
-          <w:szCs w:val="20"/>
-          <w:shd w:val="clear" w:color="auto" w:fill="FFFFFF"/>
-        </w:rPr>
-        <w:t>如果从这个容器退出，会导致容器的停止</w:t>
-      </w:r>
-      <w:r>
-        <w:rPr>
-          <w:rFonts w:ascii="Consolas" w:hAnsi="Consolas"/>
-          <w:color w:val="006666"/>
-          <w:sz w:val="18"/>
-          <w:szCs w:val="18"/>
-          <w:bdr w:val="none" w:sz="0" w:space="0" w:color="auto" w:frame="1"/>
-        </w:rPr>
-        <w:t>）</w:t>
-      </w:r>
-    </w:p>
-    <w:p>
-      <w:pPr>
-        <w:pStyle w:val="a5"/>
-        <w:numPr>
-          <w:ilvl w:val="0"/>
-          <w:numId w:val="1"/>
-        </w:numPr>
-        <w:shd w:val="clear" w:color="auto" w:fill="FFFFFF"/>
-        <w:wordWrap w:val="0"/>
-        <w:spacing w:before="0" w:beforeAutospacing="0" w:after="0" w:afterAutospacing="0" w:line="480" w:lineRule="atLeast"/>
-        <w:rPr>
-          <w:rFonts w:ascii="Helvetica" w:hAnsi="Helvetica" w:cs="Helvetica"/>
-          <w:color w:val="333333"/>
-          <w:sz w:val="20"/>
-          <w:szCs w:val="20"/>
-        </w:rPr>
-      </w:pPr>
-    </w:p>
-    <w:p/>
-    <w:p>
-      <w:r>
-        <w:rPr>
-          <w:rFonts w:hint="eastAsia"/>
-        </w:rPr>
-        <w:t>后台模式</w:t>
+          <w:kern w:val="0"/>
+          <w:sz w:val="18"/>
+          <w:szCs w:val="18"/>
+          <w:bdr w:val="none" w:sz="0" w:space="0" w:color="auto" w:frame="1"/>
+        </w:rPr>
+        <w:t>启动窗口</w:t>
       </w:r>
     </w:p>
     <w:p>
@@ -1545,15 +1264,13 @@
         <w:jc w:val="left"/>
         <w:rPr>
           <w:rFonts w:ascii="Consolas" w:eastAsia="宋体" w:hAnsi="Consolas" w:cs="宋体"/>
-          <w:color w:val="008800"/>
-          <w:kern w:val="0"/>
-          <w:sz w:val="18"/>
-          <w:szCs w:val="18"/>
-          <w:bdr w:val="none" w:sz="0" w:space="0" w:color="auto" w:frame="1"/>
-        </w:rPr>
-      </w:pPr>
-      <w:proofErr w:type="spellStart"/>
-      <w:proofErr w:type="gramStart"/>
+          <w:color w:val="333333"/>
+          <w:kern w:val="0"/>
+          <w:sz w:val="18"/>
+          <w:szCs w:val="18"/>
+        </w:rPr>
+      </w:pPr>
+      <w:proofErr w:type="spellStart"/>
       <w:r>
         <w:rPr>
           <w:rFonts w:ascii="Consolas" w:eastAsia="宋体" w:hAnsi="Consolas" w:cs="宋体"/>
@@ -1566,17 +1283,38 @@
         <w:t>docker</w:t>
       </w:r>
       <w:proofErr w:type="spellEnd"/>
-      <w:proofErr w:type="gramEnd"/>
-      <w:r>
-        <w:rPr>
-          <w:rFonts w:ascii="Consolas" w:eastAsia="宋体" w:hAnsi="Consolas" w:cs="宋体"/>
-          <w:color w:val="000000"/>
-          <w:kern w:val="0"/>
-          <w:sz w:val="18"/>
-          <w:szCs w:val="18"/>
-          <w:bdr w:val="none" w:sz="0" w:space="0" w:color="auto" w:frame="1"/>
-        </w:rPr>
-        <w:t xml:space="preserve"> run </w:t>
+      <w:r>
+        <w:rPr>
+          <w:rFonts w:ascii="Consolas" w:eastAsia="宋体" w:hAnsi="Consolas" w:cs="宋体"/>
+          <w:color w:val="000000"/>
+          <w:kern w:val="0"/>
+          <w:sz w:val="18"/>
+          <w:szCs w:val="18"/>
+          <w:bdr w:val="none" w:sz="0" w:space="0" w:color="auto" w:frame="1"/>
+        </w:rPr>
+        <w:t xml:space="preserve"> </w:t>
+      </w:r>
+      <w:r>
+        <w:rPr>
+          <w:rFonts w:ascii="Consolas" w:eastAsia="宋体" w:hAnsi="Consolas" w:cs="宋体"/>
+          <w:color w:val="000088"/>
+          <w:kern w:val="0"/>
+          <w:sz w:val="18"/>
+          <w:szCs w:val="18"/>
+          <w:bdr w:val="none" w:sz="0" w:space="0" w:color="auto" w:frame="1"/>
+        </w:rPr>
+        <w:t>exec</w:t>
+      </w:r>
+      <w:r>
+        <w:rPr>
+          <w:rFonts w:ascii="Consolas" w:eastAsia="宋体" w:hAnsi="Consolas" w:cs="宋体"/>
+          <w:color w:val="000000"/>
+          <w:kern w:val="0"/>
+          <w:sz w:val="18"/>
+          <w:szCs w:val="18"/>
+          <w:bdr w:val="none" w:sz="0" w:space="0" w:color="auto" w:frame="1"/>
+        </w:rPr>
+        <w:t xml:space="preserve"> </w:t>
       </w:r>
       <w:r>
         <w:rPr>
@@ -1598,7 +1336,29 @@
           <w:szCs w:val="18"/>
           <w:bdr w:val="none" w:sz="0" w:space="0" w:color="auto" w:frame="1"/>
         </w:rPr>
-        <w:t>d ubuntu</w:t>
+        <w:t xml:space="preserve">it </w:t>
+      </w:r>
+      <w:r>
+        <w:rPr>
+          <w:rFonts w:ascii="Consolas" w:eastAsia="宋体" w:hAnsi="Consolas" w:cs="宋体"/>
+          <w:color w:val="006666"/>
+          <w:kern w:val="0"/>
+          <w:sz w:val="18"/>
+          <w:szCs w:val="18"/>
+          <w:bdr w:val="none" w:sz="0" w:space="0" w:color="auto" w:frame="1"/>
+        </w:rPr>
+        <w:t>243c32535da7</w:t>
+      </w:r>
+      <w:r>
+        <w:rPr>
+          <w:rFonts w:ascii="Consolas" w:eastAsia="宋体" w:hAnsi="Consolas" w:cs="宋体"/>
+          <w:color w:val="000000"/>
+          <w:kern w:val="0"/>
+          <w:sz w:val="18"/>
+          <w:szCs w:val="18"/>
+          <w:bdr w:val="none" w:sz="0" w:space="0" w:color="auto" w:frame="1"/>
+        </w:rPr>
+        <w:t xml:space="preserve"> </w:t>
       </w:r>
       <w:r>
         <w:rPr>
@@ -1609,7 +1369,119 @@
           <w:szCs w:val="18"/>
           <w:bdr w:val="none" w:sz="0" w:space="0" w:color="auto" w:frame="1"/>
         </w:rPr>
-        <w:t>:</w:t>
+        <w:t>/</w:t>
+      </w:r>
+      <w:r>
+        <w:rPr>
+          <w:rFonts w:ascii="Consolas" w:eastAsia="宋体" w:hAnsi="Consolas" w:cs="宋体"/>
+          <w:color w:val="000000"/>
+          <w:kern w:val="0"/>
+          <w:sz w:val="18"/>
+          <w:szCs w:val="18"/>
+          <w:bdr w:val="none" w:sz="0" w:space="0" w:color="auto" w:frame="1"/>
+        </w:rPr>
+        <w:t>bin</w:t>
+      </w:r>
+      <w:r>
+        <w:rPr>
+          <w:rFonts w:ascii="Consolas" w:eastAsia="宋体" w:hAnsi="Consolas" w:cs="宋体"/>
+          <w:color w:val="666600"/>
+          <w:kern w:val="0"/>
+          <w:sz w:val="18"/>
+          <w:szCs w:val="18"/>
+          <w:bdr w:val="none" w:sz="0" w:space="0" w:color="auto" w:frame="1"/>
+        </w:rPr>
+        <w:t>/</w:t>
+      </w:r>
+      <w:r>
+        <w:rPr>
+          <w:rFonts w:ascii="Consolas" w:eastAsia="宋体" w:hAnsi="Consolas" w:cs="宋体"/>
+          <w:color w:val="000000"/>
+          <w:kern w:val="0"/>
+          <w:sz w:val="18"/>
+          <w:szCs w:val="18"/>
+          <w:bdr w:val="none" w:sz="0" w:space="0" w:color="auto" w:frame="1"/>
+        </w:rPr>
+        <w:t>bash</w:t>
+      </w:r>
+      <w:r>
+        <w:rPr>
+          <w:rFonts w:ascii="Consolas" w:eastAsia="宋体" w:hAnsi="Consolas" w:cs="宋体"/>
+          <w:color w:val="000000"/>
+          <w:kern w:val="0"/>
+          <w:sz w:val="18"/>
+          <w:szCs w:val="18"/>
+          <w:bdr w:val="none" w:sz="0" w:space="0" w:color="auto" w:frame="1"/>
+        </w:rPr>
+        <w:t>//</w:t>
+      </w:r>
+      <w:r>
+        <w:rPr>
+          <w:rFonts w:ascii="Consolas" w:eastAsia="宋体" w:hAnsi="Consolas" w:cs="宋体"/>
+          <w:color w:val="000000"/>
+          <w:kern w:val="0"/>
+          <w:sz w:val="18"/>
+          <w:szCs w:val="18"/>
+          <w:bdr w:val="none" w:sz="0" w:space="0" w:color="auto" w:frame="1"/>
+        </w:rPr>
+        <w:t>进行容器</w:t>
+      </w:r>
+      <w:r>
+        <w:rPr>
+          <w:rFonts w:ascii="Consolas" w:eastAsia="宋体" w:hAnsi="Consolas" w:cs="宋体" w:hint="eastAsia"/>
+          <w:color w:val="000000"/>
+          <w:kern w:val="0"/>
+          <w:sz w:val="18"/>
+          <w:szCs w:val="18"/>
+          <w:bdr w:val="none" w:sz="0" w:space="0" w:color="auto" w:frame="1"/>
+        </w:rPr>
+        <w:t xml:space="preserve"> //exit </w:t>
+      </w:r>
+      <w:r>
+        <w:rPr>
+          <w:rFonts w:ascii="Consolas" w:eastAsia="宋体" w:hAnsi="Consolas" w:cs="宋体" w:hint="eastAsia"/>
+          <w:color w:val="000000"/>
+          <w:kern w:val="0"/>
+          <w:sz w:val="18"/>
+          <w:szCs w:val="18"/>
+          <w:bdr w:val="none" w:sz="0" w:space="0" w:color="auto" w:frame="1"/>
+        </w:rPr>
+        <w:t>后台一直在运行</w:t>
+      </w:r>
+      <w:r>
+        <w:rPr>
+          <w:rFonts w:ascii="Consolas" w:eastAsia="宋体" w:hAnsi="Consolas" w:cs="宋体" w:hint="eastAsia"/>
+          <w:color w:val="000000"/>
+          <w:kern w:val="0"/>
+          <w:sz w:val="18"/>
+          <w:szCs w:val="18"/>
+          <w:bdr w:val="none" w:sz="0" w:space="0" w:color="auto" w:frame="1"/>
+        </w:rPr>
+        <w:t xml:space="preserve">  </w:t>
+      </w:r>
+      <w:proofErr w:type="spellStart"/>
+      <w:r>
+        <w:rPr>
+          <w:rFonts w:ascii="Consolas" w:eastAsia="宋体" w:hAnsi="Consolas" w:cs="宋体" w:hint="eastAsia"/>
+          <w:color w:val="000000"/>
+          <w:kern w:val="0"/>
+          <w:sz w:val="18"/>
+          <w:szCs w:val="18"/>
+          <w:bdr w:val="none" w:sz="0" w:space="0" w:color="auto" w:frame="1"/>
+        </w:rPr>
+        <w:t>docker</w:t>
+      </w:r>
+      <w:proofErr w:type="spellEnd"/>
+      <w:r>
+        <w:rPr>
+          <w:rFonts w:ascii="Consolas" w:eastAsia="宋体" w:hAnsi="Consolas" w:cs="宋体" w:hint="eastAsia"/>
+          <w:color w:val="000000"/>
+          <w:kern w:val="0"/>
+          <w:sz w:val="18"/>
+          <w:szCs w:val="18"/>
+          <w:bdr w:val="none" w:sz="0" w:space="0" w:color="auto" w:frame="1"/>
+        </w:rPr>
+        <w:t xml:space="preserve"> stop </w:t>
       </w:r>
       <w:r>
         <w:rPr>
@@ -1620,108 +1492,7 @@
           <w:szCs w:val="18"/>
           <w:bdr w:val="none" w:sz="0" w:space="0" w:color="auto" w:frame="1"/>
         </w:rPr>
-        <w:t>15.10</w:t>
-      </w:r>
-      <w:r>
-        <w:rPr>
-          <w:rFonts w:ascii="Consolas" w:eastAsia="宋体" w:hAnsi="Consolas" w:cs="宋体"/>
-          <w:color w:val="000000"/>
-          <w:kern w:val="0"/>
-          <w:sz w:val="18"/>
-          <w:szCs w:val="18"/>
-          <w:bdr w:val="none" w:sz="0" w:space="0" w:color="auto" w:frame="1"/>
-        </w:rPr>
-        <w:t xml:space="preserve"> </w:t>
-      </w:r>
-      <w:r>
-        <w:rPr>
-          <w:rFonts w:ascii="Consolas" w:eastAsia="宋体" w:hAnsi="Consolas" w:cs="宋体"/>
-          <w:color w:val="666600"/>
-          <w:kern w:val="0"/>
-          <w:sz w:val="18"/>
-          <w:szCs w:val="18"/>
-          <w:bdr w:val="none" w:sz="0" w:space="0" w:color="auto" w:frame="1"/>
-        </w:rPr>
-        <w:t>/</w:t>
-      </w:r>
-      <w:r>
-        <w:rPr>
-          <w:rFonts w:ascii="Consolas" w:eastAsia="宋体" w:hAnsi="Consolas" w:cs="宋体"/>
-          <w:color w:val="000000"/>
-          <w:kern w:val="0"/>
-          <w:sz w:val="18"/>
-          <w:szCs w:val="18"/>
-          <w:bdr w:val="none" w:sz="0" w:space="0" w:color="auto" w:frame="1"/>
-        </w:rPr>
-        <w:t>bin</w:t>
-      </w:r>
-      <w:r>
-        <w:rPr>
-          <w:rFonts w:ascii="Consolas" w:eastAsia="宋体" w:hAnsi="Consolas" w:cs="宋体"/>
-          <w:color w:val="666600"/>
-          <w:kern w:val="0"/>
-          <w:sz w:val="18"/>
-          <w:szCs w:val="18"/>
-          <w:bdr w:val="none" w:sz="0" w:space="0" w:color="auto" w:frame="1"/>
-        </w:rPr>
-        <w:t>/</w:t>
-      </w:r>
-      <w:proofErr w:type="spellStart"/>
-      <w:r>
-        <w:rPr>
-          <w:rFonts w:ascii="Consolas" w:eastAsia="宋体" w:hAnsi="Consolas" w:cs="宋体"/>
-          <w:color w:val="000000"/>
-          <w:kern w:val="0"/>
-          <w:sz w:val="18"/>
-          <w:szCs w:val="18"/>
-          <w:bdr w:val="none" w:sz="0" w:space="0" w:color="auto" w:frame="1"/>
-        </w:rPr>
-        <w:t>sh</w:t>
-      </w:r>
-      <w:proofErr w:type="spellEnd"/>
-      <w:r>
-        <w:rPr>
-          <w:rFonts w:ascii="Consolas" w:eastAsia="宋体" w:hAnsi="Consolas" w:cs="宋体"/>
-          <w:color w:val="000000"/>
-          <w:kern w:val="0"/>
-          <w:sz w:val="18"/>
-          <w:szCs w:val="18"/>
-          <w:bdr w:val="none" w:sz="0" w:space="0" w:color="auto" w:frame="1"/>
-        </w:rPr>
-        <w:t xml:space="preserve"> </w:t>
-      </w:r>
-      <w:r>
-        <w:rPr>
-          <w:rFonts w:ascii="Consolas" w:eastAsia="宋体" w:hAnsi="Consolas" w:cs="宋体"/>
-          <w:color w:val="666600"/>
-          <w:kern w:val="0"/>
-          <w:sz w:val="18"/>
-          <w:szCs w:val="18"/>
-          <w:bdr w:val="none" w:sz="0" w:space="0" w:color="auto" w:frame="1"/>
-        </w:rPr>
-        <w:t>-</w:t>
-      </w:r>
-      <w:r>
-        <w:rPr>
-          <w:rFonts w:ascii="Consolas" w:eastAsia="宋体" w:hAnsi="Consolas" w:cs="宋体"/>
-          <w:color w:val="000000"/>
-          <w:kern w:val="0"/>
-          <w:sz w:val="18"/>
-          <w:szCs w:val="18"/>
-          <w:bdr w:val="none" w:sz="0" w:space="0" w:color="auto" w:frame="1"/>
-        </w:rPr>
-        <w:t xml:space="preserve">c </w:t>
-      </w:r>
-      <w:r>
-        <w:rPr>
-          <w:rFonts w:ascii="Consolas" w:eastAsia="宋体" w:hAnsi="Consolas" w:cs="宋体"/>
-          <w:color w:val="008800"/>
-          <w:kern w:val="0"/>
-          <w:sz w:val="18"/>
-          <w:szCs w:val="18"/>
-          <w:bdr w:val="none" w:sz="0" w:space="0" w:color="auto" w:frame="1"/>
-        </w:rPr>
-        <w:t>"while true; do echo hello world; sleep 1; done"</w:t>
+        <w:t>243c32535da7</w:t>
       </w:r>
     </w:p>
     <w:p>
@@ -1746,8 +1517,8 @@
       <w:proofErr w:type="spellStart"/>
       <w:r>
         <w:rPr>
-          <w:rFonts w:ascii="Consolas" w:hAnsi="Consolas" w:hint="eastAsia"/>
-          <w:color w:val="008800"/>
+          <w:rFonts w:ascii="Consolas" w:hAnsi="Consolas"/>
+          <w:color w:val="000000"/>
           <w:sz w:val="18"/>
           <w:szCs w:val="18"/>
           <w:bdr w:val="none" w:sz="0" w:space="0" w:color="auto" w:frame="1"/>
@@ -1757,169 +1528,103 @@
       <w:proofErr w:type="spellEnd"/>
       <w:r>
         <w:rPr>
-          <w:rFonts w:ascii="Consolas" w:hAnsi="Consolas" w:hint="eastAsia"/>
-          <w:color w:val="008800"/>
-          <w:sz w:val="18"/>
-          <w:szCs w:val="18"/>
-          <w:bdr w:val="none" w:sz="0" w:space="0" w:color="auto" w:frame="1"/>
-        </w:rPr>
-        <w:t xml:space="preserve"> </w:t>
-      </w:r>
-      <w:proofErr w:type="spellStart"/>
-      <w:r>
-        <w:rPr>
-          <w:rFonts w:ascii="Consolas" w:hAnsi="Consolas" w:hint="eastAsia"/>
-          <w:color w:val="008800"/>
-          <w:sz w:val="18"/>
-          <w:szCs w:val="18"/>
-          <w:bdr w:val="none" w:sz="0" w:space="0" w:color="auto" w:frame="1"/>
-        </w:rPr>
-        <w:t>ps</w:t>
-      </w:r>
-      <w:proofErr w:type="spellEnd"/>
-      <w:r>
-        <w:rPr>
-          <w:rFonts w:ascii="Consolas" w:hAnsi="Consolas" w:hint="eastAsia"/>
-          <w:color w:val="008800"/>
-          <w:sz w:val="18"/>
-          <w:szCs w:val="18"/>
-          <w:bdr w:val="none" w:sz="0" w:space="0" w:color="auto" w:frame="1"/>
-        </w:rPr>
-        <w:t>#</w:t>
-      </w:r>
-      <w:r>
-        <w:rPr>
-          <w:rFonts w:ascii="Consolas" w:hAnsi="Consolas" w:hint="eastAsia"/>
-          <w:color w:val="008800"/>
-          <w:sz w:val="18"/>
-          <w:szCs w:val="18"/>
-          <w:bdr w:val="none" w:sz="0" w:space="0" w:color="auto" w:frame="1"/>
-        </w:rPr>
-        <w:t>查询后台列表</w:t>
-      </w:r>
-      <w:r>
-        <w:rPr>
-          <w:rFonts w:ascii="Consolas" w:hAnsi="Consolas" w:hint="eastAsia"/>
-          <w:color w:val="008800"/>
-          <w:sz w:val="18"/>
-          <w:szCs w:val="18"/>
-          <w:bdr w:val="none" w:sz="0" w:space="0" w:color="auto" w:frame="1"/>
-        </w:rPr>
-        <w:t>(</w:t>
-      </w:r>
-      <w:r>
-        <w:rPr>
-          <w:rFonts w:ascii="Consolas" w:hAnsi="Consolas" w:hint="eastAsia"/>
-          <w:color w:val="008800"/>
-          <w:sz w:val="18"/>
-          <w:szCs w:val="18"/>
-          <w:bdr w:val="none" w:sz="0" w:space="0" w:color="auto" w:frame="1"/>
-        </w:rPr>
-        <w:t>默认活动的</w:t>
-      </w:r>
-      <w:r>
-        <w:rPr>
-          <w:rFonts w:ascii="Consolas" w:hAnsi="Consolas" w:hint="eastAsia"/>
-          <w:color w:val="008800"/>
-          <w:sz w:val="18"/>
-          <w:szCs w:val="18"/>
-          <w:bdr w:val="none" w:sz="0" w:space="0" w:color="auto" w:frame="1"/>
-        </w:rPr>
-        <w:t xml:space="preserve">  </w:t>
-      </w:r>
-      <w:proofErr w:type="spellStart"/>
-      <w:r>
-        <w:rPr>
           <w:rFonts w:ascii="Consolas" w:hAnsi="Consolas"/>
           <w:color w:val="000000"/>
           <w:sz w:val="18"/>
           <w:szCs w:val="18"/>
           <w:bdr w:val="none" w:sz="0" w:space="0" w:color="auto" w:frame="1"/>
         </w:rPr>
-        <w:t>docker</w:t>
-      </w:r>
-      <w:proofErr w:type="spellEnd"/>
+        <w:t xml:space="preserve"> attach </w:t>
+      </w:r>
       <w:r>
         <w:rPr>
           <w:rFonts w:ascii="Consolas" w:hAnsi="Consolas"/>
-          <w:color w:val="000000"/>
-          <w:sz w:val="18"/>
-          <w:szCs w:val="18"/>
-          <w:bdr w:val="none" w:sz="0" w:space="0" w:color="auto" w:frame="1"/>
-        </w:rPr>
-        <w:t xml:space="preserve"> </w:t>
-      </w:r>
-      <w:proofErr w:type="spellStart"/>
+          <w:color w:val="006666"/>
+          <w:sz w:val="18"/>
+          <w:szCs w:val="18"/>
+          <w:bdr w:val="none" w:sz="0" w:space="0" w:color="auto" w:frame="1"/>
+        </w:rPr>
+        <w:t>1e560fca3906</w:t>
+      </w:r>
       <w:r>
         <w:rPr>
           <w:rFonts w:ascii="Consolas" w:hAnsi="Consolas"/>
-          <w:color w:val="000000"/>
-          <w:sz w:val="18"/>
-          <w:szCs w:val="18"/>
-          <w:bdr w:val="none" w:sz="0" w:space="0" w:color="auto" w:frame="1"/>
-        </w:rPr>
-        <w:t>ps</w:t>
-      </w:r>
-      <w:proofErr w:type="spellEnd"/>
+          <w:color w:val="006666"/>
+          <w:sz w:val="18"/>
+          <w:szCs w:val="18"/>
+          <w:bdr w:val="none" w:sz="0" w:space="0" w:color="auto" w:frame="1"/>
+        </w:rPr>
+        <w:t>（</w:t>
+      </w:r>
+      <w:r>
+        <w:rPr>
+          <w:rStyle w:val="a6"/>
+          <w:rFonts w:ascii="Helvetica" w:hAnsi="Helvetica" w:cs="Helvetica"/>
+          <w:color w:val="333333"/>
+          <w:sz w:val="20"/>
+          <w:szCs w:val="20"/>
+          <w:bdr w:val="none" w:sz="0" w:space="0" w:color="auto" w:frame="1"/>
+          <w:shd w:val="clear" w:color="auto" w:fill="FFFFFF"/>
+        </w:rPr>
+        <w:t>注意：</w:t>
+      </w:r>
+      <w:r>
+        <w:rPr>
+          <w:rFonts w:ascii="Helvetica" w:hAnsi="Helvetica" w:cs="Helvetica"/>
+          <w:color w:val="333333"/>
+          <w:sz w:val="20"/>
+          <w:szCs w:val="20"/>
+          <w:shd w:val="clear" w:color="auto" w:fill="FFFFFF"/>
+        </w:rPr>
+        <w:t> </w:t>
+      </w:r>
+      <w:r>
+        <w:rPr>
+          <w:rFonts w:ascii="Helvetica" w:hAnsi="Helvetica" w:cs="Helvetica"/>
+          <w:color w:val="333333"/>
+          <w:sz w:val="20"/>
+          <w:szCs w:val="20"/>
+          <w:shd w:val="clear" w:color="auto" w:fill="FFFFFF"/>
+        </w:rPr>
+        <w:t>如果从这个容器退出</w:t>
+      </w:r>
+      <w:r>
+        <w:rPr>
+          <w:rFonts w:ascii="Helvetica" w:hAnsi="Helvetica" w:cs="Helvetica" w:hint="eastAsia"/>
+          <w:color w:val="333333"/>
+          <w:sz w:val="20"/>
+          <w:szCs w:val="20"/>
+          <w:shd w:val="clear" w:color="auto" w:fill="FFFFFF"/>
+        </w:rPr>
+        <w:t>(exit)</w:t>
+      </w:r>
+      <w:r>
+        <w:rPr>
+          <w:rFonts w:ascii="Helvetica" w:hAnsi="Helvetica" w:cs="Helvetica"/>
+          <w:color w:val="333333"/>
+          <w:sz w:val="20"/>
+          <w:szCs w:val="20"/>
+          <w:shd w:val="clear" w:color="auto" w:fill="FFFFFF"/>
+        </w:rPr>
+        <w:t>，会导致容器的停止</w:t>
+      </w:r>
       <w:r>
         <w:rPr>
           <w:rFonts w:ascii="Consolas" w:hAnsi="Consolas"/>
-          <w:color w:val="000000"/>
-          <w:sz w:val="18"/>
-          <w:szCs w:val="18"/>
-          <w:bdr w:val="none" w:sz="0" w:space="0" w:color="auto" w:frame="1"/>
-        </w:rPr>
-        <w:t xml:space="preserve"> </w:t>
-      </w:r>
-      <w:r>
-        <w:rPr>
-          <w:rFonts w:ascii="Consolas" w:hAnsi="Consolas"/>
-          <w:color w:val="666600"/>
-          <w:sz w:val="18"/>
-          <w:szCs w:val="18"/>
-          <w:bdr w:val="none" w:sz="0" w:space="0" w:color="auto" w:frame="1"/>
-        </w:rPr>
-        <w:t>–</w:t>
-      </w:r>
-      <w:r>
-        <w:rPr>
-          <w:rFonts w:ascii="Consolas" w:hAnsi="Consolas"/>
-          <w:color w:val="000000"/>
-          <w:sz w:val="18"/>
-          <w:szCs w:val="18"/>
-          <w:bdr w:val="none" w:sz="0" w:space="0" w:color="auto" w:frame="1"/>
-        </w:rPr>
-        <w:t>a</w:t>
-      </w:r>
-      <w:r>
-        <w:rPr>
-          <w:rFonts w:ascii="Consolas" w:hAnsi="Consolas" w:hint="eastAsia"/>
-          <w:color w:val="000000"/>
-          <w:sz w:val="18"/>
-          <w:szCs w:val="18"/>
-          <w:bdr w:val="none" w:sz="0" w:space="0" w:color="auto" w:frame="1"/>
-        </w:rPr>
-        <w:t xml:space="preserve"> </w:t>
-      </w:r>
-      <w:r>
-        <w:rPr>
-          <w:rFonts w:ascii="Consolas" w:hAnsi="Consolas" w:hint="eastAsia"/>
-          <w:color w:val="000000"/>
-          <w:sz w:val="18"/>
-          <w:szCs w:val="18"/>
-          <w:bdr w:val="none" w:sz="0" w:space="0" w:color="auto" w:frame="1"/>
-        </w:rPr>
-        <w:t>所有</w:t>
-      </w:r>
-      <w:r>
-        <w:rPr>
-          <w:rFonts w:ascii="Consolas" w:hAnsi="Consolas" w:hint="eastAsia"/>
-          <w:color w:val="000000"/>
-          <w:sz w:val="18"/>
-          <w:szCs w:val="18"/>
-          <w:bdr w:val="none" w:sz="0" w:space="0" w:color="auto" w:frame="1"/>
-        </w:rPr>
-        <w:t>)</w:t>
+          <w:color w:val="006666"/>
+          <w:sz w:val="18"/>
+          <w:szCs w:val="18"/>
+          <w:bdr w:val="none" w:sz="0" w:space="0" w:color="auto" w:frame="1"/>
+        </w:rPr>
+        <w:t>）</w:t>
+      </w:r>
+    </w:p>
+    <w:p>
+      <w:r>
+        <w:rPr>
+          <w:rFonts w:hint="eastAsia"/>
+        </w:rPr>
+        <w:t>后台模式</w:t>
       </w:r>
     </w:p>
     <w:p>
@@ -1962,6 +1667,375 @@
           <w:bdr w:val="none" w:sz="0" w:space="0" w:color="auto" w:frame="1"/>
         </w:rPr>
       </w:pPr>
+      <w:proofErr w:type="spellStart"/>
+      <w:proofErr w:type="gramStart"/>
+      <w:r>
+        <w:rPr>
+          <w:rFonts w:ascii="Consolas" w:eastAsia="宋体" w:hAnsi="Consolas" w:cs="宋体"/>
+          <w:color w:val="000000"/>
+          <w:kern w:val="0"/>
+          <w:sz w:val="18"/>
+          <w:szCs w:val="18"/>
+          <w:bdr w:val="none" w:sz="0" w:space="0" w:color="auto" w:frame="1"/>
+        </w:rPr>
+        <w:t>docker</w:t>
+      </w:r>
+      <w:proofErr w:type="spellEnd"/>
+      <w:proofErr w:type="gramEnd"/>
+      <w:r>
+        <w:rPr>
+          <w:rFonts w:ascii="Consolas" w:eastAsia="宋体" w:hAnsi="Consolas" w:cs="宋体"/>
+          <w:color w:val="000000"/>
+          <w:kern w:val="0"/>
+          <w:sz w:val="18"/>
+          <w:szCs w:val="18"/>
+          <w:bdr w:val="none" w:sz="0" w:space="0" w:color="auto" w:frame="1"/>
+        </w:rPr>
+        <w:t xml:space="preserve"> run </w:t>
+      </w:r>
+      <w:r>
+        <w:rPr>
+          <w:rFonts w:ascii="Consolas" w:eastAsia="宋体" w:hAnsi="Consolas" w:cs="宋体"/>
+          <w:color w:val="666600"/>
+          <w:kern w:val="0"/>
+          <w:sz w:val="18"/>
+          <w:szCs w:val="18"/>
+          <w:bdr w:val="none" w:sz="0" w:space="0" w:color="auto" w:frame="1"/>
+        </w:rPr>
+        <w:t>-</w:t>
+      </w:r>
+      <w:r>
+        <w:rPr>
+          <w:rFonts w:ascii="Consolas" w:eastAsia="宋体" w:hAnsi="Consolas" w:cs="宋体"/>
+          <w:color w:val="000000"/>
+          <w:kern w:val="0"/>
+          <w:sz w:val="18"/>
+          <w:szCs w:val="18"/>
+          <w:bdr w:val="none" w:sz="0" w:space="0" w:color="auto" w:frame="1"/>
+        </w:rPr>
+        <w:t>d ubuntu</w:t>
+      </w:r>
+      <w:r>
+        <w:rPr>
+          <w:rFonts w:ascii="Consolas" w:eastAsia="宋体" w:hAnsi="Consolas" w:cs="宋体"/>
+          <w:color w:val="666600"/>
+          <w:kern w:val="0"/>
+          <w:sz w:val="18"/>
+          <w:szCs w:val="18"/>
+          <w:bdr w:val="none" w:sz="0" w:space="0" w:color="auto" w:frame="1"/>
+        </w:rPr>
+        <w:t>:</w:t>
+      </w:r>
+      <w:r>
+        <w:rPr>
+          <w:rFonts w:ascii="Consolas" w:eastAsia="宋体" w:hAnsi="Consolas" w:cs="宋体"/>
+          <w:color w:val="006666"/>
+          <w:kern w:val="0"/>
+          <w:sz w:val="18"/>
+          <w:szCs w:val="18"/>
+          <w:bdr w:val="none" w:sz="0" w:space="0" w:color="auto" w:frame="1"/>
+        </w:rPr>
+        <w:t>15.10</w:t>
+      </w:r>
+      <w:r>
+        <w:rPr>
+          <w:rFonts w:ascii="Consolas" w:eastAsia="宋体" w:hAnsi="Consolas" w:cs="宋体"/>
+          <w:color w:val="000000"/>
+          <w:kern w:val="0"/>
+          <w:sz w:val="18"/>
+          <w:szCs w:val="18"/>
+          <w:bdr w:val="none" w:sz="0" w:space="0" w:color="auto" w:frame="1"/>
+        </w:rPr>
+        <w:t xml:space="preserve"> </w:t>
+      </w:r>
+      <w:r>
+        <w:rPr>
+          <w:rFonts w:ascii="Consolas" w:eastAsia="宋体" w:hAnsi="Consolas" w:cs="宋体"/>
+          <w:color w:val="666600"/>
+          <w:kern w:val="0"/>
+          <w:sz w:val="18"/>
+          <w:szCs w:val="18"/>
+          <w:bdr w:val="none" w:sz="0" w:space="0" w:color="auto" w:frame="1"/>
+        </w:rPr>
+        <w:t>/</w:t>
+      </w:r>
+      <w:r>
+        <w:rPr>
+          <w:rFonts w:ascii="Consolas" w:eastAsia="宋体" w:hAnsi="Consolas" w:cs="宋体"/>
+          <w:color w:val="000000"/>
+          <w:kern w:val="0"/>
+          <w:sz w:val="18"/>
+          <w:szCs w:val="18"/>
+          <w:bdr w:val="none" w:sz="0" w:space="0" w:color="auto" w:frame="1"/>
+        </w:rPr>
+        <w:t>bin</w:t>
+      </w:r>
+      <w:r>
+        <w:rPr>
+          <w:rFonts w:ascii="Consolas" w:eastAsia="宋体" w:hAnsi="Consolas" w:cs="宋体"/>
+          <w:color w:val="666600"/>
+          <w:kern w:val="0"/>
+          <w:sz w:val="18"/>
+          <w:szCs w:val="18"/>
+          <w:bdr w:val="none" w:sz="0" w:space="0" w:color="auto" w:frame="1"/>
+        </w:rPr>
+        <w:t>/</w:t>
+      </w:r>
+      <w:proofErr w:type="spellStart"/>
+      <w:r>
+        <w:rPr>
+          <w:rFonts w:ascii="Consolas" w:eastAsia="宋体" w:hAnsi="Consolas" w:cs="宋体"/>
+          <w:color w:val="000000"/>
+          <w:kern w:val="0"/>
+          <w:sz w:val="18"/>
+          <w:szCs w:val="18"/>
+          <w:bdr w:val="none" w:sz="0" w:space="0" w:color="auto" w:frame="1"/>
+        </w:rPr>
+        <w:t>sh</w:t>
+      </w:r>
+      <w:proofErr w:type="spellEnd"/>
+      <w:r>
+        <w:rPr>
+          <w:rFonts w:ascii="Consolas" w:eastAsia="宋体" w:hAnsi="Consolas" w:cs="宋体"/>
+          <w:color w:val="000000"/>
+          <w:kern w:val="0"/>
+          <w:sz w:val="18"/>
+          <w:szCs w:val="18"/>
+          <w:bdr w:val="none" w:sz="0" w:space="0" w:color="auto" w:frame="1"/>
+        </w:rPr>
+        <w:t xml:space="preserve"> </w:t>
+      </w:r>
+      <w:r>
+        <w:rPr>
+          <w:rFonts w:ascii="Consolas" w:eastAsia="宋体" w:hAnsi="Consolas" w:cs="宋体"/>
+          <w:color w:val="666600"/>
+          <w:kern w:val="0"/>
+          <w:sz w:val="18"/>
+          <w:szCs w:val="18"/>
+          <w:bdr w:val="none" w:sz="0" w:space="0" w:color="auto" w:frame="1"/>
+        </w:rPr>
+        <w:t>-</w:t>
+      </w:r>
+      <w:r>
+        <w:rPr>
+          <w:rFonts w:ascii="Consolas" w:eastAsia="宋体" w:hAnsi="Consolas" w:cs="宋体"/>
+          <w:color w:val="000000"/>
+          <w:kern w:val="0"/>
+          <w:sz w:val="18"/>
+          <w:szCs w:val="18"/>
+          <w:bdr w:val="none" w:sz="0" w:space="0" w:color="auto" w:frame="1"/>
+        </w:rPr>
+        <w:t xml:space="preserve">c </w:t>
+      </w:r>
+      <w:r>
+        <w:rPr>
+          <w:rFonts w:ascii="Consolas" w:eastAsia="宋体" w:hAnsi="Consolas" w:cs="宋体"/>
+          <w:color w:val="008800"/>
+          <w:kern w:val="0"/>
+          <w:sz w:val="18"/>
+          <w:szCs w:val="18"/>
+          <w:bdr w:val="none" w:sz="0" w:space="0" w:color="auto" w:frame="1"/>
+        </w:rPr>
+        <w:t>"while true; do echo hello world; sleep 1; done"</w:t>
+      </w:r>
+    </w:p>
+    <w:p>
+      <w:pPr>
+        <w:pStyle w:val="HTML"/>
+        <w:pBdr>
+          <w:top w:val="single" w:sz="6" w:space="8" w:color="DDDDDD"/>
+          <w:left w:val="single" w:sz="24" w:space="11" w:color="DDDDDD"/>
+          <w:bottom w:val="single" w:sz="6" w:space="8" w:color="DDDDDD"/>
+          <w:right w:val="single" w:sz="6" w:space="11" w:color="DDDDDD"/>
+        </w:pBdr>
+        <w:shd w:val="clear" w:color="auto" w:fill="FBFBFB"/>
+        <w:wordWrap w:val="0"/>
+        <w:spacing w:line="300" w:lineRule="atLeast"/>
+        <w:rPr>
+          <w:rFonts w:ascii="Consolas" w:hAnsi="Consolas"/>
+          <w:color w:val="333333"/>
+          <w:sz w:val="18"/>
+          <w:szCs w:val="18"/>
+        </w:rPr>
+      </w:pPr>
+      <w:proofErr w:type="spellStart"/>
+      <w:r>
+        <w:rPr>
+          <w:rFonts w:ascii="Consolas" w:hAnsi="Consolas" w:hint="eastAsia"/>
+          <w:color w:val="008800"/>
+          <w:sz w:val="18"/>
+          <w:szCs w:val="18"/>
+          <w:bdr w:val="none" w:sz="0" w:space="0" w:color="auto" w:frame="1"/>
+        </w:rPr>
+        <w:t>docker</w:t>
+      </w:r>
+      <w:proofErr w:type="spellEnd"/>
+      <w:r>
+        <w:rPr>
+          <w:rFonts w:ascii="Consolas" w:hAnsi="Consolas" w:hint="eastAsia"/>
+          <w:color w:val="008800"/>
+          <w:sz w:val="18"/>
+          <w:szCs w:val="18"/>
+          <w:bdr w:val="none" w:sz="0" w:space="0" w:color="auto" w:frame="1"/>
+        </w:rPr>
+        <w:t xml:space="preserve"> </w:t>
+      </w:r>
+      <w:proofErr w:type="spellStart"/>
+      <w:r>
+        <w:rPr>
+          <w:rFonts w:ascii="Consolas" w:hAnsi="Consolas" w:hint="eastAsia"/>
+          <w:color w:val="008800"/>
+          <w:sz w:val="18"/>
+          <w:szCs w:val="18"/>
+          <w:bdr w:val="none" w:sz="0" w:space="0" w:color="auto" w:frame="1"/>
+        </w:rPr>
+        <w:t>ps</w:t>
+      </w:r>
+      <w:proofErr w:type="spellEnd"/>
+      <w:r>
+        <w:rPr>
+          <w:rFonts w:ascii="Consolas" w:hAnsi="Consolas" w:hint="eastAsia"/>
+          <w:color w:val="008800"/>
+          <w:sz w:val="18"/>
+          <w:szCs w:val="18"/>
+          <w:bdr w:val="none" w:sz="0" w:space="0" w:color="auto" w:frame="1"/>
+        </w:rPr>
+        <w:t>#</w:t>
+      </w:r>
+      <w:r>
+        <w:rPr>
+          <w:rFonts w:ascii="Consolas" w:hAnsi="Consolas" w:hint="eastAsia"/>
+          <w:color w:val="008800"/>
+          <w:sz w:val="18"/>
+          <w:szCs w:val="18"/>
+          <w:bdr w:val="none" w:sz="0" w:space="0" w:color="auto" w:frame="1"/>
+        </w:rPr>
+        <w:t>查询后台列表</w:t>
+      </w:r>
+      <w:r>
+        <w:rPr>
+          <w:rFonts w:ascii="Consolas" w:hAnsi="Consolas" w:hint="eastAsia"/>
+          <w:color w:val="008800"/>
+          <w:sz w:val="18"/>
+          <w:szCs w:val="18"/>
+          <w:bdr w:val="none" w:sz="0" w:space="0" w:color="auto" w:frame="1"/>
+        </w:rPr>
+        <w:t>(</w:t>
+      </w:r>
+      <w:r>
+        <w:rPr>
+          <w:rFonts w:ascii="Consolas" w:hAnsi="Consolas" w:hint="eastAsia"/>
+          <w:color w:val="008800"/>
+          <w:sz w:val="18"/>
+          <w:szCs w:val="18"/>
+          <w:bdr w:val="none" w:sz="0" w:space="0" w:color="auto" w:frame="1"/>
+        </w:rPr>
+        <w:t>默认活动的</w:t>
+      </w:r>
+      <w:r>
+        <w:rPr>
+          <w:rFonts w:ascii="Consolas" w:hAnsi="Consolas" w:hint="eastAsia"/>
+          <w:color w:val="008800"/>
+          <w:sz w:val="18"/>
+          <w:szCs w:val="18"/>
+          <w:bdr w:val="none" w:sz="0" w:space="0" w:color="auto" w:frame="1"/>
+        </w:rPr>
+        <w:t xml:space="preserve">  </w:t>
+      </w:r>
+      <w:proofErr w:type="spellStart"/>
+      <w:r>
+        <w:rPr>
+          <w:rFonts w:ascii="Consolas" w:hAnsi="Consolas"/>
+          <w:color w:val="000000"/>
+          <w:sz w:val="18"/>
+          <w:szCs w:val="18"/>
+          <w:bdr w:val="none" w:sz="0" w:space="0" w:color="auto" w:frame="1"/>
+        </w:rPr>
+        <w:t>docker</w:t>
+      </w:r>
+      <w:proofErr w:type="spellEnd"/>
+      <w:r>
+        <w:rPr>
+          <w:rFonts w:ascii="Consolas" w:hAnsi="Consolas"/>
+          <w:color w:val="000000"/>
+          <w:sz w:val="18"/>
+          <w:szCs w:val="18"/>
+          <w:bdr w:val="none" w:sz="0" w:space="0" w:color="auto" w:frame="1"/>
+        </w:rPr>
+        <w:t xml:space="preserve"> </w:t>
+      </w:r>
+      <w:proofErr w:type="spellStart"/>
+      <w:r>
+        <w:rPr>
+          <w:rFonts w:ascii="Consolas" w:hAnsi="Consolas"/>
+          <w:color w:val="000000"/>
+          <w:sz w:val="18"/>
+          <w:szCs w:val="18"/>
+          <w:bdr w:val="none" w:sz="0" w:space="0" w:color="auto" w:frame="1"/>
+        </w:rPr>
+        <w:t>ps</w:t>
+      </w:r>
+      <w:proofErr w:type="spellEnd"/>
+      <w:r>
+        <w:rPr>
+          <w:rFonts w:ascii="Consolas" w:hAnsi="Consolas"/>
+          <w:color w:val="000000"/>
+          <w:sz w:val="18"/>
+          <w:szCs w:val="18"/>
+          <w:bdr w:val="none" w:sz="0" w:space="0" w:color="auto" w:frame="1"/>
+        </w:rPr>
+        <w:t xml:space="preserve"> </w:t>
+      </w:r>
+      <w:r>
+        <w:rPr>
+          <w:rFonts w:ascii="Consolas" w:hAnsi="Consolas"/>
+          <w:color w:val="666600"/>
+          <w:sz w:val="18"/>
+          <w:szCs w:val="18"/>
+          <w:bdr w:val="none" w:sz="0" w:space="0" w:color="auto" w:frame="1"/>
+        </w:rPr>
+        <w:t>–</w:t>
+      </w:r>
+      <w:r>
+        <w:rPr>
+          <w:rFonts w:ascii="Consolas" w:hAnsi="Consolas"/>
+          <w:color w:val="000000"/>
+          <w:sz w:val="18"/>
+          <w:szCs w:val="18"/>
+          <w:bdr w:val="none" w:sz="0" w:space="0" w:color="auto" w:frame="1"/>
+        </w:rPr>
+        <w:t>a</w:t>
+      </w:r>
+      <w:r>
+        <w:rPr>
+          <w:rFonts w:ascii="Consolas" w:hAnsi="Consolas" w:hint="eastAsia"/>
+          <w:color w:val="000000"/>
+          <w:sz w:val="18"/>
+          <w:szCs w:val="18"/>
+          <w:bdr w:val="none" w:sz="0" w:space="0" w:color="auto" w:frame="1"/>
+        </w:rPr>
+        <w:t xml:space="preserve"> </w:t>
+      </w:r>
+      <w:r>
+        <w:rPr>
+          <w:rFonts w:ascii="Consolas" w:hAnsi="Consolas" w:hint="eastAsia"/>
+          <w:color w:val="000000"/>
+          <w:sz w:val="18"/>
+          <w:szCs w:val="18"/>
+          <w:bdr w:val="none" w:sz="0" w:space="0" w:color="auto" w:frame="1"/>
+        </w:rPr>
+        <w:t>所有</w:t>
+      </w:r>
+      <w:r>
+        <w:rPr>
+          <w:rFonts w:ascii="Consolas" w:hAnsi="Consolas" w:hint="eastAsia"/>
+          <w:color w:val="000000"/>
+          <w:sz w:val="18"/>
+          <w:szCs w:val="18"/>
+          <w:bdr w:val="none" w:sz="0" w:space="0" w:color="auto" w:frame="1"/>
+        </w:rPr>
+        <w:t>)</w:t>
+      </w:r>
     </w:p>
     <w:p>
       <w:pPr>
@@ -1996,82 +2070,13 @@
         <w:jc w:val="left"/>
         <w:rPr>
           <w:rFonts w:ascii="Consolas" w:eastAsia="宋体" w:hAnsi="Consolas" w:cs="宋体"/>
-          <w:color w:val="333333"/>
-          <w:kern w:val="0"/>
-          <w:sz w:val="18"/>
-          <w:szCs w:val="18"/>
-        </w:rPr>
-      </w:pPr>
-      <w:r>
-        <w:rPr>
-          <w:rFonts w:ascii="Helvetica" w:hAnsi="Helvetica" w:cs="Helvetica"/>
-          <w:color w:val="333333"/>
-          <w:sz w:val="20"/>
-          <w:szCs w:val="20"/>
-          <w:shd w:val="clear" w:color="auto" w:fill="FFFFFF"/>
-        </w:rPr>
-        <w:t>在宿主主机内使用</w:t>
-      </w:r>
-      <w:r>
-        <w:rPr>
-          <w:rFonts w:ascii="Helvetica" w:hAnsi="Helvetica" w:cs="Helvetica"/>
-          <w:color w:val="333333"/>
-          <w:sz w:val="20"/>
-          <w:szCs w:val="20"/>
-          <w:shd w:val="clear" w:color="auto" w:fill="FFFFFF"/>
-        </w:rPr>
-        <w:t> </w:t>
-      </w:r>
-      <w:proofErr w:type="spellStart"/>
-      <w:r>
-        <w:rPr>
-          <w:rStyle w:val="marked"/>
-          <w:rFonts w:ascii="Consolas" w:hAnsi="Consolas"/>
-          <w:b/>
-          <w:bCs/>
-          <w:color w:val="333333"/>
-          <w:sz w:val="20"/>
-          <w:szCs w:val="20"/>
-          <w:bdr w:val="none" w:sz="0" w:space="0" w:color="auto" w:frame="1"/>
-          <w:shd w:val="clear" w:color="auto" w:fill="ECEAE6"/>
-        </w:rPr>
-        <w:t>docker</w:t>
-      </w:r>
-      <w:proofErr w:type="spellEnd"/>
-      <w:r>
-        <w:rPr>
-          <w:rStyle w:val="marked"/>
-          <w:rFonts w:ascii="Consolas" w:hAnsi="Consolas"/>
-          <w:b/>
-          <w:bCs/>
-          <w:color w:val="333333"/>
-          <w:sz w:val="20"/>
-          <w:szCs w:val="20"/>
-          <w:bdr w:val="none" w:sz="0" w:space="0" w:color="auto" w:frame="1"/>
-          <w:shd w:val="clear" w:color="auto" w:fill="ECEAE6"/>
-        </w:rPr>
-        <w:t xml:space="preserve"> logs</w:t>
-      </w:r>
-      <w:r>
-        <w:rPr>
-          <w:rFonts w:ascii="Helvetica" w:hAnsi="Helvetica" w:cs="Helvetica"/>
-          <w:color w:val="333333"/>
-          <w:sz w:val="20"/>
-          <w:szCs w:val="20"/>
-          <w:shd w:val="clear" w:color="auto" w:fill="FFFFFF"/>
-        </w:rPr>
-        <w:t> </w:t>
-      </w:r>
-      <w:r>
-        <w:rPr>
-          <w:rFonts w:ascii="Helvetica" w:hAnsi="Helvetica" w:cs="Helvetica"/>
-          <w:color w:val="333333"/>
-          <w:sz w:val="20"/>
-          <w:szCs w:val="20"/>
-          <w:shd w:val="clear" w:color="auto" w:fill="FFFFFF"/>
-        </w:rPr>
-        <w:t>命令，查看容器内的标准输出：</w:t>
-      </w:r>
+          <w:color w:val="008800"/>
+          <w:kern w:val="0"/>
+          <w:sz w:val="18"/>
+          <w:szCs w:val="18"/>
+          <w:bdr w:val="none" w:sz="0" w:space="0" w:color="auto" w:frame="1"/>
+        </w:rPr>
+      </w:pPr>
     </w:p>
     <w:p>
       <w:pPr>
@@ -2106,49 +2111,91 @@
         <w:jc w:val="left"/>
         <w:rPr>
           <w:rFonts w:ascii="Consolas" w:eastAsia="宋体" w:hAnsi="Consolas" w:cs="宋体"/>
-          <w:color w:val="006666"/>
-          <w:kern w:val="0"/>
-          <w:sz w:val="18"/>
-          <w:szCs w:val="18"/>
-          <w:bdr w:val="none" w:sz="0" w:space="0" w:color="auto" w:frame="1"/>
-        </w:rPr>
-      </w:pPr>
-      <w:proofErr w:type="spellStart"/>
-      <w:proofErr w:type="gramStart"/>
-      <w:r>
-        <w:rPr>
-          <w:rFonts w:ascii="Consolas" w:eastAsia="宋体" w:hAnsi="Consolas" w:cs="宋体"/>
-          <w:color w:val="000000"/>
-          <w:kern w:val="0"/>
-          <w:sz w:val="18"/>
-          <w:szCs w:val="18"/>
-          <w:bdr w:val="none" w:sz="0" w:space="0" w:color="auto" w:frame="1"/>
+          <w:color w:val="333333"/>
+          <w:kern w:val="0"/>
+          <w:sz w:val="18"/>
+          <w:szCs w:val="18"/>
+        </w:rPr>
+      </w:pPr>
+      <w:r>
+        <w:rPr>
+          <w:rFonts w:ascii="Helvetica" w:hAnsi="Helvetica" w:cs="Helvetica" w:hint="eastAsia"/>
+          <w:color w:val="333333"/>
+          <w:sz w:val="20"/>
+          <w:szCs w:val="20"/>
+          <w:shd w:val="clear" w:color="auto" w:fill="FFFFFF"/>
+        </w:rPr>
+        <w:t>//</w:t>
+      </w:r>
+      <w:r>
+        <w:rPr>
+          <w:rFonts w:ascii="Helvetica" w:hAnsi="Helvetica" w:cs="Helvetica"/>
+          <w:color w:val="333333"/>
+          <w:sz w:val="20"/>
+          <w:szCs w:val="20"/>
+          <w:shd w:val="clear" w:color="auto" w:fill="FFFFFF"/>
+        </w:rPr>
+        <w:t>在宿主主机内使用</w:t>
+      </w:r>
+      <w:r>
+        <w:rPr>
+          <w:rFonts w:ascii="Helvetica" w:hAnsi="Helvetica" w:cs="Helvetica"/>
+          <w:color w:val="333333"/>
+          <w:sz w:val="20"/>
+          <w:szCs w:val="20"/>
+          <w:shd w:val="clear" w:color="auto" w:fill="FFFFFF"/>
+        </w:rPr>
+        <w:t> </w:t>
+      </w:r>
+      <w:proofErr w:type="spellStart"/>
+      <w:r>
+        <w:rPr>
+          <w:rStyle w:val="marked"/>
+          <w:rFonts w:ascii="Consolas" w:hAnsi="Consolas"/>
+          <w:b/>
+          <w:bCs/>
+          <w:color w:val="333333"/>
+          <w:sz w:val="20"/>
+          <w:szCs w:val="20"/>
+          <w:bdr w:val="none" w:sz="0" w:space="0" w:color="auto" w:frame="1"/>
+          <w:shd w:val="clear" w:color="auto" w:fill="ECEAE6"/>
         </w:rPr>
         <w:t>docker</w:t>
       </w:r>
       <w:proofErr w:type="spellEnd"/>
-      <w:proofErr w:type="gramEnd"/>
-      <w:r>
-        <w:rPr>
-          <w:rFonts w:ascii="Consolas" w:eastAsia="宋体" w:hAnsi="Consolas" w:cs="宋体"/>
-          <w:color w:val="000000"/>
-          <w:kern w:val="0"/>
-          <w:sz w:val="18"/>
-          <w:szCs w:val="18"/>
-          <w:bdr w:val="none" w:sz="0" w:space="0" w:color="auto" w:frame="1"/>
-        </w:rPr>
-        <w:t xml:space="preserve"> logs </w:t>
-      </w:r>
-      <w:r>
-        <w:rPr>
-          <w:rFonts w:ascii="Consolas" w:eastAsia="宋体" w:hAnsi="Consolas" w:cs="宋体"/>
-          <w:color w:val="006666"/>
-          <w:kern w:val="0"/>
-          <w:sz w:val="18"/>
-          <w:szCs w:val="18"/>
-          <w:bdr w:val="none" w:sz="0" w:space="0" w:color="auto" w:frame="1"/>
-        </w:rPr>
-        <w:t>2b1b7a428627</w:t>
+      <w:r>
+        <w:rPr>
+          <w:rStyle w:val="marked"/>
+          <w:rFonts w:ascii="Consolas" w:hAnsi="Consolas"/>
+          <w:b/>
+          <w:bCs/>
+          <w:color w:val="333333"/>
+          <w:sz w:val="20"/>
+          <w:szCs w:val="20"/>
+          <w:bdr w:val="none" w:sz="0" w:space="0" w:color="auto" w:frame="1"/>
+          <w:shd w:val="clear" w:color="auto" w:fill="ECEAE6"/>
+        </w:rPr>
+        <w:t xml:space="preserve"> logs</w:t>
+      </w:r>
+      <w:r>
+        <w:rPr>
+          <w:rFonts w:ascii="Helvetica" w:hAnsi="Helvetica" w:cs="Helvetica"/>
+          <w:color w:val="333333"/>
+          <w:sz w:val="20"/>
+          <w:szCs w:val="20"/>
+          <w:shd w:val="clear" w:color="auto" w:fill="FFFFFF"/>
+        </w:rPr>
+        <w:t> </w:t>
+      </w:r>
+      <w:r>
+        <w:rPr>
+          <w:rFonts w:ascii="Helvetica" w:hAnsi="Helvetica" w:cs="Helvetica"/>
+          <w:color w:val="333333"/>
+          <w:sz w:val="20"/>
+          <w:szCs w:val="20"/>
+          <w:shd w:val="clear" w:color="auto" w:fill="FFFFFF"/>
+        </w:rPr>
+        <w:t>命令，查看容器内的标准输出：</w:t>
       </w:r>
     </w:p>
     <w:p>
@@ -2191,16 +2238,42 @@
           <w:bdr w:val="none" w:sz="0" w:space="0" w:color="auto" w:frame="1"/>
         </w:rPr>
       </w:pPr>
-      <w:r>
-        <w:rPr>
-          <w:rFonts w:ascii="Consolas" w:eastAsia="宋体" w:hAnsi="Consolas" w:cs="宋体" w:hint="eastAsia"/>
+      <w:proofErr w:type="spellStart"/>
+      <w:proofErr w:type="gramStart"/>
+      <w:r>
+        <w:rPr>
+          <w:rFonts w:ascii="Consolas" w:eastAsia="宋体" w:hAnsi="Consolas" w:cs="宋体"/>
+          <w:color w:val="000000"/>
+          <w:kern w:val="0"/>
+          <w:sz w:val="18"/>
+          <w:szCs w:val="18"/>
+          <w:bdr w:val="none" w:sz="0" w:space="0" w:color="auto" w:frame="1"/>
+        </w:rPr>
+        <w:t>docker</w:t>
+      </w:r>
+      <w:proofErr w:type="spellEnd"/>
+      <w:proofErr w:type="gramEnd"/>
+      <w:r>
+        <w:rPr>
+          <w:rFonts w:ascii="Consolas" w:eastAsia="宋体" w:hAnsi="Consolas" w:cs="宋体"/>
+          <w:color w:val="000000"/>
+          <w:kern w:val="0"/>
+          <w:sz w:val="18"/>
+          <w:szCs w:val="18"/>
+          <w:bdr w:val="none" w:sz="0" w:space="0" w:color="auto" w:frame="1"/>
+        </w:rPr>
+        <w:t xml:space="preserve"> logs </w:t>
+      </w:r>
+      <w:r>
+        <w:rPr>
+          <w:rFonts w:ascii="Consolas" w:eastAsia="宋体" w:hAnsi="Consolas" w:cs="宋体"/>
           <w:color w:val="006666"/>
           <w:kern w:val="0"/>
           <w:sz w:val="18"/>
           <w:szCs w:val="18"/>
           <w:bdr w:val="none" w:sz="0" w:space="0" w:color="auto" w:frame="1"/>
         </w:rPr>
-        <w:t>停止</w:t>
+        <w:t>2b1b7a428627</w:t>
       </w:r>
     </w:p>
     <w:p>
@@ -2236,38 +2309,36 @@
         <w:jc w:val="left"/>
         <w:rPr>
           <w:rFonts w:ascii="Consolas" w:eastAsia="宋体" w:hAnsi="Consolas" w:cs="宋体"/>
-          <w:color w:val="333333"/>
-          <w:kern w:val="0"/>
-          <w:sz w:val="18"/>
-          <w:szCs w:val="18"/>
-        </w:rPr>
-      </w:pPr>
-      <w:proofErr w:type="spellStart"/>
-      <w:proofErr w:type="gramStart"/>
-      <w:r>
-        <w:rPr>
-          <w:rFonts w:ascii="Consolas" w:eastAsia="宋体" w:hAnsi="Consolas" w:cs="宋体"/>
-          <w:color w:val="333333"/>
-          <w:kern w:val="0"/>
-          <w:sz w:val="18"/>
-          <w:szCs w:val="18"/>
-        </w:rPr>
-        <w:t>docker</w:t>
-      </w:r>
-      <w:proofErr w:type="spellEnd"/>
-      <w:proofErr w:type="gramEnd"/>
-      <w:r>
-        <w:rPr>
-          <w:rFonts w:ascii="Consolas" w:eastAsia="宋体" w:hAnsi="Consolas" w:cs="宋体"/>
-          <w:color w:val="333333"/>
-          <w:kern w:val="0"/>
-          <w:sz w:val="18"/>
-          <w:szCs w:val="18"/>
-        </w:rPr>
-        <w:t xml:space="preserve"> stop 4ac789d7df75</w:t>
-      </w:r>
-    </w:p>
-    <w:p/>
+          <w:color w:val="006666"/>
+          <w:kern w:val="0"/>
+          <w:sz w:val="18"/>
+          <w:szCs w:val="18"/>
+          <w:bdr w:val="none" w:sz="0" w:space="0" w:color="auto" w:frame="1"/>
+        </w:rPr>
+      </w:pPr>
+      <w:r>
+        <w:rPr>
+          <w:rFonts w:ascii="Consolas" w:eastAsia="宋体" w:hAnsi="Consolas" w:cs="宋体" w:hint="eastAsia"/>
+          <w:color w:val="006666"/>
+          <w:kern w:val="0"/>
+          <w:sz w:val="18"/>
+          <w:szCs w:val="18"/>
+          <w:bdr w:val="none" w:sz="0" w:space="0" w:color="auto" w:frame="1"/>
+        </w:rPr>
+        <w:t>//</w:t>
+      </w:r>
+      <w:r>
+        <w:rPr>
+          <w:rFonts w:ascii="Consolas" w:eastAsia="宋体" w:hAnsi="Consolas" w:cs="宋体" w:hint="eastAsia"/>
+          <w:color w:val="006666"/>
+          <w:kern w:val="0"/>
+          <w:sz w:val="18"/>
+          <w:szCs w:val="18"/>
+          <w:bdr w:val="none" w:sz="0" w:space="0" w:color="auto" w:frame="1"/>
+        </w:rPr>
+        <w:t>停止</w:t>
+      </w:r>
+    </w:p>
     <w:p>
       <w:pPr>
         <w:widowControl/>
@@ -2301,23 +2372,104 @@
         <w:jc w:val="left"/>
         <w:rPr>
           <w:rFonts w:ascii="Consolas" w:eastAsia="宋体" w:hAnsi="Consolas" w:cs="宋体"/>
-          <w:color w:val="000000"/>
-          <w:kern w:val="0"/>
-          <w:sz w:val="18"/>
-          <w:szCs w:val="18"/>
-          <w:bdr w:val="none" w:sz="0" w:space="0" w:color="auto" w:frame="1"/>
-        </w:rPr>
-      </w:pPr>
-      <w:r>
-        <w:rPr>
-          <w:rFonts w:ascii="Consolas" w:eastAsia="宋体" w:hAnsi="Consolas" w:cs="宋体" w:hint="eastAsia"/>
-          <w:color w:val="000000"/>
-          <w:kern w:val="0"/>
-          <w:sz w:val="18"/>
-          <w:szCs w:val="18"/>
-          <w:bdr w:val="none" w:sz="0" w:space="0" w:color="auto" w:frame="1"/>
-        </w:rPr>
-        <w:t>拉取镜像</w:t>
+          <w:color w:val="333333"/>
+          <w:kern w:val="0"/>
+          <w:sz w:val="18"/>
+          <w:szCs w:val="18"/>
+        </w:rPr>
+      </w:pPr>
+      <w:proofErr w:type="spellStart"/>
+      <w:proofErr w:type="gramStart"/>
+      <w:r>
+        <w:rPr>
+          <w:rFonts w:ascii="Consolas" w:eastAsia="宋体" w:hAnsi="Consolas" w:cs="宋体"/>
+          <w:color w:val="333333"/>
+          <w:kern w:val="0"/>
+          <w:sz w:val="18"/>
+          <w:szCs w:val="18"/>
+        </w:rPr>
+        <w:t>docker</w:t>
+      </w:r>
+      <w:proofErr w:type="spellEnd"/>
+      <w:proofErr w:type="gramEnd"/>
+      <w:r>
+        <w:rPr>
+          <w:rFonts w:ascii="Consolas" w:eastAsia="宋体" w:hAnsi="Consolas" w:cs="宋体"/>
+          <w:color w:val="333333"/>
+          <w:kern w:val="0"/>
+          <w:sz w:val="18"/>
+          <w:szCs w:val="18"/>
+        </w:rPr>
+        <w:t xml:space="preserve"> stop 4ac789d7df75</w:t>
+      </w:r>
+    </w:p>
+    <w:p>
+      <w:pPr>
+        <w:pStyle w:val="a5"/>
+        <w:numPr>
+          <w:ilvl w:val="0"/>
+          <w:numId w:val="1"/>
+        </w:numPr>
+        <w:shd w:val="clear" w:color="auto" w:fill="FFFFFF"/>
+        <w:wordWrap w:val="0"/>
+        <w:spacing w:before="0" w:beforeAutospacing="0" w:after="0" w:afterAutospacing="0" w:line="480" w:lineRule="atLeast"/>
+      </w:pPr>
+      <w:r>
+        <w:rPr>
+          <w:rStyle w:val="a6"/>
+          <w:rFonts w:ascii="Helvetica" w:hAnsi="Helvetica" w:cs="Helvetica"/>
+          <w:color w:val="333333"/>
+          <w:sz w:val="20"/>
+          <w:szCs w:val="20"/>
+          <w:bdr w:val="none" w:sz="0" w:space="0" w:color="auto" w:frame="1"/>
+        </w:rPr>
+        <w:t>-</w:t>
+      </w:r>
+      <w:r>
+        <w:rPr>
+          <w:rStyle w:val="a6"/>
+          <w:rFonts w:ascii="Helvetica" w:hAnsi="Helvetica" w:cs="Helvetica" w:hint="eastAsia"/>
+          <w:color w:val="333333"/>
+          <w:sz w:val="20"/>
+          <w:szCs w:val="20"/>
+          <w:bdr w:val="none" w:sz="0" w:space="0" w:color="auto" w:frame="1"/>
+        </w:rPr>
+        <w:t>d</w:t>
+      </w:r>
+      <w:r>
+        <w:rPr>
+          <w:rStyle w:val="a6"/>
+          <w:rFonts w:ascii="Helvetica" w:hAnsi="Helvetica" w:cs="Helvetica"/>
+          <w:color w:val="333333"/>
+          <w:sz w:val="20"/>
+          <w:szCs w:val="20"/>
+          <w:bdr w:val="none" w:sz="0" w:space="0" w:color="auto" w:frame="1"/>
+        </w:rPr>
+        <w:t>:</w:t>
+      </w:r>
+      <w:r>
+        <w:rPr>
+          <w:rFonts w:ascii="Helvetica" w:hAnsi="Helvetica" w:cs="Helvetica"/>
+          <w:color w:val="333333"/>
+          <w:sz w:val="20"/>
+          <w:szCs w:val="20"/>
+        </w:rPr>
+        <w:t> </w:t>
+      </w:r>
+      <w:r>
+        <w:rPr>
+          <w:rFonts w:ascii="Helvetica" w:hAnsi="Helvetica" w:cs="Helvetica" w:hint="eastAsia"/>
+          <w:color w:val="333333"/>
+          <w:sz w:val="20"/>
+          <w:szCs w:val="20"/>
+        </w:rPr>
+        <w:t>后台运行</w:t>
+      </w:r>
+      <w:r>
+        <w:rPr>
+          <w:rFonts w:hint="eastAsia"/>
+        </w:rPr>
+        <w:t xml:space="preserve"> </w:t>
       </w:r>
     </w:p>
     <w:p>
@@ -2353,651 +2505,23 @@
         <w:jc w:val="left"/>
         <w:rPr>
           <w:rFonts w:ascii="Consolas" w:eastAsia="宋体" w:hAnsi="Consolas" w:cs="宋体"/>
-          <w:color w:val="333333"/>
-          <w:kern w:val="0"/>
-          <w:sz w:val="18"/>
-          <w:szCs w:val="18"/>
-        </w:rPr>
-      </w:pPr>
-      <w:proofErr w:type="spellStart"/>
-      <w:proofErr w:type="gramStart"/>
-      <w:r>
-        <w:rPr>
-          <w:rFonts w:ascii="Consolas" w:eastAsia="宋体" w:hAnsi="Consolas" w:cs="宋体"/>
-          <w:color w:val="000000"/>
-          <w:kern w:val="0"/>
-          <w:sz w:val="18"/>
-          <w:szCs w:val="18"/>
-          <w:bdr w:val="none" w:sz="0" w:space="0" w:color="auto" w:frame="1"/>
-        </w:rPr>
-        <w:t>docker</w:t>
-      </w:r>
-      <w:proofErr w:type="spellEnd"/>
-      <w:proofErr w:type="gramEnd"/>
-      <w:r>
-        <w:rPr>
-          <w:rFonts w:ascii="Consolas" w:eastAsia="宋体" w:hAnsi="Consolas" w:cs="宋体"/>
-          <w:color w:val="000000"/>
-          <w:kern w:val="0"/>
-          <w:sz w:val="18"/>
-          <w:szCs w:val="18"/>
-          <w:bdr w:val="none" w:sz="0" w:space="0" w:color="auto" w:frame="1"/>
-        </w:rPr>
-        <w:t xml:space="preserve"> pull </w:t>
-      </w:r>
-      <w:proofErr w:type="spellStart"/>
-      <w:r>
-        <w:rPr>
-          <w:rFonts w:ascii="Consolas" w:eastAsia="宋体" w:hAnsi="Consolas" w:cs="宋体"/>
-          <w:color w:val="000000"/>
-          <w:kern w:val="0"/>
-          <w:sz w:val="18"/>
-          <w:szCs w:val="18"/>
-          <w:bdr w:val="none" w:sz="0" w:space="0" w:color="auto" w:frame="1"/>
-        </w:rPr>
-        <w:t>ubuntu</w:t>
-      </w:r>
-      <w:proofErr w:type="spellEnd"/>
-    </w:p>
-    <w:p>
-      <w:r>
-        <w:rPr>
-          <w:rFonts w:hint="eastAsia"/>
-        </w:rPr>
-        <w:t>启动某容器</w:t>
-      </w:r>
-    </w:p>
-    <w:p>
-      <w:proofErr w:type="spellStart"/>
-      <w:proofErr w:type="gramStart"/>
-      <w:r>
-        <w:t>docker</w:t>
-      </w:r>
-      <w:proofErr w:type="spellEnd"/>
-      <w:proofErr w:type="gramEnd"/>
-      <w:r>
-        <w:t xml:space="preserve"> start 2026a83f5f5e</w:t>
-      </w:r>
-    </w:p>
-    <w:p>
-      <w:r>
-        <w:rPr>
-          <w:rFonts w:hint="eastAsia"/>
-        </w:rPr>
-        <w:t>镜像没有</w:t>
-      </w:r>
-      <w:r>
-        <w:rPr>
-          <w:rFonts w:hint="eastAsia"/>
-        </w:rPr>
-        <w:t>vi</w:t>
-      </w:r>
-      <w:r>
-        <w:rPr>
-          <w:rFonts w:hint="eastAsia"/>
-        </w:rPr>
-        <w:t>编辑器</w:t>
-      </w:r>
-    </w:p>
-    <w:p>
-      <w:pPr>
-        <w:widowControl/>
-        <w:numPr>
-          <w:ilvl w:val="0"/>
-          <w:numId w:val="3"/>
-        </w:numPr>
-        <w:ind w:left="120"/>
-        <w:jc w:val="left"/>
-        <w:rPr>
-          <w:rFonts w:ascii="Consolas" w:eastAsia="微软雅黑" w:hAnsi="Consolas" w:cs="宋体"/>
-          <w:color w:val="383A42"/>
-          <w:kern w:val="0"/>
-          <w:szCs w:val="21"/>
-        </w:rPr>
-      </w:pPr>
-      <w:r>
-        <w:rPr>
-          <w:rFonts w:ascii="Consolas" w:eastAsia="微软雅黑" w:hAnsi="Consolas" w:cs="宋体"/>
-          <w:color w:val="383A42"/>
-          <w:kern w:val="0"/>
-          <w:szCs w:val="21"/>
-        </w:rPr>
-        <w:t>apt update</w:t>
-      </w:r>
-    </w:p>
-    <w:p>
-      <w:pPr>
-        <w:widowControl/>
-        <w:numPr>
-          <w:ilvl w:val="0"/>
-          <w:numId w:val="3"/>
-        </w:numPr>
-        <w:ind w:left="120"/>
-        <w:jc w:val="left"/>
-        <w:rPr>
-          <w:rFonts w:ascii="Consolas" w:eastAsia="微软雅黑" w:hAnsi="Consolas" w:cs="宋体"/>
-          <w:color w:val="383A42"/>
-          <w:kern w:val="0"/>
-          <w:szCs w:val="21"/>
-        </w:rPr>
-      </w:pPr>
-      <w:r>
-        <w:rPr>
-          <w:rFonts w:ascii="Consolas" w:eastAsia="微软雅黑" w:hAnsi="Consolas" w:cs="宋体"/>
-          <w:color w:val="383A42"/>
-          <w:kern w:val="0"/>
-          <w:szCs w:val="21"/>
-        </w:rPr>
-        <w:t>apt-get install -y vim</w:t>
-      </w:r>
-    </w:p>
-    <w:p>
-      <w:pPr>
-        <w:widowControl/>
-        <w:jc w:val="left"/>
-        <w:rPr>
-          <w:rFonts w:ascii="Consolas" w:eastAsia="微软雅黑" w:hAnsi="Consolas" w:cs="宋体"/>
-          <w:color w:val="383A42"/>
-          <w:kern w:val="0"/>
-          <w:szCs w:val="21"/>
-        </w:rPr>
-      </w:pPr>
-      <w:r>
-        <w:rPr>
-          <w:rFonts w:ascii="Consolas" w:eastAsia="微软雅黑" w:hAnsi="Consolas" w:cs="宋体" w:hint="eastAsia"/>
-          <w:color w:val="383A42"/>
-          <w:kern w:val="0"/>
-          <w:szCs w:val="21"/>
-        </w:rPr>
-        <w:t>导出镜像</w:t>
-      </w:r>
-    </w:p>
-    <w:p>
-      <w:pPr>
-        <w:widowControl/>
-        <w:jc w:val="left"/>
-        <w:rPr>
-          <w:rFonts w:ascii="Consolas" w:eastAsia="微软雅黑" w:hAnsi="Consolas" w:cs="宋体"/>
-          <w:color w:val="383A42"/>
-          <w:kern w:val="0"/>
-          <w:szCs w:val="21"/>
-        </w:rPr>
-      </w:pPr>
-      <w:proofErr w:type="spellStart"/>
-      <w:proofErr w:type="gramStart"/>
-      <w:r>
-        <w:rPr>
-          <w:rFonts w:ascii="Consolas" w:eastAsia="微软雅黑" w:hAnsi="Consolas" w:cs="宋体"/>
-          <w:color w:val="383A42"/>
-          <w:kern w:val="0"/>
-          <w:szCs w:val="21"/>
-        </w:rPr>
-        <w:t>docker</w:t>
-      </w:r>
-      <w:proofErr w:type="spellEnd"/>
-      <w:proofErr w:type="gramEnd"/>
-      <w:r>
-        <w:rPr>
-          <w:rFonts w:ascii="Consolas" w:eastAsia="微软雅黑" w:hAnsi="Consolas" w:cs="宋体"/>
-          <w:color w:val="383A42"/>
-          <w:kern w:val="0"/>
-          <w:szCs w:val="21"/>
-        </w:rPr>
-        <w:t xml:space="preserve"> export 2026a83f5f5e &gt;ubuntu.tar</w:t>
-      </w:r>
-    </w:p>
-    <w:p>
-      <w:pPr>
-        <w:widowControl/>
-        <w:shd w:val="clear" w:color="auto" w:fill="FFFFFF"/>
-        <w:wordWrap w:val="0"/>
-        <w:spacing w:line="480" w:lineRule="atLeast"/>
-        <w:jc w:val="left"/>
-        <w:rPr>
-          <w:rFonts w:ascii="Helvetica" w:eastAsia="宋体" w:hAnsi="Helvetica" w:cs="Helvetica"/>
-          <w:color w:val="333333"/>
-          <w:kern w:val="0"/>
-          <w:sz w:val="20"/>
-          <w:szCs w:val="20"/>
-        </w:rPr>
-      </w:pPr>
-      <w:r>
-        <w:rPr>
-          <w:rFonts w:ascii="Helvetica" w:eastAsia="宋体" w:hAnsi="Helvetica" w:cs="Helvetica"/>
-          <w:b/>
-          <w:bCs/>
-          <w:color w:val="333333"/>
-          <w:kern w:val="0"/>
-          <w:sz w:val="20"/>
-          <w:szCs w:val="20"/>
-          <w:bdr w:val="none" w:sz="0" w:space="0" w:color="auto" w:frame="1"/>
-        </w:rPr>
-        <w:t>导入容器快照</w:t>
-      </w:r>
-    </w:p>
-    <w:p>
-      <w:pPr>
-        <w:widowControl/>
-        <w:shd w:val="clear" w:color="auto" w:fill="FFFFFF"/>
-        <w:wordWrap w:val="0"/>
-        <w:spacing w:line="480" w:lineRule="atLeast"/>
-        <w:jc w:val="left"/>
-        <w:rPr>
-          <w:rFonts w:ascii="Helvetica" w:eastAsia="宋体" w:hAnsi="Helvetica" w:cs="Helvetica"/>
-          <w:color w:val="333333"/>
-          <w:kern w:val="0"/>
-          <w:sz w:val="20"/>
-          <w:szCs w:val="20"/>
-        </w:rPr>
-      </w:pPr>
-      <w:r>
-        <w:rPr>
-          <w:rFonts w:ascii="Helvetica" w:eastAsia="宋体" w:hAnsi="Helvetica" w:cs="Helvetica"/>
-          <w:color w:val="333333"/>
-          <w:kern w:val="0"/>
-          <w:sz w:val="20"/>
-          <w:szCs w:val="20"/>
-        </w:rPr>
-        <w:t>可以使用</w:t>
-      </w:r>
-      <w:r>
-        <w:rPr>
-          <w:rFonts w:ascii="Helvetica" w:eastAsia="宋体" w:hAnsi="Helvetica" w:cs="Helvetica"/>
-          <w:color w:val="333333"/>
-          <w:kern w:val="0"/>
-          <w:sz w:val="20"/>
-          <w:szCs w:val="20"/>
-        </w:rPr>
-        <w:t xml:space="preserve"> </w:t>
-      </w:r>
-      <w:proofErr w:type="spellStart"/>
-      <w:r>
-        <w:rPr>
-          <w:rFonts w:ascii="Helvetica" w:eastAsia="宋体" w:hAnsi="Helvetica" w:cs="Helvetica"/>
-          <w:color w:val="333333"/>
-          <w:kern w:val="0"/>
-          <w:sz w:val="20"/>
-          <w:szCs w:val="20"/>
-        </w:rPr>
-        <w:t>docker</w:t>
-      </w:r>
-      <w:proofErr w:type="spellEnd"/>
-      <w:r>
-        <w:rPr>
-          <w:rFonts w:ascii="Helvetica" w:eastAsia="宋体" w:hAnsi="Helvetica" w:cs="Helvetica"/>
-          <w:color w:val="333333"/>
-          <w:kern w:val="0"/>
-          <w:sz w:val="20"/>
-          <w:szCs w:val="20"/>
-        </w:rPr>
-        <w:t xml:space="preserve"> import </w:t>
-      </w:r>
-      <w:r>
-        <w:rPr>
-          <w:rFonts w:ascii="Helvetica" w:eastAsia="宋体" w:hAnsi="Helvetica" w:cs="Helvetica"/>
-          <w:color w:val="333333"/>
-          <w:kern w:val="0"/>
-          <w:sz w:val="20"/>
-          <w:szCs w:val="20"/>
-        </w:rPr>
-        <w:t>从容器快照文件中再导入为镜像，以下实例将快照文件</w:t>
-      </w:r>
-      <w:r>
-        <w:rPr>
-          <w:rFonts w:ascii="Helvetica" w:eastAsia="宋体" w:hAnsi="Helvetica" w:cs="Helvetica"/>
-          <w:color w:val="333333"/>
-          <w:kern w:val="0"/>
-          <w:sz w:val="20"/>
-          <w:szCs w:val="20"/>
-        </w:rPr>
-        <w:t xml:space="preserve"> ubuntu.tar </w:t>
-      </w:r>
-      <w:r>
-        <w:rPr>
-          <w:rFonts w:ascii="Helvetica" w:eastAsia="宋体" w:hAnsi="Helvetica" w:cs="Helvetica"/>
-          <w:color w:val="333333"/>
-          <w:kern w:val="0"/>
-          <w:sz w:val="20"/>
-          <w:szCs w:val="20"/>
-        </w:rPr>
-        <w:t>导入到镜像</w:t>
-      </w:r>
-      <w:r>
-        <w:rPr>
-          <w:rFonts w:ascii="Helvetica" w:eastAsia="宋体" w:hAnsi="Helvetica" w:cs="Helvetica"/>
-          <w:color w:val="333333"/>
-          <w:kern w:val="0"/>
-          <w:sz w:val="20"/>
-          <w:szCs w:val="20"/>
-        </w:rPr>
-        <w:t xml:space="preserve"> test/ubuntu:v1:</w:t>
-      </w:r>
-    </w:p>
-    <w:p>
-      <w:pPr>
-        <w:widowControl/>
-        <w:pBdr>
-          <w:top w:val="single" w:sz="6" w:space="7" w:color="DDDDDD"/>
-          <w:left w:val="single" w:sz="24" w:space="11" w:color="DDDDDD"/>
-          <w:bottom w:val="single" w:sz="6" w:space="8" w:color="DDDDDD"/>
-          <w:right w:val="single" w:sz="6" w:space="11" w:color="DDDDDD"/>
-        </w:pBdr>
-        <w:shd w:val="clear" w:color="auto" w:fill="FBFBFB"/>
-        <w:tabs>
-          <w:tab w:val="left" w:pos="916"/>
-          <w:tab w:val="left" w:pos="1832"/>
-          <w:tab w:val="left" w:pos="2748"/>
-          <w:tab w:val="left" w:pos="3664"/>
-          <w:tab w:val="left" w:pos="4580"/>
-          <w:tab w:val="left" w:pos="5496"/>
-          <w:tab w:val="left" w:pos="6412"/>
-          <w:tab w:val="left" w:pos="7328"/>
-          <w:tab w:val="left" w:pos="8244"/>
-          <w:tab w:val="left" w:pos="9160"/>
-          <w:tab w:val="left" w:pos="10076"/>
-          <w:tab w:val="left" w:pos="10992"/>
-          <w:tab w:val="left" w:pos="11908"/>
-          <w:tab w:val="left" w:pos="12824"/>
-          <w:tab w:val="left" w:pos="13740"/>
-          <w:tab w:val="left" w:pos="14656"/>
-        </w:tabs>
-        <w:wordWrap w:val="0"/>
-        <w:spacing w:line="300" w:lineRule="atLeast"/>
-        <w:jc w:val="left"/>
-        <w:rPr>
-          <w:rFonts w:ascii="Consolas" w:eastAsia="宋体" w:hAnsi="Consolas" w:cs="宋体"/>
-          <w:color w:val="000000"/>
-          <w:kern w:val="0"/>
-          <w:sz w:val="18"/>
-          <w:szCs w:val="18"/>
-          <w:bdr w:val="none" w:sz="0" w:space="0" w:color="auto" w:frame="1"/>
-        </w:rPr>
-      </w:pPr>
-    </w:p>
-    <w:p>
-      <w:pPr>
-        <w:widowControl/>
-        <w:pBdr>
-          <w:top w:val="single" w:sz="6" w:space="7" w:color="DDDDDD"/>
-          <w:left w:val="single" w:sz="24" w:space="11" w:color="DDDDDD"/>
-          <w:bottom w:val="single" w:sz="6" w:space="8" w:color="DDDDDD"/>
-          <w:right w:val="single" w:sz="6" w:space="11" w:color="DDDDDD"/>
-        </w:pBdr>
-        <w:shd w:val="clear" w:color="auto" w:fill="FBFBFB"/>
-        <w:tabs>
-          <w:tab w:val="left" w:pos="916"/>
-          <w:tab w:val="left" w:pos="1832"/>
-          <w:tab w:val="left" w:pos="2748"/>
-          <w:tab w:val="left" w:pos="3664"/>
-          <w:tab w:val="left" w:pos="4580"/>
-          <w:tab w:val="left" w:pos="5496"/>
-          <w:tab w:val="left" w:pos="6412"/>
-          <w:tab w:val="left" w:pos="7328"/>
-          <w:tab w:val="left" w:pos="8244"/>
-          <w:tab w:val="left" w:pos="9160"/>
-          <w:tab w:val="left" w:pos="10076"/>
-          <w:tab w:val="left" w:pos="10992"/>
-          <w:tab w:val="left" w:pos="11908"/>
-          <w:tab w:val="left" w:pos="12824"/>
-          <w:tab w:val="left" w:pos="13740"/>
-          <w:tab w:val="left" w:pos="14656"/>
-        </w:tabs>
-        <w:wordWrap w:val="0"/>
-        <w:spacing w:line="300" w:lineRule="atLeast"/>
-        <w:jc w:val="left"/>
-        <w:rPr>
-          <w:rFonts w:ascii="Consolas" w:eastAsia="宋体" w:hAnsi="Consolas" w:cs="宋体"/>
-          <w:color w:val="333333"/>
-          <w:kern w:val="0"/>
-          <w:sz w:val="18"/>
-          <w:szCs w:val="18"/>
-        </w:rPr>
-      </w:pPr>
-      <w:proofErr w:type="gramStart"/>
-      <w:r>
-        <w:rPr>
-          <w:rFonts w:ascii="Consolas" w:eastAsia="宋体" w:hAnsi="Consolas" w:cs="宋体"/>
-          <w:color w:val="000000"/>
-          <w:kern w:val="0"/>
-          <w:sz w:val="18"/>
-          <w:szCs w:val="18"/>
-          <w:bdr w:val="none" w:sz="0" w:space="0" w:color="auto" w:frame="1"/>
-        </w:rPr>
-        <w:t>cat</w:t>
-      </w:r>
-      <w:proofErr w:type="gramEnd"/>
-      <w:r>
-        <w:rPr>
-          <w:rFonts w:ascii="Consolas" w:eastAsia="宋体" w:hAnsi="Consolas" w:cs="宋体"/>
-          <w:color w:val="000000"/>
-          <w:kern w:val="0"/>
-          <w:sz w:val="18"/>
-          <w:szCs w:val="18"/>
-          <w:bdr w:val="none" w:sz="0" w:space="0" w:color="auto" w:frame="1"/>
-        </w:rPr>
-        <w:t xml:space="preserve"> </w:t>
-      </w:r>
-      <w:proofErr w:type="spellStart"/>
-      <w:r>
-        <w:rPr>
-          <w:rFonts w:ascii="Consolas" w:eastAsia="宋体" w:hAnsi="Consolas" w:cs="宋体"/>
-          <w:color w:val="000000"/>
-          <w:kern w:val="0"/>
-          <w:sz w:val="18"/>
-          <w:szCs w:val="18"/>
-          <w:bdr w:val="none" w:sz="0" w:space="0" w:color="auto" w:frame="1"/>
-        </w:rPr>
-        <w:t>docker</w:t>
-      </w:r>
-      <w:proofErr w:type="spellEnd"/>
-      <w:r>
-        <w:rPr>
-          <w:rFonts w:ascii="Consolas" w:eastAsia="宋体" w:hAnsi="Consolas" w:cs="宋体"/>
-          <w:color w:val="666600"/>
-          <w:kern w:val="0"/>
-          <w:sz w:val="18"/>
-          <w:szCs w:val="18"/>
-          <w:bdr w:val="none" w:sz="0" w:space="0" w:color="auto" w:frame="1"/>
-        </w:rPr>
-        <w:t>/</w:t>
-      </w:r>
-      <w:r>
-        <w:rPr>
-          <w:rFonts w:ascii="Consolas" w:eastAsia="宋体" w:hAnsi="Consolas" w:cs="宋体"/>
-          <w:color w:val="000000"/>
-          <w:kern w:val="0"/>
-          <w:sz w:val="18"/>
-          <w:szCs w:val="18"/>
-          <w:bdr w:val="none" w:sz="0" w:space="0" w:color="auto" w:frame="1"/>
-        </w:rPr>
-        <w:t>ubuntu</w:t>
-      </w:r>
-      <w:r>
-        <w:rPr>
-          <w:rFonts w:ascii="Consolas" w:eastAsia="宋体" w:hAnsi="Consolas" w:cs="宋体"/>
-          <w:color w:val="666600"/>
-          <w:kern w:val="0"/>
-          <w:sz w:val="18"/>
-          <w:szCs w:val="18"/>
-          <w:bdr w:val="none" w:sz="0" w:space="0" w:color="auto" w:frame="1"/>
-        </w:rPr>
-        <w:t>.</w:t>
-      </w:r>
-      <w:r>
-        <w:rPr>
-          <w:rFonts w:ascii="Consolas" w:eastAsia="宋体" w:hAnsi="Consolas" w:cs="宋体"/>
-          <w:color w:val="000000"/>
-          <w:kern w:val="0"/>
-          <w:sz w:val="18"/>
-          <w:szCs w:val="18"/>
-          <w:bdr w:val="none" w:sz="0" w:space="0" w:color="auto" w:frame="1"/>
-        </w:rPr>
-        <w:t xml:space="preserve">tar </w:t>
-      </w:r>
-      <w:r>
-        <w:rPr>
-          <w:rFonts w:ascii="Consolas" w:eastAsia="宋体" w:hAnsi="Consolas" w:cs="宋体"/>
-          <w:color w:val="666600"/>
-          <w:kern w:val="0"/>
-          <w:sz w:val="18"/>
-          <w:szCs w:val="18"/>
-          <w:bdr w:val="none" w:sz="0" w:space="0" w:color="auto" w:frame="1"/>
-        </w:rPr>
-        <w:t>|</w:t>
-      </w:r>
-      <w:r>
-        <w:rPr>
-          <w:rFonts w:ascii="Consolas" w:eastAsia="宋体" w:hAnsi="Consolas" w:cs="宋体"/>
-          <w:color w:val="000000"/>
-          <w:kern w:val="0"/>
-          <w:sz w:val="18"/>
-          <w:szCs w:val="18"/>
-          <w:bdr w:val="none" w:sz="0" w:space="0" w:color="auto" w:frame="1"/>
-        </w:rPr>
-        <w:t xml:space="preserve"> </w:t>
-      </w:r>
-      <w:proofErr w:type="spellStart"/>
-      <w:r>
-        <w:rPr>
-          <w:rFonts w:ascii="Consolas" w:eastAsia="宋体" w:hAnsi="Consolas" w:cs="宋体"/>
-          <w:color w:val="000000"/>
-          <w:kern w:val="0"/>
-          <w:sz w:val="18"/>
-          <w:szCs w:val="18"/>
-          <w:bdr w:val="none" w:sz="0" w:space="0" w:color="auto" w:frame="1"/>
-        </w:rPr>
-        <w:t>docker</w:t>
-      </w:r>
-      <w:proofErr w:type="spellEnd"/>
-      <w:r>
-        <w:rPr>
-          <w:rFonts w:ascii="Consolas" w:eastAsia="宋体" w:hAnsi="Consolas" w:cs="宋体"/>
-          <w:color w:val="000000"/>
-          <w:kern w:val="0"/>
-          <w:sz w:val="18"/>
-          <w:szCs w:val="18"/>
-          <w:bdr w:val="none" w:sz="0" w:space="0" w:color="auto" w:frame="1"/>
-        </w:rPr>
-        <w:t xml:space="preserve"> </w:t>
-      </w:r>
-      <w:r>
-        <w:rPr>
-          <w:rFonts w:ascii="Consolas" w:eastAsia="宋体" w:hAnsi="Consolas" w:cs="宋体"/>
-          <w:color w:val="000088"/>
-          <w:kern w:val="0"/>
-          <w:sz w:val="18"/>
-          <w:szCs w:val="18"/>
-          <w:bdr w:val="none" w:sz="0" w:space="0" w:color="auto" w:frame="1"/>
-        </w:rPr>
-        <w:t>import</w:t>
-      </w:r>
-      <w:r>
-        <w:rPr>
-          <w:rFonts w:ascii="Consolas" w:eastAsia="宋体" w:hAnsi="Consolas" w:cs="宋体"/>
-          <w:color w:val="000000"/>
-          <w:kern w:val="0"/>
-          <w:sz w:val="18"/>
-          <w:szCs w:val="18"/>
-          <w:bdr w:val="none" w:sz="0" w:space="0" w:color="auto" w:frame="1"/>
-        </w:rPr>
-        <w:t xml:space="preserve"> </w:t>
-      </w:r>
-      <w:r>
-        <w:rPr>
-          <w:rFonts w:ascii="Consolas" w:eastAsia="宋体" w:hAnsi="Consolas" w:cs="宋体"/>
-          <w:color w:val="666600"/>
-          <w:kern w:val="0"/>
-          <w:sz w:val="18"/>
-          <w:szCs w:val="18"/>
-          <w:bdr w:val="none" w:sz="0" w:space="0" w:color="auto" w:frame="1"/>
-        </w:rPr>
-        <w:t>-</w:t>
-      </w:r>
-      <w:r>
-        <w:rPr>
-          <w:rFonts w:ascii="Consolas" w:eastAsia="宋体" w:hAnsi="Consolas" w:cs="宋体"/>
-          <w:color w:val="000000"/>
-          <w:kern w:val="0"/>
-          <w:sz w:val="18"/>
-          <w:szCs w:val="18"/>
-          <w:bdr w:val="none" w:sz="0" w:space="0" w:color="auto" w:frame="1"/>
-        </w:rPr>
-        <w:t xml:space="preserve"> test</w:t>
-      </w:r>
-      <w:r>
-        <w:rPr>
-          <w:rFonts w:ascii="Consolas" w:eastAsia="宋体" w:hAnsi="Consolas" w:cs="宋体"/>
-          <w:color w:val="666600"/>
-          <w:kern w:val="0"/>
-          <w:sz w:val="18"/>
-          <w:szCs w:val="18"/>
-          <w:bdr w:val="none" w:sz="0" w:space="0" w:color="auto" w:frame="1"/>
-        </w:rPr>
-        <w:t>/</w:t>
-      </w:r>
-      <w:r>
-        <w:rPr>
-          <w:rFonts w:ascii="Consolas" w:eastAsia="宋体" w:hAnsi="Consolas" w:cs="宋体"/>
-          <w:color w:val="000000"/>
-          <w:kern w:val="0"/>
-          <w:sz w:val="18"/>
-          <w:szCs w:val="18"/>
-          <w:bdr w:val="none" w:sz="0" w:space="0" w:color="auto" w:frame="1"/>
-        </w:rPr>
-        <w:t>ubuntu</w:t>
-      </w:r>
-      <w:r>
-        <w:rPr>
-          <w:rFonts w:ascii="Consolas" w:eastAsia="宋体" w:hAnsi="Consolas" w:cs="宋体"/>
-          <w:color w:val="666600"/>
-          <w:kern w:val="0"/>
-          <w:sz w:val="18"/>
-          <w:szCs w:val="18"/>
-          <w:bdr w:val="none" w:sz="0" w:space="0" w:color="auto" w:frame="1"/>
-        </w:rPr>
-        <w:t>:</w:t>
-      </w:r>
-      <w:r>
-        <w:rPr>
-          <w:rFonts w:ascii="Consolas" w:eastAsia="宋体" w:hAnsi="Consolas" w:cs="宋体"/>
-          <w:color w:val="000000"/>
-          <w:kern w:val="0"/>
-          <w:sz w:val="18"/>
-          <w:szCs w:val="18"/>
-          <w:bdr w:val="none" w:sz="0" w:space="0" w:color="auto" w:frame="1"/>
-        </w:rPr>
-        <w:t>v1</w:t>
-      </w:r>
-    </w:p>
-    <w:p/>
-    <w:p>
-      <w:pPr>
-        <w:widowControl/>
-        <w:shd w:val="clear" w:color="auto" w:fill="FFFFFF"/>
-        <w:spacing w:before="120" w:after="120"/>
-        <w:jc w:val="left"/>
-        <w:outlineLvl w:val="2"/>
-        <w:rPr>
-          <w:rFonts w:ascii="Helvetica" w:eastAsia="宋体" w:hAnsi="Helvetica" w:cs="Helvetica"/>
-          <w:b/>
-          <w:bCs/>
-          <w:color w:val="333333"/>
-          <w:kern w:val="0"/>
-          <w:sz w:val="34"/>
-          <w:szCs w:val="34"/>
-        </w:rPr>
-      </w:pPr>
-      <w:r>
-        <w:rPr>
-          <w:rFonts w:ascii="Helvetica" w:eastAsia="宋体" w:hAnsi="Helvetica" w:cs="Helvetica"/>
-          <w:b/>
-          <w:bCs/>
-          <w:color w:val="333333"/>
-          <w:kern w:val="0"/>
-          <w:sz w:val="34"/>
-          <w:szCs w:val="34"/>
-        </w:rPr>
-        <w:t>删除容器</w:t>
+          <w:color w:val="000000"/>
+          <w:kern w:val="0"/>
+          <w:sz w:val="18"/>
+          <w:szCs w:val="18"/>
+          <w:bdr w:val="none" w:sz="0" w:space="0" w:color="auto" w:frame="1"/>
+        </w:rPr>
+      </w:pPr>
+      <w:r>
+        <w:rPr>
+          <w:rFonts w:ascii="Consolas" w:eastAsia="宋体" w:hAnsi="Consolas" w:cs="宋体" w:hint="eastAsia"/>
+          <w:color w:val="000000"/>
+          <w:kern w:val="0"/>
+          <w:sz w:val="18"/>
+          <w:szCs w:val="18"/>
+          <w:bdr w:val="none" w:sz="0" w:space="0" w:color="auto" w:frame="1"/>
+        </w:rPr>
+        <w:t>拉取镜像</w:t>
       </w:r>
     </w:p>
     <w:p>
@@ -3063,205 +2587,61 @@
           <w:szCs w:val="18"/>
           <w:bdr w:val="none" w:sz="0" w:space="0" w:color="auto" w:frame="1"/>
         </w:rPr>
-        <w:t xml:space="preserve"> </w:t>
-      </w:r>
-      <w:proofErr w:type="spellStart"/>
-      <w:r>
-        <w:rPr>
-          <w:rFonts w:ascii="Consolas" w:eastAsia="宋体" w:hAnsi="Consolas" w:cs="宋体"/>
-          <w:color w:val="000000"/>
-          <w:kern w:val="0"/>
-          <w:sz w:val="18"/>
-          <w:szCs w:val="18"/>
-          <w:bdr w:val="none" w:sz="0" w:space="0" w:color="auto" w:frame="1"/>
-        </w:rPr>
-        <w:t>rm</w:t>
-      </w:r>
-      <w:proofErr w:type="spellEnd"/>
-      <w:r>
-        <w:rPr>
-          <w:rFonts w:ascii="Consolas" w:eastAsia="宋体" w:hAnsi="Consolas" w:cs="宋体"/>
-          <w:color w:val="000000"/>
-          <w:kern w:val="0"/>
-          <w:sz w:val="18"/>
-          <w:szCs w:val="18"/>
-          <w:bdr w:val="none" w:sz="0" w:space="0" w:color="auto" w:frame="1"/>
-        </w:rPr>
-        <w:t xml:space="preserve"> </w:t>
-      </w:r>
-      <w:r>
-        <w:rPr>
-          <w:rFonts w:ascii="Consolas" w:eastAsia="宋体" w:hAnsi="Consolas" w:cs="宋体"/>
-          <w:color w:val="666600"/>
-          <w:kern w:val="0"/>
-          <w:sz w:val="18"/>
-          <w:szCs w:val="18"/>
-          <w:bdr w:val="none" w:sz="0" w:space="0" w:color="auto" w:frame="1"/>
-        </w:rPr>
-        <w:t>-</w:t>
-      </w:r>
-      <w:r>
-        <w:rPr>
-          <w:rFonts w:ascii="Consolas" w:eastAsia="宋体" w:hAnsi="Consolas" w:cs="宋体"/>
-          <w:color w:val="000000"/>
-          <w:kern w:val="0"/>
-          <w:sz w:val="18"/>
-          <w:szCs w:val="18"/>
-          <w:bdr w:val="none" w:sz="0" w:space="0" w:color="auto" w:frame="1"/>
-        </w:rPr>
-        <w:t xml:space="preserve">f </w:t>
-      </w:r>
-      <w:r>
-        <w:rPr>
-          <w:rFonts w:ascii="Consolas" w:eastAsia="宋体" w:hAnsi="Consolas" w:cs="宋体"/>
-          <w:color w:val="006666"/>
-          <w:kern w:val="0"/>
-          <w:sz w:val="18"/>
-          <w:szCs w:val="18"/>
-          <w:bdr w:val="none" w:sz="0" w:space="0" w:color="auto" w:frame="1"/>
-        </w:rPr>
-        <w:t>1e560fca3906</w:t>
+        <w:t xml:space="preserve"> pull </w:t>
+      </w:r>
+      <w:proofErr w:type="spellStart"/>
+      <w:r>
+        <w:rPr>
+          <w:rFonts w:ascii="Consolas" w:eastAsia="宋体" w:hAnsi="Consolas" w:cs="宋体"/>
+          <w:color w:val="000000"/>
+          <w:kern w:val="0"/>
+          <w:sz w:val="18"/>
+          <w:szCs w:val="18"/>
+          <w:bdr w:val="none" w:sz="0" w:space="0" w:color="auto" w:frame="1"/>
+        </w:rPr>
+        <w:t>ubuntu</w:t>
+      </w:r>
+      <w:proofErr w:type="spellEnd"/>
+    </w:p>
+    <w:p>
+      <w:r>
+        <w:rPr>
+          <w:rFonts w:hint="eastAsia"/>
+        </w:rPr>
+        <w:t>启动某容器</w:t>
+      </w:r>
+    </w:p>
+    <w:p>
+      <w:proofErr w:type="spellStart"/>
+      <w:proofErr w:type="gramStart"/>
+      <w:r>
+        <w:t>docker</w:t>
+      </w:r>
+      <w:proofErr w:type="spellEnd"/>
+      <w:proofErr w:type="gramEnd"/>
+      <w:r>
+        <w:t xml:space="preserve"> start 2026a83f5f5e</w:t>
       </w:r>
     </w:p>
     <w:p>
       <w:pPr>
         <w:widowControl/>
-        <w:shd w:val="clear" w:color="auto" w:fill="FFFFFF"/>
-        <w:wordWrap w:val="0"/>
-        <w:spacing w:line="480" w:lineRule="atLeast"/>
         <w:jc w:val="left"/>
         <w:rPr>
-          <w:rFonts w:ascii="Helvetica" w:eastAsia="宋体" w:hAnsi="Helvetica" w:cs="Helvetica"/>
-          <w:color w:val="333333"/>
-          <w:kern w:val="0"/>
-          <w:sz w:val="20"/>
-          <w:szCs w:val="20"/>
-        </w:rPr>
-      </w:pPr>
-      <w:r>
-        <w:rPr>
-          <w:rFonts w:ascii="Helvetica" w:eastAsia="宋体" w:hAnsi="Helvetica" w:cs="Helvetica"/>
-          <w:color w:val="333333"/>
-          <w:kern w:val="0"/>
-          <w:sz w:val="20"/>
-          <w:szCs w:val="20"/>
-        </w:rPr>
-        <w:t>下面的命令可以清理掉所有处于终止状态的容器。</w:t>
-      </w:r>
-    </w:p>
-    <w:p>
-      <w:pPr>
-        <w:rPr>
-          <w:rFonts w:ascii="Helvetica" w:eastAsia="宋体" w:hAnsi="Helvetica" w:cs="Helvetica"/>
-          <w:color w:val="333333"/>
-          <w:kern w:val="0"/>
-          <w:sz w:val="18"/>
-          <w:szCs w:val="18"/>
-          <w:shd w:val="clear" w:color="auto" w:fill="FFFFFF"/>
-        </w:rPr>
-      </w:pPr>
-      <w:r>
-        <w:rPr>
-          <w:rFonts w:ascii="Helvetica" w:eastAsia="宋体" w:hAnsi="Helvetica" w:cs="Helvetica"/>
-          <w:color w:val="333333"/>
-          <w:kern w:val="0"/>
-          <w:sz w:val="18"/>
-          <w:szCs w:val="18"/>
-          <w:shd w:val="clear" w:color="auto" w:fill="FFFFFF"/>
-        </w:rPr>
-        <w:t xml:space="preserve">$ </w:t>
-      </w:r>
-      <w:proofErr w:type="spellStart"/>
-      <w:proofErr w:type="gramStart"/>
-      <w:r>
-        <w:rPr>
-          <w:rFonts w:ascii="Helvetica" w:eastAsia="宋体" w:hAnsi="Helvetica" w:cs="Helvetica"/>
-          <w:color w:val="333333"/>
-          <w:kern w:val="0"/>
-          <w:sz w:val="18"/>
-          <w:szCs w:val="18"/>
-          <w:shd w:val="clear" w:color="auto" w:fill="FFFFFF"/>
-        </w:rPr>
-        <w:t>docker</w:t>
-      </w:r>
-      <w:proofErr w:type="spellEnd"/>
-      <w:proofErr w:type="gramEnd"/>
-      <w:r>
-        <w:rPr>
-          <w:rFonts w:ascii="Helvetica" w:eastAsia="宋体" w:hAnsi="Helvetica" w:cs="Helvetica"/>
-          <w:color w:val="333333"/>
-          <w:kern w:val="0"/>
-          <w:sz w:val="18"/>
-          <w:szCs w:val="18"/>
-          <w:shd w:val="clear" w:color="auto" w:fill="FFFFFF"/>
-        </w:rPr>
-        <w:t xml:space="preserve"> container prune</w:t>
-      </w:r>
-    </w:p>
-    <w:p>
-      <w:pPr>
-        <w:rPr>
-          <w:rFonts w:ascii="Helvetica" w:eastAsia="宋体" w:hAnsi="Helvetica" w:cs="Helvetica"/>
-          <w:color w:val="333333"/>
-          <w:kern w:val="0"/>
-          <w:sz w:val="18"/>
-          <w:szCs w:val="18"/>
-          <w:shd w:val="clear" w:color="auto" w:fill="FFFFFF"/>
-        </w:rPr>
-      </w:pPr>
-    </w:p>
-    <w:p>
-      <w:pPr>
-        <w:rPr>
-          <w:rFonts w:ascii="Helvetica" w:eastAsia="宋体" w:hAnsi="Helvetica" w:cs="Helvetica"/>
-          <w:color w:val="333333"/>
-          <w:kern w:val="0"/>
-          <w:sz w:val="18"/>
-          <w:szCs w:val="18"/>
-          <w:shd w:val="clear" w:color="auto" w:fill="FFFFFF"/>
-        </w:rPr>
-      </w:pPr>
-    </w:p>
-    <w:p>
-      <w:pPr>
-        <w:pStyle w:val="2"/>
-        <w:shd w:val="clear" w:color="auto" w:fill="FFFFFF"/>
-        <w:spacing w:before="30" w:after="30" w:line="432" w:lineRule="atLeast"/>
-        <w:rPr>
-          <w:rFonts w:ascii="Helvetica" w:eastAsia="宋体" w:hAnsi="Helvetica" w:cs="Helvetica"/>
-          <w:color w:val="333333"/>
-          <w:kern w:val="0"/>
-          <w:sz w:val="18"/>
-          <w:szCs w:val="18"/>
-          <w:shd w:val="clear" w:color="auto" w:fill="FFFFFF"/>
-        </w:rPr>
-      </w:pPr>
-      <w:r>
-        <w:rPr>
-          <w:rFonts w:ascii="Helvetica" w:hAnsi="Helvetica" w:cs="Helvetica"/>
-          <w:color w:val="333333"/>
-          <w:sz w:val="43"/>
-          <w:szCs w:val="43"/>
-        </w:rPr>
-        <w:t>运行一个</w:t>
-      </w:r>
-      <w:r>
-        <w:rPr>
-          <w:rFonts w:ascii="Helvetica" w:hAnsi="Helvetica" w:cs="Helvetica"/>
-          <w:color w:val="333333"/>
-          <w:sz w:val="43"/>
-          <w:szCs w:val="43"/>
-        </w:rPr>
-        <w:t xml:space="preserve"> web </w:t>
-      </w:r>
-      <w:r>
-        <w:rPr>
-          <w:rFonts w:ascii="Helvetica" w:hAnsi="Helvetica" w:cs="Helvetica"/>
-          <w:color w:val="333333"/>
-          <w:sz w:val="43"/>
-          <w:szCs w:val="43"/>
-        </w:rPr>
-        <w:t>应用</w:t>
+          <w:rFonts w:ascii="Consolas" w:eastAsia="微软雅黑" w:hAnsi="Consolas" w:cs="宋体"/>
+          <w:color w:val="383A42"/>
+          <w:kern w:val="0"/>
+          <w:szCs w:val="21"/>
+        </w:rPr>
+      </w:pPr>
+      <w:r>
+        <w:rPr>
+          <w:rFonts w:ascii="Consolas" w:eastAsia="微软雅黑" w:hAnsi="Consolas" w:cs="宋体" w:hint="eastAsia"/>
+          <w:color w:val="383A42"/>
+          <w:kern w:val="0"/>
+          <w:szCs w:val="21"/>
+        </w:rPr>
+        <w:t>导出镜像</w:t>
       </w:r>
     </w:p>
     <w:p>
@@ -3296,14 +2676,16 @@
         <w:spacing w:line="300" w:lineRule="atLeast"/>
         <w:jc w:val="left"/>
         <w:rPr>
-          <w:rFonts w:ascii="Consolas" w:eastAsia="宋体" w:hAnsi="Consolas" w:cs="宋体"/>
-          <w:color w:val="333333"/>
-          <w:kern w:val="0"/>
-          <w:sz w:val="18"/>
-          <w:szCs w:val="18"/>
-        </w:rPr>
-      </w:pPr>
-      <w:proofErr w:type="spellStart"/>
+          <w:rFonts w:ascii="Consolas" w:eastAsia="宋体" w:hAnsi="Consolas" w:cs="宋体" w:hint="eastAsia"/>
+          <w:color w:val="000000"/>
+          <w:kern w:val="0"/>
+          <w:sz w:val="18"/>
+          <w:szCs w:val="18"/>
+          <w:bdr w:val="none" w:sz="0" w:space="0" w:color="auto" w:frame="1"/>
+        </w:rPr>
+      </w:pPr>
+      <w:proofErr w:type="spellStart"/>
+      <w:proofErr w:type="gramStart"/>
       <w:r>
         <w:rPr>
           <w:rFonts w:ascii="Consolas" w:eastAsia="宋体" w:hAnsi="Consolas" w:cs="宋体"/>
@@ -3316,16 +2698,39 @@
         <w:t>docker</w:t>
       </w:r>
       <w:proofErr w:type="spellEnd"/>
-      <w:r>
-        <w:rPr>
-          <w:rFonts w:ascii="Consolas" w:eastAsia="宋体" w:hAnsi="Consolas" w:cs="宋体"/>
-          <w:color w:val="000000"/>
-          <w:kern w:val="0"/>
-          <w:sz w:val="18"/>
-          <w:szCs w:val="18"/>
-          <w:bdr w:val="none" w:sz="0" w:space="0" w:color="auto" w:frame="1"/>
-        </w:rPr>
-        <w:t xml:space="preserve"> pull training</w:t>
+      <w:proofErr w:type="gramEnd"/>
+      <w:r>
+        <w:rPr>
+          <w:rFonts w:ascii="Consolas" w:eastAsia="宋体" w:hAnsi="Consolas" w:cs="宋体"/>
+          <w:color w:val="000000"/>
+          <w:kern w:val="0"/>
+          <w:sz w:val="18"/>
+          <w:szCs w:val="18"/>
+          <w:bdr w:val="none" w:sz="0" w:space="0" w:color="auto" w:frame="1"/>
+        </w:rPr>
+        <w:t xml:space="preserve"> </w:t>
+      </w:r>
+      <w:r>
+        <w:rPr>
+          <w:rFonts w:ascii="Consolas" w:eastAsia="宋体" w:hAnsi="Consolas" w:cs="宋体"/>
+          <w:color w:val="000088"/>
+          <w:kern w:val="0"/>
+          <w:sz w:val="18"/>
+          <w:szCs w:val="18"/>
+          <w:bdr w:val="none" w:sz="0" w:space="0" w:color="auto" w:frame="1"/>
+        </w:rPr>
+        <w:t>export</w:t>
+      </w:r>
+      <w:r>
+        <w:rPr>
+          <w:rFonts w:ascii="Consolas" w:eastAsia="宋体" w:hAnsi="Consolas" w:cs="宋体"/>
+          <w:color w:val="000000"/>
+          <w:kern w:val="0"/>
+          <w:sz w:val="18"/>
+          <w:szCs w:val="18"/>
+          <w:bdr w:val="none" w:sz="0" w:space="0" w:color="auto" w:frame="1"/>
+        </w:rPr>
+        <w:t xml:space="preserve"> </w:t>
       </w:r>
       <w:r>
         <w:rPr>
@@ -3336,53 +2741,73 @@
           <w:szCs w:val="18"/>
           <w:bdr w:val="none" w:sz="0" w:space="0" w:color="auto" w:frame="1"/>
         </w:rPr>
-        <w:t>/</w:t>
-      </w:r>
-      <w:proofErr w:type="spellStart"/>
-      <w:r>
-        <w:rPr>
-          <w:rFonts w:ascii="Consolas" w:eastAsia="宋体" w:hAnsi="Consolas" w:cs="宋体"/>
-          <w:color w:val="000000"/>
-          <w:kern w:val="0"/>
-          <w:sz w:val="18"/>
-          <w:szCs w:val="18"/>
-          <w:bdr w:val="none" w:sz="0" w:space="0" w:color="auto" w:frame="1"/>
-        </w:rPr>
-        <w:t>webapp</w:t>
-      </w:r>
-      <w:proofErr w:type="spellEnd"/>
-      <w:r>
-        <w:rPr>
-          <w:rFonts w:ascii="Consolas" w:eastAsia="宋体" w:hAnsi="Consolas" w:cs="宋体"/>
-          <w:color w:val="000000"/>
-          <w:kern w:val="0"/>
-          <w:sz w:val="18"/>
-          <w:szCs w:val="18"/>
-          <w:bdr w:val="none" w:sz="0" w:space="0" w:color="auto" w:frame="1"/>
-        </w:rPr>
-        <w:t xml:space="preserve">  </w:t>
-      </w:r>
-      <w:r>
-        <w:rPr>
-          <w:rFonts w:ascii="Consolas" w:eastAsia="宋体" w:hAnsi="Consolas" w:cs="宋体"/>
-          <w:color w:val="880000"/>
-          <w:kern w:val="0"/>
-          <w:sz w:val="18"/>
-          <w:szCs w:val="18"/>
-          <w:bdr w:val="none" w:sz="0" w:space="0" w:color="auto" w:frame="1"/>
-        </w:rPr>
-        <w:t xml:space="preserve"># </w:t>
-      </w:r>
-      <w:r>
-        <w:rPr>
-          <w:rFonts w:ascii="Consolas" w:eastAsia="宋体" w:hAnsi="Consolas" w:cs="宋体"/>
-          <w:color w:val="880000"/>
-          <w:kern w:val="0"/>
-          <w:sz w:val="18"/>
-          <w:szCs w:val="18"/>
-          <w:bdr w:val="none" w:sz="0" w:space="0" w:color="auto" w:frame="1"/>
-        </w:rPr>
-        <w:t>载入镜像</w:t>
+        <w:t>-</w:t>
+      </w:r>
+      <w:r>
+        <w:rPr>
+          <w:rFonts w:ascii="Consolas" w:eastAsia="宋体" w:hAnsi="Consolas" w:cs="宋体"/>
+          <w:color w:val="000000"/>
+          <w:kern w:val="0"/>
+          <w:sz w:val="18"/>
+          <w:szCs w:val="18"/>
+          <w:bdr w:val="none" w:sz="0" w:space="0" w:color="auto" w:frame="1"/>
+        </w:rPr>
+        <w:t xml:space="preserve">o </w:t>
+      </w:r>
+      <w:r>
+        <w:rPr>
+          <w:rFonts w:ascii="Consolas" w:eastAsia="宋体" w:hAnsi="Consolas" w:cs="宋体" w:hint="eastAsia"/>
+          <w:color w:val="000000"/>
+          <w:kern w:val="0"/>
+          <w:sz w:val="18"/>
+          <w:szCs w:val="18"/>
+          <w:bdr w:val="none" w:sz="0" w:space="0" w:color="auto" w:frame="1"/>
+        </w:rPr>
+        <w:t>test</w:t>
+      </w:r>
+      <w:r>
+        <w:rPr>
+          <w:rFonts w:ascii="Consolas" w:eastAsia="宋体" w:hAnsi="Consolas" w:cs="宋体"/>
+          <w:color w:val="666600"/>
+          <w:kern w:val="0"/>
+          <w:sz w:val="18"/>
+          <w:szCs w:val="18"/>
+          <w:bdr w:val="none" w:sz="0" w:space="0" w:color="auto" w:frame="1"/>
+        </w:rPr>
+        <w:t>-</w:t>
+      </w:r>
+      <w:r>
+        <w:rPr>
+          <w:rFonts w:ascii="Consolas" w:eastAsia="宋体" w:hAnsi="Consolas" w:cs="宋体"/>
+          <w:color w:val="008800"/>
+          <w:kern w:val="0"/>
+          <w:sz w:val="18"/>
+          <w:szCs w:val="18"/>
+          <w:bdr w:val="none" w:sz="0" w:space="0" w:color="auto" w:frame="1"/>
+        </w:rPr>
+        <w:t>`date +%Y%m%d`</w:t>
+      </w:r>
+      <w:r>
+        <w:rPr>
+          <w:rFonts w:ascii="Consolas" w:eastAsia="宋体" w:hAnsi="Consolas" w:cs="宋体"/>
+          <w:color w:val="666600"/>
+          <w:kern w:val="0"/>
+          <w:sz w:val="18"/>
+          <w:szCs w:val="18"/>
+          <w:bdr w:val="none" w:sz="0" w:space="0" w:color="auto" w:frame="1"/>
+        </w:rPr>
+        <w:t>.</w:t>
+      </w:r>
+      <w:r>
+        <w:rPr>
+          <w:rFonts w:ascii="Consolas" w:eastAsia="宋体" w:hAnsi="Consolas" w:cs="宋体"/>
+          <w:color w:val="000000"/>
+          <w:kern w:val="0"/>
+          <w:sz w:val="18"/>
+          <w:szCs w:val="18"/>
+          <w:bdr w:val="none" w:sz="0" w:space="0" w:color="auto" w:frame="1"/>
+        </w:rPr>
+        <w:t>tar a404c6c174a2</w:t>
       </w:r>
     </w:p>
     <w:p>
@@ -3417,184 +2842,14 @@
         <w:spacing w:line="300" w:lineRule="atLeast"/>
         <w:jc w:val="left"/>
         <w:rPr>
-          <w:rFonts w:ascii="Consolas" w:eastAsia="宋体" w:hAnsi="Consolas" w:cs="宋体"/>
-          <w:color w:val="333333"/>
-          <w:kern w:val="0"/>
-          <w:sz w:val="18"/>
-          <w:szCs w:val="18"/>
-        </w:rPr>
-      </w:pPr>
-      <w:proofErr w:type="spellStart"/>
-      <w:proofErr w:type="gramStart"/>
-      <w:r>
-        <w:rPr>
-          <w:rFonts w:ascii="Consolas" w:eastAsia="宋体" w:hAnsi="Consolas" w:cs="宋体"/>
-          <w:color w:val="000000"/>
-          <w:kern w:val="0"/>
-          <w:sz w:val="18"/>
-          <w:szCs w:val="18"/>
-          <w:bdr w:val="none" w:sz="0" w:space="0" w:color="auto" w:frame="1"/>
-        </w:rPr>
-        <w:t>docker</w:t>
-      </w:r>
-      <w:proofErr w:type="spellEnd"/>
-      <w:proofErr w:type="gramEnd"/>
-      <w:r>
-        <w:rPr>
-          <w:rFonts w:ascii="Consolas" w:eastAsia="宋体" w:hAnsi="Consolas" w:cs="宋体"/>
-          <w:color w:val="000000"/>
-          <w:kern w:val="0"/>
-          <w:sz w:val="18"/>
-          <w:szCs w:val="18"/>
-          <w:bdr w:val="none" w:sz="0" w:space="0" w:color="auto" w:frame="1"/>
-        </w:rPr>
-        <w:t xml:space="preserve"> run </w:t>
-      </w:r>
-      <w:r>
-        <w:rPr>
-          <w:rFonts w:ascii="Consolas" w:eastAsia="宋体" w:hAnsi="Consolas" w:cs="宋体"/>
-          <w:color w:val="666600"/>
-          <w:kern w:val="0"/>
-          <w:sz w:val="18"/>
-          <w:szCs w:val="18"/>
-          <w:bdr w:val="none" w:sz="0" w:space="0" w:color="auto" w:frame="1"/>
-        </w:rPr>
-        <w:t>-</w:t>
-      </w:r>
-      <w:r>
-        <w:rPr>
-          <w:rFonts w:ascii="Consolas" w:eastAsia="宋体" w:hAnsi="Consolas" w:cs="宋体"/>
-          <w:color w:val="000000"/>
-          <w:kern w:val="0"/>
-          <w:sz w:val="18"/>
-          <w:szCs w:val="18"/>
-          <w:bdr w:val="none" w:sz="0" w:space="0" w:color="auto" w:frame="1"/>
-        </w:rPr>
-        <w:t xml:space="preserve">d </w:t>
-      </w:r>
-      <w:r>
-        <w:rPr>
-          <w:rFonts w:ascii="Consolas" w:eastAsia="宋体" w:hAnsi="Consolas" w:cs="宋体"/>
-          <w:color w:val="666600"/>
-          <w:kern w:val="0"/>
-          <w:sz w:val="18"/>
-          <w:szCs w:val="18"/>
-          <w:bdr w:val="none" w:sz="0" w:space="0" w:color="auto" w:frame="1"/>
-        </w:rPr>
-        <w:t>-</w:t>
-      </w:r>
-      <w:r>
-        <w:rPr>
-          <w:rFonts w:ascii="Consolas" w:eastAsia="宋体" w:hAnsi="Consolas" w:cs="宋体"/>
-          <w:color w:val="000000"/>
-          <w:kern w:val="0"/>
-          <w:sz w:val="18"/>
-          <w:szCs w:val="18"/>
-          <w:bdr w:val="none" w:sz="0" w:space="0" w:color="auto" w:frame="1"/>
-        </w:rPr>
-        <w:t xml:space="preserve">p </w:t>
-      </w:r>
-      <w:r>
-        <w:rPr>
-          <w:rFonts w:ascii="Consolas" w:eastAsia="宋体" w:hAnsi="Consolas" w:cs="宋体"/>
-          <w:color w:val="006666"/>
-          <w:kern w:val="0"/>
-          <w:sz w:val="18"/>
-          <w:szCs w:val="18"/>
-          <w:bdr w:val="none" w:sz="0" w:space="0" w:color="auto" w:frame="1"/>
-        </w:rPr>
-        <w:t>5000</w:t>
-      </w:r>
-      <w:r>
-        <w:rPr>
-          <w:rFonts w:ascii="Consolas" w:eastAsia="宋体" w:hAnsi="Consolas" w:cs="宋体"/>
-          <w:color w:val="666600"/>
-          <w:kern w:val="0"/>
-          <w:sz w:val="18"/>
-          <w:szCs w:val="18"/>
-          <w:bdr w:val="none" w:sz="0" w:space="0" w:color="auto" w:frame="1"/>
-        </w:rPr>
-        <w:t>:</w:t>
-      </w:r>
-      <w:r>
-        <w:rPr>
-          <w:rFonts w:ascii="Consolas" w:eastAsia="宋体" w:hAnsi="Consolas" w:cs="宋体"/>
-          <w:color w:val="006666"/>
-          <w:kern w:val="0"/>
-          <w:sz w:val="18"/>
-          <w:szCs w:val="18"/>
-          <w:bdr w:val="none" w:sz="0" w:space="0" w:color="auto" w:frame="1"/>
-        </w:rPr>
-        <w:t>5000</w:t>
-      </w:r>
-      <w:r>
-        <w:rPr>
-          <w:rFonts w:ascii="Consolas" w:eastAsia="宋体" w:hAnsi="Consolas" w:cs="宋体"/>
-          <w:color w:val="000000"/>
-          <w:kern w:val="0"/>
-          <w:sz w:val="18"/>
-          <w:szCs w:val="18"/>
-          <w:bdr w:val="none" w:sz="0" w:space="0" w:color="auto" w:frame="1"/>
-        </w:rPr>
-        <w:t xml:space="preserve"> training</w:t>
-      </w:r>
-      <w:r>
-        <w:rPr>
-          <w:rFonts w:ascii="Consolas" w:eastAsia="宋体" w:hAnsi="Consolas" w:cs="宋体"/>
-          <w:color w:val="666600"/>
-          <w:kern w:val="0"/>
-          <w:sz w:val="18"/>
-          <w:szCs w:val="18"/>
-          <w:bdr w:val="none" w:sz="0" w:space="0" w:color="auto" w:frame="1"/>
-        </w:rPr>
-        <w:t>/</w:t>
-      </w:r>
-      <w:proofErr w:type="spellStart"/>
-      <w:r>
-        <w:rPr>
-          <w:rFonts w:ascii="Consolas" w:eastAsia="宋体" w:hAnsi="Consolas" w:cs="宋体"/>
-          <w:color w:val="000000"/>
-          <w:kern w:val="0"/>
-          <w:sz w:val="18"/>
-          <w:szCs w:val="18"/>
-          <w:bdr w:val="none" w:sz="0" w:space="0" w:color="auto" w:frame="1"/>
-        </w:rPr>
-        <w:t>webapp</w:t>
-      </w:r>
-      <w:proofErr w:type="spellEnd"/>
-      <w:r>
-        <w:rPr>
-          <w:rFonts w:ascii="Consolas" w:eastAsia="宋体" w:hAnsi="Consolas" w:cs="宋体"/>
-          <w:color w:val="000000"/>
-          <w:kern w:val="0"/>
-          <w:sz w:val="18"/>
-          <w:szCs w:val="18"/>
-          <w:bdr w:val="none" w:sz="0" w:space="0" w:color="auto" w:frame="1"/>
-        </w:rPr>
-        <w:t xml:space="preserve"> python app</w:t>
-      </w:r>
-      <w:r>
-        <w:rPr>
-          <w:rFonts w:ascii="Consolas" w:eastAsia="宋体" w:hAnsi="Consolas" w:cs="宋体"/>
-          <w:color w:val="666600"/>
-          <w:kern w:val="0"/>
-          <w:sz w:val="18"/>
-          <w:szCs w:val="18"/>
-          <w:bdr w:val="none" w:sz="0" w:space="0" w:color="auto" w:frame="1"/>
-        </w:rPr>
-        <w:t>.</w:t>
-      </w:r>
-      <w:r>
-        <w:rPr>
-          <w:rFonts w:ascii="Consolas" w:eastAsia="宋体" w:hAnsi="Consolas" w:cs="宋体"/>
-          <w:color w:val="000000"/>
-          <w:kern w:val="0"/>
-          <w:sz w:val="18"/>
-          <w:szCs w:val="18"/>
-          <w:bdr w:val="none" w:sz="0" w:space="0" w:color="auto" w:frame="1"/>
-        </w:rPr>
-        <w:t>py</w:t>
-      </w:r>
+          <w:rFonts w:ascii="Consolas" w:eastAsia="宋体" w:hAnsi="Consolas" w:cs="宋体" w:hint="eastAsia"/>
+          <w:color w:val="000000"/>
+          <w:kern w:val="0"/>
+          <w:sz w:val="18"/>
+          <w:szCs w:val="18"/>
+          <w:bdr w:val="none" w:sz="0" w:space="0" w:color="auto" w:frame="1"/>
+        </w:rPr>
+      </w:pPr>
     </w:p>
     <w:p>
       <w:pPr>
@@ -3635,6 +2890,186 @@
           <w:szCs w:val="18"/>
         </w:rPr>
       </w:pPr>
+      <w:r>
+        <w:rPr>
+          <w:rFonts w:ascii="Consolas" w:eastAsia="微软雅黑" w:hAnsi="Consolas" w:cs="宋体" w:hint="eastAsia"/>
+          <w:color w:val="383A42"/>
+          <w:kern w:val="0"/>
+          <w:szCs w:val="21"/>
+        </w:rPr>
+        <w:t>//</w:t>
+      </w:r>
+      <w:proofErr w:type="spellStart"/>
+      <w:r>
+        <w:rPr>
+          <w:rFonts w:ascii="Consolas" w:eastAsia="微软雅黑" w:hAnsi="Consolas" w:cs="宋体"/>
+          <w:color w:val="383A42"/>
+          <w:kern w:val="0"/>
+          <w:szCs w:val="21"/>
+        </w:rPr>
+        <w:t>docker</w:t>
+      </w:r>
+      <w:proofErr w:type="spellEnd"/>
+      <w:r>
+        <w:rPr>
+          <w:rFonts w:ascii="Consolas" w:eastAsia="微软雅黑" w:hAnsi="Consolas" w:cs="宋体"/>
+          <w:color w:val="383A42"/>
+          <w:kern w:val="0"/>
+          <w:szCs w:val="21"/>
+        </w:rPr>
+        <w:t xml:space="preserve"> export 2026a83f5f5e &gt;ubuntu.tar</w:t>
+      </w:r>
+    </w:p>
+    <w:p>
+      <w:pPr>
+        <w:widowControl/>
+        <w:jc w:val="left"/>
+        <w:rPr>
+          <w:rFonts w:ascii="Consolas" w:eastAsia="微软雅黑" w:hAnsi="Consolas" w:cs="宋体"/>
+          <w:color w:val="383A42"/>
+          <w:kern w:val="0"/>
+          <w:szCs w:val="21"/>
+        </w:rPr>
+      </w:pPr>
+    </w:p>
+    <w:p>
+      <w:pPr>
+        <w:widowControl/>
+        <w:shd w:val="clear" w:color="auto" w:fill="FFFFFF"/>
+        <w:wordWrap w:val="0"/>
+        <w:spacing w:line="480" w:lineRule="atLeast"/>
+        <w:jc w:val="left"/>
+        <w:rPr>
+          <w:rFonts w:ascii="Helvetica" w:eastAsia="宋体" w:hAnsi="Helvetica" w:cs="Helvetica"/>
+          <w:color w:val="333333"/>
+          <w:kern w:val="0"/>
+          <w:sz w:val="20"/>
+          <w:szCs w:val="20"/>
+        </w:rPr>
+      </w:pPr>
+      <w:r>
+        <w:rPr>
+          <w:rFonts w:ascii="Helvetica" w:eastAsia="宋体" w:hAnsi="Helvetica" w:cs="Helvetica"/>
+          <w:b/>
+          <w:bCs/>
+          <w:color w:val="333333"/>
+          <w:kern w:val="0"/>
+          <w:sz w:val="20"/>
+          <w:szCs w:val="20"/>
+          <w:bdr w:val="none" w:sz="0" w:space="0" w:color="auto" w:frame="1"/>
+        </w:rPr>
+        <w:t>导入容器快照</w:t>
+      </w:r>
+    </w:p>
+    <w:p>
+      <w:pPr>
+        <w:widowControl/>
+        <w:shd w:val="clear" w:color="auto" w:fill="FFFFFF"/>
+        <w:wordWrap w:val="0"/>
+        <w:spacing w:line="480" w:lineRule="atLeast"/>
+        <w:jc w:val="left"/>
+        <w:rPr>
+          <w:rFonts w:ascii="Helvetica" w:eastAsia="宋体" w:hAnsi="Helvetica" w:cs="Helvetica"/>
+          <w:color w:val="333333"/>
+          <w:kern w:val="0"/>
+          <w:sz w:val="20"/>
+          <w:szCs w:val="20"/>
+        </w:rPr>
+      </w:pPr>
+      <w:r>
+        <w:rPr>
+          <w:rFonts w:ascii="Helvetica" w:eastAsia="宋体" w:hAnsi="Helvetica" w:cs="Helvetica"/>
+          <w:color w:val="333333"/>
+          <w:kern w:val="0"/>
+          <w:sz w:val="20"/>
+          <w:szCs w:val="20"/>
+        </w:rPr>
+        <w:t>可以使用</w:t>
+      </w:r>
+      <w:r>
+        <w:rPr>
+          <w:rFonts w:ascii="Helvetica" w:eastAsia="宋体" w:hAnsi="Helvetica" w:cs="Helvetica"/>
+          <w:color w:val="333333"/>
+          <w:kern w:val="0"/>
+          <w:sz w:val="20"/>
+          <w:szCs w:val="20"/>
+        </w:rPr>
+        <w:t xml:space="preserve"> </w:t>
+      </w:r>
+      <w:proofErr w:type="spellStart"/>
+      <w:r>
+        <w:rPr>
+          <w:rFonts w:ascii="Helvetica" w:eastAsia="宋体" w:hAnsi="Helvetica" w:cs="Helvetica"/>
+          <w:color w:val="333333"/>
+          <w:kern w:val="0"/>
+          <w:sz w:val="20"/>
+          <w:szCs w:val="20"/>
+        </w:rPr>
+        <w:t>docker</w:t>
+      </w:r>
+      <w:proofErr w:type="spellEnd"/>
+      <w:r>
+        <w:rPr>
+          <w:rFonts w:ascii="Helvetica" w:eastAsia="宋体" w:hAnsi="Helvetica" w:cs="Helvetica"/>
+          <w:color w:val="333333"/>
+          <w:kern w:val="0"/>
+          <w:sz w:val="20"/>
+          <w:szCs w:val="20"/>
+        </w:rPr>
+        <w:t xml:space="preserve"> import </w:t>
+      </w:r>
+      <w:r>
+        <w:rPr>
+          <w:rFonts w:ascii="Helvetica" w:eastAsia="宋体" w:hAnsi="Helvetica" w:cs="Helvetica"/>
+          <w:color w:val="333333"/>
+          <w:kern w:val="0"/>
+          <w:sz w:val="20"/>
+          <w:szCs w:val="20"/>
+        </w:rPr>
+        <w:t>从容器快照文件中再导入为镜像，以下实例将快照文件</w:t>
+      </w:r>
+      <w:r>
+        <w:rPr>
+          <w:rFonts w:ascii="Helvetica" w:eastAsia="宋体" w:hAnsi="Helvetica" w:cs="Helvetica"/>
+          <w:color w:val="333333"/>
+          <w:kern w:val="0"/>
+          <w:sz w:val="20"/>
+          <w:szCs w:val="20"/>
+        </w:rPr>
+        <w:t xml:space="preserve"> ubuntu.tar </w:t>
+      </w:r>
+      <w:r>
+        <w:rPr>
+          <w:rFonts w:ascii="Helvetica" w:eastAsia="宋体" w:hAnsi="Helvetica" w:cs="Helvetica"/>
+          <w:color w:val="333333"/>
+          <w:kern w:val="0"/>
+          <w:sz w:val="20"/>
+          <w:szCs w:val="20"/>
+        </w:rPr>
+        <w:t>导入到镜像</w:t>
+      </w:r>
+      <w:r>
+        <w:rPr>
+          <w:rFonts w:ascii="Helvetica" w:eastAsia="宋体" w:hAnsi="Helvetica" w:cs="Helvetica"/>
+          <w:color w:val="333333"/>
+          <w:kern w:val="0"/>
+          <w:sz w:val="20"/>
+          <w:szCs w:val="20"/>
+        </w:rPr>
+        <w:t xml:space="preserve"> test/ubuntu:v1:</w:t>
+      </w:r>
+    </w:p>
+    <w:p>
+      <w:pPr>
+        <w:rPr>
+          <w:rFonts w:ascii="Consolas" w:eastAsia="宋体" w:hAnsi="Consolas" w:cs="宋体" w:hint="eastAsia"/>
+          <w:color w:val="000000"/>
+          <w:kern w:val="0"/>
+          <w:sz w:val="18"/>
+          <w:szCs w:val="18"/>
+          <w:bdr w:val="none" w:sz="0" w:space="0" w:color="auto" w:frame="1"/>
+        </w:rPr>
+      </w:pPr>
       <w:proofErr w:type="spellStart"/>
       <w:proofErr w:type="gramStart"/>
       <w:r>
@@ -3659,7 +3094,91 @@
           <w:szCs w:val="18"/>
           <w:bdr w:val="none" w:sz="0" w:space="0" w:color="auto" w:frame="1"/>
         </w:rPr>
-        <w:t xml:space="preserve"> port bf08b7f2cd89</w:t>
+        <w:t xml:space="preserve"> import test-20210705.tar ubuntu:testv1</w:t>
+      </w:r>
+    </w:p>
+    <w:p>
+      <w:pPr>
+        <w:rPr>
+          <w:rFonts w:ascii="Consolas" w:eastAsia="宋体" w:hAnsi="Consolas" w:cs="宋体" w:hint="eastAsia"/>
+          <w:color w:val="000000"/>
+          <w:kern w:val="0"/>
+          <w:sz w:val="18"/>
+          <w:szCs w:val="18"/>
+          <w:bdr w:val="none" w:sz="0" w:space="0" w:color="auto" w:frame="1"/>
+        </w:rPr>
+      </w:pPr>
+    </w:p>
+    <w:p>
+      <w:r>
+        <w:rPr>
+          <w:rFonts w:ascii="Helvetica" w:hAnsi="Helvetica" w:cs="Helvetica"/>
+          <w:color w:val="333333"/>
+          <w:sz w:val="20"/>
+          <w:szCs w:val="20"/>
+          <w:shd w:val="clear" w:color="auto" w:fill="FFFFFF"/>
+        </w:rPr>
+        <w:t>cat</w:t>
+      </w:r>
+      <w:r>
+        <w:rPr>
+          <w:rFonts w:ascii="Helvetica" w:hAnsi="Helvetica" w:cs="Helvetica"/>
+          <w:color w:val="333333"/>
+          <w:sz w:val="20"/>
+          <w:szCs w:val="20"/>
+          <w:shd w:val="clear" w:color="auto" w:fill="FFFFFF"/>
+        </w:rPr>
+        <w:t>（英文全拼：</w:t>
+      </w:r>
+      <w:r>
+        <w:rPr>
+          <w:rFonts w:ascii="Helvetica" w:hAnsi="Helvetica" w:cs="Helvetica"/>
+          <w:color w:val="333333"/>
+          <w:sz w:val="20"/>
+          <w:szCs w:val="20"/>
+          <w:shd w:val="clear" w:color="auto" w:fill="FFFFFF"/>
+        </w:rPr>
+        <w:t>concatenate</w:t>
+      </w:r>
+      <w:r>
+        <w:rPr>
+          <w:rFonts w:ascii="Helvetica" w:hAnsi="Helvetica" w:cs="Helvetica"/>
+          <w:color w:val="333333"/>
+          <w:sz w:val="20"/>
+          <w:szCs w:val="20"/>
+          <w:shd w:val="clear" w:color="auto" w:fill="FFFFFF"/>
+        </w:rPr>
+        <w:t>）命令用于连接文件并打印到标准输出设备上</w:t>
+      </w:r>
+    </w:p>
+    <w:p>
+      <w:pPr>
+        <w:widowControl/>
+        <w:shd w:val="clear" w:color="auto" w:fill="FFFFFF"/>
+        <w:spacing w:before="120" w:after="120"/>
+        <w:jc w:val="left"/>
+        <w:outlineLvl w:val="2"/>
+        <w:rPr>
+          <w:rFonts w:ascii="Helvetica" w:eastAsia="宋体" w:hAnsi="Helvetica" w:cs="Helvetica"/>
+          <w:b/>
+          <w:bCs/>
+          <w:color w:val="333333"/>
+          <w:kern w:val="0"/>
+          <w:sz w:val="34"/>
+          <w:szCs w:val="34"/>
+        </w:rPr>
+      </w:pPr>
+      <w:r>
+        <w:rPr>
+          <w:rFonts w:ascii="Helvetica" w:eastAsia="宋体" w:hAnsi="Helvetica" w:cs="Helvetica"/>
+          <w:b/>
+          <w:bCs/>
+          <w:color w:val="333333"/>
+          <w:kern w:val="0"/>
+          <w:sz w:val="34"/>
+          <w:szCs w:val="34"/>
+        </w:rPr>
+        <w:t>删除容器</w:t>
       </w:r>
     </w:p>
     <w:p>
@@ -3725,6 +3244,668 @@
           <w:szCs w:val="18"/>
           <w:bdr w:val="none" w:sz="0" w:space="0" w:color="auto" w:frame="1"/>
         </w:rPr>
+        <w:t xml:space="preserve"> </w:t>
+      </w:r>
+      <w:proofErr w:type="spellStart"/>
+      <w:r>
+        <w:rPr>
+          <w:rFonts w:ascii="Consolas" w:eastAsia="宋体" w:hAnsi="Consolas" w:cs="宋体"/>
+          <w:color w:val="000000"/>
+          <w:kern w:val="0"/>
+          <w:sz w:val="18"/>
+          <w:szCs w:val="18"/>
+          <w:bdr w:val="none" w:sz="0" w:space="0" w:color="auto" w:frame="1"/>
+        </w:rPr>
+        <w:t>rm</w:t>
+      </w:r>
+      <w:proofErr w:type="spellEnd"/>
+      <w:r>
+        <w:rPr>
+          <w:rFonts w:ascii="Consolas" w:eastAsia="宋体" w:hAnsi="Consolas" w:cs="宋体"/>
+          <w:color w:val="000000"/>
+          <w:kern w:val="0"/>
+          <w:sz w:val="18"/>
+          <w:szCs w:val="18"/>
+          <w:bdr w:val="none" w:sz="0" w:space="0" w:color="auto" w:frame="1"/>
+        </w:rPr>
+        <w:t xml:space="preserve"> </w:t>
+      </w:r>
+      <w:r>
+        <w:rPr>
+          <w:rFonts w:ascii="Consolas" w:eastAsia="宋体" w:hAnsi="Consolas" w:cs="宋体"/>
+          <w:color w:val="666600"/>
+          <w:kern w:val="0"/>
+          <w:sz w:val="18"/>
+          <w:szCs w:val="18"/>
+          <w:bdr w:val="none" w:sz="0" w:space="0" w:color="auto" w:frame="1"/>
+        </w:rPr>
+        <w:t>-</w:t>
+      </w:r>
+      <w:r>
+        <w:rPr>
+          <w:rFonts w:ascii="Consolas" w:eastAsia="宋体" w:hAnsi="Consolas" w:cs="宋体"/>
+          <w:color w:val="000000"/>
+          <w:kern w:val="0"/>
+          <w:sz w:val="18"/>
+          <w:szCs w:val="18"/>
+          <w:bdr w:val="none" w:sz="0" w:space="0" w:color="auto" w:frame="1"/>
+        </w:rPr>
+        <w:t xml:space="preserve">f </w:t>
+      </w:r>
+      <w:r>
+        <w:rPr>
+          <w:rFonts w:ascii="Consolas" w:eastAsia="宋体" w:hAnsi="Consolas" w:cs="宋体"/>
+          <w:color w:val="006666"/>
+          <w:kern w:val="0"/>
+          <w:sz w:val="18"/>
+          <w:szCs w:val="18"/>
+          <w:bdr w:val="none" w:sz="0" w:space="0" w:color="auto" w:frame="1"/>
+        </w:rPr>
+        <w:t>1e560fca3906</w:t>
+      </w:r>
+    </w:p>
+    <w:p>
+      <w:pPr>
+        <w:widowControl/>
+        <w:shd w:val="clear" w:color="auto" w:fill="FFFFFF"/>
+        <w:wordWrap w:val="0"/>
+        <w:spacing w:line="480" w:lineRule="atLeast"/>
+        <w:jc w:val="left"/>
+        <w:rPr>
+          <w:rFonts w:ascii="Helvetica" w:eastAsia="宋体" w:hAnsi="Helvetica" w:cs="Helvetica"/>
+          <w:color w:val="333333"/>
+          <w:kern w:val="0"/>
+          <w:sz w:val="20"/>
+          <w:szCs w:val="20"/>
+        </w:rPr>
+      </w:pPr>
+      <w:r>
+        <w:rPr>
+          <w:rFonts w:ascii="Helvetica" w:eastAsia="宋体" w:hAnsi="Helvetica" w:cs="Helvetica"/>
+          <w:color w:val="333333"/>
+          <w:kern w:val="0"/>
+          <w:sz w:val="20"/>
+          <w:szCs w:val="20"/>
+        </w:rPr>
+        <w:t>下面的命令可以清理掉所有处于终止状态的容器。</w:t>
+      </w:r>
+    </w:p>
+    <w:p>
+      <w:pPr>
+        <w:rPr>
+          <w:rFonts w:ascii="Helvetica" w:eastAsia="宋体" w:hAnsi="Helvetica" w:cs="Helvetica"/>
+          <w:color w:val="333333"/>
+          <w:kern w:val="0"/>
+          <w:sz w:val="18"/>
+          <w:szCs w:val="18"/>
+          <w:shd w:val="clear" w:color="auto" w:fill="FFFFFF"/>
+        </w:rPr>
+      </w:pPr>
+      <w:r>
+        <w:rPr>
+          <w:rFonts w:ascii="Helvetica" w:eastAsia="宋体" w:hAnsi="Helvetica" w:cs="Helvetica"/>
+          <w:color w:val="333333"/>
+          <w:kern w:val="0"/>
+          <w:sz w:val="18"/>
+          <w:szCs w:val="18"/>
+          <w:shd w:val="clear" w:color="auto" w:fill="FFFFFF"/>
+        </w:rPr>
+        <w:t xml:space="preserve">$ </w:t>
+      </w:r>
+      <w:proofErr w:type="spellStart"/>
+      <w:proofErr w:type="gramStart"/>
+      <w:r>
+        <w:rPr>
+          <w:rFonts w:ascii="Helvetica" w:eastAsia="宋体" w:hAnsi="Helvetica" w:cs="Helvetica"/>
+          <w:color w:val="333333"/>
+          <w:kern w:val="0"/>
+          <w:sz w:val="18"/>
+          <w:szCs w:val="18"/>
+          <w:shd w:val="clear" w:color="auto" w:fill="FFFFFF"/>
+        </w:rPr>
+        <w:t>docker</w:t>
+      </w:r>
+      <w:proofErr w:type="spellEnd"/>
+      <w:proofErr w:type="gramEnd"/>
+      <w:r>
+        <w:rPr>
+          <w:rFonts w:ascii="Helvetica" w:eastAsia="宋体" w:hAnsi="Helvetica" w:cs="Helvetica"/>
+          <w:color w:val="333333"/>
+          <w:kern w:val="0"/>
+          <w:sz w:val="18"/>
+          <w:szCs w:val="18"/>
+          <w:shd w:val="clear" w:color="auto" w:fill="FFFFFF"/>
+        </w:rPr>
+        <w:t xml:space="preserve"> container prune</w:t>
+      </w:r>
+    </w:p>
+    <w:p>
+      <w:pPr>
+        <w:rPr>
+          <w:rFonts w:ascii="Helvetica" w:eastAsia="宋体" w:hAnsi="Helvetica" w:cs="Helvetica"/>
+          <w:color w:val="333333"/>
+          <w:kern w:val="0"/>
+          <w:sz w:val="18"/>
+          <w:szCs w:val="18"/>
+          <w:shd w:val="clear" w:color="auto" w:fill="FFFFFF"/>
+        </w:rPr>
+      </w:pPr>
+    </w:p>
+    <w:p>
+      <w:pPr>
+        <w:rPr>
+          <w:rFonts w:ascii="Helvetica" w:eastAsia="宋体" w:hAnsi="Helvetica" w:cs="Helvetica"/>
+          <w:color w:val="333333"/>
+          <w:kern w:val="0"/>
+          <w:sz w:val="18"/>
+          <w:szCs w:val="18"/>
+          <w:shd w:val="clear" w:color="auto" w:fill="FFFFFF"/>
+        </w:rPr>
+      </w:pPr>
+    </w:p>
+    <w:p>
+      <w:pPr>
+        <w:pStyle w:val="2"/>
+        <w:shd w:val="clear" w:color="auto" w:fill="FFFFFF"/>
+        <w:spacing w:before="30" w:after="30" w:line="432" w:lineRule="atLeast"/>
+        <w:rPr>
+          <w:rFonts w:ascii="Helvetica" w:eastAsia="宋体" w:hAnsi="Helvetica" w:cs="Helvetica"/>
+          <w:color w:val="333333"/>
+          <w:kern w:val="0"/>
+          <w:sz w:val="18"/>
+          <w:szCs w:val="18"/>
+          <w:shd w:val="clear" w:color="auto" w:fill="FFFFFF"/>
+        </w:rPr>
+      </w:pPr>
+      <w:r>
+        <w:rPr>
+          <w:rFonts w:ascii="Helvetica" w:hAnsi="Helvetica" w:cs="Helvetica"/>
+          <w:color w:val="333333"/>
+          <w:sz w:val="43"/>
+          <w:szCs w:val="43"/>
+        </w:rPr>
+        <w:t>运行一个</w:t>
+      </w:r>
+      <w:r>
+        <w:rPr>
+          <w:rFonts w:ascii="Helvetica" w:hAnsi="Helvetica" w:cs="Helvetica"/>
+          <w:color w:val="333333"/>
+          <w:sz w:val="43"/>
+          <w:szCs w:val="43"/>
+        </w:rPr>
+        <w:t xml:space="preserve"> web </w:t>
+      </w:r>
+      <w:r>
+        <w:rPr>
+          <w:rFonts w:ascii="Helvetica" w:hAnsi="Helvetica" w:cs="Helvetica"/>
+          <w:color w:val="333333"/>
+          <w:sz w:val="43"/>
+          <w:szCs w:val="43"/>
+        </w:rPr>
+        <w:t>应用</w:t>
+      </w:r>
+    </w:p>
+    <w:p>
+      <w:pPr>
+        <w:widowControl/>
+        <w:pBdr>
+          <w:top w:val="single" w:sz="6" w:space="8" w:color="DDDDDD"/>
+          <w:left w:val="single" w:sz="24" w:space="11" w:color="DDDDDD"/>
+          <w:bottom w:val="single" w:sz="6" w:space="8" w:color="DDDDDD"/>
+          <w:right w:val="single" w:sz="6" w:space="11" w:color="DDDDDD"/>
+        </w:pBdr>
+        <w:shd w:val="clear" w:color="auto" w:fill="FBFBFB"/>
+        <w:tabs>
+          <w:tab w:val="left" w:pos="916"/>
+          <w:tab w:val="left" w:pos="1832"/>
+          <w:tab w:val="left" w:pos="2748"/>
+          <w:tab w:val="left" w:pos="3664"/>
+          <w:tab w:val="left" w:pos="4580"/>
+          <w:tab w:val="left" w:pos="5496"/>
+          <w:tab w:val="left" w:pos="6412"/>
+          <w:tab w:val="left" w:pos="7328"/>
+          <w:tab w:val="left" w:pos="8244"/>
+          <w:tab w:val="left" w:pos="9160"/>
+          <w:tab w:val="left" w:pos="10076"/>
+          <w:tab w:val="left" w:pos="10992"/>
+          <w:tab w:val="left" w:pos="11908"/>
+          <w:tab w:val="left" w:pos="12824"/>
+          <w:tab w:val="left" w:pos="13740"/>
+          <w:tab w:val="left" w:pos="14656"/>
+        </w:tabs>
+        <w:wordWrap w:val="0"/>
+        <w:spacing w:line="300" w:lineRule="atLeast"/>
+        <w:jc w:val="left"/>
+        <w:rPr>
+          <w:rFonts w:ascii="Consolas" w:eastAsia="宋体" w:hAnsi="Consolas" w:cs="宋体"/>
+          <w:color w:val="333333"/>
+          <w:kern w:val="0"/>
+          <w:sz w:val="18"/>
+          <w:szCs w:val="18"/>
+        </w:rPr>
+      </w:pPr>
+      <w:proofErr w:type="spellStart"/>
+      <w:r>
+        <w:rPr>
+          <w:rFonts w:ascii="Consolas" w:eastAsia="宋体" w:hAnsi="Consolas" w:cs="宋体"/>
+          <w:color w:val="000000"/>
+          <w:kern w:val="0"/>
+          <w:sz w:val="18"/>
+          <w:szCs w:val="18"/>
+          <w:bdr w:val="none" w:sz="0" w:space="0" w:color="auto" w:frame="1"/>
+        </w:rPr>
+        <w:t>docker</w:t>
+      </w:r>
+      <w:proofErr w:type="spellEnd"/>
+      <w:r>
+        <w:rPr>
+          <w:rFonts w:ascii="Consolas" w:eastAsia="宋体" w:hAnsi="Consolas" w:cs="宋体"/>
+          <w:color w:val="000000"/>
+          <w:kern w:val="0"/>
+          <w:sz w:val="18"/>
+          <w:szCs w:val="18"/>
+          <w:bdr w:val="none" w:sz="0" w:space="0" w:color="auto" w:frame="1"/>
+        </w:rPr>
+        <w:t xml:space="preserve"> pull training</w:t>
+      </w:r>
+      <w:r>
+        <w:rPr>
+          <w:rFonts w:ascii="Consolas" w:eastAsia="宋体" w:hAnsi="Consolas" w:cs="宋体"/>
+          <w:color w:val="666600"/>
+          <w:kern w:val="0"/>
+          <w:sz w:val="18"/>
+          <w:szCs w:val="18"/>
+          <w:bdr w:val="none" w:sz="0" w:space="0" w:color="auto" w:frame="1"/>
+        </w:rPr>
+        <w:t>/</w:t>
+      </w:r>
+      <w:proofErr w:type="spellStart"/>
+      <w:r>
+        <w:rPr>
+          <w:rFonts w:ascii="Consolas" w:eastAsia="宋体" w:hAnsi="Consolas" w:cs="宋体"/>
+          <w:color w:val="000000"/>
+          <w:kern w:val="0"/>
+          <w:sz w:val="18"/>
+          <w:szCs w:val="18"/>
+          <w:bdr w:val="none" w:sz="0" w:space="0" w:color="auto" w:frame="1"/>
+        </w:rPr>
+        <w:t>webapp</w:t>
+      </w:r>
+      <w:proofErr w:type="spellEnd"/>
+      <w:r>
+        <w:rPr>
+          <w:rFonts w:ascii="Consolas" w:eastAsia="宋体" w:hAnsi="Consolas" w:cs="宋体"/>
+          <w:color w:val="000000"/>
+          <w:kern w:val="0"/>
+          <w:sz w:val="18"/>
+          <w:szCs w:val="18"/>
+          <w:bdr w:val="none" w:sz="0" w:space="0" w:color="auto" w:frame="1"/>
+        </w:rPr>
+        <w:t xml:space="preserve">  </w:t>
+      </w:r>
+      <w:r>
+        <w:rPr>
+          <w:rFonts w:ascii="Consolas" w:eastAsia="宋体" w:hAnsi="Consolas" w:cs="宋体"/>
+          <w:color w:val="880000"/>
+          <w:kern w:val="0"/>
+          <w:sz w:val="18"/>
+          <w:szCs w:val="18"/>
+          <w:bdr w:val="none" w:sz="0" w:space="0" w:color="auto" w:frame="1"/>
+        </w:rPr>
+        <w:t xml:space="preserve"># </w:t>
+      </w:r>
+      <w:r>
+        <w:rPr>
+          <w:rFonts w:ascii="Consolas" w:eastAsia="宋体" w:hAnsi="Consolas" w:cs="宋体"/>
+          <w:color w:val="880000"/>
+          <w:kern w:val="0"/>
+          <w:sz w:val="18"/>
+          <w:szCs w:val="18"/>
+          <w:bdr w:val="none" w:sz="0" w:space="0" w:color="auto" w:frame="1"/>
+        </w:rPr>
+        <w:t>载入镜像</w:t>
+      </w:r>
+    </w:p>
+    <w:p>
+      <w:pPr>
+        <w:widowControl/>
+        <w:pBdr>
+          <w:top w:val="single" w:sz="6" w:space="8" w:color="DDDDDD"/>
+          <w:left w:val="single" w:sz="24" w:space="11" w:color="DDDDDD"/>
+          <w:bottom w:val="single" w:sz="6" w:space="8" w:color="DDDDDD"/>
+          <w:right w:val="single" w:sz="6" w:space="11" w:color="DDDDDD"/>
+        </w:pBdr>
+        <w:shd w:val="clear" w:color="auto" w:fill="FBFBFB"/>
+        <w:tabs>
+          <w:tab w:val="left" w:pos="916"/>
+          <w:tab w:val="left" w:pos="1832"/>
+          <w:tab w:val="left" w:pos="2748"/>
+          <w:tab w:val="left" w:pos="3664"/>
+          <w:tab w:val="left" w:pos="4580"/>
+          <w:tab w:val="left" w:pos="5496"/>
+          <w:tab w:val="left" w:pos="6412"/>
+          <w:tab w:val="left" w:pos="7328"/>
+          <w:tab w:val="left" w:pos="8244"/>
+          <w:tab w:val="left" w:pos="9160"/>
+          <w:tab w:val="left" w:pos="10076"/>
+          <w:tab w:val="left" w:pos="10992"/>
+          <w:tab w:val="left" w:pos="11908"/>
+          <w:tab w:val="left" w:pos="12824"/>
+          <w:tab w:val="left" w:pos="13740"/>
+          <w:tab w:val="left" w:pos="14656"/>
+        </w:tabs>
+        <w:wordWrap w:val="0"/>
+        <w:spacing w:line="300" w:lineRule="atLeast"/>
+        <w:jc w:val="left"/>
+        <w:rPr>
+          <w:rFonts w:ascii="Consolas" w:eastAsia="宋体" w:hAnsi="Consolas" w:cs="宋体"/>
+          <w:color w:val="333333"/>
+          <w:kern w:val="0"/>
+          <w:sz w:val="18"/>
+          <w:szCs w:val="18"/>
+        </w:rPr>
+      </w:pPr>
+      <w:proofErr w:type="spellStart"/>
+      <w:proofErr w:type="gramStart"/>
+      <w:r>
+        <w:rPr>
+          <w:rFonts w:ascii="Consolas" w:eastAsia="宋体" w:hAnsi="Consolas" w:cs="宋体"/>
+          <w:color w:val="000000"/>
+          <w:kern w:val="0"/>
+          <w:sz w:val="18"/>
+          <w:szCs w:val="18"/>
+          <w:bdr w:val="none" w:sz="0" w:space="0" w:color="auto" w:frame="1"/>
+        </w:rPr>
+        <w:t>docker</w:t>
+      </w:r>
+      <w:proofErr w:type="spellEnd"/>
+      <w:proofErr w:type="gramEnd"/>
+      <w:r>
+        <w:rPr>
+          <w:rFonts w:ascii="Consolas" w:eastAsia="宋体" w:hAnsi="Consolas" w:cs="宋体"/>
+          <w:color w:val="000000"/>
+          <w:kern w:val="0"/>
+          <w:sz w:val="18"/>
+          <w:szCs w:val="18"/>
+          <w:bdr w:val="none" w:sz="0" w:space="0" w:color="auto" w:frame="1"/>
+        </w:rPr>
+        <w:t xml:space="preserve"> run </w:t>
+      </w:r>
+      <w:r>
+        <w:rPr>
+          <w:rFonts w:ascii="Consolas" w:eastAsia="宋体" w:hAnsi="Consolas" w:cs="宋体"/>
+          <w:color w:val="666600"/>
+          <w:kern w:val="0"/>
+          <w:sz w:val="18"/>
+          <w:szCs w:val="18"/>
+          <w:bdr w:val="none" w:sz="0" w:space="0" w:color="auto" w:frame="1"/>
+        </w:rPr>
+        <w:t>-</w:t>
+      </w:r>
+      <w:r>
+        <w:rPr>
+          <w:rFonts w:ascii="Consolas" w:eastAsia="宋体" w:hAnsi="Consolas" w:cs="宋体"/>
+          <w:color w:val="000000"/>
+          <w:kern w:val="0"/>
+          <w:sz w:val="18"/>
+          <w:szCs w:val="18"/>
+          <w:bdr w:val="none" w:sz="0" w:space="0" w:color="auto" w:frame="1"/>
+        </w:rPr>
+        <w:t xml:space="preserve">d </w:t>
+      </w:r>
+      <w:r>
+        <w:rPr>
+          <w:rFonts w:ascii="Consolas" w:eastAsia="宋体" w:hAnsi="Consolas" w:cs="宋体"/>
+          <w:color w:val="666600"/>
+          <w:kern w:val="0"/>
+          <w:sz w:val="18"/>
+          <w:szCs w:val="18"/>
+          <w:bdr w:val="none" w:sz="0" w:space="0" w:color="auto" w:frame="1"/>
+        </w:rPr>
+        <w:t>-</w:t>
+      </w:r>
+      <w:r>
+        <w:rPr>
+          <w:rFonts w:ascii="Consolas" w:eastAsia="宋体" w:hAnsi="Consolas" w:cs="宋体"/>
+          <w:color w:val="000000"/>
+          <w:kern w:val="0"/>
+          <w:sz w:val="18"/>
+          <w:szCs w:val="18"/>
+          <w:bdr w:val="none" w:sz="0" w:space="0" w:color="auto" w:frame="1"/>
+        </w:rPr>
+        <w:t xml:space="preserve">p </w:t>
+      </w:r>
+      <w:r>
+        <w:rPr>
+          <w:rFonts w:ascii="Consolas" w:eastAsia="宋体" w:hAnsi="Consolas" w:cs="宋体"/>
+          <w:color w:val="006666"/>
+          <w:kern w:val="0"/>
+          <w:sz w:val="18"/>
+          <w:szCs w:val="18"/>
+          <w:bdr w:val="none" w:sz="0" w:space="0" w:color="auto" w:frame="1"/>
+        </w:rPr>
+        <w:t>5000</w:t>
+      </w:r>
+      <w:r>
+        <w:rPr>
+          <w:rFonts w:ascii="Consolas" w:eastAsia="宋体" w:hAnsi="Consolas" w:cs="宋体"/>
+          <w:color w:val="666600"/>
+          <w:kern w:val="0"/>
+          <w:sz w:val="18"/>
+          <w:szCs w:val="18"/>
+          <w:bdr w:val="none" w:sz="0" w:space="0" w:color="auto" w:frame="1"/>
+        </w:rPr>
+        <w:t>:</w:t>
+      </w:r>
+      <w:r>
+        <w:rPr>
+          <w:rFonts w:ascii="Consolas" w:eastAsia="宋体" w:hAnsi="Consolas" w:cs="宋体"/>
+          <w:color w:val="006666"/>
+          <w:kern w:val="0"/>
+          <w:sz w:val="18"/>
+          <w:szCs w:val="18"/>
+          <w:bdr w:val="none" w:sz="0" w:space="0" w:color="auto" w:frame="1"/>
+        </w:rPr>
+        <w:t>5000</w:t>
+      </w:r>
+      <w:r>
+        <w:rPr>
+          <w:rFonts w:ascii="Consolas" w:eastAsia="宋体" w:hAnsi="Consolas" w:cs="宋体"/>
+          <w:color w:val="000000"/>
+          <w:kern w:val="0"/>
+          <w:sz w:val="18"/>
+          <w:szCs w:val="18"/>
+          <w:bdr w:val="none" w:sz="0" w:space="0" w:color="auto" w:frame="1"/>
+        </w:rPr>
+        <w:t xml:space="preserve"> training</w:t>
+      </w:r>
+      <w:r>
+        <w:rPr>
+          <w:rFonts w:ascii="Consolas" w:eastAsia="宋体" w:hAnsi="Consolas" w:cs="宋体"/>
+          <w:color w:val="666600"/>
+          <w:kern w:val="0"/>
+          <w:sz w:val="18"/>
+          <w:szCs w:val="18"/>
+          <w:bdr w:val="none" w:sz="0" w:space="0" w:color="auto" w:frame="1"/>
+        </w:rPr>
+        <w:t>/</w:t>
+      </w:r>
+      <w:proofErr w:type="spellStart"/>
+      <w:r>
+        <w:rPr>
+          <w:rFonts w:ascii="Consolas" w:eastAsia="宋体" w:hAnsi="Consolas" w:cs="宋体"/>
+          <w:color w:val="000000"/>
+          <w:kern w:val="0"/>
+          <w:sz w:val="18"/>
+          <w:szCs w:val="18"/>
+          <w:bdr w:val="none" w:sz="0" w:space="0" w:color="auto" w:frame="1"/>
+        </w:rPr>
+        <w:t>webapp</w:t>
+      </w:r>
+      <w:proofErr w:type="spellEnd"/>
+      <w:r>
+        <w:rPr>
+          <w:rFonts w:ascii="Consolas" w:eastAsia="宋体" w:hAnsi="Consolas" w:cs="宋体"/>
+          <w:color w:val="000000"/>
+          <w:kern w:val="0"/>
+          <w:sz w:val="18"/>
+          <w:szCs w:val="18"/>
+          <w:bdr w:val="none" w:sz="0" w:space="0" w:color="auto" w:frame="1"/>
+        </w:rPr>
+        <w:t xml:space="preserve"> python app</w:t>
+      </w:r>
+      <w:r>
+        <w:rPr>
+          <w:rFonts w:ascii="Consolas" w:eastAsia="宋体" w:hAnsi="Consolas" w:cs="宋体"/>
+          <w:color w:val="666600"/>
+          <w:kern w:val="0"/>
+          <w:sz w:val="18"/>
+          <w:szCs w:val="18"/>
+          <w:bdr w:val="none" w:sz="0" w:space="0" w:color="auto" w:frame="1"/>
+        </w:rPr>
+        <w:t>.</w:t>
+      </w:r>
+      <w:r>
+        <w:rPr>
+          <w:rFonts w:ascii="Consolas" w:eastAsia="宋体" w:hAnsi="Consolas" w:cs="宋体"/>
+          <w:color w:val="000000"/>
+          <w:kern w:val="0"/>
+          <w:sz w:val="18"/>
+          <w:szCs w:val="18"/>
+          <w:bdr w:val="none" w:sz="0" w:space="0" w:color="auto" w:frame="1"/>
+        </w:rPr>
+        <w:t>py</w:t>
+      </w:r>
+    </w:p>
+    <w:p>
+      <w:pPr>
+        <w:widowControl/>
+        <w:pBdr>
+          <w:top w:val="single" w:sz="6" w:space="8" w:color="DDDDDD"/>
+          <w:left w:val="single" w:sz="24" w:space="11" w:color="DDDDDD"/>
+          <w:bottom w:val="single" w:sz="6" w:space="8" w:color="DDDDDD"/>
+          <w:right w:val="single" w:sz="6" w:space="11" w:color="DDDDDD"/>
+        </w:pBdr>
+        <w:shd w:val="clear" w:color="auto" w:fill="FBFBFB"/>
+        <w:tabs>
+          <w:tab w:val="left" w:pos="916"/>
+          <w:tab w:val="left" w:pos="1832"/>
+          <w:tab w:val="left" w:pos="2748"/>
+          <w:tab w:val="left" w:pos="3664"/>
+          <w:tab w:val="left" w:pos="4580"/>
+          <w:tab w:val="left" w:pos="5496"/>
+          <w:tab w:val="left" w:pos="6412"/>
+          <w:tab w:val="left" w:pos="7328"/>
+          <w:tab w:val="left" w:pos="8244"/>
+          <w:tab w:val="left" w:pos="9160"/>
+          <w:tab w:val="left" w:pos="10076"/>
+          <w:tab w:val="left" w:pos="10992"/>
+          <w:tab w:val="left" w:pos="11908"/>
+          <w:tab w:val="left" w:pos="12824"/>
+          <w:tab w:val="left" w:pos="13740"/>
+          <w:tab w:val="left" w:pos="14656"/>
+        </w:tabs>
+        <w:wordWrap w:val="0"/>
+        <w:spacing w:line="300" w:lineRule="atLeast"/>
+        <w:jc w:val="left"/>
+        <w:rPr>
+          <w:rFonts w:ascii="Consolas" w:eastAsia="宋体" w:hAnsi="Consolas" w:cs="宋体"/>
+          <w:color w:val="333333"/>
+          <w:kern w:val="0"/>
+          <w:sz w:val="18"/>
+          <w:szCs w:val="18"/>
+        </w:rPr>
+      </w:pPr>
+      <w:proofErr w:type="spellStart"/>
+      <w:proofErr w:type="gramStart"/>
+      <w:r>
+        <w:rPr>
+          <w:rFonts w:ascii="Consolas" w:eastAsia="宋体" w:hAnsi="Consolas" w:cs="宋体"/>
+          <w:color w:val="000000"/>
+          <w:kern w:val="0"/>
+          <w:sz w:val="18"/>
+          <w:szCs w:val="18"/>
+          <w:bdr w:val="none" w:sz="0" w:space="0" w:color="auto" w:frame="1"/>
+        </w:rPr>
+        <w:t>docker</w:t>
+      </w:r>
+      <w:proofErr w:type="spellEnd"/>
+      <w:proofErr w:type="gramEnd"/>
+      <w:r>
+        <w:rPr>
+          <w:rFonts w:ascii="Consolas" w:eastAsia="宋体" w:hAnsi="Consolas" w:cs="宋体"/>
+          <w:color w:val="000000"/>
+          <w:kern w:val="0"/>
+          <w:sz w:val="18"/>
+          <w:szCs w:val="18"/>
+          <w:bdr w:val="none" w:sz="0" w:space="0" w:color="auto" w:frame="1"/>
+        </w:rPr>
+        <w:t xml:space="preserve"> port bf08b7f2cd89</w:t>
+      </w:r>
+    </w:p>
+    <w:p>
+      <w:pPr>
+        <w:widowControl/>
+        <w:pBdr>
+          <w:top w:val="single" w:sz="6" w:space="8" w:color="DDDDDD"/>
+          <w:left w:val="single" w:sz="24" w:space="11" w:color="DDDDDD"/>
+          <w:bottom w:val="single" w:sz="6" w:space="8" w:color="DDDDDD"/>
+          <w:right w:val="single" w:sz="6" w:space="11" w:color="DDDDDD"/>
+        </w:pBdr>
+        <w:shd w:val="clear" w:color="auto" w:fill="FBFBFB"/>
+        <w:tabs>
+          <w:tab w:val="left" w:pos="916"/>
+          <w:tab w:val="left" w:pos="1832"/>
+          <w:tab w:val="left" w:pos="2748"/>
+          <w:tab w:val="left" w:pos="3664"/>
+          <w:tab w:val="left" w:pos="4580"/>
+          <w:tab w:val="left" w:pos="5496"/>
+          <w:tab w:val="left" w:pos="6412"/>
+          <w:tab w:val="left" w:pos="7328"/>
+          <w:tab w:val="left" w:pos="8244"/>
+          <w:tab w:val="left" w:pos="9160"/>
+          <w:tab w:val="left" w:pos="10076"/>
+          <w:tab w:val="left" w:pos="10992"/>
+          <w:tab w:val="left" w:pos="11908"/>
+          <w:tab w:val="left" w:pos="12824"/>
+          <w:tab w:val="left" w:pos="13740"/>
+          <w:tab w:val="left" w:pos="14656"/>
+        </w:tabs>
+        <w:wordWrap w:val="0"/>
+        <w:spacing w:line="300" w:lineRule="atLeast"/>
+        <w:jc w:val="left"/>
+        <w:rPr>
+          <w:rFonts w:ascii="Consolas" w:eastAsia="宋体" w:hAnsi="Consolas" w:cs="宋体"/>
+          <w:color w:val="333333"/>
+          <w:kern w:val="0"/>
+          <w:sz w:val="18"/>
+          <w:szCs w:val="18"/>
+        </w:rPr>
+      </w:pPr>
+      <w:proofErr w:type="spellStart"/>
+      <w:proofErr w:type="gramStart"/>
+      <w:r>
+        <w:rPr>
+          <w:rFonts w:ascii="Consolas" w:eastAsia="宋体" w:hAnsi="Consolas" w:cs="宋体"/>
+          <w:color w:val="000000"/>
+          <w:kern w:val="0"/>
+          <w:sz w:val="18"/>
+          <w:szCs w:val="18"/>
+          <w:bdr w:val="none" w:sz="0" w:space="0" w:color="auto" w:frame="1"/>
+        </w:rPr>
+        <w:t>docker</w:t>
+      </w:r>
+      <w:proofErr w:type="spellEnd"/>
+      <w:proofErr w:type="gramEnd"/>
+      <w:r>
+        <w:rPr>
+          <w:rFonts w:ascii="Consolas" w:eastAsia="宋体" w:hAnsi="Consolas" w:cs="宋体"/>
+          <w:color w:val="000000"/>
+          <w:kern w:val="0"/>
+          <w:sz w:val="18"/>
+          <w:szCs w:val="18"/>
+          <w:bdr w:val="none" w:sz="0" w:space="0" w:color="auto" w:frame="1"/>
+        </w:rPr>
         <w:t xml:space="preserve"> logs </w:t>
       </w:r>
       <w:r>
@@ -4093,7 +4274,7 @@
           <w:sz w:val="34"/>
           <w:szCs w:val="34"/>
         </w:rPr>
-        <w:t>更新镜像</w:t>
+        <w:t>更新镜</w:t>
       </w:r>
     </w:p>
     <w:p>
@@ -7146,22 +7327,20 @@
         <w:pStyle w:val="1"/>
         <w:spacing w:before="0" w:after="120"/>
         <w:rPr>
-          <w:rFonts w:ascii="微软雅黑" w:eastAsia="微软雅黑" w:hAnsi="微软雅黑" w:hint="eastAsia"/>
+          <w:rFonts w:ascii="微软雅黑" w:eastAsia="微软雅黑" w:hAnsi="微软雅黑"/>
           <w:color w:val="4D4D4D"/>
           <w:sz w:val="27"/>
           <w:szCs w:val="27"/>
           <w:shd w:val="clear" w:color="auto" w:fill="FFFFFF"/>
         </w:rPr>
       </w:pPr>
-      <w:bookmarkStart w:id="0" w:name="_GoBack"/>
-      <w:bookmarkEnd w:id="0"/>
     </w:p>
     <w:p>
       <w:pPr>
         <w:pStyle w:val="1"/>
         <w:spacing w:before="0" w:after="120"/>
         <w:rPr>
-          <w:rFonts w:ascii="微软雅黑" w:eastAsia="微软雅黑" w:hAnsi="微软雅黑" w:hint="eastAsia"/>
+          <w:rFonts w:ascii="微软雅黑" w:eastAsia="微软雅黑" w:hAnsi="微软雅黑"/>
           <w:color w:val="4D4D4D"/>
           <w:sz w:val="27"/>
           <w:szCs w:val="27"/>
@@ -11618,7 +11797,1009 @@
       </w:r>
     </w:p>
     <w:p/>
-    <w:p/>
+    <w:p>
+      <w:pPr>
+        <w:rPr>
+          <w:rFonts w:hint="eastAsia"/>
+        </w:rPr>
+      </w:pPr>
+      <w:r>
+        <w:rPr>
+          <w:rFonts w:hint="eastAsia"/>
+        </w:rPr>
+        <w:t>查找镜像</w:t>
+      </w:r>
+    </w:p>
+    <w:p>
+      <w:pPr>
+        <w:rPr>
+          <w:rFonts w:hint="eastAsia"/>
+        </w:rPr>
+      </w:pPr>
+      <w:proofErr w:type="spellStart"/>
+      <w:r>
+        <w:t>D</w:t>
+      </w:r>
+      <w:r>
+        <w:rPr>
+          <w:rFonts w:hint="eastAsia"/>
+        </w:rPr>
+        <w:t>ocker</w:t>
+      </w:r>
+      <w:proofErr w:type="spellEnd"/>
+      <w:r>
+        <w:rPr>
+          <w:rFonts w:hint="eastAsia"/>
+        </w:rPr>
+        <w:t xml:space="preserve"> search java</w:t>
+      </w:r>
+    </w:p>
+    <w:p>
+      <w:pPr>
+        <w:rPr>
+          <w:rFonts w:hint="eastAsia"/>
+        </w:rPr>
+      </w:pPr>
+    </w:p>
+    <w:p>
+      <w:pPr>
+        <w:rPr>
+          <w:rFonts w:hint="eastAsia"/>
+        </w:rPr>
+      </w:pPr>
+      <w:r>
+        <w:rPr>
+          <w:rFonts w:hint="eastAsia"/>
+        </w:rPr>
+        <w:t xml:space="preserve">apt </w:t>
+      </w:r>
+      <w:r>
+        <w:rPr>
+          <w:rFonts w:hint="eastAsia"/>
+        </w:rPr>
+        <w:t>包管理</w:t>
+      </w:r>
+    </w:p>
+    <w:p>
+      <w:r>
+        <w:rPr>
+          <w:rFonts w:hint="eastAsia"/>
+        </w:rPr>
+        <w:t>镜像没有</w:t>
+      </w:r>
+      <w:r>
+        <w:rPr>
+          <w:rFonts w:hint="eastAsia"/>
+        </w:rPr>
+        <w:t>vi</w:t>
+      </w:r>
+      <w:r>
+        <w:rPr>
+          <w:rFonts w:hint="eastAsia"/>
+        </w:rPr>
+        <w:t>编辑器</w:t>
+      </w:r>
+    </w:p>
+    <w:p>
+      <w:pPr>
+        <w:widowControl/>
+        <w:numPr>
+          <w:ilvl w:val="0"/>
+          <w:numId w:val="3"/>
+        </w:numPr>
+        <w:ind w:left="120"/>
+        <w:jc w:val="left"/>
+        <w:rPr>
+          <w:rFonts w:ascii="Consolas" w:eastAsia="微软雅黑" w:hAnsi="Consolas" w:cs="宋体"/>
+          <w:color w:val="383A42"/>
+          <w:kern w:val="0"/>
+          <w:szCs w:val="21"/>
+        </w:rPr>
+      </w:pPr>
+      <w:r>
+        <w:rPr>
+          <w:rFonts w:ascii="Consolas" w:eastAsia="微软雅黑" w:hAnsi="Consolas" w:cs="宋体"/>
+          <w:color w:val="383A42"/>
+          <w:kern w:val="0"/>
+          <w:szCs w:val="21"/>
+        </w:rPr>
+        <w:t>apt update</w:t>
+      </w:r>
+      <w:r>
+        <w:rPr>
+          <w:rFonts w:ascii="Consolas" w:eastAsia="微软雅黑" w:hAnsi="Consolas" w:cs="宋体" w:hint="eastAsia"/>
+          <w:color w:val="383A42"/>
+          <w:kern w:val="0"/>
+          <w:szCs w:val="21"/>
+        </w:rPr>
+        <w:t>//</w:t>
+      </w:r>
+      <w:r>
+        <w:rPr>
+          <w:rFonts w:ascii="Arial" w:hAnsi="Arial" w:cs="Arial"/>
+          <w:color w:val="4D4D4D"/>
+          <w:shd w:val="clear" w:color="auto" w:fill="FFFFFF"/>
+        </w:rPr>
+        <w:t>只检查，不更新（已安装的软件包是否有可用的更新，给出汇总报告</w:t>
+      </w:r>
+      <w:r>
+        <w:rPr>
+          <w:rFonts w:ascii="Arial" w:hAnsi="Arial" w:cs="Arial" w:hint="eastAsia"/>
+          <w:color w:val="4D4D4D"/>
+          <w:shd w:val="clear" w:color="auto" w:fill="FFFFFF"/>
+        </w:rPr>
+        <w:t>,</w:t>
+      </w:r>
+      <w:r>
+        <w:rPr>
+          <w:rFonts w:ascii="Arial" w:hAnsi="Arial" w:cs="Arial" w:hint="eastAsia"/>
+          <w:color w:val="4D4D4D"/>
+          <w:shd w:val="clear" w:color="auto" w:fill="FFFFFF"/>
+        </w:rPr>
+        <w:t>如果失败可能是</w:t>
+      </w:r>
+      <w:r>
+        <w:rPr>
+          <w:rFonts w:ascii="Arial" w:hAnsi="Arial" w:cs="Arial" w:hint="eastAsia"/>
+          <w:color w:val="4D4D4D"/>
+          <w:shd w:val="clear" w:color="auto" w:fill="FFFFFF"/>
+        </w:rPr>
+        <w:t>images</w:t>
+      </w:r>
+      <w:r>
+        <w:rPr>
+          <w:rFonts w:ascii="Arial" w:hAnsi="Arial" w:cs="Arial" w:hint="eastAsia"/>
+          <w:color w:val="4D4D4D"/>
+          <w:shd w:val="clear" w:color="auto" w:fill="FFFFFF"/>
+        </w:rPr>
+        <w:t>版本太低了</w:t>
+      </w:r>
+      <w:r>
+        <w:rPr>
+          <w:rFonts w:ascii="Arial" w:hAnsi="Arial" w:cs="Arial" w:hint="eastAsia"/>
+          <w:color w:val="4D4D4D"/>
+          <w:shd w:val="clear" w:color="auto" w:fill="FFFFFF"/>
+        </w:rPr>
+        <w:t>.</w:t>
+      </w:r>
+      <w:r>
+        <w:rPr>
+          <w:rFonts w:ascii="Arial" w:hAnsi="Arial" w:cs="Arial" w:hint="eastAsia"/>
+          <w:color w:val="4D4D4D"/>
+          <w:shd w:val="clear" w:color="auto" w:fill="FFFFFF"/>
+        </w:rPr>
+        <w:t>不支持</w:t>
+      </w:r>
+    </w:p>
+    <w:p>
+      <w:pPr>
+        <w:widowControl/>
+        <w:numPr>
+          <w:ilvl w:val="0"/>
+          <w:numId w:val="3"/>
+        </w:numPr>
+        <w:ind w:left="120"/>
+        <w:jc w:val="left"/>
+        <w:rPr>
+          <w:rFonts w:ascii="Consolas" w:eastAsia="微软雅黑" w:hAnsi="Consolas" w:cs="宋体"/>
+          <w:color w:val="383A42"/>
+          <w:kern w:val="0"/>
+          <w:szCs w:val="21"/>
+        </w:rPr>
+      </w:pPr>
+      <w:r>
+        <w:rPr>
+          <w:rFonts w:ascii="Consolas" w:eastAsia="微软雅黑" w:hAnsi="Consolas" w:cs="宋体"/>
+          <w:color w:val="383A42"/>
+          <w:kern w:val="0"/>
+          <w:szCs w:val="21"/>
+        </w:rPr>
+        <w:t>apt-get install -y vim</w:t>
+      </w:r>
+    </w:p>
+    <w:p>
+      <w:pPr>
+        <w:rPr>
+          <w:rFonts w:hint="eastAsia"/>
+        </w:rPr>
+      </w:pPr>
+    </w:p>
+    <w:p>
+      <w:pPr>
+        <w:widowControl/>
+        <w:tabs>
+          <w:tab w:val="left" w:pos="916"/>
+          <w:tab w:val="left" w:pos="1832"/>
+          <w:tab w:val="left" w:pos="2748"/>
+          <w:tab w:val="left" w:pos="3664"/>
+          <w:tab w:val="left" w:pos="4580"/>
+          <w:tab w:val="left" w:pos="5496"/>
+          <w:tab w:val="left" w:pos="6412"/>
+          <w:tab w:val="left" w:pos="7328"/>
+          <w:tab w:val="left" w:pos="8244"/>
+          <w:tab w:val="left" w:pos="9160"/>
+          <w:tab w:val="left" w:pos="10076"/>
+          <w:tab w:val="left" w:pos="10992"/>
+          <w:tab w:val="left" w:pos="11908"/>
+          <w:tab w:val="left" w:pos="12824"/>
+          <w:tab w:val="left" w:pos="13740"/>
+          <w:tab w:val="left" w:pos="14656"/>
+        </w:tabs>
+        <w:jc w:val="left"/>
+        <w:rPr>
+          <w:rFonts w:ascii="宋体" w:eastAsia="宋体" w:hAnsi="宋体" w:cs="宋体"/>
+          <w:color w:val="000000"/>
+          <w:kern w:val="0"/>
+          <w:sz w:val="18"/>
+          <w:szCs w:val="18"/>
+        </w:rPr>
+      </w:pPr>
+      <w:r>
+        <w:rPr>
+          <w:rFonts w:ascii="宋体" w:eastAsia="宋体" w:hAnsi="宋体" w:cs="宋体"/>
+          <w:color w:val="000000"/>
+          <w:kern w:val="0"/>
+          <w:sz w:val="18"/>
+          <w:szCs w:val="18"/>
+        </w:rPr>
+        <w:t># 安装</w:t>
+      </w:r>
+    </w:p>
+    <w:p>
+      <w:pPr>
+        <w:widowControl/>
+        <w:tabs>
+          <w:tab w:val="left" w:pos="916"/>
+          <w:tab w:val="left" w:pos="1832"/>
+          <w:tab w:val="left" w:pos="2748"/>
+          <w:tab w:val="left" w:pos="3664"/>
+          <w:tab w:val="left" w:pos="4580"/>
+          <w:tab w:val="left" w:pos="5496"/>
+          <w:tab w:val="left" w:pos="6412"/>
+          <w:tab w:val="left" w:pos="7328"/>
+          <w:tab w:val="left" w:pos="8244"/>
+          <w:tab w:val="left" w:pos="9160"/>
+          <w:tab w:val="left" w:pos="10076"/>
+          <w:tab w:val="left" w:pos="10992"/>
+          <w:tab w:val="left" w:pos="11908"/>
+          <w:tab w:val="left" w:pos="12824"/>
+          <w:tab w:val="left" w:pos="13740"/>
+          <w:tab w:val="left" w:pos="14656"/>
+        </w:tabs>
+        <w:jc w:val="left"/>
+        <w:rPr>
+          <w:rFonts w:ascii="宋体" w:eastAsia="宋体" w:hAnsi="宋体" w:cs="宋体"/>
+          <w:color w:val="000000"/>
+          <w:kern w:val="0"/>
+          <w:sz w:val="18"/>
+          <w:szCs w:val="18"/>
+        </w:rPr>
+      </w:pPr>
+      <w:proofErr w:type="gramStart"/>
+      <w:r>
+        <w:rPr>
+          <w:rFonts w:ascii="宋体" w:eastAsia="宋体" w:hAnsi="宋体" w:cs="宋体"/>
+          <w:color w:val="0000FF"/>
+          <w:kern w:val="0"/>
+          <w:sz w:val="18"/>
+          <w:szCs w:val="18"/>
+        </w:rPr>
+        <w:t>yum</w:t>
+      </w:r>
+      <w:proofErr w:type="gramEnd"/>
+      <w:r>
+        <w:rPr>
+          <w:rFonts w:ascii="宋体" w:eastAsia="宋体" w:hAnsi="宋体" w:cs="宋体"/>
+          <w:color w:val="000000"/>
+          <w:kern w:val="0"/>
+          <w:sz w:val="18"/>
+          <w:szCs w:val="18"/>
+        </w:rPr>
+        <w:t xml:space="preserve"> </w:t>
+      </w:r>
+      <w:r>
+        <w:rPr>
+          <w:rFonts w:ascii="宋体" w:eastAsia="宋体" w:hAnsi="宋体" w:cs="宋体"/>
+          <w:color w:val="0000FF"/>
+          <w:kern w:val="0"/>
+          <w:sz w:val="18"/>
+          <w:szCs w:val="18"/>
+        </w:rPr>
+        <w:t>install</w:t>
+      </w:r>
+      <w:r>
+        <w:rPr>
+          <w:rFonts w:ascii="宋体" w:eastAsia="宋体" w:hAnsi="宋体" w:cs="宋体"/>
+          <w:color w:val="000000"/>
+          <w:kern w:val="0"/>
+          <w:sz w:val="18"/>
+          <w:szCs w:val="18"/>
+        </w:rPr>
+        <w:t xml:space="preserve"> -y </w:t>
+      </w:r>
+      <w:proofErr w:type="spellStart"/>
+      <w:r>
+        <w:rPr>
+          <w:rFonts w:ascii="宋体" w:eastAsia="宋体" w:hAnsi="宋体" w:cs="宋体"/>
+          <w:color w:val="000000"/>
+          <w:kern w:val="0"/>
+          <w:sz w:val="18"/>
+          <w:szCs w:val="18"/>
+        </w:rPr>
+        <w:t>git</w:t>
+      </w:r>
+      <w:proofErr w:type="spellEnd"/>
+    </w:p>
+    <w:p>
+      <w:pPr>
+        <w:rPr>
+          <w:rFonts w:hint="eastAsia"/>
+        </w:rPr>
+      </w:pPr>
+    </w:p>
+    <w:p>
+      <w:pPr>
+        <w:rPr>
+          <w:rFonts w:ascii="Droid Sans Mono" w:hAnsi="Droid Sans Mono" w:hint="eastAsia"/>
+          <w:color w:val="ABB2BF"/>
+          <w:szCs w:val="21"/>
+          <w:shd w:val="clear" w:color="auto" w:fill="282C34"/>
+        </w:rPr>
+      </w:pPr>
+      <w:proofErr w:type="spellStart"/>
+      <w:proofErr w:type="gramStart"/>
+      <w:r>
+        <w:rPr>
+          <w:rFonts w:ascii="Droid Sans Mono" w:hAnsi="Droid Sans Mono"/>
+          <w:color w:val="ABB2BF"/>
+          <w:szCs w:val="21"/>
+          <w:shd w:val="clear" w:color="auto" w:fill="282C34"/>
+        </w:rPr>
+        <w:t>docker</w:t>
+      </w:r>
+      <w:proofErr w:type="spellEnd"/>
+      <w:proofErr w:type="gramEnd"/>
+      <w:r>
+        <w:rPr>
+          <w:rFonts w:ascii="Droid Sans Mono" w:hAnsi="Droid Sans Mono"/>
+          <w:color w:val="ABB2BF"/>
+          <w:szCs w:val="21"/>
+          <w:shd w:val="clear" w:color="auto" w:fill="282C34"/>
+        </w:rPr>
+        <w:t xml:space="preserve"> run -d -i -t </w:t>
+      </w:r>
+      <w:r>
+        <w:rPr>
+          <w:rFonts w:ascii="Droid Sans Mono" w:hAnsi="Droid Sans Mono" w:hint="eastAsia"/>
+          <w:color w:val="ABB2BF"/>
+          <w:szCs w:val="21"/>
+          <w:shd w:val="clear" w:color="auto" w:fill="282C34"/>
+        </w:rPr>
+        <w:t xml:space="preserve"> centos</w:t>
+      </w:r>
+      <w:r>
+        <w:rPr>
+          <w:rFonts w:ascii="Droid Sans Mono" w:hAnsi="Droid Sans Mono"/>
+          <w:color w:val="ABB2BF"/>
+          <w:szCs w:val="21"/>
+          <w:shd w:val="clear" w:color="auto" w:fill="282C34"/>
+        </w:rPr>
+        <w:t xml:space="preserve"> /bin/bash</w:t>
+      </w:r>
+    </w:p>
+    <w:p>
+      <w:pPr>
+        <w:rPr>
+          <w:rFonts w:ascii="Droid Sans Mono" w:hAnsi="Droid Sans Mono" w:hint="eastAsia"/>
+          <w:color w:val="ABB2BF"/>
+          <w:szCs w:val="21"/>
+          <w:shd w:val="clear" w:color="auto" w:fill="282C34"/>
+        </w:rPr>
+      </w:pPr>
+    </w:p>
+    <w:p>
+      <w:pPr>
+        <w:rPr>
+          <w:rFonts w:hint="eastAsia"/>
+        </w:rPr>
+      </w:pPr>
+      <w:r>
+        <w:t>Apache Calcite requires Java 1.8.0u202 or later. The current Java version is 1.8.0_181</w:t>
+      </w:r>
+    </w:p>
+    <w:p>
+      <w:pPr>
+        <w:rPr>
+          <w:rFonts w:ascii="微软雅黑" w:eastAsia="微软雅黑" w:hAnsi="微软雅黑" w:hint="eastAsia"/>
+          <w:color w:val="000000"/>
+          <w:szCs w:val="21"/>
+        </w:rPr>
+      </w:pPr>
+      <w:proofErr w:type="gramStart"/>
+      <w:r>
+        <w:rPr>
+          <w:rFonts w:ascii="微软雅黑" w:eastAsia="微软雅黑" w:hAnsi="微软雅黑" w:hint="eastAsia"/>
+          <w:color w:val="000000"/>
+          <w:szCs w:val="21"/>
+        </w:rPr>
+        <w:t>yum</w:t>
+      </w:r>
+      <w:proofErr w:type="gramEnd"/>
+      <w:r>
+        <w:rPr>
+          <w:rFonts w:ascii="微软雅黑" w:eastAsia="微软雅黑" w:hAnsi="微软雅黑" w:hint="eastAsia"/>
+          <w:color w:val="000000"/>
+          <w:szCs w:val="21"/>
+        </w:rPr>
+        <w:t xml:space="preserve"> install </w:t>
+      </w:r>
+      <w:proofErr w:type="spellStart"/>
+      <w:r>
+        <w:rPr>
+          <w:rFonts w:ascii="微软雅黑" w:eastAsia="微软雅黑" w:hAnsi="微软雅黑" w:hint="eastAsia"/>
+          <w:color w:val="000000"/>
+          <w:szCs w:val="21"/>
+        </w:rPr>
+        <w:t>wget</w:t>
+      </w:r>
+      <w:proofErr w:type="spellEnd"/>
+    </w:p>
+    <w:p>
+      <w:pPr>
+        <w:rPr>
+          <w:rFonts w:hint="eastAsia"/>
+        </w:rPr>
+      </w:pPr>
+      <w:proofErr w:type="spellStart"/>
+      <w:proofErr w:type="gramStart"/>
+      <w:r>
+        <w:t>wget</w:t>
+      </w:r>
+      <w:proofErr w:type="spellEnd"/>
+      <w:proofErr w:type="gramEnd"/>
+      <w:r>
+        <w:t xml:space="preserve"> </w:t>
+      </w:r>
+      <w:r>
+        <w:t>https://download.oracle.com/otn/java/jdk/8u202-b08/1961070e4c9b4e26a04e7f5a083f551e/jdk-8u202-linux-x64.tar.gz?AuthParam=1625499894_9a1482f5bcaa1f953adb4cf50e091aa1</w:t>
+      </w:r>
+    </w:p>
+    <w:p>
+      <w:pPr>
+        <w:rPr>
+          <w:rFonts w:hint="eastAsia"/>
+        </w:rPr>
+      </w:pPr>
+    </w:p>
+    <w:p>
+      <w:pPr>
+        <w:rPr>
+          <w:rFonts w:hint="eastAsia"/>
+        </w:rPr>
+      </w:pPr>
+      <w:proofErr w:type="spellStart"/>
+      <w:proofErr w:type="gramStart"/>
+      <w:r>
+        <w:t>ls</w:t>
+      </w:r>
+      <w:proofErr w:type="spellEnd"/>
+      <w:proofErr w:type="gramEnd"/>
+      <w:r>
+        <w:t xml:space="preserve"> </w:t>
+      </w:r>
+      <w:r>
+        <w:t>–</w:t>
+      </w:r>
+      <w:proofErr w:type="spellStart"/>
+      <w:r>
+        <w:t>lht</w:t>
+      </w:r>
+      <w:proofErr w:type="spellEnd"/>
+    </w:p>
+    <w:p>
+      <w:pPr>
+        <w:rPr>
+          <w:rFonts w:hint="eastAsia"/>
+        </w:rPr>
+      </w:pPr>
+      <w:proofErr w:type="spellStart"/>
+      <w:proofErr w:type="gramStart"/>
+      <w:r>
+        <w:t>mkdir</w:t>
+      </w:r>
+      <w:proofErr w:type="spellEnd"/>
+      <w:proofErr w:type="gramEnd"/>
+      <w:r>
+        <w:t xml:space="preserve"> /</w:t>
+      </w:r>
+      <w:proofErr w:type="spellStart"/>
+      <w:r>
+        <w:t>usr</w:t>
+      </w:r>
+      <w:proofErr w:type="spellEnd"/>
+      <w:r>
+        <w:t>/local/java/</w:t>
+      </w:r>
+    </w:p>
+    <w:p>
+      <w:pPr>
+        <w:rPr>
+          <w:rFonts w:hint="eastAsia"/>
+        </w:rPr>
+      </w:pPr>
+    </w:p>
+    <w:p>
+      <w:pPr>
+        <w:rPr>
+          <w:rFonts w:hint="eastAsia"/>
+        </w:rPr>
+      </w:pPr>
+      <w:proofErr w:type="gramStart"/>
+      <w:r>
+        <w:t>tar</w:t>
+      </w:r>
+      <w:proofErr w:type="gramEnd"/>
+      <w:r>
+        <w:t xml:space="preserve"> -</w:t>
+      </w:r>
+      <w:proofErr w:type="spellStart"/>
+      <w:r>
+        <w:t>zxvf</w:t>
+      </w:r>
+      <w:proofErr w:type="spellEnd"/>
+      <w:r>
+        <w:t xml:space="preserve"> jdk-8u202-linux-x64.tar.gz\?AuthParam\=1625499894_9a1482f5bcaa1f953adb4cf50e091aa1 -C /</w:t>
+      </w:r>
+      <w:proofErr w:type="spellStart"/>
+      <w:r>
+        <w:t>usr</w:t>
+      </w:r>
+      <w:proofErr w:type="spellEnd"/>
+      <w:r>
+        <w:t>/local/java/</w:t>
+      </w:r>
+    </w:p>
+    <w:p>
+      <w:pPr>
+        <w:rPr>
+          <w:rFonts w:hint="eastAsia"/>
+        </w:rPr>
+      </w:pPr>
+    </w:p>
+    <w:p>
+      <w:pPr>
+        <w:rPr>
+          <w:rFonts w:ascii="Courier New" w:hAnsi="Courier New" w:cs="Courier New" w:hint="eastAsia"/>
+          <w:color w:val="000000"/>
+          <w:sz w:val="18"/>
+          <w:szCs w:val="18"/>
+          <w:shd w:val="clear" w:color="auto" w:fill="F5F5F5"/>
+        </w:rPr>
+      </w:pPr>
+      <w:proofErr w:type="gramStart"/>
+      <w:r>
+        <w:rPr>
+          <w:rFonts w:ascii="Courier New" w:hAnsi="Courier New" w:cs="Courier New"/>
+          <w:color w:val="000000"/>
+          <w:sz w:val="18"/>
+          <w:szCs w:val="18"/>
+          <w:shd w:val="clear" w:color="auto" w:fill="F5F5F5"/>
+        </w:rPr>
+        <w:t>vim</w:t>
+      </w:r>
+      <w:proofErr w:type="gramEnd"/>
+      <w:r>
+        <w:rPr>
+          <w:rFonts w:ascii="Courier New" w:hAnsi="Courier New" w:cs="Courier New"/>
+          <w:color w:val="000000"/>
+          <w:sz w:val="18"/>
+          <w:szCs w:val="18"/>
+          <w:shd w:val="clear" w:color="auto" w:fill="F5F5F5"/>
+        </w:rPr>
+        <w:t xml:space="preserve"> /</w:t>
+      </w:r>
+      <w:proofErr w:type="spellStart"/>
+      <w:r>
+        <w:rPr>
+          <w:rFonts w:ascii="Courier New" w:hAnsi="Courier New" w:cs="Courier New"/>
+          <w:color w:val="000000"/>
+          <w:sz w:val="18"/>
+          <w:szCs w:val="18"/>
+          <w:shd w:val="clear" w:color="auto" w:fill="F5F5F5"/>
+        </w:rPr>
+        <w:t>etc</w:t>
+      </w:r>
+      <w:proofErr w:type="spellEnd"/>
+      <w:r>
+        <w:rPr>
+          <w:rFonts w:ascii="Courier New" w:hAnsi="Courier New" w:cs="Courier New"/>
+          <w:color w:val="000000"/>
+          <w:sz w:val="18"/>
+          <w:szCs w:val="18"/>
+          <w:shd w:val="clear" w:color="auto" w:fill="F5F5F5"/>
+        </w:rPr>
+        <w:t>/profile</w:t>
+      </w:r>
+    </w:p>
+    <w:p>
+      <w:pPr>
+        <w:rPr>
+          <w:rFonts w:hint="eastAsia"/>
+        </w:rPr>
+      </w:pPr>
+    </w:p>
+    <w:p>
+      <w:pPr>
+        <w:widowControl/>
+        <w:jc w:val="left"/>
+        <w:rPr>
+          <w:rFonts w:ascii="Courier New" w:eastAsia="宋体" w:hAnsi="Courier New" w:cs="Courier New"/>
+          <w:color w:val="000000"/>
+          <w:kern w:val="0"/>
+          <w:sz w:val="18"/>
+          <w:szCs w:val="18"/>
+          <w:shd w:val="clear" w:color="auto" w:fill="F5F5F5"/>
+        </w:rPr>
+      </w:pPr>
+      <w:proofErr w:type="gramStart"/>
+      <w:r>
+        <w:rPr>
+          <w:rFonts w:ascii="Courier New" w:eastAsia="宋体" w:hAnsi="Courier New" w:cs="Courier New"/>
+          <w:color w:val="000000"/>
+          <w:kern w:val="0"/>
+          <w:sz w:val="18"/>
+          <w:szCs w:val="18"/>
+          <w:shd w:val="clear" w:color="auto" w:fill="F5F5F5"/>
+        </w:rPr>
+        <w:t>export</w:t>
+      </w:r>
+      <w:proofErr w:type="gramEnd"/>
+      <w:r>
+        <w:rPr>
+          <w:rFonts w:ascii="Courier New" w:eastAsia="宋体" w:hAnsi="Courier New" w:cs="Courier New"/>
+          <w:color w:val="000000"/>
+          <w:kern w:val="0"/>
+          <w:sz w:val="18"/>
+          <w:szCs w:val="18"/>
+          <w:shd w:val="clear" w:color="auto" w:fill="F5F5F5"/>
+        </w:rPr>
+        <w:t xml:space="preserve"> JAVA_HOME=/</w:t>
+      </w:r>
+      <w:proofErr w:type="spellStart"/>
+      <w:r>
+        <w:rPr>
+          <w:rFonts w:ascii="Courier New" w:eastAsia="宋体" w:hAnsi="Courier New" w:cs="Courier New"/>
+          <w:color w:val="000000"/>
+          <w:kern w:val="0"/>
+          <w:sz w:val="18"/>
+          <w:szCs w:val="18"/>
+          <w:shd w:val="clear" w:color="auto" w:fill="F5F5F5"/>
+        </w:rPr>
+        <w:t>usr</w:t>
+      </w:r>
+      <w:proofErr w:type="spellEnd"/>
+      <w:r>
+        <w:rPr>
+          <w:rFonts w:ascii="Courier New" w:eastAsia="宋体" w:hAnsi="Courier New" w:cs="Courier New"/>
+          <w:color w:val="000000"/>
+          <w:kern w:val="0"/>
+          <w:sz w:val="18"/>
+          <w:szCs w:val="18"/>
+          <w:shd w:val="clear" w:color="auto" w:fill="F5F5F5"/>
+        </w:rPr>
+        <w:t>/local/java/jdk1.8.0_171</w:t>
+      </w:r>
+    </w:p>
+    <w:p>
+      <w:pPr>
+        <w:widowControl/>
+        <w:jc w:val="left"/>
+        <w:rPr>
+          <w:rFonts w:ascii="Courier New" w:eastAsia="宋体" w:hAnsi="Courier New" w:cs="Courier New"/>
+          <w:color w:val="000000"/>
+          <w:kern w:val="0"/>
+          <w:sz w:val="18"/>
+          <w:szCs w:val="18"/>
+          <w:shd w:val="clear" w:color="auto" w:fill="F5F5F5"/>
+        </w:rPr>
+      </w:pPr>
+      <w:proofErr w:type="gramStart"/>
+      <w:r>
+        <w:rPr>
+          <w:rFonts w:ascii="Courier New" w:eastAsia="宋体" w:hAnsi="Courier New" w:cs="Courier New"/>
+          <w:color w:val="000000"/>
+          <w:kern w:val="0"/>
+          <w:sz w:val="18"/>
+          <w:szCs w:val="18"/>
+          <w:shd w:val="clear" w:color="auto" w:fill="F5F5F5"/>
+        </w:rPr>
+        <w:t>export</w:t>
+      </w:r>
+      <w:proofErr w:type="gramEnd"/>
+      <w:r>
+        <w:rPr>
+          <w:rFonts w:ascii="Courier New" w:eastAsia="宋体" w:hAnsi="Courier New" w:cs="Courier New"/>
+          <w:color w:val="000000"/>
+          <w:kern w:val="0"/>
+          <w:sz w:val="18"/>
+          <w:szCs w:val="18"/>
+          <w:shd w:val="clear" w:color="auto" w:fill="F5F5F5"/>
+        </w:rPr>
+        <w:t xml:space="preserve"> JRE_HOME=${JAVA_HOME}/</w:t>
+      </w:r>
+      <w:proofErr w:type="spellStart"/>
+      <w:r>
+        <w:rPr>
+          <w:rFonts w:ascii="Courier New" w:eastAsia="宋体" w:hAnsi="Courier New" w:cs="Courier New"/>
+          <w:color w:val="000000"/>
+          <w:kern w:val="0"/>
+          <w:sz w:val="18"/>
+          <w:szCs w:val="18"/>
+          <w:shd w:val="clear" w:color="auto" w:fill="F5F5F5"/>
+        </w:rPr>
+        <w:t>jre</w:t>
+      </w:r>
+      <w:proofErr w:type="spellEnd"/>
+    </w:p>
+    <w:p>
+      <w:pPr>
+        <w:widowControl/>
+        <w:jc w:val="left"/>
+        <w:rPr>
+          <w:rFonts w:ascii="Courier New" w:eastAsia="宋体" w:hAnsi="Courier New" w:cs="Courier New"/>
+          <w:color w:val="000000"/>
+          <w:kern w:val="0"/>
+          <w:sz w:val="18"/>
+          <w:szCs w:val="18"/>
+          <w:shd w:val="clear" w:color="auto" w:fill="F5F5F5"/>
+        </w:rPr>
+      </w:pPr>
+      <w:proofErr w:type="gramStart"/>
+      <w:r>
+        <w:rPr>
+          <w:rFonts w:ascii="Courier New" w:eastAsia="宋体" w:hAnsi="Courier New" w:cs="Courier New"/>
+          <w:color w:val="000000"/>
+          <w:kern w:val="0"/>
+          <w:sz w:val="18"/>
+          <w:szCs w:val="18"/>
+          <w:shd w:val="clear" w:color="auto" w:fill="F5F5F5"/>
+        </w:rPr>
+        <w:t>export</w:t>
+      </w:r>
+      <w:proofErr w:type="gramEnd"/>
+      <w:r>
+        <w:rPr>
+          <w:rFonts w:ascii="Courier New" w:eastAsia="宋体" w:hAnsi="Courier New" w:cs="Courier New"/>
+          <w:color w:val="000000"/>
+          <w:kern w:val="0"/>
+          <w:sz w:val="18"/>
+          <w:szCs w:val="18"/>
+          <w:shd w:val="clear" w:color="auto" w:fill="F5F5F5"/>
+        </w:rPr>
+        <w:t xml:space="preserve"> CLASSPATH=.:${JAVA_HOME}/lib:${JRE_HOME}/lib</w:t>
+      </w:r>
+    </w:p>
+    <w:p>
+      <w:pPr>
+        <w:rPr>
+          <w:rFonts w:ascii="Courier New" w:eastAsia="宋体" w:hAnsi="Courier New" w:cs="Courier New" w:hint="eastAsia"/>
+          <w:color w:val="000000"/>
+          <w:kern w:val="0"/>
+          <w:sz w:val="18"/>
+          <w:szCs w:val="18"/>
+          <w:shd w:val="clear" w:color="auto" w:fill="F5F5F5"/>
+        </w:rPr>
+      </w:pPr>
+      <w:proofErr w:type="gramStart"/>
+      <w:r>
+        <w:rPr>
+          <w:rFonts w:ascii="Courier New" w:eastAsia="宋体" w:hAnsi="Courier New" w:cs="Courier New"/>
+          <w:color w:val="000000"/>
+          <w:kern w:val="0"/>
+          <w:sz w:val="18"/>
+          <w:szCs w:val="18"/>
+          <w:shd w:val="clear" w:color="auto" w:fill="F5F5F5"/>
+        </w:rPr>
+        <w:t>export</w:t>
+      </w:r>
+      <w:proofErr w:type="gramEnd"/>
+      <w:r>
+        <w:rPr>
+          <w:rFonts w:ascii="Courier New" w:eastAsia="宋体" w:hAnsi="Courier New" w:cs="Courier New"/>
+          <w:color w:val="000000"/>
+          <w:kern w:val="0"/>
+          <w:sz w:val="18"/>
+          <w:szCs w:val="18"/>
+          <w:shd w:val="clear" w:color="auto" w:fill="F5F5F5"/>
+        </w:rPr>
+        <w:t xml:space="preserve"> PATH=${JAVA_HOME}/bin:$PATH</w:t>
+      </w:r>
+    </w:p>
+    <w:p>
+      <w:pPr>
+        <w:rPr>
+          <w:rFonts w:ascii="Courier New" w:eastAsia="宋体" w:hAnsi="Courier New" w:cs="Courier New" w:hint="eastAsia"/>
+          <w:color w:val="000000"/>
+          <w:kern w:val="0"/>
+          <w:sz w:val="18"/>
+          <w:szCs w:val="18"/>
+          <w:shd w:val="clear" w:color="auto" w:fill="F5F5F5"/>
+        </w:rPr>
+      </w:pPr>
+    </w:p>
+    <w:p>
+      <w:pPr>
+        <w:rPr>
+          <w:rFonts w:ascii="Courier New" w:hAnsi="Courier New" w:cs="Courier New" w:hint="eastAsia"/>
+          <w:color w:val="000000"/>
+          <w:sz w:val="18"/>
+          <w:szCs w:val="18"/>
+          <w:shd w:val="clear" w:color="auto" w:fill="F5F5F5"/>
+        </w:rPr>
+      </w:pPr>
+      <w:proofErr w:type="gramStart"/>
+      <w:r>
+        <w:rPr>
+          <w:rFonts w:ascii="Courier New" w:hAnsi="Courier New" w:cs="Courier New"/>
+          <w:color w:val="000000"/>
+          <w:sz w:val="18"/>
+          <w:szCs w:val="18"/>
+          <w:shd w:val="clear" w:color="auto" w:fill="F5F5F5"/>
+        </w:rPr>
+        <w:t>source</w:t>
+      </w:r>
+      <w:proofErr w:type="gramEnd"/>
+      <w:r>
+        <w:rPr>
+          <w:rFonts w:ascii="Courier New" w:hAnsi="Courier New" w:cs="Courier New"/>
+          <w:color w:val="000000"/>
+          <w:sz w:val="18"/>
+          <w:szCs w:val="18"/>
+          <w:shd w:val="clear" w:color="auto" w:fill="F5F5F5"/>
+        </w:rPr>
+        <w:t xml:space="preserve"> /</w:t>
+      </w:r>
+      <w:proofErr w:type="spellStart"/>
+      <w:r>
+        <w:rPr>
+          <w:rFonts w:ascii="Courier New" w:hAnsi="Courier New" w:cs="Courier New"/>
+          <w:color w:val="000000"/>
+          <w:sz w:val="18"/>
+          <w:szCs w:val="18"/>
+          <w:shd w:val="clear" w:color="auto" w:fill="F5F5F5"/>
+        </w:rPr>
+        <w:t>etc</w:t>
+      </w:r>
+      <w:proofErr w:type="spellEnd"/>
+      <w:r>
+        <w:rPr>
+          <w:rFonts w:ascii="Courier New" w:hAnsi="Courier New" w:cs="Courier New"/>
+          <w:color w:val="000000"/>
+          <w:sz w:val="18"/>
+          <w:szCs w:val="18"/>
+          <w:shd w:val="clear" w:color="auto" w:fill="F5F5F5"/>
+        </w:rPr>
+        <w:t>/profile</w:t>
+      </w:r>
+    </w:p>
+    <w:p>
+      <w:pPr>
+        <w:rPr>
+          <w:rFonts w:hint="eastAsia"/>
+        </w:rPr>
+      </w:pPr>
+    </w:p>
+    <w:p>
+      <w:pPr>
+        <w:rPr>
+          <w:rFonts w:hint="eastAsia"/>
+        </w:rPr>
+      </w:pPr>
+      <w:r>
+        <w:rPr>
+          <w:rFonts w:hint="eastAsia"/>
+        </w:rPr>
+        <w:t>还没用过</w:t>
+      </w:r>
+      <w:bookmarkStart w:id="0" w:name="_GoBack"/>
+      <w:bookmarkEnd w:id="0"/>
+    </w:p>
+    <w:p>
+      <w:pPr>
+        <w:rPr>
+          <w:rFonts w:ascii="Courier New" w:hAnsi="Courier New" w:cs="Courier New" w:hint="eastAsia"/>
+          <w:color w:val="000000"/>
+          <w:sz w:val="18"/>
+          <w:szCs w:val="18"/>
+          <w:shd w:val="clear" w:color="auto" w:fill="F5F5F5"/>
+        </w:rPr>
+      </w:pPr>
+      <w:proofErr w:type="spellStart"/>
+      <w:proofErr w:type="gramStart"/>
+      <w:r>
+        <w:rPr>
+          <w:rFonts w:ascii="Courier New" w:hAnsi="Courier New" w:cs="Courier New"/>
+          <w:color w:val="000000"/>
+          <w:sz w:val="18"/>
+          <w:szCs w:val="18"/>
+          <w:shd w:val="clear" w:color="auto" w:fill="F5F5F5"/>
+        </w:rPr>
+        <w:t>ln</w:t>
+      </w:r>
+      <w:proofErr w:type="spellEnd"/>
+      <w:proofErr w:type="gramEnd"/>
+      <w:r>
+        <w:rPr>
+          <w:rFonts w:ascii="Courier New" w:hAnsi="Courier New" w:cs="Courier New"/>
+          <w:color w:val="000000"/>
+          <w:sz w:val="18"/>
+          <w:szCs w:val="18"/>
+          <w:shd w:val="clear" w:color="auto" w:fill="F5F5F5"/>
+        </w:rPr>
+        <w:t xml:space="preserve"> -s /</w:t>
+      </w:r>
+      <w:proofErr w:type="spellStart"/>
+      <w:r>
+        <w:rPr>
+          <w:rFonts w:ascii="Courier New" w:hAnsi="Courier New" w:cs="Courier New"/>
+          <w:color w:val="000000"/>
+          <w:sz w:val="18"/>
+          <w:szCs w:val="18"/>
+          <w:shd w:val="clear" w:color="auto" w:fill="F5F5F5"/>
+        </w:rPr>
+        <w:t>usr</w:t>
+      </w:r>
+      <w:proofErr w:type="spellEnd"/>
+      <w:r>
+        <w:rPr>
+          <w:rFonts w:ascii="Courier New" w:hAnsi="Courier New" w:cs="Courier New"/>
+          <w:color w:val="000000"/>
+          <w:sz w:val="18"/>
+          <w:szCs w:val="18"/>
+          <w:shd w:val="clear" w:color="auto" w:fill="F5F5F5"/>
+        </w:rPr>
+        <w:t>/local/java/jdk1.8.0_171/bin/java /</w:t>
+      </w:r>
+      <w:proofErr w:type="spellStart"/>
+      <w:r>
+        <w:rPr>
+          <w:rFonts w:ascii="Courier New" w:hAnsi="Courier New" w:cs="Courier New"/>
+          <w:color w:val="000000"/>
+          <w:sz w:val="18"/>
+          <w:szCs w:val="18"/>
+          <w:shd w:val="clear" w:color="auto" w:fill="F5F5F5"/>
+        </w:rPr>
+        <w:t>usr</w:t>
+      </w:r>
+      <w:proofErr w:type="spellEnd"/>
+      <w:r>
+        <w:rPr>
+          <w:rFonts w:ascii="Courier New" w:hAnsi="Courier New" w:cs="Courier New"/>
+          <w:color w:val="000000"/>
+          <w:sz w:val="18"/>
+          <w:szCs w:val="18"/>
+          <w:shd w:val="clear" w:color="auto" w:fill="F5F5F5"/>
+        </w:rPr>
+        <w:t>/bin/java</w:t>
+      </w:r>
+    </w:p>
+    <w:p>
+      <w:pPr>
+        <w:rPr>
+          <w:rFonts w:hint="eastAsia"/>
+        </w:rPr>
+      </w:pPr>
+    </w:p>
+    <w:p>
+      <w:proofErr w:type="gramStart"/>
+      <w:r>
+        <w:t>yum</w:t>
+      </w:r>
+      <w:proofErr w:type="gramEnd"/>
+      <w:r>
+        <w:t xml:space="preserve"> install vim</w:t>
+      </w:r>
+    </w:p>
     <w:sectPr>
       <w:pgSz w:w="11906" w:h="16838"/>
       <w:pgMar w:top="1440" w:right="1797" w:bottom="1440" w:left="1797" w:header="851" w:footer="992" w:gutter="0"/>
@@ -13546,7 +14727,6 @@
     <w:name w:val="Normal (Web)"/>
     <w:basedOn w:val="a"/>
     <w:uiPriority w:val="99"/>
-    <w:semiHidden/>
     <w:unhideWhenUsed/>
     <w:rsid w:val="008C2685"/>
     <w:pPr>
@@ -13706,7 +14886,6 @@
     <w:name w:val="Hyperlink"/>
     <w:basedOn w:val="a0"/>
     <w:uiPriority w:val="99"/>
-    <w:semiHidden/>
     <w:unhideWhenUsed/>
     <w:rsid w:val="00BF18B8"/>
     <w:rPr>
@@ -14155,7 +15334,6 @@
     <w:name w:val="Normal (Web)"/>
     <w:basedOn w:val="a"/>
     <w:uiPriority w:val="99"/>
-    <w:semiHidden/>
     <w:unhideWhenUsed/>
     <w:rsid w:val="008C2685"/>
     <w:pPr>
@@ -14315,7 +15493,6 @@
     <w:name w:val="Hyperlink"/>
     <w:basedOn w:val="a0"/>
     <w:uiPriority w:val="99"/>
-    <w:semiHidden/>
     <w:unhideWhenUsed/>
     <w:rsid w:val="00BF18B8"/>
     <w:rPr>

--- a/docker.docx
+++ b/docker.docx
@@ -1101,7 +1101,7 @@
         <w:wordWrap w:val="0"/>
         <w:spacing w:before="0" w:beforeAutospacing="0" w:after="0" w:afterAutospacing="0" w:line="480" w:lineRule="atLeast"/>
         <w:rPr>
-          <w:rFonts w:ascii="Helvetica" w:hAnsi="Helvetica" w:cs="Helvetica" w:hint="eastAsia"/>
+          <w:rFonts w:ascii="Helvetica" w:hAnsi="Helvetica" w:cs="Helvetica"/>
           <w:color w:val="333333"/>
           <w:sz w:val="20"/>
           <w:szCs w:val="20"/>
@@ -1115,7 +1115,7 @@
         <w:wordWrap w:val="0"/>
         <w:spacing w:before="0" w:beforeAutospacing="0" w:after="0" w:afterAutospacing="0" w:line="480" w:lineRule="atLeast"/>
         <w:rPr>
-          <w:rFonts w:ascii="Helvetica" w:hAnsi="Helvetica" w:cs="Helvetica" w:hint="eastAsia"/>
+          <w:rFonts w:ascii="Helvetica" w:hAnsi="Helvetica" w:cs="Helvetica"/>
           <w:color w:val="333333"/>
           <w:sz w:val="20"/>
           <w:szCs w:val="20"/>
@@ -1154,7 +1154,7 @@
         <w:spacing w:line="300" w:lineRule="atLeast"/>
         <w:jc w:val="left"/>
         <w:rPr>
-          <w:rFonts w:ascii="Consolas" w:eastAsia="宋体" w:hAnsi="Consolas" w:cs="宋体" w:hint="eastAsia"/>
+          <w:rFonts w:ascii="Consolas" w:eastAsia="宋体" w:hAnsi="Consolas" w:cs="宋体"/>
           <w:color w:val="000000"/>
           <w:kern w:val="0"/>
           <w:sz w:val="18"/>
@@ -2676,7 +2676,7 @@
         <w:spacing w:line="300" w:lineRule="atLeast"/>
         <w:jc w:val="left"/>
         <w:rPr>
-          <w:rFonts w:ascii="Consolas" w:eastAsia="宋体" w:hAnsi="Consolas" w:cs="宋体" w:hint="eastAsia"/>
+          <w:rFonts w:ascii="Consolas" w:eastAsia="宋体" w:hAnsi="Consolas" w:cs="宋体"/>
           <w:color w:val="000000"/>
           <w:kern w:val="0"/>
           <w:sz w:val="18"/>
@@ -2842,7 +2842,7 @@
         <w:spacing w:line="300" w:lineRule="atLeast"/>
         <w:jc w:val="left"/>
         <w:rPr>
-          <w:rFonts w:ascii="Consolas" w:eastAsia="宋体" w:hAnsi="Consolas" w:cs="宋体" w:hint="eastAsia"/>
+          <w:rFonts w:ascii="Consolas" w:eastAsia="宋体" w:hAnsi="Consolas" w:cs="宋体"/>
           <w:color w:val="000000"/>
           <w:kern w:val="0"/>
           <w:sz w:val="18"/>
@@ -3062,7 +3062,7 @@
     <w:p>
       <w:pPr>
         <w:rPr>
-          <w:rFonts w:ascii="Consolas" w:eastAsia="宋体" w:hAnsi="Consolas" w:cs="宋体" w:hint="eastAsia"/>
+          <w:rFonts w:ascii="Consolas" w:eastAsia="宋体" w:hAnsi="Consolas" w:cs="宋体"/>
           <w:color w:val="000000"/>
           <w:kern w:val="0"/>
           <w:sz w:val="18"/>
@@ -3100,7 +3100,7 @@
     <w:p>
       <w:pPr>
         <w:rPr>
-          <w:rFonts w:ascii="Consolas" w:eastAsia="宋体" w:hAnsi="Consolas" w:cs="宋体" w:hint="eastAsia"/>
+          <w:rFonts w:ascii="Consolas" w:eastAsia="宋体" w:hAnsi="Consolas" w:cs="宋体"/>
           <w:color w:val="000000"/>
           <w:kern w:val="0"/>
           <w:sz w:val="18"/>
@@ -11796,57 +11796,98 @@
         <w:t>ID&gt;</w:t>
       </w:r>
     </w:p>
+    <w:p>
+      <w:pPr>
+        <w:rPr>
+          <w:rFonts w:hint="eastAsia"/>
+        </w:rPr>
+      </w:pPr>
+    </w:p>
+    <w:p>
+      <w:pPr>
+        <w:rPr>
+          <w:rFonts w:hint="eastAsia"/>
+        </w:rPr>
+      </w:pPr>
+    </w:p>
+    <w:p>
+      <w:pPr>
+        <w:rPr>
+          <w:rFonts w:hint="eastAsia"/>
+        </w:rPr>
+      </w:pPr>
+      <w:r>
+        <w:rPr>
+          <w:rFonts w:hint="eastAsia"/>
+        </w:rPr>
+        <w:t>查看日志</w:t>
+      </w:r>
+    </w:p>
     <w:p/>
     <w:p>
+      <w:proofErr w:type="spellStart"/>
+      <w:proofErr w:type="gramStart"/>
+      <w:r>
+        <w:t>docker</w:t>
+      </w:r>
+      <w:proofErr w:type="spellEnd"/>
+      <w:proofErr w:type="gramEnd"/>
+      <w:r>
+        <w:t xml:space="preserve"> logs -f </w:t>
+      </w:r>
+      <w:proofErr w:type="spellStart"/>
+      <w:r>
+        <w:t>kibana</w:t>
+      </w:r>
+      <w:proofErr w:type="spellEnd"/>
+    </w:p>
+    <w:p>
       <w:pPr>
         <w:rPr>
           <w:rFonts w:hint="eastAsia"/>
         </w:rPr>
       </w:pPr>
-      <w:r>
+    </w:p>
+    <w:p>
+      <w:pPr>
         <w:rPr>
           <w:rFonts w:hint="eastAsia"/>
         </w:rPr>
+      </w:pPr>
+    </w:p>
+    <w:p>
+      <w:bookmarkStart w:id="0" w:name="_GoBack"/>
+      <w:bookmarkEnd w:id="0"/>
+    </w:p>
+    <w:p>
+      <w:r>
+        <w:rPr>
+          <w:rFonts w:hint="eastAsia"/>
+        </w:rPr>
         <w:t>查找镜像</w:t>
       </w:r>
     </w:p>
     <w:p>
-      <w:pPr>
+      <w:proofErr w:type="spellStart"/>
+      <w:r>
+        <w:t>D</w:t>
+      </w:r>
+      <w:r>
         <w:rPr>
           <w:rFonts w:hint="eastAsia"/>
         </w:rPr>
-      </w:pPr>
-      <w:proofErr w:type="spellStart"/>
-      <w:r>
-        <w:t>D</w:t>
-      </w:r>
+        <w:t>ocker</w:t>
+      </w:r>
+      <w:proofErr w:type="spellEnd"/>
       <w:r>
         <w:rPr>
           <w:rFonts w:hint="eastAsia"/>
         </w:rPr>
-        <w:t>ocker</w:t>
-      </w:r>
-      <w:proofErr w:type="spellEnd"/>
-      <w:r>
-        <w:rPr>
-          <w:rFonts w:hint="eastAsia"/>
-        </w:rPr>
         <w:t xml:space="preserve"> search java</w:t>
       </w:r>
     </w:p>
-    <w:p>
-      <w:pPr>
-        <w:rPr>
-          <w:rFonts w:hint="eastAsia"/>
-        </w:rPr>
-      </w:pPr>
-    </w:p>
-    <w:p>
-      <w:pPr>
-        <w:rPr>
-          <w:rFonts w:hint="eastAsia"/>
-        </w:rPr>
-      </w:pPr>
+    <w:p/>
+    <w:p>
       <w:r>
         <w:rPr>
           <w:rFonts w:hint="eastAsia"/>
@@ -11997,13 +12038,7 @@
         <w:t>apt-get install -y vim</w:t>
       </w:r>
     </w:p>
-    <w:p>
-      <w:pPr>
-        <w:rPr>
-          <w:rFonts w:hint="eastAsia"/>
-        </w:rPr>
-      </w:pPr>
-    </w:p>
+    <w:p/>
     <w:p>
       <w:pPr>
         <w:widowControl/>
@@ -12130,13 +12165,7 @@
       </w:r>
       <w:proofErr w:type="spellEnd"/>
     </w:p>
-    <w:p>
-      <w:pPr>
-        <w:rPr>
-          <w:rFonts w:hint="eastAsia"/>
-        </w:rPr>
-      </w:pPr>
-    </w:p>
+    <w:p/>
     <w:p>
       <w:pPr>
         <w:rPr>
@@ -12198,11 +12227,6 @@
       </w:pPr>
     </w:p>
     <w:p>
-      <w:pPr>
-        <w:rPr>
-          <w:rFonts w:hint="eastAsia"/>
-        </w:rPr>
-      </w:pPr>
       <w:r>
         <w:t>Apache Calcite requires Java 1.8.0u202 or later. The current Java version is 1.8.0_181</w:t>
       </w:r>
@@ -12210,50 +12234,61 @@
     <w:p>
       <w:pPr>
         <w:rPr>
+          <w:rFonts w:ascii="微软雅黑" w:eastAsia="微软雅黑" w:hAnsi="微软雅黑"/>
+          <w:color w:val="000000"/>
+          <w:szCs w:val="21"/>
+        </w:rPr>
+      </w:pPr>
+      <w:proofErr w:type="gramStart"/>
+      <w:r>
+        <w:rPr>
           <w:rFonts w:ascii="微软雅黑" w:eastAsia="微软雅黑" w:hAnsi="微软雅黑" w:hint="eastAsia"/>
           <w:color w:val="000000"/>
           <w:szCs w:val="21"/>
         </w:rPr>
-      </w:pPr>
+        <w:t>yum</w:t>
+      </w:r>
+      <w:proofErr w:type="gramEnd"/>
+      <w:r>
+        <w:rPr>
+          <w:rFonts w:ascii="微软雅黑" w:eastAsia="微软雅黑" w:hAnsi="微软雅黑" w:hint="eastAsia"/>
+          <w:color w:val="000000"/>
+          <w:szCs w:val="21"/>
+        </w:rPr>
+        <w:t xml:space="preserve"> install </w:t>
+      </w:r>
+      <w:proofErr w:type="spellStart"/>
+      <w:r>
+        <w:rPr>
+          <w:rFonts w:ascii="微软雅黑" w:eastAsia="微软雅黑" w:hAnsi="微软雅黑" w:hint="eastAsia"/>
+          <w:color w:val="000000"/>
+          <w:szCs w:val="21"/>
+        </w:rPr>
+        <w:t>wget</w:t>
+      </w:r>
+      <w:proofErr w:type="spellEnd"/>
+    </w:p>
+    <w:p>
+      <w:proofErr w:type="spellStart"/>
       <w:proofErr w:type="gramStart"/>
       <w:r>
-        <w:rPr>
-          <w:rFonts w:ascii="微软雅黑" w:eastAsia="微软雅黑" w:hAnsi="微软雅黑" w:hint="eastAsia"/>
-          <w:color w:val="000000"/>
-          <w:szCs w:val="21"/>
-        </w:rPr>
-        <w:t>yum</w:t>
-      </w:r>
+        <w:t>wget</w:t>
+      </w:r>
+      <w:proofErr w:type="spellEnd"/>
       <w:proofErr w:type="gramEnd"/>
       <w:r>
-        <w:rPr>
-          <w:rFonts w:ascii="微软雅黑" w:eastAsia="微软雅黑" w:hAnsi="微软雅黑" w:hint="eastAsia"/>
-          <w:color w:val="000000"/>
-          <w:szCs w:val="21"/>
-        </w:rPr>
-        <w:t xml:space="preserve"> install </w:t>
-      </w:r>
-      <w:proofErr w:type="spellStart"/>
-      <w:r>
-        <w:rPr>
-          <w:rFonts w:ascii="微软雅黑" w:eastAsia="微软雅黑" w:hAnsi="微软雅黑" w:hint="eastAsia"/>
-          <w:color w:val="000000"/>
-          <w:szCs w:val="21"/>
-        </w:rPr>
-        <w:t>wget</w:t>
-      </w:r>
-      <w:proofErr w:type="spellEnd"/>
-    </w:p>
-    <w:p>
-      <w:pPr>
-        <w:rPr>
-          <w:rFonts w:hint="eastAsia"/>
-        </w:rPr>
-      </w:pPr>
+        <w:t xml:space="preserve"> </w:t>
+      </w:r>
+      <w:r>
+        <w:t>https://download.oracle.com/otn/java/jdk/8u202-b08/1961070e4c9b4e26a04e7f5a083f551e/jdk-8u202-linux-x64.tar.gz?AuthParam=1625499894_9a1482f5bcaa1f953adb4cf50e091aa1</w:t>
+      </w:r>
+    </w:p>
+    <w:p/>
+    <w:p>
       <w:proofErr w:type="spellStart"/>
       <w:proofErr w:type="gramStart"/>
       <w:r>
-        <w:t>wget</w:t>
+        <w:t>ls</w:t>
       </w:r>
       <w:proofErr w:type="spellEnd"/>
       <w:proofErr w:type="gramEnd"/>
@@ -12261,122 +12296,106 @@
         <w:t xml:space="preserve"> </w:t>
       </w:r>
       <w:r>
-        <w:t>https://download.oracle.com/otn/java/jdk/8u202-b08/1961070e4c9b4e26a04e7f5a083f551e/jdk-8u202-linux-x64.tar.gz?AuthParam=1625499894_9a1482f5bcaa1f953adb4cf50e091aa1</w:t>
-      </w:r>
-    </w:p>
-    <w:p>
-      <w:pPr>
-        <w:rPr>
-          <w:rFonts w:hint="eastAsia"/>
-        </w:rPr>
-      </w:pPr>
-    </w:p>
-    <w:p>
-      <w:pPr>
-        <w:rPr>
-          <w:rFonts w:hint="eastAsia"/>
-        </w:rPr>
-      </w:pPr>
+        <w:t>–</w:t>
+      </w:r>
+      <w:proofErr w:type="spellStart"/>
+      <w:r>
+        <w:t>lht</w:t>
+      </w:r>
+      <w:proofErr w:type="spellEnd"/>
+    </w:p>
+    <w:p>
       <w:proofErr w:type="spellStart"/>
       <w:proofErr w:type="gramStart"/>
       <w:r>
-        <w:t>ls</w:t>
+        <w:t>mkdir</w:t>
       </w:r>
       <w:proofErr w:type="spellEnd"/>
       <w:proofErr w:type="gramEnd"/>
       <w:r>
-        <w:t xml:space="preserve"> </w:t>
-      </w:r>
-      <w:r>
-        <w:t>–</w:t>
-      </w:r>
-      <w:proofErr w:type="spellStart"/>
-      <w:r>
-        <w:t>lht</w:t>
-      </w:r>
-      <w:proofErr w:type="spellEnd"/>
-    </w:p>
-    <w:p>
-      <w:pPr>
-        <w:rPr>
-          <w:rFonts w:hint="eastAsia"/>
-        </w:rPr>
-      </w:pPr>
-      <w:proofErr w:type="spellStart"/>
+        <w:t xml:space="preserve"> /</w:t>
+      </w:r>
+      <w:proofErr w:type="spellStart"/>
+      <w:r>
+        <w:t>usr</w:t>
+      </w:r>
+      <w:proofErr w:type="spellEnd"/>
+      <w:r>
+        <w:t>/local/java/</w:t>
+      </w:r>
+    </w:p>
+    <w:p/>
+    <w:p>
       <w:proofErr w:type="gramStart"/>
       <w:r>
-        <w:t>mkdir</w:t>
-      </w:r>
-      <w:proofErr w:type="spellEnd"/>
+        <w:t>tar</w:t>
+      </w:r>
       <w:proofErr w:type="gramEnd"/>
       <w:r>
+        <w:t xml:space="preserve"> -</w:t>
+      </w:r>
+      <w:proofErr w:type="spellStart"/>
+      <w:r>
+        <w:t>zxvf</w:t>
+      </w:r>
+      <w:proofErr w:type="spellEnd"/>
+      <w:r>
+        <w:t xml:space="preserve"> jdk-8u202-linux-x64.tar.gz\?AuthParam\=1625499894_9a1482f5bcaa1f953adb4cf50e091aa1 -C /</w:t>
+      </w:r>
+      <w:proofErr w:type="spellStart"/>
+      <w:r>
+        <w:t>usr</w:t>
+      </w:r>
+      <w:proofErr w:type="spellEnd"/>
+      <w:r>
+        <w:t>/local/java/</w:t>
+      </w:r>
+    </w:p>
+    <w:p/>
+    <w:p>
+      <w:pPr>
+        <w:rPr>
+          <w:rFonts w:ascii="Courier New" w:hAnsi="Courier New" w:cs="Courier New"/>
+          <w:color w:val="000000"/>
+          <w:sz w:val="18"/>
+          <w:szCs w:val="18"/>
+          <w:shd w:val="clear" w:color="auto" w:fill="F5F5F5"/>
+        </w:rPr>
+      </w:pPr>
+      <w:proofErr w:type="gramStart"/>
+      <w:r>
+        <w:rPr>
+          <w:rFonts w:ascii="Courier New" w:hAnsi="Courier New" w:cs="Courier New"/>
+          <w:color w:val="000000"/>
+          <w:sz w:val="18"/>
+          <w:szCs w:val="18"/>
+          <w:shd w:val="clear" w:color="auto" w:fill="F5F5F5"/>
+        </w:rPr>
+        <w:t>vim</w:t>
+      </w:r>
+      <w:proofErr w:type="gramEnd"/>
+      <w:r>
+        <w:rPr>
+          <w:rFonts w:ascii="Courier New" w:hAnsi="Courier New" w:cs="Courier New"/>
+          <w:color w:val="000000"/>
+          <w:sz w:val="18"/>
+          <w:szCs w:val="18"/>
+          <w:shd w:val="clear" w:color="auto" w:fill="F5F5F5"/>
+        </w:rPr>
         <w:t xml:space="preserve"> /</w:t>
       </w:r>
       <w:proofErr w:type="spellStart"/>
       <w:r>
-        <w:t>usr</w:t>
-      </w:r>
-      <w:proofErr w:type="spellEnd"/>
-      <w:r>
-        <w:t>/local/java/</w:t>
-      </w:r>
-    </w:p>
-    <w:p>
-      <w:pPr>
-        <w:rPr>
-          <w:rFonts w:hint="eastAsia"/>
-        </w:rPr>
-      </w:pPr>
-    </w:p>
-    <w:p>
-      <w:pPr>
-        <w:rPr>
-          <w:rFonts w:hint="eastAsia"/>
-        </w:rPr>
-      </w:pPr>
-      <w:proofErr w:type="gramStart"/>
-      <w:r>
-        <w:t>tar</w:t>
-      </w:r>
-      <w:proofErr w:type="gramEnd"/>
-      <w:r>
-        <w:t xml:space="preserve"> -</w:t>
-      </w:r>
-      <w:proofErr w:type="spellStart"/>
-      <w:r>
-        <w:t>zxvf</w:t>
-      </w:r>
-      <w:proofErr w:type="spellEnd"/>
-      <w:r>
-        <w:t xml:space="preserve"> jdk-8u202-linux-x64.tar.gz\?AuthParam\=1625499894_9a1482f5bcaa1f953adb4cf50e091aa1 -C /</w:t>
-      </w:r>
-      <w:proofErr w:type="spellStart"/>
-      <w:r>
-        <w:t>usr</w:t>
-      </w:r>
-      <w:proofErr w:type="spellEnd"/>
-      <w:r>
-        <w:t>/local/java/</w:t>
-      </w:r>
-    </w:p>
-    <w:p>
-      <w:pPr>
-        <w:rPr>
-          <w:rFonts w:hint="eastAsia"/>
-        </w:rPr>
-      </w:pPr>
-    </w:p>
-    <w:p>
-      <w:pPr>
-        <w:rPr>
-          <w:rFonts w:ascii="Courier New" w:hAnsi="Courier New" w:cs="Courier New" w:hint="eastAsia"/>
+        <w:rPr>
+          <w:rFonts w:ascii="Courier New" w:hAnsi="Courier New" w:cs="Courier New"/>
           <w:color w:val="000000"/>
           <w:sz w:val="18"/>
           <w:szCs w:val="18"/>
           <w:shd w:val="clear" w:color="auto" w:fill="F5F5F5"/>
         </w:rPr>
-      </w:pPr>
-      <w:proofErr w:type="gramStart"/>
+        <w:t>etc</w:t>
+      </w:r>
+      <w:proofErr w:type="spellEnd"/>
       <w:r>
         <w:rPr>
           <w:rFonts w:ascii="Courier New" w:hAnsi="Courier New" w:cs="Courier New"/>
@@ -12385,49 +12404,10 @@
           <w:szCs w:val="18"/>
           <w:shd w:val="clear" w:color="auto" w:fill="F5F5F5"/>
         </w:rPr>
-        <w:t>vim</w:t>
-      </w:r>
-      <w:proofErr w:type="gramEnd"/>
-      <w:r>
-        <w:rPr>
-          <w:rFonts w:ascii="Courier New" w:hAnsi="Courier New" w:cs="Courier New"/>
-          <w:color w:val="000000"/>
-          <w:sz w:val="18"/>
-          <w:szCs w:val="18"/>
-          <w:shd w:val="clear" w:color="auto" w:fill="F5F5F5"/>
-        </w:rPr>
-        <w:t xml:space="preserve"> /</w:t>
-      </w:r>
-      <w:proofErr w:type="spellStart"/>
-      <w:r>
-        <w:rPr>
-          <w:rFonts w:ascii="Courier New" w:hAnsi="Courier New" w:cs="Courier New"/>
-          <w:color w:val="000000"/>
-          <w:sz w:val="18"/>
-          <w:szCs w:val="18"/>
-          <w:shd w:val="clear" w:color="auto" w:fill="F5F5F5"/>
-        </w:rPr>
-        <w:t>etc</w:t>
-      </w:r>
-      <w:proofErr w:type="spellEnd"/>
-      <w:r>
-        <w:rPr>
-          <w:rFonts w:ascii="Courier New" w:hAnsi="Courier New" w:cs="Courier New"/>
-          <w:color w:val="000000"/>
-          <w:sz w:val="18"/>
-          <w:szCs w:val="18"/>
-          <w:shd w:val="clear" w:color="auto" w:fill="F5F5F5"/>
-        </w:rPr>
         <w:t>/profile</w:t>
       </w:r>
     </w:p>
-    <w:p>
-      <w:pPr>
-        <w:rPr>
-          <w:rFonts w:hint="eastAsia"/>
-        </w:rPr>
-      </w:pPr>
-    </w:p>
+    <w:p/>
     <w:p>
       <w:pPr>
         <w:widowControl/>
@@ -12582,7 +12562,7 @@
     <w:p>
       <w:pPr>
         <w:rPr>
-          <w:rFonts w:ascii="Courier New" w:eastAsia="宋体" w:hAnsi="Courier New" w:cs="Courier New" w:hint="eastAsia"/>
+          <w:rFonts w:ascii="Courier New" w:eastAsia="宋体" w:hAnsi="Courier New" w:cs="Courier New"/>
           <w:color w:val="000000"/>
           <w:kern w:val="0"/>
           <w:sz w:val="18"/>
@@ -12618,7 +12598,7 @@
     <w:p>
       <w:pPr>
         <w:rPr>
-          <w:rFonts w:ascii="Courier New" w:eastAsia="宋体" w:hAnsi="Courier New" w:cs="Courier New" w:hint="eastAsia"/>
+          <w:rFonts w:ascii="Courier New" w:eastAsia="宋体" w:hAnsi="Courier New" w:cs="Courier New"/>
           <w:color w:val="000000"/>
           <w:kern w:val="0"/>
           <w:sz w:val="18"/>
@@ -12630,7 +12610,7 @@
     <w:p>
       <w:pPr>
         <w:rPr>
-          <w:rFonts w:ascii="Courier New" w:hAnsi="Courier New" w:cs="Courier New" w:hint="eastAsia"/>
+          <w:rFonts w:ascii="Courier New" w:hAnsi="Courier New" w:cs="Courier New"/>
           <w:color w:val="000000"/>
           <w:sz w:val="18"/>
           <w:szCs w:val="18"/>
@@ -12682,122 +12662,213 @@
         <w:t>/profile</w:t>
       </w:r>
     </w:p>
-    <w:p>
-      <w:pPr>
+    <w:p/>
+    <w:p>
+      <w:r>
         <w:rPr>
           <w:rFonts w:hint="eastAsia"/>
         </w:rPr>
-      </w:pPr>
-    </w:p>
+        <w:t>还没用过</w:t>
+      </w:r>
+    </w:p>
+    <w:p>
+      <w:pPr>
+        <w:rPr>
+          <w:rFonts w:ascii="Courier New" w:hAnsi="Courier New" w:cs="Courier New"/>
+          <w:color w:val="000000"/>
+          <w:sz w:val="18"/>
+          <w:szCs w:val="18"/>
+          <w:shd w:val="clear" w:color="auto" w:fill="F5F5F5"/>
+        </w:rPr>
+      </w:pPr>
+      <w:proofErr w:type="spellStart"/>
+      <w:proofErr w:type="gramStart"/>
+      <w:r>
+        <w:rPr>
+          <w:rFonts w:ascii="Courier New" w:hAnsi="Courier New" w:cs="Courier New"/>
+          <w:color w:val="000000"/>
+          <w:sz w:val="18"/>
+          <w:szCs w:val="18"/>
+          <w:shd w:val="clear" w:color="auto" w:fill="F5F5F5"/>
+        </w:rPr>
+        <w:t>ln</w:t>
+      </w:r>
+      <w:proofErr w:type="spellEnd"/>
+      <w:proofErr w:type="gramEnd"/>
+      <w:r>
+        <w:rPr>
+          <w:rFonts w:ascii="Courier New" w:hAnsi="Courier New" w:cs="Courier New"/>
+          <w:color w:val="000000"/>
+          <w:sz w:val="18"/>
+          <w:szCs w:val="18"/>
+          <w:shd w:val="clear" w:color="auto" w:fill="F5F5F5"/>
+        </w:rPr>
+        <w:t xml:space="preserve"> -s /</w:t>
+      </w:r>
+      <w:proofErr w:type="spellStart"/>
+      <w:r>
+        <w:rPr>
+          <w:rFonts w:ascii="Courier New" w:hAnsi="Courier New" w:cs="Courier New"/>
+          <w:color w:val="000000"/>
+          <w:sz w:val="18"/>
+          <w:szCs w:val="18"/>
+          <w:shd w:val="clear" w:color="auto" w:fill="F5F5F5"/>
+        </w:rPr>
+        <w:t>usr</w:t>
+      </w:r>
+      <w:proofErr w:type="spellEnd"/>
+      <w:r>
+        <w:rPr>
+          <w:rFonts w:ascii="Courier New" w:hAnsi="Courier New" w:cs="Courier New"/>
+          <w:color w:val="000000"/>
+          <w:sz w:val="18"/>
+          <w:szCs w:val="18"/>
+          <w:shd w:val="clear" w:color="auto" w:fill="F5F5F5"/>
+        </w:rPr>
+        <w:t>/local/java/jdk1.8.0_171/bin/java /</w:t>
+      </w:r>
+      <w:proofErr w:type="spellStart"/>
+      <w:r>
+        <w:rPr>
+          <w:rFonts w:ascii="Courier New" w:hAnsi="Courier New" w:cs="Courier New"/>
+          <w:color w:val="000000"/>
+          <w:sz w:val="18"/>
+          <w:szCs w:val="18"/>
+          <w:shd w:val="clear" w:color="auto" w:fill="F5F5F5"/>
+        </w:rPr>
+        <w:t>usr</w:t>
+      </w:r>
+      <w:proofErr w:type="spellEnd"/>
+      <w:r>
+        <w:rPr>
+          <w:rFonts w:ascii="Courier New" w:hAnsi="Courier New" w:cs="Courier New"/>
+          <w:color w:val="000000"/>
+          <w:sz w:val="18"/>
+          <w:szCs w:val="18"/>
+          <w:shd w:val="clear" w:color="auto" w:fill="F5F5F5"/>
+        </w:rPr>
+        <w:t>/bin/java</w:t>
+      </w:r>
+    </w:p>
+    <w:p/>
     <w:p>
       <w:pPr>
         <w:rPr>
           <w:rFonts w:hint="eastAsia"/>
         </w:rPr>
       </w:pPr>
-      <w:r>
+      <w:proofErr w:type="gramStart"/>
+      <w:r>
+        <w:t>yum</w:t>
+      </w:r>
+      <w:proofErr w:type="gramEnd"/>
+      <w:r>
+        <w:t xml:space="preserve"> install vim</w:t>
+      </w:r>
+    </w:p>
+    <w:p>
+      <w:pPr>
         <w:rPr>
           <w:rFonts w:hint="eastAsia"/>
         </w:rPr>
-        <w:t>还没用过</w:t>
-      </w:r>
-      <w:bookmarkStart w:id="0" w:name="_GoBack"/>
-      <w:bookmarkEnd w:id="0"/>
-    </w:p>
-    <w:p>
-      <w:pPr>
-        <w:rPr>
-          <w:rFonts w:ascii="Courier New" w:hAnsi="Courier New" w:cs="Courier New" w:hint="eastAsia"/>
-          <w:color w:val="000000"/>
-          <w:sz w:val="18"/>
-          <w:szCs w:val="18"/>
-          <w:shd w:val="clear" w:color="auto" w:fill="F5F5F5"/>
+      </w:pPr>
+    </w:p>
+    <w:p>
+      <w:pPr>
+        <w:rPr>
+          <w:rFonts w:hint="eastAsia"/>
+        </w:rPr>
+      </w:pPr>
+    </w:p>
+    <w:p>
+      <w:pPr>
+        <w:rPr>
+          <w:rFonts w:hint="eastAsia"/>
+        </w:rPr>
+      </w:pPr>
+    </w:p>
+    <w:p>
+      <w:pPr>
+        <w:rPr>
+          <w:rFonts w:hint="eastAsia"/>
+        </w:rPr>
+      </w:pPr>
+      <w:r>
+        <w:rPr>
+          <w:rFonts w:hint="eastAsia"/>
+        </w:rPr>
+        <w:t>查看所有的版本</w:t>
+      </w:r>
+    </w:p>
+    <w:p>
+      <w:pPr>
+        <w:rPr>
+          <w:rFonts w:hint="eastAsia"/>
         </w:rPr>
       </w:pPr>
       <w:proofErr w:type="spellStart"/>
       <w:proofErr w:type="gramStart"/>
       <w:r>
-        <w:rPr>
-          <w:rFonts w:ascii="Courier New" w:hAnsi="Courier New" w:cs="Courier New"/>
-          <w:color w:val="000000"/>
-          <w:sz w:val="18"/>
-          <w:szCs w:val="18"/>
-          <w:shd w:val="clear" w:color="auto" w:fill="F5F5F5"/>
-        </w:rPr>
-        <w:t>ln</w:t>
+        <w:t>docker</w:t>
       </w:r>
       <w:proofErr w:type="spellEnd"/>
       <w:proofErr w:type="gramEnd"/>
       <w:r>
-        <w:rPr>
-          <w:rFonts w:ascii="Courier New" w:hAnsi="Courier New" w:cs="Courier New"/>
-          <w:color w:val="000000"/>
-          <w:sz w:val="18"/>
-          <w:szCs w:val="18"/>
-          <w:shd w:val="clear" w:color="auto" w:fill="F5F5F5"/>
-        </w:rPr>
-        <w:t xml:space="preserve"> -s /</w:t>
-      </w:r>
-      <w:proofErr w:type="spellStart"/>
-      <w:r>
-        <w:rPr>
-          <w:rFonts w:ascii="Courier New" w:hAnsi="Courier New" w:cs="Courier New"/>
-          <w:color w:val="000000"/>
-          <w:sz w:val="18"/>
-          <w:szCs w:val="18"/>
-          <w:shd w:val="clear" w:color="auto" w:fill="F5F5F5"/>
-        </w:rPr>
-        <w:t>usr</w:t>
-      </w:r>
-      <w:proofErr w:type="spellEnd"/>
-      <w:r>
-        <w:rPr>
-          <w:rFonts w:ascii="Courier New" w:hAnsi="Courier New" w:cs="Courier New"/>
-          <w:color w:val="000000"/>
-          <w:sz w:val="18"/>
-          <w:szCs w:val="18"/>
-          <w:shd w:val="clear" w:color="auto" w:fill="F5F5F5"/>
-        </w:rPr>
-        <w:t>/local/java/jdk1.8.0_171/bin/java /</w:t>
-      </w:r>
-      <w:proofErr w:type="spellStart"/>
-      <w:r>
-        <w:rPr>
-          <w:rFonts w:ascii="Courier New" w:hAnsi="Courier New" w:cs="Courier New"/>
-          <w:color w:val="000000"/>
-          <w:sz w:val="18"/>
-          <w:szCs w:val="18"/>
-          <w:shd w:val="clear" w:color="auto" w:fill="F5F5F5"/>
-        </w:rPr>
-        <w:t>usr</w:t>
-      </w:r>
-      <w:proofErr w:type="spellEnd"/>
-      <w:r>
-        <w:rPr>
-          <w:rFonts w:ascii="Courier New" w:hAnsi="Courier New" w:cs="Courier New"/>
-          <w:color w:val="000000"/>
-          <w:sz w:val="18"/>
-          <w:szCs w:val="18"/>
-          <w:shd w:val="clear" w:color="auto" w:fill="F5F5F5"/>
-        </w:rPr>
-        <w:t>/bin/java</w:t>
-      </w:r>
-    </w:p>
-    <w:p>
-      <w:pPr>
+        <w:t xml:space="preserve"> search </w:t>
+      </w:r>
+      <w:proofErr w:type="spellStart"/>
+      <w:r>
+        <w:t>logstash</w:t>
+      </w:r>
+      <w:proofErr w:type="spellEnd"/>
+    </w:p>
+    <w:p>
+      <w:proofErr w:type="spellStart"/>
+      <w:proofErr w:type="gramStart"/>
+      <w:r>
+        <w:t>docker</w:t>
+      </w:r>
+      <w:proofErr w:type="spellEnd"/>
+      <w:proofErr w:type="gramEnd"/>
+      <w:r>
+        <w:t xml:space="preserve"> search </w:t>
+      </w:r>
+      <w:proofErr w:type="spellStart"/>
+      <w:r>
+        <w:t>logstash</w:t>
+      </w:r>
+      <w:proofErr w:type="spellEnd"/>
+      <w:r>
         <w:rPr>
           <w:rFonts w:hint="eastAsia"/>
         </w:rPr>
-      </w:pPr>
-    </w:p>
-    <w:p>
-      <w:proofErr w:type="gramStart"/>
-      <w:r>
-        <w:t>yum</w:t>
-      </w:r>
-      <w:proofErr w:type="gramEnd"/>
-      <w:r>
-        <w:t xml:space="preserve"> install vim</w:t>
+        <w:t xml:space="preserve"> </w:t>
+      </w:r>
+      <w:r>
+        <w:rPr>
+          <w:rFonts w:ascii="微软雅黑" w:eastAsia="微软雅黑" w:hAnsi="微软雅黑" w:hint="eastAsia"/>
+          <w:color w:val="333333"/>
+          <w:shd w:val="clear" w:color="auto" w:fill="FFFFFF"/>
+        </w:rPr>
+        <w:t>--filter "is-official=</w:t>
+      </w:r>
+      <w:proofErr w:type="spellStart"/>
+      <w:r>
+        <w:rPr>
+          <w:rFonts w:ascii="微软雅黑" w:eastAsia="微软雅黑" w:hAnsi="微软雅黑" w:hint="eastAsia"/>
+          <w:color w:val="333333"/>
+          <w:shd w:val="clear" w:color="auto" w:fill="FFFFFF"/>
+        </w:rPr>
+        <w:t>true|false</w:t>
+      </w:r>
+      <w:proofErr w:type="spellEnd"/>
+      <w:r>
+        <w:rPr>
+          <w:rFonts w:ascii="微软雅黑" w:eastAsia="微软雅黑" w:hAnsi="微软雅黑" w:hint="eastAsia"/>
+          <w:color w:val="333333"/>
+          <w:shd w:val="clear" w:color="auto" w:fill="FFFFFF"/>
+        </w:rPr>
+        <w:t>"</w:t>
       </w:r>
     </w:p>
     <w:sectPr>

--- a/docker.docx
+++ b/docker.docx
@@ -11796,26 +11796,9 @@
         <w:t>ID&gt;</w:t>
       </w:r>
     </w:p>
-    <w:p>
-      <w:pPr>
-        <w:rPr>
-          <w:rFonts w:hint="eastAsia"/>
-        </w:rPr>
-      </w:pPr>
-    </w:p>
-    <w:p>
-      <w:pPr>
-        <w:rPr>
-          <w:rFonts w:hint="eastAsia"/>
-        </w:rPr>
-      </w:pPr>
-    </w:p>
-    <w:p>
-      <w:pPr>
-        <w:rPr>
-          <w:rFonts w:hint="eastAsia"/>
-        </w:rPr>
-      </w:pPr>
+    <w:p/>
+    <w:p/>
+    <w:p>
       <w:r>
         <w:rPr>
           <w:rFonts w:hint="eastAsia"/>
@@ -11841,24 +11824,9 @@
       </w:r>
       <w:proofErr w:type="spellEnd"/>
     </w:p>
-    <w:p>
-      <w:pPr>
-        <w:rPr>
-          <w:rFonts w:hint="eastAsia"/>
-        </w:rPr>
-      </w:pPr>
-    </w:p>
-    <w:p>
-      <w:pPr>
-        <w:rPr>
-          <w:rFonts w:hint="eastAsia"/>
-        </w:rPr>
-      </w:pPr>
-    </w:p>
-    <w:p>
-      <w:bookmarkStart w:id="0" w:name="_GoBack"/>
-      <w:bookmarkEnd w:id="0"/>
-    </w:p>
+    <w:p/>
+    <w:p/>
+    <w:p/>
     <w:p>
       <w:r>
         <w:rPr>
@@ -12752,11 +12720,6 @@
     </w:p>
     <w:p/>
     <w:p>
-      <w:pPr>
-        <w:rPr>
-          <w:rFonts w:hint="eastAsia"/>
-        </w:rPr>
-      </w:pPr>
       <w:proofErr w:type="gramStart"/>
       <w:r>
         <w:t>yum</w:t>
@@ -12766,33 +12729,10 @@
         <w:t xml:space="preserve"> install vim</w:t>
       </w:r>
     </w:p>
-    <w:p>
-      <w:pPr>
-        <w:rPr>
-          <w:rFonts w:hint="eastAsia"/>
-        </w:rPr>
-      </w:pPr>
-    </w:p>
-    <w:p>
-      <w:pPr>
-        <w:rPr>
-          <w:rFonts w:hint="eastAsia"/>
-        </w:rPr>
-      </w:pPr>
-    </w:p>
-    <w:p>
-      <w:pPr>
-        <w:rPr>
-          <w:rFonts w:hint="eastAsia"/>
-        </w:rPr>
-      </w:pPr>
-    </w:p>
-    <w:p>
-      <w:pPr>
-        <w:rPr>
-          <w:rFonts w:hint="eastAsia"/>
-        </w:rPr>
-      </w:pPr>
+    <w:p/>
+    <w:p/>
+    <w:p/>
+    <w:p>
       <w:r>
         <w:rPr>
           <w:rFonts w:hint="eastAsia"/>
@@ -12801,11 +12741,6 @@
       </w:r>
     </w:p>
     <w:p>
-      <w:pPr>
-        <w:rPr>
-          <w:rFonts w:hint="eastAsia"/>
-        </w:rPr>
-      </w:pPr>
       <w:proofErr w:type="spellStart"/>
       <w:proofErr w:type="gramStart"/>
       <w:r>
@@ -12823,6 +12758,13 @@
       <w:proofErr w:type="spellEnd"/>
     </w:p>
     <w:p>
+      <w:pPr>
+        <w:rPr>
+          <w:rFonts w:ascii="微软雅黑" w:eastAsia="微软雅黑" w:hAnsi="微软雅黑" w:hint="eastAsia"/>
+          <w:color w:val="333333"/>
+          <w:shd w:val="clear" w:color="auto" w:fill="FFFFFF"/>
+        </w:rPr>
+      </w:pPr>
       <w:proofErr w:type="spellStart"/>
       <w:proofErr w:type="gramStart"/>
       <w:r>
@@ -12870,6 +12812,2406 @@
         </w:rPr>
         <w:t>"</w:t>
       </w:r>
+    </w:p>
+    <w:p>
+      <w:pPr>
+        <w:rPr>
+          <w:rFonts w:ascii="微软雅黑" w:eastAsia="微软雅黑" w:hAnsi="微软雅黑" w:hint="eastAsia"/>
+          <w:color w:val="333333"/>
+          <w:shd w:val="clear" w:color="auto" w:fill="FFFFFF"/>
+        </w:rPr>
+      </w:pPr>
+    </w:p>
+    <w:p>
+      <w:pPr>
+        <w:rPr>
+          <w:rFonts w:ascii="微软雅黑" w:eastAsia="微软雅黑" w:hAnsi="微软雅黑" w:hint="eastAsia"/>
+          <w:color w:val="333333"/>
+          <w:shd w:val="clear" w:color="auto" w:fill="FFFFFF"/>
+        </w:rPr>
+      </w:pPr>
+      <w:proofErr w:type="spellStart"/>
+      <w:r>
+        <w:rPr>
+          <w:rFonts w:ascii="微软雅黑" w:eastAsia="微软雅黑" w:hAnsi="微软雅黑" w:hint="eastAsia"/>
+          <w:color w:val="333333"/>
+          <w:shd w:val="clear" w:color="auto" w:fill="FFFFFF"/>
+        </w:rPr>
+        <w:t>docker</w:t>
+      </w:r>
+      <w:proofErr w:type="spellEnd"/>
+      <w:r>
+        <w:rPr>
+          <w:rFonts w:ascii="微软雅黑" w:eastAsia="微软雅黑" w:hAnsi="微软雅黑" w:hint="eastAsia"/>
+          <w:color w:val="333333"/>
+          <w:shd w:val="clear" w:color="auto" w:fill="FFFFFF"/>
+        </w:rPr>
+        <w:t xml:space="preserve"> 网络</w:t>
+      </w:r>
+    </w:p>
+    <w:p>
+      <w:pPr>
+        <w:rPr>
+          <w:rFonts w:hint="eastAsia"/>
+        </w:rPr>
+      </w:pPr>
+      <w:hyperlink r:id="rId22" w:history="1">
+        <w:r>
+          <w:rPr>
+            <w:rStyle w:val="a9"/>
+          </w:rPr>
+          <w:t>https://blog.csdn.net/wangyue23com/article/details/111172076</w:t>
+        </w:r>
+      </w:hyperlink>
+    </w:p>
+    <w:p>
+      <w:pPr>
+        <w:rPr>
+          <w:rFonts w:hint="eastAsia"/>
+        </w:rPr>
+      </w:pPr>
+      <w:r>
+        <w:rPr>
+          <w:rFonts w:hint="eastAsia"/>
+        </w:rPr>
+        <w:t>1</w:t>
+      </w:r>
+      <w:r>
+        <w:rPr>
+          <w:rFonts w:hint="eastAsia"/>
+        </w:rPr>
+        <w:t>、</w:t>
+      </w:r>
+      <w:proofErr w:type="spellStart"/>
+      <w:r>
+        <w:rPr>
+          <w:rFonts w:hint="eastAsia"/>
+        </w:rPr>
+        <w:t>docker</w:t>
+      </w:r>
+      <w:proofErr w:type="spellEnd"/>
+      <w:r>
+        <w:rPr>
+          <w:rFonts w:hint="eastAsia"/>
+        </w:rPr>
+        <w:t xml:space="preserve"> network --help</w:t>
+      </w:r>
+    </w:p>
+    <w:p>
+      <w:pPr>
+        <w:rPr>
+          <w:rFonts w:hint="eastAsia"/>
+        </w:rPr>
+      </w:pPr>
+      <w:r>
+        <w:rPr>
+          <w:rFonts w:hint="eastAsia"/>
+        </w:rPr>
+        <w:t>#</w:t>
+      </w:r>
+      <w:r>
+        <w:rPr>
+          <w:rFonts w:hint="eastAsia"/>
+        </w:rPr>
+        <w:t>帮助命令后显示下面信息</w:t>
+      </w:r>
+    </w:p>
+    <w:p>
+      <w:r>
+        <w:t>[</w:t>
+      </w:r>
+      <w:proofErr w:type="spellStart"/>
+      <w:r>
+        <w:t>root@localhost</w:t>
+      </w:r>
+      <w:proofErr w:type="spellEnd"/>
+      <w:r>
+        <w:t xml:space="preserve"> /]# </w:t>
+      </w:r>
+      <w:proofErr w:type="spellStart"/>
+      <w:proofErr w:type="gramStart"/>
+      <w:r>
+        <w:t>docker</w:t>
+      </w:r>
+      <w:proofErr w:type="spellEnd"/>
+      <w:proofErr w:type="gramEnd"/>
+      <w:r>
+        <w:t xml:space="preserve"> network --help</w:t>
+      </w:r>
+    </w:p>
+    <w:p/>
+    <w:p>
+      <w:r>
+        <w:t>Usage:</w:t>
+      </w:r>
+      <w:r>
+        <w:tab/>
+      </w:r>
+      <w:proofErr w:type="spellStart"/>
+      <w:r>
+        <w:t>docker</w:t>
+      </w:r>
+      <w:proofErr w:type="spellEnd"/>
+      <w:r>
+        <w:t xml:space="preserve"> network COMMAND</w:t>
+      </w:r>
+    </w:p>
+    <w:p/>
+    <w:p>
+      <w:r>
+        <w:t>Manage networks</w:t>
+      </w:r>
+    </w:p>
+    <w:p/>
+    <w:p>
+      <w:r>
+        <w:t>Options:</w:t>
+      </w:r>
+    </w:p>
+    <w:p>
+      <w:r>
+        <w:t xml:space="preserve">      --help   Print usage</w:t>
+      </w:r>
+    </w:p>
+    <w:p/>
+    <w:p>
+      <w:r>
+        <w:t>Commands:</w:t>
+      </w:r>
+    </w:p>
+    <w:p>
+      <w:r>
+        <w:t xml:space="preserve">  </w:t>
+      </w:r>
+      <w:proofErr w:type="gramStart"/>
+      <w:r>
+        <w:t>connect</w:t>
+      </w:r>
+      <w:proofErr w:type="gramEnd"/>
+      <w:r>
+        <w:t xml:space="preserve">     </w:t>
+      </w:r>
+      <w:proofErr w:type="spellStart"/>
+      <w:r>
+        <w:t>Connect</w:t>
+      </w:r>
+      <w:proofErr w:type="spellEnd"/>
+      <w:r>
+        <w:t xml:space="preserve"> a container to a network</w:t>
+      </w:r>
+    </w:p>
+    <w:p>
+      <w:r>
+        <w:t xml:space="preserve">  </w:t>
+      </w:r>
+      <w:proofErr w:type="gramStart"/>
+      <w:r>
+        <w:t>create</w:t>
+      </w:r>
+      <w:proofErr w:type="gramEnd"/>
+      <w:r>
+        <w:t xml:space="preserve">      </w:t>
+      </w:r>
+      <w:proofErr w:type="spellStart"/>
+      <w:r>
+        <w:t>Create</w:t>
+      </w:r>
+      <w:proofErr w:type="spellEnd"/>
+      <w:r>
+        <w:t xml:space="preserve"> a network</w:t>
+      </w:r>
+    </w:p>
+    <w:p>
+      <w:r>
+        <w:t xml:space="preserve">  </w:t>
+      </w:r>
+      <w:proofErr w:type="gramStart"/>
+      <w:r>
+        <w:t xml:space="preserve">disconnect  </w:t>
+      </w:r>
+      <w:proofErr w:type="spellStart"/>
+      <w:r>
+        <w:t>Disconnect</w:t>
+      </w:r>
+      <w:proofErr w:type="spellEnd"/>
+      <w:proofErr w:type="gramEnd"/>
+      <w:r>
+        <w:t xml:space="preserve"> a container from a network</w:t>
+      </w:r>
+    </w:p>
+    <w:p>
+      <w:r>
+        <w:t xml:space="preserve">  </w:t>
+      </w:r>
+      <w:proofErr w:type="gramStart"/>
+      <w:r>
+        <w:t>inspect</w:t>
+      </w:r>
+      <w:proofErr w:type="gramEnd"/>
+      <w:r>
+        <w:t xml:space="preserve">     Display detailed information on one or more networks</w:t>
+      </w:r>
+    </w:p>
+    <w:p>
+      <w:r>
+        <w:t xml:space="preserve">  </w:t>
+      </w:r>
+      <w:proofErr w:type="spellStart"/>
+      <w:proofErr w:type="gramStart"/>
+      <w:r>
+        <w:t>ls</w:t>
+      </w:r>
+      <w:proofErr w:type="spellEnd"/>
+      <w:proofErr w:type="gramEnd"/>
+      <w:r>
+        <w:t xml:space="preserve">          List networks</w:t>
+      </w:r>
+    </w:p>
+    <w:p>
+      <w:r>
+        <w:t xml:space="preserve">  </w:t>
+      </w:r>
+      <w:proofErr w:type="gramStart"/>
+      <w:r>
+        <w:t>prune</w:t>
+      </w:r>
+      <w:proofErr w:type="gramEnd"/>
+      <w:r>
+        <w:t xml:space="preserve">       Remove all unused networks</w:t>
+      </w:r>
+    </w:p>
+    <w:p>
+      <w:r>
+        <w:t xml:space="preserve">  </w:t>
+      </w:r>
+      <w:proofErr w:type="spellStart"/>
+      <w:proofErr w:type="gramStart"/>
+      <w:r>
+        <w:t>rm</w:t>
+      </w:r>
+      <w:proofErr w:type="spellEnd"/>
+      <w:proofErr w:type="gramEnd"/>
+      <w:r>
+        <w:t xml:space="preserve">          Remove one or more networks</w:t>
+      </w:r>
+    </w:p>
+    <w:p>
+      <w:bookmarkStart w:id="0" w:name="_GoBack"/>
+      <w:bookmarkEnd w:id="0"/>
+    </w:p>
+    <w:p>
+      <w:pPr>
+        <w:rPr>
+          <w:rFonts w:hint="eastAsia"/>
+        </w:rPr>
+      </w:pPr>
+      <w:r>
+        <w:t>Run '</w:t>
+      </w:r>
+      <w:proofErr w:type="spellStart"/>
+      <w:r>
+        <w:t>docker</w:t>
+      </w:r>
+      <w:proofErr w:type="spellEnd"/>
+      <w:r>
+        <w:t xml:space="preserve"> network COMMAND --help' for more information on a command.</w:t>
+      </w:r>
+    </w:p>
+    <w:p/>
+    <w:p>
+      <w:pPr>
+        <w:rPr>
+          <w:rFonts w:hint="eastAsia"/>
+        </w:rPr>
+      </w:pPr>
+      <w:r>
+        <w:rPr>
+          <w:rFonts w:hint="eastAsia"/>
+        </w:rPr>
+        <w:t xml:space="preserve">connect </w:t>
+      </w:r>
+      <w:r>
+        <w:rPr>
+          <w:rFonts w:hint="eastAsia"/>
+        </w:rPr>
+        <w:t>将某个容器连接到一个</w:t>
+      </w:r>
+      <w:proofErr w:type="spellStart"/>
+      <w:r>
+        <w:rPr>
+          <w:rFonts w:hint="eastAsia"/>
+        </w:rPr>
+        <w:t>docker</w:t>
+      </w:r>
+      <w:proofErr w:type="spellEnd"/>
+      <w:r>
+        <w:rPr>
+          <w:rFonts w:hint="eastAsia"/>
+        </w:rPr>
+        <w:t>网络</w:t>
+      </w:r>
+    </w:p>
+    <w:p>
+      <w:pPr>
+        <w:rPr>
+          <w:rFonts w:hint="eastAsia"/>
+        </w:rPr>
+      </w:pPr>
+      <w:r>
+        <w:rPr>
+          <w:rFonts w:hint="eastAsia"/>
+        </w:rPr>
+        <w:t xml:space="preserve">create </w:t>
+      </w:r>
+      <w:r>
+        <w:rPr>
+          <w:rFonts w:hint="eastAsia"/>
+        </w:rPr>
+        <w:t>创建一个</w:t>
+      </w:r>
+      <w:proofErr w:type="spellStart"/>
+      <w:r>
+        <w:rPr>
+          <w:rFonts w:hint="eastAsia"/>
+        </w:rPr>
+        <w:t>docker</w:t>
+      </w:r>
+      <w:proofErr w:type="spellEnd"/>
+      <w:r>
+        <w:rPr>
+          <w:rFonts w:hint="eastAsia"/>
+        </w:rPr>
+        <w:t>局域网络</w:t>
+      </w:r>
+    </w:p>
+    <w:p>
+      <w:pPr>
+        <w:rPr>
+          <w:rFonts w:hint="eastAsia"/>
+        </w:rPr>
+      </w:pPr>
+      <w:r>
+        <w:rPr>
+          <w:rFonts w:hint="eastAsia"/>
+        </w:rPr>
+        <w:t xml:space="preserve">disconnect </w:t>
+      </w:r>
+      <w:r>
+        <w:rPr>
+          <w:rFonts w:hint="eastAsia"/>
+        </w:rPr>
+        <w:t>将某个容器退出某个局域网络</w:t>
+      </w:r>
+    </w:p>
+    <w:p>
+      <w:pPr>
+        <w:rPr>
+          <w:rFonts w:hint="eastAsia"/>
+        </w:rPr>
+      </w:pPr>
+      <w:r>
+        <w:rPr>
+          <w:rFonts w:hint="eastAsia"/>
+        </w:rPr>
+        <w:t xml:space="preserve">inspect </w:t>
+      </w:r>
+      <w:r>
+        <w:rPr>
+          <w:rFonts w:hint="eastAsia"/>
+        </w:rPr>
+        <w:t>显示某个局域网络信息</w:t>
+      </w:r>
+    </w:p>
+    <w:p>
+      <w:pPr>
+        <w:rPr>
+          <w:rFonts w:hint="eastAsia"/>
+        </w:rPr>
+      </w:pPr>
+      <w:proofErr w:type="spellStart"/>
+      <w:r>
+        <w:rPr>
+          <w:rFonts w:hint="eastAsia"/>
+        </w:rPr>
+        <w:t>ls</w:t>
+      </w:r>
+      <w:proofErr w:type="spellEnd"/>
+      <w:r>
+        <w:rPr>
+          <w:rFonts w:hint="eastAsia"/>
+        </w:rPr>
+        <w:t xml:space="preserve"> </w:t>
+      </w:r>
+      <w:r>
+        <w:rPr>
+          <w:rFonts w:hint="eastAsia"/>
+        </w:rPr>
+        <w:t>显示所有</w:t>
+      </w:r>
+      <w:proofErr w:type="spellStart"/>
+      <w:r>
+        <w:rPr>
+          <w:rFonts w:hint="eastAsia"/>
+        </w:rPr>
+        <w:t>docker</w:t>
+      </w:r>
+      <w:proofErr w:type="spellEnd"/>
+      <w:r>
+        <w:rPr>
+          <w:rFonts w:hint="eastAsia"/>
+        </w:rPr>
+        <w:t>局域网络</w:t>
+      </w:r>
+    </w:p>
+    <w:p>
+      <w:pPr>
+        <w:rPr>
+          <w:rFonts w:hint="eastAsia"/>
+        </w:rPr>
+      </w:pPr>
+      <w:r>
+        <w:rPr>
+          <w:rFonts w:hint="eastAsia"/>
+        </w:rPr>
+        <w:t xml:space="preserve">prune </w:t>
+      </w:r>
+      <w:r>
+        <w:rPr>
+          <w:rFonts w:hint="eastAsia"/>
+        </w:rPr>
+        <w:t>删除所有未引用的</w:t>
+      </w:r>
+      <w:proofErr w:type="spellStart"/>
+      <w:r>
+        <w:rPr>
+          <w:rFonts w:hint="eastAsia"/>
+        </w:rPr>
+        <w:t>docker</w:t>
+      </w:r>
+      <w:proofErr w:type="spellEnd"/>
+      <w:r>
+        <w:rPr>
+          <w:rFonts w:hint="eastAsia"/>
+        </w:rPr>
+        <w:t>局域网络</w:t>
+      </w:r>
+    </w:p>
+    <w:p>
+      <w:pPr>
+        <w:rPr>
+          <w:rFonts w:hint="eastAsia"/>
+        </w:rPr>
+      </w:pPr>
+      <w:proofErr w:type="spellStart"/>
+      <w:r>
+        <w:rPr>
+          <w:rFonts w:hint="eastAsia"/>
+        </w:rPr>
+        <w:t>rm</w:t>
+      </w:r>
+      <w:proofErr w:type="spellEnd"/>
+      <w:r>
+        <w:rPr>
+          <w:rFonts w:hint="eastAsia"/>
+        </w:rPr>
+        <w:t xml:space="preserve"> </w:t>
+      </w:r>
+      <w:r>
+        <w:rPr>
+          <w:rFonts w:hint="eastAsia"/>
+        </w:rPr>
+        <w:t>删除</w:t>
+      </w:r>
+      <w:proofErr w:type="spellStart"/>
+      <w:r>
+        <w:rPr>
+          <w:rFonts w:hint="eastAsia"/>
+        </w:rPr>
+        <w:t>docker</w:t>
+      </w:r>
+      <w:proofErr w:type="spellEnd"/>
+      <w:r>
+        <w:rPr>
+          <w:rFonts w:hint="eastAsia"/>
+        </w:rPr>
+        <w:t>网络</w:t>
+      </w:r>
+    </w:p>
+    <w:p>
+      <w:pPr>
+        <w:rPr>
+          <w:rFonts w:hint="eastAsia"/>
+        </w:rPr>
+      </w:pPr>
+      <w:r>
+        <w:rPr>
+          <w:rFonts w:hint="eastAsia"/>
+        </w:rPr>
+        <w:t>2</w:t>
+      </w:r>
+      <w:r>
+        <w:rPr>
+          <w:rFonts w:hint="eastAsia"/>
+        </w:rPr>
+        <w:t>、创建自定义</w:t>
+      </w:r>
+      <w:proofErr w:type="spellStart"/>
+      <w:r>
+        <w:rPr>
+          <w:rFonts w:hint="eastAsia"/>
+        </w:rPr>
+        <w:t>docker</w:t>
+      </w:r>
+      <w:proofErr w:type="spellEnd"/>
+      <w:r>
+        <w:rPr>
+          <w:rFonts w:hint="eastAsia"/>
+        </w:rPr>
+        <w:t>局域网络</w:t>
+      </w:r>
+    </w:p>
+    <w:p>
+      <w:proofErr w:type="spellStart"/>
+      <w:proofErr w:type="gramStart"/>
+      <w:r>
+        <w:t>docker</w:t>
+      </w:r>
+      <w:proofErr w:type="spellEnd"/>
+      <w:proofErr w:type="gramEnd"/>
+      <w:r>
+        <w:t xml:space="preserve"> network create </w:t>
+      </w:r>
+      <w:proofErr w:type="spellStart"/>
+      <w:r>
+        <w:t>mynet</w:t>
+      </w:r>
+      <w:proofErr w:type="spellEnd"/>
+      <w:r>
+        <w:t xml:space="preserve"> </w:t>
+      </w:r>
+    </w:p>
+    <w:p>
+      <w:pPr>
+        <w:rPr>
+          <w:rFonts w:hint="eastAsia"/>
+        </w:rPr>
+      </w:pPr>
+      <w:r>
+        <w:rPr>
+          <w:rFonts w:hint="eastAsia"/>
+        </w:rPr>
+        <w:t>然后</w:t>
+      </w:r>
+      <w:r>
+        <w:rPr>
+          <w:rFonts w:hint="eastAsia"/>
+        </w:rPr>
+        <w:t>pull</w:t>
+      </w:r>
+      <w:r>
+        <w:rPr>
+          <w:rFonts w:hint="eastAsia"/>
+        </w:rPr>
+        <w:t>两个镜像使用新创建的网络</w:t>
+      </w:r>
+    </w:p>
+    <w:p/>
+    <w:p>
+      <w:pPr>
+        <w:rPr>
+          <w:rFonts w:hint="eastAsia"/>
+        </w:rPr>
+      </w:pPr>
+      <w:r>
+        <w:rPr>
+          <w:rFonts w:hint="eastAsia"/>
+        </w:rPr>
+        <w:t>pull</w:t>
+      </w:r>
+      <w:r>
+        <w:rPr>
+          <w:rFonts w:hint="eastAsia"/>
+        </w:rPr>
+        <w:t>镜像和运行镜像</w:t>
+      </w:r>
+    </w:p>
+    <w:p>
+      <w:pPr>
+        <w:rPr>
+          <w:rFonts w:hint="eastAsia"/>
+        </w:rPr>
+      </w:pPr>
+      <w:r>
+        <w:rPr>
+          <w:rFonts w:hint="eastAsia"/>
+        </w:rPr>
+        <w:t>#pull</w:t>
+      </w:r>
+      <w:r>
+        <w:rPr>
+          <w:rFonts w:hint="eastAsia"/>
+        </w:rPr>
+        <w:t>之前先设置</w:t>
+      </w:r>
+      <w:proofErr w:type="spellStart"/>
+      <w:r>
+        <w:rPr>
+          <w:rFonts w:hint="eastAsia"/>
+        </w:rPr>
+        <w:t>docker</w:t>
+      </w:r>
+      <w:proofErr w:type="spellEnd"/>
+      <w:r>
+        <w:rPr>
+          <w:rFonts w:hint="eastAsia"/>
+        </w:rPr>
+        <w:t>镜像加速，国外</w:t>
+      </w:r>
+      <w:r>
+        <w:rPr>
+          <w:rFonts w:hint="eastAsia"/>
+        </w:rPr>
+        <w:t>pull</w:t>
+      </w:r>
+      <w:r>
+        <w:rPr>
+          <w:rFonts w:hint="eastAsia"/>
+        </w:rPr>
+        <w:t>速度很慢，参考：</w:t>
+      </w:r>
+    </w:p>
+    <w:p>
+      <w:r>
+        <w:t>https://blog.csdn.net/wangyue23com/article/details/110194399</w:t>
+      </w:r>
+    </w:p>
+    <w:p/>
+    <w:p>
+      <w:proofErr w:type="spellStart"/>
+      <w:proofErr w:type="gramStart"/>
+      <w:r>
+        <w:t>docker</w:t>
+      </w:r>
+      <w:proofErr w:type="spellEnd"/>
+      <w:proofErr w:type="gramEnd"/>
+      <w:r>
+        <w:t xml:space="preserve"> pull </w:t>
+      </w:r>
+      <w:proofErr w:type="spellStart"/>
+      <w:r>
+        <w:t>redis</w:t>
+      </w:r>
+      <w:proofErr w:type="spellEnd"/>
+    </w:p>
+    <w:p>
+      <w:proofErr w:type="spellStart"/>
+      <w:proofErr w:type="gramStart"/>
+      <w:r>
+        <w:t>docker</w:t>
+      </w:r>
+      <w:proofErr w:type="spellEnd"/>
+      <w:proofErr w:type="gramEnd"/>
+      <w:r>
+        <w:t xml:space="preserve"> pull </w:t>
+      </w:r>
+      <w:proofErr w:type="spellStart"/>
+      <w:r>
+        <w:t>nginx</w:t>
+      </w:r>
+      <w:proofErr w:type="spellEnd"/>
+    </w:p>
+    <w:p>
+      <w:pPr>
+        <w:rPr>
+          <w:rFonts w:hint="eastAsia"/>
+        </w:rPr>
+      </w:pPr>
+      <w:r>
+        <w:rPr>
+          <w:rFonts w:hint="eastAsia"/>
+        </w:rPr>
+        <w:t>#</w:t>
+      </w:r>
+      <w:r>
+        <w:rPr>
+          <w:rFonts w:hint="eastAsia"/>
+        </w:rPr>
+        <w:t>运行</w:t>
+      </w:r>
+      <w:proofErr w:type="spellStart"/>
+      <w:r>
+        <w:rPr>
+          <w:rFonts w:hint="eastAsia"/>
+        </w:rPr>
+        <w:t>redis</w:t>
+      </w:r>
+      <w:proofErr w:type="spellEnd"/>
+      <w:r>
+        <w:rPr>
+          <w:rFonts w:hint="eastAsia"/>
+        </w:rPr>
+        <w:t>容器</w:t>
+      </w:r>
+    </w:p>
+    <w:p>
+      <w:proofErr w:type="spellStart"/>
+      <w:proofErr w:type="gramStart"/>
+      <w:r>
+        <w:t>docker</w:t>
+      </w:r>
+      <w:proofErr w:type="spellEnd"/>
+      <w:proofErr w:type="gramEnd"/>
+      <w:r>
+        <w:t xml:space="preserve"> run -</w:t>
+      </w:r>
+      <w:proofErr w:type="spellStart"/>
+      <w:r>
+        <w:t>itd</w:t>
+      </w:r>
+      <w:proofErr w:type="spellEnd"/>
+      <w:r>
+        <w:t xml:space="preserve"> --name </w:t>
+      </w:r>
+      <w:proofErr w:type="spellStart"/>
+      <w:r>
+        <w:t>redis</w:t>
+      </w:r>
+      <w:proofErr w:type="spellEnd"/>
+      <w:r>
+        <w:t xml:space="preserve">  --network </w:t>
+      </w:r>
+      <w:proofErr w:type="spellStart"/>
+      <w:r>
+        <w:t>mynet</w:t>
+      </w:r>
+      <w:proofErr w:type="spellEnd"/>
+      <w:r>
+        <w:t xml:space="preserve"> --network-alias </w:t>
+      </w:r>
+      <w:proofErr w:type="spellStart"/>
+      <w:r>
+        <w:t>redis</w:t>
+      </w:r>
+      <w:proofErr w:type="spellEnd"/>
+      <w:r>
+        <w:t xml:space="preserve"> -p 6379:6379 </w:t>
+      </w:r>
+      <w:proofErr w:type="spellStart"/>
+      <w:r>
+        <w:t>redis</w:t>
+      </w:r>
+      <w:proofErr w:type="spellEnd"/>
+    </w:p>
+    <w:p>
+      <w:pPr>
+        <w:rPr>
+          <w:rFonts w:hint="eastAsia"/>
+        </w:rPr>
+      </w:pPr>
+      <w:r>
+        <w:rPr>
+          <w:rFonts w:hint="eastAsia"/>
+        </w:rPr>
+        <w:t>#</w:t>
+      </w:r>
+      <w:r>
+        <w:rPr>
+          <w:rFonts w:hint="eastAsia"/>
+        </w:rPr>
+        <w:t>运行</w:t>
+      </w:r>
+      <w:proofErr w:type="spellStart"/>
+      <w:r>
+        <w:rPr>
+          <w:rFonts w:hint="eastAsia"/>
+        </w:rPr>
+        <w:t>nginx</w:t>
+      </w:r>
+      <w:proofErr w:type="spellEnd"/>
+      <w:r>
+        <w:rPr>
+          <w:rFonts w:hint="eastAsia"/>
+        </w:rPr>
+        <w:t>容器</w:t>
+      </w:r>
+    </w:p>
+    <w:p>
+      <w:proofErr w:type="spellStart"/>
+      <w:r>
+        <w:t>docker</w:t>
+      </w:r>
+      <w:proofErr w:type="spellEnd"/>
+      <w:r>
+        <w:t xml:space="preserve"> run -d --name </w:t>
+      </w:r>
+      <w:proofErr w:type="spellStart"/>
+      <w:r>
+        <w:t>nginx</w:t>
+      </w:r>
+      <w:proofErr w:type="spellEnd"/>
+      <w:r>
+        <w:t xml:space="preserve"> -p 80:80 --network </w:t>
+      </w:r>
+      <w:proofErr w:type="spellStart"/>
+      <w:r>
+        <w:t>mynet</w:t>
+      </w:r>
+      <w:proofErr w:type="spellEnd"/>
+      <w:r>
+        <w:t xml:space="preserve"> --network-alias </w:t>
+      </w:r>
+      <w:proofErr w:type="spellStart"/>
+      <w:r>
+        <w:t>nginx</w:t>
+      </w:r>
+      <w:proofErr w:type="spellEnd"/>
+      <w:r>
+        <w:t xml:space="preserve"> --privileged=true   -v /home/</w:t>
+      </w:r>
+      <w:proofErr w:type="spellStart"/>
+      <w:r>
+        <w:t>wwwroot</w:t>
+      </w:r>
+      <w:proofErr w:type="spellEnd"/>
+      <w:r>
+        <w:t>:/home/</w:t>
+      </w:r>
+      <w:proofErr w:type="spellStart"/>
+      <w:r>
+        <w:t>wwwroot</w:t>
+      </w:r>
+      <w:proofErr w:type="spellEnd"/>
+      <w:r>
+        <w:t xml:space="preserve"> -v /home/</w:t>
+      </w:r>
+      <w:proofErr w:type="spellStart"/>
+      <w:r>
+        <w:t>wwwlogs</w:t>
+      </w:r>
+      <w:proofErr w:type="spellEnd"/>
+      <w:r>
+        <w:t>:/home/</w:t>
+      </w:r>
+      <w:proofErr w:type="spellStart"/>
+      <w:r>
+        <w:t>wwwlogs</w:t>
+      </w:r>
+      <w:proofErr w:type="spellEnd"/>
+      <w:r>
+        <w:t xml:space="preserve">  </w:t>
+      </w:r>
+      <w:proofErr w:type="spellStart"/>
+      <w:r>
+        <w:t>nginx</w:t>
+      </w:r>
+      <w:proofErr w:type="spellEnd"/>
+    </w:p>
+    <w:p>
+      <w:pPr>
+        <w:rPr>
+          <w:rFonts w:hint="eastAsia"/>
+        </w:rPr>
+      </w:pPr>
+      <w:r>
+        <w:rPr>
+          <w:rFonts w:hint="eastAsia"/>
+        </w:rPr>
+        <w:t>运行容器时候加入命令</w:t>
+      </w:r>
+      <w:r>
+        <w:rPr>
+          <w:rFonts w:hint="eastAsia"/>
+        </w:rPr>
+        <w:t xml:space="preserve"> --network </w:t>
+      </w:r>
+      <w:proofErr w:type="spellStart"/>
+      <w:r>
+        <w:rPr>
+          <w:rFonts w:hint="eastAsia"/>
+        </w:rPr>
+        <w:t>mynet</w:t>
+      </w:r>
+      <w:proofErr w:type="spellEnd"/>
+      <w:r>
+        <w:rPr>
+          <w:rFonts w:hint="eastAsia"/>
+        </w:rPr>
+        <w:t xml:space="preserve"> --network-alias </w:t>
+      </w:r>
+      <w:proofErr w:type="spellStart"/>
+      <w:r>
+        <w:rPr>
+          <w:rFonts w:hint="eastAsia"/>
+        </w:rPr>
+        <w:t>redis</w:t>
+      </w:r>
+      <w:proofErr w:type="spellEnd"/>
+      <w:r>
+        <w:rPr>
+          <w:rFonts w:hint="eastAsia"/>
+        </w:rPr>
+        <w:t>，</w:t>
+      </w:r>
+    </w:p>
+    <w:p>
+      <w:pPr>
+        <w:rPr>
+          <w:rFonts w:hint="eastAsia"/>
+        </w:rPr>
+      </w:pPr>
+      <w:r>
+        <w:rPr>
+          <w:rFonts w:hint="eastAsia"/>
+        </w:rPr>
+        <w:t>代表当然容器要加入到</w:t>
+      </w:r>
+      <w:proofErr w:type="spellStart"/>
+      <w:r>
+        <w:rPr>
+          <w:rFonts w:hint="eastAsia"/>
+        </w:rPr>
+        <w:t>mynet</w:t>
+      </w:r>
+      <w:proofErr w:type="spellEnd"/>
+      <w:r>
+        <w:rPr>
+          <w:rFonts w:hint="eastAsia"/>
+        </w:rPr>
+        <w:t>局域网络中</w:t>
+      </w:r>
+    </w:p>
+    <w:p/>
+    <w:p>
+      <w:pPr>
+        <w:rPr>
+          <w:rFonts w:hint="eastAsia"/>
+        </w:rPr>
+      </w:pPr>
+      <w:r>
+        <w:rPr>
+          <w:rFonts w:hint="eastAsia"/>
+        </w:rPr>
+        <w:t>4</w:t>
+      </w:r>
+      <w:r>
+        <w:rPr>
+          <w:rFonts w:hint="eastAsia"/>
+        </w:rPr>
+        <w:t>、</w:t>
+      </w:r>
+      <w:proofErr w:type="spellStart"/>
+      <w:r>
+        <w:rPr>
+          <w:rFonts w:hint="eastAsia"/>
+        </w:rPr>
+        <w:t>docker</w:t>
+      </w:r>
+      <w:proofErr w:type="spellEnd"/>
+      <w:r>
+        <w:rPr>
+          <w:rFonts w:hint="eastAsia"/>
+        </w:rPr>
+        <w:t xml:space="preserve"> </w:t>
+      </w:r>
+      <w:r>
+        <w:rPr>
+          <w:rFonts w:hint="eastAsia"/>
+        </w:rPr>
+        <w:t>查询网络信息</w:t>
+      </w:r>
+    </w:p>
+    <w:p>
+      <w:pPr>
+        <w:rPr>
+          <w:rFonts w:hint="eastAsia"/>
+        </w:rPr>
+      </w:pPr>
+      <w:r>
+        <w:rPr>
+          <w:rFonts w:hint="eastAsia"/>
+        </w:rPr>
+        <w:t>#</w:t>
+      </w:r>
+      <w:r>
+        <w:rPr>
+          <w:rFonts w:hint="eastAsia"/>
+        </w:rPr>
+        <w:t>查看</w:t>
+      </w:r>
+      <w:proofErr w:type="spellStart"/>
+      <w:r>
+        <w:rPr>
+          <w:rFonts w:hint="eastAsia"/>
+        </w:rPr>
+        <w:t>mynet</w:t>
+      </w:r>
+      <w:proofErr w:type="spellEnd"/>
+      <w:r>
+        <w:rPr>
+          <w:rFonts w:hint="eastAsia"/>
+        </w:rPr>
+        <w:t>的详细信息，发现</w:t>
+      </w:r>
+      <w:proofErr w:type="spellStart"/>
+      <w:r>
+        <w:rPr>
+          <w:rFonts w:hint="eastAsia"/>
+        </w:rPr>
+        <w:t>redis</w:t>
+      </w:r>
+      <w:proofErr w:type="spellEnd"/>
+      <w:r>
+        <w:rPr>
+          <w:rFonts w:hint="eastAsia"/>
+        </w:rPr>
+        <w:t>和</w:t>
+      </w:r>
+      <w:proofErr w:type="spellStart"/>
+      <w:r>
+        <w:rPr>
+          <w:rFonts w:hint="eastAsia"/>
+        </w:rPr>
+        <w:t>nginx</w:t>
+      </w:r>
+      <w:proofErr w:type="spellEnd"/>
+      <w:r>
+        <w:rPr>
+          <w:rFonts w:hint="eastAsia"/>
+        </w:rPr>
+        <w:t>已在</w:t>
+      </w:r>
+      <w:r>
+        <w:rPr>
+          <w:rFonts w:hint="eastAsia"/>
+        </w:rPr>
+        <w:t>Containers</w:t>
+      </w:r>
+      <w:r>
+        <w:rPr>
+          <w:rFonts w:hint="eastAsia"/>
+        </w:rPr>
+        <w:t>容器内，属于当前</w:t>
+      </w:r>
+      <w:proofErr w:type="spellStart"/>
+      <w:r>
+        <w:rPr>
+          <w:rFonts w:hint="eastAsia"/>
+        </w:rPr>
+        <w:t>mynet</w:t>
+      </w:r>
+      <w:proofErr w:type="spellEnd"/>
+      <w:r>
+        <w:rPr>
+          <w:rFonts w:hint="eastAsia"/>
+        </w:rPr>
+        <w:t>网络</w:t>
+      </w:r>
+    </w:p>
+    <w:p>
+      <w:r>
+        <w:t>[</w:t>
+      </w:r>
+      <w:proofErr w:type="spellStart"/>
+      <w:r>
+        <w:t>root@localhost</w:t>
+      </w:r>
+      <w:proofErr w:type="spellEnd"/>
+      <w:r>
+        <w:t xml:space="preserve"> /]# </w:t>
+      </w:r>
+      <w:proofErr w:type="spellStart"/>
+      <w:proofErr w:type="gramStart"/>
+      <w:r>
+        <w:t>docker</w:t>
+      </w:r>
+      <w:proofErr w:type="spellEnd"/>
+      <w:proofErr w:type="gramEnd"/>
+      <w:r>
+        <w:t xml:space="preserve"> network inspect </w:t>
+      </w:r>
+      <w:proofErr w:type="spellStart"/>
+      <w:r>
+        <w:t>mynet</w:t>
+      </w:r>
+      <w:proofErr w:type="spellEnd"/>
+    </w:p>
+    <w:p>
+      <w:r>
+        <w:t>[</w:t>
+      </w:r>
+    </w:p>
+    <w:p>
+      <w:r>
+        <w:t xml:space="preserve">    {</w:t>
+      </w:r>
+    </w:p>
+    <w:p>
+      <w:r>
+        <w:t xml:space="preserve">        "Name": "</w:t>
+      </w:r>
+      <w:proofErr w:type="spellStart"/>
+      <w:r>
+        <w:t>mynet</w:t>
+      </w:r>
+      <w:proofErr w:type="spellEnd"/>
+      <w:r>
+        <w:t>",</w:t>
+      </w:r>
+    </w:p>
+    <w:p>
+      <w:r>
+        <w:t xml:space="preserve">        "Id": "8453b7b1d246f1ad54e27033928bbb8e7842ca96b4315fad720688af206b69c6",</w:t>
+      </w:r>
+    </w:p>
+    <w:p>
+      <w:r>
+        <w:t xml:space="preserve">        "Created": "2020-12-13T22:50:55.566207522-08:00",</w:t>
+      </w:r>
+    </w:p>
+    <w:p>
+      <w:r>
+        <w:t xml:space="preserve">        "Scope": "local",</w:t>
+      </w:r>
+    </w:p>
+    <w:p>
+      <w:r>
+        <w:t xml:space="preserve">        "Driver": "bridge",</w:t>
+      </w:r>
+    </w:p>
+    <w:p>
+      <w:r>
+        <w:t xml:space="preserve">        "EnableIPv6": false,</w:t>
+      </w:r>
+    </w:p>
+    <w:p>
+      <w:r>
+        <w:t xml:space="preserve">        "IPAM": {</w:t>
+      </w:r>
+    </w:p>
+    <w:p>
+      <w:r>
+        <w:t xml:space="preserve">            "Driver": "default",</w:t>
+      </w:r>
+    </w:p>
+    <w:p>
+      <w:r>
+        <w:t xml:space="preserve">            "Options": {},</w:t>
+      </w:r>
+    </w:p>
+    <w:p>
+      <w:r>
+        <w:t xml:space="preserve">            "</w:t>
+      </w:r>
+      <w:proofErr w:type="spellStart"/>
+      <w:r>
+        <w:t>Config</w:t>
+      </w:r>
+      <w:proofErr w:type="spellEnd"/>
+      <w:r>
+        <w:t>": [</w:t>
+      </w:r>
+    </w:p>
+    <w:p>
+      <w:r>
+        <w:t xml:space="preserve">                {</w:t>
+      </w:r>
+    </w:p>
+    <w:p>
+      <w:r>
+        <w:t xml:space="preserve">                    "Subnet": "172.18.0.0/16",</w:t>
+      </w:r>
+    </w:p>
+    <w:p>
+      <w:r>
+        <w:t xml:space="preserve">                    "Gateway": "172.18.0.1"</w:t>
+      </w:r>
+    </w:p>
+    <w:p>
+      <w:r>
+        <w:t xml:space="preserve">                }</w:t>
+      </w:r>
+    </w:p>
+    <w:p>
+      <w:r>
+        <w:t xml:space="preserve">            ]</w:t>
+      </w:r>
+    </w:p>
+    <w:p>
+      <w:r>
+        <w:t xml:space="preserve">        },</w:t>
+      </w:r>
+    </w:p>
+    <w:p>
+      <w:r>
+        <w:t xml:space="preserve">        "Internal": false,</w:t>
+      </w:r>
+    </w:p>
+    <w:p>
+      <w:r>
+        <w:t xml:space="preserve">        "Attachable": false,</w:t>
+      </w:r>
+    </w:p>
+    <w:p>
+      <w:r>
+        <w:t xml:space="preserve">        "Containers": {</w:t>
+      </w:r>
+    </w:p>
+    <w:p>
+      <w:r>
+        <w:t xml:space="preserve">            "87ff63bb819a823578bed89a67527009d9fee31a92de9d50e5d635b97cc18664": {</w:t>
+      </w:r>
+    </w:p>
+    <w:p>
+      <w:r>
+        <w:t xml:space="preserve">                "Name": "</w:t>
+      </w:r>
+      <w:proofErr w:type="spellStart"/>
+      <w:r>
+        <w:t>redis</w:t>
+      </w:r>
+      <w:proofErr w:type="spellEnd"/>
+      <w:r>
+        <w:t>",</w:t>
+      </w:r>
+    </w:p>
+    <w:p>
+      <w:r>
+        <w:t xml:space="preserve">                "</w:t>
+      </w:r>
+      <w:proofErr w:type="spellStart"/>
+      <w:r>
+        <w:t>EndpointID</w:t>
+      </w:r>
+      <w:proofErr w:type="spellEnd"/>
+      <w:r>
+        <w:t>": "19a04279300025dc936d206a287b1e31d04b339298b445694452a5f4326f7051",</w:t>
+      </w:r>
+    </w:p>
+    <w:p>
+      <w:r>
+        <w:t xml:space="preserve">                "</w:t>
+      </w:r>
+      <w:proofErr w:type="spellStart"/>
+      <w:r>
+        <w:t>MacAddress</w:t>
+      </w:r>
+      <w:proofErr w:type="spellEnd"/>
+      <w:r>
+        <w:t>": "02:42</w:t>
+      </w:r>
+      <w:proofErr w:type="gramStart"/>
+      <w:r>
+        <w:t>:ac:12:00:02</w:t>
+      </w:r>
+      <w:proofErr w:type="gramEnd"/>
+      <w:r>
+        <w:t>",</w:t>
+      </w:r>
+    </w:p>
+    <w:p>
+      <w:r>
+        <w:t xml:space="preserve">                "IPv4Address": "172.18.0.2/16",</w:t>
+      </w:r>
+    </w:p>
+    <w:p>
+      <w:r>
+        <w:t xml:space="preserve">                "IPv6Address": ""</w:t>
+      </w:r>
+    </w:p>
+    <w:p>
+      <w:r>
+        <w:t xml:space="preserve">            },</w:t>
+      </w:r>
+    </w:p>
+    <w:p>
+      <w:r>
+        <w:t xml:space="preserve">            "c75ff4ac770fd04a1c6daa05a82533555038e3b0f8e15c3b1ee29e26c14a0131": {</w:t>
+      </w:r>
+    </w:p>
+    <w:p>
+      <w:r>
+        <w:t xml:space="preserve">                "Name": "</w:t>
+      </w:r>
+      <w:proofErr w:type="spellStart"/>
+      <w:r>
+        <w:t>nginx</w:t>
+      </w:r>
+      <w:proofErr w:type="spellEnd"/>
+      <w:r>
+        <w:t>",</w:t>
+      </w:r>
+    </w:p>
+    <w:p>
+      <w:r>
+        <w:t xml:space="preserve">                "</w:t>
+      </w:r>
+      <w:proofErr w:type="spellStart"/>
+      <w:r>
+        <w:t>EndpointID</w:t>
+      </w:r>
+      <w:proofErr w:type="spellEnd"/>
+      <w:r>
+        <w:t>": "4ccc014edcfd7be443c75491cc32aa0745561cfd45903e204e8d3e7afa94a4fe",</w:t>
+      </w:r>
+    </w:p>
+    <w:p>
+      <w:r>
+        <w:t xml:space="preserve">                "</w:t>
+      </w:r>
+      <w:proofErr w:type="spellStart"/>
+      <w:r>
+        <w:t>MacAddress</w:t>
+      </w:r>
+      <w:proofErr w:type="spellEnd"/>
+      <w:r>
+        <w:t>": "02:42</w:t>
+      </w:r>
+      <w:proofErr w:type="gramStart"/>
+      <w:r>
+        <w:t>:ac:12:00:03</w:t>
+      </w:r>
+      <w:proofErr w:type="gramEnd"/>
+      <w:r>
+        <w:t>",</w:t>
+      </w:r>
+    </w:p>
+    <w:p>
+      <w:r>
+        <w:t xml:space="preserve">                "IPv4Address": "172.18.0.3/16",</w:t>
+      </w:r>
+    </w:p>
+    <w:p>
+      <w:r>
+        <w:t xml:space="preserve">                "IPv6Address": ""</w:t>
+      </w:r>
+    </w:p>
+    <w:p>
+      <w:r>
+        <w:t xml:space="preserve">            }</w:t>
+      </w:r>
+    </w:p>
+    <w:p>
+      <w:r>
+        <w:t xml:space="preserve">        },</w:t>
+      </w:r>
+    </w:p>
+    <w:p>
+      <w:r>
+        <w:t xml:space="preserve">        "Options": {},</w:t>
+      </w:r>
+    </w:p>
+    <w:p>
+      <w:r>
+        <w:t xml:space="preserve">        "Labels": {}</w:t>
+      </w:r>
+    </w:p>
+    <w:p>
+      <w:r>
+        <w:t xml:space="preserve">    }</w:t>
+      </w:r>
+    </w:p>
+    <w:p>
+      <w:r>
+        <w:t>]</w:t>
+      </w:r>
+    </w:p>
+    <w:p>
+      <w:pPr>
+        <w:rPr>
+          <w:rFonts w:hint="eastAsia"/>
+        </w:rPr>
+      </w:pPr>
+      <w:r>
+        <w:rPr>
+          <w:rFonts w:hint="eastAsia"/>
+        </w:rPr>
+        <w:t>5</w:t>
+      </w:r>
+      <w:r>
+        <w:rPr>
+          <w:rFonts w:hint="eastAsia"/>
+        </w:rPr>
+        <w:t>、验证</w:t>
+      </w:r>
+      <w:r>
+        <w:rPr>
+          <w:rFonts w:hint="eastAsia"/>
+        </w:rPr>
+        <w:t>ping</w:t>
+      </w:r>
+      <w:r>
+        <w:rPr>
+          <w:rFonts w:hint="eastAsia"/>
+        </w:rPr>
+        <w:t>命令是否容器之间网络交互</w:t>
+      </w:r>
+    </w:p>
+    <w:p>
+      <w:pPr>
+        <w:rPr>
+          <w:rFonts w:hint="eastAsia"/>
+        </w:rPr>
+      </w:pPr>
+      <w:r>
+        <w:rPr>
+          <w:rFonts w:hint="eastAsia"/>
+        </w:rPr>
+        <w:t>#</w:t>
+      </w:r>
+      <w:r>
+        <w:rPr>
+          <w:rFonts w:hint="eastAsia"/>
+        </w:rPr>
+        <w:t>进入</w:t>
+      </w:r>
+      <w:proofErr w:type="spellStart"/>
+      <w:r>
+        <w:rPr>
+          <w:rFonts w:hint="eastAsia"/>
+        </w:rPr>
+        <w:t>redis</w:t>
+      </w:r>
+      <w:proofErr w:type="spellEnd"/>
+      <w:r>
+        <w:rPr>
+          <w:rFonts w:hint="eastAsia"/>
+        </w:rPr>
+        <w:t>命令行，使用</w:t>
+      </w:r>
+      <w:r>
+        <w:rPr>
+          <w:rFonts w:hint="eastAsia"/>
+        </w:rPr>
+        <w:t xml:space="preserve">ping </w:t>
+      </w:r>
+      <w:proofErr w:type="spellStart"/>
+      <w:r>
+        <w:rPr>
+          <w:rFonts w:hint="eastAsia"/>
+        </w:rPr>
+        <w:t>nginx</w:t>
+      </w:r>
+      <w:proofErr w:type="spellEnd"/>
+      <w:r>
+        <w:rPr>
+          <w:rFonts w:hint="eastAsia"/>
+        </w:rPr>
+        <w:t>命令验证能够连接成功</w:t>
+      </w:r>
+      <w:r>
+        <w:rPr>
+          <w:rFonts w:hint="eastAsia"/>
+        </w:rPr>
+        <w:t>**</w:t>
+      </w:r>
+      <w:r>
+        <w:rPr>
+          <w:rFonts w:hint="eastAsia"/>
+        </w:rPr>
+        <w:t>使用</w:t>
+      </w:r>
+      <w:r>
+        <w:rPr>
+          <w:rFonts w:hint="eastAsia"/>
+        </w:rPr>
+        <w:t>ping</w:t>
+      </w:r>
+      <w:r>
+        <w:rPr>
+          <w:rFonts w:hint="eastAsia"/>
+        </w:rPr>
+        <w:t>命令之前，需要给</w:t>
+      </w:r>
+      <w:proofErr w:type="spellStart"/>
+      <w:r>
+        <w:rPr>
+          <w:rFonts w:hint="eastAsia"/>
+        </w:rPr>
+        <w:t>docker</w:t>
+      </w:r>
+      <w:proofErr w:type="spellEnd"/>
+      <w:r>
+        <w:rPr>
+          <w:rFonts w:hint="eastAsia"/>
+        </w:rPr>
+        <w:t>安装</w:t>
+      </w:r>
+      <w:r>
+        <w:rPr>
+          <w:rFonts w:hint="eastAsia"/>
+        </w:rPr>
+        <w:t>ping</w:t>
+      </w:r>
+      <w:r>
+        <w:rPr>
+          <w:rFonts w:hint="eastAsia"/>
+        </w:rPr>
+        <w:t>，自行百度</w:t>
+      </w:r>
+      <w:r>
+        <w:rPr>
+          <w:rFonts w:hint="eastAsia"/>
+        </w:rPr>
+        <w:t>**</w:t>
+      </w:r>
+    </w:p>
+    <w:p>
+      <w:proofErr w:type="spellStart"/>
+      <w:proofErr w:type="gramStart"/>
+      <w:r>
+        <w:t>docker</w:t>
+      </w:r>
+      <w:proofErr w:type="spellEnd"/>
+      <w:proofErr w:type="gramEnd"/>
+      <w:r>
+        <w:t xml:space="preserve"> exec -it </w:t>
+      </w:r>
+      <w:proofErr w:type="spellStart"/>
+      <w:r>
+        <w:t>redis</w:t>
+      </w:r>
+      <w:proofErr w:type="spellEnd"/>
+      <w:r>
+        <w:t xml:space="preserve"> bash</w:t>
+      </w:r>
+    </w:p>
+    <w:p>
+      <w:r>
+        <w:t xml:space="preserve">root@822f249e7d90:/# ping </w:t>
+      </w:r>
+      <w:proofErr w:type="spellStart"/>
+      <w:r>
+        <w:t>nginx</w:t>
+      </w:r>
+      <w:proofErr w:type="spellEnd"/>
+    </w:p>
+    <w:p>
+      <w:r>
+        <w:t xml:space="preserve">PING </w:t>
+      </w:r>
+      <w:proofErr w:type="spellStart"/>
+      <w:r>
+        <w:t>nginx</w:t>
+      </w:r>
+      <w:proofErr w:type="spellEnd"/>
+      <w:r>
+        <w:t xml:space="preserve"> (172.18.0.3): 56 data bytes</w:t>
+      </w:r>
+    </w:p>
+    <w:p>
+      <w:r>
+        <w:t xml:space="preserve">64 bytes from 172.18.0.3: </w:t>
+      </w:r>
+      <w:proofErr w:type="spellStart"/>
+      <w:r>
+        <w:t>icmp_seq</w:t>
+      </w:r>
+      <w:proofErr w:type="spellEnd"/>
+      <w:r>
+        <w:t xml:space="preserve">=0 </w:t>
+      </w:r>
+      <w:proofErr w:type="spellStart"/>
+      <w:r>
+        <w:t>ttl</w:t>
+      </w:r>
+      <w:proofErr w:type="spellEnd"/>
+      <w:r>
+        <w:t xml:space="preserve">=64 time=0.071 </w:t>
+      </w:r>
+      <w:proofErr w:type="spellStart"/>
+      <w:r>
+        <w:t>ms</w:t>
+      </w:r>
+      <w:proofErr w:type="spellEnd"/>
+    </w:p>
+    <w:p>
+      <w:r>
+        <w:t xml:space="preserve">64 bytes from 172.18.0.3: </w:t>
+      </w:r>
+      <w:proofErr w:type="spellStart"/>
+      <w:r>
+        <w:t>icmp_seq</w:t>
+      </w:r>
+      <w:proofErr w:type="spellEnd"/>
+      <w:r>
+        <w:t xml:space="preserve">=1 </w:t>
+      </w:r>
+      <w:proofErr w:type="spellStart"/>
+      <w:r>
+        <w:t>ttl</w:t>
+      </w:r>
+      <w:proofErr w:type="spellEnd"/>
+      <w:r>
+        <w:t xml:space="preserve">=64 time=0.100 </w:t>
+      </w:r>
+      <w:proofErr w:type="spellStart"/>
+      <w:r>
+        <w:t>ms</w:t>
+      </w:r>
+      <w:proofErr w:type="spellEnd"/>
+    </w:p>
+    <w:p/>
+    <w:p>
+      <w:pPr>
+        <w:rPr>
+          <w:rFonts w:hint="eastAsia"/>
+        </w:rPr>
+      </w:pPr>
+      <w:r>
+        <w:rPr>
+          <w:rFonts w:hint="eastAsia"/>
+        </w:rPr>
+        <w:t>同样也可以不指定网络，直接启动容器，然后使用</w:t>
+      </w:r>
+      <w:proofErr w:type="spellStart"/>
+      <w:r>
+        <w:rPr>
+          <w:rFonts w:hint="eastAsia"/>
+        </w:rPr>
+        <w:t>docker</w:t>
+      </w:r>
+      <w:proofErr w:type="spellEnd"/>
+      <w:r>
+        <w:rPr>
+          <w:rFonts w:hint="eastAsia"/>
+        </w:rPr>
+        <w:t xml:space="preserve"> network connect</w:t>
+      </w:r>
+      <w:r>
+        <w:rPr>
+          <w:rFonts w:hint="eastAsia"/>
+        </w:rPr>
+        <w:t>接入网络。</w:t>
+      </w:r>
+    </w:p>
+    <w:p/>
+    <w:p>
+      <w:pPr>
+        <w:rPr>
+          <w:rFonts w:hint="eastAsia"/>
+        </w:rPr>
+      </w:pPr>
+      <w:r>
+        <w:rPr>
+          <w:rFonts w:hint="eastAsia"/>
+        </w:rPr>
+        <w:t>#</w:t>
+      </w:r>
+      <w:r>
+        <w:rPr>
+          <w:rFonts w:hint="eastAsia"/>
+        </w:rPr>
+        <w:t>将容器删掉重新创建</w:t>
+      </w:r>
+    </w:p>
+    <w:p>
+      <w:proofErr w:type="spellStart"/>
+      <w:proofErr w:type="gramStart"/>
+      <w:r>
+        <w:t>docker</w:t>
+      </w:r>
+      <w:proofErr w:type="spellEnd"/>
+      <w:proofErr w:type="gramEnd"/>
+      <w:r>
+        <w:t xml:space="preserve"> stop </w:t>
+      </w:r>
+      <w:proofErr w:type="spellStart"/>
+      <w:r>
+        <w:t>nginx</w:t>
+      </w:r>
+      <w:proofErr w:type="spellEnd"/>
+    </w:p>
+    <w:p>
+      <w:proofErr w:type="spellStart"/>
+      <w:proofErr w:type="gramStart"/>
+      <w:r>
+        <w:t>docker</w:t>
+      </w:r>
+      <w:proofErr w:type="spellEnd"/>
+      <w:proofErr w:type="gramEnd"/>
+      <w:r>
+        <w:t xml:space="preserve"> </w:t>
+      </w:r>
+      <w:proofErr w:type="spellStart"/>
+      <w:r>
+        <w:t>rm</w:t>
+      </w:r>
+      <w:proofErr w:type="spellEnd"/>
+      <w:r>
+        <w:t xml:space="preserve"> -f </w:t>
+      </w:r>
+      <w:proofErr w:type="spellStart"/>
+      <w:r>
+        <w:t>nginx</w:t>
+      </w:r>
+      <w:proofErr w:type="spellEnd"/>
+    </w:p>
+    <w:p>
+      <w:proofErr w:type="spellStart"/>
+      <w:proofErr w:type="gramStart"/>
+      <w:r>
+        <w:t>docker</w:t>
+      </w:r>
+      <w:proofErr w:type="spellEnd"/>
+      <w:proofErr w:type="gramEnd"/>
+      <w:r>
+        <w:t xml:space="preserve"> stop </w:t>
+      </w:r>
+      <w:proofErr w:type="spellStart"/>
+      <w:r>
+        <w:t>redis</w:t>
+      </w:r>
+      <w:proofErr w:type="spellEnd"/>
+    </w:p>
+    <w:p>
+      <w:proofErr w:type="spellStart"/>
+      <w:proofErr w:type="gramStart"/>
+      <w:r>
+        <w:t>docker</w:t>
+      </w:r>
+      <w:proofErr w:type="spellEnd"/>
+      <w:proofErr w:type="gramEnd"/>
+      <w:r>
+        <w:t xml:space="preserve"> </w:t>
+      </w:r>
+      <w:proofErr w:type="spellStart"/>
+      <w:r>
+        <w:t>rm</w:t>
+      </w:r>
+      <w:proofErr w:type="spellEnd"/>
+      <w:r>
+        <w:t xml:space="preserve"> -f </w:t>
+      </w:r>
+      <w:proofErr w:type="spellStart"/>
+      <w:r>
+        <w:t>redis</w:t>
+      </w:r>
+      <w:proofErr w:type="spellEnd"/>
+    </w:p>
+    <w:p>
+      <w:pPr>
+        <w:rPr>
+          <w:rFonts w:hint="eastAsia"/>
+        </w:rPr>
+      </w:pPr>
+      <w:r>
+        <w:rPr>
+          <w:rFonts w:hint="eastAsia"/>
+        </w:rPr>
+        <w:t>使用</w:t>
+      </w:r>
+      <w:proofErr w:type="spellStart"/>
+      <w:r>
+        <w:rPr>
+          <w:rFonts w:hint="eastAsia"/>
+        </w:rPr>
+        <w:t>docker</w:t>
+      </w:r>
+      <w:proofErr w:type="spellEnd"/>
+      <w:r>
+        <w:rPr>
+          <w:rFonts w:hint="eastAsia"/>
+        </w:rPr>
+        <w:t xml:space="preserve"> network connect</w:t>
+      </w:r>
+    </w:p>
+    <w:p>
+      <w:pPr>
+        <w:rPr>
+          <w:rFonts w:hint="eastAsia"/>
+        </w:rPr>
+      </w:pPr>
+      <w:r>
+        <w:rPr>
+          <w:rFonts w:hint="eastAsia"/>
+        </w:rPr>
+        <w:t>#</w:t>
+      </w:r>
+      <w:r>
+        <w:rPr>
+          <w:rFonts w:hint="eastAsia"/>
+        </w:rPr>
+        <w:t>运行</w:t>
+      </w:r>
+      <w:proofErr w:type="spellStart"/>
+      <w:r>
+        <w:rPr>
+          <w:rFonts w:hint="eastAsia"/>
+        </w:rPr>
+        <w:t>nginx</w:t>
+      </w:r>
+      <w:proofErr w:type="spellEnd"/>
+      <w:r>
+        <w:rPr>
+          <w:rFonts w:hint="eastAsia"/>
+        </w:rPr>
+        <w:t>和</w:t>
+      </w:r>
+      <w:proofErr w:type="spellStart"/>
+      <w:r>
+        <w:rPr>
+          <w:rFonts w:hint="eastAsia"/>
+        </w:rPr>
+        <w:t>docker</w:t>
+      </w:r>
+      <w:proofErr w:type="spellEnd"/>
+      <w:r>
+        <w:rPr>
+          <w:rFonts w:hint="eastAsia"/>
+        </w:rPr>
+        <w:t>容器</w:t>
+      </w:r>
+    </w:p>
+    <w:p>
+      <w:proofErr w:type="spellStart"/>
+      <w:proofErr w:type="gramStart"/>
+      <w:r>
+        <w:t>docker</w:t>
+      </w:r>
+      <w:proofErr w:type="spellEnd"/>
+      <w:proofErr w:type="gramEnd"/>
+      <w:r>
+        <w:t xml:space="preserve"> run -</w:t>
+      </w:r>
+      <w:proofErr w:type="spellStart"/>
+      <w:r>
+        <w:t>itd</w:t>
+      </w:r>
+      <w:proofErr w:type="spellEnd"/>
+      <w:r>
+        <w:t xml:space="preserve"> --name </w:t>
+      </w:r>
+      <w:proofErr w:type="spellStart"/>
+      <w:r>
+        <w:t>redis</w:t>
+      </w:r>
+      <w:proofErr w:type="spellEnd"/>
+      <w:r>
+        <w:t xml:space="preserve"> -p 6379:6379 </w:t>
+      </w:r>
+      <w:proofErr w:type="spellStart"/>
+      <w:r>
+        <w:t>redis</w:t>
+      </w:r>
+      <w:proofErr w:type="spellEnd"/>
+    </w:p>
+    <w:p>
+      <w:proofErr w:type="spellStart"/>
+      <w:proofErr w:type="gramStart"/>
+      <w:r>
+        <w:t>docker</w:t>
+      </w:r>
+      <w:proofErr w:type="spellEnd"/>
+      <w:proofErr w:type="gramEnd"/>
+      <w:r>
+        <w:t xml:space="preserve"> run -d --name </w:t>
+      </w:r>
+      <w:proofErr w:type="spellStart"/>
+      <w:r>
+        <w:t>nginx</w:t>
+      </w:r>
+      <w:proofErr w:type="spellEnd"/>
+      <w:r>
+        <w:t xml:space="preserve"> -p 80:80 --privileged=true -v /home/</w:t>
+      </w:r>
+      <w:proofErr w:type="spellStart"/>
+      <w:r>
+        <w:t>wwwroot</w:t>
+      </w:r>
+      <w:proofErr w:type="spellEnd"/>
+      <w:r>
+        <w:t>:/home/</w:t>
+      </w:r>
+      <w:proofErr w:type="spellStart"/>
+      <w:r>
+        <w:t>wwwroot</w:t>
+      </w:r>
+      <w:proofErr w:type="spellEnd"/>
+      <w:r>
+        <w:t xml:space="preserve"> -v /home/</w:t>
+      </w:r>
+      <w:proofErr w:type="spellStart"/>
+      <w:r>
+        <w:t>wwwlogs</w:t>
+      </w:r>
+      <w:proofErr w:type="spellEnd"/>
+      <w:r>
+        <w:t>:/home/</w:t>
+      </w:r>
+      <w:proofErr w:type="spellStart"/>
+      <w:r>
+        <w:t>wwwlogs</w:t>
+      </w:r>
+      <w:proofErr w:type="spellEnd"/>
+      <w:r>
+        <w:t xml:space="preserve"> </w:t>
+      </w:r>
+      <w:proofErr w:type="spellStart"/>
+      <w:r>
+        <w:t>nginx</w:t>
+      </w:r>
+      <w:proofErr w:type="spellEnd"/>
+    </w:p>
+    <w:p>
+      <w:pPr>
+        <w:rPr>
+          <w:rFonts w:hint="eastAsia"/>
+        </w:rPr>
+      </w:pPr>
+      <w:r>
+        <w:rPr>
+          <w:rFonts w:hint="eastAsia"/>
+        </w:rPr>
+        <w:t>使用</w:t>
+      </w:r>
+      <w:proofErr w:type="spellStart"/>
+      <w:r>
+        <w:rPr>
+          <w:rFonts w:hint="eastAsia"/>
+        </w:rPr>
+        <w:t>docker</w:t>
+      </w:r>
+      <w:proofErr w:type="spellEnd"/>
+      <w:r>
+        <w:rPr>
+          <w:rFonts w:hint="eastAsia"/>
+        </w:rPr>
+        <w:t xml:space="preserve"> network connect</w:t>
+      </w:r>
+      <w:r>
+        <w:rPr>
+          <w:rFonts w:hint="eastAsia"/>
+        </w:rPr>
+        <w:t>命令连接网络</w:t>
+      </w:r>
+    </w:p>
+    <w:p/>
+    <w:p>
+      <w:pPr>
+        <w:rPr>
+          <w:rFonts w:hint="eastAsia"/>
+        </w:rPr>
+      </w:pPr>
+      <w:r>
+        <w:rPr>
+          <w:rFonts w:hint="eastAsia"/>
+        </w:rPr>
+        <w:t>#</w:t>
+      </w:r>
+      <w:r>
+        <w:rPr>
+          <w:rFonts w:hint="eastAsia"/>
+        </w:rPr>
+        <w:t>加入</w:t>
+      </w:r>
+      <w:proofErr w:type="spellStart"/>
+      <w:r>
+        <w:rPr>
+          <w:rFonts w:hint="eastAsia"/>
+        </w:rPr>
+        <w:t>nginx</w:t>
+      </w:r>
+      <w:proofErr w:type="spellEnd"/>
+      <w:r>
+        <w:rPr>
+          <w:rFonts w:hint="eastAsia"/>
+        </w:rPr>
+        <w:t>到</w:t>
+      </w:r>
+      <w:proofErr w:type="spellStart"/>
+      <w:r>
+        <w:rPr>
+          <w:rFonts w:hint="eastAsia"/>
+        </w:rPr>
+        <w:t>mynet</w:t>
+      </w:r>
+      <w:proofErr w:type="spellEnd"/>
+      <w:r>
+        <w:rPr>
+          <w:rFonts w:hint="eastAsia"/>
+        </w:rPr>
+        <w:t>网络</w:t>
+      </w:r>
+    </w:p>
+    <w:p>
+      <w:r>
+        <w:t>[</w:t>
+      </w:r>
+      <w:proofErr w:type="spellStart"/>
+      <w:r>
+        <w:t>root@localhost</w:t>
+      </w:r>
+      <w:proofErr w:type="spellEnd"/>
+      <w:r>
+        <w:t xml:space="preserve"> /]# </w:t>
+      </w:r>
+      <w:proofErr w:type="spellStart"/>
+      <w:proofErr w:type="gramStart"/>
+      <w:r>
+        <w:t>docker</w:t>
+      </w:r>
+      <w:proofErr w:type="spellEnd"/>
+      <w:proofErr w:type="gramEnd"/>
+      <w:r>
+        <w:t xml:space="preserve"> network connect </w:t>
+      </w:r>
+      <w:proofErr w:type="spellStart"/>
+      <w:r>
+        <w:t>mynet</w:t>
+      </w:r>
+      <w:proofErr w:type="spellEnd"/>
+      <w:r>
+        <w:t xml:space="preserve"> </w:t>
+      </w:r>
+      <w:proofErr w:type="spellStart"/>
+      <w:r>
+        <w:t>nginx</w:t>
+      </w:r>
+      <w:proofErr w:type="spellEnd"/>
+    </w:p>
+    <w:p>
+      <w:pPr>
+        <w:rPr>
+          <w:rFonts w:hint="eastAsia"/>
+        </w:rPr>
+      </w:pPr>
+      <w:r>
+        <w:rPr>
+          <w:rFonts w:hint="eastAsia"/>
+        </w:rPr>
+        <w:t>#</w:t>
+      </w:r>
+      <w:r>
+        <w:rPr>
+          <w:rFonts w:hint="eastAsia"/>
+        </w:rPr>
+        <w:t>加入</w:t>
+      </w:r>
+      <w:proofErr w:type="spellStart"/>
+      <w:r>
+        <w:rPr>
+          <w:rFonts w:hint="eastAsia"/>
+        </w:rPr>
+        <w:t>redis</w:t>
+      </w:r>
+      <w:proofErr w:type="spellEnd"/>
+      <w:r>
+        <w:rPr>
+          <w:rFonts w:hint="eastAsia"/>
+        </w:rPr>
+        <w:t>到</w:t>
+      </w:r>
+      <w:proofErr w:type="spellStart"/>
+      <w:r>
+        <w:rPr>
+          <w:rFonts w:hint="eastAsia"/>
+        </w:rPr>
+        <w:t>mynet</w:t>
+      </w:r>
+      <w:proofErr w:type="spellEnd"/>
+      <w:r>
+        <w:rPr>
+          <w:rFonts w:hint="eastAsia"/>
+        </w:rPr>
+        <w:t>网络</w:t>
+      </w:r>
+    </w:p>
+    <w:p>
+      <w:r>
+        <w:t>[</w:t>
+      </w:r>
+      <w:proofErr w:type="spellStart"/>
+      <w:r>
+        <w:t>root@localhost</w:t>
+      </w:r>
+      <w:proofErr w:type="spellEnd"/>
+      <w:r>
+        <w:t xml:space="preserve"> /]# </w:t>
+      </w:r>
+      <w:proofErr w:type="spellStart"/>
+      <w:proofErr w:type="gramStart"/>
+      <w:r>
+        <w:t>docker</w:t>
+      </w:r>
+      <w:proofErr w:type="spellEnd"/>
+      <w:proofErr w:type="gramEnd"/>
+      <w:r>
+        <w:t xml:space="preserve"> network connect </w:t>
+      </w:r>
+      <w:proofErr w:type="spellStart"/>
+      <w:r>
+        <w:t>mynet</w:t>
+      </w:r>
+      <w:proofErr w:type="spellEnd"/>
+      <w:r>
+        <w:t xml:space="preserve"> </w:t>
+      </w:r>
+      <w:proofErr w:type="spellStart"/>
+      <w:r>
+        <w:t>redis</w:t>
+      </w:r>
+      <w:proofErr w:type="spellEnd"/>
+    </w:p>
+    <w:p>
+      <w:pPr>
+        <w:rPr>
+          <w:rFonts w:hint="eastAsia"/>
+        </w:rPr>
+      </w:pPr>
+      <w:r>
+        <w:rPr>
+          <w:rFonts w:hint="eastAsia"/>
+        </w:rPr>
+        <w:t>#</w:t>
+      </w:r>
+      <w:r>
+        <w:rPr>
+          <w:rFonts w:hint="eastAsia"/>
+        </w:rPr>
+        <w:t>查看</w:t>
+      </w:r>
+      <w:proofErr w:type="spellStart"/>
+      <w:r>
+        <w:rPr>
+          <w:rFonts w:hint="eastAsia"/>
+        </w:rPr>
+        <w:t>mynet</w:t>
+      </w:r>
+      <w:proofErr w:type="spellEnd"/>
+      <w:r>
+        <w:rPr>
+          <w:rFonts w:hint="eastAsia"/>
+        </w:rPr>
+        <w:t>网络包含的容器，会发现两个容器都加入当前网络了，后面使用</w:t>
+      </w:r>
+      <w:r>
+        <w:rPr>
+          <w:rFonts w:hint="eastAsia"/>
+        </w:rPr>
+        <w:t>ping</w:t>
+      </w:r>
+      <w:r>
+        <w:rPr>
+          <w:rFonts w:hint="eastAsia"/>
+        </w:rPr>
+        <w:t>命令是能够</w:t>
+      </w:r>
+      <w:r>
+        <w:rPr>
+          <w:rFonts w:hint="eastAsia"/>
+        </w:rPr>
+        <w:t>ping</w:t>
+      </w:r>
+      <w:r>
+        <w:rPr>
+          <w:rFonts w:hint="eastAsia"/>
+        </w:rPr>
+        <w:t>通容器名称的。</w:t>
+      </w:r>
+    </w:p>
+    <w:p>
+      <w:r>
+        <w:t>[</w:t>
+      </w:r>
+      <w:proofErr w:type="spellStart"/>
+      <w:r>
+        <w:t>root@localhost</w:t>
+      </w:r>
+      <w:proofErr w:type="spellEnd"/>
+      <w:r>
+        <w:t xml:space="preserve"> /]# </w:t>
+      </w:r>
+      <w:proofErr w:type="spellStart"/>
+      <w:proofErr w:type="gramStart"/>
+      <w:r>
+        <w:t>docker</w:t>
+      </w:r>
+      <w:proofErr w:type="spellEnd"/>
+      <w:proofErr w:type="gramEnd"/>
+      <w:r>
+        <w:t xml:space="preserve"> network inspect </w:t>
+      </w:r>
+      <w:proofErr w:type="spellStart"/>
+      <w:r>
+        <w:t>mynet</w:t>
+      </w:r>
+      <w:proofErr w:type="spellEnd"/>
+    </w:p>
+    <w:p>
+      <w:pPr>
+        <w:rPr>
+          <w:rFonts w:hint="eastAsia"/>
+        </w:rPr>
+      </w:pPr>
+      <w:r>
+        <w:rPr>
+          <w:rFonts w:hint="eastAsia"/>
+        </w:rPr>
+        <w:t>、</w:t>
+      </w:r>
+      <w:proofErr w:type="spellStart"/>
+      <w:r>
+        <w:rPr>
+          <w:rFonts w:hint="eastAsia"/>
+        </w:rPr>
+        <w:t>docker</w:t>
+      </w:r>
+      <w:proofErr w:type="spellEnd"/>
+      <w:r>
+        <w:rPr>
+          <w:rFonts w:hint="eastAsia"/>
+        </w:rPr>
+        <w:t xml:space="preserve"> network disconnect</w:t>
+      </w:r>
+    </w:p>
+    <w:p>
+      <w:pPr>
+        <w:rPr>
+          <w:rFonts w:hint="eastAsia"/>
+        </w:rPr>
+      </w:pPr>
+      <w:r>
+        <w:rPr>
+          <w:rFonts w:hint="eastAsia"/>
+        </w:rPr>
+        <w:t>#</w:t>
+      </w:r>
+      <w:r>
+        <w:rPr>
+          <w:rFonts w:hint="eastAsia"/>
+        </w:rPr>
+        <w:t>将</w:t>
+      </w:r>
+      <w:proofErr w:type="spellStart"/>
+      <w:r>
+        <w:rPr>
+          <w:rFonts w:hint="eastAsia"/>
+        </w:rPr>
+        <w:t>nginx</w:t>
+      </w:r>
+      <w:proofErr w:type="spellEnd"/>
+      <w:r>
+        <w:rPr>
+          <w:rFonts w:hint="eastAsia"/>
+        </w:rPr>
+        <w:t>移除</w:t>
+      </w:r>
+      <w:proofErr w:type="spellStart"/>
+      <w:r>
+        <w:rPr>
+          <w:rFonts w:hint="eastAsia"/>
+        </w:rPr>
+        <w:t>mynet</w:t>
+      </w:r>
+      <w:proofErr w:type="spellEnd"/>
+      <w:r>
+        <w:rPr>
+          <w:rFonts w:hint="eastAsia"/>
+        </w:rPr>
+        <w:t>局域网络</w:t>
+      </w:r>
+    </w:p>
+    <w:p>
+      <w:proofErr w:type="spellStart"/>
+      <w:proofErr w:type="gramStart"/>
+      <w:r>
+        <w:t>docker</w:t>
+      </w:r>
+      <w:proofErr w:type="spellEnd"/>
+      <w:proofErr w:type="gramEnd"/>
+      <w:r>
+        <w:t xml:space="preserve"> network disconnect </w:t>
+      </w:r>
+      <w:proofErr w:type="spellStart"/>
+      <w:r>
+        <w:t>mynet</w:t>
+      </w:r>
+      <w:proofErr w:type="spellEnd"/>
+      <w:r>
+        <w:t xml:space="preserve"> </w:t>
+      </w:r>
+      <w:proofErr w:type="spellStart"/>
+      <w:r>
+        <w:t>nginx</w:t>
+      </w:r>
+      <w:proofErr w:type="spellEnd"/>
+    </w:p>
+    <w:p>
+      <w:pPr>
+        <w:rPr>
+          <w:rFonts w:hint="eastAsia"/>
+        </w:rPr>
+      </w:pPr>
+      <w:r>
+        <w:rPr>
+          <w:rFonts w:hint="eastAsia"/>
+        </w:rPr>
+        <w:t>使用</w:t>
+      </w:r>
+      <w:proofErr w:type="spellStart"/>
+      <w:r>
+        <w:rPr>
+          <w:rFonts w:hint="eastAsia"/>
+        </w:rPr>
+        <w:t>docker</w:t>
+      </w:r>
+      <w:proofErr w:type="spellEnd"/>
+      <w:r>
+        <w:rPr>
+          <w:rFonts w:hint="eastAsia"/>
+        </w:rPr>
+        <w:t xml:space="preserve"> network </w:t>
+      </w:r>
+      <w:r>
+        <w:rPr>
+          <w:rFonts w:hint="eastAsia"/>
+        </w:rPr>
+        <w:t>很方便的维护和管理</w:t>
+      </w:r>
+      <w:proofErr w:type="spellStart"/>
+      <w:r>
+        <w:rPr>
+          <w:rFonts w:hint="eastAsia"/>
+        </w:rPr>
+        <w:t>docker</w:t>
+      </w:r>
+      <w:proofErr w:type="spellEnd"/>
+      <w:r>
+        <w:rPr>
+          <w:rFonts w:hint="eastAsia"/>
+        </w:rPr>
+        <w:t>网络，方便容器之间</w:t>
+      </w:r>
+      <w:proofErr w:type="spellStart"/>
+      <w:r>
+        <w:rPr>
+          <w:rFonts w:hint="eastAsia"/>
+        </w:rPr>
+        <w:t>ip</w:t>
+      </w:r>
+      <w:proofErr w:type="spellEnd"/>
+      <w:r>
+        <w:rPr>
+          <w:rFonts w:hint="eastAsia"/>
+        </w:rPr>
+        <w:t>和端口交互。</w:t>
+      </w:r>
+    </w:p>
+    <w:p>
+      <w:r>
+        <w:rPr>
+          <w:rFonts w:hint="eastAsia"/>
+        </w:rPr>
+        <w:t>——</w:t>
+      </w:r>
+      <w:proofErr w:type="gramStart"/>
+      <w:r>
+        <w:rPr>
+          <w:rFonts w:hint="eastAsia"/>
+        </w:rPr>
+        <w:t>——————————————</w:t>
+      </w:r>
+      <w:proofErr w:type="gramEnd"/>
     </w:p>
     <w:sectPr>
       <w:pgSz w:w="11906" w:h="16838"/>

--- a/docker.docx
+++ b/docker.docx
@@ -1233,6 +1233,281 @@
     </w:p>
     <w:p>
       <w:pPr>
+        <w:pStyle w:val="1"/>
+        <w:rPr>
+          <w:color w:val="333333"/>
+        </w:rPr>
+      </w:pPr>
+      <w:proofErr w:type="spellStart"/>
+      <w:r>
+        <w:rPr>
+          <w:bdr w:val="none" w:sz="0" w:space="0" w:color="auto" w:frame="1"/>
+        </w:rPr>
+        <w:t>docker</w:t>
+      </w:r>
+      <w:proofErr w:type="spellEnd"/>
+      <w:r>
+        <w:rPr>
+          <w:bdr w:val="none" w:sz="0" w:space="0" w:color="auto" w:frame="1"/>
+        </w:rPr>
+        <w:t xml:space="preserve"> </w:t>
+      </w:r>
+      <w:r>
+        <w:rPr>
+          <w:color w:val="000088"/>
+          <w:bdr w:val="none" w:sz="0" w:space="0" w:color="auto" w:frame="1"/>
+        </w:rPr>
+        <w:t>exec</w:t>
+      </w:r>
+      <w:r>
+        <w:rPr>
+          <w:bdr w:val="none" w:sz="0" w:space="0" w:color="auto" w:frame="1"/>
+        </w:rPr>
+        <w:t xml:space="preserve"> </w:t>
+      </w:r>
+      <w:r>
+        <w:rPr>
+          <w:color w:val="666600"/>
+          <w:bdr w:val="none" w:sz="0" w:space="0" w:color="auto" w:frame="1"/>
+        </w:rPr>
+        <w:t>-</w:t>
+      </w:r>
+      <w:r>
+        <w:rPr>
+          <w:bdr w:val="none" w:sz="0" w:space="0" w:color="auto" w:frame="1"/>
+        </w:rPr>
+        <w:t xml:space="preserve">it </w:t>
+      </w:r>
+      <w:r>
+        <w:rPr>
+          <w:color w:val="006666"/>
+          <w:bdr w:val="none" w:sz="0" w:space="0" w:color="auto" w:frame="1"/>
+        </w:rPr>
+        <w:t>243c32535da7</w:t>
+      </w:r>
+      <w:r>
+        <w:rPr>
+          <w:bdr w:val="none" w:sz="0" w:space="0" w:color="auto" w:frame="1"/>
+        </w:rPr>
+        <w:t xml:space="preserve"> </w:t>
+      </w:r>
+      <w:r>
+        <w:rPr>
+          <w:color w:val="666600"/>
+          <w:bdr w:val="none" w:sz="0" w:space="0" w:color="auto" w:frame="1"/>
+        </w:rPr>
+        <w:t>/</w:t>
+      </w:r>
+      <w:r>
+        <w:rPr>
+          <w:bdr w:val="none" w:sz="0" w:space="0" w:color="auto" w:frame="1"/>
+        </w:rPr>
+        <w:t>bin</w:t>
+      </w:r>
+      <w:r>
+        <w:rPr>
+          <w:color w:val="666600"/>
+          <w:bdr w:val="none" w:sz="0" w:space="0" w:color="auto" w:frame="1"/>
+        </w:rPr>
+        <w:t>/</w:t>
+      </w:r>
+      <w:r>
+        <w:rPr>
+          <w:bdr w:val="none" w:sz="0" w:space="0" w:color="auto" w:frame="1"/>
+        </w:rPr>
+        <w:t>bash</w:t>
+      </w:r>
+      <w:r>
+        <w:rPr>
+          <w:bdr w:val="none" w:sz="0" w:space="0" w:color="auto" w:frame="1"/>
+        </w:rPr>
+        <w:t>//</w:t>
+      </w:r>
+      <w:r>
+        <w:rPr>
+          <w:bdr w:val="none" w:sz="0" w:space="0" w:color="auto" w:frame="1"/>
+        </w:rPr>
+        <w:t>进行容器</w:t>
+      </w:r>
+      <w:r>
+        <w:rPr>
+          <w:rFonts w:hint="eastAsia"/>
+          <w:bdr w:val="none" w:sz="0" w:space="0" w:color="auto" w:frame="1"/>
+        </w:rPr>
+        <w:t xml:space="preserve"> //exit </w:t>
+      </w:r>
+      <w:r>
+        <w:rPr>
+          <w:rFonts w:hint="eastAsia"/>
+          <w:bdr w:val="none" w:sz="0" w:space="0" w:color="auto" w:frame="1"/>
+        </w:rPr>
+        <w:t>后台一直在运行</w:t>
+      </w:r>
+      <w:r>
+        <w:rPr>
+          <w:rFonts w:hint="eastAsia"/>
+          <w:bdr w:val="none" w:sz="0" w:space="0" w:color="auto" w:frame="1"/>
+        </w:rPr>
+        <w:t xml:space="preserve">  </w:t>
+      </w:r>
+      <w:proofErr w:type="spellStart"/>
+      <w:r>
+        <w:rPr>
+          <w:rFonts w:hint="eastAsia"/>
+          <w:bdr w:val="none" w:sz="0" w:space="0" w:color="auto" w:frame="1"/>
+        </w:rPr>
+        <w:t>docker</w:t>
+      </w:r>
+      <w:proofErr w:type="spellEnd"/>
+      <w:r>
+        <w:rPr>
+          <w:rFonts w:hint="eastAsia"/>
+          <w:bdr w:val="none" w:sz="0" w:space="0" w:color="auto" w:frame="1"/>
+        </w:rPr>
+        <w:t xml:space="preserve"> stop </w:t>
+      </w:r>
+      <w:r>
+        <w:rPr>
+          <w:color w:val="006666"/>
+          <w:bdr w:val="none" w:sz="0" w:space="0" w:color="auto" w:frame="1"/>
+        </w:rPr>
+        <w:t>243c32535da7</w:t>
+      </w:r>
+    </w:p>
+    <w:p>
+      <w:pPr>
+        <w:pStyle w:val="HTML"/>
+        <w:pBdr>
+          <w:top w:val="single" w:sz="6" w:space="8" w:color="DDDDDD"/>
+          <w:left w:val="single" w:sz="24" w:space="11" w:color="DDDDDD"/>
+          <w:bottom w:val="single" w:sz="6" w:space="8" w:color="DDDDDD"/>
+          <w:right w:val="single" w:sz="6" w:space="11" w:color="DDDDDD"/>
+        </w:pBdr>
+        <w:shd w:val="clear" w:color="auto" w:fill="FBFBFB"/>
+        <w:wordWrap w:val="0"/>
+        <w:spacing w:line="300" w:lineRule="atLeast"/>
+        <w:rPr>
+          <w:rFonts w:ascii="Consolas" w:hAnsi="Consolas"/>
+          <w:color w:val="333333"/>
+          <w:sz w:val="18"/>
+          <w:szCs w:val="18"/>
+        </w:rPr>
+      </w:pPr>
+      <w:proofErr w:type="spellStart"/>
+      <w:r>
+        <w:rPr>
+          <w:rFonts w:ascii="Consolas" w:hAnsi="Consolas"/>
+          <w:color w:val="000000"/>
+          <w:sz w:val="18"/>
+          <w:szCs w:val="18"/>
+          <w:bdr w:val="none" w:sz="0" w:space="0" w:color="auto" w:frame="1"/>
+        </w:rPr>
+        <w:t>docker</w:t>
+      </w:r>
+      <w:proofErr w:type="spellEnd"/>
+      <w:r>
+        <w:rPr>
+          <w:rFonts w:ascii="Consolas" w:hAnsi="Consolas"/>
+          <w:color w:val="000000"/>
+          <w:sz w:val="18"/>
+          <w:szCs w:val="18"/>
+          <w:bdr w:val="none" w:sz="0" w:space="0" w:color="auto" w:frame="1"/>
+        </w:rPr>
+        <w:t xml:space="preserve"> attach </w:t>
+      </w:r>
+      <w:r>
+        <w:rPr>
+          <w:rFonts w:ascii="Consolas" w:hAnsi="Consolas"/>
+          <w:color w:val="006666"/>
+          <w:sz w:val="18"/>
+          <w:szCs w:val="18"/>
+          <w:bdr w:val="none" w:sz="0" w:space="0" w:color="auto" w:frame="1"/>
+        </w:rPr>
+        <w:t>1e560fca3906</w:t>
+      </w:r>
+      <w:r>
+        <w:rPr>
+          <w:rFonts w:ascii="Consolas" w:hAnsi="Consolas"/>
+          <w:color w:val="006666"/>
+          <w:sz w:val="18"/>
+          <w:szCs w:val="18"/>
+          <w:bdr w:val="none" w:sz="0" w:space="0" w:color="auto" w:frame="1"/>
+        </w:rPr>
+        <w:t>（</w:t>
+      </w:r>
+      <w:r>
+        <w:rPr>
+          <w:rStyle w:val="a6"/>
+          <w:rFonts w:ascii="Helvetica" w:hAnsi="Helvetica" w:cs="Helvetica"/>
+          <w:color w:val="333333"/>
+          <w:sz w:val="20"/>
+          <w:szCs w:val="20"/>
+          <w:bdr w:val="none" w:sz="0" w:space="0" w:color="auto" w:frame="1"/>
+          <w:shd w:val="clear" w:color="auto" w:fill="FFFFFF"/>
+        </w:rPr>
+        <w:t>注意：</w:t>
+      </w:r>
+      <w:r>
+        <w:rPr>
+          <w:rFonts w:ascii="Helvetica" w:hAnsi="Helvetica" w:cs="Helvetica"/>
+          <w:color w:val="333333"/>
+          <w:sz w:val="20"/>
+          <w:szCs w:val="20"/>
+          <w:shd w:val="clear" w:color="auto" w:fill="FFFFFF"/>
+        </w:rPr>
+        <w:t> </w:t>
+      </w:r>
+      <w:r>
+        <w:rPr>
+          <w:rFonts w:ascii="Helvetica" w:hAnsi="Helvetica" w:cs="Helvetica"/>
+          <w:color w:val="333333"/>
+          <w:sz w:val="20"/>
+          <w:szCs w:val="20"/>
+          <w:shd w:val="clear" w:color="auto" w:fill="FFFFFF"/>
+        </w:rPr>
+        <w:t>如果从这个容器退出</w:t>
+      </w:r>
+      <w:r>
+        <w:rPr>
+          <w:rFonts w:ascii="Helvetica" w:hAnsi="Helvetica" w:cs="Helvetica" w:hint="eastAsia"/>
+          <w:color w:val="333333"/>
+          <w:sz w:val="20"/>
+          <w:szCs w:val="20"/>
+          <w:shd w:val="clear" w:color="auto" w:fill="FFFFFF"/>
+        </w:rPr>
+        <w:t>(exit)</w:t>
+      </w:r>
+      <w:r>
+        <w:rPr>
+          <w:rFonts w:ascii="Helvetica" w:hAnsi="Helvetica" w:cs="Helvetica"/>
+          <w:color w:val="333333"/>
+          <w:sz w:val="20"/>
+          <w:szCs w:val="20"/>
+          <w:shd w:val="clear" w:color="auto" w:fill="FFFFFF"/>
+        </w:rPr>
+        <w:t>，会导致容器的停止</w:t>
+      </w:r>
+      <w:r>
+        <w:rPr>
+          <w:rFonts w:ascii="Consolas" w:hAnsi="Consolas"/>
+          <w:color w:val="006666"/>
+          <w:sz w:val="18"/>
+          <w:szCs w:val="18"/>
+          <w:bdr w:val="none" w:sz="0" w:space="0" w:color="auto" w:frame="1"/>
+        </w:rPr>
+        <w:t>）</w:t>
+      </w:r>
+    </w:p>
+    <w:p>
+      <w:r>
+        <w:rPr>
+          <w:rFonts w:hint="eastAsia"/>
+        </w:rPr>
+        <w:t>后台模式</w:t>
+      </w:r>
+    </w:p>
+    <w:p>
+      <w:pPr>
         <w:widowControl/>
         <w:pBdr>
           <w:top w:val="single" w:sz="6" w:space="8" w:color="DDDDDD"/>
@@ -1264,13 +1539,15 @@
         <w:jc w:val="left"/>
         <w:rPr>
           <w:rFonts w:ascii="Consolas" w:eastAsia="宋体" w:hAnsi="Consolas" w:cs="宋体"/>
-          <w:color w:val="333333"/>
-          <w:kern w:val="0"/>
-          <w:sz w:val="18"/>
-          <w:szCs w:val="18"/>
-        </w:rPr>
-      </w:pPr>
-      <w:proofErr w:type="spellStart"/>
+          <w:color w:val="008800"/>
+          <w:kern w:val="0"/>
+          <w:sz w:val="18"/>
+          <w:szCs w:val="18"/>
+          <w:bdr w:val="none" w:sz="0" w:space="0" w:color="auto" w:frame="1"/>
+        </w:rPr>
+      </w:pPr>
+      <w:proofErr w:type="spellStart"/>
+      <w:proofErr w:type="gramStart"/>
       <w:r>
         <w:rPr>
           <w:rFonts w:ascii="Consolas" w:eastAsia="宋体" w:hAnsi="Consolas" w:cs="宋体"/>
@@ -1283,6 +1560,62 @@
         <w:t>docker</w:t>
       </w:r>
       <w:proofErr w:type="spellEnd"/>
+      <w:proofErr w:type="gramEnd"/>
+      <w:r>
+        <w:rPr>
+          <w:rFonts w:ascii="Consolas" w:eastAsia="宋体" w:hAnsi="Consolas" w:cs="宋体"/>
+          <w:color w:val="000000"/>
+          <w:kern w:val="0"/>
+          <w:sz w:val="18"/>
+          <w:szCs w:val="18"/>
+          <w:bdr w:val="none" w:sz="0" w:space="0" w:color="auto" w:frame="1"/>
+        </w:rPr>
+        <w:t xml:space="preserve"> run </w:t>
+      </w:r>
+      <w:r>
+        <w:rPr>
+          <w:rFonts w:ascii="Consolas" w:eastAsia="宋体" w:hAnsi="Consolas" w:cs="宋体"/>
+          <w:color w:val="666600"/>
+          <w:kern w:val="0"/>
+          <w:sz w:val="18"/>
+          <w:szCs w:val="18"/>
+          <w:bdr w:val="none" w:sz="0" w:space="0" w:color="auto" w:frame="1"/>
+        </w:rPr>
+        <w:t>-</w:t>
+      </w:r>
+      <w:r>
+        <w:rPr>
+          <w:rFonts w:ascii="Consolas" w:eastAsia="宋体" w:hAnsi="Consolas" w:cs="宋体"/>
+          <w:color w:val="000000"/>
+          <w:kern w:val="0"/>
+          <w:sz w:val="18"/>
+          <w:szCs w:val="18"/>
+          <w:bdr w:val="none" w:sz="0" w:space="0" w:color="auto" w:frame="1"/>
+        </w:rPr>
+        <w:t>d ubuntu</w:t>
+      </w:r>
+      <w:r>
+        <w:rPr>
+          <w:rFonts w:ascii="Consolas" w:eastAsia="宋体" w:hAnsi="Consolas" w:cs="宋体"/>
+          <w:color w:val="666600"/>
+          <w:kern w:val="0"/>
+          <w:sz w:val="18"/>
+          <w:szCs w:val="18"/>
+          <w:bdr w:val="none" w:sz="0" w:space="0" w:color="auto" w:frame="1"/>
+        </w:rPr>
+        <w:t>:</w:t>
+      </w:r>
+      <w:r>
+        <w:rPr>
+          <w:rFonts w:ascii="Consolas" w:eastAsia="宋体" w:hAnsi="Consolas" w:cs="宋体"/>
+          <w:color w:val="006666"/>
+          <w:kern w:val="0"/>
+          <w:sz w:val="18"/>
+          <w:szCs w:val="18"/>
+          <w:bdr w:val="none" w:sz="0" w:space="0" w:color="auto" w:frame="1"/>
+        </w:rPr>
+        <w:t>15.10</w:t>
+      </w:r>
       <w:r>
         <w:rPr>
           <w:rFonts w:ascii="Consolas" w:eastAsia="宋体" w:hAnsi="Consolas" w:cs="宋体"/>
@@ -1297,14 +1630,49 @@
       <w:r>
         <w:rPr>
           <w:rFonts w:ascii="Consolas" w:eastAsia="宋体" w:hAnsi="Consolas" w:cs="宋体"/>
-          <w:color w:val="000088"/>
-          <w:kern w:val="0"/>
-          <w:sz w:val="18"/>
-          <w:szCs w:val="18"/>
-          <w:bdr w:val="none" w:sz="0" w:space="0" w:color="auto" w:frame="1"/>
-        </w:rPr>
-        <w:t>exec</w:t>
-      </w:r>
+          <w:color w:val="666600"/>
+          <w:kern w:val="0"/>
+          <w:sz w:val="18"/>
+          <w:szCs w:val="18"/>
+          <w:bdr w:val="none" w:sz="0" w:space="0" w:color="auto" w:frame="1"/>
+        </w:rPr>
+        <w:t>/</w:t>
+      </w:r>
+      <w:r>
+        <w:rPr>
+          <w:rFonts w:ascii="Consolas" w:eastAsia="宋体" w:hAnsi="Consolas" w:cs="宋体"/>
+          <w:color w:val="000000"/>
+          <w:kern w:val="0"/>
+          <w:sz w:val="18"/>
+          <w:szCs w:val="18"/>
+          <w:bdr w:val="none" w:sz="0" w:space="0" w:color="auto" w:frame="1"/>
+        </w:rPr>
+        <w:t>bin</w:t>
+      </w:r>
+      <w:r>
+        <w:rPr>
+          <w:rFonts w:ascii="Consolas" w:eastAsia="宋体" w:hAnsi="Consolas" w:cs="宋体"/>
+          <w:color w:val="666600"/>
+          <w:kern w:val="0"/>
+          <w:sz w:val="18"/>
+          <w:szCs w:val="18"/>
+          <w:bdr w:val="none" w:sz="0" w:space="0" w:color="auto" w:frame="1"/>
+        </w:rPr>
+        <w:t>/</w:t>
+      </w:r>
+      <w:proofErr w:type="spellStart"/>
+      <w:r>
+        <w:rPr>
+          <w:rFonts w:ascii="Consolas" w:eastAsia="宋体" w:hAnsi="Consolas" w:cs="宋体"/>
+          <w:color w:val="000000"/>
+          <w:kern w:val="0"/>
+          <w:sz w:val="18"/>
+          <w:szCs w:val="18"/>
+          <w:bdr w:val="none" w:sz="0" w:space="0" w:color="auto" w:frame="1"/>
+        </w:rPr>
+        <w:t>sh</w:t>
+      </w:r>
+      <w:proofErr w:type="spellEnd"/>
       <w:r>
         <w:rPr>
           <w:rFonts w:ascii="Consolas" w:eastAsia="宋体" w:hAnsi="Consolas" w:cs="宋体"/>
@@ -1336,163 +1704,18 @@
           <w:szCs w:val="18"/>
           <w:bdr w:val="none" w:sz="0" w:space="0" w:color="auto" w:frame="1"/>
         </w:rPr>
-        <w:t xml:space="preserve">it </w:t>
-      </w:r>
-      <w:r>
-        <w:rPr>
-          <w:rFonts w:ascii="Consolas" w:eastAsia="宋体" w:hAnsi="Consolas" w:cs="宋体"/>
-          <w:color w:val="006666"/>
-          <w:kern w:val="0"/>
-          <w:sz w:val="18"/>
-          <w:szCs w:val="18"/>
-          <w:bdr w:val="none" w:sz="0" w:space="0" w:color="auto" w:frame="1"/>
-        </w:rPr>
-        <w:t>243c32535da7</w:t>
-      </w:r>
-      <w:r>
-        <w:rPr>
-          <w:rFonts w:ascii="Consolas" w:eastAsia="宋体" w:hAnsi="Consolas" w:cs="宋体"/>
-          <w:color w:val="000000"/>
-          <w:kern w:val="0"/>
-          <w:sz w:val="18"/>
-          <w:szCs w:val="18"/>
-          <w:bdr w:val="none" w:sz="0" w:space="0" w:color="auto" w:frame="1"/>
-        </w:rPr>
-        <w:t xml:space="preserve"> </w:t>
-      </w:r>
-      <w:r>
-        <w:rPr>
-          <w:rFonts w:ascii="Consolas" w:eastAsia="宋体" w:hAnsi="Consolas" w:cs="宋体"/>
-          <w:color w:val="666600"/>
-          <w:kern w:val="0"/>
-          <w:sz w:val="18"/>
-          <w:szCs w:val="18"/>
-          <w:bdr w:val="none" w:sz="0" w:space="0" w:color="auto" w:frame="1"/>
-        </w:rPr>
-        <w:t>/</w:t>
-      </w:r>
-      <w:r>
-        <w:rPr>
-          <w:rFonts w:ascii="Consolas" w:eastAsia="宋体" w:hAnsi="Consolas" w:cs="宋体"/>
-          <w:color w:val="000000"/>
-          <w:kern w:val="0"/>
-          <w:sz w:val="18"/>
-          <w:szCs w:val="18"/>
-          <w:bdr w:val="none" w:sz="0" w:space="0" w:color="auto" w:frame="1"/>
-        </w:rPr>
-        <w:t>bin</w:t>
-      </w:r>
-      <w:r>
-        <w:rPr>
-          <w:rFonts w:ascii="Consolas" w:eastAsia="宋体" w:hAnsi="Consolas" w:cs="宋体"/>
-          <w:color w:val="666600"/>
-          <w:kern w:val="0"/>
-          <w:sz w:val="18"/>
-          <w:szCs w:val="18"/>
-          <w:bdr w:val="none" w:sz="0" w:space="0" w:color="auto" w:frame="1"/>
-        </w:rPr>
-        <w:t>/</w:t>
-      </w:r>
-      <w:r>
-        <w:rPr>
-          <w:rFonts w:ascii="Consolas" w:eastAsia="宋体" w:hAnsi="Consolas" w:cs="宋体"/>
-          <w:color w:val="000000"/>
-          <w:kern w:val="0"/>
-          <w:sz w:val="18"/>
-          <w:szCs w:val="18"/>
-          <w:bdr w:val="none" w:sz="0" w:space="0" w:color="auto" w:frame="1"/>
-        </w:rPr>
-        <w:t>bash</w:t>
-      </w:r>
-      <w:r>
-        <w:rPr>
-          <w:rFonts w:ascii="Consolas" w:eastAsia="宋体" w:hAnsi="Consolas" w:cs="宋体"/>
-          <w:color w:val="000000"/>
-          <w:kern w:val="0"/>
-          <w:sz w:val="18"/>
-          <w:szCs w:val="18"/>
-          <w:bdr w:val="none" w:sz="0" w:space="0" w:color="auto" w:frame="1"/>
-        </w:rPr>
-        <w:t>//</w:t>
-      </w:r>
-      <w:r>
-        <w:rPr>
-          <w:rFonts w:ascii="Consolas" w:eastAsia="宋体" w:hAnsi="Consolas" w:cs="宋体"/>
-          <w:color w:val="000000"/>
-          <w:kern w:val="0"/>
-          <w:sz w:val="18"/>
-          <w:szCs w:val="18"/>
-          <w:bdr w:val="none" w:sz="0" w:space="0" w:color="auto" w:frame="1"/>
-        </w:rPr>
-        <w:t>进行容器</w:t>
-      </w:r>
-      <w:r>
-        <w:rPr>
-          <w:rFonts w:ascii="Consolas" w:eastAsia="宋体" w:hAnsi="Consolas" w:cs="宋体" w:hint="eastAsia"/>
-          <w:color w:val="000000"/>
-          <w:kern w:val="0"/>
-          <w:sz w:val="18"/>
-          <w:szCs w:val="18"/>
-          <w:bdr w:val="none" w:sz="0" w:space="0" w:color="auto" w:frame="1"/>
-        </w:rPr>
-        <w:t xml:space="preserve"> //exit </w:t>
-      </w:r>
-      <w:r>
-        <w:rPr>
-          <w:rFonts w:ascii="Consolas" w:eastAsia="宋体" w:hAnsi="Consolas" w:cs="宋体" w:hint="eastAsia"/>
-          <w:color w:val="000000"/>
-          <w:kern w:val="0"/>
-          <w:sz w:val="18"/>
-          <w:szCs w:val="18"/>
-          <w:bdr w:val="none" w:sz="0" w:space="0" w:color="auto" w:frame="1"/>
-        </w:rPr>
-        <w:t>后台一直在运行</w:t>
-      </w:r>
-      <w:r>
-        <w:rPr>
-          <w:rFonts w:ascii="Consolas" w:eastAsia="宋体" w:hAnsi="Consolas" w:cs="宋体" w:hint="eastAsia"/>
-          <w:color w:val="000000"/>
-          <w:kern w:val="0"/>
-          <w:sz w:val="18"/>
-          <w:szCs w:val="18"/>
-          <w:bdr w:val="none" w:sz="0" w:space="0" w:color="auto" w:frame="1"/>
-        </w:rPr>
-        <w:t xml:space="preserve">  </w:t>
-      </w:r>
-      <w:proofErr w:type="spellStart"/>
-      <w:r>
-        <w:rPr>
-          <w:rFonts w:ascii="Consolas" w:eastAsia="宋体" w:hAnsi="Consolas" w:cs="宋体" w:hint="eastAsia"/>
-          <w:color w:val="000000"/>
-          <w:kern w:val="0"/>
-          <w:sz w:val="18"/>
-          <w:szCs w:val="18"/>
-          <w:bdr w:val="none" w:sz="0" w:space="0" w:color="auto" w:frame="1"/>
-        </w:rPr>
-        <w:t>docker</w:t>
-      </w:r>
-      <w:proofErr w:type="spellEnd"/>
-      <w:r>
-        <w:rPr>
-          <w:rFonts w:ascii="Consolas" w:eastAsia="宋体" w:hAnsi="Consolas" w:cs="宋体" w:hint="eastAsia"/>
-          <w:color w:val="000000"/>
-          <w:kern w:val="0"/>
-          <w:sz w:val="18"/>
-          <w:szCs w:val="18"/>
-          <w:bdr w:val="none" w:sz="0" w:space="0" w:color="auto" w:frame="1"/>
-        </w:rPr>
-        <w:t xml:space="preserve"> stop </w:t>
-      </w:r>
-      <w:r>
-        <w:rPr>
-          <w:rFonts w:ascii="Consolas" w:eastAsia="宋体" w:hAnsi="Consolas" w:cs="宋体"/>
-          <w:color w:val="006666"/>
-          <w:kern w:val="0"/>
-          <w:sz w:val="18"/>
-          <w:szCs w:val="18"/>
-          <w:bdr w:val="none" w:sz="0" w:space="0" w:color="auto" w:frame="1"/>
-        </w:rPr>
-        <w:t>243c32535da7</w:t>
+        <w:t xml:space="preserve">c </w:t>
+      </w:r>
+      <w:r>
+        <w:rPr>
+          <w:rFonts w:ascii="Consolas" w:eastAsia="宋体" w:hAnsi="Consolas" w:cs="宋体"/>
+          <w:color w:val="008800"/>
+          <w:kern w:val="0"/>
+          <w:sz w:val="18"/>
+          <w:szCs w:val="18"/>
+          <w:bdr w:val="none" w:sz="0" w:space="0" w:color="auto" w:frame="1"/>
+        </w:rPr>
+        <w:t>"while true; do echo hello world; sleep 1; done"</w:t>
       </w:r>
     </w:p>
     <w:p>
@@ -1517,6 +1740,90 @@
       <w:proofErr w:type="spellStart"/>
       <w:r>
         <w:rPr>
+          <w:rFonts w:ascii="Consolas" w:hAnsi="Consolas" w:hint="eastAsia"/>
+          <w:color w:val="008800"/>
+          <w:sz w:val="18"/>
+          <w:szCs w:val="18"/>
+          <w:bdr w:val="none" w:sz="0" w:space="0" w:color="auto" w:frame="1"/>
+        </w:rPr>
+        <w:t>docker</w:t>
+      </w:r>
+      <w:proofErr w:type="spellEnd"/>
+      <w:r>
+        <w:rPr>
+          <w:rFonts w:ascii="Consolas" w:hAnsi="Consolas" w:hint="eastAsia"/>
+          <w:color w:val="008800"/>
+          <w:sz w:val="18"/>
+          <w:szCs w:val="18"/>
+          <w:bdr w:val="none" w:sz="0" w:space="0" w:color="auto" w:frame="1"/>
+        </w:rPr>
+        <w:t xml:space="preserve"> </w:t>
+      </w:r>
+      <w:proofErr w:type="spellStart"/>
+      <w:r>
+        <w:rPr>
+          <w:rFonts w:ascii="Consolas" w:hAnsi="Consolas" w:hint="eastAsia"/>
+          <w:color w:val="008800"/>
+          <w:sz w:val="18"/>
+          <w:szCs w:val="18"/>
+          <w:bdr w:val="none" w:sz="0" w:space="0" w:color="auto" w:frame="1"/>
+        </w:rPr>
+        <w:t>ps</w:t>
+      </w:r>
+      <w:proofErr w:type="spellEnd"/>
+      <w:r>
+        <w:rPr>
+          <w:rFonts w:ascii="Consolas" w:hAnsi="Consolas" w:hint="eastAsia"/>
+          <w:color w:val="008800"/>
+          <w:sz w:val="18"/>
+          <w:szCs w:val="18"/>
+          <w:bdr w:val="none" w:sz="0" w:space="0" w:color="auto" w:frame="1"/>
+        </w:rPr>
+        <w:t>#</w:t>
+      </w:r>
+      <w:r>
+        <w:rPr>
+          <w:rFonts w:ascii="Consolas" w:hAnsi="Consolas" w:hint="eastAsia"/>
+          <w:color w:val="008800"/>
+          <w:sz w:val="18"/>
+          <w:szCs w:val="18"/>
+          <w:bdr w:val="none" w:sz="0" w:space="0" w:color="auto" w:frame="1"/>
+        </w:rPr>
+        <w:t>查询后台列表</w:t>
+      </w:r>
+      <w:r>
+        <w:rPr>
+          <w:rFonts w:ascii="Consolas" w:hAnsi="Consolas" w:hint="eastAsia"/>
+          <w:color w:val="008800"/>
+          <w:sz w:val="18"/>
+          <w:szCs w:val="18"/>
+          <w:bdr w:val="none" w:sz="0" w:space="0" w:color="auto" w:frame="1"/>
+        </w:rPr>
+        <w:t>(</w:t>
+      </w:r>
+      <w:r>
+        <w:rPr>
+          <w:rFonts w:ascii="Consolas" w:hAnsi="Consolas" w:hint="eastAsia"/>
+          <w:color w:val="008800"/>
+          <w:sz w:val="18"/>
+          <w:szCs w:val="18"/>
+          <w:bdr w:val="none" w:sz="0" w:space="0" w:color="auto" w:frame="1"/>
+        </w:rPr>
+        <w:t>默认活动的</w:t>
+      </w:r>
+      <w:r>
+        <w:rPr>
+          <w:rFonts w:ascii="Consolas" w:hAnsi="Consolas" w:hint="eastAsia"/>
+          <w:color w:val="008800"/>
+          <w:sz w:val="18"/>
+          <w:szCs w:val="18"/>
+          <w:bdr w:val="none" w:sz="0" w:space="0" w:color="auto" w:frame="1"/>
+        </w:rPr>
+        <w:t xml:space="preserve">  </w:t>
+      </w:r>
+      <w:proofErr w:type="spellStart"/>
+      <w:r>
+        <w:rPr>
           <w:rFonts w:ascii="Consolas" w:hAnsi="Consolas"/>
           <w:color w:val="000000"/>
           <w:sz w:val="18"/>
@@ -1534,97 +1841,79 @@
           <w:szCs w:val="18"/>
           <w:bdr w:val="none" w:sz="0" w:space="0" w:color="auto" w:frame="1"/>
         </w:rPr>
-        <w:t xml:space="preserve"> attach </w:t>
-      </w:r>
+        <w:t xml:space="preserve"> </w:t>
+      </w:r>
+      <w:proofErr w:type="spellStart"/>
       <w:r>
         <w:rPr>
           <w:rFonts w:ascii="Consolas" w:hAnsi="Consolas"/>
-          <w:color w:val="006666"/>
-          <w:sz w:val="18"/>
-          <w:szCs w:val="18"/>
-          <w:bdr w:val="none" w:sz="0" w:space="0" w:color="auto" w:frame="1"/>
-        </w:rPr>
-        <w:t>1e560fca3906</w:t>
-      </w:r>
+          <w:color w:val="000000"/>
+          <w:sz w:val="18"/>
+          <w:szCs w:val="18"/>
+          <w:bdr w:val="none" w:sz="0" w:space="0" w:color="auto" w:frame="1"/>
+        </w:rPr>
+        <w:t>ps</w:t>
+      </w:r>
+      <w:proofErr w:type="spellEnd"/>
       <w:r>
         <w:rPr>
           <w:rFonts w:ascii="Consolas" w:hAnsi="Consolas"/>
-          <w:color w:val="006666"/>
-          <w:sz w:val="18"/>
-          <w:szCs w:val="18"/>
-          <w:bdr w:val="none" w:sz="0" w:space="0" w:color="auto" w:frame="1"/>
-        </w:rPr>
-        <w:t>（</w:t>
-      </w:r>
-      <w:r>
-        <w:rPr>
-          <w:rStyle w:val="a6"/>
-          <w:rFonts w:ascii="Helvetica" w:hAnsi="Helvetica" w:cs="Helvetica"/>
-          <w:color w:val="333333"/>
-          <w:sz w:val="20"/>
-          <w:szCs w:val="20"/>
-          <w:bdr w:val="none" w:sz="0" w:space="0" w:color="auto" w:frame="1"/>
-          <w:shd w:val="clear" w:color="auto" w:fill="FFFFFF"/>
-        </w:rPr>
-        <w:t>注意：</w:t>
-      </w:r>
-      <w:r>
-        <w:rPr>
-          <w:rFonts w:ascii="Helvetica" w:hAnsi="Helvetica" w:cs="Helvetica"/>
-          <w:color w:val="333333"/>
-          <w:sz w:val="20"/>
-          <w:szCs w:val="20"/>
-          <w:shd w:val="clear" w:color="auto" w:fill="FFFFFF"/>
-        </w:rPr>
-        <w:t> </w:t>
-      </w:r>
-      <w:r>
-        <w:rPr>
-          <w:rFonts w:ascii="Helvetica" w:hAnsi="Helvetica" w:cs="Helvetica"/>
-          <w:color w:val="333333"/>
-          <w:sz w:val="20"/>
-          <w:szCs w:val="20"/>
-          <w:shd w:val="clear" w:color="auto" w:fill="FFFFFF"/>
-        </w:rPr>
-        <w:t>如果从这个容器退出</w:t>
-      </w:r>
-      <w:r>
-        <w:rPr>
-          <w:rFonts w:ascii="Helvetica" w:hAnsi="Helvetica" w:cs="Helvetica" w:hint="eastAsia"/>
-          <w:color w:val="333333"/>
-          <w:sz w:val="20"/>
-          <w:szCs w:val="20"/>
-          <w:shd w:val="clear" w:color="auto" w:fill="FFFFFF"/>
-        </w:rPr>
-        <w:t>(exit)</w:t>
-      </w:r>
-      <w:r>
-        <w:rPr>
-          <w:rFonts w:ascii="Helvetica" w:hAnsi="Helvetica" w:cs="Helvetica"/>
-          <w:color w:val="333333"/>
-          <w:sz w:val="20"/>
-          <w:szCs w:val="20"/>
-          <w:shd w:val="clear" w:color="auto" w:fill="FFFFFF"/>
-        </w:rPr>
-        <w:t>，会导致容器的停止</w:t>
+          <w:color w:val="000000"/>
+          <w:sz w:val="18"/>
+          <w:szCs w:val="18"/>
+          <w:bdr w:val="none" w:sz="0" w:space="0" w:color="auto" w:frame="1"/>
+        </w:rPr>
+        <w:t xml:space="preserve"> </w:t>
       </w:r>
       <w:r>
         <w:rPr>
           <w:rFonts w:ascii="Consolas" w:hAnsi="Consolas"/>
-          <w:color w:val="006666"/>
-          <w:sz w:val="18"/>
-          <w:szCs w:val="18"/>
-          <w:bdr w:val="none" w:sz="0" w:space="0" w:color="auto" w:frame="1"/>
-        </w:rPr>
-        <w:t>）</w:t>
-      </w:r>
-    </w:p>
-    <w:p>
-      <w:r>
-        <w:rPr>
-          <w:rFonts w:hint="eastAsia"/>
-        </w:rPr>
-        <w:t>后台模式</w:t>
+          <w:color w:val="666600"/>
+          <w:sz w:val="18"/>
+          <w:szCs w:val="18"/>
+          <w:bdr w:val="none" w:sz="0" w:space="0" w:color="auto" w:frame="1"/>
+        </w:rPr>
+        <w:t>–</w:t>
+      </w:r>
+      <w:r>
+        <w:rPr>
+          <w:rFonts w:ascii="Consolas" w:hAnsi="Consolas"/>
+          <w:color w:val="000000"/>
+          <w:sz w:val="18"/>
+          <w:szCs w:val="18"/>
+          <w:bdr w:val="none" w:sz="0" w:space="0" w:color="auto" w:frame="1"/>
+        </w:rPr>
+        <w:t>a</w:t>
+      </w:r>
+      <w:r>
+        <w:rPr>
+          <w:rFonts w:ascii="Consolas" w:hAnsi="Consolas" w:hint="eastAsia"/>
+          <w:color w:val="000000"/>
+          <w:sz w:val="18"/>
+          <w:szCs w:val="18"/>
+          <w:bdr w:val="none" w:sz="0" w:space="0" w:color="auto" w:frame="1"/>
+        </w:rPr>
+        <w:t xml:space="preserve"> </w:t>
+      </w:r>
+      <w:r>
+        <w:rPr>
+          <w:rFonts w:ascii="Consolas" w:hAnsi="Consolas" w:hint="eastAsia"/>
+          <w:color w:val="000000"/>
+          <w:sz w:val="18"/>
+          <w:szCs w:val="18"/>
+          <w:bdr w:val="none" w:sz="0" w:space="0" w:color="auto" w:frame="1"/>
+        </w:rPr>
+        <w:t>所有</w:t>
+      </w:r>
+      <w:r>
+        <w:rPr>
+          <w:rFonts w:ascii="Consolas" w:hAnsi="Consolas" w:hint="eastAsia"/>
+          <w:color w:val="000000"/>
+          <w:sz w:val="18"/>
+          <w:szCs w:val="18"/>
+          <w:bdr w:val="none" w:sz="0" w:space="0" w:color="auto" w:frame="1"/>
+        </w:rPr>
+        <w:t>)</w:t>
       </w:r>
     </w:p>
     <w:p>
@@ -1667,375 +1956,6 @@
           <w:bdr w:val="none" w:sz="0" w:space="0" w:color="auto" w:frame="1"/>
         </w:rPr>
       </w:pPr>
-      <w:proofErr w:type="spellStart"/>
-      <w:proofErr w:type="gramStart"/>
-      <w:r>
-        <w:rPr>
-          <w:rFonts w:ascii="Consolas" w:eastAsia="宋体" w:hAnsi="Consolas" w:cs="宋体"/>
-          <w:color w:val="000000"/>
-          <w:kern w:val="0"/>
-          <w:sz w:val="18"/>
-          <w:szCs w:val="18"/>
-          <w:bdr w:val="none" w:sz="0" w:space="0" w:color="auto" w:frame="1"/>
-        </w:rPr>
-        <w:t>docker</w:t>
-      </w:r>
-      <w:proofErr w:type="spellEnd"/>
-      <w:proofErr w:type="gramEnd"/>
-      <w:r>
-        <w:rPr>
-          <w:rFonts w:ascii="Consolas" w:eastAsia="宋体" w:hAnsi="Consolas" w:cs="宋体"/>
-          <w:color w:val="000000"/>
-          <w:kern w:val="0"/>
-          <w:sz w:val="18"/>
-          <w:szCs w:val="18"/>
-          <w:bdr w:val="none" w:sz="0" w:space="0" w:color="auto" w:frame="1"/>
-        </w:rPr>
-        <w:t xml:space="preserve"> run </w:t>
-      </w:r>
-      <w:r>
-        <w:rPr>
-          <w:rFonts w:ascii="Consolas" w:eastAsia="宋体" w:hAnsi="Consolas" w:cs="宋体"/>
-          <w:color w:val="666600"/>
-          <w:kern w:val="0"/>
-          <w:sz w:val="18"/>
-          <w:szCs w:val="18"/>
-          <w:bdr w:val="none" w:sz="0" w:space="0" w:color="auto" w:frame="1"/>
-        </w:rPr>
-        <w:t>-</w:t>
-      </w:r>
-      <w:r>
-        <w:rPr>
-          <w:rFonts w:ascii="Consolas" w:eastAsia="宋体" w:hAnsi="Consolas" w:cs="宋体"/>
-          <w:color w:val="000000"/>
-          <w:kern w:val="0"/>
-          <w:sz w:val="18"/>
-          <w:szCs w:val="18"/>
-          <w:bdr w:val="none" w:sz="0" w:space="0" w:color="auto" w:frame="1"/>
-        </w:rPr>
-        <w:t>d ubuntu</w:t>
-      </w:r>
-      <w:r>
-        <w:rPr>
-          <w:rFonts w:ascii="Consolas" w:eastAsia="宋体" w:hAnsi="Consolas" w:cs="宋体"/>
-          <w:color w:val="666600"/>
-          <w:kern w:val="0"/>
-          <w:sz w:val="18"/>
-          <w:szCs w:val="18"/>
-          <w:bdr w:val="none" w:sz="0" w:space="0" w:color="auto" w:frame="1"/>
-        </w:rPr>
-        <w:t>:</w:t>
-      </w:r>
-      <w:r>
-        <w:rPr>
-          <w:rFonts w:ascii="Consolas" w:eastAsia="宋体" w:hAnsi="Consolas" w:cs="宋体"/>
-          <w:color w:val="006666"/>
-          <w:kern w:val="0"/>
-          <w:sz w:val="18"/>
-          <w:szCs w:val="18"/>
-          <w:bdr w:val="none" w:sz="0" w:space="0" w:color="auto" w:frame="1"/>
-        </w:rPr>
-        <w:t>15.10</w:t>
-      </w:r>
-      <w:r>
-        <w:rPr>
-          <w:rFonts w:ascii="Consolas" w:eastAsia="宋体" w:hAnsi="Consolas" w:cs="宋体"/>
-          <w:color w:val="000000"/>
-          <w:kern w:val="0"/>
-          <w:sz w:val="18"/>
-          <w:szCs w:val="18"/>
-          <w:bdr w:val="none" w:sz="0" w:space="0" w:color="auto" w:frame="1"/>
-        </w:rPr>
-        <w:t xml:space="preserve"> </w:t>
-      </w:r>
-      <w:r>
-        <w:rPr>
-          <w:rFonts w:ascii="Consolas" w:eastAsia="宋体" w:hAnsi="Consolas" w:cs="宋体"/>
-          <w:color w:val="666600"/>
-          <w:kern w:val="0"/>
-          <w:sz w:val="18"/>
-          <w:szCs w:val="18"/>
-          <w:bdr w:val="none" w:sz="0" w:space="0" w:color="auto" w:frame="1"/>
-        </w:rPr>
-        <w:t>/</w:t>
-      </w:r>
-      <w:r>
-        <w:rPr>
-          <w:rFonts w:ascii="Consolas" w:eastAsia="宋体" w:hAnsi="Consolas" w:cs="宋体"/>
-          <w:color w:val="000000"/>
-          <w:kern w:val="0"/>
-          <w:sz w:val="18"/>
-          <w:szCs w:val="18"/>
-          <w:bdr w:val="none" w:sz="0" w:space="0" w:color="auto" w:frame="1"/>
-        </w:rPr>
-        <w:t>bin</w:t>
-      </w:r>
-      <w:r>
-        <w:rPr>
-          <w:rFonts w:ascii="Consolas" w:eastAsia="宋体" w:hAnsi="Consolas" w:cs="宋体"/>
-          <w:color w:val="666600"/>
-          <w:kern w:val="0"/>
-          <w:sz w:val="18"/>
-          <w:szCs w:val="18"/>
-          <w:bdr w:val="none" w:sz="0" w:space="0" w:color="auto" w:frame="1"/>
-        </w:rPr>
-        <w:t>/</w:t>
-      </w:r>
-      <w:proofErr w:type="spellStart"/>
-      <w:r>
-        <w:rPr>
-          <w:rFonts w:ascii="Consolas" w:eastAsia="宋体" w:hAnsi="Consolas" w:cs="宋体"/>
-          <w:color w:val="000000"/>
-          <w:kern w:val="0"/>
-          <w:sz w:val="18"/>
-          <w:szCs w:val="18"/>
-          <w:bdr w:val="none" w:sz="0" w:space="0" w:color="auto" w:frame="1"/>
-        </w:rPr>
-        <w:t>sh</w:t>
-      </w:r>
-      <w:proofErr w:type="spellEnd"/>
-      <w:r>
-        <w:rPr>
-          <w:rFonts w:ascii="Consolas" w:eastAsia="宋体" w:hAnsi="Consolas" w:cs="宋体"/>
-          <w:color w:val="000000"/>
-          <w:kern w:val="0"/>
-          <w:sz w:val="18"/>
-          <w:szCs w:val="18"/>
-          <w:bdr w:val="none" w:sz="0" w:space="0" w:color="auto" w:frame="1"/>
-        </w:rPr>
-        <w:t xml:space="preserve"> </w:t>
-      </w:r>
-      <w:r>
-        <w:rPr>
-          <w:rFonts w:ascii="Consolas" w:eastAsia="宋体" w:hAnsi="Consolas" w:cs="宋体"/>
-          <w:color w:val="666600"/>
-          <w:kern w:val="0"/>
-          <w:sz w:val="18"/>
-          <w:szCs w:val="18"/>
-          <w:bdr w:val="none" w:sz="0" w:space="0" w:color="auto" w:frame="1"/>
-        </w:rPr>
-        <w:t>-</w:t>
-      </w:r>
-      <w:r>
-        <w:rPr>
-          <w:rFonts w:ascii="Consolas" w:eastAsia="宋体" w:hAnsi="Consolas" w:cs="宋体"/>
-          <w:color w:val="000000"/>
-          <w:kern w:val="0"/>
-          <w:sz w:val="18"/>
-          <w:szCs w:val="18"/>
-          <w:bdr w:val="none" w:sz="0" w:space="0" w:color="auto" w:frame="1"/>
-        </w:rPr>
-        <w:t xml:space="preserve">c </w:t>
-      </w:r>
-      <w:r>
-        <w:rPr>
-          <w:rFonts w:ascii="Consolas" w:eastAsia="宋体" w:hAnsi="Consolas" w:cs="宋体"/>
-          <w:color w:val="008800"/>
-          <w:kern w:val="0"/>
-          <w:sz w:val="18"/>
-          <w:szCs w:val="18"/>
-          <w:bdr w:val="none" w:sz="0" w:space="0" w:color="auto" w:frame="1"/>
-        </w:rPr>
-        <w:t>"while true; do echo hello world; sleep 1; done"</w:t>
-      </w:r>
-    </w:p>
-    <w:p>
-      <w:pPr>
-        <w:pStyle w:val="HTML"/>
-        <w:pBdr>
-          <w:top w:val="single" w:sz="6" w:space="8" w:color="DDDDDD"/>
-          <w:left w:val="single" w:sz="24" w:space="11" w:color="DDDDDD"/>
-          <w:bottom w:val="single" w:sz="6" w:space="8" w:color="DDDDDD"/>
-          <w:right w:val="single" w:sz="6" w:space="11" w:color="DDDDDD"/>
-        </w:pBdr>
-        <w:shd w:val="clear" w:color="auto" w:fill="FBFBFB"/>
-        <w:wordWrap w:val="0"/>
-        <w:spacing w:line="300" w:lineRule="atLeast"/>
-        <w:rPr>
-          <w:rFonts w:ascii="Consolas" w:hAnsi="Consolas"/>
-          <w:color w:val="333333"/>
-          <w:sz w:val="18"/>
-          <w:szCs w:val="18"/>
-        </w:rPr>
-      </w:pPr>
-      <w:proofErr w:type="spellStart"/>
-      <w:r>
-        <w:rPr>
-          <w:rFonts w:ascii="Consolas" w:hAnsi="Consolas" w:hint="eastAsia"/>
-          <w:color w:val="008800"/>
-          <w:sz w:val="18"/>
-          <w:szCs w:val="18"/>
-          <w:bdr w:val="none" w:sz="0" w:space="0" w:color="auto" w:frame="1"/>
-        </w:rPr>
-        <w:t>docker</w:t>
-      </w:r>
-      <w:proofErr w:type="spellEnd"/>
-      <w:r>
-        <w:rPr>
-          <w:rFonts w:ascii="Consolas" w:hAnsi="Consolas" w:hint="eastAsia"/>
-          <w:color w:val="008800"/>
-          <w:sz w:val="18"/>
-          <w:szCs w:val="18"/>
-          <w:bdr w:val="none" w:sz="0" w:space="0" w:color="auto" w:frame="1"/>
-        </w:rPr>
-        <w:t xml:space="preserve"> </w:t>
-      </w:r>
-      <w:proofErr w:type="spellStart"/>
-      <w:r>
-        <w:rPr>
-          <w:rFonts w:ascii="Consolas" w:hAnsi="Consolas" w:hint="eastAsia"/>
-          <w:color w:val="008800"/>
-          <w:sz w:val="18"/>
-          <w:szCs w:val="18"/>
-          <w:bdr w:val="none" w:sz="0" w:space="0" w:color="auto" w:frame="1"/>
-        </w:rPr>
-        <w:t>ps</w:t>
-      </w:r>
-      <w:proofErr w:type="spellEnd"/>
-      <w:r>
-        <w:rPr>
-          <w:rFonts w:ascii="Consolas" w:hAnsi="Consolas" w:hint="eastAsia"/>
-          <w:color w:val="008800"/>
-          <w:sz w:val="18"/>
-          <w:szCs w:val="18"/>
-          <w:bdr w:val="none" w:sz="0" w:space="0" w:color="auto" w:frame="1"/>
-        </w:rPr>
-        <w:t>#</w:t>
-      </w:r>
-      <w:r>
-        <w:rPr>
-          <w:rFonts w:ascii="Consolas" w:hAnsi="Consolas" w:hint="eastAsia"/>
-          <w:color w:val="008800"/>
-          <w:sz w:val="18"/>
-          <w:szCs w:val="18"/>
-          <w:bdr w:val="none" w:sz="0" w:space="0" w:color="auto" w:frame="1"/>
-        </w:rPr>
-        <w:t>查询后台列表</w:t>
-      </w:r>
-      <w:r>
-        <w:rPr>
-          <w:rFonts w:ascii="Consolas" w:hAnsi="Consolas" w:hint="eastAsia"/>
-          <w:color w:val="008800"/>
-          <w:sz w:val="18"/>
-          <w:szCs w:val="18"/>
-          <w:bdr w:val="none" w:sz="0" w:space="0" w:color="auto" w:frame="1"/>
-        </w:rPr>
-        <w:t>(</w:t>
-      </w:r>
-      <w:r>
-        <w:rPr>
-          <w:rFonts w:ascii="Consolas" w:hAnsi="Consolas" w:hint="eastAsia"/>
-          <w:color w:val="008800"/>
-          <w:sz w:val="18"/>
-          <w:szCs w:val="18"/>
-          <w:bdr w:val="none" w:sz="0" w:space="0" w:color="auto" w:frame="1"/>
-        </w:rPr>
-        <w:t>默认活动的</w:t>
-      </w:r>
-      <w:r>
-        <w:rPr>
-          <w:rFonts w:ascii="Consolas" w:hAnsi="Consolas" w:hint="eastAsia"/>
-          <w:color w:val="008800"/>
-          <w:sz w:val="18"/>
-          <w:szCs w:val="18"/>
-          <w:bdr w:val="none" w:sz="0" w:space="0" w:color="auto" w:frame="1"/>
-        </w:rPr>
-        <w:t xml:space="preserve">  </w:t>
-      </w:r>
-      <w:proofErr w:type="spellStart"/>
-      <w:r>
-        <w:rPr>
-          <w:rFonts w:ascii="Consolas" w:hAnsi="Consolas"/>
-          <w:color w:val="000000"/>
-          <w:sz w:val="18"/>
-          <w:szCs w:val="18"/>
-          <w:bdr w:val="none" w:sz="0" w:space="0" w:color="auto" w:frame="1"/>
-        </w:rPr>
-        <w:t>docker</w:t>
-      </w:r>
-      <w:proofErr w:type="spellEnd"/>
-      <w:r>
-        <w:rPr>
-          <w:rFonts w:ascii="Consolas" w:hAnsi="Consolas"/>
-          <w:color w:val="000000"/>
-          <w:sz w:val="18"/>
-          <w:szCs w:val="18"/>
-          <w:bdr w:val="none" w:sz="0" w:space="0" w:color="auto" w:frame="1"/>
-        </w:rPr>
-        <w:t xml:space="preserve"> </w:t>
-      </w:r>
-      <w:proofErr w:type="spellStart"/>
-      <w:r>
-        <w:rPr>
-          <w:rFonts w:ascii="Consolas" w:hAnsi="Consolas"/>
-          <w:color w:val="000000"/>
-          <w:sz w:val="18"/>
-          <w:szCs w:val="18"/>
-          <w:bdr w:val="none" w:sz="0" w:space="0" w:color="auto" w:frame="1"/>
-        </w:rPr>
-        <w:t>ps</w:t>
-      </w:r>
-      <w:proofErr w:type="spellEnd"/>
-      <w:r>
-        <w:rPr>
-          <w:rFonts w:ascii="Consolas" w:hAnsi="Consolas"/>
-          <w:color w:val="000000"/>
-          <w:sz w:val="18"/>
-          <w:szCs w:val="18"/>
-          <w:bdr w:val="none" w:sz="0" w:space="0" w:color="auto" w:frame="1"/>
-        </w:rPr>
-        <w:t xml:space="preserve"> </w:t>
-      </w:r>
-      <w:r>
-        <w:rPr>
-          <w:rFonts w:ascii="Consolas" w:hAnsi="Consolas"/>
-          <w:color w:val="666600"/>
-          <w:sz w:val="18"/>
-          <w:szCs w:val="18"/>
-          <w:bdr w:val="none" w:sz="0" w:space="0" w:color="auto" w:frame="1"/>
-        </w:rPr>
-        <w:t>–</w:t>
-      </w:r>
-      <w:r>
-        <w:rPr>
-          <w:rFonts w:ascii="Consolas" w:hAnsi="Consolas"/>
-          <w:color w:val="000000"/>
-          <w:sz w:val="18"/>
-          <w:szCs w:val="18"/>
-          <w:bdr w:val="none" w:sz="0" w:space="0" w:color="auto" w:frame="1"/>
-        </w:rPr>
-        <w:t>a</w:t>
-      </w:r>
-      <w:r>
-        <w:rPr>
-          <w:rFonts w:ascii="Consolas" w:hAnsi="Consolas" w:hint="eastAsia"/>
-          <w:color w:val="000000"/>
-          <w:sz w:val="18"/>
-          <w:szCs w:val="18"/>
-          <w:bdr w:val="none" w:sz="0" w:space="0" w:color="auto" w:frame="1"/>
-        </w:rPr>
-        <w:t xml:space="preserve"> </w:t>
-      </w:r>
-      <w:r>
-        <w:rPr>
-          <w:rFonts w:ascii="Consolas" w:hAnsi="Consolas" w:hint="eastAsia"/>
-          <w:color w:val="000000"/>
-          <w:sz w:val="18"/>
-          <w:szCs w:val="18"/>
-          <w:bdr w:val="none" w:sz="0" w:space="0" w:color="auto" w:frame="1"/>
-        </w:rPr>
-        <w:t>所有</w:t>
-      </w:r>
-      <w:r>
-        <w:rPr>
-          <w:rFonts w:ascii="Consolas" w:hAnsi="Consolas" w:hint="eastAsia"/>
-          <w:color w:val="000000"/>
-          <w:sz w:val="18"/>
-          <w:szCs w:val="18"/>
-          <w:bdr w:val="none" w:sz="0" w:space="0" w:color="auto" w:frame="1"/>
-        </w:rPr>
-        <w:t>)</w:t>
-      </w:r>
     </w:p>
     <w:p>
       <w:pPr>
@@ -2070,13 +1990,92 @@
         <w:jc w:val="left"/>
         <w:rPr>
           <w:rFonts w:ascii="Consolas" w:eastAsia="宋体" w:hAnsi="Consolas" w:cs="宋体"/>
-          <w:color w:val="008800"/>
-          <w:kern w:val="0"/>
-          <w:sz w:val="18"/>
-          <w:szCs w:val="18"/>
-          <w:bdr w:val="none" w:sz="0" w:space="0" w:color="auto" w:frame="1"/>
-        </w:rPr>
-      </w:pPr>
+          <w:color w:val="333333"/>
+          <w:kern w:val="0"/>
+          <w:sz w:val="18"/>
+          <w:szCs w:val="18"/>
+        </w:rPr>
+      </w:pPr>
+      <w:r>
+        <w:rPr>
+          <w:rFonts w:ascii="Helvetica" w:hAnsi="Helvetica" w:cs="Helvetica" w:hint="eastAsia"/>
+          <w:color w:val="333333"/>
+          <w:sz w:val="20"/>
+          <w:szCs w:val="20"/>
+          <w:shd w:val="clear" w:color="auto" w:fill="FFFFFF"/>
+        </w:rPr>
+        <w:t>//</w:t>
+      </w:r>
+      <w:r>
+        <w:rPr>
+          <w:rFonts w:ascii="Helvetica" w:hAnsi="Helvetica" w:cs="Helvetica"/>
+          <w:color w:val="333333"/>
+          <w:sz w:val="20"/>
+          <w:szCs w:val="20"/>
+          <w:shd w:val="clear" w:color="auto" w:fill="FFFFFF"/>
+        </w:rPr>
+        <w:t>在宿主主机内使用</w:t>
+      </w:r>
+      <w:r>
+        <w:rPr>
+          <w:rFonts w:ascii="Helvetica" w:hAnsi="Helvetica" w:cs="Helvetica"/>
+          <w:color w:val="333333"/>
+          <w:sz w:val="20"/>
+          <w:szCs w:val="20"/>
+          <w:shd w:val="clear" w:color="auto" w:fill="FFFFFF"/>
+        </w:rPr>
+        <w:t> </w:t>
+      </w:r>
+      <w:proofErr w:type="spellStart"/>
+      <w:r>
+        <w:rPr>
+          <w:rStyle w:val="marked"/>
+          <w:rFonts w:ascii="Consolas" w:hAnsi="Consolas"/>
+          <w:b/>
+          <w:bCs/>
+          <w:color w:val="333333"/>
+          <w:sz w:val="20"/>
+          <w:szCs w:val="20"/>
+          <w:bdr w:val="none" w:sz="0" w:space="0" w:color="auto" w:frame="1"/>
+          <w:shd w:val="clear" w:color="auto" w:fill="ECEAE6"/>
+        </w:rPr>
+        <w:t>docker</w:t>
+      </w:r>
+      <w:proofErr w:type="spellEnd"/>
+      <w:r>
+        <w:rPr>
+          <w:rStyle w:val="marked"/>
+          <w:rFonts w:ascii="Consolas" w:hAnsi="Consolas"/>
+          <w:b/>
+          <w:bCs/>
+          <w:color w:val="333333"/>
+          <w:sz w:val="20"/>
+          <w:szCs w:val="20"/>
+          <w:bdr w:val="none" w:sz="0" w:space="0" w:color="auto" w:frame="1"/>
+          <w:shd w:val="clear" w:color="auto" w:fill="ECEAE6"/>
+        </w:rPr>
+        <w:t xml:space="preserve"> logs</w:t>
+      </w:r>
+      <w:r>
+        <w:rPr>
+          <w:rFonts w:ascii="Helvetica" w:hAnsi="Helvetica" w:cs="Helvetica"/>
+          <w:color w:val="333333"/>
+          <w:sz w:val="20"/>
+          <w:szCs w:val="20"/>
+          <w:shd w:val="clear" w:color="auto" w:fill="FFFFFF"/>
+        </w:rPr>
+        <w:t> </w:t>
+      </w:r>
+      <w:r>
+        <w:rPr>
+          <w:rFonts w:ascii="Helvetica" w:hAnsi="Helvetica" w:cs="Helvetica"/>
+          <w:color w:val="333333"/>
+          <w:sz w:val="20"/>
+          <w:szCs w:val="20"/>
+          <w:shd w:val="clear" w:color="auto" w:fill="FFFFFF"/>
+        </w:rPr>
+        <w:t>命令，查看容器内的标准输出：</w:t>
+      </w:r>
     </w:p>
     <w:p>
       <w:pPr>
@@ -2111,91 +2110,49 @@
         <w:jc w:val="left"/>
         <w:rPr>
           <w:rFonts w:ascii="Consolas" w:eastAsia="宋体" w:hAnsi="Consolas" w:cs="宋体"/>
-          <w:color w:val="333333"/>
-          <w:kern w:val="0"/>
-          <w:sz w:val="18"/>
-          <w:szCs w:val="18"/>
-        </w:rPr>
-      </w:pPr>
-      <w:r>
-        <w:rPr>
-          <w:rFonts w:ascii="Helvetica" w:hAnsi="Helvetica" w:cs="Helvetica" w:hint="eastAsia"/>
-          <w:color w:val="333333"/>
-          <w:sz w:val="20"/>
-          <w:szCs w:val="20"/>
-          <w:shd w:val="clear" w:color="auto" w:fill="FFFFFF"/>
-        </w:rPr>
-        <w:t>//</w:t>
-      </w:r>
-      <w:r>
-        <w:rPr>
-          <w:rFonts w:ascii="Helvetica" w:hAnsi="Helvetica" w:cs="Helvetica"/>
-          <w:color w:val="333333"/>
-          <w:sz w:val="20"/>
-          <w:szCs w:val="20"/>
-          <w:shd w:val="clear" w:color="auto" w:fill="FFFFFF"/>
-        </w:rPr>
-        <w:t>在宿主主机内使用</w:t>
-      </w:r>
-      <w:r>
-        <w:rPr>
-          <w:rFonts w:ascii="Helvetica" w:hAnsi="Helvetica" w:cs="Helvetica"/>
-          <w:color w:val="333333"/>
-          <w:sz w:val="20"/>
-          <w:szCs w:val="20"/>
-          <w:shd w:val="clear" w:color="auto" w:fill="FFFFFF"/>
-        </w:rPr>
-        <w:t> </w:t>
-      </w:r>
-      <w:proofErr w:type="spellStart"/>
-      <w:r>
-        <w:rPr>
-          <w:rStyle w:val="marked"/>
-          <w:rFonts w:ascii="Consolas" w:hAnsi="Consolas"/>
-          <w:b/>
-          <w:bCs/>
-          <w:color w:val="333333"/>
-          <w:sz w:val="20"/>
-          <w:szCs w:val="20"/>
-          <w:bdr w:val="none" w:sz="0" w:space="0" w:color="auto" w:frame="1"/>
-          <w:shd w:val="clear" w:color="auto" w:fill="ECEAE6"/>
+          <w:color w:val="006666"/>
+          <w:kern w:val="0"/>
+          <w:sz w:val="18"/>
+          <w:szCs w:val="18"/>
+          <w:bdr w:val="none" w:sz="0" w:space="0" w:color="auto" w:frame="1"/>
+        </w:rPr>
+      </w:pPr>
+      <w:proofErr w:type="spellStart"/>
+      <w:proofErr w:type="gramStart"/>
+      <w:r>
+        <w:rPr>
+          <w:rFonts w:ascii="Consolas" w:eastAsia="宋体" w:hAnsi="Consolas" w:cs="宋体"/>
+          <w:color w:val="000000"/>
+          <w:kern w:val="0"/>
+          <w:sz w:val="18"/>
+          <w:szCs w:val="18"/>
+          <w:bdr w:val="none" w:sz="0" w:space="0" w:color="auto" w:frame="1"/>
         </w:rPr>
         <w:t>docker</w:t>
       </w:r>
       <w:proofErr w:type="spellEnd"/>
-      <w:r>
-        <w:rPr>
-          <w:rStyle w:val="marked"/>
-          <w:rFonts w:ascii="Consolas" w:hAnsi="Consolas"/>
-          <w:b/>
-          <w:bCs/>
-          <w:color w:val="333333"/>
-          <w:sz w:val="20"/>
-          <w:szCs w:val="20"/>
-          <w:bdr w:val="none" w:sz="0" w:space="0" w:color="auto" w:frame="1"/>
-          <w:shd w:val="clear" w:color="auto" w:fill="ECEAE6"/>
-        </w:rPr>
-        <w:t xml:space="preserve"> logs</w:t>
-      </w:r>
-      <w:r>
-        <w:rPr>
-          <w:rFonts w:ascii="Helvetica" w:hAnsi="Helvetica" w:cs="Helvetica"/>
-          <w:color w:val="333333"/>
-          <w:sz w:val="20"/>
-          <w:szCs w:val="20"/>
-          <w:shd w:val="clear" w:color="auto" w:fill="FFFFFF"/>
-        </w:rPr>
-        <w:t> </w:t>
-      </w:r>
-      <w:r>
-        <w:rPr>
-          <w:rFonts w:ascii="Helvetica" w:hAnsi="Helvetica" w:cs="Helvetica"/>
-          <w:color w:val="333333"/>
-          <w:sz w:val="20"/>
-          <w:szCs w:val="20"/>
-          <w:shd w:val="clear" w:color="auto" w:fill="FFFFFF"/>
-        </w:rPr>
-        <w:t>命令，查看容器内的标准输出：</w:t>
+      <w:proofErr w:type="gramEnd"/>
+      <w:r>
+        <w:rPr>
+          <w:rFonts w:ascii="Consolas" w:eastAsia="宋体" w:hAnsi="Consolas" w:cs="宋体"/>
+          <w:color w:val="000000"/>
+          <w:kern w:val="0"/>
+          <w:sz w:val="18"/>
+          <w:szCs w:val="18"/>
+          <w:bdr w:val="none" w:sz="0" w:space="0" w:color="auto" w:frame="1"/>
+        </w:rPr>
+        <w:t xml:space="preserve"> logs </w:t>
+      </w:r>
+      <w:r>
+        <w:rPr>
+          <w:rFonts w:ascii="Consolas" w:eastAsia="宋体" w:hAnsi="Consolas" w:cs="宋体"/>
+          <w:color w:val="006666"/>
+          <w:kern w:val="0"/>
+          <w:sz w:val="18"/>
+          <w:szCs w:val="18"/>
+          <w:bdr w:val="none" w:sz="0" w:space="0" w:color="auto" w:frame="1"/>
+        </w:rPr>
+        <w:t>2b1b7a428627</w:t>
       </w:r>
     </w:p>
     <w:p>
@@ -2238,42 +2195,27 @@
           <w:bdr w:val="none" w:sz="0" w:space="0" w:color="auto" w:frame="1"/>
         </w:rPr>
       </w:pPr>
-      <w:proofErr w:type="spellStart"/>
-      <w:proofErr w:type="gramStart"/>
-      <w:r>
-        <w:rPr>
-          <w:rFonts w:ascii="Consolas" w:eastAsia="宋体" w:hAnsi="Consolas" w:cs="宋体"/>
-          <w:color w:val="000000"/>
-          <w:kern w:val="0"/>
-          <w:sz w:val="18"/>
-          <w:szCs w:val="18"/>
-          <w:bdr w:val="none" w:sz="0" w:space="0" w:color="auto" w:frame="1"/>
-        </w:rPr>
-        <w:t>docker</w:t>
-      </w:r>
-      <w:proofErr w:type="spellEnd"/>
-      <w:proofErr w:type="gramEnd"/>
-      <w:r>
-        <w:rPr>
-          <w:rFonts w:ascii="Consolas" w:eastAsia="宋体" w:hAnsi="Consolas" w:cs="宋体"/>
-          <w:color w:val="000000"/>
-          <w:kern w:val="0"/>
-          <w:sz w:val="18"/>
-          <w:szCs w:val="18"/>
-          <w:bdr w:val="none" w:sz="0" w:space="0" w:color="auto" w:frame="1"/>
-        </w:rPr>
-        <w:t xml:space="preserve"> logs </w:t>
-      </w:r>
-      <w:r>
-        <w:rPr>
-          <w:rFonts w:ascii="Consolas" w:eastAsia="宋体" w:hAnsi="Consolas" w:cs="宋体"/>
+      <w:r>
+        <w:rPr>
+          <w:rFonts w:ascii="Consolas" w:eastAsia="宋体" w:hAnsi="Consolas" w:cs="宋体" w:hint="eastAsia"/>
           <w:color w:val="006666"/>
           <w:kern w:val="0"/>
           <w:sz w:val="18"/>
           <w:szCs w:val="18"/>
           <w:bdr w:val="none" w:sz="0" w:space="0" w:color="auto" w:frame="1"/>
         </w:rPr>
-        <w:t>2b1b7a428627</w:t>
+        <w:t>//</w:t>
+      </w:r>
+      <w:r>
+        <w:rPr>
+          <w:rFonts w:ascii="Consolas" w:eastAsia="宋体" w:hAnsi="Consolas" w:cs="宋体" w:hint="eastAsia"/>
+          <w:color w:val="006666"/>
+          <w:kern w:val="0"/>
+          <w:sz w:val="18"/>
+          <w:szCs w:val="18"/>
+          <w:bdr w:val="none" w:sz="0" w:space="0" w:color="auto" w:frame="1"/>
+        </w:rPr>
+        <w:t>停止</w:t>
       </w:r>
     </w:p>
     <w:p>
@@ -2309,34 +2251,104 @@
         <w:jc w:val="left"/>
         <w:rPr>
           <w:rFonts w:ascii="Consolas" w:eastAsia="宋体" w:hAnsi="Consolas" w:cs="宋体"/>
-          <w:color w:val="006666"/>
-          <w:kern w:val="0"/>
-          <w:sz w:val="18"/>
-          <w:szCs w:val="18"/>
-          <w:bdr w:val="none" w:sz="0" w:space="0" w:color="auto" w:frame="1"/>
-        </w:rPr>
-      </w:pPr>
-      <w:r>
-        <w:rPr>
-          <w:rFonts w:ascii="Consolas" w:eastAsia="宋体" w:hAnsi="Consolas" w:cs="宋体" w:hint="eastAsia"/>
-          <w:color w:val="006666"/>
-          <w:kern w:val="0"/>
-          <w:sz w:val="18"/>
-          <w:szCs w:val="18"/>
-          <w:bdr w:val="none" w:sz="0" w:space="0" w:color="auto" w:frame="1"/>
-        </w:rPr>
-        <w:t>//</w:t>
-      </w:r>
-      <w:r>
-        <w:rPr>
-          <w:rFonts w:ascii="Consolas" w:eastAsia="宋体" w:hAnsi="Consolas" w:cs="宋体" w:hint="eastAsia"/>
-          <w:color w:val="006666"/>
-          <w:kern w:val="0"/>
-          <w:sz w:val="18"/>
-          <w:szCs w:val="18"/>
-          <w:bdr w:val="none" w:sz="0" w:space="0" w:color="auto" w:frame="1"/>
-        </w:rPr>
-        <w:t>停止</w:t>
+          <w:color w:val="333333"/>
+          <w:kern w:val="0"/>
+          <w:sz w:val="18"/>
+          <w:szCs w:val="18"/>
+        </w:rPr>
+      </w:pPr>
+      <w:proofErr w:type="spellStart"/>
+      <w:proofErr w:type="gramStart"/>
+      <w:r>
+        <w:rPr>
+          <w:rFonts w:ascii="Consolas" w:eastAsia="宋体" w:hAnsi="Consolas" w:cs="宋体"/>
+          <w:color w:val="333333"/>
+          <w:kern w:val="0"/>
+          <w:sz w:val="18"/>
+          <w:szCs w:val="18"/>
+        </w:rPr>
+        <w:t>docker</w:t>
+      </w:r>
+      <w:proofErr w:type="spellEnd"/>
+      <w:proofErr w:type="gramEnd"/>
+      <w:r>
+        <w:rPr>
+          <w:rFonts w:ascii="Consolas" w:eastAsia="宋体" w:hAnsi="Consolas" w:cs="宋体"/>
+          <w:color w:val="333333"/>
+          <w:kern w:val="0"/>
+          <w:sz w:val="18"/>
+          <w:szCs w:val="18"/>
+        </w:rPr>
+        <w:t xml:space="preserve"> stop 4ac789d7df75</w:t>
+      </w:r>
+    </w:p>
+    <w:p>
+      <w:pPr>
+        <w:pStyle w:val="a5"/>
+        <w:numPr>
+          <w:ilvl w:val="0"/>
+          <w:numId w:val="1"/>
+        </w:numPr>
+        <w:shd w:val="clear" w:color="auto" w:fill="FFFFFF"/>
+        <w:wordWrap w:val="0"/>
+        <w:spacing w:before="0" w:beforeAutospacing="0" w:after="0" w:afterAutospacing="0" w:line="480" w:lineRule="atLeast"/>
+      </w:pPr>
+      <w:r>
+        <w:rPr>
+          <w:rStyle w:val="a6"/>
+          <w:rFonts w:ascii="Helvetica" w:hAnsi="Helvetica" w:cs="Helvetica"/>
+          <w:color w:val="333333"/>
+          <w:sz w:val="20"/>
+          <w:szCs w:val="20"/>
+          <w:bdr w:val="none" w:sz="0" w:space="0" w:color="auto" w:frame="1"/>
+        </w:rPr>
+        <w:t>-</w:t>
+      </w:r>
+      <w:r>
+        <w:rPr>
+          <w:rStyle w:val="a6"/>
+          <w:rFonts w:ascii="Helvetica" w:hAnsi="Helvetica" w:cs="Helvetica" w:hint="eastAsia"/>
+          <w:color w:val="333333"/>
+          <w:sz w:val="20"/>
+          <w:szCs w:val="20"/>
+          <w:bdr w:val="none" w:sz="0" w:space="0" w:color="auto" w:frame="1"/>
+        </w:rPr>
+        <w:t>d</w:t>
+      </w:r>
+      <w:r>
+        <w:rPr>
+          <w:rStyle w:val="a6"/>
+          <w:rFonts w:ascii="Helvetica" w:hAnsi="Helvetica" w:cs="Helvetica"/>
+          <w:color w:val="333333"/>
+          <w:sz w:val="20"/>
+          <w:szCs w:val="20"/>
+          <w:bdr w:val="none" w:sz="0" w:space="0" w:color="auto" w:frame="1"/>
+        </w:rPr>
+        <w:t>:</w:t>
+      </w:r>
+      <w:r>
+        <w:rPr>
+          <w:rFonts w:ascii="Helvetica" w:hAnsi="Helvetica" w:cs="Helvetica"/>
+          <w:color w:val="333333"/>
+          <w:sz w:val="20"/>
+          <w:szCs w:val="20"/>
+        </w:rPr>
+        <w:t> </w:t>
+      </w:r>
+      <w:r>
+        <w:rPr>
+          <w:rFonts w:ascii="Helvetica" w:hAnsi="Helvetica" w:cs="Helvetica" w:hint="eastAsia"/>
+          <w:color w:val="333333"/>
+          <w:sz w:val="20"/>
+          <w:szCs w:val="20"/>
+        </w:rPr>
+        <w:t>后台运行</w:t>
+      </w:r>
+      <w:r>
+        <w:rPr>
+          <w:rFonts w:hint="eastAsia"/>
+        </w:rPr>
+        <w:t xml:space="preserve"> </w:t>
       </w:r>
     </w:p>
     <w:p>
@@ -2372,104 +2384,23 @@
         <w:jc w:val="left"/>
         <w:rPr>
           <w:rFonts w:ascii="Consolas" w:eastAsia="宋体" w:hAnsi="Consolas" w:cs="宋体"/>
-          <w:color w:val="333333"/>
-          <w:kern w:val="0"/>
-          <w:sz w:val="18"/>
-          <w:szCs w:val="18"/>
-        </w:rPr>
-      </w:pPr>
-      <w:proofErr w:type="spellStart"/>
-      <w:proofErr w:type="gramStart"/>
-      <w:r>
-        <w:rPr>
-          <w:rFonts w:ascii="Consolas" w:eastAsia="宋体" w:hAnsi="Consolas" w:cs="宋体"/>
-          <w:color w:val="333333"/>
-          <w:kern w:val="0"/>
-          <w:sz w:val="18"/>
-          <w:szCs w:val="18"/>
-        </w:rPr>
-        <w:t>docker</w:t>
-      </w:r>
-      <w:proofErr w:type="spellEnd"/>
-      <w:proofErr w:type="gramEnd"/>
-      <w:r>
-        <w:rPr>
-          <w:rFonts w:ascii="Consolas" w:eastAsia="宋体" w:hAnsi="Consolas" w:cs="宋体"/>
-          <w:color w:val="333333"/>
-          <w:kern w:val="0"/>
-          <w:sz w:val="18"/>
-          <w:szCs w:val="18"/>
-        </w:rPr>
-        <w:t xml:space="preserve"> stop 4ac789d7df75</w:t>
-      </w:r>
-    </w:p>
-    <w:p>
-      <w:pPr>
-        <w:pStyle w:val="a5"/>
-        <w:numPr>
-          <w:ilvl w:val="0"/>
-          <w:numId w:val="1"/>
-        </w:numPr>
-        <w:shd w:val="clear" w:color="auto" w:fill="FFFFFF"/>
-        <w:wordWrap w:val="0"/>
-        <w:spacing w:before="0" w:beforeAutospacing="0" w:after="0" w:afterAutospacing="0" w:line="480" w:lineRule="atLeast"/>
-      </w:pPr>
-      <w:r>
-        <w:rPr>
-          <w:rStyle w:val="a6"/>
-          <w:rFonts w:ascii="Helvetica" w:hAnsi="Helvetica" w:cs="Helvetica"/>
-          <w:color w:val="333333"/>
-          <w:sz w:val="20"/>
-          <w:szCs w:val="20"/>
-          <w:bdr w:val="none" w:sz="0" w:space="0" w:color="auto" w:frame="1"/>
-        </w:rPr>
-        <w:t>-</w:t>
-      </w:r>
-      <w:r>
-        <w:rPr>
-          <w:rStyle w:val="a6"/>
-          <w:rFonts w:ascii="Helvetica" w:hAnsi="Helvetica" w:cs="Helvetica" w:hint="eastAsia"/>
-          <w:color w:val="333333"/>
-          <w:sz w:val="20"/>
-          <w:szCs w:val="20"/>
-          <w:bdr w:val="none" w:sz="0" w:space="0" w:color="auto" w:frame="1"/>
-        </w:rPr>
-        <w:t>d</w:t>
-      </w:r>
-      <w:r>
-        <w:rPr>
-          <w:rStyle w:val="a6"/>
-          <w:rFonts w:ascii="Helvetica" w:hAnsi="Helvetica" w:cs="Helvetica"/>
-          <w:color w:val="333333"/>
-          <w:sz w:val="20"/>
-          <w:szCs w:val="20"/>
-          <w:bdr w:val="none" w:sz="0" w:space="0" w:color="auto" w:frame="1"/>
-        </w:rPr>
-        <w:t>:</w:t>
-      </w:r>
-      <w:r>
-        <w:rPr>
-          <w:rFonts w:ascii="Helvetica" w:hAnsi="Helvetica" w:cs="Helvetica"/>
-          <w:color w:val="333333"/>
-          <w:sz w:val="20"/>
-          <w:szCs w:val="20"/>
-        </w:rPr>
-        <w:t> </w:t>
-      </w:r>
-      <w:r>
-        <w:rPr>
-          <w:rFonts w:ascii="Helvetica" w:hAnsi="Helvetica" w:cs="Helvetica" w:hint="eastAsia"/>
-          <w:color w:val="333333"/>
-          <w:sz w:val="20"/>
-          <w:szCs w:val="20"/>
-        </w:rPr>
-        <w:t>后台运行</w:t>
-      </w:r>
-      <w:r>
-        <w:rPr>
-          <w:rFonts w:hint="eastAsia"/>
-        </w:rPr>
-        <w:t xml:space="preserve"> </w:t>
+          <w:color w:val="000000"/>
+          <w:kern w:val="0"/>
+          <w:sz w:val="18"/>
+          <w:szCs w:val="18"/>
+          <w:bdr w:val="none" w:sz="0" w:space="0" w:color="auto" w:frame="1"/>
+        </w:rPr>
+      </w:pPr>
+      <w:r>
+        <w:rPr>
+          <w:rFonts w:ascii="Consolas" w:eastAsia="宋体" w:hAnsi="Consolas" w:cs="宋体" w:hint="eastAsia"/>
+          <w:color w:val="000000"/>
+          <w:kern w:val="0"/>
+          <w:sz w:val="18"/>
+          <w:szCs w:val="18"/>
+          <w:bdr w:val="none" w:sz="0" w:space="0" w:color="auto" w:frame="1"/>
+        </w:rPr>
+        <w:t>拉取镜像</w:t>
       </w:r>
     </w:p>
     <w:p>
@@ -2505,23 +2436,91 @@
         <w:jc w:val="left"/>
         <w:rPr>
           <w:rFonts w:ascii="Consolas" w:eastAsia="宋体" w:hAnsi="Consolas" w:cs="宋体"/>
-          <w:color w:val="000000"/>
-          <w:kern w:val="0"/>
-          <w:sz w:val="18"/>
-          <w:szCs w:val="18"/>
-          <w:bdr w:val="none" w:sz="0" w:space="0" w:color="auto" w:frame="1"/>
-        </w:rPr>
-      </w:pPr>
-      <w:r>
-        <w:rPr>
-          <w:rFonts w:ascii="Consolas" w:eastAsia="宋体" w:hAnsi="Consolas" w:cs="宋体" w:hint="eastAsia"/>
-          <w:color w:val="000000"/>
-          <w:kern w:val="0"/>
-          <w:sz w:val="18"/>
-          <w:szCs w:val="18"/>
-          <w:bdr w:val="none" w:sz="0" w:space="0" w:color="auto" w:frame="1"/>
-        </w:rPr>
-        <w:t>拉取镜像</w:t>
+          <w:color w:val="333333"/>
+          <w:kern w:val="0"/>
+          <w:sz w:val="18"/>
+          <w:szCs w:val="18"/>
+        </w:rPr>
+      </w:pPr>
+      <w:proofErr w:type="spellStart"/>
+      <w:proofErr w:type="gramStart"/>
+      <w:r>
+        <w:rPr>
+          <w:rFonts w:ascii="Consolas" w:eastAsia="宋体" w:hAnsi="Consolas" w:cs="宋体"/>
+          <w:color w:val="000000"/>
+          <w:kern w:val="0"/>
+          <w:sz w:val="18"/>
+          <w:szCs w:val="18"/>
+          <w:bdr w:val="none" w:sz="0" w:space="0" w:color="auto" w:frame="1"/>
+        </w:rPr>
+        <w:t>docker</w:t>
+      </w:r>
+      <w:proofErr w:type="spellEnd"/>
+      <w:proofErr w:type="gramEnd"/>
+      <w:r>
+        <w:rPr>
+          <w:rFonts w:ascii="Consolas" w:eastAsia="宋体" w:hAnsi="Consolas" w:cs="宋体"/>
+          <w:color w:val="000000"/>
+          <w:kern w:val="0"/>
+          <w:sz w:val="18"/>
+          <w:szCs w:val="18"/>
+          <w:bdr w:val="none" w:sz="0" w:space="0" w:color="auto" w:frame="1"/>
+        </w:rPr>
+        <w:t xml:space="preserve"> pull </w:t>
+      </w:r>
+      <w:proofErr w:type="spellStart"/>
+      <w:r>
+        <w:rPr>
+          <w:rFonts w:ascii="Consolas" w:eastAsia="宋体" w:hAnsi="Consolas" w:cs="宋体"/>
+          <w:color w:val="000000"/>
+          <w:kern w:val="0"/>
+          <w:sz w:val="18"/>
+          <w:szCs w:val="18"/>
+          <w:bdr w:val="none" w:sz="0" w:space="0" w:color="auto" w:frame="1"/>
+        </w:rPr>
+        <w:t>ubuntu</w:t>
+      </w:r>
+      <w:proofErr w:type="spellEnd"/>
+    </w:p>
+    <w:p>
+      <w:r>
+        <w:rPr>
+          <w:rFonts w:hint="eastAsia"/>
+        </w:rPr>
+        <w:t>启动某容器</w:t>
+      </w:r>
+    </w:p>
+    <w:p>
+      <w:proofErr w:type="spellStart"/>
+      <w:proofErr w:type="gramStart"/>
+      <w:r>
+        <w:t>docker</w:t>
+      </w:r>
+      <w:proofErr w:type="spellEnd"/>
+      <w:proofErr w:type="gramEnd"/>
+      <w:r>
+        <w:t xml:space="preserve"> start 2026a83f5f5e</w:t>
+      </w:r>
+    </w:p>
+    <w:p>
+      <w:pPr>
+        <w:widowControl/>
+        <w:jc w:val="left"/>
+        <w:rPr>
+          <w:rFonts w:ascii="Consolas" w:eastAsia="微软雅黑" w:hAnsi="Consolas" w:cs="宋体"/>
+          <w:color w:val="383A42"/>
+          <w:kern w:val="0"/>
+          <w:szCs w:val="21"/>
+        </w:rPr>
+      </w:pPr>
+      <w:r>
+        <w:rPr>
+          <w:rFonts w:ascii="Consolas" w:eastAsia="微软雅黑" w:hAnsi="Consolas" w:cs="宋体" w:hint="eastAsia"/>
+          <w:color w:val="383A42"/>
+          <w:kern w:val="0"/>
+          <w:szCs w:val="21"/>
+        </w:rPr>
+        <w:t>导出镜像</w:t>
       </w:r>
     </w:p>
     <w:p>
@@ -2557,10 +2556,11 @@
         <w:jc w:val="left"/>
         <w:rPr>
           <w:rFonts w:ascii="Consolas" w:eastAsia="宋体" w:hAnsi="Consolas" w:cs="宋体"/>
-          <w:color w:val="333333"/>
-          <w:kern w:val="0"/>
-          <w:sz w:val="18"/>
-          <w:szCs w:val="18"/>
+          <w:color w:val="000000"/>
+          <w:kern w:val="0"/>
+          <w:sz w:val="18"/>
+          <w:szCs w:val="18"/>
+          <w:bdr w:val="none" w:sz="0" w:space="0" w:color="auto" w:frame="1"/>
         </w:rPr>
       </w:pPr>
       <w:proofErr w:type="spellStart"/>
@@ -2587,61 +2587,106 @@
           <w:szCs w:val="18"/>
           <w:bdr w:val="none" w:sz="0" w:space="0" w:color="auto" w:frame="1"/>
         </w:rPr>
-        <w:t xml:space="preserve"> pull </w:t>
-      </w:r>
-      <w:proofErr w:type="spellStart"/>
-      <w:r>
-        <w:rPr>
-          <w:rFonts w:ascii="Consolas" w:eastAsia="宋体" w:hAnsi="Consolas" w:cs="宋体"/>
-          <w:color w:val="000000"/>
-          <w:kern w:val="0"/>
-          <w:sz w:val="18"/>
-          <w:szCs w:val="18"/>
-          <w:bdr w:val="none" w:sz="0" w:space="0" w:color="auto" w:frame="1"/>
-        </w:rPr>
-        <w:t>ubuntu</w:t>
-      </w:r>
-      <w:proofErr w:type="spellEnd"/>
-    </w:p>
-    <w:p>
-      <w:r>
-        <w:rPr>
-          <w:rFonts w:hint="eastAsia"/>
-        </w:rPr>
-        <w:t>启动某容器</w:t>
-      </w:r>
-    </w:p>
-    <w:p>
-      <w:proofErr w:type="spellStart"/>
-      <w:proofErr w:type="gramStart"/>
-      <w:r>
-        <w:t>docker</w:t>
-      </w:r>
-      <w:proofErr w:type="spellEnd"/>
-      <w:proofErr w:type="gramEnd"/>
-      <w:r>
-        <w:t xml:space="preserve"> start 2026a83f5f5e</w:t>
-      </w:r>
-    </w:p>
-    <w:p>
-      <w:pPr>
-        <w:widowControl/>
-        <w:jc w:val="left"/>
-        <w:rPr>
-          <w:rFonts w:ascii="Consolas" w:eastAsia="微软雅黑" w:hAnsi="Consolas" w:cs="宋体"/>
-          <w:color w:val="383A42"/>
-          <w:kern w:val="0"/>
-          <w:szCs w:val="21"/>
-        </w:rPr>
-      </w:pPr>
-      <w:r>
-        <w:rPr>
-          <w:rFonts w:ascii="Consolas" w:eastAsia="微软雅黑" w:hAnsi="Consolas" w:cs="宋体" w:hint="eastAsia"/>
-          <w:color w:val="383A42"/>
-          <w:kern w:val="0"/>
-          <w:szCs w:val="21"/>
-        </w:rPr>
-        <w:t>导出镜像</w:t>
+        <w:t xml:space="preserve"> </w:t>
+      </w:r>
+      <w:r>
+        <w:rPr>
+          <w:rFonts w:ascii="Consolas" w:eastAsia="宋体" w:hAnsi="Consolas" w:cs="宋体"/>
+          <w:color w:val="000088"/>
+          <w:kern w:val="0"/>
+          <w:sz w:val="18"/>
+          <w:szCs w:val="18"/>
+          <w:bdr w:val="none" w:sz="0" w:space="0" w:color="auto" w:frame="1"/>
+        </w:rPr>
+        <w:t>export</w:t>
+      </w:r>
+      <w:r>
+        <w:rPr>
+          <w:rFonts w:ascii="Consolas" w:eastAsia="宋体" w:hAnsi="Consolas" w:cs="宋体"/>
+          <w:color w:val="000000"/>
+          <w:kern w:val="0"/>
+          <w:sz w:val="18"/>
+          <w:szCs w:val="18"/>
+          <w:bdr w:val="none" w:sz="0" w:space="0" w:color="auto" w:frame="1"/>
+        </w:rPr>
+        <w:t xml:space="preserve"> </w:t>
+      </w:r>
+      <w:r>
+        <w:rPr>
+          <w:rFonts w:ascii="Consolas" w:eastAsia="宋体" w:hAnsi="Consolas" w:cs="宋体"/>
+          <w:color w:val="666600"/>
+          <w:kern w:val="0"/>
+          <w:sz w:val="18"/>
+          <w:szCs w:val="18"/>
+          <w:bdr w:val="none" w:sz="0" w:space="0" w:color="auto" w:frame="1"/>
+        </w:rPr>
+        <w:t>-</w:t>
+      </w:r>
+      <w:r>
+        <w:rPr>
+          <w:rFonts w:ascii="Consolas" w:eastAsia="宋体" w:hAnsi="Consolas" w:cs="宋体"/>
+          <w:color w:val="000000"/>
+          <w:kern w:val="0"/>
+          <w:sz w:val="18"/>
+          <w:szCs w:val="18"/>
+          <w:bdr w:val="none" w:sz="0" w:space="0" w:color="auto" w:frame="1"/>
+        </w:rPr>
+        <w:t xml:space="preserve">o </w:t>
+      </w:r>
+      <w:r>
+        <w:rPr>
+          <w:rFonts w:ascii="Consolas" w:eastAsia="宋体" w:hAnsi="Consolas" w:cs="宋体" w:hint="eastAsia"/>
+          <w:color w:val="000000"/>
+          <w:kern w:val="0"/>
+          <w:sz w:val="18"/>
+          <w:szCs w:val="18"/>
+          <w:bdr w:val="none" w:sz="0" w:space="0" w:color="auto" w:frame="1"/>
+        </w:rPr>
+        <w:t>test</w:t>
+      </w:r>
+      <w:r>
+        <w:rPr>
+          <w:rFonts w:ascii="Consolas" w:eastAsia="宋体" w:hAnsi="Consolas" w:cs="宋体"/>
+          <w:color w:val="666600"/>
+          <w:kern w:val="0"/>
+          <w:sz w:val="18"/>
+          <w:szCs w:val="18"/>
+          <w:bdr w:val="none" w:sz="0" w:space="0" w:color="auto" w:frame="1"/>
+        </w:rPr>
+        <w:t>-</w:t>
+      </w:r>
+      <w:r>
+        <w:rPr>
+          <w:rFonts w:ascii="Consolas" w:eastAsia="宋体" w:hAnsi="Consolas" w:cs="宋体"/>
+          <w:color w:val="008800"/>
+          <w:kern w:val="0"/>
+          <w:sz w:val="18"/>
+          <w:szCs w:val="18"/>
+          <w:bdr w:val="none" w:sz="0" w:space="0" w:color="auto" w:frame="1"/>
+        </w:rPr>
+        <w:t>`date +%Y%m%d`</w:t>
+      </w:r>
+      <w:r>
+        <w:rPr>
+          <w:rFonts w:ascii="Consolas" w:eastAsia="宋体" w:hAnsi="Consolas" w:cs="宋体"/>
+          <w:color w:val="666600"/>
+          <w:kern w:val="0"/>
+          <w:sz w:val="18"/>
+          <w:szCs w:val="18"/>
+          <w:bdr w:val="none" w:sz="0" w:space="0" w:color="auto" w:frame="1"/>
+        </w:rPr>
+        <w:t>.</w:t>
+      </w:r>
+      <w:r>
+        <w:rPr>
+          <w:rFonts w:ascii="Consolas" w:eastAsia="宋体" w:hAnsi="Consolas" w:cs="宋体"/>
+          <w:color w:val="000000"/>
+          <w:kern w:val="0"/>
+          <w:sz w:val="18"/>
+          <w:szCs w:val="18"/>
+          <w:bdr w:val="none" w:sz="0" w:space="0" w:color="auto" w:frame="1"/>
+        </w:rPr>
+        <w:t>tar a404c6c174a2</w:t>
       </w:r>
     </w:p>
     <w:p>
@@ -2684,131 +2729,6 @@
           <w:bdr w:val="none" w:sz="0" w:space="0" w:color="auto" w:frame="1"/>
         </w:rPr>
       </w:pPr>
-      <w:proofErr w:type="spellStart"/>
-      <w:proofErr w:type="gramStart"/>
-      <w:r>
-        <w:rPr>
-          <w:rFonts w:ascii="Consolas" w:eastAsia="宋体" w:hAnsi="Consolas" w:cs="宋体"/>
-          <w:color w:val="000000"/>
-          <w:kern w:val="0"/>
-          <w:sz w:val="18"/>
-          <w:szCs w:val="18"/>
-          <w:bdr w:val="none" w:sz="0" w:space="0" w:color="auto" w:frame="1"/>
-        </w:rPr>
-        <w:t>docker</w:t>
-      </w:r>
-      <w:proofErr w:type="spellEnd"/>
-      <w:proofErr w:type="gramEnd"/>
-      <w:r>
-        <w:rPr>
-          <w:rFonts w:ascii="Consolas" w:eastAsia="宋体" w:hAnsi="Consolas" w:cs="宋体"/>
-          <w:color w:val="000000"/>
-          <w:kern w:val="0"/>
-          <w:sz w:val="18"/>
-          <w:szCs w:val="18"/>
-          <w:bdr w:val="none" w:sz="0" w:space="0" w:color="auto" w:frame="1"/>
-        </w:rPr>
-        <w:t xml:space="preserve"> </w:t>
-      </w:r>
-      <w:r>
-        <w:rPr>
-          <w:rFonts w:ascii="Consolas" w:eastAsia="宋体" w:hAnsi="Consolas" w:cs="宋体"/>
-          <w:color w:val="000088"/>
-          <w:kern w:val="0"/>
-          <w:sz w:val="18"/>
-          <w:szCs w:val="18"/>
-          <w:bdr w:val="none" w:sz="0" w:space="0" w:color="auto" w:frame="1"/>
-        </w:rPr>
-        <w:t>export</w:t>
-      </w:r>
-      <w:r>
-        <w:rPr>
-          <w:rFonts w:ascii="Consolas" w:eastAsia="宋体" w:hAnsi="Consolas" w:cs="宋体"/>
-          <w:color w:val="000000"/>
-          <w:kern w:val="0"/>
-          <w:sz w:val="18"/>
-          <w:szCs w:val="18"/>
-          <w:bdr w:val="none" w:sz="0" w:space="0" w:color="auto" w:frame="1"/>
-        </w:rPr>
-        <w:t xml:space="preserve"> </w:t>
-      </w:r>
-      <w:r>
-        <w:rPr>
-          <w:rFonts w:ascii="Consolas" w:eastAsia="宋体" w:hAnsi="Consolas" w:cs="宋体"/>
-          <w:color w:val="666600"/>
-          <w:kern w:val="0"/>
-          <w:sz w:val="18"/>
-          <w:szCs w:val="18"/>
-          <w:bdr w:val="none" w:sz="0" w:space="0" w:color="auto" w:frame="1"/>
-        </w:rPr>
-        <w:t>-</w:t>
-      </w:r>
-      <w:r>
-        <w:rPr>
-          <w:rFonts w:ascii="Consolas" w:eastAsia="宋体" w:hAnsi="Consolas" w:cs="宋体"/>
-          <w:color w:val="000000"/>
-          <w:kern w:val="0"/>
-          <w:sz w:val="18"/>
-          <w:szCs w:val="18"/>
-          <w:bdr w:val="none" w:sz="0" w:space="0" w:color="auto" w:frame="1"/>
-        </w:rPr>
-        <w:t xml:space="preserve">o </w:t>
-      </w:r>
-      <w:r>
-        <w:rPr>
-          <w:rFonts w:ascii="Consolas" w:eastAsia="宋体" w:hAnsi="Consolas" w:cs="宋体" w:hint="eastAsia"/>
-          <w:color w:val="000000"/>
-          <w:kern w:val="0"/>
-          <w:sz w:val="18"/>
-          <w:szCs w:val="18"/>
-          <w:bdr w:val="none" w:sz="0" w:space="0" w:color="auto" w:frame="1"/>
-        </w:rPr>
-        <w:t>test</w:t>
-      </w:r>
-      <w:r>
-        <w:rPr>
-          <w:rFonts w:ascii="Consolas" w:eastAsia="宋体" w:hAnsi="Consolas" w:cs="宋体"/>
-          <w:color w:val="666600"/>
-          <w:kern w:val="0"/>
-          <w:sz w:val="18"/>
-          <w:szCs w:val="18"/>
-          <w:bdr w:val="none" w:sz="0" w:space="0" w:color="auto" w:frame="1"/>
-        </w:rPr>
-        <w:t>-</w:t>
-      </w:r>
-      <w:r>
-        <w:rPr>
-          <w:rFonts w:ascii="Consolas" w:eastAsia="宋体" w:hAnsi="Consolas" w:cs="宋体"/>
-          <w:color w:val="008800"/>
-          <w:kern w:val="0"/>
-          <w:sz w:val="18"/>
-          <w:szCs w:val="18"/>
-          <w:bdr w:val="none" w:sz="0" w:space="0" w:color="auto" w:frame="1"/>
-        </w:rPr>
-        <w:t>`date +%Y%m%d`</w:t>
-      </w:r>
-      <w:r>
-        <w:rPr>
-          <w:rFonts w:ascii="Consolas" w:eastAsia="宋体" w:hAnsi="Consolas" w:cs="宋体"/>
-          <w:color w:val="666600"/>
-          <w:kern w:val="0"/>
-          <w:sz w:val="18"/>
-          <w:szCs w:val="18"/>
-          <w:bdr w:val="none" w:sz="0" w:space="0" w:color="auto" w:frame="1"/>
-        </w:rPr>
-        <w:t>.</w:t>
-      </w:r>
-      <w:r>
-        <w:rPr>
-          <w:rFonts w:ascii="Consolas" w:eastAsia="宋体" w:hAnsi="Consolas" w:cs="宋体"/>
-          <w:color w:val="000000"/>
-          <w:kern w:val="0"/>
-          <w:sz w:val="18"/>
-          <w:szCs w:val="18"/>
-          <w:bdr w:val="none" w:sz="0" w:space="0" w:color="auto" w:frame="1"/>
-        </w:rPr>
-        <w:t>tar a404c6c174a2</w:t>
-      </w:r>
     </w:p>
     <w:p>
       <w:pPr>
@@ -2843,13 +2763,280 @@
         <w:jc w:val="left"/>
         <w:rPr>
           <w:rFonts w:ascii="Consolas" w:eastAsia="宋体" w:hAnsi="Consolas" w:cs="宋体"/>
-          <w:color w:val="000000"/>
-          <w:kern w:val="0"/>
-          <w:sz w:val="18"/>
-          <w:szCs w:val="18"/>
-          <w:bdr w:val="none" w:sz="0" w:space="0" w:color="auto" w:frame="1"/>
-        </w:rPr>
-      </w:pPr>
+          <w:color w:val="333333"/>
+          <w:kern w:val="0"/>
+          <w:sz w:val="18"/>
+          <w:szCs w:val="18"/>
+        </w:rPr>
+      </w:pPr>
+      <w:r>
+        <w:rPr>
+          <w:rFonts w:ascii="Consolas" w:eastAsia="微软雅黑" w:hAnsi="Consolas" w:cs="宋体" w:hint="eastAsia"/>
+          <w:color w:val="383A42"/>
+          <w:kern w:val="0"/>
+          <w:szCs w:val="21"/>
+        </w:rPr>
+        <w:t>//</w:t>
+      </w:r>
+      <w:proofErr w:type="spellStart"/>
+      <w:r>
+        <w:rPr>
+          <w:rFonts w:ascii="Consolas" w:eastAsia="微软雅黑" w:hAnsi="Consolas" w:cs="宋体"/>
+          <w:color w:val="383A42"/>
+          <w:kern w:val="0"/>
+          <w:szCs w:val="21"/>
+        </w:rPr>
+        <w:t>docker</w:t>
+      </w:r>
+      <w:proofErr w:type="spellEnd"/>
+      <w:r>
+        <w:rPr>
+          <w:rFonts w:ascii="Consolas" w:eastAsia="微软雅黑" w:hAnsi="Consolas" w:cs="宋体"/>
+          <w:color w:val="383A42"/>
+          <w:kern w:val="0"/>
+          <w:szCs w:val="21"/>
+        </w:rPr>
+        <w:t xml:space="preserve"> export 2026a83f5f5e &gt;ubuntu.tar</w:t>
+      </w:r>
+    </w:p>
+    <w:p>
+      <w:pPr>
+        <w:widowControl/>
+        <w:jc w:val="left"/>
+        <w:rPr>
+          <w:rFonts w:ascii="Consolas" w:eastAsia="微软雅黑" w:hAnsi="Consolas" w:cs="宋体"/>
+          <w:color w:val="383A42"/>
+          <w:kern w:val="0"/>
+          <w:szCs w:val="21"/>
+        </w:rPr>
+      </w:pPr>
+    </w:p>
+    <w:p>
+      <w:pPr>
+        <w:widowControl/>
+        <w:shd w:val="clear" w:color="auto" w:fill="FFFFFF"/>
+        <w:wordWrap w:val="0"/>
+        <w:spacing w:line="480" w:lineRule="atLeast"/>
+        <w:jc w:val="left"/>
+        <w:rPr>
+          <w:rFonts w:ascii="Helvetica" w:eastAsia="宋体" w:hAnsi="Helvetica" w:cs="Helvetica"/>
+          <w:color w:val="333333"/>
+          <w:kern w:val="0"/>
+          <w:sz w:val="20"/>
+          <w:szCs w:val="20"/>
+        </w:rPr>
+      </w:pPr>
+      <w:r>
+        <w:rPr>
+          <w:rFonts w:ascii="Helvetica" w:eastAsia="宋体" w:hAnsi="Helvetica" w:cs="Helvetica"/>
+          <w:b/>
+          <w:bCs/>
+          <w:color w:val="333333"/>
+          <w:kern w:val="0"/>
+          <w:sz w:val="20"/>
+          <w:szCs w:val="20"/>
+          <w:bdr w:val="none" w:sz="0" w:space="0" w:color="auto" w:frame="1"/>
+        </w:rPr>
+        <w:t>导入容器快照</w:t>
+      </w:r>
+    </w:p>
+    <w:p>
+      <w:pPr>
+        <w:widowControl/>
+        <w:shd w:val="clear" w:color="auto" w:fill="FFFFFF"/>
+        <w:wordWrap w:val="0"/>
+        <w:spacing w:line="480" w:lineRule="atLeast"/>
+        <w:jc w:val="left"/>
+        <w:rPr>
+          <w:rFonts w:ascii="Helvetica" w:eastAsia="宋体" w:hAnsi="Helvetica" w:cs="Helvetica"/>
+          <w:color w:val="333333"/>
+          <w:kern w:val="0"/>
+          <w:sz w:val="20"/>
+          <w:szCs w:val="20"/>
+        </w:rPr>
+      </w:pPr>
+      <w:r>
+        <w:rPr>
+          <w:rFonts w:ascii="Helvetica" w:eastAsia="宋体" w:hAnsi="Helvetica" w:cs="Helvetica"/>
+          <w:color w:val="333333"/>
+          <w:kern w:val="0"/>
+          <w:sz w:val="20"/>
+          <w:szCs w:val="20"/>
+        </w:rPr>
+        <w:t>可以使用</w:t>
+      </w:r>
+      <w:r>
+        <w:rPr>
+          <w:rFonts w:ascii="Helvetica" w:eastAsia="宋体" w:hAnsi="Helvetica" w:cs="Helvetica"/>
+          <w:color w:val="333333"/>
+          <w:kern w:val="0"/>
+          <w:sz w:val="20"/>
+          <w:szCs w:val="20"/>
+        </w:rPr>
+        <w:t xml:space="preserve"> </w:t>
+      </w:r>
+      <w:proofErr w:type="spellStart"/>
+      <w:r>
+        <w:rPr>
+          <w:rFonts w:ascii="Helvetica" w:eastAsia="宋体" w:hAnsi="Helvetica" w:cs="Helvetica"/>
+          <w:color w:val="333333"/>
+          <w:kern w:val="0"/>
+          <w:sz w:val="20"/>
+          <w:szCs w:val="20"/>
+        </w:rPr>
+        <w:t>docker</w:t>
+      </w:r>
+      <w:proofErr w:type="spellEnd"/>
+      <w:r>
+        <w:rPr>
+          <w:rFonts w:ascii="Helvetica" w:eastAsia="宋体" w:hAnsi="Helvetica" w:cs="Helvetica"/>
+          <w:color w:val="333333"/>
+          <w:kern w:val="0"/>
+          <w:sz w:val="20"/>
+          <w:szCs w:val="20"/>
+        </w:rPr>
+        <w:t xml:space="preserve"> import </w:t>
+      </w:r>
+      <w:r>
+        <w:rPr>
+          <w:rFonts w:ascii="Helvetica" w:eastAsia="宋体" w:hAnsi="Helvetica" w:cs="Helvetica"/>
+          <w:color w:val="333333"/>
+          <w:kern w:val="0"/>
+          <w:sz w:val="20"/>
+          <w:szCs w:val="20"/>
+        </w:rPr>
+        <w:t>从容器快照文件中再导入为镜像，以下实例将快照文件</w:t>
+      </w:r>
+      <w:r>
+        <w:rPr>
+          <w:rFonts w:ascii="Helvetica" w:eastAsia="宋体" w:hAnsi="Helvetica" w:cs="Helvetica"/>
+          <w:color w:val="333333"/>
+          <w:kern w:val="0"/>
+          <w:sz w:val="20"/>
+          <w:szCs w:val="20"/>
+        </w:rPr>
+        <w:t xml:space="preserve"> ubuntu.tar </w:t>
+      </w:r>
+      <w:r>
+        <w:rPr>
+          <w:rFonts w:ascii="Helvetica" w:eastAsia="宋体" w:hAnsi="Helvetica" w:cs="Helvetica"/>
+          <w:color w:val="333333"/>
+          <w:kern w:val="0"/>
+          <w:sz w:val="20"/>
+          <w:szCs w:val="20"/>
+        </w:rPr>
+        <w:t>导入到镜像</w:t>
+      </w:r>
+      <w:r>
+        <w:rPr>
+          <w:rFonts w:ascii="Helvetica" w:eastAsia="宋体" w:hAnsi="Helvetica" w:cs="Helvetica"/>
+          <w:color w:val="333333"/>
+          <w:kern w:val="0"/>
+          <w:sz w:val="20"/>
+          <w:szCs w:val="20"/>
+        </w:rPr>
+        <w:t xml:space="preserve"> test/ubuntu:v1:</w:t>
+      </w:r>
+    </w:p>
+    <w:p>
+      <w:pPr>
+        <w:rPr>
+          <w:rFonts w:ascii="Consolas" w:eastAsia="宋体" w:hAnsi="Consolas" w:cs="宋体"/>
+          <w:color w:val="000000"/>
+          <w:kern w:val="0"/>
+          <w:sz w:val="18"/>
+          <w:szCs w:val="18"/>
+          <w:bdr w:val="none" w:sz="0" w:space="0" w:color="auto" w:frame="1"/>
+        </w:rPr>
+      </w:pPr>
+      <w:proofErr w:type="spellStart"/>
+      <w:proofErr w:type="gramStart"/>
+      <w:r>
+        <w:rPr>
+          <w:rFonts w:ascii="Consolas" w:eastAsia="宋体" w:hAnsi="Consolas" w:cs="宋体"/>
+          <w:color w:val="000000"/>
+          <w:kern w:val="0"/>
+          <w:sz w:val="18"/>
+          <w:szCs w:val="18"/>
+          <w:bdr w:val="none" w:sz="0" w:space="0" w:color="auto" w:frame="1"/>
+        </w:rPr>
+        <w:t>docker</w:t>
+      </w:r>
+      <w:proofErr w:type="spellEnd"/>
+      <w:proofErr w:type="gramEnd"/>
+      <w:r>
+        <w:rPr>
+          <w:rFonts w:ascii="Consolas" w:eastAsia="宋体" w:hAnsi="Consolas" w:cs="宋体"/>
+          <w:color w:val="000000"/>
+          <w:kern w:val="0"/>
+          <w:sz w:val="18"/>
+          <w:szCs w:val="18"/>
+          <w:bdr w:val="none" w:sz="0" w:space="0" w:color="auto" w:frame="1"/>
+        </w:rPr>
+        <w:t xml:space="preserve"> import test-20210705.tar ubuntu:testv1</w:t>
+      </w:r>
+    </w:p>
+    <w:p>
+      <w:pPr>
+        <w:rPr>
+          <w:rFonts w:ascii="Consolas" w:eastAsia="宋体" w:hAnsi="Consolas" w:cs="宋体"/>
+          <w:color w:val="000000"/>
+          <w:kern w:val="0"/>
+          <w:sz w:val="18"/>
+          <w:szCs w:val="18"/>
+          <w:bdr w:val="none" w:sz="0" w:space="0" w:color="auto" w:frame="1"/>
+        </w:rPr>
+      </w:pPr>
+    </w:p>
+    <w:p>
+      <w:r>
+        <w:rPr>
+          <w:rFonts w:ascii="Helvetica" w:hAnsi="Helvetica" w:cs="Helvetica"/>
+          <w:color w:val="333333"/>
+          <w:sz w:val="20"/>
+          <w:szCs w:val="20"/>
+          <w:shd w:val="clear" w:color="auto" w:fill="FFFFFF"/>
+        </w:rPr>
+        <w:t>cat</w:t>
+      </w:r>
+      <w:r>
+        <w:rPr>
+          <w:rFonts w:ascii="Helvetica" w:hAnsi="Helvetica" w:cs="Helvetica"/>
+          <w:color w:val="333333"/>
+          <w:sz w:val="20"/>
+          <w:szCs w:val="20"/>
+          <w:shd w:val="clear" w:color="auto" w:fill="FFFFFF"/>
+        </w:rPr>
+        <w:t>（英文全拼：</w:t>
+      </w:r>
+      <w:r>
+        <w:rPr>
+          <w:rFonts w:ascii="Helvetica" w:hAnsi="Helvetica" w:cs="Helvetica"/>
+          <w:color w:val="333333"/>
+          <w:sz w:val="20"/>
+          <w:szCs w:val="20"/>
+          <w:shd w:val="clear" w:color="auto" w:fill="FFFFFF"/>
+        </w:rPr>
+        <w:t>concatenate</w:t>
+      </w:r>
+      <w:r>
+        <w:rPr>
+          <w:rFonts w:ascii="Helvetica" w:hAnsi="Helvetica" w:cs="Helvetica"/>
+          <w:color w:val="333333"/>
+          <w:sz w:val="20"/>
+          <w:szCs w:val="20"/>
+          <w:shd w:val="clear" w:color="auto" w:fill="FFFFFF"/>
+        </w:rPr>
+        <w:t>）命令用于连接文件并打印到标准输出设备上</w:t>
+      </w:r>
+    </w:p>
+    <w:p>
+      <w:pPr>
+        <w:pStyle w:val="1"/>
+      </w:pPr>
+      <w:r>
+        <w:t>删除容器</w:t>
+      </w:r>
     </w:p>
     <w:p>
       <w:pPr>
@@ -2890,47 +3077,89 @@
           <w:szCs w:val="18"/>
         </w:rPr>
       </w:pPr>
-      <w:r>
-        <w:rPr>
-          <w:rFonts w:ascii="Consolas" w:eastAsia="微软雅黑" w:hAnsi="Consolas" w:cs="宋体" w:hint="eastAsia"/>
-          <w:color w:val="383A42"/>
-          <w:kern w:val="0"/>
-          <w:szCs w:val="21"/>
-        </w:rPr>
-        <w:t>//</w:t>
-      </w:r>
-      <w:proofErr w:type="spellStart"/>
-      <w:r>
-        <w:rPr>
-          <w:rFonts w:ascii="Consolas" w:eastAsia="微软雅黑" w:hAnsi="Consolas" w:cs="宋体"/>
-          <w:color w:val="383A42"/>
-          <w:kern w:val="0"/>
-          <w:szCs w:val="21"/>
+      <w:proofErr w:type="spellStart"/>
+      <w:proofErr w:type="gramStart"/>
+      <w:r>
+        <w:rPr>
+          <w:rFonts w:ascii="Consolas" w:eastAsia="宋体" w:hAnsi="Consolas" w:cs="宋体"/>
+          <w:color w:val="000000"/>
+          <w:kern w:val="0"/>
+          <w:sz w:val="18"/>
+          <w:szCs w:val="18"/>
+          <w:bdr w:val="none" w:sz="0" w:space="0" w:color="auto" w:frame="1"/>
         </w:rPr>
         <w:t>docker</w:t>
       </w:r>
       <w:proofErr w:type="spellEnd"/>
-      <w:r>
-        <w:rPr>
-          <w:rFonts w:ascii="Consolas" w:eastAsia="微软雅黑" w:hAnsi="Consolas" w:cs="宋体"/>
-          <w:color w:val="383A42"/>
-          <w:kern w:val="0"/>
-          <w:szCs w:val="21"/>
-        </w:rPr>
-        <w:t xml:space="preserve"> export 2026a83f5f5e &gt;ubuntu.tar</w:t>
-      </w:r>
-    </w:p>
-    <w:p>
-      <w:pPr>
-        <w:widowControl/>
-        <w:jc w:val="left"/>
-        <w:rPr>
-          <w:rFonts w:ascii="Consolas" w:eastAsia="微软雅黑" w:hAnsi="Consolas" w:cs="宋体"/>
-          <w:color w:val="383A42"/>
-          <w:kern w:val="0"/>
-          <w:szCs w:val="21"/>
-        </w:rPr>
-      </w:pPr>
+      <w:proofErr w:type="gramEnd"/>
+      <w:r>
+        <w:rPr>
+          <w:rFonts w:ascii="Consolas" w:eastAsia="宋体" w:hAnsi="Consolas" w:cs="宋体"/>
+          <w:color w:val="000000"/>
+          <w:kern w:val="0"/>
+          <w:sz w:val="18"/>
+          <w:szCs w:val="18"/>
+          <w:bdr w:val="none" w:sz="0" w:space="0" w:color="auto" w:frame="1"/>
+        </w:rPr>
+        <w:t xml:space="preserve"> </w:t>
+      </w:r>
+      <w:proofErr w:type="spellStart"/>
+      <w:r>
+        <w:rPr>
+          <w:rFonts w:ascii="Consolas" w:eastAsia="宋体" w:hAnsi="Consolas" w:cs="宋体"/>
+          <w:color w:val="000000"/>
+          <w:kern w:val="0"/>
+          <w:sz w:val="18"/>
+          <w:szCs w:val="18"/>
+          <w:bdr w:val="none" w:sz="0" w:space="0" w:color="auto" w:frame="1"/>
+        </w:rPr>
+        <w:t>rm</w:t>
+      </w:r>
+      <w:proofErr w:type="spellEnd"/>
+      <w:r>
+        <w:rPr>
+          <w:rFonts w:ascii="Consolas" w:eastAsia="宋体" w:hAnsi="Consolas" w:cs="宋体"/>
+          <w:color w:val="000000"/>
+          <w:kern w:val="0"/>
+          <w:sz w:val="18"/>
+          <w:szCs w:val="18"/>
+          <w:bdr w:val="none" w:sz="0" w:space="0" w:color="auto" w:frame="1"/>
+        </w:rPr>
+        <w:t xml:space="preserve"> </w:t>
+      </w:r>
+      <w:r>
+        <w:rPr>
+          <w:rFonts w:ascii="Consolas" w:eastAsia="宋体" w:hAnsi="Consolas" w:cs="宋体"/>
+          <w:color w:val="666600"/>
+          <w:kern w:val="0"/>
+          <w:sz w:val="18"/>
+          <w:szCs w:val="18"/>
+          <w:bdr w:val="none" w:sz="0" w:space="0" w:color="auto" w:frame="1"/>
+        </w:rPr>
+        <w:t>-</w:t>
+      </w:r>
+      <w:r>
+        <w:rPr>
+          <w:rFonts w:ascii="Consolas" w:eastAsia="宋体" w:hAnsi="Consolas" w:cs="宋体"/>
+          <w:color w:val="000000"/>
+          <w:kern w:val="0"/>
+          <w:sz w:val="18"/>
+          <w:szCs w:val="18"/>
+          <w:bdr w:val="none" w:sz="0" w:space="0" w:color="auto" w:frame="1"/>
+        </w:rPr>
+        <w:t xml:space="preserve">f </w:t>
+      </w:r>
+      <w:r>
+        <w:rPr>
+          <w:rFonts w:ascii="Consolas" w:eastAsia="宋体" w:hAnsi="Consolas" w:cs="宋体"/>
+          <w:color w:val="006666"/>
+          <w:kern w:val="0"/>
+          <w:sz w:val="18"/>
+          <w:szCs w:val="18"/>
+          <w:bdr w:val="none" w:sz="0" w:space="0" w:color="auto" w:frame="1"/>
+        </w:rPr>
+        <w:t>1e560fca3906</w:t>
+      </w:r>
     </w:p>
     <w:p>
       <w:pPr>
@@ -2950,30 +3179,23 @@
       <w:r>
         <w:rPr>
           <w:rFonts w:ascii="Helvetica" w:eastAsia="宋体" w:hAnsi="Helvetica" w:cs="Helvetica"/>
-          <w:b/>
-          <w:bCs/>
           <w:color w:val="333333"/>
           <w:kern w:val="0"/>
           <w:sz w:val="20"/>
           <w:szCs w:val="20"/>
-          <w:bdr w:val="none" w:sz="0" w:space="0" w:color="auto" w:frame="1"/>
-        </w:rPr>
-        <w:t>导入容器快照</w:t>
-      </w:r>
-    </w:p>
-    <w:p>
-      <w:pPr>
-        <w:widowControl/>
-        <w:shd w:val="clear" w:color="auto" w:fill="FFFFFF"/>
-        <w:wordWrap w:val="0"/>
-        <w:spacing w:line="480" w:lineRule="atLeast"/>
-        <w:jc w:val="left"/>
+        </w:rPr>
+        <w:t>下面的命令可以清理掉所有处于终止状态的容器。</w:t>
+      </w:r>
+    </w:p>
+    <w:p>
+      <w:pPr>
         <w:rPr>
           <w:rFonts w:ascii="Helvetica" w:eastAsia="宋体" w:hAnsi="Helvetica" w:cs="Helvetica"/>
           <w:color w:val="333333"/>
           <w:kern w:val="0"/>
-          <w:sz w:val="20"/>
-          <w:szCs w:val="20"/>
+          <w:sz w:val="18"/>
+          <w:szCs w:val="18"/>
+          <w:shd w:val="clear" w:color="auto" w:fill="FFFFFF"/>
         </w:rPr>
       </w:pPr>
       <w:r>
@@ -2981,204 +3203,82 @@
           <w:rFonts w:ascii="Helvetica" w:eastAsia="宋体" w:hAnsi="Helvetica" w:cs="Helvetica"/>
           <w:color w:val="333333"/>
           <w:kern w:val="0"/>
-          <w:sz w:val="20"/>
-          <w:szCs w:val="20"/>
-        </w:rPr>
-        <w:t>可以使用</w:t>
-      </w:r>
+          <w:sz w:val="18"/>
+          <w:szCs w:val="18"/>
+          <w:shd w:val="clear" w:color="auto" w:fill="FFFFFF"/>
+        </w:rPr>
+        <w:t xml:space="preserve">$ </w:t>
+      </w:r>
+      <w:proofErr w:type="spellStart"/>
+      <w:proofErr w:type="gramStart"/>
       <w:r>
         <w:rPr>
           <w:rFonts w:ascii="Helvetica" w:eastAsia="宋体" w:hAnsi="Helvetica" w:cs="Helvetica"/>
           <w:color w:val="333333"/>
           <w:kern w:val="0"/>
-          <w:sz w:val="20"/>
-          <w:szCs w:val="20"/>
-        </w:rPr>
-        <w:t xml:space="preserve"> </w:t>
-      </w:r>
-      <w:proofErr w:type="spellStart"/>
+          <w:sz w:val="18"/>
+          <w:szCs w:val="18"/>
+          <w:shd w:val="clear" w:color="auto" w:fill="FFFFFF"/>
+        </w:rPr>
+        <w:t>docker</w:t>
+      </w:r>
+      <w:proofErr w:type="spellEnd"/>
+      <w:proofErr w:type="gramEnd"/>
       <w:r>
         <w:rPr>
           <w:rFonts w:ascii="Helvetica" w:eastAsia="宋体" w:hAnsi="Helvetica" w:cs="Helvetica"/>
           <w:color w:val="333333"/>
           <w:kern w:val="0"/>
-          <w:sz w:val="20"/>
-          <w:szCs w:val="20"/>
-        </w:rPr>
-        <w:t>docker</w:t>
-      </w:r>
-      <w:proofErr w:type="spellEnd"/>
-      <w:r>
+          <w:sz w:val="18"/>
+          <w:szCs w:val="18"/>
+          <w:shd w:val="clear" w:color="auto" w:fill="FFFFFF"/>
+        </w:rPr>
+        <w:t xml:space="preserve"> container prune</w:t>
+      </w:r>
+    </w:p>
+    <w:p>
+      <w:pPr>
         <w:rPr>
           <w:rFonts w:ascii="Helvetica" w:eastAsia="宋体" w:hAnsi="Helvetica" w:cs="Helvetica"/>
           <w:color w:val="333333"/>
           <w:kern w:val="0"/>
-          <w:sz w:val="20"/>
-          <w:szCs w:val="20"/>
-        </w:rPr>
-        <w:t xml:space="preserve"> import </w:t>
-      </w:r>
-      <w:r>
+          <w:sz w:val="18"/>
+          <w:szCs w:val="18"/>
+          <w:shd w:val="clear" w:color="auto" w:fill="FFFFFF"/>
+        </w:rPr>
+      </w:pPr>
+    </w:p>
+    <w:p>
+      <w:pPr>
         <w:rPr>
           <w:rFonts w:ascii="Helvetica" w:eastAsia="宋体" w:hAnsi="Helvetica" w:cs="Helvetica"/>
           <w:color w:val="333333"/>
           <w:kern w:val="0"/>
-          <w:sz w:val="20"/>
-          <w:szCs w:val="20"/>
-        </w:rPr>
-        <w:t>从容器快照文件中再导入为镜像，以下实例将快照文件</w:t>
-      </w:r>
-      <w:r>
-        <w:rPr>
-          <w:rFonts w:ascii="Helvetica" w:eastAsia="宋体" w:hAnsi="Helvetica" w:cs="Helvetica"/>
-          <w:color w:val="333333"/>
-          <w:kern w:val="0"/>
-          <w:sz w:val="20"/>
-          <w:szCs w:val="20"/>
-        </w:rPr>
-        <w:t xml:space="preserve"> ubuntu.tar </w:t>
-      </w:r>
-      <w:r>
-        <w:rPr>
-          <w:rFonts w:ascii="Helvetica" w:eastAsia="宋体" w:hAnsi="Helvetica" w:cs="Helvetica"/>
-          <w:color w:val="333333"/>
-          <w:kern w:val="0"/>
-          <w:sz w:val="20"/>
-          <w:szCs w:val="20"/>
-        </w:rPr>
-        <w:t>导入到镜像</w:t>
-      </w:r>
-      <w:r>
-        <w:rPr>
-          <w:rFonts w:ascii="Helvetica" w:eastAsia="宋体" w:hAnsi="Helvetica" w:cs="Helvetica"/>
-          <w:color w:val="333333"/>
-          <w:kern w:val="0"/>
-          <w:sz w:val="20"/>
-          <w:szCs w:val="20"/>
-        </w:rPr>
-        <w:t xml:space="preserve"> test/ubuntu:v1:</w:t>
-      </w:r>
-    </w:p>
-    <w:p>
-      <w:pPr>
-        <w:rPr>
-          <w:rFonts w:ascii="Consolas" w:eastAsia="宋体" w:hAnsi="Consolas" w:cs="宋体"/>
-          <w:color w:val="000000"/>
-          <w:kern w:val="0"/>
-          <w:sz w:val="18"/>
-          <w:szCs w:val="18"/>
-          <w:bdr w:val="none" w:sz="0" w:space="0" w:color="auto" w:frame="1"/>
-        </w:rPr>
-      </w:pPr>
-      <w:proofErr w:type="spellStart"/>
-      <w:proofErr w:type="gramStart"/>
-      <w:r>
-        <w:rPr>
-          <w:rFonts w:ascii="Consolas" w:eastAsia="宋体" w:hAnsi="Consolas" w:cs="宋体"/>
-          <w:color w:val="000000"/>
-          <w:kern w:val="0"/>
-          <w:sz w:val="18"/>
-          <w:szCs w:val="18"/>
-          <w:bdr w:val="none" w:sz="0" w:space="0" w:color="auto" w:frame="1"/>
-        </w:rPr>
-        <w:t>docker</w:t>
-      </w:r>
-      <w:proofErr w:type="spellEnd"/>
-      <w:proofErr w:type="gramEnd"/>
-      <w:r>
-        <w:rPr>
-          <w:rFonts w:ascii="Consolas" w:eastAsia="宋体" w:hAnsi="Consolas" w:cs="宋体"/>
-          <w:color w:val="000000"/>
-          <w:kern w:val="0"/>
-          <w:sz w:val="18"/>
-          <w:szCs w:val="18"/>
-          <w:bdr w:val="none" w:sz="0" w:space="0" w:color="auto" w:frame="1"/>
-        </w:rPr>
-        <w:t xml:space="preserve"> import test-20210705.tar ubuntu:testv1</w:t>
-      </w:r>
-    </w:p>
-    <w:p>
-      <w:pPr>
-        <w:rPr>
-          <w:rFonts w:ascii="Consolas" w:eastAsia="宋体" w:hAnsi="Consolas" w:cs="宋体"/>
-          <w:color w:val="000000"/>
-          <w:kern w:val="0"/>
-          <w:sz w:val="18"/>
-          <w:szCs w:val="18"/>
-          <w:bdr w:val="none" w:sz="0" w:space="0" w:color="auto" w:frame="1"/>
-        </w:rPr>
-      </w:pPr>
-    </w:p>
-    <w:p>
-      <w:r>
-        <w:rPr>
-          <w:rFonts w:ascii="Helvetica" w:hAnsi="Helvetica" w:cs="Helvetica"/>
-          <w:color w:val="333333"/>
-          <w:sz w:val="20"/>
-          <w:szCs w:val="20"/>
+          <w:sz w:val="18"/>
+          <w:szCs w:val="18"/>
           <w:shd w:val="clear" w:color="auto" w:fill="FFFFFF"/>
         </w:rPr>
-        <w:t>cat</w:t>
-      </w:r>
-      <w:r>
-        <w:rPr>
-          <w:rFonts w:ascii="Helvetica" w:hAnsi="Helvetica" w:cs="Helvetica"/>
-          <w:color w:val="333333"/>
-          <w:sz w:val="20"/>
-          <w:szCs w:val="20"/>
+      </w:pPr>
+    </w:p>
+    <w:p>
+      <w:pPr>
+        <w:pStyle w:val="1"/>
+        <w:rPr>
+          <w:rFonts w:eastAsia="宋体"/>
+          <w:kern w:val="0"/>
+          <w:sz w:val="18"/>
+          <w:szCs w:val="18"/>
           <w:shd w:val="clear" w:color="auto" w:fill="FFFFFF"/>
         </w:rPr>
-        <w:t>（英文全拼：</w:t>
-      </w:r>
-      <w:r>
-        <w:rPr>
-          <w:rFonts w:ascii="Helvetica" w:hAnsi="Helvetica" w:cs="Helvetica"/>
-          <w:color w:val="333333"/>
-          <w:sz w:val="20"/>
-          <w:szCs w:val="20"/>
-          <w:shd w:val="clear" w:color="auto" w:fill="FFFFFF"/>
-        </w:rPr>
-        <w:t>concatenate</w:t>
-      </w:r>
-      <w:r>
-        <w:rPr>
-          <w:rFonts w:ascii="Helvetica" w:hAnsi="Helvetica" w:cs="Helvetica"/>
-          <w:color w:val="333333"/>
-          <w:sz w:val="20"/>
-          <w:szCs w:val="20"/>
-          <w:shd w:val="clear" w:color="auto" w:fill="FFFFFF"/>
-        </w:rPr>
-        <w:t>）命令用于连接文件并打印到标准输出设备上</w:t>
-      </w:r>
-    </w:p>
-    <w:p>
-      <w:pPr>
-        <w:widowControl/>
-        <w:shd w:val="clear" w:color="auto" w:fill="FFFFFF"/>
-        <w:spacing w:before="120" w:after="120"/>
-        <w:jc w:val="left"/>
-        <w:outlineLvl w:val="2"/>
-        <w:rPr>
-          <w:rFonts w:ascii="Helvetica" w:eastAsia="宋体" w:hAnsi="Helvetica" w:cs="Helvetica"/>
-          <w:b/>
-          <w:bCs/>
-          <w:color w:val="333333"/>
-          <w:kern w:val="0"/>
-          <w:sz w:val="34"/>
-          <w:szCs w:val="34"/>
-        </w:rPr>
-      </w:pPr>
-      <w:r>
-        <w:rPr>
-          <w:rFonts w:ascii="Helvetica" w:eastAsia="宋体" w:hAnsi="Helvetica" w:cs="Helvetica"/>
-          <w:b/>
-          <w:bCs/>
-          <w:color w:val="333333"/>
-          <w:kern w:val="0"/>
-          <w:sz w:val="34"/>
-          <w:szCs w:val="34"/>
-        </w:rPr>
-        <w:t>删除容器</w:t>
+      </w:pPr>
+      <w:r>
+        <w:t>运行一个</w:t>
+      </w:r>
+      <w:r>
+        <w:t xml:space="preserve"> web </w:t>
+      </w:r>
+      <w:r>
+        <w:t>应用</w:t>
       </w:r>
     </w:p>
     <w:p>
@@ -3221,7 +3321,6 @@
         </w:rPr>
       </w:pPr>
       <w:proofErr w:type="spellStart"/>
-      <w:proofErr w:type="gramStart"/>
       <w:r>
         <w:rPr>
           <w:rFonts w:ascii="Consolas" w:eastAsia="宋体" w:hAnsi="Consolas" w:cs="宋体"/>
@@ -3234,41 +3333,16 @@
         <w:t>docker</w:t>
       </w:r>
       <w:proofErr w:type="spellEnd"/>
-      <w:proofErr w:type="gramEnd"/>
-      <w:r>
-        <w:rPr>
-          <w:rFonts w:ascii="Consolas" w:eastAsia="宋体" w:hAnsi="Consolas" w:cs="宋体"/>
-          <w:color w:val="000000"/>
-          <w:kern w:val="0"/>
-          <w:sz w:val="18"/>
-          <w:szCs w:val="18"/>
-          <w:bdr w:val="none" w:sz="0" w:space="0" w:color="auto" w:frame="1"/>
-        </w:rPr>
-        <w:t xml:space="preserve"> </w:t>
-      </w:r>
-      <w:proofErr w:type="spellStart"/>
-      <w:r>
-        <w:rPr>
-          <w:rFonts w:ascii="Consolas" w:eastAsia="宋体" w:hAnsi="Consolas" w:cs="宋体"/>
-          <w:color w:val="000000"/>
-          <w:kern w:val="0"/>
-          <w:sz w:val="18"/>
-          <w:szCs w:val="18"/>
-          <w:bdr w:val="none" w:sz="0" w:space="0" w:color="auto" w:frame="1"/>
-        </w:rPr>
-        <w:t>rm</w:t>
-      </w:r>
-      <w:proofErr w:type="spellEnd"/>
-      <w:r>
-        <w:rPr>
-          <w:rFonts w:ascii="Consolas" w:eastAsia="宋体" w:hAnsi="Consolas" w:cs="宋体"/>
-          <w:color w:val="000000"/>
-          <w:kern w:val="0"/>
-          <w:sz w:val="18"/>
-          <w:szCs w:val="18"/>
-          <w:bdr w:val="none" w:sz="0" w:space="0" w:color="auto" w:frame="1"/>
-        </w:rPr>
-        <w:t xml:space="preserve"> </w:t>
+      <w:r>
+        <w:rPr>
+          <w:rFonts w:ascii="Consolas" w:eastAsia="宋体" w:hAnsi="Consolas" w:cs="宋体"/>
+          <w:color w:val="000000"/>
+          <w:kern w:val="0"/>
+          <w:sz w:val="18"/>
+          <w:szCs w:val="18"/>
+          <w:bdr w:val="none" w:sz="0" w:space="0" w:color="auto" w:frame="1"/>
+        </w:rPr>
+        <w:t xml:space="preserve"> pull training</w:t>
       </w:r>
       <w:r>
         <w:rPr>
@@ -3279,170 +3353,53 @@
           <w:szCs w:val="18"/>
           <w:bdr w:val="none" w:sz="0" w:space="0" w:color="auto" w:frame="1"/>
         </w:rPr>
-        <w:t>-</w:t>
-      </w:r>
-      <w:r>
-        <w:rPr>
-          <w:rFonts w:ascii="Consolas" w:eastAsia="宋体" w:hAnsi="Consolas" w:cs="宋体"/>
-          <w:color w:val="000000"/>
-          <w:kern w:val="0"/>
-          <w:sz w:val="18"/>
-          <w:szCs w:val="18"/>
-          <w:bdr w:val="none" w:sz="0" w:space="0" w:color="auto" w:frame="1"/>
-        </w:rPr>
-        <w:t xml:space="preserve">f </w:t>
-      </w:r>
-      <w:r>
-        <w:rPr>
-          <w:rFonts w:ascii="Consolas" w:eastAsia="宋体" w:hAnsi="Consolas" w:cs="宋体"/>
-          <w:color w:val="006666"/>
-          <w:kern w:val="0"/>
-          <w:sz w:val="18"/>
-          <w:szCs w:val="18"/>
-          <w:bdr w:val="none" w:sz="0" w:space="0" w:color="auto" w:frame="1"/>
-        </w:rPr>
-        <w:t>1e560fca3906</w:t>
-      </w:r>
-    </w:p>
-    <w:p>
-      <w:pPr>
-        <w:widowControl/>
-        <w:shd w:val="clear" w:color="auto" w:fill="FFFFFF"/>
-        <w:wordWrap w:val="0"/>
-        <w:spacing w:line="480" w:lineRule="atLeast"/>
-        <w:jc w:val="left"/>
-        <w:rPr>
-          <w:rFonts w:ascii="Helvetica" w:eastAsia="宋体" w:hAnsi="Helvetica" w:cs="Helvetica"/>
-          <w:color w:val="333333"/>
-          <w:kern w:val="0"/>
-          <w:sz w:val="20"/>
-          <w:szCs w:val="20"/>
-        </w:rPr>
-      </w:pPr>
-      <w:r>
-        <w:rPr>
-          <w:rFonts w:ascii="Helvetica" w:eastAsia="宋体" w:hAnsi="Helvetica" w:cs="Helvetica"/>
-          <w:color w:val="333333"/>
-          <w:kern w:val="0"/>
-          <w:sz w:val="20"/>
-          <w:szCs w:val="20"/>
-        </w:rPr>
-        <w:t>下面的命令可以清理掉所有处于终止状态的容器。</w:t>
-      </w:r>
-    </w:p>
-    <w:p>
-      <w:pPr>
-        <w:rPr>
-          <w:rFonts w:ascii="Helvetica" w:eastAsia="宋体" w:hAnsi="Helvetica" w:cs="Helvetica"/>
-          <w:color w:val="333333"/>
-          <w:kern w:val="0"/>
-          <w:sz w:val="18"/>
-          <w:szCs w:val="18"/>
-          <w:shd w:val="clear" w:color="auto" w:fill="FFFFFF"/>
-        </w:rPr>
-      </w:pPr>
-      <w:r>
-        <w:rPr>
-          <w:rFonts w:ascii="Helvetica" w:eastAsia="宋体" w:hAnsi="Helvetica" w:cs="Helvetica"/>
-          <w:color w:val="333333"/>
-          <w:kern w:val="0"/>
-          <w:sz w:val="18"/>
-          <w:szCs w:val="18"/>
-          <w:shd w:val="clear" w:color="auto" w:fill="FFFFFF"/>
-        </w:rPr>
-        <w:t xml:space="preserve">$ </w:t>
-      </w:r>
-      <w:proofErr w:type="spellStart"/>
-      <w:proofErr w:type="gramStart"/>
-      <w:r>
-        <w:rPr>
-          <w:rFonts w:ascii="Helvetica" w:eastAsia="宋体" w:hAnsi="Helvetica" w:cs="Helvetica"/>
-          <w:color w:val="333333"/>
-          <w:kern w:val="0"/>
-          <w:sz w:val="18"/>
-          <w:szCs w:val="18"/>
-          <w:shd w:val="clear" w:color="auto" w:fill="FFFFFF"/>
-        </w:rPr>
-        <w:t>docker</w:t>
-      </w:r>
-      <w:proofErr w:type="spellEnd"/>
-      <w:proofErr w:type="gramEnd"/>
-      <w:r>
-        <w:rPr>
-          <w:rFonts w:ascii="Helvetica" w:eastAsia="宋体" w:hAnsi="Helvetica" w:cs="Helvetica"/>
-          <w:color w:val="333333"/>
-          <w:kern w:val="0"/>
-          <w:sz w:val="18"/>
-          <w:szCs w:val="18"/>
-          <w:shd w:val="clear" w:color="auto" w:fill="FFFFFF"/>
-        </w:rPr>
-        <w:t xml:space="preserve"> container prune</w:t>
-      </w:r>
-    </w:p>
-    <w:p>
-      <w:pPr>
-        <w:rPr>
-          <w:rFonts w:ascii="Helvetica" w:eastAsia="宋体" w:hAnsi="Helvetica" w:cs="Helvetica"/>
-          <w:color w:val="333333"/>
-          <w:kern w:val="0"/>
-          <w:sz w:val="18"/>
-          <w:szCs w:val="18"/>
-          <w:shd w:val="clear" w:color="auto" w:fill="FFFFFF"/>
-        </w:rPr>
-      </w:pPr>
-    </w:p>
-    <w:p>
-      <w:pPr>
-        <w:rPr>
-          <w:rFonts w:ascii="Helvetica" w:eastAsia="宋体" w:hAnsi="Helvetica" w:cs="Helvetica"/>
-          <w:color w:val="333333"/>
-          <w:kern w:val="0"/>
-          <w:sz w:val="18"/>
-          <w:szCs w:val="18"/>
-          <w:shd w:val="clear" w:color="auto" w:fill="FFFFFF"/>
-        </w:rPr>
-      </w:pPr>
-    </w:p>
-    <w:p>
-      <w:pPr>
-        <w:pStyle w:val="2"/>
-        <w:shd w:val="clear" w:color="auto" w:fill="FFFFFF"/>
-        <w:spacing w:before="30" w:after="30" w:line="432" w:lineRule="atLeast"/>
-        <w:rPr>
-          <w:rFonts w:ascii="Helvetica" w:eastAsia="宋体" w:hAnsi="Helvetica" w:cs="Helvetica"/>
-          <w:color w:val="333333"/>
-          <w:kern w:val="0"/>
-          <w:sz w:val="18"/>
-          <w:szCs w:val="18"/>
-          <w:shd w:val="clear" w:color="auto" w:fill="FFFFFF"/>
-        </w:rPr>
-      </w:pPr>
-      <w:r>
-        <w:rPr>
-          <w:rFonts w:ascii="Helvetica" w:hAnsi="Helvetica" w:cs="Helvetica"/>
-          <w:color w:val="333333"/>
-          <w:sz w:val="43"/>
-          <w:szCs w:val="43"/>
-        </w:rPr>
-        <w:t>运行一个</w:t>
-      </w:r>
-      <w:r>
-        <w:rPr>
-          <w:rFonts w:ascii="Helvetica" w:hAnsi="Helvetica" w:cs="Helvetica"/>
-          <w:color w:val="333333"/>
-          <w:sz w:val="43"/>
-          <w:szCs w:val="43"/>
-        </w:rPr>
-        <w:t xml:space="preserve"> web </w:t>
-      </w:r>
-      <w:r>
-        <w:rPr>
-          <w:rFonts w:ascii="Helvetica" w:hAnsi="Helvetica" w:cs="Helvetica"/>
-          <w:color w:val="333333"/>
-          <w:sz w:val="43"/>
-          <w:szCs w:val="43"/>
-        </w:rPr>
-        <w:t>应用</w:t>
+        <w:t>/</w:t>
+      </w:r>
+      <w:proofErr w:type="spellStart"/>
+      <w:r>
+        <w:rPr>
+          <w:rFonts w:ascii="Consolas" w:eastAsia="宋体" w:hAnsi="Consolas" w:cs="宋体"/>
+          <w:color w:val="000000"/>
+          <w:kern w:val="0"/>
+          <w:sz w:val="18"/>
+          <w:szCs w:val="18"/>
+          <w:bdr w:val="none" w:sz="0" w:space="0" w:color="auto" w:frame="1"/>
+        </w:rPr>
+        <w:t>webapp</w:t>
+      </w:r>
+      <w:proofErr w:type="spellEnd"/>
+      <w:r>
+        <w:rPr>
+          <w:rFonts w:ascii="Consolas" w:eastAsia="宋体" w:hAnsi="Consolas" w:cs="宋体"/>
+          <w:color w:val="000000"/>
+          <w:kern w:val="0"/>
+          <w:sz w:val="18"/>
+          <w:szCs w:val="18"/>
+          <w:bdr w:val="none" w:sz="0" w:space="0" w:color="auto" w:frame="1"/>
+        </w:rPr>
+        <w:t xml:space="preserve">  </w:t>
+      </w:r>
+      <w:r>
+        <w:rPr>
+          <w:rFonts w:ascii="Consolas" w:eastAsia="宋体" w:hAnsi="Consolas" w:cs="宋体"/>
+          <w:color w:val="880000"/>
+          <w:kern w:val="0"/>
+          <w:sz w:val="18"/>
+          <w:szCs w:val="18"/>
+          <w:bdr w:val="none" w:sz="0" w:space="0" w:color="auto" w:frame="1"/>
+        </w:rPr>
+        <w:t xml:space="preserve"># </w:t>
+      </w:r>
+      <w:r>
+        <w:rPr>
+          <w:rFonts w:ascii="Consolas" w:eastAsia="宋体" w:hAnsi="Consolas" w:cs="宋体"/>
+          <w:color w:val="880000"/>
+          <w:kern w:val="0"/>
+          <w:sz w:val="18"/>
+          <w:szCs w:val="18"/>
+          <w:bdr w:val="none" w:sz="0" w:space="0" w:color="auto" w:frame="1"/>
+        </w:rPr>
+        <w:t>载入镜像</w:t>
       </w:r>
     </w:p>
     <w:p>
@@ -3485,6 +3442,7 @@
         </w:rPr>
       </w:pPr>
       <w:proofErr w:type="spellStart"/>
+      <w:proofErr w:type="gramStart"/>
       <w:r>
         <w:rPr>
           <w:rFonts w:ascii="Consolas" w:eastAsia="宋体" w:hAnsi="Consolas" w:cs="宋体"/>
@@ -3497,16 +3455,17 @@
         <w:t>docker</w:t>
       </w:r>
       <w:proofErr w:type="spellEnd"/>
-      <w:r>
-        <w:rPr>
-          <w:rFonts w:ascii="Consolas" w:eastAsia="宋体" w:hAnsi="Consolas" w:cs="宋体"/>
-          <w:color w:val="000000"/>
-          <w:kern w:val="0"/>
-          <w:sz w:val="18"/>
-          <w:szCs w:val="18"/>
-          <w:bdr w:val="none" w:sz="0" w:space="0" w:color="auto" w:frame="1"/>
-        </w:rPr>
-        <w:t xml:space="preserve"> pull training</w:t>
+      <w:proofErr w:type="gramEnd"/>
+      <w:r>
+        <w:rPr>
+          <w:rFonts w:ascii="Consolas" w:eastAsia="宋体" w:hAnsi="Consolas" w:cs="宋体"/>
+          <w:color w:val="000000"/>
+          <w:kern w:val="0"/>
+          <w:sz w:val="18"/>
+          <w:szCs w:val="18"/>
+          <w:bdr w:val="none" w:sz="0" w:space="0" w:color="auto" w:frame="1"/>
+        </w:rPr>
+        <w:t xml:space="preserve"> run </w:t>
       </w:r>
       <w:r>
         <w:rPr>
@@ -3517,6 +3476,94 @@
           <w:szCs w:val="18"/>
           <w:bdr w:val="none" w:sz="0" w:space="0" w:color="auto" w:frame="1"/>
         </w:rPr>
+        <w:t>-</w:t>
+      </w:r>
+      <w:r>
+        <w:rPr>
+          <w:rFonts w:ascii="Consolas" w:eastAsia="宋体" w:hAnsi="Consolas" w:cs="宋体"/>
+          <w:color w:val="000000"/>
+          <w:kern w:val="0"/>
+          <w:sz w:val="18"/>
+          <w:szCs w:val="18"/>
+          <w:bdr w:val="none" w:sz="0" w:space="0" w:color="auto" w:frame="1"/>
+        </w:rPr>
+        <w:t xml:space="preserve">d </w:t>
+      </w:r>
+      <w:r>
+        <w:rPr>
+          <w:rFonts w:ascii="Consolas" w:eastAsia="宋体" w:hAnsi="Consolas" w:cs="宋体"/>
+          <w:color w:val="666600"/>
+          <w:kern w:val="0"/>
+          <w:sz w:val="18"/>
+          <w:szCs w:val="18"/>
+          <w:bdr w:val="none" w:sz="0" w:space="0" w:color="auto" w:frame="1"/>
+        </w:rPr>
+        <w:t>-</w:t>
+      </w:r>
+      <w:r>
+        <w:rPr>
+          <w:rFonts w:ascii="Consolas" w:eastAsia="宋体" w:hAnsi="Consolas" w:cs="宋体"/>
+          <w:color w:val="000000"/>
+          <w:kern w:val="0"/>
+          <w:sz w:val="18"/>
+          <w:szCs w:val="18"/>
+          <w:bdr w:val="none" w:sz="0" w:space="0" w:color="auto" w:frame="1"/>
+        </w:rPr>
+        <w:t xml:space="preserve">p </w:t>
+      </w:r>
+      <w:r>
+        <w:rPr>
+          <w:rFonts w:ascii="Consolas" w:eastAsia="宋体" w:hAnsi="Consolas" w:cs="宋体"/>
+          <w:color w:val="006666"/>
+          <w:kern w:val="0"/>
+          <w:sz w:val="18"/>
+          <w:szCs w:val="18"/>
+          <w:bdr w:val="none" w:sz="0" w:space="0" w:color="auto" w:frame="1"/>
+        </w:rPr>
+        <w:t>5000</w:t>
+      </w:r>
+      <w:r>
+        <w:rPr>
+          <w:rFonts w:ascii="Consolas" w:eastAsia="宋体" w:hAnsi="Consolas" w:cs="宋体"/>
+          <w:color w:val="666600"/>
+          <w:kern w:val="0"/>
+          <w:sz w:val="18"/>
+          <w:szCs w:val="18"/>
+          <w:bdr w:val="none" w:sz="0" w:space="0" w:color="auto" w:frame="1"/>
+        </w:rPr>
+        <w:t>:</w:t>
+      </w:r>
+      <w:r>
+        <w:rPr>
+          <w:rFonts w:ascii="Consolas" w:eastAsia="宋体" w:hAnsi="Consolas" w:cs="宋体"/>
+          <w:color w:val="006666"/>
+          <w:kern w:val="0"/>
+          <w:sz w:val="18"/>
+          <w:szCs w:val="18"/>
+          <w:bdr w:val="none" w:sz="0" w:space="0" w:color="auto" w:frame="1"/>
+        </w:rPr>
+        <w:t>5000</w:t>
+      </w:r>
+      <w:r>
+        <w:rPr>
+          <w:rFonts w:ascii="Consolas" w:eastAsia="宋体" w:hAnsi="Consolas" w:cs="宋体"/>
+          <w:color w:val="000000"/>
+          <w:kern w:val="0"/>
+          <w:sz w:val="18"/>
+          <w:szCs w:val="18"/>
+          <w:bdr w:val="none" w:sz="0" w:space="0" w:color="auto" w:frame="1"/>
+        </w:rPr>
+        <w:t xml:space="preserve"> training</w:t>
+      </w:r>
+      <w:r>
+        <w:rPr>
+          <w:rFonts w:ascii="Consolas" w:eastAsia="宋体" w:hAnsi="Consolas" w:cs="宋体"/>
+          <w:color w:val="666600"/>
+          <w:kern w:val="0"/>
+          <w:sz w:val="18"/>
+          <w:szCs w:val="18"/>
+          <w:bdr w:val="none" w:sz="0" w:space="0" w:color="auto" w:frame="1"/>
+        </w:rPr>
         <w:t>/</w:t>
       </w:r>
       <w:proofErr w:type="spellStart"/>
@@ -3541,29 +3588,29 @@
           <w:szCs w:val="18"/>
           <w:bdr w:val="none" w:sz="0" w:space="0" w:color="auto" w:frame="1"/>
         </w:rPr>
-        <w:t xml:space="preserve">  </w:t>
-      </w:r>
-      <w:r>
-        <w:rPr>
-          <w:rFonts w:ascii="Consolas" w:eastAsia="宋体" w:hAnsi="Consolas" w:cs="宋体"/>
-          <w:color w:val="880000"/>
-          <w:kern w:val="0"/>
-          <w:sz w:val="18"/>
-          <w:szCs w:val="18"/>
-          <w:bdr w:val="none" w:sz="0" w:space="0" w:color="auto" w:frame="1"/>
-        </w:rPr>
-        <w:t xml:space="preserve"># </w:t>
-      </w:r>
-      <w:r>
-        <w:rPr>
-          <w:rFonts w:ascii="Consolas" w:eastAsia="宋体" w:hAnsi="Consolas" w:cs="宋体"/>
-          <w:color w:val="880000"/>
-          <w:kern w:val="0"/>
-          <w:sz w:val="18"/>
-          <w:szCs w:val="18"/>
-          <w:bdr w:val="none" w:sz="0" w:space="0" w:color="auto" w:frame="1"/>
-        </w:rPr>
-        <w:t>载入镜像</w:t>
+        <w:t xml:space="preserve"> python app</w:t>
+      </w:r>
+      <w:r>
+        <w:rPr>
+          <w:rFonts w:ascii="Consolas" w:eastAsia="宋体" w:hAnsi="Consolas" w:cs="宋体"/>
+          <w:color w:val="666600"/>
+          <w:kern w:val="0"/>
+          <w:sz w:val="18"/>
+          <w:szCs w:val="18"/>
+          <w:bdr w:val="none" w:sz="0" w:space="0" w:color="auto" w:frame="1"/>
+        </w:rPr>
+        <w:t>.</w:t>
+      </w:r>
+      <w:r>
+        <w:rPr>
+          <w:rFonts w:ascii="Consolas" w:eastAsia="宋体" w:hAnsi="Consolas" w:cs="宋体"/>
+          <w:color w:val="000000"/>
+          <w:kern w:val="0"/>
+          <w:sz w:val="18"/>
+          <w:szCs w:val="18"/>
+          <w:bdr w:val="none" w:sz="0" w:space="0" w:color="auto" w:frame="1"/>
+        </w:rPr>
+        <w:t>py</w:t>
       </w:r>
     </w:p>
     <w:p>
@@ -3629,152 +3676,7 @@
           <w:szCs w:val="18"/>
           <w:bdr w:val="none" w:sz="0" w:space="0" w:color="auto" w:frame="1"/>
         </w:rPr>
-        <w:t xml:space="preserve"> run </w:t>
-      </w:r>
-      <w:r>
-        <w:rPr>
-          <w:rFonts w:ascii="Consolas" w:eastAsia="宋体" w:hAnsi="Consolas" w:cs="宋体"/>
-          <w:color w:val="666600"/>
-          <w:kern w:val="0"/>
-          <w:sz w:val="18"/>
-          <w:szCs w:val="18"/>
-          <w:bdr w:val="none" w:sz="0" w:space="0" w:color="auto" w:frame="1"/>
-        </w:rPr>
-        <w:t>-</w:t>
-      </w:r>
-      <w:r>
-        <w:rPr>
-          <w:rFonts w:ascii="Consolas" w:eastAsia="宋体" w:hAnsi="Consolas" w:cs="宋体"/>
-          <w:color w:val="000000"/>
-          <w:kern w:val="0"/>
-          <w:sz w:val="18"/>
-          <w:szCs w:val="18"/>
-          <w:bdr w:val="none" w:sz="0" w:space="0" w:color="auto" w:frame="1"/>
-        </w:rPr>
-        <w:t xml:space="preserve">d </w:t>
-      </w:r>
-      <w:r>
-        <w:rPr>
-          <w:rFonts w:ascii="Consolas" w:eastAsia="宋体" w:hAnsi="Consolas" w:cs="宋体"/>
-          <w:color w:val="666600"/>
-          <w:kern w:val="0"/>
-          <w:sz w:val="18"/>
-          <w:szCs w:val="18"/>
-          <w:bdr w:val="none" w:sz="0" w:space="0" w:color="auto" w:frame="1"/>
-        </w:rPr>
-        <w:t>-</w:t>
-      </w:r>
-      <w:r>
-        <w:rPr>
-          <w:rFonts w:ascii="Consolas" w:eastAsia="宋体" w:hAnsi="Consolas" w:cs="宋体"/>
-          <w:color w:val="000000"/>
-          <w:kern w:val="0"/>
-          <w:sz w:val="18"/>
-          <w:szCs w:val="18"/>
-          <w:bdr w:val="none" w:sz="0" w:space="0" w:color="auto" w:frame="1"/>
-        </w:rPr>
-        <w:t xml:space="preserve">p </w:t>
-      </w:r>
-      <w:r>
-        <w:rPr>
-          <w:rFonts w:ascii="Consolas" w:eastAsia="宋体" w:hAnsi="Consolas" w:cs="宋体"/>
-          <w:color w:val="006666"/>
-          <w:kern w:val="0"/>
-          <w:sz w:val="18"/>
-          <w:szCs w:val="18"/>
-          <w:bdr w:val="none" w:sz="0" w:space="0" w:color="auto" w:frame="1"/>
-        </w:rPr>
-        <w:t>5000</w:t>
-      </w:r>
-      <w:r>
-        <w:rPr>
-          <w:rFonts w:ascii="Consolas" w:eastAsia="宋体" w:hAnsi="Consolas" w:cs="宋体"/>
-          <w:color w:val="666600"/>
-          <w:kern w:val="0"/>
-          <w:sz w:val="18"/>
-          <w:szCs w:val="18"/>
-          <w:bdr w:val="none" w:sz="0" w:space="0" w:color="auto" w:frame="1"/>
-        </w:rPr>
-        <w:t>:</w:t>
-      </w:r>
-      <w:r>
-        <w:rPr>
-          <w:rFonts w:ascii="Consolas" w:eastAsia="宋体" w:hAnsi="Consolas" w:cs="宋体"/>
-          <w:color w:val="006666"/>
-          <w:kern w:val="0"/>
-          <w:sz w:val="18"/>
-          <w:szCs w:val="18"/>
-          <w:bdr w:val="none" w:sz="0" w:space="0" w:color="auto" w:frame="1"/>
-        </w:rPr>
-        <w:t>5000</w:t>
-      </w:r>
-      <w:r>
-        <w:rPr>
-          <w:rFonts w:ascii="Consolas" w:eastAsia="宋体" w:hAnsi="Consolas" w:cs="宋体"/>
-          <w:color w:val="000000"/>
-          <w:kern w:val="0"/>
-          <w:sz w:val="18"/>
-          <w:szCs w:val="18"/>
-          <w:bdr w:val="none" w:sz="0" w:space="0" w:color="auto" w:frame="1"/>
-        </w:rPr>
-        <w:t xml:space="preserve"> training</w:t>
-      </w:r>
-      <w:r>
-        <w:rPr>
-          <w:rFonts w:ascii="Consolas" w:eastAsia="宋体" w:hAnsi="Consolas" w:cs="宋体"/>
-          <w:color w:val="666600"/>
-          <w:kern w:val="0"/>
-          <w:sz w:val="18"/>
-          <w:szCs w:val="18"/>
-          <w:bdr w:val="none" w:sz="0" w:space="0" w:color="auto" w:frame="1"/>
-        </w:rPr>
-        <w:t>/</w:t>
-      </w:r>
-      <w:proofErr w:type="spellStart"/>
-      <w:r>
-        <w:rPr>
-          <w:rFonts w:ascii="Consolas" w:eastAsia="宋体" w:hAnsi="Consolas" w:cs="宋体"/>
-          <w:color w:val="000000"/>
-          <w:kern w:val="0"/>
-          <w:sz w:val="18"/>
-          <w:szCs w:val="18"/>
-          <w:bdr w:val="none" w:sz="0" w:space="0" w:color="auto" w:frame="1"/>
-        </w:rPr>
-        <w:t>webapp</w:t>
-      </w:r>
-      <w:proofErr w:type="spellEnd"/>
-      <w:r>
-        <w:rPr>
-          <w:rFonts w:ascii="Consolas" w:eastAsia="宋体" w:hAnsi="Consolas" w:cs="宋体"/>
-          <w:color w:val="000000"/>
-          <w:kern w:val="0"/>
-          <w:sz w:val="18"/>
-          <w:szCs w:val="18"/>
-          <w:bdr w:val="none" w:sz="0" w:space="0" w:color="auto" w:frame="1"/>
-        </w:rPr>
-        <w:t xml:space="preserve"> python app</w:t>
-      </w:r>
-      <w:r>
-        <w:rPr>
-          <w:rFonts w:ascii="Consolas" w:eastAsia="宋体" w:hAnsi="Consolas" w:cs="宋体"/>
-          <w:color w:val="666600"/>
-          <w:kern w:val="0"/>
-          <w:sz w:val="18"/>
-          <w:szCs w:val="18"/>
-          <w:bdr w:val="none" w:sz="0" w:space="0" w:color="auto" w:frame="1"/>
-        </w:rPr>
-        <w:t>.</w:t>
-      </w:r>
-      <w:r>
-        <w:rPr>
-          <w:rFonts w:ascii="Consolas" w:eastAsia="宋体" w:hAnsi="Consolas" w:cs="宋体"/>
-          <w:color w:val="000000"/>
-          <w:kern w:val="0"/>
-          <w:sz w:val="18"/>
-          <w:szCs w:val="18"/>
-          <w:bdr w:val="none" w:sz="0" w:space="0" w:color="auto" w:frame="1"/>
-        </w:rPr>
-        <w:t>py</w:t>
+        <w:t xml:space="preserve"> port bf08b7f2cd89</w:t>
       </w:r>
     </w:p>
     <w:p>
@@ -3840,72 +3742,6 @@
           <w:szCs w:val="18"/>
           <w:bdr w:val="none" w:sz="0" w:space="0" w:color="auto" w:frame="1"/>
         </w:rPr>
-        <w:t xml:space="preserve"> port bf08b7f2cd89</w:t>
-      </w:r>
-    </w:p>
-    <w:p>
-      <w:pPr>
-        <w:widowControl/>
-        <w:pBdr>
-          <w:top w:val="single" w:sz="6" w:space="8" w:color="DDDDDD"/>
-          <w:left w:val="single" w:sz="24" w:space="11" w:color="DDDDDD"/>
-          <w:bottom w:val="single" w:sz="6" w:space="8" w:color="DDDDDD"/>
-          <w:right w:val="single" w:sz="6" w:space="11" w:color="DDDDDD"/>
-        </w:pBdr>
-        <w:shd w:val="clear" w:color="auto" w:fill="FBFBFB"/>
-        <w:tabs>
-          <w:tab w:val="left" w:pos="916"/>
-          <w:tab w:val="left" w:pos="1832"/>
-          <w:tab w:val="left" w:pos="2748"/>
-          <w:tab w:val="left" w:pos="3664"/>
-          <w:tab w:val="left" w:pos="4580"/>
-          <w:tab w:val="left" w:pos="5496"/>
-          <w:tab w:val="left" w:pos="6412"/>
-          <w:tab w:val="left" w:pos="7328"/>
-          <w:tab w:val="left" w:pos="8244"/>
-          <w:tab w:val="left" w:pos="9160"/>
-          <w:tab w:val="left" w:pos="10076"/>
-          <w:tab w:val="left" w:pos="10992"/>
-          <w:tab w:val="left" w:pos="11908"/>
-          <w:tab w:val="left" w:pos="12824"/>
-          <w:tab w:val="left" w:pos="13740"/>
-          <w:tab w:val="left" w:pos="14656"/>
-        </w:tabs>
-        <w:wordWrap w:val="0"/>
-        <w:spacing w:line="300" w:lineRule="atLeast"/>
-        <w:jc w:val="left"/>
-        <w:rPr>
-          <w:rFonts w:ascii="Consolas" w:eastAsia="宋体" w:hAnsi="Consolas" w:cs="宋体"/>
-          <w:color w:val="333333"/>
-          <w:kern w:val="0"/>
-          <w:sz w:val="18"/>
-          <w:szCs w:val="18"/>
-        </w:rPr>
-      </w:pPr>
-      <w:proofErr w:type="spellStart"/>
-      <w:proofErr w:type="gramStart"/>
-      <w:r>
-        <w:rPr>
-          <w:rFonts w:ascii="Consolas" w:eastAsia="宋体" w:hAnsi="Consolas" w:cs="宋体"/>
-          <w:color w:val="000000"/>
-          <w:kern w:val="0"/>
-          <w:sz w:val="18"/>
-          <w:szCs w:val="18"/>
-          <w:bdr w:val="none" w:sz="0" w:space="0" w:color="auto" w:frame="1"/>
-        </w:rPr>
-        <w:t>docker</w:t>
-      </w:r>
-      <w:proofErr w:type="spellEnd"/>
-      <w:proofErr w:type="gramEnd"/>
-      <w:r>
-        <w:rPr>
-          <w:rFonts w:ascii="Consolas" w:eastAsia="宋体" w:hAnsi="Consolas" w:cs="宋体"/>
-          <w:color w:val="000000"/>
-          <w:kern w:val="0"/>
-          <w:sz w:val="18"/>
-          <w:szCs w:val="18"/>
-          <w:bdr w:val="none" w:sz="0" w:space="0" w:color="auto" w:frame="1"/>
-        </w:rPr>
         <w:t xml:space="preserve"> logs </w:t>
       </w:r>
       <w:r>
@@ -4160,23 +3996,9 @@
     </w:p>
     <w:p>
       <w:pPr>
-        <w:pStyle w:val="2"/>
-        <w:shd w:val="clear" w:color="auto" w:fill="FFFFFF"/>
-        <w:spacing w:before="30" w:after="30" w:line="432" w:lineRule="atLeast"/>
-        <w:rPr>
-          <w:rFonts w:ascii="Helvetica" w:hAnsi="Helvetica" w:cs="Helvetica"/>
-          <w:color w:val="333333"/>
-          <w:sz w:val="43"/>
-          <w:szCs w:val="43"/>
-        </w:rPr>
-      </w:pPr>
-      <w:r>
-        <w:rPr>
-          <w:rFonts w:ascii="Helvetica" w:hAnsi="Helvetica" w:cs="Helvetica"/>
-          <w:color w:val="333333"/>
-          <w:sz w:val="43"/>
-          <w:szCs w:val="43"/>
-        </w:rPr>
+        <w:pStyle w:val="1"/>
+      </w:pPr>
+      <w:r>
         <w:t>列出镜像列表</w:t>
       </w:r>
     </w:p>
@@ -4257,24 +4079,13 @@
     <w:p/>
     <w:p>
       <w:pPr>
-        <w:pStyle w:val="3"/>
-        <w:shd w:val="clear" w:color="auto" w:fill="FFFFFF"/>
-        <w:spacing w:before="120" w:beforeAutospacing="0" w:after="120" w:afterAutospacing="0"/>
-        <w:rPr>
-          <w:rFonts w:ascii="Helvetica" w:hAnsi="Helvetica" w:cs="Helvetica"/>
-          <w:color w:val="333333"/>
-          <w:sz w:val="34"/>
-          <w:szCs w:val="34"/>
-        </w:rPr>
-      </w:pPr>
-      <w:r>
-        <w:rPr>
-          <w:rFonts w:ascii="Helvetica" w:hAnsi="Helvetica" w:cs="Helvetica"/>
-          <w:color w:val="333333"/>
-          <w:sz w:val="34"/>
-          <w:szCs w:val="34"/>
-        </w:rPr>
+        <w:pStyle w:val="1"/>
+      </w:pPr>
+      <w:r>
         <w:t>更新镜</w:t>
+      </w:r>
+      <w:r>
+        <w:t>像</w:t>
       </w:r>
     </w:p>
     <w:p>
@@ -6819,6 +6630,127 @@
     </w:p>
     <w:p>
       <w:pPr>
+        <w:pStyle w:val="1"/>
+        <w:rPr>
+          <w:rFonts w:hint="eastAsia"/>
+        </w:rPr>
+      </w:pPr>
+      <w:r>
+        <w:rPr>
+          <w:rFonts w:hint="eastAsia"/>
+        </w:rPr>
+        <w:t>更改现有</w:t>
+      </w:r>
+      <w:r>
+        <w:rPr>
+          <w:rFonts w:hint="eastAsia"/>
+        </w:rPr>
+        <w:t>容器</w:t>
+      </w:r>
+      <w:r>
+        <w:rPr>
+          <w:rFonts w:hint="eastAsia"/>
+        </w:rPr>
+        <w:t>的接口</w:t>
+      </w:r>
+      <w:r>
+        <w:rPr>
+          <w:rFonts w:hint="eastAsia"/>
+        </w:rPr>
+        <w:t xml:space="preserve"> </w:t>
+      </w:r>
+      <w:r>
+        <w:rPr>
+          <w:rFonts w:hint="eastAsia"/>
+        </w:rPr>
+        <w:t>一定要停止</w:t>
+      </w:r>
+      <w:proofErr w:type="spellStart"/>
+      <w:r>
+        <w:rPr>
+          <w:rFonts w:hint="eastAsia"/>
+        </w:rPr>
+        <w:t>docker</w:t>
+      </w:r>
+      <w:proofErr w:type="spellEnd"/>
+      <w:r>
+        <w:rPr>
+          <w:rFonts w:hint="eastAsia"/>
+        </w:rPr>
+        <w:t>,</w:t>
+      </w:r>
+      <w:r>
+        <w:rPr>
+          <w:rFonts w:hint="eastAsia"/>
+        </w:rPr>
+        <w:t>修改后再</w:t>
+      </w:r>
+      <w:r>
+        <w:rPr>
+          <w:rFonts w:hint="eastAsia"/>
+        </w:rPr>
+        <w:t>启</w:t>
+      </w:r>
+      <w:r>
+        <w:rPr>
+          <w:rFonts w:hint="eastAsia"/>
+        </w:rPr>
+        <w:t>动</w:t>
+      </w:r>
+    </w:p>
+    <w:p>
+      <w:pPr>
+        <w:rPr>
+          <w:rFonts w:hint="eastAsia"/>
+          <w:color w:val="FF0000"/>
+        </w:rPr>
+      </w:pPr>
+      <w:proofErr w:type="spellStart"/>
+      <w:r>
+        <w:rPr>
+          <w:color w:val="FF0000"/>
+        </w:rPr>
+        <w:t>docker</w:t>
+      </w:r>
+      <w:proofErr w:type="spellEnd"/>
+      <w:r>
+        <w:rPr>
+          <w:color w:val="FF0000"/>
+        </w:rPr>
+        <w:t xml:space="preserve"> inspect </w:t>
+      </w:r>
+      <w:proofErr w:type="spellStart"/>
+      <w:r>
+        <w:rPr>
+          <w:color w:val="FF0000"/>
+        </w:rPr>
+        <w:t>elasticsearch</w:t>
+      </w:r>
+      <w:proofErr w:type="spellEnd"/>
+      <w:r>
+        <w:rPr>
+          <w:rFonts w:hint="eastAsia"/>
+          <w:color w:val="FF0000"/>
+        </w:rPr>
+        <w:t xml:space="preserve">  //</w:t>
+      </w:r>
+      <w:r>
+        <w:rPr>
+          <w:rFonts w:hint="eastAsia"/>
+          <w:color w:val="FF0000"/>
+        </w:rPr>
+        <w:t>查看启动设置</w:t>
+      </w:r>
+    </w:p>
+    <w:p>
+      <w:pPr>
+        <w:rPr>
+          <w:color w:val="FF0000"/>
+        </w:rPr>
+      </w:pPr>
+    </w:p>
+    <w:p>
+      <w:pPr>
         <w:pStyle w:val="a7"/>
         <w:widowControl/>
         <w:shd w:val="clear" w:color="auto" w:fill="FFFFFF"/>
@@ -6826,42 +6758,492 @@
         <w:ind w:left="720" w:firstLineChars="0" w:firstLine="0"/>
         <w:jc w:val="left"/>
         <w:rPr>
-          <w:rFonts w:ascii="微软雅黑" w:eastAsia="微软雅黑" w:hAnsi="微软雅黑" w:cs="宋体"/>
+          <w:rFonts w:ascii="Droid Sans Mono" w:hAnsi="Droid Sans Mono" w:hint="eastAsia"/>
+          <w:color w:val="DE7F3E"/>
+          <w:szCs w:val="21"/>
+          <w:shd w:val="clear" w:color="auto" w:fill="404041"/>
+        </w:rPr>
+      </w:pPr>
+      <w:r>
+        <w:rPr>
+          <w:rFonts w:ascii="微软雅黑" w:eastAsia="微软雅黑" w:hAnsi="微软雅黑" w:cs="宋体" w:hint="eastAsia"/>
           <w:color w:val="4D4D4D"/>
           <w:kern w:val="0"/>
           <w:sz w:val="27"/>
           <w:szCs w:val="27"/>
         </w:rPr>
-      </w:pPr>
-      <w:r>
-        <w:rPr>
-          <w:rFonts w:ascii="微软雅黑" w:eastAsia="微软雅黑" w:hAnsi="微软雅黑" w:cs="宋体" w:hint="eastAsia"/>
-          <w:color w:val="4D4D4D"/>
-          <w:kern w:val="0"/>
-          <w:sz w:val="27"/>
-          <w:szCs w:val="27"/>
-        </w:rPr>
-        <w:t>更改现有</w:t>
-      </w:r>
-      <w:r>
-        <w:rPr>
-          <w:rFonts w:ascii="微软雅黑" w:eastAsia="微软雅黑" w:hAnsi="微软雅黑" w:cs="宋体" w:hint="eastAsia"/>
-          <w:color w:val="4D4D4D"/>
-          <w:kern w:val="0"/>
-          <w:sz w:val="27"/>
-          <w:szCs w:val="27"/>
-        </w:rPr>
-        <w:t>容器</w:t>
-      </w:r>
-      <w:r>
-        <w:rPr>
-          <w:rFonts w:ascii="微软雅黑" w:eastAsia="微软雅黑" w:hAnsi="微软雅黑" w:cs="宋体" w:hint="eastAsia"/>
-          <w:color w:val="4D4D4D"/>
-          <w:kern w:val="0"/>
-          <w:sz w:val="27"/>
-          <w:szCs w:val="27"/>
-        </w:rPr>
-        <w:t>的接口</w:t>
+        <w:t>1．</w:t>
+      </w:r>
+      <w:r>
+        <w:rPr>
+          <w:rFonts w:ascii="Droid Sans Mono" w:hAnsi="Droid Sans Mono"/>
+          <w:color w:val="DE7F3E"/>
+          <w:szCs w:val="21"/>
+          <w:shd w:val="clear" w:color="auto" w:fill="404041"/>
+        </w:rPr>
+        <w:t>/var/lib/docker/containers/[hash_of_the_container]/hostconfig.json</w:t>
+      </w:r>
+    </w:p>
+    <w:p>
+      <w:pPr>
+        <w:widowControl/>
+        <w:tabs>
+          <w:tab w:val="left" w:pos="916"/>
+          <w:tab w:val="left" w:pos="1832"/>
+          <w:tab w:val="left" w:pos="2748"/>
+          <w:tab w:val="left" w:pos="3664"/>
+          <w:tab w:val="left" w:pos="4580"/>
+          <w:tab w:val="left" w:pos="5496"/>
+          <w:tab w:val="left" w:pos="6412"/>
+          <w:tab w:val="left" w:pos="7328"/>
+          <w:tab w:val="left" w:pos="8244"/>
+          <w:tab w:val="left" w:pos="9160"/>
+          <w:tab w:val="left" w:pos="10076"/>
+          <w:tab w:val="left" w:pos="10992"/>
+          <w:tab w:val="left" w:pos="11908"/>
+          <w:tab w:val="left" w:pos="12824"/>
+          <w:tab w:val="left" w:pos="13740"/>
+          <w:tab w:val="left" w:pos="14656"/>
+        </w:tabs>
+        <w:jc w:val="left"/>
+        <w:rPr>
+          <w:rFonts w:ascii="Courier New" w:eastAsia="宋体" w:hAnsi="Courier New" w:cs="Courier New" w:hint="eastAsia"/>
+          <w:color w:val="000000"/>
+          <w:kern w:val="0"/>
+          <w:sz w:val="18"/>
+          <w:szCs w:val="18"/>
+        </w:rPr>
+      </w:pPr>
+      <w:proofErr w:type="spellStart"/>
+      <w:proofErr w:type="gramStart"/>
+      <w:r>
+        <w:rPr>
+          <w:rFonts w:ascii="Courier New" w:eastAsia="宋体" w:hAnsi="Courier New" w:cs="Courier New"/>
+          <w:color w:val="000000"/>
+          <w:kern w:val="0"/>
+          <w:sz w:val="18"/>
+          <w:szCs w:val="18"/>
+        </w:rPr>
+        <w:t>jq</w:t>
+      </w:r>
+      <w:proofErr w:type="spellEnd"/>
+      <w:r>
+        <w:rPr>
+          <w:rFonts w:ascii="Courier New" w:eastAsia="宋体" w:hAnsi="Courier New" w:cs="Courier New"/>
+          <w:color w:val="000000"/>
+          <w:kern w:val="0"/>
+          <w:sz w:val="18"/>
+          <w:szCs w:val="18"/>
+        </w:rPr>
+        <w:t xml:space="preserve"> .</w:t>
+      </w:r>
+      <w:proofErr w:type="gramEnd"/>
+      <w:r>
+        <w:rPr>
+          <w:rFonts w:ascii="Courier New" w:eastAsia="宋体" w:hAnsi="Courier New" w:cs="Courier New"/>
+          <w:color w:val="000000"/>
+          <w:kern w:val="0"/>
+          <w:sz w:val="18"/>
+          <w:szCs w:val="18"/>
+        </w:rPr>
+        <w:t xml:space="preserve"> ./</w:t>
+      </w:r>
+      <w:proofErr w:type="spellStart"/>
+      <w:r>
+        <w:rPr>
+          <w:rFonts w:ascii="Courier New" w:eastAsia="宋体" w:hAnsi="Courier New" w:cs="Courier New"/>
+          <w:color w:val="000000"/>
+          <w:kern w:val="0"/>
+          <w:sz w:val="18"/>
+          <w:szCs w:val="18"/>
+        </w:rPr>
+        <w:t>hostconfig.json</w:t>
+      </w:r>
+      <w:proofErr w:type="spellEnd"/>
+      <w:r>
+        <w:rPr>
+          <w:rFonts w:ascii="Courier New" w:eastAsia="宋体" w:hAnsi="Courier New" w:cs="Courier New"/>
+          <w:color w:val="000000"/>
+          <w:kern w:val="0"/>
+          <w:sz w:val="18"/>
+          <w:szCs w:val="18"/>
+        </w:rPr>
+        <w:t>//</w:t>
+      </w:r>
+      <w:r>
+        <w:rPr>
+          <w:rFonts w:ascii="Courier New" w:eastAsia="宋体" w:hAnsi="Courier New" w:cs="Courier New" w:hint="eastAsia"/>
+          <w:color w:val="000000"/>
+          <w:kern w:val="0"/>
+          <w:sz w:val="18"/>
+          <w:szCs w:val="18"/>
+        </w:rPr>
+        <w:t xml:space="preserve"> </w:t>
+      </w:r>
+      <w:proofErr w:type="spellStart"/>
+      <w:r>
+        <w:rPr>
+          <w:rFonts w:ascii="Courier New" w:eastAsia="宋体" w:hAnsi="Courier New" w:cs="Courier New" w:hint="eastAsia"/>
+          <w:color w:val="000000"/>
+          <w:kern w:val="0"/>
+          <w:sz w:val="18"/>
+          <w:szCs w:val="18"/>
+        </w:rPr>
+        <w:t>jq</w:t>
+      </w:r>
+      <w:proofErr w:type="spellEnd"/>
+      <w:r>
+        <w:rPr>
+          <w:rFonts w:ascii="Courier New" w:eastAsia="宋体" w:hAnsi="Courier New" w:cs="Courier New" w:hint="eastAsia"/>
+          <w:color w:val="000000"/>
+          <w:kern w:val="0"/>
+          <w:sz w:val="18"/>
+          <w:szCs w:val="18"/>
+        </w:rPr>
+        <w:t xml:space="preserve"> [</w:t>
+      </w:r>
+      <w:r>
+        <w:rPr>
+          <w:rFonts w:ascii="Courier New" w:eastAsia="宋体" w:hAnsi="Courier New" w:cs="Courier New" w:hint="eastAsia"/>
+          <w:color w:val="000000"/>
+          <w:kern w:val="0"/>
+          <w:sz w:val="18"/>
+          <w:szCs w:val="18"/>
+        </w:rPr>
+        <w:t>空格</w:t>
+      </w:r>
+      <w:r>
+        <w:rPr>
+          <w:rFonts w:ascii="Courier New" w:eastAsia="宋体" w:hAnsi="Courier New" w:cs="Courier New" w:hint="eastAsia"/>
+          <w:color w:val="000000"/>
+          <w:kern w:val="0"/>
+          <w:sz w:val="18"/>
+          <w:szCs w:val="18"/>
+        </w:rPr>
+        <w:t>]</w:t>
+      </w:r>
+      <w:proofErr w:type="gramStart"/>
+      <w:r>
+        <w:rPr>
+          <w:rFonts w:ascii="Courier New" w:eastAsia="宋体" w:hAnsi="Courier New" w:cs="Courier New" w:hint="eastAsia"/>
+          <w:color w:val="000000"/>
+          <w:kern w:val="0"/>
+          <w:sz w:val="18"/>
+          <w:szCs w:val="18"/>
+        </w:rPr>
+        <w:t>.[</w:t>
+      </w:r>
+      <w:proofErr w:type="gramEnd"/>
+      <w:r>
+        <w:rPr>
+          <w:rFonts w:ascii="Courier New" w:eastAsia="宋体" w:hAnsi="Courier New" w:cs="Courier New" w:hint="eastAsia"/>
+          <w:color w:val="000000"/>
+          <w:kern w:val="0"/>
+          <w:sz w:val="18"/>
+          <w:szCs w:val="18"/>
+        </w:rPr>
+        <w:t>空格</w:t>
+      </w:r>
+      <w:r>
+        <w:rPr>
+          <w:rFonts w:ascii="Courier New" w:eastAsia="宋体" w:hAnsi="Courier New" w:cs="Courier New" w:hint="eastAsia"/>
+          <w:color w:val="000000"/>
+          <w:kern w:val="0"/>
+          <w:sz w:val="18"/>
+          <w:szCs w:val="18"/>
+        </w:rPr>
+        <w:t>]/</w:t>
+      </w:r>
+      <w:r>
+        <w:rPr>
+          <w:rFonts w:ascii="Courier New" w:eastAsia="宋体" w:hAnsi="Courier New" w:cs="Courier New" w:hint="eastAsia"/>
+          <w:color w:val="000000"/>
+          <w:kern w:val="0"/>
+          <w:sz w:val="18"/>
+          <w:szCs w:val="18"/>
+        </w:rPr>
+        <w:t>路径</w:t>
+      </w:r>
+    </w:p>
+    <w:p>
+      <w:pPr>
+        <w:widowControl/>
+        <w:tabs>
+          <w:tab w:val="left" w:pos="916"/>
+          <w:tab w:val="left" w:pos="1832"/>
+          <w:tab w:val="left" w:pos="2748"/>
+          <w:tab w:val="left" w:pos="3664"/>
+          <w:tab w:val="left" w:pos="4580"/>
+          <w:tab w:val="left" w:pos="5496"/>
+          <w:tab w:val="left" w:pos="6412"/>
+          <w:tab w:val="left" w:pos="7328"/>
+          <w:tab w:val="left" w:pos="8244"/>
+          <w:tab w:val="left" w:pos="9160"/>
+          <w:tab w:val="left" w:pos="10076"/>
+          <w:tab w:val="left" w:pos="10992"/>
+          <w:tab w:val="left" w:pos="11908"/>
+          <w:tab w:val="left" w:pos="12824"/>
+          <w:tab w:val="left" w:pos="13740"/>
+          <w:tab w:val="left" w:pos="14656"/>
+        </w:tabs>
+        <w:jc w:val="left"/>
+        <w:rPr>
+          <w:rFonts w:ascii="Courier New" w:eastAsia="宋体" w:hAnsi="Courier New" w:cs="Courier New"/>
+          <w:color w:val="000000"/>
+          <w:kern w:val="0"/>
+          <w:sz w:val="18"/>
+          <w:szCs w:val="18"/>
+        </w:rPr>
+      </w:pPr>
+      <w:r>
+        <w:rPr>
+          <w:rFonts w:ascii="Courier New" w:eastAsia="宋体" w:hAnsi="Courier New" w:cs="Courier New"/>
+          <w:color w:val="000000"/>
+          <w:kern w:val="0"/>
+          <w:sz w:val="18"/>
+          <w:szCs w:val="18"/>
+        </w:rPr>
+        <w:t xml:space="preserve"># </w:t>
+      </w:r>
+      <w:proofErr w:type="spellStart"/>
+      <w:r>
+        <w:rPr>
+          <w:rFonts w:ascii="Courier New" w:eastAsia="宋体" w:hAnsi="Courier New" w:cs="Courier New"/>
+          <w:color w:val="000000"/>
+          <w:kern w:val="0"/>
+          <w:sz w:val="18"/>
+          <w:szCs w:val="18"/>
+        </w:rPr>
+        <w:t>jq</w:t>
+      </w:r>
+      <w:proofErr w:type="spellEnd"/>
+      <w:r>
+        <w:rPr>
+          <w:rFonts w:ascii="Courier New" w:eastAsia="宋体" w:hAnsi="Courier New" w:cs="Courier New"/>
+          <w:color w:val="000000"/>
+          <w:kern w:val="0"/>
+          <w:sz w:val="18"/>
+          <w:szCs w:val="18"/>
+        </w:rPr>
+        <w:t xml:space="preserve"> </w:t>
+      </w:r>
+      <w:r>
+        <w:rPr>
+          <w:rFonts w:ascii="Courier New" w:eastAsia="宋体" w:hAnsi="Courier New" w:cs="Courier New"/>
+          <w:color w:val="000000"/>
+          <w:kern w:val="0"/>
+          <w:sz w:val="18"/>
+          <w:szCs w:val="18"/>
+        </w:rPr>
+        <w:t>查看</w:t>
+      </w:r>
+      <w:proofErr w:type="spellStart"/>
+      <w:r>
+        <w:rPr>
+          <w:rFonts w:ascii="Courier New" w:eastAsia="宋体" w:hAnsi="Courier New" w:cs="Courier New"/>
+          <w:color w:val="000000"/>
+          <w:kern w:val="0"/>
+          <w:sz w:val="18"/>
+          <w:szCs w:val="18"/>
+        </w:rPr>
+        <w:t>json</w:t>
+      </w:r>
+      <w:proofErr w:type="spellEnd"/>
+      <w:r>
+        <w:rPr>
+          <w:rFonts w:ascii="Courier New" w:eastAsia="宋体" w:hAnsi="Courier New" w:cs="Courier New"/>
+          <w:color w:val="000000"/>
+          <w:kern w:val="0"/>
+          <w:sz w:val="18"/>
+          <w:szCs w:val="18"/>
+        </w:rPr>
+        <w:t xml:space="preserve"> </w:t>
+      </w:r>
+      <w:r>
+        <w:rPr>
+          <w:rFonts w:ascii="Courier New" w:eastAsia="宋体" w:hAnsi="Courier New" w:cs="Courier New"/>
+          <w:color w:val="000000"/>
+          <w:kern w:val="0"/>
+          <w:sz w:val="18"/>
+          <w:szCs w:val="18"/>
+        </w:rPr>
+        <w:t>格式文件</w:t>
+      </w:r>
+    </w:p>
+    <w:p>
+      <w:pPr>
+        <w:widowControl/>
+        <w:tabs>
+          <w:tab w:val="left" w:pos="916"/>
+          <w:tab w:val="left" w:pos="1832"/>
+          <w:tab w:val="left" w:pos="2748"/>
+          <w:tab w:val="left" w:pos="3664"/>
+          <w:tab w:val="left" w:pos="4580"/>
+          <w:tab w:val="left" w:pos="5496"/>
+          <w:tab w:val="left" w:pos="6412"/>
+          <w:tab w:val="left" w:pos="7328"/>
+          <w:tab w:val="left" w:pos="8244"/>
+          <w:tab w:val="left" w:pos="9160"/>
+          <w:tab w:val="left" w:pos="10076"/>
+          <w:tab w:val="left" w:pos="10992"/>
+          <w:tab w:val="left" w:pos="11908"/>
+          <w:tab w:val="left" w:pos="12824"/>
+          <w:tab w:val="left" w:pos="13740"/>
+          <w:tab w:val="left" w:pos="14656"/>
+        </w:tabs>
+        <w:jc w:val="left"/>
+        <w:rPr>
+          <w:rFonts w:ascii="Courier New" w:eastAsia="宋体" w:hAnsi="Courier New" w:cs="Courier New" w:hint="eastAsia"/>
+          <w:color w:val="000000"/>
+          <w:kern w:val="0"/>
+          <w:sz w:val="18"/>
+          <w:szCs w:val="18"/>
+        </w:rPr>
+      </w:pPr>
+      <w:r>
+        <w:rPr>
+          <w:rFonts w:ascii="Courier New" w:eastAsia="宋体" w:hAnsi="Courier New" w:cs="Courier New"/>
+          <w:color w:val="000000"/>
+          <w:kern w:val="0"/>
+          <w:sz w:val="18"/>
+          <w:szCs w:val="18"/>
+        </w:rPr>
+        <w:t xml:space="preserve"># </w:t>
+      </w:r>
+      <w:r>
+        <w:rPr>
+          <w:rFonts w:ascii="Courier New" w:eastAsia="宋体" w:hAnsi="Courier New" w:cs="Courier New"/>
+          <w:color w:val="000000"/>
+          <w:kern w:val="0"/>
+          <w:sz w:val="18"/>
+          <w:szCs w:val="18"/>
+        </w:rPr>
+        <w:t>更改</w:t>
+      </w:r>
+      <w:r>
+        <w:rPr>
+          <w:rFonts w:ascii="Courier New" w:eastAsia="宋体" w:hAnsi="Courier New" w:cs="Courier New"/>
+          <w:color w:val="000000"/>
+          <w:kern w:val="0"/>
+          <w:sz w:val="18"/>
+          <w:szCs w:val="18"/>
+        </w:rPr>
+        <w:t xml:space="preserve"> </w:t>
+      </w:r>
+      <w:proofErr w:type="spellStart"/>
+      <w:r>
+        <w:rPr>
+          <w:rFonts w:ascii="Courier New" w:eastAsia="宋体" w:hAnsi="Courier New" w:cs="Courier New"/>
+          <w:color w:val="000000"/>
+          <w:kern w:val="0"/>
+          <w:sz w:val="18"/>
+          <w:szCs w:val="18"/>
+        </w:rPr>
+        <w:t>HostPort</w:t>
+      </w:r>
+      <w:proofErr w:type="spellEnd"/>
+      <w:r>
+        <w:rPr>
+          <w:rFonts w:ascii="Courier New" w:eastAsia="宋体" w:hAnsi="Courier New" w:cs="Courier New"/>
+          <w:color w:val="000000"/>
+          <w:kern w:val="0"/>
+          <w:sz w:val="18"/>
+          <w:szCs w:val="18"/>
+        </w:rPr>
+        <w:t xml:space="preserve"> </w:t>
+      </w:r>
+      <w:r>
+        <w:rPr>
+          <w:rFonts w:ascii="Courier New" w:eastAsia="宋体" w:hAnsi="Courier New" w:cs="Courier New"/>
+          <w:color w:val="000000"/>
+          <w:kern w:val="0"/>
+          <w:sz w:val="18"/>
+          <w:szCs w:val="18"/>
+        </w:rPr>
+        <w:t>就是映射的宿主机端口。</w:t>
+      </w:r>
+    </w:p>
+    <w:p>
+      <w:pPr>
+        <w:widowControl/>
+        <w:tabs>
+          <w:tab w:val="left" w:pos="916"/>
+          <w:tab w:val="left" w:pos="1832"/>
+          <w:tab w:val="left" w:pos="2748"/>
+          <w:tab w:val="left" w:pos="3664"/>
+          <w:tab w:val="left" w:pos="4580"/>
+          <w:tab w:val="left" w:pos="5496"/>
+          <w:tab w:val="left" w:pos="6412"/>
+          <w:tab w:val="left" w:pos="7328"/>
+          <w:tab w:val="left" w:pos="8244"/>
+          <w:tab w:val="left" w:pos="9160"/>
+          <w:tab w:val="left" w:pos="10076"/>
+          <w:tab w:val="left" w:pos="10992"/>
+          <w:tab w:val="left" w:pos="11908"/>
+          <w:tab w:val="left" w:pos="12824"/>
+          <w:tab w:val="left" w:pos="13740"/>
+          <w:tab w:val="left" w:pos="14656"/>
+        </w:tabs>
+        <w:jc w:val="left"/>
+        <w:rPr>
+          <w:rFonts w:ascii="Courier New" w:eastAsia="宋体" w:hAnsi="Courier New" w:cs="Courier New"/>
+          <w:color w:val="000000"/>
+          <w:kern w:val="0"/>
+          <w:sz w:val="18"/>
+          <w:szCs w:val="18"/>
+        </w:rPr>
+      </w:pPr>
+      <w:r>
+        <w:rPr>
+          <w:rFonts w:ascii="Courier New" w:eastAsia="宋体" w:hAnsi="Courier New" w:cs="Courier New" w:hint="eastAsia"/>
+          <w:color w:val="000000"/>
+          <w:kern w:val="0"/>
+          <w:sz w:val="18"/>
+          <w:szCs w:val="18"/>
+        </w:rPr>
+        <w:t>只改了</w:t>
+      </w:r>
+      <w:proofErr w:type="spellStart"/>
+      <w:r>
+        <w:rPr>
+          <w:rFonts w:ascii="Courier New" w:eastAsia="宋体" w:hAnsi="Courier New" w:cs="Courier New" w:hint="eastAsia"/>
+          <w:color w:val="000000"/>
+          <w:kern w:val="0"/>
+          <w:sz w:val="18"/>
+          <w:szCs w:val="18"/>
+        </w:rPr>
+        <w:t>hostconfig.json</w:t>
+      </w:r>
+      <w:proofErr w:type="spellEnd"/>
+      <w:r>
+        <w:rPr>
+          <w:rFonts w:ascii="Courier New" w:eastAsia="宋体" w:hAnsi="Courier New" w:cs="Courier New" w:hint="eastAsia"/>
+          <w:color w:val="000000"/>
+          <w:kern w:val="0"/>
+          <w:sz w:val="18"/>
+          <w:szCs w:val="18"/>
+        </w:rPr>
+        <w:t>另一个没改</w:t>
+      </w:r>
+      <w:r>
+        <w:rPr>
+          <w:rFonts w:ascii="Courier New" w:eastAsia="宋体" w:hAnsi="Courier New" w:cs="Courier New" w:hint="eastAsia"/>
+          <w:color w:val="000000"/>
+          <w:kern w:val="0"/>
+          <w:sz w:val="18"/>
+          <w:szCs w:val="18"/>
+        </w:rPr>
+        <w:t>,</w:t>
+      </w:r>
+      <w:r>
+        <w:rPr>
+          <w:rFonts w:ascii="Courier New" w:eastAsia="宋体" w:hAnsi="Courier New" w:cs="Courier New" w:hint="eastAsia"/>
+          <w:color w:val="000000"/>
+          <w:kern w:val="0"/>
+          <w:sz w:val="18"/>
+          <w:szCs w:val="18"/>
+        </w:rPr>
+        <w:t>成功了</w:t>
       </w:r>
     </w:p>
     <w:p>
@@ -6879,25 +7261,6 @@
           <w:shd w:val="clear" w:color="auto" w:fill="404041"/>
         </w:rPr>
       </w:pPr>
-      <w:r>
-        <w:rPr>
-          <w:rFonts w:ascii="微软雅黑" w:eastAsia="微软雅黑" w:hAnsi="微软雅黑" w:cs="宋体" w:hint="eastAsia"/>
-          <w:color w:val="4D4D4D"/>
-          <w:kern w:val="0"/>
-          <w:sz w:val="27"/>
-          <w:szCs w:val="27"/>
-        </w:rPr>
-        <w:t>1．</w:t>
-      </w:r>
-      <w:r>
-        <w:rPr>
-          <w:rFonts w:ascii="Droid Sans Mono" w:hAnsi="Droid Sans Mono"/>
-          <w:color w:val="DE7F3E"/>
-          <w:szCs w:val="21"/>
-          <w:shd w:val="clear" w:color="auto" w:fill="404041"/>
-        </w:rPr>
-        <w:t>/var/lib/docker/containers/[hash_of_the_container]/hostconfig.json</w:t>
-      </w:r>
     </w:p>
     <w:p>
       <w:pPr>
@@ -7334,32 +7697,6 @@
           <w:shd w:val="clear" w:color="auto" w:fill="FFFFFF"/>
         </w:rPr>
       </w:pPr>
-    </w:p>
-    <w:p>
-      <w:pPr>
-        <w:pStyle w:val="1"/>
-        <w:spacing w:before="0" w:after="120"/>
-        <w:rPr>
-          <w:rFonts w:ascii="微软雅黑" w:eastAsia="微软雅黑" w:hAnsi="微软雅黑"/>
-          <w:color w:val="4D4D4D"/>
-          <w:sz w:val="27"/>
-          <w:szCs w:val="27"/>
-          <w:shd w:val="clear" w:color="auto" w:fill="FFFFFF"/>
-        </w:rPr>
-      </w:pPr>
-    </w:p>
-    <w:p>
-      <w:pPr>
-        <w:pStyle w:val="1"/>
-        <w:spacing w:before="0" w:after="120"/>
-        <w:rPr>
-          <w:rFonts w:ascii="微软雅黑" w:eastAsia="微软雅黑" w:hAnsi="微软雅黑"/>
-          <w:color w:val="4D4D4D"/>
-          <w:sz w:val="27"/>
-          <w:szCs w:val="27"/>
-          <w:shd w:val="clear" w:color="auto" w:fill="FFFFFF"/>
-        </w:rPr>
-      </w:pPr>
       <w:r>
         <w:rPr>
           <w:rFonts w:ascii="微软雅黑" w:eastAsia="微软雅黑" w:hAnsi="微软雅黑" w:hint="eastAsia"/>
@@ -7373,44 +7710,47 @@
     </w:p>
     <w:p>
       <w:pPr>
-        <w:pStyle w:val="1"/>
-        <w:spacing w:before="0" w:after="120"/>
-        <w:rPr>
-          <w:rFonts w:ascii="Segoe UI Emoji" w:hAnsi="Segoe UI Emoji"/>
-          <w:color w:val="404040"/>
-          <w:sz w:val="45"/>
-          <w:szCs w:val="45"/>
-        </w:rPr>
-      </w:pPr>
-      <w:r>
-        <w:rPr>
-          <w:rFonts w:ascii="微软雅黑" w:eastAsia="微软雅黑" w:hAnsi="微软雅黑" w:hint="eastAsia"/>
-          <w:color w:val="4D4D4D"/>
-          <w:sz w:val="27"/>
-          <w:szCs w:val="27"/>
+        <w:pStyle w:val="2"/>
+        <w:rPr>
+          <w:rFonts w:hint="eastAsia"/>
           <w:shd w:val="clear" w:color="auto" w:fill="FFFFFF"/>
         </w:rPr>
-        <w:t>1.安装net-tools</w:t>
-      </w:r>
-      <w:r>
-        <w:rPr>
-          <w:rFonts w:ascii="微软雅黑" w:eastAsia="微软雅黑" w:hAnsi="微软雅黑" w:hint="eastAsia"/>
-          <w:color w:val="4D4D4D"/>
-          <w:sz w:val="27"/>
-          <w:szCs w:val="27"/>
+      </w:pPr>
+      <w:r>
+        <w:rPr>
+          <w:rFonts w:hint="eastAsia"/>
+          <w:shd w:val="clear" w:color="auto" w:fill="FFFFFF"/>
+        </w:rPr>
+        <w:t>1.</w:t>
+      </w:r>
+      <w:r>
+        <w:rPr>
+          <w:rFonts w:hint="eastAsia"/>
+          <w:shd w:val="clear" w:color="auto" w:fill="FFFFFF"/>
+        </w:rPr>
+        <w:t>安装</w:t>
+      </w:r>
+      <w:r>
+        <w:rPr>
+          <w:rFonts w:hint="eastAsia"/>
+          <w:shd w:val="clear" w:color="auto" w:fill="FFFFFF"/>
+        </w:rPr>
+        <w:t>net-tools</w:t>
+      </w:r>
+      <w:r>
+        <w:rPr>
+          <w:rFonts w:hint="eastAsia"/>
         </w:rPr>
         <w:br/>
       </w:r>
       <w:r>
         <w:rPr>
-          <w:rFonts w:ascii="微软雅黑" w:eastAsia="微软雅黑" w:hAnsi="微软雅黑" w:hint="eastAsia"/>
-          <w:color w:val="4D4D4D"/>
-          <w:sz w:val="27"/>
-          <w:szCs w:val="27"/>
+          <w:rFonts w:hint="eastAsia"/>
           <w:shd w:val="clear" w:color="auto" w:fill="FFFFFF"/>
         </w:rPr>
         <w:t>命令：</w:t>
       </w:r>
+      <w:proofErr w:type="gramStart"/>
       <w:r>
         <w:rPr>
           <w:rStyle w:val="HTML0"/>
@@ -7420,126 +7760,9 @@
           <w:szCs w:val="21"/>
           <w:shd w:val="clear" w:color="auto" w:fill="F9F2F4"/>
         </w:rPr>
-        <w:t>yum install net-tools -y</w:t>
-      </w:r>
-      <w:r>
-        <w:rPr>
-          <w:rFonts w:ascii="微软雅黑" w:eastAsia="微软雅黑" w:hAnsi="微软雅黑" w:hint="eastAsia"/>
-          <w:color w:val="4D4D4D"/>
-          <w:sz w:val="27"/>
-          <w:szCs w:val="27"/>
-        </w:rPr>
-        <w:br/>
-      </w:r>
-      <w:r>
-        <w:rPr>
-          <w:rFonts w:ascii="微软雅黑" w:eastAsia="微软雅黑" w:hAnsi="微软雅黑" w:hint="eastAsia"/>
-          <w:color w:val="4D4D4D"/>
-          <w:sz w:val="27"/>
-          <w:szCs w:val="27"/>
-          <w:shd w:val="clear" w:color="auto" w:fill="FFFFFF"/>
-        </w:rPr>
-        <w:t xml:space="preserve">2.查看 docker0 </w:t>
-      </w:r>
-      <w:proofErr w:type="spellStart"/>
-      <w:r>
-        <w:rPr>
-          <w:rFonts w:ascii="微软雅黑" w:eastAsia="微软雅黑" w:hAnsi="微软雅黑" w:hint="eastAsia"/>
-          <w:color w:val="4D4D4D"/>
-          <w:sz w:val="27"/>
-          <w:szCs w:val="27"/>
-          <w:shd w:val="clear" w:color="auto" w:fill="FFFFFF"/>
-        </w:rPr>
-        <w:t>inet</w:t>
-      </w:r>
-      <w:proofErr w:type="spellEnd"/>
-      <w:r>
-        <w:rPr>
-          <w:rFonts w:ascii="微软雅黑" w:eastAsia="微软雅黑" w:hAnsi="微软雅黑" w:hint="eastAsia"/>
-          <w:color w:val="4D4D4D"/>
-          <w:sz w:val="27"/>
-          <w:szCs w:val="27"/>
-          <w:shd w:val="clear" w:color="auto" w:fill="FFFFFF"/>
-        </w:rPr>
-        <w:t xml:space="preserve"> </w:t>
-      </w:r>
-      <w:proofErr w:type="spellStart"/>
-      <w:r>
-        <w:rPr>
-          <w:rFonts w:ascii="微软雅黑" w:eastAsia="微软雅黑" w:hAnsi="微软雅黑" w:hint="eastAsia"/>
-          <w:color w:val="4D4D4D"/>
-          <w:sz w:val="27"/>
-          <w:szCs w:val="27"/>
-          <w:shd w:val="clear" w:color="auto" w:fill="FFFFFF"/>
-        </w:rPr>
-        <w:t>addr</w:t>
-      </w:r>
-      <w:proofErr w:type="spellEnd"/>
-      <w:r>
-        <w:rPr>
-          <w:rFonts w:ascii="微软雅黑" w:eastAsia="微软雅黑" w:hAnsi="微软雅黑" w:hint="eastAsia"/>
-          <w:color w:val="4D4D4D"/>
-          <w:sz w:val="27"/>
-          <w:szCs w:val="27"/>
-          <w:shd w:val="clear" w:color="auto" w:fill="FFFFFF"/>
-        </w:rPr>
-        <w:t>后面的即为</w:t>
-      </w:r>
-      <w:proofErr w:type="spellStart"/>
-      <w:r>
-        <w:rPr>
-          <w:rFonts w:ascii="微软雅黑" w:eastAsia="微软雅黑" w:hAnsi="微软雅黑" w:hint="eastAsia"/>
-          <w:color w:val="4D4D4D"/>
-          <w:sz w:val="27"/>
-          <w:szCs w:val="27"/>
-          <w:shd w:val="clear" w:color="auto" w:fill="FFFFFF"/>
-        </w:rPr>
-        <w:t>docker</w:t>
-      </w:r>
-      <w:proofErr w:type="spellEnd"/>
-      <w:r>
-        <w:rPr>
-          <w:rFonts w:ascii="微软雅黑" w:eastAsia="微软雅黑" w:hAnsi="微软雅黑" w:hint="eastAsia"/>
-          <w:color w:val="4D4D4D"/>
-          <w:sz w:val="27"/>
-          <w:szCs w:val="27"/>
-          <w:shd w:val="clear" w:color="auto" w:fill="FFFFFF"/>
-        </w:rPr>
-        <w:t>容器</w:t>
-      </w:r>
-      <w:proofErr w:type="spellStart"/>
-      <w:r>
-        <w:rPr>
-          <w:rFonts w:ascii="微软雅黑" w:eastAsia="微软雅黑" w:hAnsi="微软雅黑" w:hint="eastAsia"/>
-          <w:color w:val="4D4D4D"/>
-          <w:sz w:val="27"/>
-          <w:szCs w:val="27"/>
-          <w:shd w:val="clear" w:color="auto" w:fill="FFFFFF"/>
-        </w:rPr>
-        <w:t>ip</w:t>
-      </w:r>
-      <w:proofErr w:type="spellEnd"/>
-      <w:r>
-        <w:rPr>
-          <w:rFonts w:ascii="微软雅黑" w:eastAsia="微软雅黑" w:hAnsi="微软雅黑" w:hint="eastAsia"/>
-          <w:color w:val="4D4D4D"/>
-          <w:sz w:val="27"/>
-          <w:szCs w:val="27"/>
-        </w:rPr>
-        <w:br/>
-      </w:r>
-      <w:r>
-        <w:rPr>
-          <w:rFonts w:ascii="微软雅黑" w:eastAsia="微软雅黑" w:hAnsi="微软雅黑" w:hint="eastAsia"/>
-          <w:color w:val="4D4D4D"/>
-          <w:sz w:val="27"/>
-          <w:szCs w:val="27"/>
-          <w:shd w:val="clear" w:color="auto" w:fill="FFFFFF"/>
-        </w:rPr>
-        <w:t>命令：</w:t>
-      </w:r>
-      <w:proofErr w:type="spellStart"/>
-      <w:proofErr w:type="gramStart"/>
+        <w:t>yum</w:t>
+      </w:r>
+      <w:proofErr w:type="gramEnd"/>
       <w:r>
         <w:rPr>
           <w:rStyle w:val="HTML0"/>
@@ -7549,106 +7772,171 @@
           <w:szCs w:val="21"/>
           <w:shd w:val="clear" w:color="auto" w:fill="F9F2F4"/>
         </w:rPr>
-        <w:t>ifconfig</w:t>
-      </w:r>
-      <w:proofErr w:type="spellEnd"/>
-      <w:proofErr w:type="gramEnd"/>
-    </w:p>
-    <w:p>
-      <w:pPr>
+        <w:t xml:space="preserve"> install net-tools -y</w:t>
+      </w:r>
+      <w:r>
+        <w:rPr>
+          <w:rFonts w:hint="eastAsia"/>
+        </w:rPr>
+        <w:br/>
+      </w:r>
+    </w:p>
+    <w:p>
+      <w:pPr>
+        <w:pStyle w:val="2"/>
         <w:rPr>
           <w:rFonts w:ascii="Segoe UI Emoji" w:hAnsi="Segoe UI Emoji"/>
-          <w:b/>
-          <w:bCs/>
           <w:color w:val="404040"/>
-          <w:kern w:val="44"/>
           <w:sz w:val="45"/>
           <w:szCs w:val="45"/>
         </w:rPr>
       </w:pPr>
-      <w:proofErr w:type="spellStart"/>
-      <w:r>
-        <w:rPr>
-          <w:rFonts w:ascii="Segoe UI Emoji" w:hAnsi="Segoe UI Emoji"/>
-          <w:b/>
-          <w:bCs/>
-          <w:color w:val="404040"/>
-          <w:kern w:val="44"/>
-          <w:sz w:val="45"/>
-          <w:szCs w:val="45"/>
-        </w:rPr>
+      <w:r>
+        <w:rPr>
+          <w:rFonts w:hint="eastAsia"/>
+          <w:shd w:val="clear" w:color="auto" w:fill="FFFFFF"/>
+        </w:rPr>
+        <w:t>2.</w:t>
+      </w:r>
+      <w:r>
+        <w:rPr>
+          <w:rFonts w:hint="eastAsia"/>
+          <w:shd w:val="clear" w:color="auto" w:fill="FFFFFF"/>
+        </w:rPr>
+        <w:t>查看</w:t>
+      </w:r>
+      <w:r>
+        <w:rPr>
+          <w:rFonts w:hint="eastAsia"/>
+          <w:shd w:val="clear" w:color="auto" w:fill="FFFFFF"/>
+        </w:rPr>
+        <w:t xml:space="preserve"> docker0 </w:t>
+      </w:r>
+      <w:proofErr w:type="spellStart"/>
+      <w:r>
+        <w:rPr>
+          <w:rFonts w:hint="eastAsia"/>
+          <w:shd w:val="clear" w:color="auto" w:fill="FFFFFF"/>
+        </w:rPr>
+        <w:t>inet</w:t>
+      </w:r>
+      <w:proofErr w:type="spellEnd"/>
+      <w:r>
+        <w:rPr>
+          <w:rFonts w:hint="eastAsia"/>
+          <w:shd w:val="clear" w:color="auto" w:fill="FFFFFF"/>
+        </w:rPr>
+        <w:t xml:space="preserve"> </w:t>
+      </w:r>
+      <w:proofErr w:type="spellStart"/>
+      <w:r>
+        <w:rPr>
+          <w:rFonts w:hint="eastAsia"/>
+          <w:shd w:val="clear" w:color="auto" w:fill="FFFFFF"/>
+        </w:rPr>
+        <w:t>addr</w:t>
+      </w:r>
+      <w:proofErr w:type="spellEnd"/>
+      <w:r>
+        <w:rPr>
+          <w:rFonts w:hint="eastAsia"/>
+          <w:shd w:val="clear" w:color="auto" w:fill="FFFFFF"/>
+        </w:rPr>
+        <w:t>后面的即为</w:t>
+      </w:r>
+      <w:proofErr w:type="spellStart"/>
+      <w:r>
+        <w:rPr>
+          <w:rFonts w:hint="eastAsia"/>
+          <w:shd w:val="clear" w:color="auto" w:fill="FFFFFF"/>
+        </w:rPr>
+        <w:t>docker</w:t>
+      </w:r>
+      <w:proofErr w:type="spellEnd"/>
+      <w:r>
+        <w:rPr>
+          <w:rFonts w:hint="eastAsia"/>
+          <w:shd w:val="clear" w:color="auto" w:fill="FFFFFF"/>
+        </w:rPr>
+        <w:t>容器</w:t>
+      </w:r>
+      <w:proofErr w:type="spellStart"/>
+      <w:r>
+        <w:rPr>
+          <w:rFonts w:hint="eastAsia"/>
+          <w:shd w:val="clear" w:color="auto" w:fill="FFFFFF"/>
+        </w:rPr>
+        <w:t>ip</w:t>
+      </w:r>
+      <w:proofErr w:type="spellEnd"/>
+      <w:r>
+        <w:rPr>
+          <w:rFonts w:hint="eastAsia"/>
+        </w:rPr>
+        <w:br/>
+      </w:r>
+      <w:r>
+        <w:rPr>
+          <w:rFonts w:hint="eastAsia"/>
+          <w:shd w:val="clear" w:color="auto" w:fill="FFFFFF"/>
+        </w:rPr>
+        <w:t>命令：</w:t>
+      </w:r>
+      <w:proofErr w:type="spellStart"/>
+      <w:proofErr w:type="gramStart"/>
+      <w:r>
+        <w:rPr>
+          <w:rStyle w:val="HTML0"/>
+          <w:rFonts w:ascii="Consolas" w:hAnsi="Consolas"/>
+          <w:color w:val="C7254E"/>
+          <w:sz w:val="21"/>
+          <w:szCs w:val="21"/>
+          <w:shd w:val="clear" w:color="auto" w:fill="F9F2F4"/>
+        </w:rPr>
+        <w:t>ifconfig</w:t>
+      </w:r>
+      <w:proofErr w:type="spellEnd"/>
+      <w:proofErr w:type="gramEnd"/>
+    </w:p>
+    <w:p>
+      <w:pPr>
+        <w:pStyle w:val="1"/>
+      </w:pPr>
+      <w:proofErr w:type="spellStart"/>
+      <w:r>
         <w:t>D</w:t>
       </w:r>
       <w:r>
         <w:rPr>
-          <w:rFonts w:ascii="Segoe UI Emoji" w:hAnsi="Segoe UI Emoji" w:hint="eastAsia"/>
-          <w:b/>
-          <w:bCs/>
-          <w:color w:val="404040"/>
-          <w:kern w:val="44"/>
-          <w:sz w:val="45"/>
-          <w:szCs w:val="45"/>
+          <w:rFonts w:hint="eastAsia"/>
         </w:rPr>
         <w:t>ocker</w:t>
       </w:r>
       <w:proofErr w:type="spellEnd"/>
       <w:r>
         <w:rPr>
-          <w:rFonts w:ascii="Segoe UI Emoji" w:hAnsi="Segoe UI Emoji" w:hint="eastAsia"/>
-          <w:b/>
-          <w:bCs/>
-          <w:color w:val="404040"/>
-          <w:kern w:val="44"/>
-          <w:sz w:val="45"/>
-          <w:szCs w:val="45"/>
+          <w:rFonts w:hint="eastAsia"/>
         </w:rPr>
         <w:t>-</w:t>
       </w:r>
       <w:r>
-        <w:rPr>
-          <w:rFonts w:ascii="Segoe UI Emoji" w:hAnsi="Segoe UI Emoji"/>
-          <w:b/>
-          <w:bCs/>
-          <w:color w:val="404040"/>
-          <w:kern w:val="44"/>
-          <w:sz w:val="45"/>
-          <w:szCs w:val="45"/>
-        </w:rPr>
         <w:t>C</w:t>
       </w:r>
       <w:r>
         <w:rPr>
-          <w:rFonts w:ascii="Segoe UI Emoji" w:hAnsi="Segoe UI Emoji" w:hint="eastAsia"/>
-          <w:b/>
-          <w:bCs/>
-          <w:color w:val="404040"/>
-          <w:kern w:val="44"/>
-          <w:sz w:val="45"/>
-          <w:szCs w:val="45"/>
+          <w:rFonts w:hint="eastAsia"/>
         </w:rPr>
         <w:t xml:space="preserve">entos </w:t>
       </w:r>
       <w:r>
         <w:rPr>
-          <w:rFonts w:ascii="Segoe UI Emoji" w:hAnsi="Segoe UI Emoji" w:hint="eastAsia"/>
-          <w:b/>
-          <w:bCs/>
-          <w:color w:val="404040"/>
-          <w:kern w:val="44"/>
-          <w:sz w:val="45"/>
-          <w:szCs w:val="45"/>
+          <w:rFonts w:hint="eastAsia"/>
         </w:rPr>
         <w:t>安装</w:t>
       </w:r>
       <w:r>
         <w:rPr>
-          <w:rFonts w:ascii="Segoe UI Emoji" w:hAnsi="Segoe UI Emoji" w:hint="eastAsia"/>
-          <w:b/>
-          <w:bCs/>
-          <w:color w:val="404040"/>
-          <w:kern w:val="44"/>
-          <w:sz w:val="45"/>
-          <w:szCs w:val="45"/>
+          <w:rFonts w:hint="eastAsia"/>
         </w:rPr>
         <w:t>JDK</w:t>
       </w:r>
@@ -7832,32 +8120,12 @@
     </w:p>
     <w:p>
       <w:pPr>
-        <w:pStyle w:val="5"/>
-        <w:shd w:val="clear" w:color="auto" w:fill="FFFFFF"/>
-        <w:spacing w:before="0" w:after="240"/>
-        <w:rPr>
-          <w:rFonts w:ascii="Segoe UI Emoji" w:hAnsi="Segoe UI Emoji"/>
-          <w:color w:val="404040"/>
-          <w:sz w:val="27"/>
-          <w:szCs w:val="27"/>
-        </w:rPr>
-      </w:pPr>
-      <w:r>
-        <w:rPr>
-          <w:rFonts w:ascii="Segoe UI Emoji" w:hAnsi="Segoe UI Emoji"/>
-          <w:color w:val="404040"/>
-          <w:sz w:val="27"/>
-          <w:szCs w:val="27"/>
-        </w:rPr>
+        <w:pStyle w:val="2"/>
+      </w:pPr>
+      <w:r>
         <w:t>配置文件路径</w:t>
       </w:r>
       <w:r>
-        <w:rPr>
-          <w:rFonts w:ascii="Segoe UI Emoji" w:hAnsi="Segoe UI Emoji"/>
-          <w:color w:val="404040"/>
-          <w:sz w:val="27"/>
-          <w:szCs w:val="27"/>
-        </w:rPr>
         <w:t>:</w:t>
       </w:r>
     </w:p>
@@ -8138,79 +8406,29 @@
     </w:p>
     <w:p>
       <w:pPr>
-        <w:pStyle w:val="3"/>
-        <w:shd w:val="clear" w:color="auto" w:fill="FFFFFF"/>
-        <w:spacing w:before="120" w:beforeAutospacing="0" w:after="120" w:afterAutospacing="0"/>
-        <w:rPr>
-          <w:rFonts w:ascii="Helvetica" w:hAnsi="Helvetica" w:cs="Helvetica"/>
-          <w:color w:val="333333"/>
-          <w:sz w:val="34"/>
-          <w:szCs w:val="34"/>
-        </w:rPr>
-      </w:pPr>
-      <w:r>
-        <w:rPr>
-          <w:rFonts w:ascii="Helvetica" w:hAnsi="Helvetica" w:cs="Helvetica"/>
-          <w:color w:val="333333"/>
-          <w:sz w:val="34"/>
-          <w:szCs w:val="34"/>
-        </w:rPr>
+        <w:pStyle w:val="2"/>
+      </w:pPr>
+      <w:r>
         <w:t>运行容器，并且可以通过</w:t>
       </w:r>
       <w:r>
-        <w:rPr>
-          <w:rFonts w:ascii="Helvetica" w:hAnsi="Helvetica" w:cs="Helvetica"/>
-          <w:color w:val="333333"/>
-          <w:sz w:val="34"/>
-          <w:szCs w:val="34"/>
-        </w:rPr>
         <w:t xml:space="preserve"> exec </w:t>
       </w:r>
       <w:r>
-        <w:rPr>
-          <w:rFonts w:ascii="Helvetica" w:hAnsi="Helvetica" w:cs="Helvetica"/>
-          <w:color w:val="333333"/>
-          <w:sz w:val="34"/>
-          <w:szCs w:val="34"/>
-        </w:rPr>
         <w:t>命令进入</w:t>
       </w:r>
       <w:r>
-        <w:rPr>
-          <w:rFonts w:ascii="Helvetica" w:hAnsi="Helvetica" w:cs="Helvetica"/>
-          <w:color w:val="333333"/>
-          <w:sz w:val="34"/>
-          <w:szCs w:val="34"/>
-        </w:rPr>
         <w:t xml:space="preserve"> </w:t>
       </w:r>
       <w:proofErr w:type="spellStart"/>
       <w:r>
-        <w:rPr>
-          <w:rFonts w:ascii="Helvetica" w:hAnsi="Helvetica" w:cs="Helvetica"/>
-          <w:color w:val="333333"/>
-          <w:sz w:val="34"/>
-          <w:szCs w:val="34"/>
-        </w:rPr>
         <w:t>CentOS</w:t>
       </w:r>
       <w:proofErr w:type="spellEnd"/>
       <w:r>
-        <w:rPr>
-          <w:rFonts w:ascii="Helvetica" w:hAnsi="Helvetica" w:cs="Helvetica"/>
-          <w:color w:val="333333"/>
-          <w:sz w:val="34"/>
-          <w:szCs w:val="34"/>
-        </w:rPr>
         <w:t xml:space="preserve"> </w:t>
       </w:r>
       <w:r>
-        <w:rPr>
-          <w:rFonts w:ascii="Helvetica" w:hAnsi="Helvetica" w:cs="Helvetica"/>
-          <w:color w:val="333333"/>
-          <w:sz w:val="34"/>
-          <w:szCs w:val="34"/>
-        </w:rPr>
         <w:t>容器。</w:t>
       </w:r>
     </w:p>
@@ -10588,43 +10806,17 @@
     </w:p>
     <w:p>
       <w:pPr>
-        <w:widowControl/>
-        <w:shd w:val="clear" w:color="auto" w:fill="FFFFFF"/>
-        <w:tabs>
-          <w:tab w:val="left" w:pos="916"/>
-          <w:tab w:val="left" w:pos="1832"/>
-          <w:tab w:val="left" w:pos="2748"/>
-          <w:tab w:val="left" w:pos="3664"/>
-          <w:tab w:val="left" w:pos="4580"/>
-          <w:tab w:val="left" w:pos="5496"/>
-          <w:tab w:val="left" w:pos="6412"/>
-          <w:tab w:val="left" w:pos="7328"/>
-          <w:tab w:val="left" w:pos="8244"/>
-          <w:tab w:val="left" w:pos="9160"/>
-          <w:tab w:val="left" w:pos="10076"/>
-          <w:tab w:val="left" w:pos="10992"/>
-          <w:tab w:val="left" w:pos="11908"/>
-          <w:tab w:val="left" w:pos="12824"/>
-          <w:tab w:val="left" w:pos="13740"/>
-          <w:tab w:val="left" w:pos="14656"/>
-        </w:tabs>
-        <w:spacing w:line="330" w:lineRule="atLeast"/>
-        <w:jc w:val="left"/>
-        <w:rPr>
-          <w:rFonts w:ascii="Consolas" w:eastAsia="宋体" w:hAnsi="Consolas" w:cs="宋体"/>
-          <w:color w:val="000000"/>
-          <w:kern w:val="0"/>
-          <w:szCs w:val="21"/>
+        <w:pStyle w:val="2"/>
+        <w:rPr>
+          <w:rFonts w:ascii="Consolas" w:hAnsi="Consolas"/>
+          <w:color w:val="000000"/>
         </w:rPr>
       </w:pPr>
       <w:proofErr w:type="spellStart"/>
       <w:proofErr w:type="gramStart"/>
       <w:r>
         <w:rPr>
-          <w:rFonts w:ascii="Droid Sans Mono" w:eastAsia="宋体" w:hAnsi="Droid Sans Mono" w:cs="宋体"/>
           <w:color w:val="383A42"/>
-          <w:kern w:val="0"/>
-          <w:szCs w:val="21"/>
           <w:shd w:val="clear" w:color="auto" w:fill="FAFAFA"/>
         </w:rPr>
         <w:t>docker</w:t>
@@ -10633,22 +10825,13 @@
       <w:proofErr w:type="gramEnd"/>
       <w:r>
         <w:rPr>
-          <w:rFonts w:ascii="Droid Sans Mono" w:eastAsia="宋体" w:hAnsi="Droid Sans Mono" w:cs="宋体"/>
           <w:color w:val="383A42"/>
-          <w:kern w:val="0"/>
-          <w:szCs w:val="21"/>
           <w:shd w:val="clear" w:color="auto" w:fill="FAFAFA"/>
         </w:rPr>
         <w:t xml:space="preserve"> run </w:t>
       </w:r>
       <w:r>
         <w:rPr>
-          <w:rFonts w:ascii="Droid Sans Mono" w:eastAsia="宋体" w:hAnsi="Droid Sans Mono" w:cs="宋体"/>
-          <w:i/>
-          <w:iCs/>
-          <w:color w:val="A0A1A7"/>
-          <w:kern w:val="0"/>
-          <w:szCs w:val="21"/>
           <w:shd w:val="clear" w:color="auto" w:fill="FAFAFA"/>
         </w:rPr>
         <w:t>--restart=always</w:t>
@@ -10681,43 +10864,17 @@
     </w:p>
     <w:p>
       <w:pPr>
-        <w:widowControl/>
-        <w:shd w:val="clear" w:color="auto" w:fill="FFFFFF"/>
-        <w:tabs>
-          <w:tab w:val="left" w:pos="916"/>
-          <w:tab w:val="left" w:pos="1832"/>
-          <w:tab w:val="left" w:pos="2748"/>
-          <w:tab w:val="left" w:pos="3664"/>
-          <w:tab w:val="left" w:pos="4580"/>
-          <w:tab w:val="left" w:pos="5496"/>
-          <w:tab w:val="left" w:pos="6412"/>
-          <w:tab w:val="left" w:pos="7328"/>
-          <w:tab w:val="left" w:pos="8244"/>
-          <w:tab w:val="left" w:pos="9160"/>
-          <w:tab w:val="left" w:pos="10076"/>
-          <w:tab w:val="left" w:pos="10992"/>
-          <w:tab w:val="left" w:pos="11908"/>
-          <w:tab w:val="left" w:pos="12824"/>
-          <w:tab w:val="left" w:pos="13740"/>
-          <w:tab w:val="left" w:pos="14656"/>
-        </w:tabs>
-        <w:spacing w:line="330" w:lineRule="atLeast"/>
-        <w:jc w:val="left"/>
-        <w:rPr>
-          <w:rFonts w:ascii="Consolas" w:eastAsia="宋体" w:hAnsi="Consolas" w:cs="宋体"/>
-          <w:color w:val="000000"/>
-          <w:kern w:val="0"/>
-          <w:szCs w:val="21"/>
+        <w:pStyle w:val="2"/>
+        <w:rPr>
+          <w:rFonts w:ascii="Consolas" w:hAnsi="Consolas"/>
+          <w:color w:val="000000"/>
         </w:rPr>
       </w:pPr>
       <w:proofErr w:type="spellStart"/>
       <w:proofErr w:type="gramStart"/>
       <w:r>
         <w:rPr>
-          <w:rFonts w:ascii="Droid Sans Mono" w:eastAsia="宋体" w:hAnsi="Droid Sans Mono" w:cs="宋体"/>
           <w:color w:val="383A42"/>
-          <w:kern w:val="0"/>
-          <w:szCs w:val="21"/>
           <w:shd w:val="clear" w:color="auto" w:fill="FAFAFA"/>
         </w:rPr>
         <w:t>docker</w:t>
@@ -10726,42 +10883,27 @@
       <w:proofErr w:type="gramEnd"/>
       <w:r>
         <w:rPr>
-          <w:rFonts w:ascii="Droid Sans Mono" w:eastAsia="宋体" w:hAnsi="Droid Sans Mono" w:cs="宋体"/>
           <w:color w:val="383A42"/>
-          <w:kern w:val="0"/>
-          <w:szCs w:val="21"/>
           <w:shd w:val="clear" w:color="auto" w:fill="FAFAFA"/>
         </w:rPr>
         <w:t xml:space="preserve"> </w:t>
       </w:r>
       <w:r>
         <w:rPr>
-          <w:rFonts w:ascii="Droid Sans Mono" w:eastAsia="宋体" w:hAnsi="Droid Sans Mono" w:cs="宋体"/>
           <w:color w:val="A626A4"/>
-          <w:kern w:val="0"/>
-          <w:szCs w:val="21"/>
           <w:shd w:val="clear" w:color="auto" w:fill="FAFAFA"/>
         </w:rPr>
         <w:t>update</w:t>
       </w:r>
       <w:r>
         <w:rPr>
-          <w:rFonts w:ascii="Droid Sans Mono" w:eastAsia="宋体" w:hAnsi="Droid Sans Mono" w:cs="宋体"/>
           <w:color w:val="383A42"/>
-          <w:kern w:val="0"/>
-          <w:szCs w:val="21"/>
           <w:shd w:val="clear" w:color="auto" w:fill="FAFAFA"/>
         </w:rPr>
         <w:t xml:space="preserve"> </w:t>
       </w:r>
       <w:r>
         <w:rPr>
-          <w:rFonts w:ascii="Droid Sans Mono" w:eastAsia="宋体" w:hAnsi="Droid Sans Mono" w:cs="宋体"/>
-          <w:i/>
-          <w:iCs/>
-          <w:color w:val="A0A1A7"/>
-          <w:kern w:val="0"/>
-          <w:szCs w:val="21"/>
           <w:shd w:val="clear" w:color="auto" w:fill="FAFAFA"/>
         </w:rPr>
         <w:t>--restart=always &lt;CONTAINER ID&gt;</w:t>
@@ -12760,101 +12902,100 @@
     <w:p>
       <w:pPr>
         <w:rPr>
+          <w:rFonts w:ascii="微软雅黑" w:eastAsia="微软雅黑" w:hAnsi="微软雅黑"/>
+          <w:color w:val="333333"/>
+          <w:shd w:val="clear" w:color="auto" w:fill="FFFFFF"/>
+        </w:rPr>
+      </w:pPr>
+      <w:proofErr w:type="spellStart"/>
+      <w:proofErr w:type="gramStart"/>
+      <w:r>
+        <w:t>docker</w:t>
+      </w:r>
+      <w:proofErr w:type="spellEnd"/>
+      <w:proofErr w:type="gramEnd"/>
+      <w:r>
+        <w:t xml:space="preserve"> search </w:t>
+      </w:r>
+      <w:proofErr w:type="spellStart"/>
+      <w:r>
+        <w:t>logstash</w:t>
+      </w:r>
+      <w:proofErr w:type="spellEnd"/>
+      <w:r>
+        <w:rPr>
+          <w:rFonts w:hint="eastAsia"/>
+        </w:rPr>
+        <w:t xml:space="preserve"> </w:t>
+      </w:r>
+      <w:r>
+        <w:rPr>
           <w:rFonts w:ascii="微软雅黑" w:eastAsia="微软雅黑" w:hAnsi="微软雅黑" w:hint="eastAsia"/>
           <w:color w:val="333333"/>
           <w:shd w:val="clear" w:color="auto" w:fill="FFFFFF"/>
         </w:rPr>
-      </w:pPr>
-      <w:proofErr w:type="spellStart"/>
-      <w:proofErr w:type="gramStart"/>
-      <w:r>
+        <w:t>--filter "is-official=</w:t>
+      </w:r>
+      <w:proofErr w:type="spellStart"/>
+      <w:r>
+        <w:rPr>
+          <w:rFonts w:ascii="微软雅黑" w:eastAsia="微软雅黑" w:hAnsi="微软雅黑" w:hint="eastAsia"/>
+          <w:color w:val="333333"/>
+          <w:shd w:val="clear" w:color="auto" w:fill="FFFFFF"/>
+        </w:rPr>
+        <w:t>true|false</w:t>
+      </w:r>
+      <w:proofErr w:type="spellEnd"/>
+      <w:r>
+        <w:rPr>
+          <w:rFonts w:ascii="微软雅黑" w:eastAsia="微软雅黑" w:hAnsi="微软雅黑" w:hint="eastAsia"/>
+          <w:color w:val="333333"/>
+          <w:shd w:val="clear" w:color="auto" w:fill="FFFFFF"/>
+        </w:rPr>
+        <w:t>"</w:t>
+      </w:r>
+    </w:p>
+    <w:p>
+      <w:pPr>
+        <w:rPr>
+          <w:rFonts w:ascii="微软雅黑" w:eastAsia="微软雅黑" w:hAnsi="微软雅黑"/>
+          <w:color w:val="333333"/>
+          <w:shd w:val="clear" w:color="auto" w:fill="FFFFFF"/>
+        </w:rPr>
+      </w:pPr>
+    </w:p>
+    <w:p>
+      <w:pPr>
+        <w:pStyle w:val="1"/>
+        <w:rPr>
+          <w:shd w:val="clear" w:color="auto" w:fill="FFFFFF"/>
+        </w:rPr>
+      </w:pPr>
+      <w:proofErr w:type="spellStart"/>
+      <w:r>
+        <w:rPr>
+          <w:rFonts w:hint="eastAsia"/>
+          <w:shd w:val="clear" w:color="auto" w:fill="FFFFFF"/>
+        </w:rPr>
         <w:t>docker</w:t>
       </w:r>
       <w:proofErr w:type="spellEnd"/>
-      <w:proofErr w:type="gramEnd"/>
-      <w:r>
-        <w:t xml:space="preserve"> search </w:t>
-      </w:r>
-      <w:proofErr w:type="spellStart"/>
-      <w:r>
-        <w:t>logstash</w:t>
-      </w:r>
-      <w:proofErr w:type="spellEnd"/>
-      <w:r>
-        <w:rPr>
-          <w:rFonts w:hint="eastAsia"/>
+      <w:r>
+        <w:rPr>
+          <w:rFonts w:hint="eastAsia"/>
+          <w:shd w:val="clear" w:color="auto" w:fill="FFFFFF"/>
         </w:rPr>
         <w:t xml:space="preserve"> </w:t>
       </w:r>
       <w:r>
         <w:rPr>
-          <w:rFonts w:ascii="微软雅黑" w:eastAsia="微软雅黑" w:hAnsi="微软雅黑" w:hint="eastAsia"/>
-          <w:color w:val="333333"/>
+          <w:rFonts w:hint="eastAsia"/>
           <w:shd w:val="clear" w:color="auto" w:fill="FFFFFF"/>
         </w:rPr>
-        <w:t>--filter "is-official=</w:t>
-      </w:r>
-      <w:proofErr w:type="spellStart"/>
-      <w:r>
-        <w:rPr>
-          <w:rFonts w:ascii="微软雅黑" w:eastAsia="微软雅黑" w:hAnsi="微软雅黑" w:hint="eastAsia"/>
-          <w:color w:val="333333"/>
-          <w:shd w:val="clear" w:color="auto" w:fill="FFFFFF"/>
-        </w:rPr>
-        <w:t>true|false</w:t>
-      </w:r>
-      <w:proofErr w:type="spellEnd"/>
-      <w:r>
-        <w:rPr>
-          <w:rFonts w:ascii="微软雅黑" w:eastAsia="微软雅黑" w:hAnsi="微软雅黑" w:hint="eastAsia"/>
-          <w:color w:val="333333"/>
-          <w:shd w:val="clear" w:color="auto" w:fill="FFFFFF"/>
-        </w:rPr>
-        <w:t>"</w:t>
-      </w:r>
-    </w:p>
-    <w:p>
-      <w:pPr>
-        <w:rPr>
-          <w:rFonts w:ascii="微软雅黑" w:eastAsia="微软雅黑" w:hAnsi="微软雅黑" w:hint="eastAsia"/>
-          <w:color w:val="333333"/>
-          <w:shd w:val="clear" w:color="auto" w:fill="FFFFFF"/>
-        </w:rPr>
-      </w:pPr>
-    </w:p>
-    <w:p>
-      <w:pPr>
-        <w:rPr>
-          <w:rFonts w:ascii="微软雅黑" w:eastAsia="微软雅黑" w:hAnsi="微软雅黑" w:hint="eastAsia"/>
-          <w:color w:val="333333"/>
-          <w:shd w:val="clear" w:color="auto" w:fill="FFFFFF"/>
-        </w:rPr>
-      </w:pPr>
-      <w:proofErr w:type="spellStart"/>
-      <w:r>
-        <w:rPr>
-          <w:rFonts w:ascii="微软雅黑" w:eastAsia="微软雅黑" w:hAnsi="微软雅黑" w:hint="eastAsia"/>
-          <w:color w:val="333333"/>
-          <w:shd w:val="clear" w:color="auto" w:fill="FFFFFF"/>
-        </w:rPr>
-        <w:t>docker</w:t>
-      </w:r>
-      <w:proofErr w:type="spellEnd"/>
-      <w:r>
-        <w:rPr>
-          <w:rFonts w:ascii="微软雅黑" w:eastAsia="微软雅黑" w:hAnsi="微软雅黑" w:hint="eastAsia"/>
-          <w:color w:val="333333"/>
-          <w:shd w:val="clear" w:color="auto" w:fill="FFFFFF"/>
-        </w:rPr>
-        <w:t xml:space="preserve"> 网络</w:t>
-      </w:r>
-    </w:p>
-    <w:p>
-      <w:pPr>
-        <w:rPr>
-          <w:rFonts w:hint="eastAsia"/>
-        </w:rPr>
-      </w:pPr>
+        <w:t>网络</w:t>
+      </w:r>
+    </w:p>
+    <w:p>
       <w:hyperlink r:id="rId22" w:history="1">
         <w:r>
           <w:rPr>
@@ -12866,9 +13007,7 @@
     </w:p>
     <w:p>
       <w:pPr>
-        <w:rPr>
-          <w:rFonts w:hint="eastAsia"/>
-        </w:rPr>
+        <w:pStyle w:val="2"/>
       </w:pPr>
       <w:r>
         <w:rPr>
@@ -12898,11 +13037,6 @@
       </w:r>
     </w:p>
     <w:p>
-      <w:pPr>
-        <w:rPr>
-          <w:rFonts w:hint="eastAsia"/>
-        </w:rPr>
-      </w:pPr>
       <w:r>
         <w:rPr>
           <w:rFonts w:hint="eastAsia"/>
@@ -13095,2124 +13229,2231 @@
         <w:t xml:space="preserve">          Remove one or more networks</w:t>
       </w:r>
     </w:p>
-    <w:p>
+    <w:p/>
+    <w:p>
+      <w:r>
+        <w:t>Run '</w:t>
+      </w:r>
+      <w:proofErr w:type="spellStart"/>
+      <w:r>
+        <w:t>docker</w:t>
+      </w:r>
+      <w:proofErr w:type="spellEnd"/>
+      <w:r>
+        <w:t xml:space="preserve"> network COMMAND --help' for more information on a command.</w:t>
+      </w:r>
+    </w:p>
+    <w:p/>
+    <w:p>
+      <w:r>
+        <w:rPr>
+          <w:rFonts w:hint="eastAsia"/>
+        </w:rPr>
+        <w:t xml:space="preserve">connect </w:t>
+      </w:r>
+      <w:r>
+        <w:rPr>
+          <w:rFonts w:hint="eastAsia"/>
+        </w:rPr>
+        <w:t>将某个容器连接到一个</w:t>
+      </w:r>
+      <w:proofErr w:type="spellStart"/>
+      <w:r>
+        <w:rPr>
+          <w:rFonts w:hint="eastAsia"/>
+        </w:rPr>
+        <w:t>docker</w:t>
+      </w:r>
+      <w:proofErr w:type="spellEnd"/>
+      <w:r>
+        <w:rPr>
+          <w:rFonts w:hint="eastAsia"/>
+        </w:rPr>
+        <w:t>网络</w:t>
+      </w:r>
+    </w:p>
+    <w:p>
+      <w:r>
+        <w:rPr>
+          <w:rFonts w:hint="eastAsia"/>
+        </w:rPr>
+        <w:t xml:space="preserve">create </w:t>
+      </w:r>
+      <w:r>
+        <w:rPr>
+          <w:rFonts w:hint="eastAsia"/>
+        </w:rPr>
+        <w:t>创建一个</w:t>
+      </w:r>
+      <w:proofErr w:type="spellStart"/>
+      <w:r>
+        <w:rPr>
+          <w:rFonts w:hint="eastAsia"/>
+        </w:rPr>
+        <w:t>docker</w:t>
+      </w:r>
+      <w:proofErr w:type="spellEnd"/>
+      <w:r>
+        <w:rPr>
+          <w:rFonts w:hint="eastAsia"/>
+        </w:rPr>
+        <w:t>局域网络</w:t>
+      </w:r>
+    </w:p>
+    <w:p>
+      <w:r>
+        <w:rPr>
+          <w:rFonts w:hint="eastAsia"/>
+        </w:rPr>
+        <w:t xml:space="preserve">disconnect </w:t>
+      </w:r>
+      <w:r>
+        <w:rPr>
+          <w:rFonts w:hint="eastAsia"/>
+        </w:rPr>
+        <w:t>将某个容器退出某个局域网络</w:t>
+      </w:r>
+    </w:p>
+    <w:p>
+      <w:r>
+        <w:rPr>
+          <w:rFonts w:hint="eastAsia"/>
+        </w:rPr>
+        <w:t xml:space="preserve">inspect </w:t>
+      </w:r>
+      <w:r>
+        <w:rPr>
+          <w:rFonts w:hint="eastAsia"/>
+        </w:rPr>
+        <w:t>显示某个局域网络信息</w:t>
+      </w:r>
+    </w:p>
+    <w:p>
+      <w:proofErr w:type="spellStart"/>
+      <w:r>
+        <w:rPr>
+          <w:rFonts w:hint="eastAsia"/>
+        </w:rPr>
+        <w:t>ls</w:t>
+      </w:r>
+      <w:proofErr w:type="spellEnd"/>
+      <w:r>
+        <w:rPr>
+          <w:rFonts w:hint="eastAsia"/>
+        </w:rPr>
+        <w:t xml:space="preserve"> </w:t>
+      </w:r>
+      <w:r>
+        <w:rPr>
+          <w:rFonts w:hint="eastAsia"/>
+        </w:rPr>
+        <w:t>显示所有</w:t>
+      </w:r>
+      <w:proofErr w:type="spellStart"/>
+      <w:r>
+        <w:rPr>
+          <w:rFonts w:hint="eastAsia"/>
+        </w:rPr>
+        <w:t>docker</w:t>
+      </w:r>
+      <w:proofErr w:type="spellEnd"/>
+      <w:r>
+        <w:rPr>
+          <w:rFonts w:hint="eastAsia"/>
+        </w:rPr>
+        <w:t>局域网络</w:t>
+      </w:r>
+    </w:p>
+    <w:p>
+      <w:r>
+        <w:rPr>
+          <w:rFonts w:hint="eastAsia"/>
+        </w:rPr>
+        <w:t xml:space="preserve">prune </w:t>
+      </w:r>
+      <w:r>
+        <w:rPr>
+          <w:rFonts w:hint="eastAsia"/>
+        </w:rPr>
+        <w:t>删除所有未引用的</w:t>
+      </w:r>
+      <w:proofErr w:type="spellStart"/>
+      <w:r>
+        <w:rPr>
+          <w:rFonts w:hint="eastAsia"/>
+        </w:rPr>
+        <w:t>docker</w:t>
+      </w:r>
+      <w:proofErr w:type="spellEnd"/>
+      <w:r>
+        <w:rPr>
+          <w:rFonts w:hint="eastAsia"/>
+        </w:rPr>
+        <w:t>局域网络</w:t>
+      </w:r>
+    </w:p>
+    <w:p>
+      <w:proofErr w:type="spellStart"/>
+      <w:r>
+        <w:rPr>
+          <w:rFonts w:hint="eastAsia"/>
+        </w:rPr>
+        <w:t>rm</w:t>
+      </w:r>
+      <w:proofErr w:type="spellEnd"/>
+      <w:r>
+        <w:rPr>
+          <w:rFonts w:hint="eastAsia"/>
+        </w:rPr>
+        <w:t xml:space="preserve"> </w:t>
+      </w:r>
+      <w:r>
+        <w:rPr>
+          <w:rFonts w:hint="eastAsia"/>
+        </w:rPr>
+        <w:t>删除</w:t>
+      </w:r>
+      <w:proofErr w:type="spellStart"/>
+      <w:r>
+        <w:rPr>
+          <w:rFonts w:hint="eastAsia"/>
+        </w:rPr>
+        <w:t>docker</w:t>
+      </w:r>
+      <w:proofErr w:type="spellEnd"/>
+      <w:r>
+        <w:rPr>
+          <w:rFonts w:hint="eastAsia"/>
+        </w:rPr>
+        <w:t>网络</w:t>
+      </w:r>
+    </w:p>
+    <w:p>
+      <w:pPr>
+        <w:pStyle w:val="2"/>
+      </w:pPr>
+      <w:r>
+        <w:rPr>
+          <w:rFonts w:hint="eastAsia"/>
+        </w:rPr>
+        <w:t>2</w:t>
+      </w:r>
+      <w:r>
+        <w:rPr>
+          <w:rFonts w:hint="eastAsia"/>
+        </w:rPr>
+        <w:t>、创建自定义</w:t>
+      </w:r>
+      <w:proofErr w:type="spellStart"/>
+      <w:r>
+        <w:rPr>
+          <w:rFonts w:hint="eastAsia"/>
+        </w:rPr>
+        <w:t>docker</w:t>
+      </w:r>
+      <w:proofErr w:type="spellEnd"/>
+      <w:r>
+        <w:rPr>
+          <w:rFonts w:hint="eastAsia"/>
+        </w:rPr>
+        <w:t>局域网络</w:t>
+      </w:r>
+    </w:p>
+    <w:p>
+      <w:proofErr w:type="spellStart"/>
+      <w:proofErr w:type="gramStart"/>
+      <w:r>
+        <w:t>docker</w:t>
+      </w:r>
+      <w:proofErr w:type="spellEnd"/>
+      <w:proofErr w:type="gramEnd"/>
+      <w:r>
+        <w:t xml:space="preserve"> network create </w:t>
+      </w:r>
+      <w:proofErr w:type="spellStart"/>
+      <w:r>
+        <w:t>mynet</w:t>
+      </w:r>
+      <w:proofErr w:type="spellEnd"/>
+      <w:r>
+        <w:t xml:space="preserve"> </w:t>
+      </w:r>
+    </w:p>
+    <w:p>
+      <w:r>
+        <w:rPr>
+          <w:rFonts w:hint="eastAsia"/>
+        </w:rPr>
+        <w:t>然后</w:t>
+      </w:r>
+      <w:r>
+        <w:rPr>
+          <w:rFonts w:hint="eastAsia"/>
+        </w:rPr>
+        <w:t>pull</w:t>
+      </w:r>
+      <w:r>
+        <w:rPr>
+          <w:rFonts w:hint="eastAsia"/>
+        </w:rPr>
+        <w:t>两个镜像使用新创建的网络</w:t>
+      </w:r>
+    </w:p>
+    <w:p/>
+    <w:p>
+      <w:pPr>
+        <w:pStyle w:val="2"/>
+      </w:pPr>
+      <w:r>
+        <w:rPr>
+          <w:rFonts w:hint="eastAsia"/>
+        </w:rPr>
+        <w:t>pull</w:t>
+      </w:r>
+      <w:r>
+        <w:rPr>
+          <w:rFonts w:hint="eastAsia"/>
+        </w:rPr>
+        <w:t>镜像和运行镜像</w:t>
+      </w:r>
+    </w:p>
+    <w:p>
+      <w:r>
+        <w:rPr>
+          <w:rFonts w:hint="eastAsia"/>
+        </w:rPr>
+        <w:t>#pull</w:t>
+      </w:r>
+      <w:r>
+        <w:rPr>
+          <w:rFonts w:hint="eastAsia"/>
+        </w:rPr>
+        <w:t>之前先设置</w:t>
+      </w:r>
+      <w:proofErr w:type="spellStart"/>
+      <w:r>
+        <w:rPr>
+          <w:rFonts w:hint="eastAsia"/>
+        </w:rPr>
+        <w:t>docker</w:t>
+      </w:r>
+      <w:proofErr w:type="spellEnd"/>
+      <w:r>
+        <w:rPr>
+          <w:rFonts w:hint="eastAsia"/>
+        </w:rPr>
+        <w:t>镜像加速，国外</w:t>
+      </w:r>
+      <w:r>
+        <w:rPr>
+          <w:rFonts w:hint="eastAsia"/>
+        </w:rPr>
+        <w:t>pull</w:t>
+      </w:r>
+      <w:r>
+        <w:rPr>
+          <w:rFonts w:hint="eastAsia"/>
+        </w:rPr>
+        <w:t>速度很慢，参考：</w:t>
+      </w:r>
+    </w:p>
+    <w:p>
+      <w:r>
+        <w:t>https://blog.csdn.net/wangyue23com/article/details/110194399</w:t>
+      </w:r>
+    </w:p>
+    <w:p/>
+    <w:p>
+      <w:proofErr w:type="spellStart"/>
+      <w:proofErr w:type="gramStart"/>
+      <w:r>
+        <w:t>docker</w:t>
+      </w:r>
+      <w:proofErr w:type="spellEnd"/>
+      <w:proofErr w:type="gramEnd"/>
+      <w:r>
+        <w:t xml:space="preserve"> pull </w:t>
+      </w:r>
+      <w:proofErr w:type="spellStart"/>
+      <w:r>
+        <w:t>redis</w:t>
+      </w:r>
+      <w:proofErr w:type="spellEnd"/>
+    </w:p>
+    <w:p>
+      <w:proofErr w:type="spellStart"/>
+      <w:proofErr w:type="gramStart"/>
+      <w:r>
+        <w:t>docker</w:t>
+      </w:r>
+      <w:proofErr w:type="spellEnd"/>
+      <w:proofErr w:type="gramEnd"/>
+      <w:r>
+        <w:t xml:space="preserve"> pull </w:t>
+      </w:r>
+      <w:proofErr w:type="spellStart"/>
+      <w:r>
+        <w:t>nginx</w:t>
+      </w:r>
+      <w:proofErr w:type="spellEnd"/>
+    </w:p>
+    <w:p>
+      <w:r>
+        <w:rPr>
+          <w:rFonts w:hint="eastAsia"/>
+        </w:rPr>
+        <w:t>#</w:t>
+      </w:r>
+      <w:r>
+        <w:rPr>
+          <w:rFonts w:hint="eastAsia"/>
+        </w:rPr>
+        <w:t>运行</w:t>
+      </w:r>
+      <w:proofErr w:type="spellStart"/>
+      <w:r>
+        <w:rPr>
+          <w:rFonts w:hint="eastAsia"/>
+        </w:rPr>
+        <w:t>redis</w:t>
+      </w:r>
+      <w:proofErr w:type="spellEnd"/>
+      <w:r>
+        <w:rPr>
+          <w:rFonts w:hint="eastAsia"/>
+        </w:rPr>
+        <w:t>容器</w:t>
+      </w:r>
+    </w:p>
+    <w:p>
+      <w:proofErr w:type="spellStart"/>
+      <w:proofErr w:type="gramStart"/>
+      <w:r>
+        <w:t>docker</w:t>
+      </w:r>
+      <w:proofErr w:type="spellEnd"/>
+      <w:proofErr w:type="gramEnd"/>
+      <w:r>
+        <w:t xml:space="preserve"> run -</w:t>
+      </w:r>
+      <w:proofErr w:type="spellStart"/>
+      <w:r>
+        <w:t>itd</w:t>
+      </w:r>
+      <w:proofErr w:type="spellEnd"/>
+      <w:r>
+        <w:t xml:space="preserve"> --name </w:t>
+      </w:r>
+      <w:proofErr w:type="spellStart"/>
+      <w:r>
+        <w:t>redis</w:t>
+      </w:r>
+      <w:proofErr w:type="spellEnd"/>
+      <w:r>
+        <w:t xml:space="preserve">  --network </w:t>
+      </w:r>
+      <w:proofErr w:type="spellStart"/>
+      <w:r>
+        <w:t>mynet</w:t>
+      </w:r>
+      <w:proofErr w:type="spellEnd"/>
+      <w:r>
+        <w:t xml:space="preserve"> --network-alias </w:t>
+      </w:r>
+      <w:proofErr w:type="spellStart"/>
+      <w:r>
+        <w:t>redis</w:t>
+      </w:r>
+      <w:proofErr w:type="spellEnd"/>
+      <w:r>
+        <w:t xml:space="preserve"> -p 6379:6379 </w:t>
+      </w:r>
+      <w:proofErr w:type="spellStart"/>
+      <w:r>
+        <w:t>redis</w:t>
+      </w:r>
+      <w:proofErr w:type="spellEnd"/>
+    </w:p>
+    <w:p>
+      <w:r>
+        <w:rPr>
+          <w:rFonts w:hint="eastAsia"/>
+        </w:rPr>
+        <w:t>#</w:t>
+      </w:r>
+      <w:r>
+        <w:rPr>
+          <w:rFonts w:hint="eastAsia"/>
+        </w:rPr>
+        <w:t>运行</w:t>
+      </w:r>
+      <w:proofErr w:type="spellStart"/>
+      <w:r>
+        <w:rPr>
+          <w:rFonts w:hint="eastAsia"/>
+        </w:rPr>
+        <w:t>nginx</w:t>
+      </w:r>
+      <w:proofErr w:type="spellEnd"/>
+      <w:r>
+        <w:rPr>
+          <w:rFonts w:hint="eastAsia"/>
+        </w:rPr>
+        <w:t>容器</w:t>
+      </w:r>
+    </w:p>
+    <w:p>
+      <w:proofErr w:type="spellStart"/>
+      <w:r>
+        <w:t>docker</w:t>
+      </w:r>
+      <w:proofErr w:type="spellEnd"/>
+      <w:r>
+        <w:t xml:space="preserve"> run -d --name </w:t>
+      </w:r>
+      <w:proofErr w:type="spellStart"/>
+      <w:r>
+        <w:t>nginx</w:t>
+      </w:r>
+      <w:proofErr w:type="spellEnd"/>
+      <w:r>
+        <w:t xml:space="preserve"> -p 80:80 --network </w:t>
+      </w:r>
+      <w:proofErr w:type="spellStart"/>
+      <w:r>
+        <w:t>mynet</w:t>
+      </w:r>
+      <w:proofErr w:type="spellEnd"/>
+      <w:r>
+        <w:t xml:space="preserve"> --network-alias </w:t>
+      </w:r>
+      <w:proofErr w:type="spellStart"/>
+      <w:r>
+        <w:t>nginx</w:t>
+      </w:r>
+      <w:proofErr w:type="spellEnd"/>
+      <w:r>
+        <w:t xml:space="preserve"> --privileged=true   -v /home/</w:t>
+      </w:r>
+      <w:proofErr w:type="spellStart"/>
+      <w:r>
+        <w:t>wwwroot</w:t>
+      </w:r>
+      <w:proofErr w:type="spellEnd"/>
+      <w:r>
+        <w:t>:/home/</w:t>
+      </w:r>
+      <w:proofErr w:type="spellStart"/>
+      <w:r>
+        <w:t>wwwroot</w:t>
+      </w:r>
+      <w:proofErr w:type="spellEnd"/>
+      <w:r>
+        <w:t xml:space="preserve"> -v /home/</w:t>
+      </w:r>
+      <w:proofErr w:type="spellStart"/>
+      <w:r>
+        <w:t>wwwlogs</w:t>
+      </w:r>
+      <w:proofErr w:type="spellEnd"/>
+      <w:r>
+        <w:t>:/home/</w:t>
+      </w:r>
+      <w:proofErr w:type="spellStart"/>
+      <w:r>
+        <w:t>wwwlogs</w:t>
+      </w:r>
+      <w:proofErr w:type="spellEnd"/>
+      <w:r>
+        <w:t xml:space="preserve">  </w:t>
+      </w:r>
+      <w:proofErr w:type="spellStart"/>
+      <w:r>
+        <w:t>nginx</w:t>
+      </w:r>
+      <w:proofErr w:type="spellEnd"/>
+    </w:p>
+    <w:p>
+      <w:r>
+        <w:rPr>
+          <w:rFonts w:hint="eastAsia"/>
+        </w:rPr>
+        <w:t>运行容器时候加入命令</w:t>
+      </w:r>
+      <w:r>
+        <w:rPr>
+          <w:rFonts w:hint="eastAsia"/>
+        </w:rPr>
+        <w:t xml:space="preserve"> --network </w:t>
+      </w:r>
+      <w:proofErr w:type="spellStart"/>
+      <w:r>
+        <w:rPr>
+          <w:rFonts w:hint="eastAsia"/>
+        </w:rPr>
+        <w:t>mynet</w:t>
+      </w:r>
+      <w:proofErr w:type="spellEnd"/>
+      <w:r>
+        <w:rPr>
+          <w:rFonts w:hint="eastAsia"/>
+        </w:rPr>
+        <w:t xml:space="preserve"> --network-alias </w:t>
+      </w:r>
+      <w:proofErr w:type="spellStart"/>
+      <w:r>
+        <w:rPr>
+          <w:rFonts w:hint="eastAsia"/>
+        </w:rPr>
+        <w:t>redis</w:t>
+      </w:r>
+      <w:proofErr w:type="spellEnd"/>
+      <w:r>
+        <w:rPr>
+          <w:rFonts w:hint="eastAsia"/>
+        </w:rPr>
+        <w:t>，</w:t>
+      </w:r>
+    </w:p>
+    <w:p>
+      <w:r>
+        <w:rPr>
+          <w:rFonts w:hint="eastAsia"/>
+        </w:rPr>
+        <w:t>代表当然容器要加入到</w:t>
+      </w:r>
+      <w:proofErr w:type="spellStart"/>
+      <w:r>
+        <w:rPr>
+          <w:rFonts w:hint="eastAsia"/>
+        </w:rPr>
+        <w:t>mynet</w:t>
+      </w:r>
+      <w:proofErr w:type="spellEnd"/>
+      <w:r>
+        <w:rPr>
+          <w:rFonts w:hint="eastAsia"/>
+        </w:rPr>
+        <w:t>局域网络中</w:t>
+      </w:r>
+    </w:p>
+    <w:p/>
+    <w:p>
+      <w:pPr>
+        <w:pStyle w:val="2"/>
+      </w:pPr>
+      <w:r>
+        <w:rPr>
+          <w:rFonts w:hint="eastAsia"/>
+        </w:rPr>
+        <w:t>4</w:t>
+      </w:r>
+      <w:r>
+        <w:rPr>
+          <w:rFonts w:hint="eastAsia"/>
+        </w:rPr>
+        <w:t>、</w:t>
+      </w:r>
+      <w:proofErr w:type="spellStart"/>
+      <w:r>
+        <w:rPr>
+          <w:rFonts w:hint="eastAsia"/>
+        </w:rPr>
+        <w:t>docker</w:t>
+      </w:r>
+      <w:proofErr w:type="spellEnd"/>
+      <w:r>
+        <w:rPr>
+          <w:rFonts w:hint="eastAsia"/>
+        </w:rPr>
+        <w:t xml:space="preserve"> </w:t>
+      </w:r>
+      <w:r>
+        <w:rPr>
+          <w:rFonts w:hint="eastAsia"/>
+        </w:rPr>
+        <w:t>查询网络信息</w:t>
+      </w:r>
+    </w:p>
+    <w:p>
+      <w:r>
+        <w:rPr>
+          <w:rFonts w:hint="eastAsia"/>
+        </w:rPr>
+        <w:t>#</w:t>
+      </w:r>
+      <w:r>
+        <w:rPr>
+          <w:rFonts w:hint="eastAsia"/>
+        </w:rPr>
+        <w:t>查看</w:t>
+      </w:r>
+      <w:proofErr w:type="spellStart"/>
+      <w:r>
+        <w:rPr>
+          <w:rFonts w:hint="eastAsia"/>
+        </w:rPr>
+        <w:t>mynet</w:t>
+      </w:r>
+      <w:proofErr w:type="spellEnd"/>
+      <w:r>
+        <w:rPr>
+          <w:rFonts w:hint="eastAsia"/>
+        </w:rPr>
+        <w:t>的详细信息，发现</w:t>
+      </w:r>
+      <w:proofErr w:type="spellStart"/>
+      <w:r>
+        <w:rPr>
+          <w:rFonts w:hint="eastAsia"/>
+        </w:rPr>
+        <w:t>redis</w:t>
+      </w:r>
+      <w:proofErr w:type="spellEnd"/>
+      <w:r>
+        <w:rPr>
+          <w:rFonts w:hint="eastAsia"/>
+        </w:rPr>
+        <w:t>和</w:t>
+      </w:r>
+      <w:proofErr w:type="spellStart"/>
+      <w:r>
+        <w:rPr>
+          <w:rFonts w:hint="eastAsia"/>
+        </w:rPr>
+        <w:t>nginx</w:t>
+      </w:r>
+      <w:proofErr w:type="spellEnd"/>
+      <w:r>
+        <w:rPr>
+          <w:rFonts w:hint="eastAsia"/>
+        </w:rPr>
+        <w:t>已在</w:t>
+      </w:r>
+      <w:r>
+        <w:rPr>
+          <w:rFonts w:hint="eastAsia"/>
+        </w:rPr>
+        <w:t>Containers</w:t>
+      </w:r>
+      <w:r>
+        <w:rPr>
+          <w:rFonts w:hint="eastAsia"/>
+        </w:rPr>
+        <w:t>容器内，属于当前</w:t>
+      </w:r>
+      <w:proofErr w:type="spellStart"/>
+      <w:r>
+        <w:rPr>
+          <w:rFonts w:hint="eastAsia"/>
+        </w:rPr>
+        <w:t>mynet</w:t>
+      </w:r>
+      <w:proofErr w:type="spellEnd"/>
+      <w:r>
+        <w:rPr>
+          <w:rFonts w:hint="eastAsia"/>
+        </w:rPr>
+        <w:t>网络</w:t>
+      </w:r>
+    </w:p>
+    <w:p>
+      <w:r>
+        <w:t>[</w:t>
+      </w:r>
+      <w:proofErr w:type="spellStart"/>
+      <w:r>
+        <w:t>root@localhost</w:t>
+      </w:r>
+      <w:proofErr w:type="spellEnd"/>
+      <w:r>
+        <w:t xml:space="preserve"> /]# </w:t>
+      </w:r>
+      <w:proofErr w:type="spellStart"/>
+      <w:proofErr w:type="gramStart"/>
+      <w:r>
+        <w:t>docker</w:t>
+      </w:r>
+      <w:proofErr w:type="spellEnd"/>
+      <w:proofErr w:type="gramEnd"/>
+      <w:r>
+        <w:t xml:space="preserve"> network inspect </w:t>
+      </w:r>
+      <w:proofErr w:type="spellStart"/>
+      <w:r>
+        <w:t>mynet</w:t>
+      </w:r>
+      <w:proofErr w:type="spellEnd"/>
+    </w:p>
+    <w:p>
+      <w:r>
+        <w:t>[</w:t>
+      </w:r>
+    </w:p>
+    <w:p>
+      <w:r>
+        <w:t xml:space="preserve">    {</w:t>
+      </w:r>
+    </w:p>
+    <w:p>
+      <w:r>
+        <w:t xml:space="preserve">        "Name": "</w:t>
+      </w:r>
+      <w:proofErr w:type="spellStart"/>
+      <w:r>
+        <w:t>mynet</w:t>
+      </w:r>
+      <w:proofErr w:type="spellEnd"/>
+      <w:r>
+        <w:t>",</w:t>
+      </w:r>
+    </w:p>
+    <w:p>
+      <w:r>
+        <w:t xml:space="preserve">        "Id": "8453b7b1d246f1ad54e27033928bbb8e7842ca96b4315fad720688af206b69c6",</w:t>
+      </w:r>
+    </w:p>
+    <w:p>
+      <w:r>
+        <w:t xml:space="preserve">        "Created": "2020-12-13T22:50:55.566207522-08:00",</w:t>
+      </w:r>
+    </w:p>
+    <w:p>
+      <w:r>
+        <w:t xml:space="preserve">        "Scope": "local",</w:t>
+      </w:r>
+    </w:p>
+    <w:p>
+      <w:r>
+        <w:t xml:space="preserve">        "Driver": "bridge",</w:t>
+      </w:r>
+    </w:p>
+    <w:p>
+      <w:r>
+        <w:t xml:space="preserve">        "EnableIPv6": false,</w:t>
+      </w:r>
+    </w:p>
+    <w:p>
+      <w:r>
+        <w:t xml:space="preserve">        "IPAM": {</w:t>
+      </w:r>
+    </w:p>
+    <w:p>
+      <w:r>
+        <w:t xml:space="preserve">            "Driver": "default",</w:t>
+      </w:r>
+    </w:p>
+    <w:p>
+      <w:r>
+        <w:t xml:space="preserve">            "Options": {},</w:t>
+      </w:r>
+    </w:p>
+    <w:p>
+      <w:r>
+        <w:t xml:space="preserve">            "</w:t>
+      </w:r>
+      <w:proofErr w:type="spellStart"/>
+      <w:r>
+        <w:t>Config</w:t>
+      </w:r>
+      <w:proofErr w:type="spellEnd"/>
+      <w:r>
+        <w:t>": [</w:t>
+      </w:r>
+    </w:p>
+    <w:p>
+      <w:r>
+        <w:t xml:space="preserve">                {</w:t>
+      </w:r>
+    </w:p>
+    <w:p>
+      <w:r>
+        <w:t xml:space="preserve">                    "Subnet": "172.18.0.0/16",</w:t>
+      </w:r>
+    </w:p>
+    <w:p>
+      <w:r>
+        <w:t xml:space="preserve">                    "Gateway": "172.18.0.1"</w:t>
+      </w:r>
+    </w:p>
+    <w:p>
+      <w:r>
+        <w:t xml:space="preserve">                }</w:t>
+      </w:r>
+    </w:p>
+    <w:p>
+      <w:r>
+        <w:t xml:space="preserve">            ]</w:t>
+      </w:r>
+    </w:p>
+    <w:p>
+      <w:r>
+        <w:t xml:space="preserve">        },</w:t>
+      </w:r>
+    </w:p>
+    <w:p>
+      <w:r>
+        <w:t xml:space="preserve">        "Internal": false,</w:t>
+      </w:r>
+    </w:p>
+    <w:p>
+      <w:r>
+        <w:t xml:space="preserve">        "Attachable": false,</w:t>
+      </w:r>
+    </w:p>
+    <w:p>
+      <w:r>
+        <w:t xml:space="preserve">        "Containers": {</w:t>
+      </w:r>
+    </w:p>
+    <w:p>
+      <w:r>
+        <w:t xml:space="preserve">            "87ff63bb819a823578bed89a67527009d9fee31a92de9d50e5d635b97cc18664": {</w:t>
+      </w:r>
+    </w:p>
+    <w:p>
+      <w:r>
+        <w:t xml:space="preserve">                "Name": "</w:t>
+      </w:r>
+      <w:proofErr w:type="spellStart"/>
+      <w:r>
+        <w:t>redis</w:t>
+      </w:r>
+      <w:proofErr w:type="spellEnd"/>
+      <w:r>
+        <w:t>",</w:t>
+      </w:r>
+    </w:p>
+    <w:p>
+      <w:r>
+        <w:t xml:space="preserve">                "</w:t>
+      </w:r>
+      <w:proofErr w:type="spellStart"/>
+      <w:r>
+        <w:t>EndpointID</w:t>
+      </w:r>
+      <w:proofErr w:type="spellEnd"/>
+      <w:r>
+        <w:t>": "19a04279300025dc936d206a287b1e31d04b339298b445694452a5f4326f7051",</w:t>
+      </w:r>
+    </w:p>
+    <w:p>
+      <w:r>
+        <w:t xml:space="preserve">                "</w:t>
+      </w:r>
+      <w:proofErr w:type="spellStart"/>
+      <w:r>
+        <w:t>MacAddress</w:t>
+      </w:r>
+      <w:proofErr w:type="spellEnd"/>
+      <w:r>
+        <w:t>": "02:42</w:t>
+      </w:r>
+      <w:proofErr w:type="gramStart"/>
+      <w:r>
+        <w:t>:ac:12:00:02</w:t>
+      </w:r>
+      <w:proofErr w:type="gramEnd"/>
+      <w:r>
+        <w:t>",</w:t>
+      </w:r>
+    </w:p>
+    <w:p>
+      <w:r>
+        <w:t xml:space="preserve">                "IPv4Address": "172.18.0.2/16",</w:t>
+      </w:r>
+    </w:p>
+    <w:p>
+      <w:r>
+        <w:t xml:space="preserve">                "IPv6Address": ""</w:t>
+      </w:r>
+    </w:p>
+    <w:p>
+      <w:r>
+        <w:t xml:space="preserve">            },</w:t>
+      </w:r>
+    </w:p>
+    <w:p>
+      <w:r>
+        <w:t xml:space="preserve">            "c75ff4ac770fd04a1c6daa05a82533555038e3b0f8e15c3b1ee29e26c14a0131": {</w:t>
+      </w:r>
+    </w:p>
+    <w:p>
+      <w:r>
+        <w:t xml:space="preserve">                "Name": "</w:t>
+      </w:r>
+      <w:proofErr w:type="spellStart"/>
+      <w:r>
+        <w:t>nginx</w:t>
+      </w:r>
+      <w:proofErr w:type="spellEnd"/>
+      <w:r>
+        <w:t>",</w:t>
+      </w:r>
+    </w:p>
+    <w:p>
+      <w:r>
+        <w:t xml:space="preserve">                "</w:t>
+      </w:r>
+      <w:proofErr w:type="spellStart"/>
+      <w:r>
+        <w:t>EndpointID</w:t>
+      </w:r>
+      <w:proofErr w:type="spellEnd"/>
+      <w:r>
+        <w:t>": "4ccc014edcfd7be443c75491cc32aa0745561cfd45903e204e8d3e7afa94a4fe",</w:t>
+      </w:r>
+    </w:p>
+    <w:p>
+      <w:r>
+        <w:t xml:space="preserve">                "</w:t>
+      </w:r>
+      <w:proofErr w:type="spellStart"/>
+      <w:r>
+        <w:t>MacAddress</w:t>
+      </w:r>
+      <w:proofErr w:type="spellEnd"/>
+      <w:r>
+        <w:t>": "02:42</w:t>
+      </w:r>
+      <w:proofErr w:type="gramStart"/>
+      <w:r>
+        <w:t>:ac:12:00:03</w:t>
+      </w:r>
+      <w:proofErr w:type="gramEnd"/>
+      <w:r>
+        <w:t>",</w:t>
+      </w:r>
+    </w:p>
+    <w:p>
+      <w:r>
+        <w:t xml:space="preserve">                "IPv4Address": "172.18.0.3/16",</w:t>
+      </w:r>
+    </w:p>
+    <w:p>
+      <w:r>
+        <w:t xml:space="preserve">                "IPv6Address": ""</w:t>
+      </w:r>
+    </w:p>
+    <w:p>
+      <w:r>
+        <w:t xml:space="preserve">            }</w:t>
+      </w:r>
+    </w:p>
+    <w:p>
+      <w:r>
+        <w:t xml:space="preserve">        },</w:t>
+      </w:r>
+    </w:p>
+    <w:p>
+      <w:r>
+        <w:t xml:space="preserve">        "Options": {},</w:t>
+      </w:r>
+    </w:p>
+    <w:p>
+      <w:r>
+        <w:t xml:space="preserve">        "Labels": {}</w:t>
+      </w:r>
+    </w:p>
+    <w:p>
+      <w:r>
+        <w:t xml:space="preserve">    }</w:t>
+      </w:r>
+    </w:p>
+    <w:p>
+      <w:r>
+        <w:t>]</w:t>
+      </w:r>
+    </w:p>
+    <w:p>
+      <w:pPr>
+        <w:pStyle w:val="2"/>
+      </w:pPr>
+      <w:r>
+        <w:rPr>
+          <w:rFonts w:hint="eastAsia"/>
+        </w:rPr>
+        <w:t>5</w:t>
+      </w:r>
+      <w:r>
+        <w:rPr>
+          <w:rFonts w:hint="eastAsia"/>
+        </w:rPr>
+        <w:t>、验证</w:t>
+      </w:r>
+      <w:r>
+        <w:rPr>
+          <w:rFonts w:hint="eastAsia"/>
+        </w:rPr>
+        <w:t>ping</w:t>
+      </w:r>
+      <w:r>
+        <w:rPr>
+          <w:rFonts w:hint="eastAsia"/>
+        </w:rPr>
+        <w:t>命令是否容器之间网络交互</w:t>
+      </w:r>
+    </w:p>
+    <w:p>
+      <w:r>
+        <w:rPr>
+          <w:rFonts w:hint="eastAsia"/>
+        </w:rPr>
+        <w:t>#</w:t>
+      </w:r>
+      <w:r>
+        <w:rPr>
+          <w:rFonts w:hint="eastAsia"/>
+        </w:rPr>
+        <w:t>进入</w:t>
+      </w:r>
+      <w:proofErr w:type="spellStart"/>
+      <w:r>
+        <w:rPr>
+          <w:rFonts w:hint="eastAsia"/>
+        </w:rPr>
+        <w:t>redis</w:t>
+      </w:r>
+      <w:proofErr w:type="spellEnd"/>
+      <w:r>
+        <w:rPr>
+          <w:rFonts w:hint="eastAsia"/>
+        </w:rPr>
+        <w:t>命令行，使用</w:t>
+      </w:r>
+      <w:r>
+        <w:rPr>
+          <w:rFonts w:hint="eastAsia"/>
+        </w:rPr>
+        <w:t xml:space="preserve">ping </w:t>
+      </w:r>
+      <w:proofErr w:type="spellStart"/>
+      <w:r>
+        <w:rPr>
+          <w:rFonts w:hint="eastAsia"/>
+        </w:rPr>
+        <w:t>nginx</w:t>
+      </w:r>
+      <w:proofErr w:type="spellEnd"/>
+      <w:r>
+        <w:rPr>
+          <w:rFonts w:hint="eastAsia"/>
+        </w:rPr>
+        <w:t>命令验证能够连接成功</w:t>
+      </w:r>
+      <w:r>
+        <w:rPr>
+          <w:rFonts w:hint="eastAsia"/>
+        </w:rPr>
+        <w:t>**</w:t>
+      </w:r>
+      <w:r>
+        <w:rPr>
+          <w:rFonts w:hint="eastAsia"/>
+        </w:rPr>
+        <w:t>使用</w:t>
+      </w:r>
+      <w:r>
+        <w:rPr>
+          <w:rFonts w:hint="eastAsia"/>
+        </w:rPr>
+        <w:t>ping</w:t>
+      </w:r>
+      <w:r>
+        <w:rPr>
+          <w:rFonts w:hint="eastAsia"/>
+        </w:rPr>
+        <w:t>命令之前，需要给</w:t>
+      </w:r>
+      <w:proofErr w:type="spellStart"/>
+      <w:r>
+        <w:rPr>
+          <w:rFonts w:hint="eastAsia"/>
+        </w:rPr>
+        <w:t>docker</w:t>
+      </w:r>
+      <w:proofErr w:type="spellEnd"/>
+      <w:r>
+        <w:rPr>
+          <w:rFonts w:hint="eastAsia"/>
+        </w:rPr>
+        <w:t>安装</w:t>
+      </w:r>
+      <w:r>
+        <w:rPr>
+          <w:rFonts w:hint="eastAsia"/>
+        </w:rPr>
+        <w:t>ping</w:t>
+      </w:r>
+      <w:r>
+        <w:rPr>
+          <w:rFonts w:hint="eastAsia"/>
+        </w:rPr>
+        <w:t>，自行百度</w:t>
+      </w:r>
+      <w:r>
+        <w:rPr>
+          <w:rFonts w:hint="eastAsia"/>
+        </w:rPr>
+        <w:t>**</w:t>
+      </w:r>
+    </w:p>
+    <w:p>
+      <w:proofErr w:type="spellStart"/>
+      <w:proofErr w:type="gramStart"/>
+      <w:r>
+        <w:t>docker</w:t>
+      </w:r>
+      <w:proofErr w:type="spellEnd"/>
+      <w:proofErr w:type="gramEnd"/>
+      <w:r>
+        <w:t xml:space="preserve"> exec -it </w:t>
+      </w:r>
+      <w:proofErr w:type="spellStart"/>
+      <w:r>
+        <w:t>redis</w:t>
+      </w:r>
+      <w:proofErr w:type="spellEnd"/>
+      <w:r>
+        <w:t xml:space="preserve"> bash</w:t>
+      </w:r>
+    </w:p>
+    <w:p>
+      <w:r>
+        <w:t xml:space="preserve">root@822f249e7d90:/# ping </w:t>
+      </w:r>
+      <w:proofErr w:type="spellStart"/>
+      <w:r>
+        <w:t>nginx</w:t>
+      </w:r>
+      <w:proofErr w:type="spellEnd"/>
+    </w:p>
+    <w:p>
+      <w:r>
+        <w:t xml:space="preserve">PING </w:t>
+      </w:r>
+      <w:proofErr w:type="spellStart"/>
+      <w:r>
+        <w:t>nginx</w:t>
+      </w:r>
+      <w:proofErr w:type="spellEnd"/>
+      <w:r>
+        <w:t xml:space="preserve"> (172.18.0.3): 56 data bytes</w:t>
+      </w:r>
+    </w:p>
+    <w:p>
+      <w:r>
+        <w:t xml:space="preserve">64 bytes from 172.18.0.3: </w:t>
+      </w:r>
+      <w:proofErr w:type="spellStart"/>
+      <w:r>
+        <w:t>icmp_seq</w:t>
+      </w:r>
+      <w:proofErr w:type="spellEnd"/>
+      <w:r>
+        <w:t xml:space="preserve">=0 </w:t>
+      </w:r>
+      <w:proofErr w:type="spellStart"/>
+      <w:r>
+        <w:t>ttl</w:t>
+      </w:r>
+      <w:proofErr w:type="spellEnd"/>
+      <w:r>
+        <w:t xml:space="preserve">=64 time=0.071 </w:t>
+      </w:r>
+      <w:proofErr w:type="spellStart"/>
+      <w:r>
+        <w:t>ms</w:t>
+      </w:r>
+      <w:proofErr w:type="spellEnd"/>
+    </w:p>
+    <w:p>
+      <w:r>
+        <w:t xml:space="preserve">64 bytes from 172.18.0.3: </w:t>
+      </w:r>
+      <w:proofErr w:type="spellStart"/>
+      <w:r>
+        <w:t>icmp_seq</w:t>
+      </w:r>
+      <w:proofErr w:type="spellEnd"/>
+      <w:r>
+        <w:t xml:space="preserve">=1 </w:t>
+      </w:r>
+      <w:proofErr w:type="spellStart"/>
+      <w:r>
+        <w:t>ttl</w:t>
+      </w:r>
+      <w:proofErr w:type="spellEnd"/>
+      <w:r>
+        <w:t xml:space="preserve">=64 time=0.100 </w:t>
+      </w:r>
+      <w:proofErr w:type="spellStart"/>
+      <w:r>
+        <w:t>ms</w:t>
+      </w:r>
+      <w:proofErr w:type="spellEnd"/>
+    </w:p>
+    <w:p/>
+    <w:p>
+      <w:r>
+        <w:rPr>
+          <w:rFonts w:hint="eastAsia"/>
+        </w:rPr>
+        <w:t>同样也可以不指定网络，直接启动容器，然后使用</w:t>
+      </w:r>
+      <w:proofErr w:type="spellStart"/>
+      <w:r>
+        <w:rPr>
+          <w:rFonts w:hint="eastAsia"/>
+        </w:rPr>
+        <w:t>docker</w:t>
+      </w:r>
+      <w:proofErr w:type="spellEnd"/>
+      <w:r>
+        <w:rPr>
+          <w:rFonts w:hint="eastAsia"/>
+        </w:rPr>
+        <w:t xml:space="preserve"> network connect</w:t>
+      </w:r>
+      <w:r>
+        <w:rPr>
+          <w:rFonts w:hint="eastAsia"/>
+        </w:rPr>
+        <w:t>接入网络。</w:t>
+      </w:r>
+    </w:p>
+    <w:p/>
+    <w:p>
+      <w:r>
+        <w:rPr>
+          <w:rFonts w:hint="eastAsia"/>
+        </w:rPr>
+        <w:t>#</w:t>
+      </w:r>
+      <w:r>
+        <w:rPr>
+          <w:rFonts w:hint="eastAsia"/>
+        </w:rPr>
+        <w:t>将容器删掉重新创建</w:t>
+      </w:r>
+    </w:p>
+    <w:p>
+      <w:proofErr w:type="spellStart"/>
+      <w:proofErr w:type="gramStart"/>
+      <w:r>
+        <w:t>docker</w:t>
+      </w:r>
+      <w:proofErr w:type="spellEnd"/>
+      <w:proofErr w:type="gramEnd"/>
+      <w:r>
+        <w:t xml:space="preserve"> stop </w:t>
+      </w:r>
+      <w:proofErr w:type="spellStart"/>
+      <w:r>
+        <w:t>nginx</w:t>
+      </w:r>
+      <w:proofErr w:type="spellEnd"/>
+    </w:p>
+    <w:p>
+      <w:proofErr w:type="spellStart"/>
+      <w:proofErr w:type="gramStart"/>
+      <w:r>
+        <w:t>docker</w:t>
+      </w:r>
+      <w:proofErr w:type="spellEnd"/>
+      <w:proofErr w:type="gramEnd"/>
+      <w:r>
+        <w:t xml:space="preserve"> </w:t>
+      </w:r>
+      <w:proofErr w:type="spellStart"/>
+      <w:r>
+        <w:t>rm</w:t>
+      </w:r>
+      <w:proofErr w:type="spellEnd"/>
+      <w:r>
+        <w:t xml:space="preserve"> -f </w:t>
+      </w:r>
+      <w:proofErr w:type="spellStart"/>
+      <w:r>
+        <w:t>nginx</w:t>
+      </w:r>
+      <w:proofErr w:type="spellEnd"/>
+    </w:p>
+    <w:p>
+      <w:proofErr w:type="spellStart"/>
+      <w:proofErr w:type="gramStart"/>
+      <w:r>
+        <w:t>docker</w:t>
+      </w:r>
+      <w:proofErr w:type="spellEnd"/>
+      <w:proofErr w:type="gramEnd"/>
+      <w:r>
+        <w:t xml:space="preserve"> stop </w:t>
+      </w:r>
+      <w:proofErr w:type="spellStart"/>
+      <w:r>
+        <w:t>redis</w:t>
+      </w:r>
+      <w:proofErr w:type="spellEnd"/>
+    </w:p>
+    <w:p>
+      <w:proofErr w:type="spellStart"/>
+      <w:proofErr w:type="gramStart"/>
+      <w:r>
+        <w:t>docker</w:t>
+      </w:r>
+      <w:proofErr w:type="spellEnd"/>
+      <w:proofErr w:type="gramEnd"/>
+      <w:r>
+        <w:t xml:space="preserve"> </w:t>
+      </w:r>
+      <w:proofErr w:type="spellStart"/>
+      <w:r>
+        <w:t>rm</w:t>
+      </w:r>
+      <w:proofErr w:type="spellEnd"/>
+      <w:r>
+        <w:t xml:space="preserve"> -f </w:t>
+      </w:r>
+      <w:proofErr w:type="spellStart"/>
+      <w:r>
+        <w:t>redis</w:t>
+      </w:r>
+      <w:proofErr w:type="spellEnd"/>
+    </w:p>
+    <w:p>
+      <w:pPr>
+        <w:pStyle w:val="2"/>
+      </w:pPr>
+      <w:r>
+        <w:rPr>
+          <w:rFonts w:hint="eastAsia"/>
+        </w:rPr>
+        <w:t>使用</w:t>
+      </w:r>
+      <w:proofErr w:type="spellStart"/>
+      <w:r>
+        <w:rPr>
+          <w:rFonts w:hint="eastAsia"/>
+        </w:rPr>
+        <w:t>docker</w:t>
+      </w:r>
+      <w:proofErr w:type="spellEnd"/>
+      <w:r>
+        <w:rPr>
+          <w:rFonts w:hint="eastAsia"/>
+        </w:rPr>
+        <w:t xml:space="preserve"> network connect</w:t>
+      </w:r>
+    </w:p>
+    <w:p>
+      <w:r>
+        <w:rPr>
+          <w:rFonts w:hint="eastAsia"/>
+        </w:rPr>
+        <w:t>#</w:t>
+      </w:r>
+      <w:r>
+        <w:rPr>
+          <w:rFonts w:hint="eastAsia"/>
+        </w:rPr>
+        <w:t>运行</w:t>
+      </w:r>
+      <w:proofErr w:type="spellStart"/>
+      <w:r>
+        <w:rPr>
+          <w:rFonts w:hint="eastAsia"/>
+        </w:rPr>
+        <w:t>nginx</w:t>
+      </w:r>
+      <w:proofErr w:type="spellEnd"/>
+      <w:r>
+        <w:rPr>
+          <w:rFonts w:hint="eastAsia"/>
+        </w:rPr>
+        <w:t>和</w:t>
+      </w:r>
+      <w:proofErr w:type="spellStart"/>
+      <w:r>
+        <w:rPr>
+          <w:rFonts w:hint="eastAsia"/>
+        </w:rPr>
+        <w:t>docker</w:t>
+      </w:r>
+      <w:proofErr w:type="spellEnd"/>
+      <w:r>
+        <w:rPr>
+          <w:rFonts w:hint="eastAsia"/>
+        </w:rPr>
+        <w:t>容器</w:t>
+      </w:r>
+    </w:p>
+    <w:p>
+      <w:proofErr w:type="spellStart"/>
+      <w:proofErr w:type="gramStart"/>
+      <w:r>
+        <w:t>docker</w:t>
+      </w:r>
+      <w:proofErr w:type="spellEnd"/>
+      <w:proofErr w:type="gramEnd"/>
+      <w:r>
+        <w:t xml:space="preserve"> run -</w:t>
+      </w:r>
+      <w:proofErr w:type="spellStart"/>
+      <w:r>
+        <w:t>itd</w:t>
+      </w:r>
+      <w:proofErr w:type="spellEnd"/>
+      <w:r>
+        <w:t xml:space="preserve"> --name </w:t>
+      </w:r>
+      <w:proofErr w:type="spellStart"/>
+      <w:r>
+        <w:t>redis</w:t>
+      </w:r>
+      <w:proofErr w:type="spellEnd"/>
+      <w:r>
+        <w:t xml:space="preserve"> -p 6379:6379 </w:t>
+      </w:r>
+      <w:proofErr w:type="spellStart"/>
+      <w:r>
+        <w:t>redis</w:t>
+      </w:r>
+      <w:proofErr w:type="spellEnd"/>
+    </w:p>
+    <w:p>
+      <w:proofErr w:type="spellStart"/>
+      <w:proofErr w:type="gramStart"/>
+      <w:r>
+        <w:t>docker</w:t>
+      </w:r>
+      <w:proofErr w:type="spellEnd"/>
+      <w:proofErr w:type="gramEnd"/>
+      <w:r>
+        <w:t xml:space="preserve"> run -d --name </w:t>
+      </w:r>
+      <w:proofErr w:type="spellStart"/>
+      <w:r>
+        <w:t>nginx</w:t>
+      </w:r>
+      <w:proofErr w:type="spellEnd"/>
+      <w:r>
+        <w:t xml:space="preserve"> -p 80:80 --privileged=true -v /home/</w:t>
+      </w:r>
+      <w:proofErr w:type="spellStart"/>
+      <w:r>
+        <w:t>wwwroot</w:t>
+      </w:r>
+      <w:proofErr w:type="spellEnd"/>
+      <w:r>
+        <w:t>:/home/</w:t>
+      </w:r>
+      <w:proofErr w:type="spellStart"/>
+      <w:r>
+        <w:t>wwwroot</w:t>
+      </w:r>
+      <w:proofErr w:type="spellEnd"/>
+      <w:r>
+        <w:t xml:space="preserve"> -v /home/</w:t>
+      </w:r>
+      <w:proofErr w:type="spellStart"/>
+      <w:r>
+        <w:t>wwwlogs</w:t>
+      </w:r>
+      <w:proofErr w:type="spellEnd"/>
+      <w:r>
+        <w:t>:/home/</w:t>
+      </w:r>
+      <w:proofErr w:type="spellStart"/>
+      <w:r>
+        <w:t>wwwlogs</w:t>
+      </w:r>
+      <w:proofErr w:type="spellEnd"/>
+      <w:r>
+        <w:t xml:space="preserve"> </w:t>
+      </w:r>
+      <w:proofErr w:type="spellStart"/>
+      <w:r>
+        <w:t>nginx</w:t>
+      </w:r>
+      <w:proofErr w:type="spellEnd"/>
+    </w:p>
+    <w:p>
+      <w:r>
+        <w:rPr>
+          <w:rFonts w:hint="eastAsia"/>
+        </w:rPr>
+        <w:t>使用</w:t>
+      </w:r>
+      <w:proofErr w:type="spellStart"/>
+      <w:r>
+        <w:rPr>
+          <w:rFonts w:hint="eastAsia"/>
+        </w:rPr>
+        <w:t>docker</w:t>
+      </w:r>
+      <w:proofErr w:type="spellEnd"/>
+      <w:r>
+        <w:rPr>
+          <w:rFonts w:hint="eastAsia"/>
+        </w:rPr>
+        <w:t xml:space="preserve"> network connect</w:t>
+      </w:r>
+      <w:r>
+        <w:rPr>
+          <w:rFonts w:hint="eastAsia"/>
+        </w:rPr>
+        <w:t>命令连接网络</w:t>
+      </w:r>
+    </w:p>
+    <w:p/>
+    <w:p>
+      <w:r>
+        <w:rPr>
+          <w:rFonts w:hint="eastAsia"/>
+        </w:rPr>
+        <w:t>#</w:t>
+      </w:r>
+      <w:r>
+        <w:rPr>
+          <w:rFonts w:hint="eastAsia"/>
+        </w:rPr>
+        <w:t>加入</w:t>
+      </w:r>
+      <w:proofErr w:type="spellStart"/>
+      <w:r>
+        <w:rPr>
+          <w:rFonts w:hint="eastAsia"/>
+        </w:rPr>
+        <w:t>nginx</w:t>
+      </w:r>
+      <w:proofErr w:type="spellEnd"/>
+      <w:r>
+        <w:rPr>
+          <w:rFonts w:hint="eastAsia"/>
+        </w:rPr>
+        <w:t>到</w:t>
+      </w:r>
+      <w:proofErr w:type="spellStart"/>
+      <w:r>
+        <w:rPr>
+          <w:rFonts w:hint="eastAsia"/>
+        </w:rPr>
+        <w:t>mynet</w:t>
+      </w:r>
+      <w:proofErr w:type="spellEnd"/>
+      <w:r>
+        <w:rPr>
+          <w:rFonts w:hint="eastAsia"/>
+        </w:rPr>
+        <w:t>网络</w:t>
+      </w:r>
+    </w:p>
+    <w:p>
+      <w:r>
+        <w:t>[</w:t>
+      </w:r>
+      <w:proofErr w:type="spellStart"/>
+      <w:r>
+        <w:t>root@localhost</w:t>
+      </w:r>
+      <w:proofErr w:type="spellEnd"/>
+      <w:r>
+        <w:t xml:space="preserve"> /]# </w:t>
+      </w:r>
+      <w:proofErr w:type="spellStart"/>
+      <w:proofErr w:type="gramStart"/>
+      <w:r>
+        <w:t>docker</w:t>
+      </w:r>
+      <w:proofErr w:type="spellEnd"/>
+      <w:proofErr w:type="gramEnd"/>
+      <w:r>
+        <w:t xml:space="preserve"> network connect </w:t>
+      </w:r>
+      <w:proofErr w:type="spellStart"/>
+      <w:r>
+        <w:t>mynet</w:t>
+      </w:r>
+      <w:proofErr w:type="spellEnd"/>
+      <w:r>
+        <w:t xml:space="preserve"> </w:t>
+      </w:r>
+      <w:proofErr w:type="spellStart"/>
+      <w:r>
+        <w:t>nginx</w:t>
+      </w:r>
+      <w:proofErr w:type="spellEnd"/>
+    </w:p>
+    <w:p>
+      <w:r>
+        <w:rPr>
+          <w:rFonts w:hint="eastAsia"/>
+        </w:rPr>
+        <w:t>#</w:t>
+      </w:r>
+      <w:r>
+        <w:rPr>
+          <w:rFonts w:hint="eastAsia"/>
+        </w:rPr>
+        <w:t>加入</w:t>
+      </w:r>
+      <w:proofErr w:type="spellStart"/>
+      <w:r>
+        <w:rPr>
+          <w:rFonts w:hint="eastAsia"/>
+        </w:rPr>
+        <w:t>redis</w:t>
+      </w:r>
+      <w:proofErr w:type="spellEnd"/>
+      <w:r>
+        <w:rPr>
+          <w:rFonts w:hint="eastAsia"/>
+        </w:rPr>
+        <w:t>到</w:t>
+      </w:r>
+      <w:proofErr w:type="spellStart"/>
+      <w:r>
+        <w:rPr>
+          <w:rFonts w:hint="eastAsia"/>
+        </w:rPr>
+        <w:t>mynet</w:t>
+      </w:r>
+      <w:proofErr w:type="spellEnd"/>
+      <w:r>
+        <w:rPr>
+          <w:rFonts w:hint="eastAsia"/>
+        </w:rPr>
+        <w:t>网络</w:t>
+      </w:r>
+    </w:p>
+    <w:p>
+      <w:r>
+        <w:t>[</w:t>
+      </w:r>
+      <w:proofErr w:type="spellStart"/>
+      <w:r>
+        <w:t>root@localhost</w:t>
+      </w:r>
+      <w:proofErr w:type="spellEnd"/>
+      <w:r>
+        <w:t xml:space="preserve"> /]# </w:t>
+      </w:r>
+      <w:proofErr w:type="spellStart"/>
+      <w:proofErr w:type="gramStart"/>
+      <w:r>
+        <w:t>docker</w:t>
+      </w:r>
+      <w:proofErr w:type="spellEnd"/>
+      <w:proofErr w:type="gramEnd"/>
+      <w:r>
+        <w:t xml:space="preserve"> network connect </w:t>
+      </w:r>
+      <w:proofErr w:type="spellStart"/>
+      <w:r>
+        <w:t>mynet</w:t>
+      </w:r>
+      <w:proofErr w:type="spellEnd"/>
+      <w:r>
+        <w:t xml:space="preserve"> </w:t>
+      </w:r>
+      <w:proofErr w:type="spellStart"/>
+      <w:r>
+        <w:t>redis</w:t>
+      </w:r>
+      <w:proofErr w:type="spellEnd"/>
+    </w:p>
+    <w:p>
+      <w:r>
+        <w:rPr>
+          <w:rFonts w:hint="eastAsia"/>
+        </w:rPr>
+        <w:t>#</w:t>
+      </w:r>
+      <w:r>
+        <w:rPr>
+          <w:rFonts w:hint="eastAsia"/>
+        </w:rPr>
+        <w:t>查看</w:t>
+      </w:r>
+      <w:proofErr w:type="spellStart"/>
+      <w:r>
+        <w:rPr>
+          <w:rFonts w:hint="eastAsia"/>
+        </w:rPr>
+        <w:t>mynet</w:t>
+      </w:r>
+      <w:proofErr w:type="spellEnd"/>
+      <w:r>
+        <w:rPr>
+          <w:rFonts w:hint="eastAsia"/>
+        </w:rPr>
+        <w:t>网络包含的容器，会发现两个容器都加入当前网络了，后面使用</w:t>
+      </w:r>
+      <w:r>
+        <w:rPr>
+          <w:rFonts w:hint="eastAsia"/>
+        </w:rPr>
+        <w:t>ping</w:t>
+      </w:r>
+      <w:r>
+        <w:rPr>
+          <w:rFonts w:hint="eastAsia"/>
+        </w:rPr>
+        <w:t>命令是能够</w:t>
+      </w:r>
+      <w:r>
+        <w:rPr>
+          <w:rFonts w:hint="eastAsia"/>
+        </w:rPr>
+        <w:t>ping</w:t>
+      </w:r>
+      <w:r>
+        <w:rPr>
+          <w:rFonts w:hint="eastAsia"/>
+        </w:rPr>
+        <w:t>通容器名称的。</w:t>
+      </w:r>
+    </w:p>
+    <w:p>
+      <w:pPr>
+        <w:rPr>
+          <w:rFonts w:hint="eastAsia"/>
+        </w:rPr>
+      </w:pPr>
+      <w:r>
+        <w:t>[</w:t>
+      </w:r>
+      <w:proofErr w:type="spellStart"/>
+      <w:r>
+        <w:t>root@localhost</w:t>
+      </w:r>
+      <w:proofErr w:type="spellEnd"/>
+      <w:r>
+        <w:t xml:space="preserve"> /]# </w:t>
+      </w:r>
+      <w:proofErr w:type="spellStart"/>
+      <w:proofErr w:type="gramStart"/>
+      <w:r>
+        <w:t>docker</w:t>
+      </w:r>
+      <w:proofErr w:type="spellEnd"/>
+      <w:proofErr w:type="gramEnd"/>
+      <w:r>
+        <w:t xml:space="preserve"> network inspect </w:t>
+      </w:r>
+      <w:proofErr w:type="spellStart"/>
+      <w:r>
+        <w:t>mynet</w:t>
+      </w:r>
+      <w:proofErr w:type="spellEnd"/>
+    </w:p>
+    <w:p>
+      <w:pPr>
+        <w:pStyle w:val="2"/>
+      </w:pPr>
+      <w:proofErr w:type="spellStart"/>
+      <w:proofErr w:type="gramStart"/>
+      <w:r>
+        <w:rPr>
+          <w:rFonts w:hint="eastAsia"/>
+        </w:rPr>
+        <w:t>docker</w:t>
+      </w:r>
+      <w:proofErr w:type="spellEnd"/>
+      <w:proofErr w:type="gramEnd"/>
+      <w:r>
+        <w:rPr>
+          <w:rFonts w:hint="eastAsia"/>
+        </w:rPr>
+        <w:t xml:space="preserve"> network disconnect</w:t>
+      </w:r>
+    </w:p>
+    <w:p>
+      <w:r>
+        <w:rPr>
+          <w:rFonts w:hint="eastAsia"/>
+        </w:rPr>
+        <w:t>#</w:t>
+      </w:r>
+      <w:r>
+        <w:rPr>
+          <w:rFonts w:hint="eastAsia"/>
+        </w:rPr>
+        <w:t>将</w:t>
+      </w:r>
+      <w:proofErr w:type="spellStart"/>
+      <w:r>
+        <w:rPr>
+          <w:rFonts w:hint="eastAsia"/>
+        </w:rPr>
+        <w:t>nginx</w:t>
+      </w:r>
+      <w:proofErr w:type="spellEnd"/>
+      <w:r>
+        <w:rPr>
+          <w:rFonts w:hint="eastAsia"/>
+        </w:rPr>
+        <w:t>移除</w:t>
+      </w:r>
+      <w:proofErr w:type="spellStart"/>
+      <w:r>
+        <w:rPr>
+          <w:rFonts w:hint="eastAsia"/>
+        </w:rPr>
+        <w:t>mynet</w:t>
+      </w:r>
+      <w:proofErr w:type="spellEnd"/>
+      <w:r>
+        <w:rPr>
+          <w:rFonts w:hint="eastAsia"/>
+        </w:rPr>
+        <w:t>局域网络</w:t>
+      </w:r>
+    </w:p>
+    <w:p>
+      <w:proofErr w:type="spellStart"/>
+      <w:proofErr w:type="gramStart"/>
+      <w:r>
+        <w:t>docker</w:t>
+      </w:r>
+      <w:proofErr w:type="spellEnd"/>
+      <w:proofErr w:type="gramEnd"/>
+      <w:r>
+        <w:t xml:space="preserve"> network disconnect </w:t>
+      </w:r>
+      <w:proofErr w:type="spellStart"/>
+      <w:r>
+        <w:t>mynet</w:t>
+      </w:r>
+      <w:proofErr w:type="spellEnd"/>
+      <w:r>
+        <w:t xml:space="preserve"> </w:t>
+      </w:r>
+      <w:proofErr w:type="spellStart"/>
+      <w:r>
+        <w:t>nginx</w:t>
+      </w:r>
+      <w:proofErr w:type="spellEnd"/>
+    </w:p>
+    <w:p>
+      <w:pPr>
+        <w:pBdr>
+          <w:bottom w:val="single" w:sz="6" w:space="1" w:color="auto"/>
+        </w:pBdr>
+      </w:pPr>
+      <w:r>
+        <w:rPr>
+          <w:rFonts w:hint="eastAsia"/>
+        </w:rPr>
+        <w:t>使用</w:t>
+      </w:r>
+      <w:proofErr w:type="spellStart"/>
+      <w:r>
+        <w:rPr>
+          <w:rFonts w:hint="eastAsia"/>
+        </w:rPr>
+        <w:t>docker</w:t>
+      </w:r>
+      <w:proofErr w:type="spellEnd"/>
+      <w:r>
+        <w:rPr>
+          <w:rFonts w:hint="eastAsia"/>
+        </w:rPr>
+        <w:t xml:space="preserve"> network </w:t>
+      </w:r>
+      <w:r>
+        <w:rPr>
+          <w:rFonts w:hint="eastAsia"/>
+        </w:rPr>
+        <w:t>很方便的维护和管理</w:t>
+      </w:r>
+      <w:proofErr w:type="spellStart"/>
+      <w:r>
+        <w:rPr>
+          <w:rFonts w:hint="eastAsia"/>
+        </w:rPr>
+        <w:t>docker</w:t>
+      </w:r>
+      <w:proofErr w:type="spellEnd"/>
+      <w:r>
+        <w:rPr>
+          <w:rFonts w:hint="eastAsia"/>
+        </w:rPr>
+        <w:t>网络，方便容器之间</w:t>
+      </w:r>
+      <w:proofErr w:type="spellStart"/>
+      <w:r>
+        <w:rPr>
+          <w:rFonts w:hint="eastAsia"/>
+        </w:rPr>
+        <w:t>ip</w:t>
+      </w:r>
+      <w:proofErr w:type="spellEnd"/>
+      <w:r>
+        <w:rPr>
+          <w:rFonts w:hint="eastAsia"/>
+        </w:rPr>
+        <w:t>和端口交互。</w:t>
+      </w:r>
+    </w:p>
+    <w:p>
+      <w:pPr>
+        <w:rPr>
+          <w:rFonts w:hint="eastAsia"/>
+        </w:rPr>
+      </w:pPr>
+    </w:p>
+    <w:p>
+      <w:pPr>
+        <w:rPr>
+          <w:rFonts w:hint="eastAsia"/>
+        </w:rPr>
+      </w:pPr>
+    </w:p>
+    <w:p>
+      <w:pPr>
+        <w:pStyle w:val="1"/>
+        <w:rPr>
+          <w:bdr w:val="none" w:sz="0" w:space="0" w:color="auto" w:frame="1"/>
+        </w:rPr>
+      </w:pPr>
+      <w:r>
+        <w:rPr>
+          <w:bdr w:val="none" w:sz="0" w:space="0" w:color="auto" w:frame="1"/>
+        </w:rPr>
+        <w:t xml:space="preserve"># </w:t>
+      </w:r>
+      <w:r>
+        <w:rPr>
+          <w:bdr w:val="none" w:sz="0" w:space="0" w:color="auto" w:frame="1"/>
+        </w:rPr>
+        <w:t>使用导入导出容器进行复制</w:t>
+      </w:r>
       <w:bookmarkStart w:id="0" w:name="_GoBack"/>
       <w:bookmarkEnd w:id="0"/>
     </w:p>
     <w:p>
       <w:pPr>
-        <w:rPr>
-          <w:rFonts w:hint="eastAsia"/>
-        </w:rPr>
-      </w:pPr>
-      <w:r>
-        <w:t>Run '</w:t>
-      </w:r>
-      <w:proofErr w:type="spellStart"/>
-      <w:r>
+        <w:widowControl/>
+        <w:shd w:val="clear" w:color="auto" w:fill="2D2D2D"/>
+        <w:tabs>
+          <w:tab w:val="left" w:pos="916"/>
+          <w:tab w:val="left" w:pos="1832"/>
+          <w:tab w:val="left" w:pos="2748"/>
+          <w:tab w:val="left" w:pos="3664"/>
+          <w:tab w:val="left" w:pos="4580"/>
+          <w:tab w:val="left" w:pos="5496"/>
+          <w:tab w:val="left" w:pos="6412"/>
+          <w:tab w:val="left" w:pos="7328"/>
+          <w:tab w:val="left" w:pos="8244"/>
+          <w:tab w:val="left" w:pos="9160"/>
+          <w:tab w:val="left" w:pos="10076"/>
+          <w:tab w:val="left" w:pos="10992"/>
+          <w:tab w:val="left" w:pos="11908"/>
+          <w:tab w:val="left" w:pos="12824"/>
+          <w:tab w:val="left" w:pos="13740"/>
+          <w:tab w:val="left" w:pos="14656"/>
+        </w:tabs>
+        <w:spacing w:after="300"/>
+        <w:jc w:val="left"/>
+        <w:rPr>
+          <w:rFonts w:ascii="Consolas" w:eastAsia="宋体" w:hAnsi="Consolas" w:cs="宋体"/>
+          <w:color w:val="CCCCCC"/>
+          <w:kern w:val="0"/>
+          <w:sz w:val="18"/>
+          <w:szCs w:val="18"/>
+          <w:bdr w:val="none" w:sz="0" w:space="0" w:color="auto" w:frame="1"/>
+        </w:rPr>
+      </w:pPr>
+      <w:proofErr w:type="spellStart"/>
+      <w:proofErr w:type="gramStart"/>
+      <w:r>
+        <w:rPr>
+          <w:rFonts w:ascii="Consolas" w:eastAsia="宋体" w:hAnsi="Consolas" w:cs="宋体"/>
+          <w:color w:val="CCCCCC"/>
+          <w:kern w:val="0"/>
+          <w:sz w:val="18"/>
+          <w:szCs w:val="18"/>
+          <w:bdr w:val="none" w:sz="0" w:space="0" w:color="auto" w:frame="1"/>
+        </w:rPr>
         <w:t>docker</w:t>
       </w:r>
       <w:proofErr w:type="spellEnd"/>
-      <w:r>
-        <w:t xml:space="preserve"> network COMMAND --help' for more information on a command.</w:t>
+      <w:proofErr w:type="gramEnd"/>
+      <w:r>
+        <w:rPr>
+          <w:rFonts w:ascii="Consolas" w:eastAsia="宋体" w:hAnsi="Consolas" w:cs="宋体"/>
+          <w:color w:val="CCCCCC"/>
+          <w:kern w:val="0"/>
+          <w:sz w:val="18"/>
+          <w:szCs w:val="18"/>
+          <w:bdr w:val="none" w:sz="0" w:space="0" w:color="auto" w:frame="1"/>
+        </w:rPr>
+        <w:t xml:space="preserve"> export name/id &gt; xxx.tar</w:t>
+      </w:r>
+    </w:p>
+    <w:p>
+      <w:pPr>
+        <w:widowControl/>
+        <w:shd w:val="clear" w:color="auto" w:fill="2D2D2D"/>
+        <w:tabs>
+          <w:tab w:val="left" w:pos="916"/>
+          <w:tab w:val="left" w:pos="1832"/>
+          <w:tab w:val="left" w:pos="2748"/>
+          <w:tab w:val="left" w:pos="3664"/>
+          <w:tab w:val="left" w:pos="4580"/>
+          <w:tab w:val="left" w:pos="5496"/>
+          <w:tab w:val="left" w:pos="6412"/>
+          <w:tab w:val="left" w:pos="7328"/>
+          <w:tab w:val="left" w:pos="8244"/>
+          <w:tab w:val="left" w:pos="9160"/>
+          <w:tab w:val="left" w:pos="10076"/>
+          <w:tab w:val="left" w:pos="10992"/>
+          <w:tab w:val="left" w:pos="11908"/>
+          <w:tab w:val="left" w:pos="12824"/>
+          <w:tab w:val="left" w:pos="13740"/>
+          <w:tab w:val="left" w:pos="14656"/>
+        </w:tabs>
+        <w:spacing w:after="300"/>
+        <w:jc w:val="left"/>
+        <w:rPr>
+          <w:rFonts w:ascii="Consolas" w:eastAsia="宋体" w:hAnsi="Consolas" w:cs="宋体"/>
+          <w:color w:val="CCCCCC"/>
+          <w:kern w:val="0"/>
+          <w:sz w:val="18"/>
+          <w:szCs w:val="18"/>
+          <w:bdr w:val="none" w:sz="0" w:space="0" w:color="auto" w:frame="1"/>
+        </w:rPr>
+      </w:pPr>
+      <w:proofErr w:type="spellStart"/>
+      <w:r>
+        <w:rPr>
+          <w:rFonts w:ascii="Consolas" w:eastAsia="宋体" w:hAnsi="Consolas" w:cs="宋体"/>
+          <w:color w:val="CCCCCC"/>
+          <w:kern w:val="0"/>
+          <w:sz w:val="18"/>
+          <w:szCs w:val="18"/>
+          <w:bdr w:val="none" w:sz="0" w:space="0" w:color="auto" w:frame="1"/>
+        </w:rPr>
+        <w:t>docker</w:t>
+      </w:r>
+      <w:proofErr w:type="spellEnd"/>
+      <w:r>
+        <w:rPr>
+          <w:rFonts w:ascii="Consolas" w:eastAsia="宋体" w:hAnsi="Consolas" w:cs="宋体"/>
+          <w:color w:val="CCCCCC"/>
+          <w:kern w:val="0"/>
+          <w:sz w:val="18"/>
+          <w:szCs w:val="18"/>
+          <w:bdr w:val="none" w:sz="0" w:space="0" w:color="auto" w:frame="1"/>
+        </w:rPr>
+        <w:t xml:space="preserve"> import xxx.tar </w:t>
+      </w:r>
+      <w:r>
+        <w:rPr>
+          <w:rFonts w:ascii="Consolas" w:eastAsia="宋体" w:hAnsi="Consolas" w:cs="宋体"/>
+          <w:color w:val="CCCCCC"/>
+          <w:kern w:val="0"/>
+          <w:sz w:val="18"/>
+          <w:szCs w:val="18"/>
+          <w:bdr w:val="none" w:sz="0" w:space="0" w:color="auto" w:frame="1"/>
+        </w:rPr>
+        <w:t>新容器</w:t>
+      </w:r>
+      <w:r>
+        <w:rPr>
+          <w:rFonts w:ascii="Consolas" w:eastAsia="宋体" w:hAnsi="Consolas" w:cs="宋体"/>
+          <w:color w:val="CCCCCC"/>
+          <w:kern w:val="0"/>
+          <w:sz w:val="18"/>
+          <w:szCs w:val="18"/>
+          <w:bdr w:val="none" w:sz="0" w:space="0" w:color="auto" w:frame="1"/>
+        </w:rPr>
+        <w:t>:v1</w:t>
+      </w:r>
+    </w:p>
+    <w:p>
+      <w:pPr>
+        <w:widowControl/>
+        <w:shd w:val="clear" w:color="auto" w:fill="2D2D2D"/>
+        <w:tabs>
+          <w:tab w:val="left" w:pos="916"/>
+          <w:tab w:val="left" w:pos="1832"/>
+          <w:tab w:val="left" w:pos="2748"/>
+          <w:tab w:val="left" w:pos="3664"/>
+          <w:tab w:val="left" w:pos="4580"/>
+          <w:tab w:val="left" w:pos="5496"/>
+          <w:tab w:val="left" w:pos="6412"/>
+          <w:tab w:val="left" w:pos="7328"/>
+          <w:tab w:val="left" w:pos="8244"/>
+          <w:tab w:val="left" w:pos="9160"/>
+          <w:tab w:val="left" w:pos="10076"/>
+          <w:tab w:val="left" w:pos="10992"/>
+          <w:tab w:val="left" w:pos="11908"/>
+          <w:tab w:val="left" w:pos="12824"/>
+          <w:tab w:val="left" w:pos="13740"/>
+          <w:tab w:val="left" w:pos="14656"/>
+        </w:tabs>
+        <w:wordWrap w:val="0"/>
+        <w:spacing w:after="300"/>
+        <w:jc w:val="left"/>
+        <w:rPr>
+          <w:rFonts w:ascii="Consolas" w:eastAsia="宋体" w:hAnsi="Consolas" w:cs="宋体"/>
+          <w:color w:val="CCCCCC"/>
+          <w:kern w:val="0"/>
+          <w:sz w:val="18"/>
+          <w:szCs w:val="18"/>
+        </w:rPr>
+      </w:pPr>
+      <w:proofErr w:type="spellStart"/>
+      <w:r>
+        <w:rPr>
+          <w:rFonts w:ascii="Consolas" w:eastAsia="宋体" w:hAnsi="Consolas" w:cs="宋体"/>
+          <w:color w:val="CCCCCC"/>
+          <w:kern w:val="0"/>
+          <w:sz w:val="18"/>
+          <w:szCs w:val="18"/>
+          <w:bdr w:val="none" w:sz="0" w:space="0" w:color="auto" w:frame="1"/>
+        </w:rPr>
+        <w:t>docker</w:t>
+      </w:r>
+      <w:proofErr w:type="spellEnd"/>
+      <w:r>
+        <w:rPr>
+          <w:rFonts w:ascii="Consolas" w:eastAsia="宋体" w:hAnsi="Consolas" w:cs="宋体"/>
+          <w:color w:val="CCCCCC"/>
+          <w:kern w:val="0"/>
+          <w:sz w:val="18"/>
+          <w:szCs w:val="18"/>
+          <w:bdr w:val="none" w:sz="0" w:space="0" w:color="auto" w:frame="1"/>
+        </w:rPr>
+        <w:t xml:space="preserve"> run -it </w:t>
+      </w:r>
+      <w:r>
+        <w:rPr>
+          <w:rFonts w:ascii="Consolas" w:eastAsia="宋体" w:hAnsi="Consolas" w:cs="宋体"/>
+          <w:color w:val="CCCCCC"/>
+          <w:kern w:val="0"/>
+          <w:sz w:val="18"/>
+          <w:szCs w:val="18"/>
+          <w:bdr w:val="none" w:sz="0" w:space="0" w:color="auto" w:frame="1"/>
+        </w:rPr>
+        <w:t>新容器</w:t>
+      </w:r>
+      <w:r>
+        <w:rPr>
+          <w:rFonts w:ascii="Consolas" w:eastAsia="宋体" w:hAnsi="Consolas" w:cs="宋体"/>
+          <w:color w:val="CCCCCC"/>
+          <w:kern w:val="0"/>
+          <w:sz w:val="18"/>
+          <w:szCs w:val="18"/>
+          <w:bdr w:val="none" w:sz="0" w:space="0" w:color="auto" w:frame="1"/>
+        </w:rPr>
+        <w:t>:v1</w:t>
       </w:r>
     </w:p>
     <w:p/>
-    <w:p>
-      <w:pPr>
-        <w:rPr>
-          <w:rFonts w:hint="eastAsia"/>
-        </w:rPr>
-      </w:pPr>
-      <w:r>
-        <w:rPr>
-          <w:rFonts w:hint="eastAsia"/>
-        </w:rPr>
-        <w:t xml:space="preserve">connect </w:t>
-      </w:r>
-      <w:r>
-        <w:rPr>
-          <w:rFonts w:hint="eastAsia"/>
-        </w:rPr>
-        <w:t>将某个容器连接到一个</w:t>
-      </w:r>
-      <w:proofErr w:type="spellStart"/>
-      <w:r>
-        <w:rPr>
-          <w:rFonts w:hint="eastAsia"/>
-        </w:rPr>
-        <w:t>docker</w:t>
-      </w:r>
-      <w:proofErr w:type="spellEnd"/>
-      <w:r>
-        <w:rPr>
-          <w:rFonts w:hint="eastAsia"/>
-        </w:rPr>
-        <w:t>网络</w:t>
-      </w:r>
-    </w:p>
-    <w:p>
-      <w:pPr>
-        <w:rPr>
-          <w:rFonts w:hint="eastAsia"/>
-        </w:rPr>
-      </w:pPr>
-      <w:r>
-        <w:rPr>
-          <w:rFonts w:hint="eastAsia"/>
-        </w:rPr>
-        <w:t xml:space="preserve">create </w:t>
-      </w:r>
-      <w:r>
-        <w:rPr>
-          <w:rFonts w:hint="eastAsia"/>
-        </w:rPr>
-        <w:t>创建一个</w:t>
-      </w:r>
-      <w:proofErr w:type="spellStart"/>
-      <w:r>
-        <w:rPr>
-          <w:rFonts w:hint="eastAsia"/>
-        </w:rPr>
-        <w:t>docker</w:t>
-      </w:r>
-      <w:proofErr w:type="spellEnd"/>
-      <w:r>
-        <w:rPr>
-          <w:rFonts w:hint="eastAsia"/>
-        </w:rPr>
-        <w:t>局域网络</w:t>
-      </w:r>
-    </w:p>
-    <w:p>
-      <w:pPr>
-        <w:rPr>
-          <w:rFonts w:hint="eastAsia"/>
-        </w:rPr>
-      </w:pPr>
-      <w:r>
-        <w:rPr>
-          <w:rFonts w:hint="eastAsia"/>
-        </w:rPr>
-        <w:t xml:space="preserve">disconnect </w:t>
-      </w:r>
-      <w:r>
-        <w:rPr>
-          <w:rFonts w:hint="eastAsia"/>
-        </w:rPr>
-        <w:t>将某个容器退出某个局域网络</w:t>
-      </w:r>
-    </w:p>
-    <w:p>
-      <w:pPr>
-        <w:rPr>
-          <w:rFonts w:hint="eastAsia"/>
-        </w:rPr>
-      </w:pPr>
-      <w:r>
-        <w:rPr>
-          <w:rFonts w:hint="eastAsia"/>
-        </w:rPr>
-        <w:t xml:space="preserve">inspect </w:t>
-      </w:r>
-      <w:r>
-        <w:rPr>
-          <w:rFonts w:hint="eastAsia"/>
-        </w:rPr>
-        <w:t>显示某个局域网络信息</w:t>
-      </w:r>
-    </w:p>
-    <w:p>
-      <w:pPr>
-        <w:rPr>
-          <w:rFonts w:hint="eastAsia"/>
-        </w:rPr>
-      </w:pPr>
-      <w:proofErr w:type="spellStart"/>
-      <w:r>
-        <w:rPr>
-          <w:rFonts w:hint="eastAsia"/>
-        </w:rPr>
-        <w:t>ls</w:t>
-      </w:r>
-      <w:proofErr w:type="spellEnd"/>
-      <w:r>
-        <w:rPr>
-          <w:rFonts w:hint="eastAsia"/>
-        </w:rPr>
-        <w:t xml:space="preserve"> </w:t>
-      </w:r>
-      <w:r>
-        <w:rPr>
-          <w:rFonts w:hint="eastAsia"/>
-        </w:rPr>
-        <w:t>显示所有</w:t>
-      </w:r>
-      <w:proofErr w:type="spellStart"/>
-      <w:r>
-        <w:rPr>
-          <w:rFonts w:hint="eastAsia"/>
-        </w:rPr>
-        <w:t>docker</w:t>
-      </w:r>
-      <w:proofErr w:type="spellEnd"/>
-      <w:r>
-        <w:rPr>
-          <w:rFonts w:hint="eastAsia"/>
-        </w:rPr>
-        <w:t>局域网络</w:t>
-      </w:r>
-    </w:p>
-    <w:p>
-      <w:pPr>
-        <w:rPr>
-          <w:rFonts w:hint="eastAsia"/>
-        </w:rPr>
-      </w:pPr>
-      <w:r>
-        <w:rPr>
-          <w:rFonts w:hint="eastAsia"/>
-        </w:rPr>
-        <w:t xml:space="preserve">prune </w:t>
-      </w:r>
-      <w:r>
-        <w:rPr>
-          <w:rFonts w:hint="eastAsia"/>
-        </w:rPr>
-        <w:t>删除所有未引用的</w:t>
-      </w:r>
-      <w:proofErr w:type="spellStart"/>
-      <w:r>
-        <w:rPr>
-          <w:rFonts w:hint="eastAsia"/>
-        </w:rPr>
-        <w:t>docker</w:t>
-      </w:r>
-      <w:proofErr w:type="spellEnd"/>
-      <w:r>
-        <w:rPr>
-          <w:rFonts w:hint="eastAsia"/>
-        </w:rPr>
-        <w:t>局域网络</w:t>
-      </w:r>
-    </w:p>
-    <w:p>
-      <w:pPr>
-        <w:rPr>
-          <w:rFonts w:hint="eastAsia"/>
-        </w:rPr>
-      </w:pPr>
-      <w:proofErr w:type="spellStart"/>
-      <w:r>
-        <w:rPr>
-          <w:rFonts w:hint="eastAsia"/>
-        </w:rPr>
-        <w:t>rm</w:t>
-      </w:r>
-      <w:proofErr w:type="spellEnd"/>
-      <w:r>
-        <w:rPr>
-          <w:rFonts w:hint="eastAsia"/>
-        </w:rPr>
-        <w:t xml:space="preserve"> </w:t>
-      </w:r>
-      <w:r>
-        <w:rPr>
-          <w:rFonts w:hint="eastAsia"/>
-        </w:rPr>
-        <w:t>删除</w:t>
-      </w:r>
-      <w:proofErr w:type="spellStart"/>
-      <w:r>
-        <w:rPr>
-          <w:rFonts w:hint="eastAsia"/>
-        </w:rPr>
-        <w:t>docker</w:t>
-      </w:r>
-      <w:proofErr w:type="spellEnd"/>
-      <w:r>
-        <w:rPr>
-          <w:rFonts w:hint="eastAsia"/>
-        </w:rPr>
-        <w:t>网络</w:t>
-      </w:r>
-    </w:p>
-    <w:p>
-      <w:pPr>
-        <w:rPr>
-          <w:rFonts w:hint="eastAsia"/>
-        </w:rPr>
-      </w:pPr>
-      <w:r>
-        <w:rPr>
-          <w:rFonts w:hint="eastAsia"/>
-        </w:rPr>
-        <w:t>2</w:t>
-      </w:r>
-      <w:r>
-        <w:rPr>
-          <w:rFonts w:hint="eastAsia"/>
-        </w:rPr>
-        <w:t>、创建自定义</w:t>
-      </w:r>
-      <w:proofErr w:type="spellStart"/>
-      <w:r>
-        <w:rPr>
-          <w:rFonts w:hint="eastAsia"/>
-        </w:rPr>
-        <w:t>docker</w:t>
-      </w:r>
-      <w:proofErr w:type="spellEnd"/>
-      <w:r>
-        <w:rPr>
-          <w:rFonts w:hint="eastAsia"/>
-        </w:rPr>
-        <w:t>局域网络</w:t>
-      </w:r>
-    </w:p>
-    <w:p>
-      <w:proofErr w:type="spellStart"/>
-      <w:proofErr w:type="gramStart"/>
-      <w:r>
-        <w:t>docker</w:t>
-      </w:r>
-      <w:proofErr w:type="spellEnd"/>
-      <w:proofErr w:type="gramEnd"/>
-      <w:r>
-        <w:t xml:space="preserve"> network create </w:t>
-      </w:r>
-      <w:proofErr w:type="spellStart"/>
-      <w:r>
-        <w:t>mynet</w:t>
-      </w:r>
-      <w:proofErr w:type="spellEnd"/>
-      <w:r>
-        <w:t xml:space="preserve"> </w:t>
-      </w:r>
-    </w:p>
-    <w:p>
-      <w:pPr>
-        <w:rPr>
-          <w:rFonts w:hint="eastAsia"/>
-        </w:rPr>
-      </w:pPr>
-      <w:r>
-        <w:rPr>
-          <w:rFonts w:hint="eastAsia"/>
-        </w:rPr>
-        <w:t>然后</w:t>
-      </w:r>
-      <w:r>
-        <w:rPr>
-          <w:rFonts w:hint="eastAsia"/>
-        </w:rPr>
-        <w:t>pull</w:t>
-      </w:r>
-      <w:r>
-        <w:rPr>
-          <w:rFonts w:hint="eastAsia"/>
-        </w:rPr>
-        <w:t>两个镜像使用新创建的网络</w:t>
-      </w:r>
-    </w:p>
-    <w:p/>
-    <w:p>
-      <w:pPr>
-        <w:rPr>
-          <w:rFonts w:hint="eastAsia"/>
-        </w:rPr>
-      </w:pPr>
-      <w:r>
-        <w:rPr>
-          <w:rFonts w:hint="eastAsia"/>
-        </w:rPr>
-        <w:t>pull</w:t>
-      </w:r>
-      <w:r>
-        <w:rPr>
-          <w:rFonts w:hint="eastAsia"/>
-        </w:rPr>
-        <w:t>镜像和运行镜像</w:t>
-      </w:r>
-    </w:p>
-    <w:p>
-      <w:pPr>
-        <w:rPr>
-          <w:rFonts w:hint="eastAsia"/>
-        </w:rPr>
-      </w:pPr>
-      <w:r>
-        <w:rPr>
-          <w:rFonts w:hint="eastAsia"/>
-        </w:rPr>
-        <w:t>#pull</w:t>
-      </w:r>
-      <w:r>
-        <w:rPr>
-          <w:rFonts w:hint="eastAsia"/>
-        </w:rPr>
-        <w:t>之前先设置</w:t>
-      </w:r>
-      <w:proofErr w:type="spellStart"/>
-      <w:r>
-        <w:rPr>
-          <w:rFonts w:hint="eastAsia"/>
-        </w:rPr>
-        <w:t>docker</w:t>
-      </w:r>
-      <w:proofErr w:type="spellEnd"/>
-      <w:r>
-        <w:rPr>
-          <w:rFonts w:hint="eastAsia"/>
-        </w:rPr>
-        <w:t>镜像加速，国外</w:t>
-      </w:r>
-      <w:r>
-        <w:rPr>
-          <w:rFonts w:hint="eastAsia"/>
-        </w:rPr>
-        <w:t>pull</w:t>
-      </w:r>
-      <w:r>
-        <w:rPr>
-          <w:rFonts w:hint="eastAsia"/>
-        </w:rPr>
-        <w:t>速度很慢，参考：</w:t>
-      </w:r>
-    </w:p>
-    <w:p>
-      <w:r>
-        <w:t>https://blog.csdn.net/wangyue23com/article/details/110194399</w:t>
-      </w:r>
-    </w:p>
-    <w:p/>
-    <w:p>
-      <w:proofErr w:type="spellStart"/>
-      <w:proofErr w:type="gramStart"/>
-      <w:r>
-        <w:t>docker</w:t>
-      </w:r>
-      <w:proofErr w:type="spellEnd"/>
-      <w:proofErr w:type="gramEnd"/>
-      <w:r>
-        <w:t xml:space="preserve"> pull </w:t>
-      </w:r>
-      <w:proofErr w:type="spellStart"/>
-      <w:r>
-        <w:t>redis</w:t>
-      </w:r>
-      <w:proofErr w:type="spellEnd"/>
-    </w:p>
-    <w:p>
-      <w:proofErr w:type="spellStart"/>
-      <w:proofErr w:type="gramStart"/>
-      <w:r>
-        <w:t>docker</w:t>
-      </w:r>
-      <w:proofErr w:type="spellEnd"/>
-      <w:proofErr w:type="gramEnd"/>
-      <w:r>
-        <w:t xml:space="preserve"> pull </w:t>
-      </w:r>
-      <w:proofErr w:type="spellStart"/>
-      <w:r>
-        <w:t>nginx</w:t>
-      </w:r>
-      <w:proofErr w:type="spellEnd"/>
-    </w:p>
-    <w:p>
-      <w:pPr>
-        <w:rPr>
-          <w:rFonts w:hint="eastAsia"/>
-        </w:rPr>
-      </w:pPr>
-      <w:r>
-        <w:rPr>
-          <w:rFonts w:hint="eastAsia"/>
-        </w:rPr>
-        <w:t>#</w:t>
-      </w:r>
-      <w:r>
-        <w:rPr>
-          <w:rFonts w:hint="eastAsia"/>
-        </w:rPr>
-        <w:t>运行</w:t>
-      </w:r>
-      <w:proofErr w:type="spellStart"/>
-      <w:r>
-        <w:rPr>
-          <w:rFonts w:hint="eastAsia"/>
-        </w:rPr>
-        <w:t>redis</w:t>
-      </w:r>
-      <w:proofErr w:type="spellEnd"/>
-      <w:r>
-        <w:rPr>
-          <w:rFonts w:hint="eastAsia"/>
-        </w:rPr>
-        <w:t>容器</w:t>
-      </w:r>
-    </w:p>
-    <w:p>
-      <w:proofErr w:type="spellStart"/>
-      <w:proofErr w:type="gramStart"/>
-      <w:r>
-        <w:t>docker</w:t>
-      </w:r>
-      <w:proofErr w:type="spellEnd"/>
-      <w:proofErr w:type="gramEnd"/>
-      <w:r>
-        <w:t xml:space="preserve"> run -</w:t>
-      </w:r>
-      <w:proofErr w:type="spellStart"/>
-      <w:r>
-        <w:t>itd</w:t>
-      </w:r>
-      <w:proofErr w:type="spellEnd"/>
-      <w:r>
-        <w:t xml:space="preserve"> --name </w:t>
-      </w:r>
-      <w:proofErr w:type="spellStart"/>
-      <w:r>
-        <w:t>redis</w:t>
-      </w:r>
-      <w:proofErr w:type="spellEnd"/>
-      <w:r>
-        <w:t xml:space="preserve">  --network </w:t>
-      </w:r>
-      <w:proofErr w:type="spellStart"/>
-      <w:r>
-        <w:t>mynet</w:t>
-      </w:r>
-      <w:proofErr w:type="spellEnd"/>
-      <w:r>
-        <w:t xml:space="preserve"> --network-alias </w:t>
-      </w:r>
-      <w:proofErr w:type="spellStart"/>
-      <w:r>
-        <w:t>redis</w:t>
-      </w:r>
-      <w:proofErr w:type="spellEnd"/>
-      <w:r>
-        <w:t xml:space="preserve"> -p 6379:6379 </w:t>
-      </w:r>
-      <w:proofErr w:type="spellStart"/>
-      <w:r>
-        <w:t>redis</w:t>
-      </w:r>
-      <w:proofErr w:type="spellEnd"/>
-    </w:p>
-    <w:p>
-      <w:pPr>
-        <w:rPr>
-          <w:rFonts w:hint="eastAsia"/>
-        </w:rPr>
-      </w:pPr>
-      <w:r>
-        <w:rPr>
-          <w:rFonts w:hint="eastAsia"/>
-        </w:rPr>
-        <w:t>#</w:t>
-      </w:r>
-      <w:r>
-        <w:rPr>
-          <w:rFonts w:hint="eastAsia"/>
-        </w:rPr>
-        <w:t>运行</w:t>
-      </w:r>
-      <w:proofErr w:type="spellStart"/>
-      <w:r>
-        <w:rPr>
-          <w:rFonts w:hint="eastAsia"/>
-        </w:rPr>
-        <w:t>nginx</w:t>
-      </w:r>
-      <w:proofErr w:type="spellEnd"/>
-      <w:r>
-        <w:rPr>
-          <w:rFonts w:hint="eastAsia"/>
-        </w:rPr>
-        <w:t>容器</w:t>
-      </w:r>
-    </w:p>
-    <w:p>
-      <w:proofErr w:type="spellStart"/>
-      <w:r>
-        <w:t>docker</w:t>
-      </w:r>
-      <w:proofErr w:type="spellEnd"/>
-      <w:r>
-        <w:t xml:space="preserve"> run -d --name </w:t>
-      </w:r>
-      <w:proofErr w:type="spellStart"/>
-      <w:r>
-        <w:t>nginx</w:t>
-      </w:r>
-      <w:proofErr w:type="spellEnd"/>
-      <w:r>
-        <w:t xml:space="preserve"> -p 80:80 --network </w:t>
-      </w:r>
-      <w:proofErr w:type="spellStart"/>
-      <w:r>
-        <w:t>mynet</w:t>
-      </w:r>
-      <w:proofErr w:type="spellEnd"/>
-      <w:r>
-        <w:t xml:space="preserve"> --network-alias </w:t>
-      </w:r>
-      <w:proofErr w:type="spellStart"/>
-      <w:r>
-        <w:t>nginx</w:t>
-      </w:r>
-      <w:proofErr w:type="spellEnd"/>
-      <w:r>
-        <w:t xml:space="preserve"> --privileged=true   -v /home/</w:t>
-      </w:r>
-      <w:proofErr w:type="spellStart"/>
-      <w:r>
-        <w:t>wwwroot</w:t>
-      </w:r>
-      <w:proofErr w:type="spellEnd"/>
-      <w:r>
-        <w:t>:/home/</w:t>
-      </w:r>
-      <w:proofErr w:type="spellStart"/>
-      <w:r>
-        <w:t>wwwroot</w:t>
-      </w:r>
-      <w:proofErr w:type="spellEnd"/>
-      <w:r>
-        <w:t xml:space="preserve"> -v /home/</w:t>
-      </w:r>
-      <w:proofErr w:type="spellStart"/>
-      <w:r>
-        <w:t>wwwlogs</w:t>
-      </w:r>
-      <w:proofErr w:type="spellEnd"/>
-      <w:r>
-        <w:t>:/home/</w:t>
-      </w:r>
-      <w:proofErr w:type="spellStart"/>
-      <w:r>
-        <w:t>wwwlogs</w:t>
-      </w:r>
-      <w:proofErr w:type="spellEnd"/>
-      <w:r>
-        <w:t xml:space="preserve">  </w:t>
-      </w:r>
-      <w:proofErr w:type="spellStart"/>
-      <w:r>
-        <w:t>nginx</w:t>
-      </w:r>
-      <w:proofErr w:type="spellEnd"/>
-    </w:p>
-    <w:p>
-      <w:pPr>
-        <w:rPr>
-          <w:rFonts w:hint="eastAsia"/>
-        </w:rPr>
-      </w:pPr>
-      <w:r>
-        <w:rPr>
-          <w:rFonts w:hint="eastAsia"/>
-        </w:rPr>
-        <w:t>运行容器时候加入命令</w:t>
-      </w:r>
-      <w:r>
-        <w:rPr>
-          <w:rFonts w:hint="eastAsia"/>
-        </w:rPr>
-        <w:t xml:space="preserve"> --network </w:t>
-      </w:r>
-      <w:proofErr w:type="spellStart"/>
-      <w:r>
-        <w:rPr>
-          <w:rFonts w:hint="eastAsia"/>
-        </w:rPr>
-        <w:t>mynet</w:t>
-      </w:r>
-      <w:proofErr w:type="spellEnd"/>
-      <w:r>
-        <w:rPr>
-          <w:rFonts w:hint="eastAsia"/>
-        </w:rPr>
-        <w:t xml:space="preserve"> --network-alias </w:t>
-      </w:r>
-      <w:proofErr w:type="spellStart"/>
-      <w:r>
-        <w:rPr>
-          <w:rFonts w:hint="eastAsia"/>
-        </w:rPr>
-        <w:t>redis</w:t>
-      </w:r>
-      <w:proofErr w:type="spellEnd"/>
-      <w:r>
-        <w:rPr>
-          <w:rFonts w:hint="eastAsia"/>
-        </w:rPr>
-        <w:t>，</w:t>
-      </w:r>
-    </w:p>
-    <w:p>
-      <w:pPr>
-        <w:rPr>
-          <w:rFonts w:hint="eastAsia"/>
-        </w:rPr>
-      </w:pPr>
-      <w:r>
-        <w:rPr>
-          <w:rFonts w:hint="eastAsia"/>
-        </w:rPr>
-        <w:t>代表当然容器要加入到</w:t>
-      </w:r>
-      <w:proofErr w:type="spellStart"/>
-      <w:r>
-        <w:rPr>
-          <w:rFonts w:hint="eastAsia"/>
-        </w:rPr>
-        <w:t>mynet</w:t>
-      </w:r>
-      <w:proofErr w:type="spellEnd"/>
-      <w:r>
-        <w:rPr>
-          <w:rFonts w:hint="eastAsia"/>
-        </w:rPr>
-        <w:t>局域网络中</w:t>
-      </w:r>
-    </w:p>
-    <w:p/>
-    <w:p>
-      <w:pPr>
-        <w:rPr>
-          <w:rFonts w:hint="eastAsia"/>
-        </w:rPr>
-      </w:pPr>
-      <w:r>
-        <w:rPr>
-          <w:rFonts w:hint="eastAsia"/>
-        </w:rPr>
-        <w:t>4</w:t>
-      </w:r>
-      <w:r>
-        <w:rPr>
-          <w:rFonts w:hint="eastAsia"/>
-        </w:rPr>
-        <w:t>、</w:t>
-      </w:r>
-      <w:proofErr w:type="spellStart"/>
-      <w:r>
-        <w:rPr>
-          <w:rFonts w:hint="eastAsia"/>
-        </w:rPr>
-        <w:t>docker</w:t>
-      </w:r>
-      <w:proofErr w:type="spellEnd"/>
-      <w:r>
-        <w:rPr>
-          <w:rFonts w:hint="eastAsia"/>
-        </w:rPr>
-        <w:t xml:space="preserve"> </w:t>
-      </w:r>
-      <w:r>
-        <w:rPr>
-          <w:rFonts w:hint="eastAsia"/>
-        </w:rPr>
-        <w:t>查询网络信息</w:t>
-      </w:r>
-    </w:p>
-    <w:p>
-      <w:pPr>
-        <w:rPr>
-          <w:rFonts w:hint="eastAsia"/>
-        </w:rPr>
-      </w:pPr>
-      <w:r>
-        <w:rPr>
-          <w:rFonts w:hint="eastAsia"/>
-        </w:rPr>
-        <w:t>#</w:t>
-      </w:r>
-      <w:r>
-        <w:rPr>
-          <w:rFonts w:hint="eastAsia"/>
-        </w:rPr>
-        <w:t>查看</w:t>
-      </w:r>
-      <w:proofErr w:type="spellStart"/>
-      <w:r>
-        <w:rPr>
-          <w:rFonts w:hint="eastAsia"/>
-        </w:rPr>
-        <w:t>mynet</w:t>
-      </w:r>
-      <w:proofErr w:type="spellEnd"/>
-      <w:r>
-        <w:rPr>
-          <w:rFonts w:hint="eastAsia"/>
-        </w:rPr>
-        <w:t>的详细信息，发现</w:t>
-      </w:r>
-      <w:proofErr w:type="spellStart"/>
-      <w:r>
-        <w:rPr>
-          <w:rFonts w:hint="eastAsia"/>
-        </w:rPr>
-        <w:t>redis</w:t>
-      </w:r>
-      <w:proofErr w:type="spellEnd"/>
-      <w:r>
-        <w:rPr>
-          <w:rFonts w:hint="eastAsia"/>
-        </w:rPr>
-        <w:t>和</w:t>
-      </w:r>
-      <w:proofErr w:type="spellStart"/>
-      <w:r>
-        <w:rPr>
-          <w:rFonts w:hint="eastAsia"/>
-        </w:rPr>
-        <w:t>nginx</w:t>
-      </w:r>
-      <w:proofErr w:type="spellEnd"/>
-      <w:r>
-        <w:rPr>
-          <w:rFonts w:hint="eastAsia"/>
-        </w:rPr>
-        <w:t>已在</w:t>
-      </w:r>
-      <w:r>
-        <w:rPr>
-          <w:rFonts w:hint="eastAsia"/>
-        </w:rPr>
-        <w:t>Containers</w:t>
-      </w:r>
-      <w:r>
-        <w:rPr>
-          <w:rFonts w:hint="eastAsia"/>
-        </w:rPr>
-        <w:t>容器内，属于当前</w:t>
-      </w:r>
-      <w:proofErr w:type="spellStart"/>
-      <w:r>
-        <w:rPr>
-          <w:rFonts w:hint="eastAsia"/>
-        </w:rPr>
-        <w:t>mynet</w:t>
-      </w:r>
-      <w:proofErr w:type="spellEnd"/>
-      <w:r>
-        <w:rPr>
-          <w:rFonts w:hint="eastAsia"/>
-        </w:rPr>
-        <w:t>网络</w:t>
-      </w:r>
-    </w:p>
-    <w:p>
-      <w:r>
-        <w:t>[</w:t>
-      </w:r>
-      <w:proofErr w:type="spellStart"/>
-      <w:r>
-        <w:t>root@localhost</w:t>
-      </w:r>
-      <w:proofErr w:type="spellEnd"/>
-      <w:r>
-        <w:t xml:space="preserve"> /]# </w:t>
-      </w:r>
-      <w:proofErr w:type="spellStart"/>
-      <w:proofErr w:type="gramStart"/>
-      <w:r>
-        <w:t>docker</w:t>
-      </w:r>
-      <w:proofErr w:type="spellEnd"/>
-      <w:proofErr w:type="gramEnd"/>
-      <w:r>
-        <w:t xml:space="preserve"> network inspect </w:t>
-      </w:r>
-      <w:proofErr w:type="spellStart"/>
-      <w:r>
-        <w:t>mynet</w:t>
-      </w:r>
-      <w:proofErr w:type="spellEnd"/>
-    </w:p>
-    <w:p>
-      <w:r>
-        <w:t>[</w:t>
-      </w:r>
-    </w:p>
-    <w:p>
-      <w:r>
-        <w:t xml:space="preserve">    {</w:t>
-      </w:r>
-    </w:p>
-    <w:p>
-      <w:r>
-        <w:t xml:space="preserve">        "Name": "</w:t>
-      </w:r>
-      <w:proofErr w:type="spellStart"/>
-      <w:r>
-        <w:t>mynet</w:t>
-      </w:r>
-      <w:proofErr w:type="spellEnd"/>
-      <w:r>
-        <w:t>",</w:t>
-      </w:r>
-    </w:p>
-    <w:p>
-      <w:r>
-        <w:t xml:space="preserve">        "Id": "8453b7b1d246f1ad54e27033928bbb8e7842ca96b4315fad720688af206b69c6",</w:t>
-      </w:r>
-    </w:p>
-    <w:p>
-      <w:r>
-        <w:t xml:space="preserve">        "Created": "2020-12-13T22:50:55.566207522-08:00",</w:t>
-      </w:r>
-    </w:p>
-    <w:p>
-      <w:r>
-        <w:t xml:space="preserve">        "Scope": "local",</w:t>
-      </w:r>
-    </w:p>
-    <w:p>
-      <w:r>
-        <w:t xml:space="preserve">        "Driver": "bridge",</w:t>
-      </w:r>
-    </w:p>
-    <w:p>
-      <w:r>
-        <w:t xml:space="preserve">        "EnableIPv6": false,</w:t>
-      </w:r>
-    </w:p>
-    <w:p>
-      <w:r>
-        <w:t xml:space="preserve">        "IPAM": {</w:t>
-      </w:r>
-    </w:p>
-    <w:p>
-      <w:r>
-        <w:t xml:space="preserve">            "Driver": "default",</w:t>
-      </w:r>
-    </w:p>
-    <w:p>
-      <w:r>
-        <w:t xml:space="preserve">            "Options": {},</w:t>
-      </w:r>
-    </w:p>
-    <w:p>
-      <w:r>
-        <w:t xml:space="preserve">            "</w:t>
-      </w:r>
-      <w:proofErr w:type="spellStart"/>
-      <w:r>
-        <w:t>Config</w:t>
-      </w:r>
-      <w:proofErr w:type="spellEnd"/>
-      <w:r>
-        <w:t>": [</w:t>
-      </w:r>
-    </w:p>
-    <w:p>
-      <w:r>
-        <w:t xml:space="preserve">                {</w:t>
-      </w:r>
-    </w:p>
-    <w:p>
-      <w:r>
-        <w:t xml:space="preserve">                    "Subnet": "172.18.0.0/16",</w:t>
-      </w:r>
-    </w:p>
-    <w:p>
-      <w:r>
-        <w:t xml:space="preserve">                    "Gateway": "172.18.0.1"</w:t>
-      </w:r>
-    </w:p>
-    <w:p>
-      <w:r>
-        <w:t xml:space="preserve">                }</w:t>
-      </w:r>
-    </w:p>
-    <w:p>
-      <w:r>
-        <w:t xml:space="preserve">            ]</w:t>
-      </w:r>
-    </w:p>
-    <w:p>
-      <w:r>
-        <w:t xml:space="preserve">        },</w:t>
-      </w:r>
-    </w:p>
-    <w:p>
-      <w:r>
-        <w:t xml:space="preserve">        "Internal": false,</w:t>
-      </w:r>
-    </w:p>
-    <w:p>
-      <w:r>
-        <w:t xml:space="preserve">        "Attachable": false,</w:t>
-      </w:r>
-    </w:p>
-    <w:p>
-      <w:r>
-        <w:t xml:space="preserve">        "Containers": {</w:t>
-      </w:r>
-    </w:p>
-    <w:p>
-      <w:r>
-        <w:t xml:space="preserve">            "87ff63bb819a823578bed89a67527009d9fee31a92de9d50e5d635b97cc18664": {</w:t>
-      </w:r>
-    </w:p>
-    <w:p>
-      <w:r>
-        <w:t xml:space="preserve">                "Name": "</w:t>
-      </w:r>
-      <w:proofErr w:type="spellStart"/>
-      <w:r>
-        <w:t>redis</w:t>
-      </w:r>
-      <w:proofErr w:type="spellEnd"/>
-      <w:r>
-        <w:t>",</w:t>
-      </w:r>
-    </w:p>
-    <w:p>
-      <w:r>
-        <w:t xml:space="preserve">                "</w:t>
-      </w:r>
-      <w:proofErr w:type="spellStart"/>
-      <w:r>
-        <w:t>EndpointID</w:t>
-      </w:r>
-      <w:proofErr w:type="spellEnd"/>
-      <w:r>
-        <w:t>": "19a04279300025dc936d206a287b1e31d04b339298b445694452a5f4326f7051",</w:t>
-      </w:r>
-    </w:p>
-    <w:p>
-      <w:r>
-        <w:t xml:space="preserve">                "</w:t>
-      </w:r>
-      <w:proofErr w:type="spellStart"/>
-      <w:r>
-        <w:t>MacAddress</w:t>
-      </w:r>
-      <w:proofErr w:type="spellEnd"/>
-      <w:r>
-        <w:t>": "02:42</w:t>
-      </w:r>
-      <w:proofErr w:type="gramStart"/>
-      <w:r>
-        <w:t>:ac:12:00:02</w:t>
-      </w:r>
-      <w:proofErr w:type="gramEnd"/>
-      <w:r>
-        <w:t>",</w:t>
-      </w:r>
-    </w:p>
-    <w:p>
-      <w:r>
-        <w:t xml:space="preserve">                "IPv4Address": "172.18.0.2/16",</w:t>
-      </w:r>
-    </w:p>
-    <w:p>
-      <w:r>
-        <w:t xml:space="preserve">                "IPv6Address": ""</w:t>
-      </w:r>
-    </w:p>
-    <w:p>
-      <w:r>
-        <w:t xml:space="preserve">            },</w:t>
-      </w:r>
-    </w:p>
-    <w:p>
-      <w:r>
-        <w:t xml:space="preserve">            "c75ff4ac770fd04a1c6daa05a82533555038e3b0f8e15c3b1ee29e26c14a0131": {</w:t>
-      </w:r>
-    </w:p>
-    <w:p>
-      <w:r>
-        <w:t xml:space="preserve">                "Name": "</w:t>
-      </w:r>
-      <w:proofErr w:type="spellStart"/>
-      <w:r>
-        <w:t>nginx</w:t>
-      </w:r>
-      <w:proofErr w:type="spellEnd"/>
-      <w:r>
-        <w:t>",</w:t>
-      </w:r>
-    </w:p>
-    <w:p>
-      <w:r>
-        <w:t xml:space="preserve">                "</w:t>
-      </w:r>
-      <w:proofErr w:type="spellStart"/>
-      <w:r>
-        <w:t>EndpointID</w:t>
-      </w:r>
-      <w:proofErr w:type="spellEnd"/>
-      <w:r>
-        <w:t>": "4ccc014edcfd7be443c75491cc32aa0745561cfd45903e204e8d3e7afa94a4fe",</w:t>
-      </w:r>
-    </w:p>
-    <w:p>
-      <w:r>
-        <w:t xml:space="preserve">                "</w:t>
-      </w:r>
-      <w:proofErr w:type="spellStart"/>
-      <w:r>
-        <w:t>MacAddress</w:t>
-      </w:r>
-      <w:proofErr w:type="spellEnd"/>
-      <w:r>
-        <w:t>": "02:42</w:t>
-      </w:r>
-      <w:proofErr w:type="gramStart"/>
-      <w:r>
-        <w:t>:ac:12:00:03</w:t>
-      </w:r>
-      <w:proofErr w:type="gramEnd"/>
-      <w:r>
-        <w:t>",</w:t>
-      </w:r>
-    </w:p>
-    <w:p>
-      <w:r>
-        <w:t xml:space="preserve">                "IPv4Address": "172.18.0.3/16",</w:t>
-      </w:r>
-    </w:p>
-    <w:p>
-      <w:r>
-        <w:t xml:space="preserve">                "IPv6Address": ""</w:t>
-      </w:r>
-    </w:p>
-    <w:p>
-      <w:r>
-        <w:t xml:space="preserve">            }</w:t>
-      </w:r>
-    </w:p>
-    <w:p>
-      <w:r>
-        <w:t xml:space="preserve">        },</w:t>
-      </w:r>
-    </w:p>
-    <w:p>
-      <w:r>
-        <w:t xml:space="preserve">        "Options": {},</w:t>
-      </w:r>
-    </w:p>
-    <w:p>
-      <w:r>
-        <w:t xml:space="preserve">        "Labels": {}</w:t>
-      </w:r>
-    </w:p>
-    <w:p>
-      <w:r>
-        <w:t xml:space="preserve">    }</w:t>
-      </w:r>
-    </w:p>
-    <w:p>
-      <w:r>
-        <w:t>]</w:t>
-      </w:r>
-    </w:p>
-    <w:p>
-      <w:pPr>
-        <w:rPr>
-          <w:rFonts w:hint="eastAsia"/>
-        </w:rPr>
-      </w:pPr>
-      <w:r>
-        <w:rPr>
-          <w:rFonts w:hint="eastAsia"/>
-        </w:rPr>
-        <w:t>5</w:t>
-      </w:r>
-      <w:r>
-        <w:rPr>
-          <w:rFonts w:hint="eastAsia"/>
-        </w:rPr>
-        <w:t>、验证</w:t>
-      </w:r>
-      <w:r>
-        <w:rPr>
-          <w:rFonts w:hint="eastAsia"/>
-        </w:rPr>
-        <w:t>ping</w:t>
-      </w:r>
-      <w:r>
-        <w:rPr>
-          <w:rFonts w:hint="eastAsia"/>
-        </w:rPr>
-        <w:t>命令是否容器之间网络交互</w:t>
-      </w:r>
-    </w:p>
-    <w:p>
-      <w:pPr>
-        <w:rPr>
-          <w:rFonts w:hint="eastAsia"/>
-        </w:rPr>
-      </w:pPr>
-      <w:r>
-        <w:rPr>
-          <w:rFonts w:hint="eastAsia"/>
-        </w:rPr>
-        <w:t>#</w:t>
-      </w:r>
-      <w:r>
-        <w:rPr>
-          <w:rFonts w:hint="eastAsia"/>
-        </w:rPr>
-        <w:t>进入</w:t>
-      </w:r>
-      <w:proofErr w:type="spellStart"/>
-      <w:r>
-        <w:rPr>
-          <w:rFonts w:hint="eastAsia"/>
-        </w:rPr>
-        <w:t>redis</w:t>
-      </w:r>
-      <w:proofErr w:type="spellEnd"/>
-      <w:r>
-        <w:rPr>
-          <w:rFonts w:hint="eastAsia"/>
-        </w:rPr>
-        <w:t>命令行，使用</w:t>
-      </w:r>
-      <w:r>
-        <w:rPr>
-          <w:rFonts w:hint="eastAsia"/>
-        </w:rPr>
-        <w:t xml:space="preserve">ping </w:t>
-      </w:r>
-      <w:proofErr w:type="spellStart"/>
-      <w:r>
-        <w:rPr>
-          <w:rFonts w:hint="eastAsia"/>
-        </w:rPr>
-        <w:t>nginx</w:t>
-      </w:r>
-      <w:proofErr w:type="spellEnd"/>
-      <w:r>
-        <w:rPr>
-          <w:rFonts w:hint="eastAsia"/>
-        </w:rPr>
-        <w:t>命令验证能够连接成功</w:t>
-      </w:r>
-      <w:r>
-        <w:rPr>
-          <w:rFonts w:hint="eastAsia"/>
-        </w:rPr>
-        <w:t>**</w:t>
-      </w:r>
-      <w:r>
-        <w:rPr>
-          <w:rFonts w:hint="eastAsia"/>
-        </w:rPr>
-        <w:t>使用</w:t>
-      </w:r>
-      <w:r>
-        <w:rPr>
-          <w:rFonts w:hint="eastAsia"/>
-        </w:rPr>
-        <w:t>ping</w:t>
-      </w:r>
-      <w:r>
-        <w:rPr>
-          <w:rFonts w:hint="eastAsia"/>
-        </w:rPr>
-        <w:t>命令之前，需要给</w:t>
-      </w:r>
-      <w:proofErr w:type="spellStart"/>
-      <w:r>
-        <w:rPr>
-          <w:rFonts w:hint="eastAsia"/>
-        </w:rPr>
-        <w:t>docker</w:t>
-      </w:r>
-      <w:proofErr w:type="spellEnd"/>
-      <w:r>
-        <w:rPr>
-          <w:rFonts w:hint="eastAsia"/>
-        </w:rPr>
-        <w:t>安装</w:t>
-      </w:r>
-      <w:r>
-        <w:rPr>
-          <w:rFonts w:hint="eastAsia"/>
-        </w:rPr>
-        <w:t>ping</w:t>
-      </w:r>
-      <w:r>
-        <w:rPr>
-          <w:rFonts w:hint="eastAsia"/>
-        </w:rPr>
-        <w:t>，自行百度</w:t>
-      </w:r>
-      <w:r>
-        <w:rPr>
-          <w:rFonts w:hint="eastAsia"/>
-        </w:rPr>
-        <w:t>**</w:t>
-      </w:r>
-    </w:p>
-    <w:p>
-      <w:proofErr w:type="spellStart"/>
-      <w:proofErr w:type="gramStart"/>
-      <w:r>
-        <w:t>docker</w:t>
-      </w:r>
-      <w:proofErr w:type="spellEnd"/>
-      <w:proofErr w:type="gramEnd"/>
-      <w:r>
-        <w:t xml:space="preserve"> exec -it </w:t>
-      </w:r>
-      <w:proofErr w:type="spellStart"/>
-      <w:r>
-        <w:t>redis</w:t>
-      </w:r>
-      <w:proofErr w:type="spellEnd"/>
-      <w:r>
-        <w:t xml:space="preserve"> bash</w:t>
-      </w:r>
-    </w:p>
-    <w:p>
-      <w:r>
-        <w:t xml:space="preserve">root@822f249e7d90:/# ping </w:t>
-      </w:r>
-      <w:proofErr w:type="spellStart"/>
-      <w:r>
-        <w:t>nginx</w:t>
-      </w:r>
-      <w:proofErr w:type="spellEnd"/>
-    </w:p>
-    <w:p>
-      <w:r>
-        <w:t xml:space="preserve">PING </w:t>
-      </w:r>
-      <w:proofErr w:type="spellStart"/>
-      <w:r>
-        <w:t>nginx</w:t>
-      </w:r>
-      <w:proofErr w:type="spellEnd"/>
-      <w:r>
-        <w:t xml:space="preserve"> (172.18.0.3): 56 data bytes</w:t>
-      </w:r>
-    </w:p>
-    <w:p>
-      <w:r>
-        <w:t xml:space="preserve">64 bytes from 172.18.0.3: </w:t>
-      </w:r>
-      <w:proofErr w:type="spellStart"/>
-      <w:r>
-        <w:t>icmp_seq</w:t>
-      </w:r>
-      <w:proofErr w:type="spellEnd"/>
-      <w:r>
-        <w:t xml:space="preserve">=0 </w:t>
-      </w:r>
-      <w:proofErr w:type="spellStart"/>
-      <w:r>
-        <w:t>ttl</w:t>
-      </w:r>
-      <w:proofErr w:type="spellEnd"/>
-      <w:r>
-        <w:t xml:space="preserve">=64 time=0.071 </w:t>
-      </w:r>
-      <w:proofErr w:type="spellStart"/>
-      <w:r>
-        <w:t>ms</w:t>
-      </w:r>
-      <w:proofErr w:type="spellEnd"/>
-    </w:p>
-    <w:p>
-      <w:r>
-        <w:t xml:space="preserve">64 bytes from 172.18.0.3: </w:t>
-      </w:r>
-      <w:proofErr w:type="spellStart"/>
-      <w:r>
-        <w:t>icmp_seq</w:t>
-      </w:r>
-      <w:proofErr w:type="spellEnd"/>
-      <w:r>
-        <w:t xml:space="preserve">=1 </w:t>
-      </w:r>
-      <w:proofErr w:type="spellStart"/>
-      <w:r>
-        <w:t>ttl</w:t>
-      </w:r>
-      <w:proofErr w:type="spellEnd"/>
-      <w:r>
-        <w:t xml:space="preserve">=64 time=0.100 </w:t>
-      </w:r>
-      <w:proofErr w:type="spellStart"/>
-      <w:r>
-        <w:t>ms</w:t>
-      </w:r>
-      <w:proofErr w:type="spellEnd"/>
-    </w:p>
-    <w:p/>
-    <w:p>
-      <w:pPr>
-        <w:rPr>
-          <w:rFonts w:hint="eastAsia"/>
-        </w:rPr>
-      </w:pPr>
-      <w:r>
-        <w:rPr>
-          <w:rFonts w:hint="eastAsia"/>
-        </w:rPr>
-        <w:t>同样也可以不指定网络，直接启动容器，然后使用</w:t>
-      </w:r>
-      <w:proofErr w:type="spellStart"/>
-      <w:r>
-        <w:rPr>
-          <w:rFonts w:hint="eastAsia"/>
-        </w:rPr>
-        <w:t>docker</w:t>
-      </w:r>
-      <w:proofErr w:type="spellEnd"/>
-      <w:r>
-        <w:rPr>
-          <w:rFonts w:hint="eastAsia"/>
-        </w:rPr>
-        <w:t xml:space="preserve"> network connect</w:t>
-      </w:r>
-      <w:r>
-        <w:rPr>
-          <w:rFonts w:hint="eastAsia"/>
-        </w:rPr>
-        <w:t>接入网络。</w:t>
-      </w:r>
-    </w:p>
-    <w:p/>
-    <w:p>
-      <w:pPr>
-        <w:rPr>
-          <w:rFonts w:hint="eastAsia"/>
-        </w:rPr>
-      </w:pPr>
-      <w:r>
-        <w:rPr>
-          <w:rFonts w:hint="eastAsia"/>
-        </w:rPr>
-        <w:t>#</w:t>
-      </w:r>
-      <w:r>
-        <w:rPr>
-          <w:rFonts w:hint="eastAsia"/>
-        </w:rPr>
-        <w:t>将容器删掉重新创建</w:t>
-      </w:r>
-    </w:p>
-    <w:p>
-      <w:proofErr w:type="spellStart"/>
-      <w:proofErr w:type="gramStart"/>
-      <w:r>
-        <w:t>docker</w:t>
-      </w:r>
-      <w:proofErr w:type="spellEnd"/>
-      <w:proofErr w:type="gramEnd"/>
-      <w:r>
-        <w:t xml:space="preserve"> stop </w:t>
-      </w:r>
-      <w:proofErr w:type="spellStart"/>
-      <w:r>
-        <w:t>nginx</w:t>
-      </w:r>
-      <w:proofErr w:type="spellEnd"/>
-    </w:p>
-    <w:p>
-      <w:proofErr w:type="spellStart"/>
-      <w:proofErr w:type="gramStart"/>
-      <w:r>
-        <w:t>docker</w:t>
-      </w:r>
-      <w:proofErr w:type="spellEnd"/>
-      <w:proofErr w:type="gramEnd"/>
-      <w:r>
-        <w:t xml:space="preserve"> </w:t>
-      </w:r>
-      <w:proofErr w:type="spellStart"/>
-      <w:r>
-        <w:t>rm</w:t>
-      </w:r>
-      <w:proofErr w:type="spellEnd"/>
-      <w:r>
-        <w:t xml:space="preserve"> -f </w:t>
-      </w:r>
-      <w:proofErr w:type="spellStart"/>
-      <w:r>
-        <w:t>nginx</w:t>
-      </w:r>
-      <w:proofErr w:type="spellEnd"/>
-    </w:p>
-    <w:p>
-      <w:proofErr w:type="spellStart"/>
-      <w:proofErr w:type="gramStart"/>
-      <w:r>
-        <w:t>docker</w:t>
-      </w:r>
-      <w:proofErr w:type="spellEnd"/>
-      <w:proofErr w:type="gramEnd"/>
-      <w:r>
-        <w:t xml:space="preserve"> stop </w:t>
-      </w:r>
-      <w:proofErr w:type="spellStart"/>
-      <w:r>
-        <w:t>redis</w:t>
-      </w:r>
-      <w:proofErr w:type="spellEnd"/>
-    </w:p>
-    <w:p>
-      <w:proofErr w:type="spellStart"/>
-      <w:proofErr w:type="gramStart"/>
-      <w:r>
-        <w:t>docker</w:t>
-      </w:r>
-      <w:proofErr w:type="spellEnd"/>
-      <w:proofErr w:type="gramEnd"/>
-      <w:r>
-        <w:t xml:space="preserve"> </w:t>
-      </w:r>
-      <w:proofErr w:type="spellStart"/>
-      <w:r>
-        <w:t>rm</w:t>
-      </w:r>
-      <w:proofErr w:type="spellEnd"/>
-      <w:r>
-        <w:t xml:space="preserve"> -f </w:t>
-      </w:r>
-      <w:proofErr w:type="spellStart"/>
-      <w:r>
-        <w:t>redis</w:t>
-      </w:r>
-      <w:proofErr w:type="spellEnd"/>
-    </w:p>
-    <w:p>
-      <w:pPr>
-        <w:rPr>
-          <w:rFonts w:hint="eastAsia"/>
-        </w:rPr>
-      </w:pPr>
-      <w:r>
-        <w:rPr>
-          <w:rFonts w:hint="eastAsia"/>
-        </w:rPr>
-        <w:t>使用</w:t>
-      </w:r>
-      <w:proofErr w:type="spellStart"/>
-      <w:r>
-        <w:rPr>
-          <w:rFonts w:hint="eastAsia"/>
-        </w:rPr>
-        <w:t>docker</w:t>
-      </w:r>
-      <w:proofErr w:type="spellEnd"/>
-      <w:r>
-        <w:rPr>
-          <w:rFonts w:hint="eastAsia"/>
-        </w:rPr>
-        <w:t xml:space="preserve"> network connect</w:t>
-      </w:r>
-    </w:p>
-    <w:p>
-      <w:pPr>
-        <w:rPr>
-          <w:rFonts w:hint="eastAsia"/>
-        </w:rPr>
-      </w:pPr>
-      <w:r>
-        <w:rPr>
-          <w:rFonts w:hint="eastAsia"/>
-        </w:rPr>
-        <w:t>#</w:t>
-      </w:r>
-      <w:r>
-        <w:rPr>
-          <w:rFonts w:hint="eastAsia"/>
-        </w:rPr>
-        <w:t>运行</w:t>
-      </w:r>
-      <w:proofErr w:type="spellStart"/>
-      <w:r>
-        <w:rPr>
-          <w:rFonts w:hint="eastAsia"/>
-        </w:rPr>
-        <w:t>nginx</w:t>
-      </w:r>
-      <w:proofErr w:type="spellEnd"/>
-      <w:r>
-        <w:rPr>
-          <w:rFonts w:hint="eastAsia"/>
-        </w:rPr>
-        <w:t>和</w:t>
-      </w:r>
-      <w:proofErr w:type="spellStart"/>
-      <w:r>
-        <w:rPr>
-          <w:rFonts w:hint="eastAsia"/>
-        </w:rPr>
-        <w:t>docker</w:t>
-      </w:r>
-      <w:proofErr w:type="spellEnd"/>
-      <w:r>
-        <w:rPr>
-          <w:rFonts w:hint="eastAsia"/>
-        </w:rPr>
-        <w:t>容器</w:t>
-      </w:r>
-    </w:p>
-    <w:p>
-      <w:proofErr w:type="spellStart"/>
-      <w:proofErr w:type="gramStart"/>
-      <w:r>
-        <w:t>docker</w:t>
-      </w:r>
-      <w:proofErr w:type="spellEnd"/>
-      <w:proofErr w:type="gramEnd"/>
-      <w:r>
-        <w:t xml:space="preserve"> run -</w:t>
-      </w:r>
-      <w:proofErr w:type="spellStart"/>
-      <w:r>
-        <w:t>itd</w:t>
-      </w:r>
-      <w:proofErr w:type="spellEnd"/>
-      <w:r>
-        <w:t xml:space="preserve"> --name </w:t>
-      </w:r>
-      <w:proofErr w:type="spellStart"/>
-      <w:r>
-        <w:t>redis</w:t>
-      </w:r>
-      <w:proofErr w:type="spellEnd"/>
-      <w:r>
-        <w:t xml:space="preserve"> -p 6379:6379 </w:t>
-      </w:r>
-      <w:proofErr w:type="spellStart"/>
-      <w:r>
-        <w:t>redis</w:t>
-      </w:r>
-      <w:proofErr w:type="spellEnd"/>
-    </w:p>
-    <w:p>
-      <w:proofErr w:type="spellStart"/>
-      <w:proofErr w:type="gramStart"/>
-      <w:r>
-        <w:t>docker</w:t>
-      </w:r>
-      <w:proofErr w:type="spellEnd"/>
-      <w:proofErr w:type="gramEnd"/>
-      <w:r>
-        <w:t xml:space="preserve"> run -d --name </w:t>
-      </w:r>
-      <w:proofErr w:type="spellStart"/>
-      <w:r>
-        <w:t>nginx</w:t>
-      </w:r>
-      <w:proofErr w:type="spellEnd"/>
-      <w:r>
-        <w:t xml:space="preserve"> -p 80:80 --privileged=true -v /home/</w:t>
-      </w:r>
-      <w:proofErr w:type="spellStart"/>
-      <w:r>
-        <w:t>wwwroot</w:t>
-      </w:r>
-      <w:proofErr w:type="spellEnd"/>
-      <w:r>
-        <w:t>:/home/</w:t>
-      </w:r>
-      <w:proofErr w:type="spellStart"/>
-      <w:r>
-        <w:t>wwwroot</w:t>
-      </w:r>
-      <w:proofErr w:type="spellEnd"/>
-      <w:r>
-        <w:t xml:space="preserve"> -v /home/</w:t>
-      </w:r>
-      <w:proofErr w:type="spellStart"/>
-      <w:r>
-        <w:t>wwwlogs</w:t>
-      </w:r>
-      <w:proofErr w:type="spellEnd"/>
-      <w:r>
-        <w:t>:/home/</w:t>
-      </w:r>
-      <w:proofErr w:type="spellStart"/>
-      <w:r>
-        <w:t>wwwlogs</w:t>
-      </w:r>
-      <w:proofErr w:type="spellEnd"/>
-      <w:r>
-        <w:t xml:space="preserve"> </w:t>
-      </w:r>
-      <w:proofErr w:type="spellStart"/>
-      <w:r>
-        <w:t>nginx</w:t>
-      </w:r>
-      <w:proofErr w:type="spellEnd"/>
-    </w:p>
-    <w:p>
-      <w:pPr>
-        <w:rPr>
-          <w:rFonts w:hint="eastAsia"/>
-        </w:rPr>
-      </w:pPr>
-      <w:r>
-        <w:rPr>
-          <w:rFonts w:hint="eastAsia"/>
-        </w:rPr>
-        <w:t>使用</w:t>
-      </w:r>
-      <w:proofErr w:type="spellStart"/>
-      <w:r>
-        <w:rPr>
-          <w:rFonts w:hint="eastAsia"/>
-        </w:rPr>
-        <w:t>docker</w:t>
-      </w:r>
-      <w:proofErr w:type="spellEnd"/>
-      <w:r>
-        <w:rPr>
-          <w:rFonts w:hint="eastAsia"/>
-        </w:rPr>
-        <w:t xml:space="preserve"> network connect</w:t>
-      </w:r>
-      <w:r>
-        <w:rPr>
-          <w:rFonts w:hint="eastAsia"/>
-        </w:rPr>
-        <w:t>命令连接网络</w:t>
-      </w:r>
-    </w:p>
-    <w:p/>
-    <w:p>
-      <w:pPr>
-        <w:rPr>
-          <w:rFonts w:hint="eastAsia"/>
-        </w:rPr>
-      </w:pPr>
-      <w:r>
-        <w:rPr>
-          <w:rFonts w:hint="eastAsia"/>
-        </w:rPr>
-        <w:t>#</w:t>
-      </w:r>
-      <w:r>
-        <w:rPr>
-          <w:rFonts w:hint="eastAsia"/>
-        </w:rPr>
-        <w:t>加入</w:t>
-      </w:r>
-      <w:proofErr w:type="spellStart"/>
-      <w:r>
-        <w:rPr>
-          <w:rFonts w:hint="eastAsia"/>
-        </w:rPr>
-        <w:t>nginx</w:t>
-      </w:r>
-      <w:proofErr w:type="spellEnd"/>
-      <w:r>
-        <w:rPr>
-          <w:rFonts w:hint="eastAsia"/>
-        </w:rPr>
-        <w:t>到</w:t>
-      </w:r>
-      <w:proofErr w:type="spellStart"/>
-      <w:r>
-        <w:rPr>
-          <w:rFonts w:hint="eastAsia"/>
-        </w:rPr>
-        <w:t>mynet</w:t>
-      </w:r>
-      <w:proofErr w:type="spellEnd"/>
-      <w:r>
-        <w:rPr>
-          <w:rFonts w:hint="eastAsia"/>
-        </w:rPr>
-        <w:t>网络</w:t>
-      </w:r>
-    </w:p>
-    <w:p>
-      <w:r>
-        <w:t>[</w:t>
-      </w:r>
-      <w:proofErr w:type="spellStart"/>
-      <w:r>
-        <w:t>root@localhost</w:t>
-      </w:r>
-      <w:proofErr w:type="spellEnd"/>
-      <w:r>
-        <w:t xml:space="preserve"> /]# </w:t>
-      </w:r>
-      <w:proofErr w:type="spellStart"/>
-      <w:proofErr w:type="gramStart"/>
-      <w:r>
-        <w:t>docker</w:t>
-      </w:r>
-      <w:proofErr w:type="spellEnd"/>
-      <w:proofErr w:type="gramEnd"/>
-      <w:r>
-        <w:t xml:space="preserve"> network connect </w:t>
-      </w:r>
-      <w:proofErr w:type="spellStart"/>
-      <w:r>
-        <w:t>mynet</w:t>
-      </w:r>
-      <w:proofErr w:type="spellEnd"/>
-      <w:r>
-        <w:t xml:space="preserve"> </w:t>
-      </w:r>
-      <w:proofErr w:type="spellStart"/>
-      <w:r>
-        <w:t>nginx</w:t>
-      </w:r>
-      <w:proofErr w:type="spellEnd"/>
-    </w:p>
-    <w:p>
-      <w:pPr>
-        <w:rPr>
-          <w:rFonts w:hint="eastAsia"/>
-        </w:rPr>
-      </w:pPr>
-      <w:r>
-        <w:rPr>
-          <w:rFonts w:hint="eastAsia"/>
-        </w:rPr>
-        <w:t>#</w:t>
-      </w:r>
-      <w:r>
-        <w:rPr>
-          <w:rFonts w:hint="eastAsia"/>
-        </w:rPr>
-        <w:t>加入</w:t>
-      </w:r>
-      <w:proofErr w:type="spellStart"/>
-      <w:r>
-        <w:rPr>
-          <w:rFonts w:hint="eastAsia"/>
-        </w:rPr>
-        <w:t>redis</w:t>
-      </w:r>
-      <w:proofErr w:type="spellEnd"/>
-      <w:r>
-        <w:rPr>
-          <w:rFonts w:hint="eastAsia"/>
-        </w:rPr>
-        <w:t>到</w:t>
-      </w:r>
-      <w:proofErr w:type="spellStart"/>
-      <w:r>
-        <w:rPr>
-          <w:rFonts w:hint="eastAsia"/>
-        </w:rPr>
-        <w:t>mynet</w:t>
-      </w:r>
-      <w:proofErr w:type="spellEnd"/>
-      <w:r>
-        <w:rPr>
-          <w:rFonts w:hint="eastAsia"/>
-        </w:rPr>
-        <w:t>网络</w:t>
-      </w:r>
-    </w:p>
-    <w:p>
-      <w:r>
-        <w:t>[</w:t>
-      </w:r>
-      <w:proofErr w:type="spellStart"/>
-      <w:r>
-        <w:t>root@localhost</w:t>
-      </w:r>
-      <w:proofErr w:type="spellEnd"/>
-      <w:r>
-        <w:t xml:space="preserve"> /]# </w:t>
-      </w:r>
-      <w:proofErr w:type="spellStart"/>
-      <w:proofErr w:type="gramStart"/>
-      <w:r>
-        <w:t>docker</w:t>
-      </w:r>
-      <w:proofErr w:type="spellEnd"/>
-      <w:proofErr w:type="gramEnd"/>
-      <w:r>
-        <w:t xml:space="preserve"> network connect </w:t>
-      </w:r>
-      <w:proofErr w:type="spellStart"/>
-      <w:r>
-        <w:t>mynet</w:t>
-      </w:r>
-      <w:proofErr w:type="spellEnd"/>
-      <w:r>
-        <w:t xml:space="preserve"> </w:t>
-      </w:r>
-      <w:proofErr w:type="spellStart"/>
-      <w:r>
-        <w:t>redis</w:t>
-      </w:r>
-      <w:proofErr w:type="spellEnd"/>
-    </w:p>
-    <w:p>
-      <w:pPr>
-        <w:rPr>
-          <w:rFonts w:hint="eastAsia"/>
-        </w:rPr>
-      </w:pPr>
-      <w:r>
-        <w:rPr>
-          <w:rFonts w:hint="eastAsia"/>
-        </w:rPr>
-        <w:t>#</w:t>
-      </w:r>
-      <w:r>
-        <w:rPr>
-          <w:rFonts w:hint="eastAsia"/>
-        </w:rPr>
-        <w:t>查看</w:t>
-      </w:r>
-      <w:proofErr w:type="spellStart"/>
-      <w:r>
-        <w:rPr>
-          <w:rFonts w:hint="eastAsia"/>
-        </w:rPr>
-        <w:t>mynet</w:t>
-      </w:r>
-      <w:proofErr w:type="spellEnd"/>
-      <w:r>
-        <w:rPr>
-          <w:rFonts w:hint="eastAsia"/>
-        </w:rPr>
-        <w:t>网络包含的容器，会发现两个容器都加入当前网络了，后面使用</w:t>
-      </w:r>
-      <w:r>
-        <w:rPr>
-          <w:rFonts w:hint="eastAsia"/>
-        </w:rPr>
-        <w:t>ping</w:t>
-      </w:r>
-      <w:r>
-        <w:rPr>
-          <w:rFonts w:hint="eastAsia"/>
-        </w:rPr>
-        <w:t>命令是能够</w:t>
-      </w:r>
-      <w:r>
-        <w:rPr>
-          <w:rFonts w:hint="eastAsia"/>
-        </w:rPr>
-        <w:t>ping</w:t>
-      </w:r>
-      <w:r>
-        <w:rPr>
-          <w:rFonts w:hint="eastAsia"/>
-        </w:rPr>
-        <w:t>通容器名称的。</w:t>
-      </w:r>
-    </w:p>
-    <w:p>
-      <w:r>
-        <w:t>[</w:t>
-      </w:r>
-      <w:proofErr w:type="spellStart"/>
-      <w:r>
-        <w:t>root@localhost</w:t>
-      </w:r>
-      <w:proofErr w:type="spellEnd"/>
-      <w:r>
-        <w:t xml:space="preserve"> /]# </w:t>
-      </w:r>
-      <w:proofErr w:type="spellStart"/>
-      <w:proofErr w:type="gramStart"/>
-      <w:r>
-        <w:t>docker</w:t>
-      </w:r>
-      <w:proofErr w:type="spellEnd"/>
-      <w:proofErr w:type="gramEnd"/>
-      <w:r>
-        <w:t xml:space="preserve"> network inspect </w:t>
-      </w:r>
-      <w:proofErr w:type="spellStart"/>
-      <w:r>
-        <w:t>mynet</w:t>
-      </w:r>
-      <w:proofErr w:type="spellEnd"/>
-    </w:p>
-    <w:p>
-      <w:pPr>
-        <w:rPr>
-          <w:rFonts w:hint="eastAsia"/>
-        </w:rPr>
-      </w:pPr>
-      <w:r>
-        <w:rPr>
-          <w:rFonts w:hint="eastAsia"/>
-        </w:rPr>
-        <w:t>、</w:t>
-      </w:r>
-      <w:proofErr w:type="spellStart"/>
-      <w:r>
-        <w:rPr>
-          <w:rFonts w:hint="eastAsia"/>
-        </w:rPr>
-        <w:t>docker</w:t>
-      </w:r>
-      <w:proofErr w:type="spellEnd"/>
-      <w:r>
-        <w:rPr>
-          <w:rFonts w:hint="eastAsia"/>
-        </w:rPr>
-        <w:t xml:space="preserve"> network disconnect</w:t>
-      </w:r>
-    </w:p>
-    <w:p>
-      <w:pPr>
-        <w:rPr>
-          <w:rFonts w:hint="eastAsia"/>
-        </w:rPr>
-      </w:pPr>
-      <w:r>
-        <w:rPr>
-          <w:rFonts w:hint="eastAsia"/>
-        </w:rPr>
-        <w:t>#</w:t>
-      </w:r>
-      <w:r>
-        <w:rPr>
-          <w:rFonts w:hint="eastAsia"/>
-        </w:rPr>
-        <w:t>将</w:t>
-      </w:r>
-      <w:proofErr w:type="spellStart"/>
-      <w:r>
-        <w:rPr>
-          <w:rFonts w:hint="eastAsia"/>
-        </w:rPr>
-        <w:t>nginx</w:t>
-      </w:r>
-      <w:proofErr w:type="spellEnd"/>
-      <w:r>
-        <w:rPr>
-          <w:rFonts w:hint="eastAsia"/>
-        </w:rPr>
-        <w:t>移除</w:t>
-      </w:r>
-      <w:proofErr w:type="spellStart"/>
-      <w:r>
-        <w:rPr>
-          <w:rFonts w:hint="eastAsia"/>
-        </w:rPr>
-        <w:t>mynet</w:t>
-      </w:r>
-      <w:proofErr w:type="spellEnd"/>
-      <w:r>
-        <w:rPr>
-          <w:rFonts w:hint="eastAsia"/>
-        </w:rPr>
-        <w:t>局域网络</w:t>
-      </w:r>
-    </w:p>
-    <w:p>
-      <w:proofErr w:type="spellStart"/>
-      <w:proofErr w:type="gramStart"/>
-      <w:r>
-        <w:t>docker</w:t>
-      </w:r>
-      <w:proofErr w:type="spellEnd"/>
-      <w:proofErr w:type="gramEnd"/>
-      <w:r>
-        <w:t xml:space="preserve"> network disconnect </w:t>
-      </w:r>
-      <w:proofErr w:type="spellStart"/>
-      <w:r>
-        <w:t>mynet</w:t>
-      </w:r>
-      <w:proofErr w:type="spellEnd"/>
-      <w:r>
-        <w:t xml:space="preserve"> </w:t>
-      </w:r>
-      <w:proofErr w:type="spellStart"/>
-      <w:r>
-        <w:t>nginx</w:t>
-      </w:r>
-      <w:proofErr w:type="spellEnd"/>
-    </w:p>
-    <w:p>
-      <w:pPr>
-        <w:rPr>
-          <w:rFonts w:hint="eastAsia"/>
-        </w:rPr>
-      </w:pPr>
-      <w:r>
-        <w:rPr>
-          <w:rFonts w:hint="eastAsia"/>
-        </w:rPr>
-        <w:t>使用</w:t>
-      </w:r>
-      <w:proofErr w:type="spellStart"/>
-      <w:r>
-        <w:rPr>
-          <w:rFonts w:hint="eastAsia"/>
-        </w:rPr>
-        <w:t>docker</w:t>
-      </w:r>
-      <w:proofErr w:type="spellEnd"/>
-      <w:r>
-        <w:rPr>
-          <w:rFonts w:hint="eastAsia"/>
-        </w:rPr>
-        <w:t xml:space="preserve"> network </w:t>
-      </w:r>
-      <w:r>
-        <w:rPr>
-          <w:rFonts w:hint="eastAsia"/>
-        </w:rPr>
-        <w:t>很方便的维护和管理</w:t>
-      </w:r>
-      <w:proofErr w:type="spellStart"/>
-      <w:r>
-        <w:rPr>
-          <w:rFonts w:hint="eastAsia"/>
-        </w:rPr>
-        <w:t>docker</w:t>
-      </w:r>
-      <w:proofErr w:type="spellEnd"/>
-      <w:r>
-        <w:rPr>
-          <w:rFonts w:hint="eastAsia"/>
-        </w:rPr>
-        <w:t>网络，方便容器之间</w:t>
-      </w:r>
-      <w:proofErr w:type="spellStart"/>
-      <w:r>
-        <w:rPr>
-          <w:rFonts w:hint="eastAsia"/>
-        </w:rPr>
-        <w:t>ip</w:t>
-      </w:r>
-      <w:proofErr w:type="spellEnd"/>
-      <w:r>
-        <w:rPr>
-          <w:rFonts w:hint="eastAsia"/>
-        </w:rPr>
-        <w:t>和端口交互。</w:t>
-      </w:r>
-    </w:p>
-    <w:p>
-      <w:r>
-        <w:rPr>
-          <w:rFonts w:hint="eastAsia"/>
-        </w:rPr>
-        <w:t>——</w:t>
-      </w:r>
-      <w:proofErr w:type="gramStart"/>
-      <w:r>
-        <w:rPr>
-          <w:rFonts w:hint="eastAsia"/>
-        </w:rPr>
-        <w:t>——————————————</w:t>
-      </w:r>
-      <w:proofErr w:type="gramEnd"/>
-    </w:p>
     <w:sectPr>
       <w:pgSz w:w="11906" w:h="16838"/>
       <w:pgMar w:top="1440" w:right="1797" w:bottom="1440" w:left="1797" w:header="851" w:footer="992" w:gutter="0"/>
